--- a/Weinverwaltung Dokumentation/Doku Grosser Word.docx
+++ b/Weinverwaltung Dokumentation/Doku Grosser Word.docx
@@ -65,229 +65,283 @@
         </w:rPr>
         <w:t xml:space="preserve"> </w:t>
       </w:r>
+      <w:r>
+        <w:rPr>
+          <w:rFonts w:eastAsia="Times New Roman" w:cstheme="minorHAnsi"/>
+          <w:sz w:val="24"/>
+          <w:szCs w:val="24"/>
+          <w:lang w:eastAsia="de-DE"/>
+        </w:rPr>
+        <w:t>Erstellung einer Weinverwaltung</w:t>
+      </w:r>
+    </w:p>
+    <w:p>
+      <w:pPr>
+        <w:spacing w:before="100" w:beforeAutospacing="1" w:after="0" w:line="360" w:lineRule="auto"/>
+        <w:rPr>
+          <w:rFonts w:eastAsia="Times New Roman" w:cstheme="minorHAnsi"/>
+          <w:sz w:val="24"/>
+          <w:szCs w:val="24"/>
+          <w:lang w:eastAsia="de-DE"/>
+        </w:rPr>
+      </w:pPr>
+    </w:p>
+    <w:p>
+      <w:pPr>
+        <w:spacing w:before="100" w:beforeAutospacing="1" w:after="0" w:line="360" w:lineRule="auto"/>
+        <w:rPr>
+          <w:rFonts w:eastAsia="Times New Roman" w:cstheme="minorHAnsi"/>
+          <w:sz w:val="24"/>
+          <w:szCs w:val="24"/>
+          <w:lang w:eastAsia="de-DE"/>
+        </w:rPr>
+      </w:pPr>
+    </w:p>
+    <w:p>
+      <w:pPr>
+        <w:spacing w:before="100" w:beforeAutospacing="1" w:after="0" w:line="360" w:lineRule="auto"/>
+        <w:rPr>
+          <w:rFonts w:eastAsia="Times New Roman" w:cstheme="minorHAnsi"/>
+          <w:sz w:val="24"/>
+          <w:szCs w:val="24"/>
+          <w:lang w:eastAsia="de-DE"/>
+        </w:rPr>
+      </w:pPr>
+      <w:r>
+        <w:rPr>
+          <w:rFonts w:eastAsia="Times New Roman" w:cstheme="minorHAnsi"/>
+          <w:sz w:val="24"/>
+          <w:szCs w:val="24"/>
+          <w:lang w:eastAsia="de-DE"/>
+        </w:rPr>
+        <w:t>Pascal Ludwig</w:t>
+      </w:r>
+    </w:p>
+    <w:p>
+      <w:pPr>
+        <w:spacing w:before="100" w:beforeAutospacing="1" w:after="0" w:line="360" w:lineRule="auto"/>
+        <w:rPr>
+          <w:rFonts w:eastAsia="Times New Roman" w:cstheme="minorHAnsi"/>
+          <w:sz w:val="24"/>
+          <w:szCs w:val="24"/>
+          <w:lang w:eastAsia="de-DE"/>
+        </w:rPr>
+      </w:pPr>
+      <w:r>
+        <w:rPr>
+          <w:rFonts w:eastAsia="Times New Roman" w:cstheme="minorHAnsi"/>
+          <w:sz w:val="24"/>
+          <w:szCs w:val="24"/>
+          <w:lang w:eastAsia="de-DE"/>
+        </w:rPr>
+        <w:t>Musterstr. 1</w:t>
+      </w:r>
+    </w:p>
+    <w:p>
+      <w:pPr>
+        <w:spacing w:before="100" w:beforeAutospacing="1" w:after="0" w:line="360" w:lineRule="auto"/>
+        <w:rPr>
+          <w:rFonts w:eastAsia="Times New Roman" w:cstheme="minorHAnsi"/>
+          <w:sz w:val="24"/>
+          <w:szCs w:val="24"/>
+          <w:lang w:eastAsia="de-DE"/>
+        </w:rPr>
+      </w:pPr>
+      <w:r>
+        <w:rPr>
+          <w:rFonts w:eastAsia="Times New Roman" w:cstheme="minorHAnsi"/>
+          <w:sz w:val="24"/>
+          <w:szCs w:val="24"/>
+          <w:lang w:eastAsia="de-DE"/>
+        </w:rPr>
+        <w:t>11111 Musterhausen</w:t>
+      </w:r>
+    </w:p>
+    <w:p>
+      <w:pPr>
+        <w:spacing w:before="100" w:beforeAutospacing="1" w:after="0" w:line="360" w:lineRule="auto"/>
+        <w:rPr>
+          <w:rFonts w:eastAsia="Times New Roman" w:cstheme="minorHAnsi"/>
+          <w:sz w:val="24"/>
+          <w:szCs w:val="24"/>
+          <w:lang w:eastAsia="de-DE"/>
+        </w:rPr>
+      </w:pPr>
+    </w:p>
+    <w:p>
+      <w:pPr>
+        <w:spacing w:before="100" w:beforeAutospacing="1" w:after="0" w:line="360" w:lineRule="auto"/>
+        <w:rPr>
+          <w:rFonts w:eastAsia="Times New Roman" w:cstheme="minorHAnsi"/>
+          <w:sz w:val="24"/>
+          <w:szCs w:val="24"/>
+          <w:lang w:eastAsia="de-DE"/>
+        </w:rPr>
+      </w:pPr>
+      <w:r>
+        <w:rPr>
+          <w:rFonts w:eastAsia="Times New Roman" w:cstheme="minorHAnsi"/>
+          <w:sz w:val="24"/>
+          <w:szCs w:val="24"/>
+          <w:lang w:eastAsia="de-DE"/>
+        </w:rPr>
+        <w:t>Iris Hamann</w:t>
+      </w:r>
+    </w:p>
+    <w:p>
+      <w:pPr>
+        <w:spacing w:before="100" w:beforeAutospacing="1" w:after="0" w:line="360" w:lineRule="auto"/>
+        <w:rPr>
+          <w:rFonts w:eastAsia="Times New Roman" w:cstheme="minorHAnsi"/>
+          <w:sz w:val="24"/>
+          <w:szCs w:val="24"/>
+          <w:lang w:eastAsia="de-DE"/>
+        </w:rPr>
+      </w:pPr>
+      <w:proofErr w:type="spellStart"/>
+      <w:r>
+        <w:rPr>
+          <w:rFonts w:eastAsia="Times New Roman" w:cstheme="minorHAnsi"/>
+          <w:sz w:val="24"/>
+          <w:szCs w:val="24"/>
+          <w:lang w:eastAsia="de-DE"/>
+        </w:rPr>
+        <w:t>Paradeisstr</w:t>
+      </w:r>
+      <w:proofErr w:type="spellEnd"/>
+      <w:r>
+        <w:rPr>
+          <w:rFonts w:eastAsia="Times New Roman" w:cstheme="minorHAnsi"/>
+          <w:sz w:val="24"/>
+          <w:szCs w:val="24"/>
+          <w:lang w:eastAsia="de-DE"/>
+        </w:rPr>
+        <w:t>. 45</w:t>
+      </w:r>
+    </w:p>
+    <w:p>
+      <w:pPr>
+        <w:spacing w:before="100" w:beforeAutospacing="1" w:after="0" w:line="360" w:lineRule="auto"/>
+        <w:rPr>
+          <w:rFonts w:eastAsia="Times New Roman" w:cstheme="minorHAnsi"/>
+          <w:sz w:val="24"/>
+          <w:szCs w:val="24"/>
+          <w:lang w:eastAsia="de-DE"/>
+        </w:rPr>
+      </w:pPr>
+      <w:r>
+        <w:rPr>
+          <w:rFonts w:eastAsia="Times New Roman" w:cstheme="minorHAnsi"/>
+          <w:sz w:val="24"/>
+          <w:szCs w:val="24"/>
+          <w:lang w:eastAsia="de-DE"/>
+        </w:rPr>
+        <w:t>82362 Weilheim</w:t>
+      </w:r>
+    </w:p>
+    <w:p>
+      <w:pPr>
+        <w:spacing w:before="100" w:beforeAutospacing="1" w:after="0" w:line="360" w:lineRule="auto"/>
+        <w:rPr>
+          <w:rFonts w:eastAsia="Times New Roman" w:cstheme="minorHAnsi"/>
+          <w:sz w:val="24"/>
+          <w:szCs w:val="24"/>
+          <w:lang w:eastAsia="de-DE"/>
+        </w:rPr>
+      </w:pPr>
+    </w:p>
+    <w:p>
+      <w:pPr>
+        <w:spacing w:before="100" w:beforeAutospacing="1" w:after="0" w:line="360" w:lineRule="auto"/>
+        <w:rPr>
+          <w:rFonts w:eastAsia="Times New Roman" w:cstheme="minorHAnsi"/>
+          <w:sz w:val="24"/>
+          <w:szCs w:val="24"/>
+          <w:lang w:eastAsia="de-DE"/>
+        </w:rPr>
+      </w:pPr>
+    </w:p>
+    <w:p>
+      <w:pPr>
+        <w:spacing w:before="100" w:beforeAutospacing="1" w:after="0" w:line="360" w:lineRule="auto"/>
+        <w:rPr>
+          <w:rFonts w:eastAsia="Times New Roman" w:cstheme="minorHAnsi"/>
+          <w:sz w:val="24"/>
+          <w:szCs w:val="24"/>
+          <w:lang w:eastAsia="de-DE"/>
+        </w:rPr>
+      </w:pPr>
+      <w:r>
+        <w:rPr>
+          <w:rFonts w:eastAsia="Times New Roman" w:cstheme="minorHAnsi"/>
+          <w:b/>
+          <w:bCs/>
+          <w:sz w:val="24"/>
+          <w:szCs w:val="24"/>
+          <w:lang w:eastAsia="de-DE"/>
+        </w:rPr>
+        <w:t>Prüflingsnummer:</w:t>
+      </w:r>
+      <w:r>
+        <w:rPr>
+          <w:rFonts w:eastAsia="Times New Roman" w:cstheme="minorHAnsi"/>
+          <w:sz w:val="24"/>
+          <w:szCs w:val="24"/>
+          <w:lang w:eastAsia="de-DE"/>
+        </w:rPr>
+        <w:t xml:space="preserve">   11111111</w:t>
+      </w:r>
+    </w:p>
+    <w:p>
+      <w:pPr>
+        <w:spacing w:before="100" w:beforeAutospacing="1" w:after="0" w:line="360" w:lineRule="auto"/>
+        <w:rPr>
+          <w:rFonts w:eastAsia="Times New Roman" w:cstheme="minorHAnsi"/>
+          <w:sz w:val="24"/>
+          <w:szCs w:val="24"/>
+          <w:lang w:eastAsia="de-DE"/>
+        </w:rPr>
+      </w:pPr>
+      <w:r>
+        <w:rPr>
+          <w:rFonts w:eastAsia="Times New Roman" w:cstheme="minorHAnsi"/>
+          <w:b/>
+          <w:bCs/>
+          <w:sz w:val="24"/>
+          <w:szCs w:val="24"/>
+          <w:lang w:eastAsia="de-DE"/>
+        </w:rPr>
+        <w:t>Ausbildungsberuf:</w:t>
+      </w:r>
+      <w:r>
+        <w:rPr>
+          <w:rFonts w:eastAsia="Times New Roman" w:cstheme="minorHAnsi"/>
+          <w:sz w:val="24"/>
+          <w:szCs w:val="24"/>
+          <w:lang w:eastAsia="de-DE"/>
+        </w:rPr>
+        <w:t xml:space="preserve">   </w:t>
+      </w:r>
+      <w:r>
+        <w:rPr>
+          <w:rFonts w:eastAsia="Times New Roman" w:cstheme="minorHAnsi"/>
+          <w:sz w:val="24"/>
+          <w:szCs w:val="24"/>
+          <w:lang w:eastAsia="de-DE"/>
+        </w:rPr>
+        <w:t>Fachinformatiker Anwendungsentwicklung</w:t>
+      </w:r>
+      <w:r>
+        <w:rPr>
+          <w:rFonts w:eastAsia="Times New Roman" w:cstheme="minorHAnsi"/>
+          <w:sz w:val="24"/>
+          <w:szCs w:val="24"/>
+          <w:lang w:eastAsia="de-DE"/>
+        </w:rPr>
+        <w:t xml:space="preserve"> </w:t>
+      </w:r>
       <w:bookmarkStart w:id="0" w:name="_GoBack"/>
       <w:bookmarkEnd w:id="0"/>
-    </w:p>
-    <w:p>
-      <w:pPr>
-        <w:spacing w:before="100" w:beforeAutospacing="1" w:after="0" w:line="360" w:lineRule="auto"/>
-        <w:rPr>
-          <w:rFonts w:eastAsia="Times New Roman" w:cstheme="minorHAnsi"/>
-          <w:sz w:val="24"/>
-          <w:szCs w:val="24"/>
-          <w:lang w:eastAsia="de-DE"/>
-        </w:rPr>
-      </w:pPr>
-    </w:p>
-    <w:p>
-      <w:pPr>
-        <w:spacing w:before="100" w:beforeAutospacing="1" w:after="0" w:line="360" w:lineRule="auto"/>
-        <w:rPr>
-          <w:rFonts w:eastAsia="Times New Roman" w:cstheme="minorHAnsi"/>
-          <w:sz w:val="24"/>
-          <w:szCs w:val="24"/>
-          <w:lang w:eastAsia="de-DE"/>
-        </w:rPr>
-      </w:pPr>
-    </w:p>
-    <w:p>
-      <w:pPr>
-        <w:spacing w:before="100" w:beforeAutospacing="1" w:after="0" w:line="360" w:lineRule="auto"/>
-        <w:rPr>
-          <w:rFonts w:eastAsia="Times New Roman" w:cstheme="minorHAnsi"/>
-          <w:sz w:val="24"/>
-          <w:szCs w:val="24"/>
-          <w:lang w:eastAsia="de-DE"/>
-        </w:rPr>
-      </w:pPr>
-      <w:r>
-        <w:rPr>
-          <w:rFonts w:eastAsia="Times New Roman" w:cstheme="minorHAnsi"/>
-          <w:sz w:val="24"/>
-          <w:szCs w:val="24"/>
-          <w:lang w:eastAsia="de-DE"/>
-        </w:rPr>
-        <w:t>Heiner Mustermann</w:t>
-      </w:r>
-    </w:p>
-    <w:p>
-      <w:pPr>
-        <w:spacing w:before="100" w:beforeAutospacing="1" w:after="0" w:line="360" w:lineRule="auto"/>
-        <w:rPr>
-          <w:rFonts w:eastAsia="Times New Roman" w:cstheme="minorHAnsi"/>
-          <w:sz w:val="24"/>
-          <w:szCs w:val="24"/>
-          <w:lang w:eastAsia="de-DE"/>
-        </w:rPr>
-      </w:pPr>
-      <w:r>
-        <w:rPr>
-          <w:rFonts w:eastAsia="Times New Roman" w:cstheme="minorHAnsi"/>
-          <w:sz w:val="24"/>
-          <w:szCs w:val="24"/>
-          <w:lang w:eastAsia="de-DE"/>
-        </w:rPr>
-        <w:t>Musterstr. 1</w:t>
-      </w:r>
-    </w:p>
-    <w:p>
-      <w:pPr>
-        <w:spacing w:before="100" w:beforeAutospacing="1" w:after="0" w:line="360" w:lineRule="auto"/>
-        <w:rPr>
-          <w:rFonts w:eastAsia="Times New Roman" w:cstheme="minorHAnsi"/>
-          <w:sz w:val="24"/>
-          <w:szCs w:val="24"/>
-          <w:lang w:eastAsia="de-DE"/>
-        </w:rPr>
-      </w:pPr>
-      <w:r>
-        <w:rPr>
-          <w:rFonts w:eastAsia="Times New Roman" w:cstheme="minorHAnsi"/>
-          <w:sz w:val="24"/>
-          <w:szCs w:val="24"/>
-          <w:lang w:eastAsia="de-DE"/>
-        </w:rPr>
-        <w:t>11111 Musterhausen</w:t>
-      </w:r>
-    </w:p>
-    <w:p>
-      <w:pPr>
-        <w:spacing w:before="100" w:beforeAutospacing="1" w:after="0" w:line="360" w:lineRule="auto"/>
-        <w:rPr>
-          <w:rFonts w:eastAsia="Times New Roman" w:cstheme="minorHAnsi"/>
-          <w:sz w:val="24"/>
-          <w:szCs w:val="24"/>
-          <w:lang w:eastAsia="de-DE"/>
-        </w:rPr>
-      </w:pPr>
-    </w:p>
-    <w:p>
-      <w:pPr>
-        <w:spacing w:before="100" w:beforeAutospacing="1" w:after="0" w:line="360" w:lineRule="auto"/>
-        <w:rPr>
-          <w:rFonts w:eastAsia="Times New Roman" w:cstheme="minorHAnsi"/>
-          <w:sz w:val="24"/>
-          <w:szCs w:val="24"/>
-          <w:lang w:eastAsia="de-DE"/>
-        </w:rPr>
-      </w:pPr>
-    </w:p>
-    <w:p>
-      <w:pPr>
-        <w:spacing w:before="100" w:beforeAutospacing="1" w:after="0" w:line="360" w:lineRule="auto"/>
-        <w:rPr>
-          <w:rFonts w:eastAsia="Times New Roman" w:cstheme="minorHAnsi"/>
-          <w:sz w:val="24"/>
-          <w:szCs w:val="24"/>
-          <w:lang w:eastAsia="de-DE"/>
-        </w:rPr>
-      </w:pPr>
-      <w:r>
-        <w:rPr>
-          <w:rFonts w:eastAsia="Times New Roman" w:cstheme="minorHAnsi"/>
-          <w:b/>
-          <w:bCs/>
-          <w:sz w:val="24"/>
-          <w:szCs w:val="24"/>
-          <w:lang w:eastAsia="de-DE"/>
-        </w:rPr>
-        <w:t>Prüflingsnummer:</w:t>
-      </w:r>
-      <w:r>
-        <w:rPr>
-          <w:rFonts w:eastAsia="Times New Roman" w:cstheme="minorHAnsi"/>
-          <w:sz w:val="24"/>
-          <w:szCs w:val="24"/>
-          <w:lang w:eastAsia="de-DE"/>
-        </w:rPr>
-        <w:t xml:space="preserve">   11111111</w:t>
-      </w:r>
-    </w:p>
-    <w:p>
-      <w:pPr>
-        <w:spacing w:before="100" w:beforeAutospacing="1" w:after="0" w:line="360" w:lineRule="auto"/>
-        <w:rPr>
-          <w:rFonts w:eastAsia="Times New Roman" w:cstheme="minorHAnsi"/>
-          <w:sz w:val="24"/>
-          <w:szCs w:val="24"/>
-          <w:lang w:eastAsia="de-DE"/>
-        </w:rPr>
-      </w:pPr>
-    </w:p>
-    <w:p>
-      <w:pPr>
-        <w:spacing w:before="100" w:beforeAutospacing="1" w:after="0" w:line="360" w:lineRule="auto"/>
-        <w:rPr>
-          <w:rFonts w:eastAsia="Times New Roman" w:cstheme="minorHAnsi"/>
-          <w:sz w:val="24"/>
-          <w:szCs w:val="24"/>
-          <w:lang w:eastAsia="de-DE"/>
-        </w:rPr>
-      </w:pPr>
-    </w:p>
-    <w:p>
-      <w:pPr>
-        <w:spacing w:before="100" w:beforeAutospacing="1" w:after="0" w:line="360" w:lineRule="auto"/>
-        <w:rPr>
-          <w:rFonts w:eastAsia="Times New Roman" w:cstheme="minorHAnsi"/>
-          <w:sz w:val="24"/>
-          <w:szCs w:val="24"/>
-          <w:lang w:eastAsia="de-DE"/>
-        </w:rPr>
-      </w:pPr>
-      <w:r>
-        <w:rPr>
-          <w:rFonts w:eastAsia="Times New Roman" w:cstheme="minorHAnsi"/>
-          <w:b/>
-          <w:bCs/>
-          <w:sz w:val="24"/>
-          <w:szCs w:val="24"/>
-          <w:lang w:eastAsia="de-DE"/>
-        </w:rPr>
-        <w:t>Ausbildungsberuf:</w:t>
-      </w:r>
-      <w:r>
-        <w:rPr>
-          <w:rFonts w:eastAsia="Times New Roman" w:cstheme="minorHAnsi"/>
-          <w:sz w:val="24"/>
-          <w:szCs w:val="24"/>
-          <w:lang w:eastAsia="de-DE"/>
-        </w:rPr>
-        <w:t xml:space="preserve">   </w:t>
-      </w:r>
-    </w:p>
-    <w:p>
-      <w:pPr>
-        <w:spacing w:before="100" w:beforeAutospacing="1" w:after="0" w:line="360" w:lineRule="auto"/>
-        <w:rPr>
-          <w:rFonts w:eastAsia="Times New Roman" w:cstheme="minorHAnsi"/>
-          <w:sz w:val="24"/>
-          <w:szCs w:val="24"/>
-          <w:lang w:eastAsia="de-DE"/>
-        </w:rPr>
-      </w:pPr>
-    </w:p>
-    <w:p>
-      <w:pPr>
-        <w:spacing w:before="100" w:beforeAutospacing="1" w:after="0" w:line="360" w:lineRule="auto"/>
-        <w:rPr>
-          <w:rFonts w:eastAsia="Times New Roman" w:cstheme="minorHAnsi"/>
-          <w:sz w:val="24"/>
-          <w:szCs w:val="24"/>
-          <w:lang w:eastAsia="de-DE"/>
-        </w:rPr>
-      </w:pPr>
-    </w:p>
-    <w:p>
-      <w:pPr>
-        <w:spacing w:before="100" w:beforeAutospacing="1" w:after="0" w:line="360" w:lineRule="auto"/>
-        <w:rPr>
-          <w:rFonts w:eastAsia="Times New Roman" w:cstheme="minorHAnsi"/>
-          <w:sz w:val="24"/>
-          <w:szCs w:val="24"/>
-          <w:lang w:eastAsia="de-DE"/>
-        </w:rPr>
-      </w:pPr>
       <w:r>
         <w:rPr>
           <w:rFonts w:eastAsia="Times New Roman" w:cstheme="minorHAnsi"/>
@@ -5404,7 +5458,7 @@
 </file>
 
 <file path=customXml/itemProps1.xml><?xml version="1.0" encoding="utf-8"?>
-<ds:datastoreItem xmlns:ds="http://schemas.openxmlformats.org/officeDocument/2006/customXml" ds:itemID="{107C6C32-4022-42E7-8A47-D778C03EA014}">
+<ds:datastoreItem xmlns:ds="http://schemas.openxmlformats.org/officeDocument/2006/customXml" ds:itemID="{B82FEFB6-F9D0-4CAB-8EE6-E68CFAA06CA0}">
   <ds:schemaRefs>
     <ds:schemaRef ds:uri="http://schemas.openxmlformats.org/officeDocument/2006/bibliography"/>
   </ds:schemaRefs>

--- a/Weinverwaltung Dokumentation/Doku Grosser Word.docx
+++ b/Weinverwaltung Dokumentation/Doku Grosser Word.docx
@@ -340,8 +340,6 @@
         </w:rPr>
         <w:t xml:space="preserve"> </w:t>
       </w:r>
-      <w:bookmarkStart w:id="0" w:name="_GoBack"/>
-      <w:bookmarkEnd w:id="0"/>
       <w:r>
         <w:rPr>
           <w:rFonts w:eastAsia="Times New Roman" w:cstheme="minorHAnsi"/>
@@ -423,9 +421,9 @@
           <w:lang w:eastAsia="de-DE"/>
         </w:rPr>
       </w:pPr>
-      <w:bookmarkStart w:id="1" w:name="__RefHeading__2_1078047903"/>
-      <w:bookmarkStart w:id="2" w:name="_Toc380650818"/>
-      <w:bookmarkEnd w:id="1"/>
+      <w:bookmarkStart w:id="0" w:name="__RefHeading__2_1078047903"/>
+      <w:bookmarkStart w:id="1" w:name="_Toc380650818"/>
+      <w:bookmarkEnd w:id="0"/>
       <w:r>
         <w:rPr>
           <w:rFonts w:eastAsia="Times New Roman" w:cstheme="minorHAnsi"/>
@@ -440,7 +438,7 @@
         <w:lastRenderedPageBreak/>
         <w:t>1 Projektanalyse</w:t>
       </w:r>
-      <w:bookmarkEnd w:id="2"/>
+      <w:bookmarkEnd w:id="1"/>
     </w:p>
     <w:p>
       <w:pPr>
@@ -457,22 +455,22 @@
           <w:lang w:eastAsia="de-DE"/>
         </w:rPr>
       </w:pPr>
-      <w:bookmarkStart w:id="3" w:name="__RefHeading__4_1078047903"/>
-      <w:bookmarkStart w:id="4" w:name="_Toc380650819"/>
+      <w:bookmarkStart w:id="2" w:name="__RefHeading__4_1078047903"/>
+      <w:bookmarkStart w:id="3" w:name="_Toc380650819"/>
+      <w:bookmarkEnd w:id="2"/>
+      <w:r>
+        <w:rPr>
+          <w:rFonts w:eastAsia="Times New Roman" w:cstheme="minorHAnsi"/>
+          <w:b/>
+          <w:bCs/>
+          <w:sz w:val="24"/>
+          <w:szCs w:val="24"/>
+          <w:u w:val="single"/>
+          <w:lang w:eastAsia="de-DE"/>
+        </w:rPr>
+        <w:t>1.1 Projekthintergrund</w:t>
+      </w:r>
       <w:bookmarkEnd w:id="3"/>
-      <w:r>
-        <w:rPr>
-          <w:rFonts w:eastAsia="Times New Roman" w:cstheme="minorHAnsi"/>
-          <w:b/>
-          <w:bCs/>
-          <w:sz w:val="24"/>
-          <w:szCs w:val="24"/>
-          <w:u w:val="single"/>
-          <w:lang w:eastAsia="de-DE"/>
-        </w:rPr>
-        <w:t>1.1 Projekthintergrund</w:t>
-      </w:r>
-      <w:bookmarkEnd w:id="4"/>
     </w:p>
     <w:p>
       <w:pPr>
@@ -589,22 +587,22 @@
           <w:lang w:eastAsia="de-DE"/>
         </w:rPr>
       </w:pPr>
-      <w:bookmarkStart w:id="5" w:name="__RefHeading__6_1078047903"/>
-      <w:bookmarkStart w:id="6" w:name="_Toc380650820"/>
+      <w:bookmarkStart w:id="4" w:name="__RefHeading__6_1078047903"/>
+      <w:bookmarkStart w:id="5" w:name="_Toc380650820"/>
+      <w:bookmarkEnd w:id="4"/>
+      <w:r>
+        <w:rPr>
+          <w:rFonts w:eastAsia="Times New Roman" w:cstheme="minorHAnsi"/>
+          <w:b/>
+          <w:bCs/>
+          <w:sz w:val="24"/>
+          <w:szCs w:val="24"/>
+          <w:u w:val="single"/>
+          <w:lang w:eastAsia="de-DE"/>
+        </w:rPr>
+        <w:t>1.2 Ist-Zustand</w:t>
+      </w:r>
       <w:bookmarkEnd w:id="5"/>
-      <w:r>
-        <w:rPr>
-          <w:rFonts w:eastAsia="Times New Roman" w:cstheme="minorHAnsi"/>
-          <w:b/>
-          <w:bCs/>
-          <w:sz w:val="24"/>
-          <w:szCs w:val="24"/>
-          <w:u w:val="single"/>
-          <w:lang w:eastAsia="de-DE"/>
-        </w:rPr>
-        <w:t>1.2 Ist-Zustand</w:t>
-      </w:r>
-      <w:bookmarkEnd w:id="6"/>
     </w:p>
     <w:p>
       <w:pPr>
@@ -650,22 +648,22 @@
           <w:lang w:eastAsia="de-DE"/>
         </w:rPr>
       </w:pPr>
-      <w:bookmarkStart w:id="7" w:name="__RefHeading__8_1078047903"/>
-      <w:bookmarkStart w:id="8" w:name="_Toc380650821"/>
+      <w:bookmarkStart w:id="6" w:name="__RefHeading__8_1078047903"/>
+      <w:bookmarkStart w:id="7" w:name="_Toc380650821"/>
+      <w:bookmarkEnd w:id="6"/>
+      <w:r>
+        <w:rPr>
+          <w:rFonts w:eastAsia="Times New Roman" w:cstheme="minorHAnsi"/>
+          <w:b/>
+          <w:bCs/>
+          <w:sz w:val="24"/>
+          <w:szCs w:val="24"/>
+          <w:u w:val="single"/>
+          <w:lang w:eastAsia="de-DE"/>
+        </w:rPr>
+        <w:t>1.3 Projektziel</w:t>
+      </w:r>
       <w:bookmarkEnd w:id="7"/>
-      <w:r>
-        <w:rPr>
-          <w:rFonts w:eastAsia="Times New Roman" w:cstheme="minorHAnsi"/>
-          <w:b/>
-          <w:bCs/>
-          <w:sz w:val="24"/>
-          <w:szCs w:val="24"/>
-          <w:u w:val="single"/>
-          <w:lang w:eastAsia="de-DE"/>
-        </w:rPr>
-        <w:t>1.3 Projektziel</w:t>
-      </w:r>
-      <w:bookmarkEnd w:id="8"/>
     </w:p>
     <w:p>
       <w:pPr>
@@ -724,100 +722,100 @@
           <w:lang w:eastAsia="de-DE"/>
         </w:rPr>
       </w:pPr>
-      <w:bookmarkStart w:id="9" w:name="__RefHeading__10_1078047903"/>
-      <w:bookmarkStart w:id="10" w:name="_Toc380650822"/>
+      <w:bookmarkStart w:id="8" w:name="__RefHeading__10_1078047903"/>
+      <w:bookmarkStart w:id="9" w:name="_Toc380650822"/>
+      <w:bookmarkEnd w:id="8"/>
+      <w:r>
+        <w:rPr>
+          <w:rFonts w:eastAsia="Times New Roman" w:cstheme="minorHAnsi"/>
+          <w:b/>
+          <w:bCs/>
+          <w:sz w:val="24"/>
+          <w:szCs w:val="24"/>
+          <w:u w:val="single"/>
+          <w:lang w:eastAsia="de-DE"/>
+        </w:rPr>
+        <w:t>1.4 Projektumfeld</w:t>
+      </w:r>
       <w:bookmarkEnd w:id="9"/>
-      <w:r>
-        <w:rPr>
-          <w:rFonts w:eastAsia="Times New Roman" w:cstheme="minorHAnsi"/>
-          <w:b/>
-          <w:bCs/>
-          <w:sz w:val="24"/>
-          <w:szCs w:val="24"/>
-          <w:u w:val="single"/>
-          <w:lang w:eastAsia="de-DE"/>
-        </w:rPr>
-        <w:t>1.4 Projektumfeld</w:t>
-      </w:r>
+    </w:p>
+    <w:p>
+      <w:pPr>
+        <w:spacing w:before="100" w:beforeAutospacing="1" w:after="0" w:line="360" w:lineRule="auto"/>
+        <w:rPr>
+          <w:rFonts w:eastAsia="Times New Roman" w:cstheme="minorHAnsi"/>
+          <w:sz w:val="24"/>
+          <w:szCs w:val="24"/>
+          <w:lang w:eastAsia="de-DE"/>
+        </w:rPr>
+      </w:pPr>
+      <w:r>
+        <w:rPr>
+          <w:rFonts w:eastAsia="Times New Roman" w:cstheme="minorHAnsi"/>
+          <w:sz w:val="24"/>
+          <w:szCs w:val="24"/>
+          <w:lang w:eastAsia="de-DE"/>
+        </w:rPr>
+        <w:t xml:space="preserve">Die I-Heart-IT GmbH ist ein System- und Softwarehaus im Herzen </w:t>
+      </w:r>
+      <w:r>
+        <w:rPr>
+          <w:rFonts w:eastAsia="Times New Roman" w:cstheme="minorHAnsi"/>
+          <w:sz w:val="24"/>
+          <w:szCs w:val="24"/>
+          <w:lang w:eastAsia="de-DE"/>
+        </w:rPr>
+        <w:t>von München</w:t>
+      </w:r>
+      <w:r>
+        <w:rPr>
+          <w:rFonts w:eastAsia="Times New Roman" w:cstheme="minorHAnsi"/>
+          <w:sz w:val="24"/>
+          <w:szCs w:val="24"/>
+          <w:lang w:eastAsia="de-DE"/>
+        </w:rPr>
+        <w:t xml:space="preserve">. </w:t>
+      </w:r>
+      <w:r>
+        <w:rPr>
+          <w:rFonts w:eastAsia="Times New Roman" w:cstheme="minorHAnsi"/>
+          <w:sz w:val="24"/>
+          <w:szCs w:val="24"/>
+          <w:lang w:eastAsia="de-DE"/>
+        </w:rPr>
+        <w:t>Es</w:t>
+      </w:r>
+      <w:r>
+        <w:rPr>
+          <w:rFonts w:eastAsia="Times New Roman" w:cstheme="minorHAnsi"/>
+          <w:sz w:val="24"/>
+          <w:szCs w:val="24"/>
+          <w:lang w:eastAsia="de-DE"/>
+        </w:rPr>
+        <w:t xml:space="preserve"> beschäftigt sich zu einem großen Teil mit Kundenaufträgen aus der Lebensmittelindustrie. </w:t>
+      </w:r>
+      <w:r>
+        <w:rPr>
+          <w:rFonts w:eastAsia="Times New Roman" w:cstheme="minorHAnsi"/>
+          <w:sz w:val="24"/>
+          <w:szCs w:val="24"/>
+          <w:lang w:eastAsia="de-DE"/>
+        </w:rPr>
+        <w:t xml:space="preserve">Die Hauptaufgabe der Softwareabteilung </w:t>
+      </w:r>
+    </w:p>
+    <w:p>
+      <w:pPr>
+        <w:spacing w:before="100" w:beforeAutospacing="1" w:after="0" w:line="360" w:lineRule="auto"/>
+        <w:rPr>
+          <w:rFonts w:eastAsia="Times New Roman" w:cstheme="minorHAnsi"/>
+          <w:sz w:val="24"/>
+          <w:szCs w:val="24"/>
+          <w:lang w:eastAsia="de-DE"/>
+        </w:rPr>
+      </w:pPr>
+      <w:bookmarkStart w:id="10" w:name="__RefHeading__12_1078047903"/>
       <w:bookmarkEnd w:id="10"/>
-    </w:p>
-    <w:p>
-      <w:pPr>
-        <w:spacing w:before="100" w:beforeAutospacing="1" w:after="0" w:line="360" w:lineRule="auto"/>
-        <w:rPr>
-          <w:rFonts w:eastAsia="Times New Roman" w:cstheme="minorHAnsi"/>
-          <w:sz w:val="24"/>
-          <w:szCs w:val="24"/>
-          <w:lang w:eastAsia="de-DE"/>
-        </w:rPr>
-      </w:pPr>
-      <w:r>
-        <w:rPr>
-          <w:rFonts w:eastAsia="Times New Roman" w:cstheme="minorHAnsi"/>
-          <w:sz w:val="24"/>
-          <w:szCs w:val="24"/>
-          <w:lang w:eastAsia="de-DE"/>
-        </w:rPr>
-        <w:t xml:space="preserve">Die I-Heart-IT GmbH ist ein System- und Softwarehaus im Herzen </w:t>
-      </w:r>
-      <w:r>
-        <w:rPr>
-          <w:rFonts w:eastAsia="Times New Roman" w:cstheme="minorHAnsi"/>
-          <w:sz w:val="24"/>
-          <w:szCs w:val="24"/>
-          <w:lang w:eastAsia="de-DE"/>
-        </w:rPr>
-        <w:t>von München</w:t>
-      </w:r>
-      <w:r>
-        <w:rPr>
-          <w:rFonts w:eastAsia="Times New Roman" w:cstheme="minorHAnsi"/>
-          <w:sz w:val="24"/>
-          <w:szCs w:val="24"/>
-          <w:lang w:eastAsia="de-DE"/>
-        </w:rPr>
-        <w:t xml:space="preserve">. </w:t>
-      </w:r>
-      <w:r>
-        <w:rPr>
-          <w:rFonts w:eastAsia="Times New Roman" w:cstheme="minorHAnsi"/>
-          <w:sz w:val="24"/>
-          <w:szCs w:val="24"/>
-          <w:lang w:eastAsia="de-DE"/>
-        </w:rPr>
-        <w:t>Es</w:t>
-      </w:r>
-      <w:r>
-        <w:rPr>
-          <w:rFonts w:eastAsia="Times New Roman" w:cstheme="minorHAnsi"/>
-          <w:sz w:val="24"/>
-          <w:szCs w:val="24"/>
-          <w:lang w:eastAsia="de-DE"/>
-        </w:rPr>
-        <w:t xml:space="preserve"> beschäftigt sich zu einem großen Teil mit Kundenaufträgen aus der Lebensmittelindustrie. </w:t>
-      </w:r>
-      <w:r>
-        <w:rPr>
-          <w:rFonts w:eastAsia="Times New Roman" w:cstheme="minorHAnsi"/>
-          <w:sz w:val="24"/>
-          <w:szCs w:val="24"/>
-          <w:lang w:eastAsia="de-DE"/>
-        </w:rPr>
-        <w:t xml:space="preserve">Die Hauptaufgabe der Softwareabteilung </w:t>
-      </w:r>
-    </w:p>
-    <w:p>
-      <w:pPr>
-        <w:spacing w:before="100" w:beforeAutospacing="1" w:after="0" w:line="360" w:lineRule="auto"/>
-        <w:rPr>
-          <w:rFonts w:eastAsia="Times New Roman" w:cstheme="minorHAnsi"/>
-          <w:sz w:val="24"/>
-          <w:szCs w:val="24"/>
-          <w:lang w:eastAsia="de-DE"/>
-        </w:rPr>
-      </w:pPr>
-      <w:bookmarkStart w:id="11" w:name="__RefHeading__12_1078047903"/>
-      <w:bookmarkEnd w:id="11"/>
     </w:p>
     <w:p>
       <w:pPr>
@@ -835,9 +833,9 @@
           <w:lang w:eastAsia="de-DE"/>
         </w:rPr>
       </w:pPr>
-      <w:bookmarkStart w:id="12" w:name="__RefHeading__14_1078047903"/>
-      <w:bookmarkStart w:id="13" w:name="_Toc380650824"/>
-      <w:bookmarkEnd w:id="12"/>
+      <w:bookmarkStart w:id="11" w:name="__RefHeading__14_1078047903"/>
+      <w:bookmarkStart w:id="12" w:name="_Toc380650824"/>
+      <w:bookmarkEnd w:id="11"/>
       <w:r>
         <w:rPr>
           <w:rFonts w:eastAsia="Times New Roman" w:cstheme="minorHAnsi"/>
@@ -866,7 +864,7 @@
         </w:rPr>
         <w:t>Projektplanung</w:t>
       </w:r>
-      <w:bookmarkEnd w:id="13"/>
+      <w:bookmarkEnd w:id="12"/>
       <w:proofErr w:type="gramEnd"/>
     </w:p>
     <w:p>
@@ -884,22 +882,22 @@
           <w:lang w:eastAsia="de-DE"/>
         </w:rPr>
       </w:pPr>
-      <w:bookmarkStart w:id="14" w:name="__RefHeading__16_1078047903"/>
-      <w:bookmarkStart w:id="15" w:name="_Toc380650825"/>
+      <w:bookmarkStart w:id="13" w:name="__RefHeading__16_1078047903"/>
+      <w:bookmarkStart w:id="14" w:name="_Toc380650825"/>
+      <w:bookmarkEnd w:id="13"/>
+      <w:r>
+        <w:rPr>
+          <w:rFonts w:eastAsia="Times New Roman" w:cstheme="minorHAnsi"/>
+          <w:b/>
+          <w:bCs/>
+          <w:sz w:val="24"/>
+          <w:szCs w:val="24"/>
+          <w:u w:val="single"/>
+          <w:lang w:eastAsia="de-DE"/>
+        </w:rPr>
+        <w:t>2.1 Zeitrahmen</w:t>
+      </w:r>
       <w:bookmarkEnd w:id="14"/>
-      <w:r>
-        <w:rPr>
-          <w:rFonts w:eastAsia="Times New Roman" w:cstheme="minorHAnsi"/>
-          <w:b/>
-          <w:bCs/>
-          <w:sz w:val="24"/>
-          <w:szCs w:val="24"/>
-          <w:u w:val="single"/>
-          <w:lang w:eastAsia="de-DE"/>
-        </w:rPr>
-        <w:t>2.1 Zeitrahmen</w:t>
-      </w:r>
-      <w:bookmarkEnd w:id="15"/>
       <w:r>
         <w:rPr>
           <w:rFonts w:eastAsia="Times New Roman" w:cstheme="minorHAnsi"/>
@@ -1896,35 +1894,35 @@
           <w:lang w:eastAsia="de-DE"/>
         </w:rPr>
       </w:pPr>
-      <w:bookmarkStart w:id="16" w:name="__RefHeading__18_1078047903"/>
-      <w:bookmarkStart w:id="17" w:name="_Toc380650826"/>
+      <w:bookmarkStart w:id="15" w:name="__RefHeading__18_1078047903"/>
+      <w:bookmarkStart w:id="16" w:name="_Toc380650826"/>
+      <w:bookmarkEnd w:id="15"/>
+      <w:r>
+        <w:rPr>
+          <w:rFonts w:eastAsia="Times New Roman" w:cstheme="minorHAnsi"/>
+          <w:b/>
+          <w:bCs/>
+          <w:sz w:val="24"/>
+          <w:szCs w:val="24"/>
+          <w:u w:val="single"/>
+          <w:lang w:eastAsia="de-DE"/>
+        </w:rPr>
+        <w:t xml:space="preserve">2.2 </w:t>
+      </w:r>
+      <w:proofErr w:type="gramStart"/>
+      <w:r>
+        <w:rPr>
+          <w:rFonts w:eastAsia="Times New Roman" w:cstheme="minorHAnsi"/>
+          <w:b/>
+          <w:bCs/>
+          <w:sz w:val="24"/>
+          <w:szCs w:val="24"/>
+          <w:u w:val="single"/>
+          <w:lang w:eastAsia="de-DE"/>
+        </w:rPr>
+        <w:t>Ressourcenplanung</w:t>
+      </w:r>
       <w:bookmarkEnd w:id="16"/>
-      <w:r>
-        <w:rPr>
-          <w:rFonts w:eastAsia="Times New Roman" w:cstheme="minorHAnsi"/>
-          <w:b/>
-          <w:bCs/>
-          <w:sz w:val="24"/>
-          <w:szCs w:val="24"/>
-          <w:u w:val="single"/>
-          <w:lang w:eastAsia="de-DE"/>
-        </w:rPr>
-        <w:t xml:space="preserve">2.2 </w:t>
-      </w:r>
-      <w:proofErr w:type="gramStart"/>
-      <w:r>
-        <w:rPr>
-          <w:rFonts w:eastAsia="Times New Roman" w:cstheme="minorHAnsi"/>
-          <w:b/>
-          <w:bCs/>
-          <w:sz w:val="24"/>
-          <w:szCs w:val="24"/>
-          <w:u w:val="single"/>
-          <w:lang w:eastAsia="de-DE"/>
-        </w:rPr>
-        <w:t>Ressourcenplanung</w:t>
-      </w:r>
-      <w:bookmarkEnd w:id="17"/>
       <w:proofErr w:type="gramEnd"/>
     </w:p>
     <w:p>
@@ -2178,13 +2176,13 @@
           <w:lang w:eastAsia="de-DE"/>
         </w:rPr>
       </w:pPr>
-      <w:bookmarkStart w:id="18" w:name="__RefHeading__20_1078047903"/>
-      <w:bookmarkStart w:id="19" w:name="__RefHeading__22_1078047903"/>
-      <w:bookmarkStart w:id="20" w:name="__RefHeading__24_1078047903"/>
-      <w:bookmarkStart w:id="21" w:name="_Toc380650829"/>
+      <w:bookmarkStart w:id="17" w:name="__RefHeading__20_1078047903"/>
+      <w:bookmarkStart w:id="18" w:name="__RefHeading__22_1078047903"/>
+      <w:bookmarkStart w:id="19" w:name="__RefHeading__24_1078047903"/>
+      <w:bookmarkStart w:id="20" w:name="_Toc380650829"/>
+      <w:bookmarkEnd w:id="17"/>
       <w:bookmarkEnd w:id="18"/>
       <w:bookmarkEnd w:id="19"/>
-      <w:bookmarkEnd w:id="20"/>
       <w:r>
         <w:rPr>
           <w:rFonts w:eastAsia="Times New Roman" w:cstheme="minorHAnsi"/>
@@ -2223,10 +2221,10 @@
         </w:rPr>
         <w:t>planung</w:t>
       </w:r>
-      <w:bookmarkStart w:id="22" w:name="__RefHeading__26_1078047903"/>
-      <w:bookmarkStart w:id="23" w:name="_Toc380650830"/>
+      <w:bookmarkStart w:id="21" w:name="__RefHeading__26_1078047903"/>
+      <w:bookmarkStart w:id="22" w:name="_Toc380650830"/>
+      <w:bookmarkEnd w:id="20"/>
       <w:bookmarkEnd w:id="21"/>
-      <w:bookmarkEnd w:id="22"/>
       <w:proofErr w:type="gramEnd"/>
     </w:p>
     <w:p>
@@ -3125,10 +3123,10 @@
           <w:lang w:eastAsia="de-DE"/>
         </w:rPr>
       </w:pPr>
-      <w:bookmarkStart w:id="24" w:name="__RefHeading__38_1078047903"/>
-      <w:bookmarkStart w:id="25" w:name="_Toc380650836"/>
+      <w:bookmarkStart w:id="23" w:name="__RefHeading__38_1078047903"/>
+      <w:bookmarkStart w:id="24" w:name="_Toc380650836"/>
+      <w:bookmarkEnd w:id="22"/>
       <w:bookmarkEnd w:id="23"/>
-      <w:bookmarkEnd w:id="24"/>
       <w:r>
         <w:rPr>
           <w:rFonts w:eastAsia="Times New Roman" w:cstheme="minorHAnsi"/>
@@ -3140,9 +3138,9 @@
           <w:u w:val="single"/>
           <w:lang w:eastAsia="de-DE"/>
         </w:rPr>
-        <w:t>3 Entwicklung und Realisierung des Datenmodells</w:t>
-      </w:r>
-      <w:bookmarkEnd w:id="25"/>
+        <w:t>3 Entwicklung und Realisierung</w:t>
+      </w:r>
+      <w:bookmarkEnd w:id="24"/>
     </w:p>
     <w:p>
       <w:pPr>
@@ -3157,34 +3155,34 @@
           <w:lang w:eastAsia="de-DE"/>
         </w:rPr>
       </w:pPr>
-      <w:bookmarkStart w:id="26" w:name="__RefHeading__28_1078047903"/>
-      <w:bookmarkStart w:id="27" w:name="_Toc380650831"/>
+      <w:bookmarkStart w:id="25" w:name="__RefHeading__28_1078047903"/>
+      <w:bookmarkStart w:id="26" w:name="_Toc380650831"/>
+      <w:bookmarkEnd w:id="25"/>
+      <w:r>
+        <w:rPr>
+          <w:rFonts w:eastAsia="Times New Roman" w:cstheme="minorHAnsi"/>
+          <w:b/>
+          <w:bCs/>
+          <w:sz w:val="24"/>
+          <w:szCs w:val="24"/>
+          <w:u w:val="single"/>
+          <w:lang w:eastAsia="de-DE"/>
+        </w:rPr>
+        <w:t>3.1</w:t>
+      </w:r>
+      <w:r>
+        <w:rPr>
+          <w:rFonts w:eastAsia="Times New Roman" w:cstheme="minorHAnsi"/>
+          <w:b/>
+          <w:bCs/>
+          <w:sz w:val="24"/>
+          <w:szCs w:val="24"/>
+          <w:u w:val="single"/>
+          <w:lang w:eastAsia="de-DE"/>
+        </w:rPr>
+        <w:t xml:space="preserve"> </w:t>
+      </w:r>
       <w:bookmarkEnd w:id="26"/>
-      <w:r>
-        <w:rPr>
-          <w:rFonts w:eastAsia="Times New Roman" w:cstheme="minorHAnsi"/>
-          <w:b/>
-          <w:bCs/>
-          <w:sz w:val="24"/>
-          <w:szCs w:val="24"/>
-          <w:u w:val="single"/>
-          <w:lang w:eastAsia="de-DE"/>
-        </w:rPr>
-        <w:t>3.1</w:t>
-      </w:r>
-      <w:r>
-        <w:rPr>
-          <w:rFonts w:eastAsia="Times New Roman" w:cstheme="minorHAnsi"/>
-          <w:b/>
-          <w:bCs/>
-          <w:sz w:val="24"/>
-          <w:szCs w:val="24"/>
-          <w:u w:val="single"/>
-          <w:lang w:eastAsia="de-DE"/>
-        </w:rPr>
-        <w:t xml:space="preserve"> </w:t>
-      </w:r>
-      <w:bookmarkEnd w:id="27"/>
       <w:proofErr w:type="gramStart"/>
       <w:r>
         <w:rPr>
@@ -3249,6 +3247,9 @@
     </w:p>
     <w:p>
       <w:pPr>
+        <w:tabs>
+          <w:tab w:val="left" w:pos="5730"/>
+        </w:tabs>
         <w:spacing w:before="100" w:beforeAutospacing="1" w:after="62" w:line="240" w:lineRule="auto"/>
         <w:ind w:left="708" w:firstLine="708"/>
         <w:contextualSpacing/>
@@ -3273,6 +3274,19 @@
         </w:rPr>
         <w:t>Erstellung des Soll-Konzepts</w:t>
       </w:r>
+      <w:r>
+        <w:rPr>
+          <w:rFonts w:eastAsia="Times New Roman" w:cstheme="minorHAnsi"/>
+          <w:bCs/>
+          <w:iCs/>
+          <w:sz w:val="24"/>
+          <w:szCs w:val="24"/>
+          <w:lang w:eastAsia="de-DE"/>
+        </w:rPr>
+        <w:tab/>
+      </w:r>
+      <w:bookmarkStart w:id="27" w:name="_GoBack"/>
+      <w:bookmarkEnd w:id="27"/>
     </w:p>
     <w:p>
       <w:pPr>
@@ -5458,7 +5472,7 @@
 </file>
 
 <file path=customXml/itemProps1.xml><?xml version="1.0" encoding="utf-8"?>
-<ds:datastoreItem xmlns:ds="http://schemas.openxmlformats.org/officeDocument/2006/customXml" ds:itemID="{B82FEFB6-F9D0-4CAB-8EE6-E68CFAA06CA0}">
+<ds:datastoreItem xmlns:ds="http://schemas.openxmlformats.org/officeDocument/2006/customXml" ds:itemID="{656F6313-E377-440A-857C-D17983D6B2BB}">
   <ds:schemaRefs>
     <ds:schemaRef ds:uri="http://schemas.openxmlformats.org/officeDocument/2006/bibliography"/>
   </ds:schemaRefs>

--- a/Weinverwaltung Dokumentation/Doku Grosser Word.docx
+++ b/Weinverwaltung Dokumentation/Doku Grosser Word.docx
@@ -5,19 +5,20 @@
     <w:p>
       <w:pPr>
         <w:spacing w:before="100" w:beforeAutospacing="1" w:after="0" w:line="360" w:lineRule="auto"/>
-        <w:rPr>
-          <w:rFonts w:eastAsia="Times New Roman" w:cstheme="minorHAnsi"/>
-          <w:sz w:val="24"/>
-          <w:szCs w:val="24"/>
-          <w:lang w:eastAsia="de-DE"/>
-        </w:rPr>
-      </w:pPr>
-      <w:r>
-        <w:rPr>
-          <w:rFonts w:eastAsia="Times New Roman" w:cstheme="minorHAnsi"/>
-          <w:b/>
-          <w:bCs/>
-          <w:sz w:val="24"/>
+        <w:jc w:val="center"/>
+        <w:rPr>
+          <w:rFonts w:eastAsia="Times New Roman" w:cstheme="minorHAnsi"/>
+          <w:sz w:val="36"/>
+          <w:szCs w:val="24"/>
+          <w:lang w:eastAsia="de-DE"/>
+        </w:rPr>
+      </w:pPr>
+      <w:r>
+        <w:rPr>
+          <w:rFonts w:eastAsia="Times New Roman" w:cstheme="minorHAnsi"/>
+          <w:b/>
+          <w:bCs/>
+          <w:sz w:val="36"/>
           <w:szCs w:val="24"/>
           <w:lang w:eastAsia="de-DE"/>
         </w:rPr>
@@ -29,7 +30,7 @@
         <w:spacing w:before="100" w:beforeAutospacing="1" w:after="0" w:line="360" w:lineRule="auto"/>
         <w:rPr>
           <w:rFonts w:eastAsia="Times New Roman" w:cstheme="minorHAnsi"/>
-          <w:sz w:val="24"/>
+          <w:sz w:val="28"/>
           <w:szCs w:val="24"/>
           <w:lang w:eastAsia="de-DE"/>
         </w:rPr>
@@ -38,19 +39,20 @@
     <w:p>
       <w:pPr>
         <w:spacing w:before="100" w:beforeAutospacing="1" w:after="0" w:line="360" w:lineRule="auto"/>
-        <w:rPr>
-          <w:rFonts w:eastAsia="Times New Roman" w:cstheme="minorHAnsi"/>
-          <w:sz w:val="24"/>
-          <w:szCs w:val="24"/>
-          <w:lang w:eastAsia="de-DE"/>
-        </w:rPr>
-      </w:pPr>
-      <w:r>
-        <w:rPr>
-          <w:rFonts w:eastAsia="Times New Roman" w:cstheme="minorHAnsi"/>
-          <w:b/>
-          <w:bCs/>
-          <w:sz w:val="24"/>
+        <w:jc w:val="center"/>
+        <w:rPr>
+          <w:rFonts w:eastAsia="Times New Roman" w:cstheme="minorHAnsi"/>
+          <w:sz w:val="28"/>
+          <w:szCs w:val="24"/>
+          <w:lang w:eastAsia="de-DE"/>
+        </w:rPr>
+      </w:pPr>
+      <w:r>
+        <w:rPr>
+          <w:rFonts w:eastAsia="Times New Roman" w:cstheme="minorHAnsi"/>
+          <w:b/>
+          <w:bCs/>
+          <w:sz w:val="28"/>
           <w:szCs w:val="24"/>
           <w:lang w:eastAsia="de-DE"/>
         </w:rPr>
@@ -59,7 +61,7 @@
       <w:r>
         <w:rPr>
           <w:rFonts w:eastAsia="Times New Roman" w:cstheme="minorHAnsi"/>
-          <w:sz w:val="24"/>
+          <w:sz w:val="28"/>
           <w:szCs w:val="24"/>
           <w:lang w:eastAsia="de-DE"/>
         </w:rPr>
@@ -68,7 +70,7 @@
       <w:r>
         <w:rPr>
           <w:rFonts w:eastAsia="Times New Roman" w:cstheme="minorHAnsi"/>
-          <w:sz w:val="24"/>
+          <w:sz w:val="28"/>
           <w:szCs w:val="24"/>
           <w:lang w:eastAsia="de-DE"/>
         </w:rPr>
@@ -80,88 +82,201 @@
         <w:spacing w:before="100" w:beforeAutospacing="1" w:after="0" w:line="360" w:lineRule="auto"/>
         <w:rPr>
           <w:rFonts w:eastAsia="Times New Roman" w:cstheme="minorHAnsi"/>
-          <w:sz w:val="24"/>
-          <w:szCs w:val="24"/>
-          <w:lang w:eastAsia="de-DE"/>
-        </w:rPr>
-      </w:pPr>
+          <w:b/>
+          <w:bCs/>
+          <w:sz w:val="24"/>
+          <w:szCs w:val="24"/>
+          <w:lang w:eastAsia="de-DE"/>
+        </w:rPr>
+      </w:pPr>
+      <w:r>
+        <w:drawing>
+          <wp:anchor distT="0" distB="0" distL="114300" distR="114300" simplePos="0" relativeHeight="251664384" behindDoc="1" locked="0" layoutInCell="1" allowOverlap="1" wp14:anchorId="068B921A" wp14:editId="3370A266">
+            <wp:simplePos x="0" y="0"/>
+            <wp:positionH relativeFrom="column">
+              <wp:posOffset>1614805</wp:posOffset>
+            </wp:positionH>
+            <wp:positionV relativeFrom="paragraph">
+              <wp:posOffset>217805</wp:posOffset>
+            </wp:positionV>
+            <wp:extent cx="2731225" cy="2581275"/>
+            <wp:effectExtent l="0" t="0" r="0" b="0"/>
+            <wp:wrapNone/>
+            <wp:docPr id="15" name="Grafik 15"/>
+            <wp:cNvGraphicFramePr>
+              <a:graphicFrameLocks xmlns:a="http://schemas.openxmlformats.org/drawingml/2006/main" noChangeAspect="1"/>
+            </wp:cNvGraphicFramePr>
+            <a:graphic xmlns:a="http://schemas.openxmlformats.org/drawingml/2006/main">
+              <a:graphicData uri="http://schemas.openxmlformats.org/drawingml/2006/picture">
+                <pic:pic xmlns:pic="http://schemas.openxmlformats.org/drawingml/2006/picture">
+                  <pic:nvPicPr>
+                    <pic:cNvPr id="0" name="Picture 15"/>
+                    <pic:cNvPicPr>
+                      <a:picLocks noChangeAspect="1" noChangeArrowheads="1"/>
+                    </pic:cNvPicPr>
+                  </pic:nvPicPr>
+                  <pic:blipFill>
+                    <a:blip r:embed="rId9" cstate="print">
+                      <a:extLst>
+                        <a:ext uri="{28A0092B-C50C-407E-A947-70E740481C1C}">
+                          <a14:useLocalDpi xmlns:a14="http://schemas.microsoft.com/office/drawing/2010/main" val="0"/>
+                        </a:ext>
+                      </a:extLst>
+                    </a:blip>
+                    <a:srcRect/>
+                    <a:stretch>
+                      <a:fillRect/>
+                    </a:stretch>
+                  </pic:blipFill>
+                  <pic:spPr bwMode="auto">
+                    <a:xfrm>
+                      <a:off x="0" y="0"/>
+                      <a:ext cx="2731225" cy="2581275"/>
+                    </a:xfrm>
+                    <a:prstGeom prst="rect">
+                      <a:avLst/>
+                    </a:prstGeom>
+                    <a:noFill/>
+                    <a:ln>
+                      <a:noFill/>
+                    </a:ln>
+                  </pic:spPr>
+                </pic:pic>
+              </a:graphicData>
+            </a:graphic>
+            <wp14:sizeRelH relativeFrom="page">
+              <wp14:pctWidth>0</wp14:pctWidth>
+            </wp14:sizeRelH>
+            <wp14:sizeRelV relativeFrom="page">
+              <wp14:pctHeight>0</wp14:pctHeight>
+            </wp14:sizeRelV>
+          </wp:anchor>
+        </w:drawing>
+      </w:r>
     </w:p>
     <w:p>
       <w:pPr>
         <w:spacing w:before="100" w:beforeAutospacing="1" w:after="0" w:line="360" w:lineRule="auto"/>
         <w:rPr>
           <w:rFonts w:eastAsia="Times New Roman" w:cstheme="minorHAnsi"/>
-          <w:sz w:val="24"/>
-          <w:szCs w:val="24"/>
-          <w:lang w:eastAsia="de-DE"/>
-        </w:rPr>
-      </w:pPr>
+          <w:b/>
+          <w:bCs/>
+          <w:sz w:val="24"/>
+          <w:szCs w:val="24"/>
+          <w:lang w:eastAsia="de-DE"/>
+        </w:rPr>
+      </w:pPr>
+      <w:r>
+        <w:drawing>
+          <wp:anchor distT="0" distB="0" distL="114300" distR="114300" simplePos="0" relativeHeight="251665408" behindDoc="0" locked="0" layoutInCell="1" allowOverlap="1" wp14:anchorId="3A2F6B05" wp14:editId="48298159">
+            <wp:simplePos x="0" y="0"/>
+            <wp:positionH relativeFrom="column">
+              <wp:posOffset>2967355</wp:posOffset>
+            </wp:positionH>
+            <wp:positionV relativeFrom="paragraph">
+              <wp:posOffset>340360</wp:posOffset>
+            </wp:positionV>
+            <wp:extent cx="314325" cy="696595"/>
+            <wp:effectExtent l="0" t="0" r="9525" b="8255"/>
+            <wp:wrapNone/>
+            <wp:docPr id="16" name="Grafik 16"/>
+            <wp:cNvGraphicFramePr>
+              <a:graphicFrameLocks xmlns:a="http://schemas.openxmlformats.org/drawingml/2006/main" noChangeAspect="1"/>
+            </wp:cNvGraphicFramePr>
+            <a:graphic xmlns:a="http://schemas.openxmlformats.org/drawingml/2006/main">
+              <a:graphicData uri="http://schemas.openxmlformats.org/drawingml/2006/picture">
+                <pic:pic xmlns:pic="http://schemas.openxmlformats.org/drawingml/2006/picture">
+                  <pic:nvPicPr>
+                    <pic:cNvPr id="0" name="Picture 16"/>
+                    <pic:cNvPicPr>
+                      <a:picLocks noChangeAspect="1" noChangeArrowheads="1"/>
+                    </pic:cNvPicPr>
+                  </pic:nvPicPr>
+                  <pic:blipFill>
+                    <a:blip r:embed="rId10" cstate="print">
+                      <a:extLst>
+                        <a:ext uri="{28A0092B-C50C-407E-A947-70E740481C1C}">
+                          <a14:useLocalDpi xmlns:a14="http://schemas.microsoft.com/office/drawing/2010/main" val="0"/>
+                        </a:ext>
+                      </a:extLst>
+                    </a:blip>
+                    <a:srcRect/>
+                    <a:stretch>
+                      <a:fillRect/>
+                    </a:stretch>
+                  </pic:blipFill>
+                  <pic:spPr bwMode="auto">
+                    <a:xfrm>
+                      <a:off x="0" y="0"/>
+                      <a:ext cx="314325" cy="696595"/>
+                    </a:xfrm>
+                    <a:prstGeom prst="rect">
+                      <a:avLst/>
+                    </a:prstGeom>
+                    <a:noFill/>
+                    <a:ln>
+                      <a:noFill/>
+                    </a:ln>
+                  </pic:spPr>
+                </pic:pic>
+              </a:graphicData>
+            </a:graphic>
+            <wp14:sizeRelH relativeFrom="page">
+              <wp14:pctWidth>0</wp14:pctWidth>
+            </wp14:sizeRelH>
+            <wp14:sizeRelV relativeFrom="page">
+              <wp14:pctHeight>0</wp14:pctHeight>
+            </wp14:sizeRelV>
+          </wp:anchor>
+        </w:drawing>
+      </w:r>
     </w:p>
     <w:p>
       <w:pPr>
         <w:spacing w:before="100" w:beforeAutospacing="1" w:after="0" w:line="360" w:lineRule="auto"/>
         <w:rPr>
           <w:rFonts w:eastAsia="Times New Roman" w:cstheme="minorHAnsi"/>
-          <w:sz w:val="24"/>
-          <w:szCs w:val="24"/>
-          <w:lang w:eastAsia="de-DE"/>
-        </w:rPr>
-      </w:pPr>
-      <w:r>
-        <w:rPr>
-          <w:rFonts w:eastAsia="Times New Roman" w:cstheme="minorHAnsi"/>
-          <w:sz w:val="24"/>
-          <w:szCs w:val="24"/>
-          <w:lang w:eastAsia="de-DE"/>
-        </w:rPr>
-        <w:t>Pascal Ludwig</w:t>
-      </w:r>
+          <w:b/>
+          <w:bCs/>
+          <w:sz w:val="24"/>
+          <w:szCs w:val="24"/>
+          <w:lang w:eastAsia="de-DE"/>
+        </w:rPr>
+      </w:pPr>
     </w:p>
     <w:p>
       <w:pPr>
         <w:spacing w:before="100" w:beforeAutospacing="1" w:after="0" w:line="360" w:lineRule="auto"/>
         <w:rPr>
           <w:rFonts w:eastAsia="Times New Roman" w:cstheme="minorHAnsi"/>
-          <w:sz w:val="24"/>
-          <w:szCs w:val="24"/>
-          <w:lang w:eastAsia="de-DE"/>
-        </w:rPr>
-      </w:pPr>
-      <w:r>
-        <w:rPr>
-          <w:rFonts w:eastAsia="Times New Roman" w:cstheme="minorHAnsi"/>
-          <w:sz w:val="24"/>
-          <w:szCs w:val="24"/>
-          <w:lang w:eastAsia="de-DE"/>
-        </w:rPr>
-        <w:t>Musterstr. 1</w:t>
-      </w:r>
+          <w:b/>
+          <w:bCs/>
+          <w:sz w:val="24"/>
+          <w:szCs w:val="24"/>
+          <w:lang w:eastAsia="de-DE"/>
+        </w:rPr>
+      </w:pPr>
     </w:p>
     <w:p>
       <w:pPr>
         <w:spacing w:before="100" w:beforeAutospacing="1" w:after="0" w:line="360" w:lineRule="auto"/>
         <w:rPr>
           <w:rFonts w:eastAsia="Times New Roman" w:cstheme="minorHAnsi"/>
-          <w:sz w:val="24"/>
-          <w:szCs w:val="24"/>
-          <w:lang w:eastAsia="de-DE"/>
-        </w:rPr>
-      </w:pPr>
-      <w:r>
-        <w:rPr>
-          <w:rFonts w:eastAsia="Times New Roman" w:cstheme="minorHAnsi"/>
-          <w:sz w:val="24"/>
-          <w:szCs w:val="24"/>
-          <w:lang w:eastAsia="de-DE"/>
-        </w:rPr>
-        <w:t>11111 Musterhausen</w:t>
-      </w:r>
+          <w:b/>
+          <w:bCs/>
+          <w:sz w:val="24"/>
+          <w:szCs w:val="24"/>
+          <w:lang w:eastAsia="de-DE"/>
+        </w:rPr>
+      </w:pPr>
     </w:p>
     <w:p>
       <w:pPr>
         <w:spacing w:before="100" w:beforeAutospacing="1" w:after="0" w:line="360" w:lineRule="auto"/>
         <w:rPr>
           <w:rFonts w:eastAsia="Times New Roman" w:cstheme="minorHAnsi"/>
+          <w:b/>
+          <w:bCs/>
           <w:sz w:val="24"/>
           <w:szCs w:val="24"/>
           <w:lang w:eastAsia="de-DE"/>
@@ -173,130 +288,22 @@
         <w:spacing w:before="100" w:beforeAutospacing="1" w:after="0" w:line="360" w:lineRule="auto"/>
         <w:rPr>
           <w:rFonts w:eastAsia="Times New Roman" w:cstheme="minorHAnsi"/>
-          <w:sz w:val="24"/>
-          <w:szCs w:val="24"/>
-          <w:lang w:eastAsia="de-DE"/>
-        </w:rPr>
-      </w:pPr>
-      <w:r>
-        <w:rPr>
-          <w:rFonts w:eastAsia="Times New Roman" w:cstheme="minorHAnsi"/>
-          <w:sz w:val="24"/>
-          <w:szCs w:val="24"/>
-          <w:lang w:eastAsia="de-DE"/>
-        </w:rPr>
-        <w:t>Iris Hamann</w:t>
-      </w:r>
+          <w:b/>
+          <w:bCs/>
+          <w:sz w:val="24"/>
+          <w:szCs w:val="24"/>
+          <w:lang w:eastAsia="de-DE"/>
+        </w:rPr>
+      </w:pPr>
     </w:p>
     <w:p>
       <w:pPr>
         <w:spacing w:before="100" w:beforeAutospacing="1" w:after="0" w:line="360" w:lineRule="auto"/>
-        <w:rPr>
-          <w:rFonts w:eastAsia="Times New Roman" w:cstheme="minorHAnsi"/>
-          <w:sz w:val="24"/>
-          <w:szCs w:val="24"/>
-          <w:lang w:eastAsia="de-DE"/>
-        </w:rPr>
-      </w:pPr>
-      <w:proofErr w:type="spellStart"/>
-      <w:r>
-        <w:rPr>
-          <w:rFonts w:eastAsia="Times New Roman" w:cstheme="minorHAnsi"/>
-          <w:sz w:val="24"/>
-          <w:szCs w:val="24"/>
-          <w:lang w:eastAsia="de-DE"/>
-        </w:rPr>
-        <w:t>Paradeisstr</w:t>
-      </w:r>
-      <w:proofErr w:type="spellEnd"/>
-      <w:r>
-        <w:rPr>
-          <w:rFonts w:eastAsia="Times New Roman" w:cstheme="minorHAnsi"/>
-          <w:sz w:val="24"/>
-          <w:szCs w:val="24"/>
-          <w:lang w:eastAsia="de-DE"/>
-        </w:rPr>
-        <w:t>. 45</w:t>
-      </w:r>
-    </w:p>
-    <w:p>
-      <w:pPr>
-        <w:spacing w:before="100" w:beforeAutospacing="1" w:after="0" w:line="360" w:lineRule="auto"/>
-        <w:rPr>
-          <w:rFonts w:eastAsia="Times New Roman" w:cstheme="minorHAnsi"/>
-          <w:sz w:val="24"/>
-          <w:szCs w:val="24"/>
-          <w:lang w:eastAsia="de-DE"/>
-        </w:rPr>
-      </w:pPr>
-      <w:r>
-        <w:rPr>
-          <w:rFonts w:eastAsia="Times New Roman" w:cstheme="minorHAnsi"/>
-          <w:sz w:val="24"/>
-          <w:szCs w:val="24"/>
-          <w:lang w:eastAsia="de-DE"/>
-        </w:rPr>
-        <w:t>82362 Weilheim</w:t>
-      </w:r>
-    </w:p>
-    <w:p>
-      <w:pPr>
-        <w:spacing w:before="100" w:beforeAutospacing="1" w:after="0" w:line="360" w:lineRule="auto"/>
-        <w:rPr>
-          <w:rFonts w:eastAsia="Times New Roman" w:cstheme="minorHAnsi"/>
-          <w:sz w:val="24"/>
-          <w:szCs w:val="24"/>
-          <w:lang w:eastAsia="de-DE"/>
-        </w:rPr>
-      </w:pPr>
-    </w:p>
-    <w:p>
-      <w:pPr>
-        <w:spacing w:before="100" w:beforeAutospacing="1" w:after="0" w:line="360" w:lineRule="auto"/>
-        <w:rPr>
-          <w:rFonts w:eastAsia="Times New Roman" w:cstheme="minorHAnsi"/>
-          <w:sz w:val="24"/>
-          <w:szCs w:val="24"/>
-          <w:lang w:eastAsia="de-DE"/>
-        </w:rPr>
-      </w:pPr>
-    </w:p>
-    <w:p>
-      <w:pPr>
-        <w:spacing w:before="100" w:beforeAutospacing="1" w:after="0" w:line="360" w:lineRule="auto"/>
-        <w:rPr>
-          <w:rFonts w:eastAsia="Times New Roman" w:cstheme="minorHAnsi"/>
-          <w:sz w:val="24"/>
-          <w:szCs w:val="24"/>
-          <w:lang w:eastAsia="de-DE"/>
-        </w:rPr>
-      </w:pPr>
-      <w:r>
-        <w:rPr>
-          <w:rFonts w:eastAsia="Times New Roman" w:cstheme="minorHAnsi"/>
-          <w:b/>
-          <w:bCs/>
-          <w:sz w:val="24"/>
-          <w:szCs w:val="24"/>
-          <w:lang w:eastAsia="de-DE"/>
-        </w:rPr>
-        <w:t>Prüflingsnummer:</w:t>
-      </w:r>
-      <w:r>
-        <w:rPr>
-          <w:rFonts w:eastAsia="Times New Roman" w:cstheme="minorHAnsi"/>
-          <w:sz w:val="24"/>
-          <w:szCs w:val="24"/>
-          <w:lang w:eastAsia="de-DE"/>
-        </w:rPr>
-        <w:t xml:space="preserve">   11111111</w:t>
-      </w:r>
-    </w:p>
-    <w:p>
-      <w:pPr>
-        <w:spacing w:before="100" w:beforeAutospacing="1" w:after="0" w:line="360" w:lineRule="auto"/>
-        <w:rPr>
-          <w:rFonts w:eastAsia="Times New Roman" w:cstheme="minorHAnsi"/>
+        <w:jc w:val="center"/>
+        <w:rPr>
+          <w:rFonts w:eastAsia="Times New Roman" w:cstheme="minorHAnsi"/>
+          <w:b/>
+          <w:bCs/>
           <w:sz w:val="24"/>
           <w:szCs w:val="24"/>
           <w:lang w:eastAsia="de-DE"/>
@@ -329,80 +336,374 @@
           <w:szCs w:val="24"/>
           <w:lang w:eastAsia="de-DE"/>
         </w:rPr>
-        <w:t>Fachinformatiker Anwendungsentwicklung</w:t>
-      </w:r>
-      <w:r>
-        <w:rPr>
-          <w:rFonts w:eastAsia="Times New Roman" w:cstheme="minorHAnsi"/>
-          <w:sz w:val="24"/>
-          <w:szCs w:val="24"/>
-          <w:lang w:eastAsia="de-DE"/>
-        </w:rPr>
-        <w:t xml:space="preserve"> </w:t>
-      </w:r>
-      <w:r>
-        <w:rPr>
-          <w:rFonts w:eastAsia="Times New Roman" w:cstheme="minorHAnsi"/>
-          <w:sz w:val="24"/>
-          <w:szCs w:val="24"/>
-          <w:lang w:eastAsia="de-DE"/>
-        </w:rPr>
-        <w:t>Ausbildungsbetrieb: Muster GmbH</w:t>
-      </w:r>
-    </w:p>
-    <w:p>
-      <w:pPr>
-        <w:spacing w:before="100" w:beforeAutospacing="1" w:after="0" w:line="360" w:lineRule="auto"/>
-        <w:rPr>
-          <w:rFonts w:eastAsia="Times New Roman" w:cstheme="minorHAnsi"/>
-          <w:sz w:val="24"/>
-          <w:szCs w:val="24"/>
-          <w:lang w:eastAsia="de-DE"/>
-        </w:rPr>
-      </w:pPr>
-      <w:r>
-        <w:rPr>
-          <w:rFonts w:eastAsia="Times New Roman" w:cstheme="minorHAnsi"/>
-          <w:sz w:val="24"/>
-          <w:szCs w:val="24"/>
-          <w:lang w:eastAsia="de-DE"/>
-        </w:rPr>
-        <w:t>Musterstr. 111</w:t>
-      </w:r>
-    </w:p>
-    <w:p>
-      <w:pPr>
-        <w:spacing w:before="100" w:beforeAutospacing="1" w:after="0" w:line="360" w:lineRule="auto"/>
-        <w:rPr>
-          <w:rFonts w:eastAsia="Times New Roman" w:cstheme="minorHAnsi"/>
-          <w:sz w:val="24"/>
-          <w:szCs w:val="24"/>
-          <w:lang w:eastAsia="de-DE"/>
-        </w:rPr>
-      </w:pPr>
-      <w:r>
-        <w:rPr>
-          <w:rFonts w:eastAsia="Times New Roman" w:cstheme="minorHAnsi"/>
-          <w:sz w:val="24"/>
-          <w:szCs w:val="24"/>
-          <w:lang w:eastAsia="de-DE"/>
-        </w:rPr>
-        <w:t>11111 Musterhausen</w:t>
-      </w:r>
-    </w:p>
-    <w:p>
-      <w:pPr>
+        <w:t>Fachinformatiker/in für Anwendungsentwicklung</w:t>
+      </w:r>
+    </w:p>
+    <w:p>
+      <w:pPr>
+        <w:framePr w:hSpace="141" w:wrap="around" w:vAnchor="text" w:hAnchor="margin" w:y="365"/>
         <w:tabs>
-          <w:tab w:val="left" w:pos="1073"/>
+          <w:tab w:val="left" w:pos="915"/>
         </w:tabs>
         <w:spacing w:line="360" w:lineRule="auto"/>
-        <w:rPr>
-          <w:rFonts w:eastAsia="Times New Roman" w:cstheme="minorHAnsi"/>
-          <w:sz w:val="24"/>
-          <w:szCs w:val="24"/>
-          <w:lang w:eastAsia="de-DE"/>
-        </w:rPr>
-      </w:pPr>
+        <w:jc w:val="center"/>
+        <w:rPr>
+          <w:rFonts w:eastAsia="Times New Roman" w:cstheme="minorHAnsi"/>
+          <w:b/>
+          <w:sz w:val="24"/>
+          <w:szCs w:val="24"/>
+          <w:lang w:eastAsia="de-DE"/>
+        </w:rPr>
+      </w:pPr>
+      <w:r>
+        <w:rPr>
+          <w:rFonts w:eastAsia="Times New Roman" w:cstheme="minorHAnsi"/>
+          <w:b/>
+          <w:sz w:val="24"/>
+          <w:szCs w:val="24"/>
+          <w:lang w:eastAsia="de-DE"/>
+        </w:rPr>
+        <w:t>Ausbildungsbetrieb:</w:t>
+      </w:r>
+    </w:p>
+    <w:p>
+      <w:pPr>
+        <w:framePr w:hSpace="141" w:wrap="around" w:vAnchor="text" w:hAnchor="margin" w:y="365"/>
+        <w:tabs>
+          <w:tab w:val="left" w:pos="915"/>
+        </w:tabs>
+        <w:spacing w:line="360" w:lineRule="auto"/>
+        <w:jc w:val="center"/>
+        <w:rPr>
+          <w:rFonts w:eastAsia="Times New Roman" w:cstheme="minorHAnsi"/>
+          <w:sz w:val="24"/>
+          <w:szCs w:val="24"/>
+          <w:lang w:eastAsia="de-DE"/>
+        </w:rPr>
+      </w:pPr>
+      <w:r>
+        <w:rPr>
+          <w:rFonts w:eastAsia="Times New Roman" w:cstheme="minorHAnsi"/>
+          <w:sz w:val="24"/>
+          <w:szCs w:val="24"/>
+          <w:lang w:eastAsia="de-DE"/>
+        </w:rPr>
+        <w:t>I-Heart-IT GmbH</w:t>
+      </w:r>
+    </w:p>
+    <w:p>
+      <w:pPr>
+        <w:framePr w:hSpace="141" w:wrap="around" w:vAnchor="text" w:hAnchor="margin" w:y="365"/>
+        <w:tabs>
+          <w:tab w:val="left" w:pos="915"/>
+        </w:tabs>
+        <w:spacing w:line="360" w:lineRule="auto"/>
+        <w:jc w:val="center"/>
+        <w:rPr>
+          <w:rFonts w:eastAsia="Times New Roman" w:cstheme="minorHAnsi"/>
+          <w:sz w:val="24"/>
+          <w:szCs w:val="24"/>
+          <w:lang w:eastAsia="de-DE"/>
+        </w:rPr>
+      </w:pPr>
+      <w:r>
+        <w:rPr>
+          <w:rFonts w:eastAsia="Times New Roman" w:cstheme="minorHAnsi"/>
+          <w:sz w:val="24"/>
+          <w:szCs w:val="24"/>
+          <w:lang w:eastAsia="de-DE"/>
+        </w:rPr>
+        <w:t>Schönfeldstr. 1</w:t>
+      </w:r>
+    </w:p>
+    <w:p>
+      <w:pPr>
+        <w:framePr w:hSpace="141" w:wrap="around" w:vAnchor="text" w:hAnchor="margin" w:y="365"/>
+        <w:spacing w:before="100" w:beforeAutospacing="1" w:after="0" w:line="360" w:lineRule="auto"/>
+        <w:jc w:val="center"/>
+        <w:rPr>
+          <w:rFonts w:eastAsia="Times New Roman" w:cstheme="minorHAnsi"/>
+          <w:sz w:val="24"/>
+          <w:szCs w:val="24"/>
+          <w:lang w:eastAsia="de-DE"/>
+        </w:rPr>
+      </w:pPr>
+      <w:r>
+        <w:rPr>
+          <w:rFonts w:eastAsia="Times New Roman" w:cstheme="minorHAnsi"/>
+          <w:sz w:val="24"/>
+          <w:szCs w:val="24"/>
+          <w:lang w:eastAsia="de-DE"/>
+        </w:rPr>
+        <w:t>80539 München</w:t>
+      </w:r>
+    </w:p>
+    <w:p>
+      <w:pPr>
+        <w:framePr w:hSpace="141" w:wrap="around" w:vAnchor="text" w:hAnchor="margin" w:y="365"/>
+        <w:spacing w:before="100" w:beforeAutospacing="1" w:after="0" w:line="360" w:lineRule="auto"/>
+        <w:jc w:val="center"/>
+        <w:rPr>
+          <w:rFonts w:eastAsia="Times New Roman" w:cstheme="minorHAnsi"/>
+          <w:sz w:val="24"/>
+          <w:szCs w:val="24"/>
+          <w:lang w:eastAsia="de-DE"/>
+        </w:rPr>
+      </w:pPr>
+    </w:p>
+    <w:p>
+      <w:pPr>
+        <w:tabs>
+          <w:tab w:val="left" w:pos="915"/>
+        </w:tabs>
+        <w:spacing w:line="360" w:lineRule="auto"/>
+        <w:jc w:val="center"/>
+        <w:rPr>
+          <w:rFonts w:eastAsia="Times New Roman" w:cstheme="minorHAnsi"/>
+          <w:b/>
+          <w:sz w:val="24"/>
+          <w:szCs w:val="24"/>
+          <w:lang w:eastAsia="de-DE"/>
+        </w:rPr>
+      </w:pPr>
+      <w:r>
+        <w:rPr>
+          <w:rFonts w:eastAsia="Times New Roman" w:cstheme="minorHAnsi"/>
+          <w:b/>
+          <w:sz w:val="24"/>
+          <w:szCs w:val="24"/>
+          <w:lang w:eastAsia="de-DE"/>
+        </w:rPr>
+        <w:t>Prüflinge:</w:t>
+      </w:r>
+    </w:p>
+    <w:tbl>
+      <w:tblPr>
+        <w:tblStyle w:val="Tabellenraster"/>
+        <w:tblpPr w:leftFromText="141" w:rightFromText="141" w:vertAnchor="text" w:horzAnchor="margin" w:tblpXSpec="center" w:tblpY="76"/>
+        <w:tblW w:w="6536" w:type="dxa"/>
+        <w:tblBorders>
+          <w:top w:val="none" w:sz="0" w:space="0" w:color="auto"/>
+          <w:left w:val="none" w:sz="0" w:space="0" w:color="auto"/>
+          <w:bottom w:val="none" w:sz="0" w:space="0" w:color="auto"/>
+          <w:right w:val="none" w:sz="0" w:space="0" w:color="auto"/>
+          <w:insideH w:val="none" w:sz="0" w:space="0" w:color="auto"/>
+          <w:insideV w:val="none" w:sz="0" w:space="0" w:color="auto"/>
+        </w:tblBorders>
+        <w:tblLook w:val="04A0" w:firstRow="1" w:lastRow="0" w:firstColumn="1" w:lastColumn="0" w:noHBand="0" w:noVBand="1"/>
+      </w:tblPr>
+      <w:tblGrid>
+        <w:gridCol w:w="3071"/>
+        <w:gridCol w:w="3465"/>
+      </w:tblGrid>
+      <w:tr>
+        <w:tc>
+          <w:tcPr>
+            <w:tcW w:w="3071" w:type="dxa"/>
+          </w:tcPr>
+          <w:p>
+            <w:pPr>
+              <w:tabs>
+                <w:tab w:val="left" w:pos="915"/>
+              </w:tabs>
+              <w:spacing w:after="200" w:line="360" w:lineRule="auto"/>
+              <w:jc w:val="center"/>
+              <w:rPr>
+                <w:rFonts w:eastAsia="Times New Roman" w:cstheme="minorHAnsi"/>
+                <w:sz w:val="24"/>
+                <w:szCs w:val="24"/>
+                <w:lang w:eastAsia="de-DE"/>
+              </w:rPr>
+            </w:pPr>
+            <w:r>
+              <w:rPr>
+                <w:rFonts w:eastAsia="Times New Roman" w:cstheme="minorHAnsi"/>
+                <w:sz w:val="24"/>
+                <w:szCs w:val="24"/>
+                <w:lang w:eastAsia="de-DE"/>
+              </w:rPr>
+              <w:t>Pascal Ludwig</w:t>
+            </w:r>
+          </w:p>
+          <w:p>
+            <w:pPr>
+              <w:tabs>
+                <w:tab w:val="left" w:pos="915"/>
+              </w:tabs>
+              <w:spacing w:after="200" w:line="360" w:lineRule="auto"/>
+              <w:jc w:val="center"/>
+              <w:rPr>
+                <w:rFonts w:eastAsia="Times New Roman" w:cstheme="minorHAnsi"/>
+                <w:sz w:val="24"/>
+                <w:szCs w:val="24"/>
+                <w:lang w:eastAsia="de-DE"/>
+              </w:rPr>
+            </w:pPr>
+            <w:r>
+              <w:rPr>
+                <w:rFonts w:eastAsia="Times New Roman" w:cstheme="minorHAnsi"/>
+                <w:sz w:val="24"/>
+                <w:szCs w:val="24"/>
+                <w:lang w:eastAsia="de-DE"/>
+              </w:rPr>
+              <w:t>Musterstr. 1</w:t>
+            </w:r>
+          </w:p>
+          <w:p>
+            <w:pPr>
+              <w:tabs>
+                <w:tab w:val="left" w:pos="915"/>
+              </w:tabs>
+              <w:spacing w:after="200" w:line="360" w:lineRule="auto"/>
+              <w:jc w:val="center"/>
+              <w:rPr>
+                <w:rFonts w:eastAsia="Times New Roman" w:cstheme="minorHAnsi"/>
+                <w:sz w:val="24"/>
+                <w:szCs w:val="24"/>
+                <w:lang w:eastAsia="de-DE"/>
+              </w:rPr>
+            </w:pPr>
+            <w:r>
+              <w:rPr>
+                <w:rFonts w:eastAsia="Times New Roman" w:cstheme="minorHAnsi"/>
+                <w:sz w:val="24"/>
+                <w:szCs w:val="24"/>
+                <w:lang w:eastAsia="de-DE"/>
+              </w:rPr>
+              <w:t>11111 Musterhausen</w:t>
+            </w:r>
+          </w:p>
+        </w:tc>
+        <w:tc>
+          <w:tcPr>
+            <w:tcW w:w="3465" w:type="dxa"/>
+          </w:tcPr>
+          <w:p>
+            <w:pPr>
+              <w:tabs>
+                <w:tab w:val="left" w:pos="915"/>
+              </w:tabs>
+              <w:spacing w:after="200" w:line="360" w:lineRule="auto"/>
+              <w:jc w:val="center"/>
+              <w:rPr>
+                <w:rFonts w:eastAsia="Times New Roman" w:cstheme="minorHAnsi"/>
+                <w:sz w:val="24"/>
+                <w:szCs w:val="24"/>
+                <w:lang w:eastAsia="de-DE"/>
+              </w:rPr>
+            </w:pPr>
+            <w:r>
+              <w:rPr>
+                <w:rFonts w:eastAsia="Times New Roman" w:cstheme="minorHAnsi"/>
+                <w:sz w:val="24"/>
+                <w:szCs w:val="24"/>
+                <w:lang w:eastAsia="de-DE"/>
+              </w:rPr>
+              <w:t>Iris Hamann</w:t>
+            </w:r>
+          </w:p>
+          <w:p>
+            <w:pPr>
+              <w:tabs>
+                <w:tab w:val="left" w:pos="915"/>
+              </w:tabs>
+              <w:spacing w:after="200" w:line="360" w:lineRule="auto"/>
+              <w:jc w:val="center"/>
+              <w:rPr>
+                <w:rFonts w:eastAsia="Times New Roman" w:cstheme="minorHAnsi"/>
+                <w:sz w:val="24"/>
+                <w:szCs w:val="24"/>
+                <w:lang w:eastAsia="de-DE"/>
+              </w:rPr>
+            </w:pPr>
+            <w:proofErr w:type="spellStart"/>
+            <w:r>
+              <w:rPr>
+                <w:rFonts w:eastAsia="Times New Roman" w:cstheme="minorHAnsi"/>
+                <w:sz w:val="24"/>
+                <w:szCs w:val="24"/>
+                <w:lang w:eastAsia="de-DE"/>
+              </w:rPr>
+              <w:t>Paradeisstr</w:t>
+            </w:r>
+            <w:proofErr w:type="spellEnd"/>
+            <w:r>
+              <w:rPr>
+                <w:rFonts w:eastAsia="Times New Roman" w:cstheme="minorHAnsi"/>
+                <w:sz w:val="24"/>
+                <w:szCs w:val="24"/>
+                <w:lang w:eastAsia="de-DE"/>
+              </w:rPr>
+              <w:t>. 45</w:t>
+            </w:r>
+          </w:p>
+          <w:p>
+            <w:pPr>
+              <w:tabs>
+                <w:tab w:val="left" w:pos="915"/>
+              </w:tabs>
+              <w:spacing w:after="200" w:line="360" w:lineRule="auto"/>
+              <w:jc w:val="center"/>
+              <w:rPr>
+                <w:rFonts w:eastAsia="Times New Roman" w:cstheme="minorHAnsi"/>
+                <w:sz w:val="24"/>
+                <w:szCs w:val="24"/>
+                <w:lang w:eastAsia="de-DE"/>
+              </w:rPr>
+            </w:pPr>
+            <w:r>
+              <w:rPr>
+                <w:rFonts w:eastAsia="Times New Roman" w:cstheme="minorHAnsi"/>
+                <w:sz w:val="24"/>
+                <w:szCs w:val="24"/>
+                <w:lang w:eastAsia="de-DE"/>
+              </w:rPr>
+              <w:t>82362 Weilheim</w:t>
+            </w:r>
+          </w:p>
+        </w:tc>
+      </w:tr>
+    </w:tbl>
+    <w:p>
+      <w:pPr>
+        <w:tabs>
+          <w:tab w:val="left" w:pos="915"/>
+        </w:tabs>
+        <w:rPr>
+          <w:rFonts w:eastAsia="Times New Roman" w:cstheme="minorHAnsi"/>
+          <w:sz w:val="24"/>
+          <w:szCs w:val="24"/>
+          <w:lang w:eastAsia="de-DE"/>
+        </w:rPr>
+      </w:pPr>
+    </w:p>
+    <w:p>
+      <w:pPr>
+        <w:rPr>
+          <w:rFonts w:eastAsia="Times New Roman" w:cstheme="minorHAnsi"/>
+          <w:sz w:val="32"/>
+          <w:szCs w:val="32"/>
+          <w:lang w:eastAsia="de-DE"/>
+        </w:rPr>
+      </w:pPr>
+      <w:bookmarkStart w:id="0" w:name="__RefHeading__2_1078047903"/>
+      <w:bookmarkStart w:id="1" w:name="_Toc380650818"/>
+      <w:bookmarkEnd w:id="0"/>
+    </w:p>
+    <w:p>
+      <w:pPr>
+        <w:tabs>
+          <w:tab w:val="left" w:pos="1155"/>
+        </w:tabs>
+        <w:rPr>
+          <w:rFonts w:eastAsia="Times New Roman" w:cstheme="minorHAnsi"/>
+          <w:sz w:val="32"/>
+          <w:szCs w:val="32"/>
+          <w:lang w:eastAsia="de-DE"/>
+        </w:rPr>
+      </w:pPr>
+      <w:bookmarkStart w:id="2" w:name="_GoBack"/>
+      <w:bookmarkEnd w:id="2"/>
     </w:p>
     <w:p>
       <w:pPr>
@@ -421,9 +722,6 @@
           <w:lang w:eastAsia="de-DE"/>
         </w:rPr>
       </w:pPr>
-      <w:bookmarkStart w:id="0" w:name="__RefHeading__2_1078047903"/>
-      <w:bookmarkStart w:id="1" w:name="_Toc380650818"/>
-      <w:bookmarkEnd w:id="0"/>
       <w:r>
         <w:rPr>
           <w:rFonts w:eastAsia="Times New Roman" w:cstheme="minorHAnsi"/>
@@ -447,129 +745,26 @@
         <w:outlineLvl w:val="1"/>
         <w:rPr>
           <w:rFonts w:eastAsia="Times New Roman" w:cstheme="minorHAnsi"/>
-          <w:b/>
-          <w:bCs/>
-          <w:sz w:val="24"/>
-          <w:szCs w:val="24"/>
-          <w:u w:val="single"/>
-          <w:lang w:eastAsia="de-DE"/>
-        </w:rPr>
-      </w:pPr>
-      <w:bookmarkStart w:id="2" w:name="__RefHeading__4_1078047903"/>
-      <w:bookmarkStart w:id="3" w:name="_Toc380650819"/>
-      <w:bookmarkEnd w:id="2"/>
-      <w:r>
-        <w:rPr>
-          <w:rFonts w:eastAsia="Times New Roman" w:cstheme="minorHAnsi"/>
-          <w:b/>
-          <w:bCs/>
-          <w:sz w:val="24"/>
-          <w:szCs w:val="24"/>
-          <w:u w:val="single"/>
-          <w:lang w:eastAsia="de-DE"/>
-        </w:rPr>
-        <w:t>1.1 Projekthintergrund</w:t>
-      </w:r>
+          <w:bCs/>
+          <w:kern w:val="36"/>
+          <w:sz w:val="24"/>
+          <w:szCs w:val="32"/>
+          <w:lang w:eastAsia="de-DE"/>
+        </w:rPr>
+      </w:pPr>
+      <w:bookmarkStart w:id="3" w:name="__RefHeading__4_1078047903"/>
+      <w:bookmarkStart w:id="4" w:name="_Toc380650819"/>
       <w:bookmarkEnd w:id="3"/>
-    </w:p>
-    <w:p>
-      <w:pPr>
-        <w:spacing w:before="100" w:beforeAutospacing="1" w:after="0" w:line="360" w:lineRule="auto"/>
-        <w:rPr>
-          <w:rFonts w:eastAsia="Times New Roman" w:cstheme="minorHAnsi"/>
-          <w:sz w:val="24"/>
-          <w:szCs w:val="24"/>
-          <w:lang w:eastAsia="de-DE"/>
-        </w:rPr>
-      </w:pPr>
-      <w:r>
-        <w:rPr>
-          <w:rFonts w:eastAsia="Times New Roman" w:cstheme="minorHAnsi"/>
-          <w:sz w:val="24"/>
-          <w:szCs w:val="24"/>
-          <w:lang w:eastAsia="de-DE"/>
-        </w:rPr>
-        <w:t xml:space="preserve">Die </w:t>
-      </w:r>
-      <w:proofErr w:type="spellStart"/>
-      <w:r>
-        <w:rPr>
-          <w:rFonts w:eastAsia="Times New Roman" w:cstheme="minorHAnsi"/>
-          <w:sz w:val="24"/>
-          <w:szCs w:val="24"/>
-          <w:lang w:eastAsia="de-DE"/>
-        </w:rPr>
-        <w:t>Wine-of-the-Wines-Foundation</w:t>
-      </w:r>
-      <w:proofErr w:type="spellEnd"/>
-      <w:r>
-        <w:rPr>
-          <w:rFonts w:eastAsia="Times New Roman" w:cstheme="minorHAnsi"/>
-          <w:sz w:val="24"/>
-          <w:szCs w:val="24"/>
-          <w:lang w:eastAsia="de-DE"/>
-        </w:rPr>
-        <w:t xml:space="preserve"> (</w:t>
-      </w:r>
-      <w:proofErr w:type="spellStart"/>
-      <w:r>
-        <w:rPr>
-          <w:rFonts w:eastAsia="Times New Roman" w:cstheme="minorHAnsi"/>
-          <w:sz w:val="24"/>
-          <w:szCs w:val="24"/>
-          <w:lang w:eastAsia="de-DE"/>
-        </w:rPr>
-        <w:t>WoWF</w:t>
-      </w:r>
-      <w:proofErr w:type="spellEnd"/>
-      <w:r>
-        <w:rPr>
-          <w:rFonts w:eastAsia="Times New Roman" w:cstheme="minorHAnsi"/>
-          <w:sz w:val="24"/>
-          <w:szCs w:val="24"/>
-          <w:lang w:eastAsia="de-DE"/>
-        </w:rPr>
-        <w:t xml:space="preserve">) ist eine Organisation, die jedes Jahr die besten Weine aus allen Herrenländern kürt. Dieses Jahr kommt ein weiterer Zweig neben der Bewertung von Weinen hinzu. Die besten Weine der Welt soll en über Weingeschäfte in Deutschland verkauft werden. </w:t>
-      </w:r>
-    </w:p>
-    <w:p>
-      <w:pPr>
-        <w:spacing w:before="100" w:beforeAutospacing="1" w:after="119" w:line="360" w:lineRule="auto"/>
-        <w:rPr>
-          <w:rFonts w:eastAsia="Times New Roman" w:cstheme="minorHAnsi"/>
-          <w:sz w:val="24"/>
-          <w:szCs w:val="24"/>
-          <w:lang w:eastAsia="de-DE"/>
-        </w:rPr>
-      </w:pPr>
-      <w:r>
-        <w:rPr>
-          <w:rFonts w:eastAsia="Times New Roman" w:cstheme="minorHAnsi"/>
-          <w:sz w:val="24"/>
-          <w:szCs w:val="24"/>
-          <w:lang w:eastAsia="de-DE"/>
-        </w:rPr>
-        <w:t xml:space="preserve">Die </w:t>
-      </w:r>
-      <w:proofErr w:type="spellStart"/>
-      <w:r>
-        <w:rPr>
-          <w:rFonts w:eastAsia="Times New Roman" w:cstheme="minorHAnsi"/>
-          <w:sz w:val="24"/>
-          <w:szCs w:val="24"/>
-          <w:lang w:eastAsia="de-DE"/>
-        </w:rPr>
-        <w:t>WoWF</w:t>
-      </w:r>
-      <w:proofErr w:type="spellEnd"/>
-      <w:r>
-        <w:rPr>
-          <w:rFonts w:eastAsia="Times New Roman" w:cstheme="minorHAnsi"/>
-          <w:sz w:val="24"/>
-          <w:szCs w:val="24"/>
-          <w:lang w:eastAsia="de-DE"/>
-        </w:rPr>
-        <w:t xml:space="preserve"> ist seit vielen Jahren treuer Kunde unserer Systemabteilung. Die gesamte Systeminfrastruktur ist von unserem Unternehmen umgesetzt worden. Nun soll auch die Softwareabteilung ein Projekt erhalten und ein Programm zur Verwaltung der Weine entwickeln.</w:t>
+      <w:r>
+        <w:rPr>
+          <w:rFonts w:eastAsia="Times New Roman" w:cstheme="minorHAnsi"/>
+          <w:bCs/>
+          <w:kern w:val="36"/>
+          <w:sz w:val="24"/>
+          <w:szCs w:val="32"/>
+          <w:lang w:eastAsia="de-DE"/>
+        </w:rPr>
+        <w:t>In dem ersten Abschnitt der Projektdokumentation wird auf die Ausgangslage und auf das Ziel des Auftrags eingegangen.</w:t>
       </w:r>
     </w:p>
     <w:p>
@@ -579,59 +774,13 @@
         <w:outlineLvl w:val="1"/>
         <w:rPr>
           <w:rFonts w:eastAsia="Times New Roman" w:cstheme="minorHAnsi"/>
-          <w:b/>
-          <w:bCs/>
-          <w:sz w:val="24"/>
-          <w:szCs w:val="24"/>
-          <w:u w:val="single"/>
-          <w:lang w:eastAsia="de-DE"/>
-        </w:rPr>
-      </w:pPr>
-      <w:bookmarkStart w:id="4" w:name="__RefHeading__6_1078047903"/>
-      <w:bookmarkStart w:id="5" w:name="_Toc380650820"/>
-      <w:bookmarkEnd w:id="4"/>
-      <w:r>
-        <w:rPr>
-          <w:rFonts w:eastAsia="Times New Roman" w:cstheme="minorHAnsi"/>
-          <w:b/>
-          <w:bCs/>
-          <w:sz w:val="24"/>
-          <w:szCs w:val="24"/>
-          <w:u w:val="single"/>
-          <w:lang w:eastAsia="de-DE"/>
-        </w:rPr>
-        <w:t>1.2 Ist-Zustand</w:t>
-      </w:r>
-      <w:bookmarkEnd w:id="5"/>
-    </w:p>
-    <w:p>
-      <w:pPr>
-        <w:spacing w:before="100" w:beforeAutospacing="1" w:after="0" w:line="360" w:lineRule="auto"/>
-        <w:rPr>
-          <w:rFonts w:eastAsia="Times New Roman" w:cstheme="minorHAnsi"/>
-          <w:sz w:val="24"/>
-          <w:szCs w:val="24"/>
-          <w:lang w:eastAsia="de-DE"/>
-        </w:rPr>
-      </w:pPr>
-      <w:r>
-        <w:rPr>
-          <w:rFonts w:eastAsia="Times New Roman" w:cstheme="minorHAnsi"/>
-          <w:sz w:val="24"/>
-          <w:szCs w:val="24"/>
-          <w:lang w:eastAsia="de-DE"/>
-        </w:rPr>
-        <w:t>Zurzeit werden Weine in verschiedenen Excel-Tabellen verwaltet. Es gibt drei Dateien in denen jeweils die Weine, Winzer und Rebsorten getrennt aufgelistet werden. Bestellungen können nach dem heutigen Sta</w:t>
-      </w:r>
-      <w:r>
-        <w:rPr>
-          <w:rFonts w:eastAsia="Times New Roman" w:cstheme="minorHAnsi"/>
-          <w:sz w:val="24"/>
-          <w:szCs w:val="24"/>
-          <w:lang w:eastAsia="de-DE"/>
-        </w:rPr>
-        <w:t xml:space="preserve">nd noch nicht getätigt werden. </w:t>
-      </w:r>
+          <w:bCs/>
+          <w:kern w:val="36"/>
+          <w:sz w:val="24"/>
+          <w:szCs w:val="32"/>
+          <w:lang w:eastAsia="de-DE"/>
+        </w:rPr>
+      </w:pPr>
     </w:p>
     <w:p>
       <w:pPr>
@@ -648,62 +797,227 @@
           <w:lang w:eastAsia="de-DE"/>
         </w:rPr>
       </w:pPr>
-      <w:bookmarkStart w:id="6" w:name="__RefHeading__8_1078047903"/>
-      <w:bookmarkStart w:id="7" w:name="_Toc380650821"/>
-      <w:bookmarkEnd w:id="6"/>
-      <w:r>
-        <w:rPr>
-          <w:rFonts w:eastAsia="Times New Roman" w:cstheme="minorHAnsi"/>
-          <w:b/>
-          <w:bCs/>
-          <w:sz w:val="24"/>
-          <w:szCs w:val="24"/>
-          <w:u w:val="single"/>
-          <w:lang w:eastAsia="de-DE"/>
-        </w:rPr>
-        <w:t>1.3 Projektziel</w:t>
-      </w:r>
-      <w:bookmarkEnd w:id="7"/>
-    </w:p>
-    <w:p>
-      <w:pPr>
-        <w:pStyle w:val="StandardWeb"/>
-        <w:spacing w:after="0" w:line="360" w:lineRule="auto"/>
-        <w:rPr>
-          <w:rFonts w:asciiTheme="minorHAnsi" w:hAnsiTheme="minorHAnsi" w:cstheme="minorHAnsi"/>
-        </w:rPr>
-      </w:pPr>
-      <w:r>
-        <w:rPr>
-          <w:rFonts w:asciiTheme="minorHAnsi" w:hAnsiTheme="minorHAnsi" w:cstheme="minorHAnsi"/>
-        </w:rPr>
-        <w:t xml:space="preserve">Die bestehenden Excel-Dateien sollen </w:t>
-      </w:r>
-      <w:r>
-        <w:rPr>
-          <w:rFonts w:asciiTheme="minorHAnsi" w:hAnsiTheme="minorHAnsi" w:cstheme="minorHAnsi"/>
-        </w:rPr>
-        <w:t xml:space="preserve">durch komfortable Eingabemasken ersetzt werden. </w:t>
-      </w:r>
-      <w:r>
-        <w:rPr>
-          <w:rFonts w:asciiTheme="minorHAnsi" w:hAnsiTheme="minorHAnsi" w:cstheme="minorHAnsi"/>
-        </w:rPr>
-        <w:t>Weine müssen angelegt, geändert und gelöscht werden können. Alle weiteren Attribute des Weins</w:t>
-      </w:r>
-      <w:r>
-        <w:rPr>
-          <w:rFonts w:asciiTheme="minorHAnsi" w:hAnsiTheme="minorHAnsi" w:cstheme="minorHAnsi"/>
-        </w:rPr>
-        <w:t xml:space="preserve"> sollen ebenfalls verwaltet werden. Der Kunde wünscht sich außerdem eine Bestellliste bzw. einen Warenkorb, in den alle Weine gelegt werden, die der Kunde auswählt. Am Ende der Liste soll der kumulierte Preis der Bestellung erscheinen. </w:t>
-      </w:r>
-    </w:p>
-    <w:p>
-      <w:pPr>
-        <w:pStyle w:val="StandardWeb"/>
-        <w:spacing w:after="0" w:line="360" w:lineRule="auto"/>
-        <w:rPr>
-          <w:rFonts w:asciiTheme="minorHAnsi" w:hAnsiTheme="minorHAnsi" w:cstheme="minorHAnsi"/>
+      <w:r>
+        <w:rPr>
+          <w:rFonts w:eastAsia="Times New Roman" w:cstheme="minorHAnsi"/>
+          <w:b/>
+          <w:bCs/>
+          <w:sz w:val="24"/>
+          <w:szCs w:val="24"/>
+          <w:u w:val="single"/>
+          <w:lang w:eastAsia="de-DE"/>
+        </w:rPr>
+        <w:t>1.1 Projekthintergrund</w:t>
+      </w:r>
+      <w:bookmarkEnd w:id="4"/>
+    </w:p>
+    <w:p>
+      <w:pPr>
+        <w:spacing w:before="100" w:beforeAutospacing="1" w:after="0" w:line="360" w:lineRule="auto"/>
+        <w:rPr>
+          <w:rFonts w:eastAsia="Times New Roman" w:cstheme="minorHAnsi"/>
+          <w:sz w:val="24"/>
+          <w:szCs w:val="24"/>
+          <w:lang w:eastAsia="de-DE"/>
+        </w:rPr>
+      </w:pPr>
+      <w:r>
+        <w:rPr>
+          <w:rFonts w:eastAsia="Times New Roman" w:cstheme="minorHAnsi"/>
+          <w:sz w:val="24"/>
+          <w:szCs w:val="24"/>
+          <w:lang w:eastAsia="de-DE"/>
+        </w:rPr>
+        <w:t xml:space="preserve">Die </w:t>
+      </w:r>
+      <w:proofErr w:type="spellStart"/>
+      <w:r>
+        <w:rPr>
+          <w:rFonts w:eastAsia="Times New Roman" w:cstheme="minorHAnsi"/>
+          <w:sz w:val="24"/>
+          <w:szCs w:val="24"/>
+          <w:lang w:eastAsia="de-DE"/>
+        </w:rPr>
+        <w:t>Wine-of-the-Wines-Foundation</w:t>
+      </w:r>
+      <w:proofErr w:type="spellEnd"/>
+      <w:r>
+        <w:rPr>
+          <w:rFonts w:eastAsia="Times New Roman" w:cstheme="minorHAnsi"/>
+          <w:sz w:val="24"/>
+          <w:szCs w:val="24"/>
+          <w:lang w:eastAsia="de-DE"/>
+        </w:rPr>
+        <w:t xml:space="preserve"> (</w:t>
+      </w:r>
+      <w:proofErr w:type="spellStart"/>
+      <w:r>
+        <w:rPr>
+          <w:rFonts w:eastAsia="Times New Roman" w:cstheme="minorHAnsi"/>
+          <w:sz w:val="24"/>
+          <w:szCs w:val="24"/>
+          <w:lang w:eastAsia="de-DE"/>
+        </w:rPr>
+        <w:t>WoWF</w:t>
+      </w:r>
+      <w:proofErr w:type="spellEnd"/>
+      <w:r>
+        <w:rPr>
+          <w:rFonts w:eastAsia="Times New Roman" w:cstheme="minorHAnsi"/>
+          <w:sz w:val="24"/>
+          <w:szCs w:val="24"/>
+          <w:lang w:eastAsia="de-DE"/>
+        </w:rPr>
+        <w:t xml:space="preserve">) ist eine Organisation, die jedes Jahr die besten Weine aus allen Herrenländern kürt. </w:t>
+      </w:r>
+      <w:r>
+        <w:rPr>
+          <w:rFonts w:eastAsia="Times New Roman" w:cstheme="minorHAnsi"/>
+          <w:sz w:val="24"/>
+          <w:szCs w:val="24"/>
+          <w:lang w:eastAsia="de-DE"/>
+        </w:rPr>
+        <w:t>Dieses Jahr kommt ein weiterer Geschäftsz</w:t>
+      </w:r>
+      <w:r>
+        <w:rPr>
+          <w:rFonts w:eastAsia="Times New Roman" w:cstheme="minorHAnsi"/>
+          <w:sz w:val="24"/>
+          <w:szCs w:val="24"/>
+          <w:lang w:eastAsia="de-DE"/>
+        </w:rPr>
+        <w:t>weig neben der Bewertung von Weinen hinzu.</w:t>
+      </w:r>
+      <w:r>
+        <w:rPr>
+          <w:rFonts w:eastAsia="Times New Roman" w:cstheme="minorHAnsi"/>
+          <w:sz w:val="24"/>
+          <w:szCs w:val="24"/>
+          <w:lang w:eastAsia="de-DE"/>
+        </w:rPr>
+        <w:t xml:space="preserve"> Die besten Weine der Welt soll</w:t>
+      </w:r>
+      <w:r>
+        <w:rPr>
+          <w:rFonts w:eastAsia="Times New Roman" w:cstheme="minorHAnsi"/>
+          <w:sz w:val="24"/>
+          <w:szCs w:val="24"/>
+          <w:lang w:eastAsia="de-DE"/>
+        </w:rPr>
+        <w:t>en über Weingeschäfte in</w:t>
+      </w:r>
+      <w:r>
+        <w:rPr>
+          <w:rFonts w:eastAsia="Times New Roman" w:cstheme="minorHAnsi"/>
+          <w:sz w:val="24"/>
+          <w:szCs w:val="24"/>
+          <w:lang w:eastAsia="de-DE"/>
+        </w:rPr>
+        <w:t xml:space="preserve"> ganz</w:t>
+      </w:r>
+      <w:r>
+        <w:rPr>
+          <w:rFonts w:eastAsia="Times New Roman" w:cstheme="minorHAnsi"/>
+          <w:sz w:val="24"/>
+          <w:szCs w:val="24"/>
+          <w:lang w:eastAsia="de-DE"/>
+        </w:rPr>
+        <w:t xml:space="preserve"> Deutschland verkauft werden. </w:t>
+      </w:r>
+    </w:p>
+    <w:p>
+      <w:pPr>
+        <w:spacing w:before="100" w:beforeAutospacing="1" w:after="119" w:line="360" w:lineRule="auto"/>
+        <w:rPr>
+          <w:rFonts w:eastAsia="Times New Roman" w:cstheme="minorHAnsi"/>
+          <w:sz w:val="24"/>
+          <w:szCs w:val="24"/>
+          <w:lang w:eastAsia="de-DE"/>
+        </w:rPr>
+      </w:pPr>
+      <w:r>
+        <w:rPr>
+          <w:rFonts w:eastAsia="Times New Roman" w:cstheme="minorHAnsi"/>
+          <w:sz w:val="24"/>
+          <w:szCs w:val="24"/>
+          <w:lang w:eastAsia="de-DE"/>
+        </w:rPr>
+        <w:t xml:space="preserve">Die </w:t>
+      </w:r>
+      <w:proofErr w:type="spellStart"/>
+      <w:r>
+        <w:rPr>
+          <w:rFonts w:eastAsia="Times New Roman" w:cstheme="minorHAnsi"/>
+          <w:sz w:val="24"/>
+          <w:szCs w:val="24"/>
+          <w:lang w:eastAsia="de-DE"/>
+        </w:rPr>
+        <w:t>WoWF</w:t>
+      </w:r>
+      <w:proofErr w:type="spellEnd"/>
+      <w:r>
+        <w:rPr>
+          <w:rFonts w:eastAsia="Times New Roman" w:cstheme="minorHAnsi"/>
+          <w:sz w:val="24"/>
+          <w:szCs w:val="24"/>
+          <w:lang w:eastAsia="de-DE"/>
+        </w:rPr>
+        <w:t xml:space="preserve"> ist seit vielen Jahren treuer Kunde unserer Systemabteilung. Die gesamte Systeminfrastruktur ist von unserem Unternehmen umgesetzt worden. Nun soll auch die Softwareabteilung ein Projekt erhalten und ein Programm zur Verwaltung </w:t>
+      </w:r>
+      <w:r>
+        <w:rPr>
+          <w:rFonts w:eastAsia="Times New Roman" w:cstheme="minorHAnsi"/>
+          <w:sz w:val="24"/>
+          <w:szCs w:val="24"/>
+          <w:lang w:eastAsia="de-DE"/>
+        </w:rPr>
+        <w:t>von</w:t>
+      </w:r>
+      <w:r>
+        <w:rPr>
+          <w:rFonts w:eastAsia="Times New Roman" w:cstheme="minorHAnsi"/>
+          <w:sz w:val="24"/>
+          <w:szCs w:val="24"/>
+          <w:lang w:eastAsia="de-DE"/>
+        </w:rPr>
+        <w:t xml:space="preserve"> Weine</w:t>
+      </w:r>
+      <w:r>
+        <w:rPr>
+          <w:rFonts w:eastAsia="Times New Roman" w:cstheme="minorHAnsi"/>
+          <w:sz w:val="24"/>
+          <w:szCs w:val="24"/>
+          <w:lang w:eastAsia="de-DE"/>
+        </w:rPr>
+        <w:t>n</w:t>
+      </w:r>
+      <w:r>
+        <w:rPr>
+          <w:rFonts w:eastAsia="Times New Roman" w:cstheme="minorHAnsi"/>
+          <w:sz w:val="24"/>
+          <w:szCs w:val="24"/>
+          <w:lang w:eastAsia="de-DE"/>
+        </w:rPr>
+        <w:t xml:space="preserve"> entwickeln.</w:t>
+      </w:r>
+      <w:r>
+        <w:rPr>
+          <w:rFonts w:eastAsia="Times New Roman" w:cstheme="minorHAnsi"/>
+          <w:sz w:val="24"/>
+          <w:szCs w:val="24"/>
+          <w:lang w:eastAsia="de-DE"/>
+        </w:rPr>
+        <w:t xml:space="preserve"> </w:t>
+      </w:r>
+    </w:p>
+    <w:p>
+      <w:pPr>
+        <w:spacing w:before="100" w:beforeAutospacing="1" w:after="119" w:line="360" w:lineRule="auto"/>
+        <w:rPr>
+          <w:rFonts w:eastAsia="Times New Roman" w:cstheme="minorHAnsi"/>
+          <w:sz w:val="24"/>
+          <w:szCs w:val="24"/>
+          <w:lang w:eastAsia="de-DE"/>
         </w:rPr>
       </w:pPr>
     </w:p>
@@ -722,22 +1036,171 @@
           <w:lang w:eastAsia="de-DE"/>
         </w:rPr>
       </w:pPr>
-      <w:bookmarkStart w:id="8" w:name="__RefHeading__10_1078047903"/>
-      <w:bookmarkStart w:id="9" w:name="_Toc380650822"/>
+      <w:bookmarkStart w:id="5" w:name="__RefHeading__6_1078047903"/>
+      <w:bookmarkStart w:id="6" w:name="_Toc380650820"/>
+      <w:bookmarkEnd w:id="5"/>
+      <w:r>
+        <w:rPr>
+          <w:rFonts w:eastAsia="Times New Roman" w:cstheme="minorHAnsi"/>
+          <w:b/>
+          <w:bCs/>
+          <w:sz w:val="24"/>
+          <w:szCs w:val="24"/>
+          <w:u w:val="single"/>
+          <w:lang w:eastAsia="de-DE"/>
+        </w:rPr>
+        <w:t>1.2 Ist-Zustand</w:t>
+      </w:r>
+      <w:bookmarkEnd w:id="6"/>
+    </w:p>
+    <w:p>
+      <w:pPr>
+        <w:spacing w:before="100" w:beforeAutospacing="1" w:after="0" w:line="360" w:lineRule="auto"/>
+        <w:rPr>
+          <w:rFonts w:eastAsia="Times New Roman" w:cstheme="minorHAnsi"/>
+          <w:sz w:val="24"/>
+          <w:szCs w:val="24"/>
+          <w:lang w:eastAsia="de-DE"/>
+        </w:rPr>
+      </w:pPr>
+      <w:r>
+        <w:rPr>
+          <w:rFonts w:eastAsia="Times New Roman" w:cstheme="minorHAnsi"/>
+          <w:sz w:val="24"/>
+          <w:szCs w:val="24"/>
+          <w:lang w:eastAsia="de-DE"/>
+        </w:rPr>
+        <w:t>Zurzeit werden Weine in verschiedenen Excel-Tabellen verwaltet. Es gibt drei Dateien in denen jeweils die Weine, Winzer und Rebsorten getrennt aufgelistet werden. Bestellungen können nach dem heutigen Sta</w:t>
+      </w:r>
+      <w:r>
+        <w:rPr>
+          <w:rFonts w:eastAsia="Times New Roman" w:cstheme="minorHAnsi"/>
+          <w:sz w:val="24"/>
+          <w:szCs w:val="24"/>
+          <w:lang w:eastAsia="de-DE"/>
+        </w:rPr>
+        <w:t xml:space="preserve">nd noch nicht getätigt werden. </w:t>
+      </w:r>
+    </w:p>
+    <w:p>
+      <w:pPr>
+        <w:spacing w:before="100" w:beforeAutospacing="1" w:after="0" w:line="360" w:lineRule="auto"/>
+        <w:rPr>
+          <w:rFonts w:eastAsia="Times New Roman" w:cstheme="minorHAnsi"/>
+          <w:sz w:val="24"/>
+          <w:szCs w:val="24"/>
+          <w:lang w:eastAsia="de-DE"/>
+        </w:rPr>
+      </w:pPr>
+    </w:p>
+    <w:p>
+      <w:pPr>
+        <w:spacing w:before="102" w:after="102" w:line="360" w:lineRule="auto"/>
+        <w:ind w:right="431"/>
+        <w:outlineLvl w:val="1"/>
+        <w:rPr>
+          <w:rFonts w:eastAsia="Times New Roman" w:cstheme="minorHAnsi"/>
+          <w:b/>
+          <w:bCs/>
+          <w:sz w:val="24"/>
+          <w:szCs w:val="24"/>
+          <w:u w:val="single"/>
+          <w:lang w:eastAsia="de-DE"/>
+        </w:rPr>
+      </w:pPr>
+      <w:bookmarkStart w:id="7" w:name="__RefHeading__8_1078047903"/>
+      <w:bookmarkStart w:id="8" w:name="_Toc380650821"/>
+      <w:bookmarkEnd w:id="7"/>
+      <w:r>
+        <w:rPr>
+          <w:rFonts w:eastAsia="Times New Roman" w:cstheme="minorHAnsi"/>
+          <w:b/>
+          <w:bCs/>
+          <w:sz w:val="24"/>
+          <w:szCs w:val="24"/>
+          <w:u w:val="single"/>
+          <w:lang w:eastAsia="de-DE"/>
+        </w:rPr>
+        <w:t>1.3 Projektziel</w:t>
+      </w:r>
       <w:bookmarkEnd w:id="8"/>
-      <w:r>
-        <w:rPr>
-          <w:rFonts w:eastAsia="Times New Roman" w:cstheme="minorHAnsi"/>
-          <w:b/>
-          <w:bCs/>
-          <w:sz w:val="24"/>
-          <w:szCs w:val="24"/>
-          <w:u w:val="single"/>
-          <w:lang w:eastAsia="de-DE"/>
-        </w:rPr>
+    </w:p>
+    <w:p>
+      <w:pPr>
+        <w:pStyle w:val="StandardWeb"/>
+        <w:spacing w:after="0" w:line="360" w:lineRule="auto"/>
+        <w:rPr>
+          <w:rFonts w:asciiTheme="minorHAnsi" w:hAnsiTheme="minorHAnsi" w:cstheme="minorHAnsi"/>
+        </w:rPr>
+      </w:pPr>
+      <w:r>
+        <w:rPr>
+          <w:rFonts w:asciiTheme="minorHAnsi" w:hAnsiTheme="minorHAnsi" w:cstheme="minorHAnsi"/>
+        </w:rPr>
+        <w:t xml:space="preserve">Die bestehenden Excel-Dateien sollen </w:t>
+      </w:r>
+      <w:r>
+        <w:rPr>
+          <w:rFonts w:asciiTheme="minorHAnsi" w:hAnsiTheme="minorHAnsi" w:cstheme="minorHAnsi"/>
+        </w:rPr>
+        <w:t xml:space="preserve">durch komfortable Eingabemasken ersetzt werden. </w:t>
+      </w:r>
+      <w:r>
+        <w:rPr>
+          <w:rFonts w:asciiTheme="minorHAnsi" w:hAnsiTheme="minorHAnsi" w:cstheme="minorHAnsi"/>
+        </w:rPr>
+        <w:t>Weine müssen angelegt, geändert und gelöscht werden können. Alle weiteren Attribute des Weins</w:t>
+      </w:r>
+      <w:r>
+        <w:rPr>
+          <w:rFonts w:asciiTheme="minorHAnsi" w:hAnsiTheme="minorHAnsi" w:cstheme="minorHAnsi"/>
+        </w:rPr>
+        <w:t xml:space="preserve"> sollen ebenfalls verwaltet werden. Der Kunde wünscht sich außerdem eine Bestellliste bzw. einen Warenkorb</w:t>
+      </w:r>
+      <w:r>
+        <w:rPr>
+          <w:rFonts w:asciiTheme="minorHAnsi" w:hAnsiTheme="minorHAnsi" w:cstheme="minorHAnsi"/>
+        </w:rPr>
+        <w:t>. In diesem Warenkorb sollen alle gewählten Weine erscheinen und a</w:t>
+      </w:r>
+      <w:r>
+        <w:rPr>
+          <w:rFonts w:asciiTheme="minorHAnsi" w:hAnsiTheme="minorHAnsi" w:cstheme="minorHAnsi"/>
+        </w:rPr>
+        <w:t xml:space="preserve">m Ende der Liste soll der kumulierte Preis der Bestellung erscheinen. </w:t>
+      </w:r>
+      <w:r>
+        <w:rPr>
+          <w:rFonts w:asciiTheme="minorHAnsi" w:hAnsiTheme="minorHAnsi" w:cstheme="minorHAnsi"/>
+        </w:rPr>
+        <w:t>Die geplante Zeit für das Projekt sind vier Wochen.</w:t>
+      </w:r>
+      <w:bookmarkStart w:id="9" w:name="__RefHeading__10_1078047903"/>
+      <w:bookmarkStart w:id="10" w:name="_Toc380650822"/>
+      <w:bookmarkEnd w:id="9"/>
+    </w:p>
+    <w:p>
+      <w:pPr>
+        <w:pStyle w:val="StandardWeb"/>
+        <w:spacing w:after="0" w:line="360" w:lineRule="auto"/>
+        <w:rPr>
+          <w:rFonts w:asciiTheme="minorHAnsi" w:hAnsiTheme="minorHAnsi" w:cstheme="minorHAnsi"/>
+          <w:b/>
+          <w:bCs/>
+          <w:u w:val="single"/>
+        </w:rPr>
+      </w:pPr>
+      <w:r>
+        <w:rPr>
+          <w:rFonts w:asciiTheme="minorHAnsi" w:hAnsiTheme="minorHAnsi" w:cstheme="minorHAnsi"/>
+          <w:b/>
+          <w:bCs/>
+          <w:u w:val="single"/>
+        </w:rPr>
+        <w:lastRenderedPageBreak/>
         <w:t>1.4 Projektumfeld</w:t>
       </w:r>
-      <w:bookmarkEnd w:id="9"/>
+      <w:bookmarkEnd w:id="10"/>
     </w:p>
     <w:p>
       <w:pPr>
@@ -792,16 +1255,25 @@
           <w:szCs w:val="24"/>
           <w:lang w:eastAsia="de-DE"/>
         </w:rPr>
-        <w:t xml:space="preserve"> beschäftigt sich zu einem großen Teil mit Kundenaufträgen aus der Lebensmittelindustrie. </w:t>
-      </w:r>
-      <w:r>
-        <w:rPr>
-          <w:rFonts w:eastAsia="Times New Roman" w:cstheme="minorHAnsi"/>
-          <w:sz w:val="24"/>
-          <w:szCs w:val="24"/>
-          <w:lang w:eastAsia="de-DE"/>
-        </w:rPr>
-        <w:t xml:space="preserve">Die Hauptaufgabe der Softwareabteilung </w:t>
+        <w:t xml:space="preserve"> beschäftigt sich zu einem großen Teil mit Kundenaufträgen aus der Lebensmittelindustrie.</w:t>
+      </w:r>
+      <w:r>
+        <w:rPr>
+          <w:rFonts w:eastAsia="Times New Roman" w:cstheme="minorHAnsi"/>
+          <w:sz w:val="24"/>
+          <w:szCs w:val="24"/>
+          <w:lang w:eastAsia="de-DE"/>
+        </w:rPr>
+        <w:t xml:space="preserve"> Im Dezember 2013 hat die </w:t>
+      </w:r>
+      <w:r>
+        <w:rPr>
+          <w:rFonts w:eastAsia="Times New Roman" w:cstheme="minorHAnsi"/>
+          <w:sz w:val="24"/>
+          <w:szCs w:val="24"/>
+          <w:lang w:eastAsia="de-DE"/>
+        </w:rPr>
+        <w:t>Softwareentwicklung ein großes Projekt zum Thema Kundensupport für eine namhafte Getränkekette abgeschlossen, in dem wir Auszubildenden fest integriert waren. Als Projektpate steht uns Herr Minze zu Verfügung.</w:t>
       </w:r>
     </w:p>
     <w:p>
@@ -814,8 +1286,8 @@
           <w:lang w:eastAsia="de-DE"/>
         </w:rPr>
       </w:pPr>
-      <w:bookmarkStart w:id="10" w:name="__RefHeading__12_1078047903"/>
-      <w:bookmarkEnd w:id="10"/>
+      <w:bookmarkStart w:id="11" w:name="__RefHeading__12_1078047903"/>
+      <w:bookmarkEnd w:id="11"/>
     </w:p>
     <w:p>
       <w:pPr>
@@ -833,9 +1305,9 @@
           <w:lang w:eastAsia="de-DE"/>
         </w:rPr>
       </w:pPr>
-      <w:bookmarkStart w:id="11" w:name="__RefHeading__14_1078047903"/>
-      <w:bookmarkStart w:id="12" w:name="_Toc380650824"/>
-      <w:bookmarkEnd w:id="11"/>
+      <w:bookmarkStart w:id="12" w:name="__RefHeading__14_1078047903"/>
+      <w:bookmarkStart w:id="13" w:name="_Toc380650824"/>
+      <w:bookmarkEnd w:id="12"/>
       <w:r>
         <w:rPr>
           <w:rFonts w:eastAsia="Times New Roman" w:cstheme="minorHAnsi"/>
@@ -847,7 +1319,6 @@
           <w:u w:val="single"/>
           <w:lang w:eastAsia="de-DE"/>
         </w:rPr>
-        <w:lastRenderedPageBreak/>
         <w:t xml:space="preserve">2 </w:t>
       </w:r>
       <w:proofErr w:type="gramStart"/>
@@ -864,8 +1335,34 @@
         </w:rPr>
         <w:t>Projektplanung</w:t>
       </w:r>
-      <w:bookmarkEnd w:id="12"/>
+      <w:bookmarkEnd w:id="13"/>
       <w:proofErr w:type="gramEnd"/>
+    </w:p>
+    <w:p>
+      <w:pPr>
+        <w:spacing w:before="100" w:beforeAutospacing="1" w:after="198" w:line="360" w:lineRule="auto"/>
+        <w:ind w:right="794"/>
+        <w:outlineLvl w:val="0"/>
+        <w:rPr>
+          <w:rFonts w:eastAsia="Times New Roman" w:cstheme="minorHAnsi"/>
+          <w:bCs/>
+          <w:kern w:val="36"/>
+          <w:sz w:val="24"/>
+          <w:szCs w:val="32"/>
+          <w:lang w:eastAsia="de-DE"/>
+        </w:rPr>
+      </w:pPr>
+      <w:r>
+        <w:rPr>
+          <w:rFonts w:eastAsia="Times New Roman" w:cstheme="minorHAnsi"/>
+          <w:bCs/>
+          <w:kern w:val="36"/>
+          <w:sz w:val="24"/>
+          <w:szCs w:val="32"/>
+          <w:lang w:eastAsia="de-DE"/>
+        </w:rPr>
+        <w:t>Im Folgenden Abschnitt wird die Planung der Projektressourcen verdeutlicht.</w:t>
+      </w:r>
     </w:p>
     <w:p>
       <w:pPr>
@@ -882,9 +1379,9 @@
           <w:lang w:eastAsia="de-DE"/>
         </w:rPr>
       </w:pPr>
-      <w:bookmarkStart w:id="13" w:name="__RefHeading__16_1078047903"/>
-      <w:bookmarkStart w:id="14" w:name="_Toc380650825"/>
-      <w:bookmarkEnd w:id="13"/>
+      <w:bookmarkStart w:id="14" w:name="__RefHeading__16_1078047903"/>
+      <w:bookmarkStart w:id="15" w:name="_Toc380650825"/>
+      <w:bookmarkEnd w:id="14"/>
       <w:r>
         <w:rPr>
           <w:rFonts w:eastAsia="Times New Roman" w:cstheme="minorHAnsi"/>
@@ -897,7 +1394,7 @@
         </w:rPr>
         <w:t>2.1 Zeitrahmen</w:t>
       </w:r>
-      <w:bookmarkEnd w:id="14"/>
+      <w:bookmarkEnd w:id="15"/>
       <w:r>
         <w:rPr>
           <w:rFonts w:eastAsia="Times New Roman" w:cstheme="minorHAnsi"/>
@@ -932,7 +1429,27 @@
           <w:szCs w:val="24"/>
           <w:lang w:eastAsia="de-DE"/>
         </w:rPr>
-        <w:t>Die zu Grunde liegende Zeit für das Projekt sind vier Wochen á 13 Arbeitsstunden. Eine Arbeitsstunde sind 45 Minuten.</w:t>
+        <w:t>Die zu Grunde liegende Zeit für das Projekt sind vier Wochen á 13 Arbeitsstunden.</w:t>
+      </w:r>
+      <w:r>
+        <w:rPr>
+          <w:rFonts w:eastAsia="Times New Roman" w:cstheme="minorHAnsi"/>
+          <w:bCs/>
+          <w:sz w:val="24"/>
+          <w:szCs w:val="24"/>
+          <w:lang w:eastAsia="de-DE"/>
+        </w:rPr>
+        <w:t xml:space="preserve"> Eine Arbeitsstunde beträgt</w:t>
+      </w:r>
+      <w:r>
+        <w:rPr>
+          <w:rFonts w:eastAsia="Times New Roman" w:cstheme="minorHAnsi"/>
+          <w:bCs/>
+          <w:sz w:val="24"/>
+          <w:szCs w:val="24"/>
+          <w:lang w:eastAsia="de-DE"/>
+        </w:rPr>
+        <w:t xml:space="preserve"> 45 Minuten.</w:t>
       </w:r>
     </w:p>
     <w:tbl>
@@ -1894,19 +2411,20 @@
           <w:lang w:eastAsia="de-DE"/>
         </w:rPr>
       </w:pPr>
-      <w:bookmarkStart w:id="15" w:name="__RefHeading__18_1078047903"/>
-      <w:bookmarkStart w:id="16" w:name="_Toc380650826"/>
-      <w:bookmarkEnd w:id="15"/>
-      <w:r>
-        <w:rPr>
-          <w:rFonts w:eastAsia="Times New Roman" w:cstheme="minorHAnsi"/>
-          <w:b/>
-          <w:bCs/>
-          <w:sz w:val="24"/>
-          <w:szCs w:val="24"/>
-          <w:u w:val="single"/>
-          <w:lang w:eastAsia="de-DE"/>
-        </w:rPr>
+      <w:bookmarkStart w:id="16" w:name="__RefHeading__18_1078047903"/>
+      <w:bookmarkStart w:id="17" w:name="_Toc380650826"/>
+      <w:bookmarkEnd w:id="16"/>
+      <w:r>
+        <w:rPr>
+          <w:rFonts w:eastAsia="Times New Roman" w:cstheme="minorHAnsi"/>
+          <w:b/>
+          <w:bCs/>
+          <w:sz w:val="24"/>
+          <w:szCs w:val="24"/>
+          <w:u w:val="single"/>
+          <w:lang w:eastAsia="de-DE"/>
+        </w:rPr>
+        <w:lastRenderedPageBreak/>
         <w:t xml:space="preserve">2.2 </w:t>
       </w:r>
       <w:proofErr w:type="gramStart"/>
@@ -1922,7 +2440,7 @@
         </w:rPr>
         <w:t>Ressourcenplanung</w:t>
       </w:r>
-      <w:bookmarkEnd w:id="16"/>
+      <w:bookmarkEnd w:id="17"/>
       <w:proofErr w:type="gramEnd"/>
     </w:p>
     <w:p>
@@ -1946,37 +2464,7 @@
           <w:szCs w:val="24"/>
           <w:lang w:eastAsia="de-DE"/>
         </w:rPr>
-        <w:t>Als Datenbank wird MySQL zum Einsatz kommen</w:t>
-      </w:r>
-      <w:r>
-        <w:rPr>
-          <w:rFonts w:eastAsia="Times New Roman" w:cstheme="minorHAnsi"/>
-          <w:bCs/>
-          <w:sz w:val="24"/>
-          <w:szCs w:val="24"/>
-          <w:lang w:eastAsia="de-DE"/>
-        </w:rPr>
-        <w:t xml:space="preserve">, </w:t>
-      </w:r>
-      <w:r>
-        <w:rPr>
-          <w:rFonts w:eastAsia="Times New Roman" w:cstheme="minorHAnsi"/>
-          <w:bCs/>
-          <w:sz w:val="24"/>
-          <w:szCs w:val="24"/>
-          <w:lang w:eastAsia="de-DE"/>
-        </w:rPr>
-        <w:t>welche</w:t>
-      </w:r>
-      <w:r>
-        <w:rPr>
-          <w:rFonts w:eastAsia="Times New Roman" w:cstheme="minorHAnsi"/>
-          <w:bCs/>
-          <w:sz w:val="24"/>
-          <w:szCs w:val="24"/>
-          <w:lang w:eastAsia="de-DE"/>
-        </w:rPr>
-        <w:t xml:space="preserve"> kostenlos über das Programm XAMPP installiert werden kann</w:t>
+        <w:t>Die Open Source Datenbank MySQL wir zur Speicherung der Weine genutzt und kann kostenlos über das Programm XAMPP installiert werden</w:t>
       </w:r>
       <w:r>
         <w:rPr>
@@ -2052,17 +2540,47 @@
           <w:szCs w:val="24"/>
           <w:lang w:eastAsia="de-DE"/>
         </w:rPr>
-        <w:t xml:space="preserve"> Kepler zum Einsatz kommt. Zur Sicherung des Quellcodes wird auf das Versionsverwaltungsprogr</w:t>
-      </w:r>
-      <w:r>
-        <w:rPr>
-          <w:rFonts w:eastAsia="Times New Roman" w:cstheme="minorHAnsi"/>
-          <w:bCs/>
-          <w:sz w:val="24"/>
-          <w:szCs w:val="24"/>
-          <w:lang w:eastAsia="de-DE"/>
-        </w:rPr>
-        <w:t xml:space="preserve">amm </w:t>
+        <w:t xml:space="preserve"> Kepler zum Einsatz kommt. Zur Siche</w:t>
+      </w:r>
+      <w:r>
+        <w:rPr>
+          <w:rFonts w:eastAsia="Times New Roman" w:cstheme="minorHAnsi"/>
+          <w:bCs/>
+          <w:sz w:val="24"/>
+          <w:szCs w:val="24"/>
+          <w:lang w:eastAsia="de-DE"/>
+        </w:rPr>
+        <w:t>rung des Quellcodes wird auf das</w:t>
+      </w:r>
+      <w:r>
+        <w:rPr>
+          <w:rFonts w:eastAsia="Times New Roman" w:cstheme="minorHAnsi"/>
+          <w:bCs/>
+          <w:sz w:val="24"/>
+          <w:szCs w:val="24"/>
+          <w:lang w:eastAsia="de-DE"/>
+        </w:rPr>
+        <w:t xml:space="preserve"> Versionsverwaltungs</w:t>
+      </w:r>
+      <w:r>
+        <w:rPr>
+          <w:rFonts w:eastAsia="Times New Roman" w:cstheme="minorHAnsi"/>
+          <w:bCs/>
+          <w:sz w:val="24"/>
+          <w:szCs w:val="24"/>
+          <w:lang w:eastAsia="de-DE"/>
+        </w:rPr>
+        <w:t>system</w:t>
+      </w:r>
+      <w:r>
+        <w:rPr>
+          <w:rFonts w:eastAsia="Times New Roman" w:cstheme="minorHAnsi"/>
+          <w:bCs/>
+          <w:sz w:val="24"/>
+          <w:szCs w:val="24"/>
+          <w:lang w:eastAsia="de-DE"/>
+        </w:rPr>
+        <w:t xml:space="preserve"> </w:t>
       </w:r>
       <w:proofErr w:type="spellStart"/>
       <w:r>
@@ -2084,7 +2602,17 @@
           <w:szCs w:val="24"/>
           <w:lang w:eastAsia="de-DE"/>
         </w:rPr>
-        <w:t xml:space="preserve"> zurückgegriffen. Für </w:t>
+        <w:t xml:space="preserve"> </w:t>
+      </w:r>
+      <w:r>
+        <w:rPr>
+          <w:rFonts w:eastAsia="Times New Roman" w:cstheme="minorHAnsi"/>
+          <w:bCs/>
+          <w:sz w:val="24"/>
+          <w:szCs w:val="24"/>
+          <w:lang w:eastAsia="de-DE"/>
+        </w:rPr>
+        <w:t xml:space="preserve">zurückgegriffen. </w:t>
       </w:r>
       <w:proofErr w:type="spellStart"/>
       <w:r>
@@ -2106,37 +2634,47 @@
           <w:szCs w:val="24"/>
           <w:lang w:eastAsia="de-DE"/>
         </w:rPr>
-        <w:t xml:space="preserve"> wird lediglich ein Konto bei einem der Anbieter benötigt, </w:t>
-      </w:r>
-      <w:r>
-        <w:rPr>
-          <w:rFonts w:eastAsia="Times New Roman" w:cstheme="minorHAnsi"/>
-          <w:bCs/>
-          <w:sz w:val="24"/>
-          <w:szCs w:val="24"/>
-          <w:lang w:eastAsia="de-DE"/>
-        </w:rPr>
-        <w:t xml:space="preserve">in </w:t>
-      </w:r>
-      <w:r>
-        <w:rPr>
-          <w:rFonts w:eastAsia="Times New Roman" w:cstheme="minorHAnsi"/>
-          <w:bCs/>
-          <w:sz w:val="24"/>
-          <w:szCs w:val="24"/>
-          <w:lang w:eastAsia="de-DE"/>
-        </w:rPr>
-        <w:t xml:space="preserve">unserem Fall </w:t>
-      </w:r>
-      <w:r>
-        <w:rPr>
-          <w:rFonts w:eastAsia="Times New Roman" w:cstheme="minorHAnsi"/>
-          <w:bCs/>
-          <w:sz w:val="24"/>
-          <w:szCs w:val="24"/>
-          <w:lang w:eastAsia="de-DE"/>
-        </w:rPr>
-        <w:t xml:space="preserve">handelt es sich hierbei um </w:t>
+        <w:t xml:space="preserve"> ist ebenfalls ein Open Source Produkt und es wird</w:t>
+      </w:r>
+      <w:r>
+        <w:rPr>
+          <w:rFonts w:eastAsia="Times New Roman" w:cstheme="minorHAnsi"/>
+          <w:bCs/>
+          <w:sz w:val="24"/>
+          <w:szCs w:val="24"/>
+          <w:lang w:eastAsia="de-DE"/>
+        </w:rPr>
+        <w:t xml:space="preserve"> l</w:t>
+      </w:r>
+      <w:r>
+        <w:rPr>
+          <w:rFonts w:eastAsia="Times New Roman" w:cstheme="minorHAnsi"/>
+          <w:bCs/>
+          <w:sz w:val="24"/>
+          <w:szCs w:val="24"/>
+          <w:lang w:eastAsia="de-DE"/>
+        </w:rPr>
+        <w:t>ediglich ein Konto bei einem</w:t>
+      </w:r>
+      <w:r>
+        <w:rPr>
+          <w:rFonts w:eastAsia="Times New Roman" w:cstheme="minorHAnsi"/>
+          <w:bCs/>
+          <w:sz w:val="24"/>
+          <w:szCs w:val="24"/>
+          <w:lang w:eastAsia="de-DE"/>
+        </w:rPr>
+        <w:t xml:space="preserve"> </w:t>
+      </w:r>
+      <w:r>
+        <w:rPr>
+          <w:rFonts w:eastAsia="Times New Roman" w:cstheme="minorHAnsi"/>
+          <w:bCs/>
+          <w:sz w:val="24"/>
+          <w:szCs w:val="24"/>
+          <w:lang w:eastAsia="de-DE"/>
+        </w:rPr>
+        <w:t xml:space="preserve">Hosting-Dienst, wie in unserem Fall </w:t>
       </w:r>
       <w:proofErr w:type="spellStart"/>
       <w:r>
@@ -2158,7 +2696,27 @@
           <w:szCs w:val="24"/>
           <w:lang w:eastAsia="de-DE"/>
         </w:rPr>
-        <w:t xml:space="preserve">. Mit Hilfe von einem Versionsverwaltungsprogramms hat jeder Entwickler des Projekts immer den aktuellen und konfliktfreien Code. </w:t>
+        <w:t>. Mit Hilf</w:t>
+      </w:r>
+      <w:r>
+        <w:rPr>
+          <w:rFonts w:eastAsia="Times New Roman" w:cstheme="minorHAnsi"/>
+          <w:bCs/>
+          <w:sz w:val="24"/>
+          <w:szCs w:val="24"/>
+          <w:lang w:eastAsia="de-DE"/>
+        </w:rPr>
+        <w:t>e von einem Versionsverwaltungssystem</w:t>
+      </w:r>
+      <w:r>
+        <w:rPr>
+          <w:rFonts w:eastAsia="Times New Roman" w:cstheme="minorHAnsi"/>
+          <w:bCs/>
+          <w:sz w:val="24"/>
+          <w:szCs w:val="24"/>
+          <w:lang w:eastAsia="de-DE"/>
+        </w:rPr>
+        <w:t xml:space="preserve"> hat jeder Entwickler des Projekts immer den aktuellen und konfliktfreien Code. </w:t>
       </w:r>
     </w:p>
     <w:p>
@@ -2176,24 +2734,23 @@
           <w:lang w:eastAsia="de-DE"/>
         </w:rPr>
       </w:pPr>
-      <w:bookmarkStart w:id="17" w:name="__RefHeading__20_1078047903"/>
-      <w:bookmarkStart w:id="18" w:name="__RefHeading__22_1078047903"/>
-      <w:bookmarkStart w:id="19" w:name="__RefHeading__24_1078047903"/>
-      <w:bookmarkStart w:id="20" w:name="_Toc380650829"/>
-      <w:bookmarkEnd w:id="17"/>
+      <w:bookmarkStart w:id="18" w:name="__RefHeading__20_1078047903"/>
+      <w:bookmarkStart w:id="19" w:name="__RefHeading__22_1078047903"/>
+      <w:bookmarkStart w:id="20" w:name="__RefHeading__24_1078047903"/>
+      <w:bookmarkStart w:id="21" w:name="_Toc380650829"/>
       <w:bookmarkEnd w:id="18"/>
       <w:bookmarkEnd w:id="19"/>
-      <w:r>
-        <w:rPr>
-          <w:rFonts w:eastAsia="Times New Roman" w:cstheme="minorHAnsi"/>
-          <w:b/>
-          <w:bCs/>
-          <w:sz w:val="24"/>
-          <w:szCs w:val="24"/>
-          <w:u w:val="single"/>
-          <w:lang w:eastAsia="de-DE"/>
-        </w:rPr>
-        <w:lastRenderedPageBreak/>
+      <w:bookmarkEnd w:id="20"/>
+      <w:r>
+        <w:rPr>
+          <w:rFonts w:eastAsia="Times New Roman" w:cstheme="minorHAnsi"/>
+          <w:b/>
+          <w:bCs/>
+          <w:sz w:val="24"/>
+          <w:szCs w:val="24"/>
+          <w:u w:val="single"/>
+          <w:lang w:eastAsia="de-DE"/>
+        </w:rPr>
         <w:t xml:space="preserve">2.3 </w:t>
       </w:r>
       <w:proofErr w:type="gramStart"/>
@@ -2221,10 +2778,10 @@
         </w:rPr>
         <w:t>planung</w:t>
       </w:r>
-      <w:bookmarkStart w:id="21" w:name="__RefHeading__26_1078047903"/>
-      <w:bookmarkStart w:id="22" w:name="_Toc380650830"/>
-      <w:bookmarkEnd w:id="20"/>
+      <w:bookmarkStart w:id="22" w:name="__RefHeading__26_1078047903"/>
+      <w:bookmarkStart w:id="23" w:name="_Toc380650830"/>
       <w:bookmarkEnd w:id="21"/>
+      <w:bookmarkEnd w:id="22"/>
       <w:proofErr w:type="gramEnd"/>
     </w:p>
     <w:p>
@@ -2248,17 +2805,17 @@
           <w:szCs w:val="24"/>
           <w:lang w:eastAsia="de-DE"/>
         </w:rPr>
-        <w:t>Das Projekt wird in Teamarbeit realisiert. Das Team besteht aus zwei angehenden Softwareentwicklern.</w:t>
-      </w:r>
-      <w:r>
-        <w:rPr>
-          <w:rFonts w:eastAsia="Times New Roman" w:cstheme="minorHAnsi"/>
-          <w:bCs/>
-          <w:sz w:val="24"/>
-          <w:szCs w:val="24"/>
-          <w:lang w:eastAsia="de-DE"/>
-        </w:rPr>
-        <w:t xml:space="preserve"> </w:t>
+        <w:t>Das Projekt wird in Teamarbeit realisiert. Das Team besteht aus zwei</w:t>
+      </w:r>
+      <w:r>
+        <w:rPr>
+          <w:rFonts w:eastAsia="Times New Roman" w:cstheme="minorHAnsi"/>
+          <w:bCs/>
+          <w:sz w:val="24"/>
+          <w:szCs w:val="24"/>
+          <w:lang w:eastAsia="de-DE"/>
+        </w:rPr>
+        <w:t xml:space="preserve"> angehenden Softwareentwicklern der I-Heart-IT GmbH. Die Verteilung der Aufgaben im Projekt läuft über Absprache. Pascal Ludwig wird sich um die Architektur der Software, sowie um die grafische Gestaltung kümmern. Iris Hamann hat die Aufgabe die Datenbank zu verbinden und die Entitäten per JPA anzulegen. </w:t>
       </w:r>
     </w:p>
     <w:p>
@@ -2406,6 +2963,8 @@
     <w:tbl>
       <w:tblPr>
         <w:tblStyle w:val="Tabellenraster"/>
+        <w:tblpPr w:leftFromText="141" w:rightFromText="141" w:vertAnchor="text" w:tblpY="1"/>
+        <w:tblOverlap w:val="never"/>
         <w:tblW w:w="0" w:type="auto"/>
         <w:tblLook w:val="04A0" w:firstRow="1" w:lastRow="0" w:firstColumn="1" w:lastColumn="0" w:noHBand="0" w:noVBand="1"/>
       </w:tblPr>
@@ -3106,12 +3665,128 @@
           <w:lang w:eastAsia="de-DE"/>
         </w:rPr>
       </w:pPr>
-    </w:p>
-    <w:p>
-      <w:pPr>
-        <w:spacing w:before="100" w:beforeAutospacing="1" w:after="198" w:line="360" w:lineRule="auto"/>
-        <w:ind w:left="431" w:right="794" w:hanging="431"/>
-        <w:outlineLvl w:val="0"/>
+      <w:bookmarkStart w:id="24" w:name="__RefHeading__38_1078047903"/>
+      <w:bookmarkStart w:id="25" w:name="_Toc380650836"/>
+      <w:bookmarkEnd w:id="23"/>
+      <w:bookmarkEnd w:id="24"/>
+    </w:p>
+    <w:p>
+      <w:pPr>
+        <w:spacing w:before="102" w:after="102" w:line="360" w:lineRule="auto"/>
+        <w:ind w:right="431"/>
+        <w:outlineLvl w:val="1"/>
+        <w:rPr>
+          <w:rFonts w:eastAsia="Times New Roman" w:cstheme="minorHAnsi"/>
+          <w:b/>
+          <w:bCs/>
+          <w:sz w:val="24"/>
+          <w:szCs w:val="24"/>
+          <w:u w:val="single"/>
+          <w:lang w:eastAsia="de-DE"/>
+        </w:rPr>
+      </w:pPr>
+    </w:p>
+    <w:p>
+      <w:pPr>
+        <w:spacing w:before="102" w:after="102" w:line="360" w:lineRule="auto"/>
+        <w:ind w:right="431"/>
+        <w:outlineLvl w:val="1"/>
+        <w:rPr>
+          <w:rFonts w:eastAsia="Times New Roman" w:cstheme="minorHAnsi"/>
+          <w:b/>
+          <w:bCs/>
+          <w:sz w:val="24"/>
+          <w:szCs w:val="24"/>
+          <w:u w:val="single"/>
+          <w:lang w:eastAsia="de-DE"/>
+        </w:rPr>
+      </w:pPr>
+    </w:p>
+    <w:p>
+      <w:pPr>
+        <w:spacing w:before="102" w:after="102" w:line="360" w:lineRule="auto"/>
+        <w:ind w:right="431"/>
+        <w:outlineLvl w:val="1"/>
+        <w:rPr>
+          <w:rFonts w:eastAsia="Times New Roman" w:cstheme="minorHAnsi"/>
+          <w:b/>
+          <w:bCs/>
+          <w:sz w:val="24"/>
+          <w:szCs w:val="24"/>
+          <w:u w:val="single"/>
+          <w:lang w:eastAsia="de-DE"/>
+        </w:rPr>
+      </w:pPr>
+    </w:p>
+    <w:p>
+      <w:pPr>
+        <w:spacing w:before="102" w:after="102" w:line="360" w:lineRule="auto"/>
+        <w:ind w:right="431"/>
+        <w:outlineLvl w:val="1"/>
+        <w:rPr>
+          <w:rFonts w:eastAsia="Times New Roman" w:cstheme="minorHAnsi"/>
+          <w:b/>
+          <w:bCs/>
+          <w:sz w:val="24"/>
+          <w:szCs w:val="24"/>
+          <w:u w:val="single"/>
+          <w:lang w:eastAsia="de-DE"/>
+        </w:rPr>
+      </w:pPr>
+    </w:p>
+    <w:p>
+      <w:pPr>
+        <w:spacing w:before="102" w:after="102" w:line="360" w:lineRule="auto"/>
+        <w:ind w:right="431"/>
+        <w:outlineLvl w:val="1"/>
+        <w:rPr>
+          <w:rFonts w:eastAsia="Times New Roman" w:cstheme="minorHAnsi"/>
+          <w:b/>
+          <w:bCs/>
+          <w:sz w:val="24"/>
+          <w:szCs w:val="24"/>
+          <w:u w:val="single"/>
+          <w:lang w:eastAsia="de-DE"/>
+        </w:rPr>
+      </w:pPr>
+    </w:p>
+    <w:p>
+      <w:pPr>
+        <w:spacing w:before="102" w:after="102" w:line="360" w:lineRule="auto"/>
+        <w:ind w:right="431"/>
+        <w:outlineLvl w:val="1"/>
+        <w:rPr>
+          <w:rFonts w:eastAsia="Times New Roman" w:cstheme="minorHAnsi"/>
+          <w:b/>
+          <w:bCs/>
+          <w:sz w:val="24"/>
+          <w:szCs w:val="24"/>
+          <w:u w:val="single"/>
+          <w:lang w:eastAsia="de-DE"/>
+        </w:rPr>
+      </w:pPr>
+    </w:p>
+    <w:p>
+      <w:pPr>
+        <w:spacing w:before="102" w:after="102" w:line="360" w:lineRule="auto"/>
+        <w:ind w:right="431"/>
+        <w:outlineLvl w:val="1"/>
+        <w:rPr>
+          <w:rFonts w:eastAsia="Times New Roman" w:cstheme="minorHAnsi"/>
+          <w:b/>
+          <w:bCs/>
+          <w:sz w:val="24"/>
+          <w:szCs w:val="24"/>
+          <w:u w:val="single"/>
+          <w:lang w:eastAsia="de-DE"/>
+        </w:rPr>
+      </w:pPr>
+    </w:p>
+    <w:p>
+      <w:pPr>
+        <w:spacing w:before="102" w:after="102" w:line="360" w:lineRule="auto"/>
+        <w:ind w:right="431"/>
+        <w:outlineLvl w:val="1"/>
         <w:rPr>
           <w:rFonts w:eastAsia="Times New Roman" w:cstheme="minorHAnsi"/>
           <w:b/>
@@ -3123,10 +3798,6 @@
           <w:lang w:eastAsia="de-DE"/>
         </w:rPr>
       </w:pPr>
-      <w:bookmarkStart w:id="23" w:name="__RefHeading__38_1078047903"/>
-      <w:bookmarkStart w:id="24" w:name="_Toc380650836"/>
-      <w:bookmarkEnd w:id="22"/>
-      <w:bookmarkEnd w:id="23"/>
       <w:r>
         <w:rPr>
           <w:rFonts w:eastAsia="Times New Roman" w:cstheme="minorHAnsi"/>
@@ -3138,9 +3809,35 @@
           <w:u w:val="single"/>
           <w:lang w:eastAsia="de-DE"/>
         </w:rPr>
+        <w:lastRenderedPageBreak/>
         <w:t>3 Entwicklung und Realisierung</w:t>
       </w:r>
-      <w:bookmarkEnd w:id="24"/>
+      <w:bookmarkEnd w:id="25"/>
+    </w:p>
+    <w:p>
+      <w:pPr>
+        <w:spacing w:before="102" w:after="102" w:line="360" w:lineRule="auto"/>
+        <w:ind w:right="431"/>
+        <w:outlineLvl w:val="1"/>
+        <w:rPr>
+          <w:rFonts w:eastAsia="Times New Roman" w:cstheme="minorHAnsi"/>
+          <w:bCs/>
+          <w:sz w:val="24"/>
+          <w:szCs w:val="24"/>
+          <w:lang w:eastAsia="de-DE"/>
+        </w:rPr>
+      </w:pPr>
+      <w:r>
+        <w:rPr>
+          <w:rFonts w:eastAsia="Times New Roman" w:cstheme="minorHAnsi"/>
+          <w:bCs/>
+          <w:kern w:val="36"/>
+          <w:sz w:val="24"/>
+          <w:szCs w:val="32"/>
+          <w:lang w:eastAsia="de-DE"/>
+        </w:rPr>
+        <w:t>Die Hauptarbeit findet während der Entwicklung und Realisierung des Projekts statt. Hier zeigt sich, wie gut die Ressourcen geplant wurden.</w:t>
+      </w:r>
     </w:p>
     <w:p>
       <w:pPr>
@@ -3155,9 +3852,9 @@
           <w:lang w:eastAsia="de-DE"/>
         </w:rPr>
       </w:pPr>
-      <w:bookmarkStart w:id="25" w:name="__RefHeading__28_1078047903"/>
-      <w:bookmarkStart w:id="26" w:name="_Toc380650831"/>
-      <w:bookmarkEnd w:id="25"/>
+      <w:bookmarkStart w:id="26" w:name="__RefHeading__28_1078047903"/>
+      <w:bookmarkStart w:id="27" w:name="_Toc380650831"/>
+      <w:bookmarkEnd w:id="26"/>
       <w:r>
         <w:rPr>
           <w:rFonts w:eastAsia="Times New Roman" w:cstheme="minorHAnsi"/>
@@ -3182,7 +3879,7 @@
         </w:rPr>
         <w:t xml:space="preserve"> </w:t>
       </w:r>
-      <w:bookmarkEnd w:id="26"/>
+      <w:bookmarkEnd w:id="27"/>
       <w:proofErr w:type="gramStart"/>
       <w:r>
         <w:rPr>
@@ -3285,8 +3982,6 @@
         </w:rPr>
         <w:tab/>
       </w:r>
-      <w:bookmarkStart w:id="27" w:name="_GoBack"/>
-      <w:bookmarkEnd w:id="27"/>
     </w:p>
     <w:p>
       <w:pPr>
@@ -3424,21 +4119,6 @@
         </w:rPr>
         <w:t xml:space="preserve"> genannt.</w:t>
       </w:r>
-    </w:p>
-    <w:p>
-      <w:pPr>
-        <w:spacing w:before="100" w:beforeAutospacing="1" w:after="62" w:line="360" w:lineRule="auto"/>
-        <w:outlineLvl w:val="2"/>
-        <w:rPr>
-          <w:rFonts w:eastAsia="Times New Roman" w:cstheme="minorHAnsi"/>
-          <w:b/>
-          <w:bCs/>
-          <w:sz w:val="24"/>
-          <w:szCs w:val="24"/>
-          <w:u w:val="single"/>
-          <w:lang w:eastAsia="de-DE"/>
-        </w:rPr>
-      </w:pPr>
       <w:bookmarkStart w:id="28" w:name="__RefHeading__30_1078047903"/>
       <w:bookmarkStart w:id="29" w:name="_Toc380650832"/>
       <w:bookmarkEnd w:id="28"/>
@@ -3466,7 +4146,6 @@
           <w:u w:val="single"/>
           <w:lang w:eastAsia="de-DE"/>
         </w:rPr>
-        <w:lastRenderedPageBreak/>
         <w:t>3.2</w:t>
       </w:r>
       <w:r>
@@ -3498,7 +4177,7 @@
     </w:p>
     <w:p>
       <w:pPr>
-        <w:spacing w:before="100" w:beforeAutospacing="1" w:after="62" w:line="240" w:lineRule="auto"/>
+        <w:spacing w:before="100" w:beforeAutospacing="1" w:after="62" w:line="360" w:lineRule="auto"/>
         <w:contextualSpacing/>
         <w:outlineLvl w:val="2"/>
         <w:rPr>
@@ -3519,7 +4198,18 @@
           <w:szCs w:val="24"/>
           <w:lang w:eastAsia="de-DE"/>
         </w:rPr>
-        <w:t xml:space="preserve">Aufgaben: </w:t>
+        <w:t>Aufgabe</w:t>
+      </w:r>
+      <w:r>
+        <w:rPr>
+          <w:rFonts w:eastAsia="Times New Roman" w:cstheme="minorHAnsi"/>
+          <w:bCs/>
+          <w:iCs/>
+          <w:sz w:val="24"/>
+          <w:szCs w:val="24"/>
+          <w:lang w:eastAsia="de-DE"/>
+        </w:rPr>
+        <w:t xml:space="preserve">: </w:t>
       </w:r>
       <w:r>
         <w:rPr>
@@ -3536,7 +4226,7 @@
     </w:p>
     <w:p>
       <w:pPr>
-        <w:spacing w:before="100" w:beforeAutospacing="1" w:after="62" w:line="240" w:lineRule="auto"/>
+        <w:spacing w:before="100" w:beforeAutospacing="1" w:after="62" w:line="360" w:lineRule="auto"/>
         <w:contextualSpacing/>
         <w:outlineLvl w:val="2"/>
         <w:rPr>
@@ -3557,7 +4247,19 @@
           <w:szCs w:val="24"/>
           <w:lang w:eastAsia="de-DE"/>
         </w:rPr>
+        <w:t xml:space="preserve">Zeitaufwand: </w:t>
+      </w:r>
+      <w:r>
+        <w:rPr>
+          <w:rFonts w:eastAsia="Times New Roman" w:cstheme="minorHAnsi"/>
+          <w:bCs/>
+          <w:iCs/>
+          <w:sz w:val="24"/>
+          <w:szCs w:val="24"/>
+          <w:lang w:eastAsia="de-DE"/>
+        </w:rPr>
         <w:tab/>
+        <w:t>3</w:t>
       </w:r>
       <w:r>
         <w:rPr>
@@ -3568,13 +4270,12 @@
           <w:szCs w:val="24"/>
           <w:lang w:eastAsia="de-DE"/>
         </w:rPr>
-        <w:tab/>
-        <w:t>Moduldesign</w:t>
-      </w:r>
-    </w:p>
-    <w:p>
-      <w:pPr>
-        <w:spacing w:before="100" w:beforeAutospacing="1" w:after="62" w:line="240" w:lineRule="auto"/>
+        <w:t xml:space="preserve"> Arbeitsstunden</w:t>
+      </w:r>
+    </w:p>
+    <w:p>
+      <w:pPr>
+        <w:spacing w:before="100" w:beforeAutospacing="1" w:after="62" w:line="360" w:lineRule="auto"/>
         <w:contextualSpacing/>
         <w:outlineLvl w:val="2"/>
         <w:rPr>
@@ -3586,33 +4287,10 @@
           <w:lang w:eastAsia="de-DE"/>
         </w:rPr>
       </w:pPr>
-      <w:r>
-        <w:rPr>
-          <w:rFonts w:eastAsia="Times New Roman" w:cstheme="minorHAnsi"/>
-          <w:bCs/>
-          <w:iCs/>
-          <w:sz w:val="24"/>
-          <w:szCs w:val="24"/>
-          <w:lang w:eastAsia="de-DE"/>
-        </w:rPr>
-        <w:tab/>
-      </w:r>
-      <w:r>
-        <w:rPr>
-          <w:rFonts w:eastAsia="Times New Roman" w:cstheme="minorHAnsi"/>
-          <w:bCs/>
-          <w:iCs/>
-          <w:sz w:val="24"/>
-          <w:szCs w:val="24"/>
-          <w:lang w:eastAsia="de-DE"/>
-        </w:rPr>
-        <w:tab/>
-        <w:t>Modulerstellung</w:t>
-      </w:r>
-    </w:p>
-    <w:p>
-      <w:pPr>
-        <w:spacing w:before="100" w:beforeAutospacing="1" w:after="62" w:line="240" w:lineRule="auto"/>
+    </w:p>
+    <w:p>
+      <w:pPr>
+        <w:spacing w:before="100" w:beforeAutospacing="1" w:after="62" w:line="360" w:lineRule="auto"/>
         <w:contextualSpacing/>
         <w:outlineLvl w:val="2"/>
         <w:rPr>
@@ -3633,7 +4311,7 @@
           <w:szCs w:val="24"/>
           <w:lang w:eastAsia="de-DE"/>
         </w:rPr>
-        <w:t xml:space="preserve">Zeitaufwand: </w:t>
+        <w:t>Laut Vorgabe soll ein Wein die Attribu</w:t>
       </w:r>
       <w:r>
         <w:rPr>
@@ -3644,8 +4322,9 @@
           <w:szCs w:val="24"/>
           <w:lang w:eastAsia="de-DE"/>
         </w:rPr>
-        <w:tab/>
-      </w:r>
+        <w:t xml:space="preserve">te </w:t>
+      </w:r>
+      <w:proofErr w:type="spellStart"/>
       <w:r>
         <w:rPr>
           <w:rFonts w:eastAsia="Times New Roman" w:cstheme="minorHAnsi"/>
@@ -3655,8 +4334,9 @@
           <w:szCs w:val="24"/>
           <w:lang w:eastAsia="de-DE"/>
         </w:rPr>
-        <w:t>2</w:t>
-      </w:r>
+        <w:t>Weintyp</w:t>
+      </w:r>
+      <w:proofErr w:type="spellEnd"/>
       <w:r>
         <w:rPr>
           <w:rFonts w:eastAsia="Times New Roman" w:cstheme="minorHAnsi"/>
@@ -3666,7 +4346,7 @@
           <w:szCs w:val="24"/>
           <w:lang w:eastAsia="de-DE"/>
         </w:rPr>
-        <w:t>3</w:t>
+        <w:t>, Weinsorte, Rebsorte, Winzer</w:t>
       </w:r>
       <w:r>
         <w:rPr>
@@ -3677,8 +4357,299 @@
           <w:szCs w:val="24"/>
           <w:lang w:eastAsia="de-DE"/>
         </w:rPr>
-        <w:t xml:space="preserve"> Arbeitsstunden</w:t>
-      </w:r>
+        <w:t>, Ort, Region und Land haben. Der Wein steht bei unserem Datenbankkonzept im Mittelpunkt. Alle weiteren Entitäten sind vom Wein anhängig. Die Region ist ein Attribut von der Entität Ort und hat als eigenes Feld das Land.</w:t>
+      </w:r>
+      <w:r>
+        <w:rPr>
+          <w:rFonts w:eastAsia="Times New Roman" w:cstheme="minorHAnsi"/>
+          <w:bCs/>
+          <w:iCs/>
+          <w:sz w:val="24"/>
+          <w:szCs w:val="24"/>
+          <w:lang w:eastAsia="de-DE"/>
+        </w:rPr>
+        <w:t xml:space="preserve"> </w:t>
+      </w:r>
+      <w:r>
+        <w:rPr>
+          <w:rFonts w:eastAsia="Times New Roman" w:cstheme="minorHAnsi"/>
+          <w:bCs/>
+          <w:iCs/>
+          <w:sz w:val="24"/>
+          <w:szCs w:val="24"/>
+          <w:lang w:eastAsia="de-DE"/>
+        </w:rPr>
+        <w:t xml:space="preserve">Zwischen Wein und Rebsorte besteht eine m:n- Beziehung, bei der in JPA automatisch eine Zwischentabelle erstellt wird. </w:t>
+      </w:r>
+      <w:r>
+        <w:rPr>
+          <w:rFonts w:eastAsia="Times New Roman" w:cstheme="minorHAnsi"/>
+          <w:bCs/>
+          <w:iCs/>
+          <w:sz w:val="24"/>
+          <w:szCs w:val="24"/>
+          <w:lang w:eastAsia="de-DE"/>
+        </w:rPr>
+        <w:t xml:space="preserve">Die Beziehungen der </w:t>
+      </w:r>
+      <w:r>
+        <w:rPr>
+          <w:rFonts w:eastAsia="Times New Roman" w:cstheme="minorHAnsi"/>
+          <w:bCs/>
+          <w:iCs/>
+          <w:sz w:val="24"/>
+          <w:szCs w:val="24"/>
+          <w:lang w:eastAsia="de-DE"/>
+        </w:rPr>
+        <w:t>einzelnen Tabellen zueinander werden in dem nachfolgenden ER-Diagramm verdeutlicht</w:t>
+      </w:r>
+      <w:r>
+        <w:rPr>
+          <w:rFonts w:eastAsia="Times New Roman" w:cstheme="minorHAnsi"/>
+          <w:bCs/>
+          <w:iCs/>
+          <w:sz w:val="24"/>
+          <w:szCs w:val="24"/>
+          <w:lang w:eastAsia="de-DE"/>
+        </w:rPr>
+        <w:t>, ohne die automatisch generierte Zwischentabelle zu zeigen</w:t>
+      </w:r>
+      <w:r>
+        <w:rPr>
+          <w:rFonts w:eastAsia="Times New Roman" w:cstheme="minorHAnsi"/>
+          <w:bCs/>
+          <w:iCs/>
+          <w:sz w:val="24"/>
+          <w:szCs w:val="24"/>
+          <w:lang w:eastAsia="de-DE"/>
+        </w:rPr>
+        <w:t>.</w:t>
+      </w:r>
+      <w:r>
+        <w:rPr>
+          <w:rFonts w:eastAsia="Times New Roman" w:cstheme="minorHAnsi"/>
+          <w:bCs/>
+          <w:iCs/>
+          <w:sz w:val="24"/>
+          <w:szCs w:val="24"/>
+          <w:lang w:eastAsia="de-DE"/>
+        </w:rPr>
+        <w:t xml:space="preserve"> </w:t>
+      </w:r>
+    </w:p>
+    <w:p>
+      <w:pPr>
+        <w:spacing w:before="100" w:beforeAutospacing="1" w:after="62" w:line="360" w:lineRule="auto"/>
+        <w:contextualSpacing/>
+        <w:outlineLvl w:val="2"/>
+        <w:rPr>
+          <w:rFonts w:eastAsia="Times New Roman" w:cstheme="minorHAnsi"/>
+          <w:bCs/>
+          <w:iCs/>
+          <w:noProof/>
+          <w:sz w:val="24"/>
+          <w:szCs w:val="24"/>
+          <w:lang w:eastAsia="de-DE"/>
+        </w:rPr>
+      </w:pPr>
+    </w:p>
+    <w:p>
+      <w:pPr>
+        <w:spacing w:before="100" w:beforeAutospacing="1" w:after="62" w:line="360" w:lineRule="auto"/>
+        <w:contextualSpacing/>
+        <w:outlineLvl w:val="2"/>
+        <w:rPr>
+          <w:rFonts w:eastAsia="Times New Roman" w:cstheme="minorHAnsi"/>
+          <w:bCs/>
+          <w:iCs/>
+          <w:sz w:val="24"/>
+          <w:szCs w:val="24"/>
+          <w:lang w:eastAsia="de-DE"/>
+        </w:rPr>
+      </w:pPr>
+      <w:r>
+        <w:rPr>
+          <w:rFonts w:eastAsia="Times New Roman" w:cstheme="minorHAnsi"/>
+          <w:bCs/>
+          <w:iCs/>
+          <w:noProof/>
+          <w:sz w:val="24"/>
+          <w:szCs w:val="24"/>
+          <w:lang w:eastAsia="de-DE"/>
+        </w:rPr>
+        <w:lastRenderedPageBreak/>
+        <w:drawing>
+          <wp:inline distT="0" distB="0" distL="0" distR="0" wp14:anchorId="388C618D" wp14:editId="7C87288C">
+            <wp:extent cx="5760720" cy="4071319"/>
+            <wp:effectExtent l="0" t="0" r="0" b="5715"/>
+            <wp:docPr id="17" name="Grafik 17" descr="C:\Users\Iris\workspace\Weinverwaltung\Weinverwaltung Dokumentation\ER-DiagrammBild.png"/>
+            <wp:cNvGraphicFramePr>
+              <a:graphicFrameLocks xmlns:a="http://schemas.openxmlformats.org/drawingml/2006/main" noChangeAspect="1"/>
+            </wp:cNvGraphicFramePr>
+            <a:graphic xmlns:a="http://schemas.openxmlformats.org/drawingml/2006/main">
+              <a:graphicData uri="http://schemas.openxmlformats.org/drawingml/2006/picture">
+                <pic:pic xmlns:pic="http://schemas.openxmlformats.org/drawingml/2006/picture">
+                  <pic:nvPicPr>
+                    <pic:cNvPr id="0" name="Picture 17" descr="C:\Users\Iris\workspace\Weinverwaltung\Weinverwaltung Dokumentation\ER-DiagrammBild.png"/>
+                    <pic:cNvPicPr>
+                      <a:picLocks noChangeAspect="1" noChangeArrowheads="1"/>
+                    </pic:cNvPicPr>
+                  </pic:nvPicPr>
+                  <pic:blipFill>
+                    <a:blip r:embed="rId11">
+                      <a:extLst>
+                        <a:ext uri="{28A0092B-C50C-407E-A947-70E740481C1C}">
+                          <a14:useLocalDpi xmlns:a14="http://schemas.microsoft.com/office/drawing/2010/main" val="0"/>
+                        </a:ext>
+                      </a:extLst>
+                    </a:blip>
+                    <a:srcRect/>
+                    <a:stretch>
+                      <a:fillRect/>
+                    </a:stretch>
+                  </pic:blipFill>
+                  <pic:spPr bwMode="auto">
+                    <a:xfrm>
+                      <a:off x="0" y="0"/>
+                      <a:ext cx="5760720" cy="4071319"/>
+                    </a:xfrm>
+                    <a:prstGeom prst="rect">
+                      <a:avLst/>
+                    </a:prstGeom>
+                    <a:noFill/>
+                    <a:ln>
+                      <a:noFill/>
+                    </a:ln>
+                  </pic:spPr>
+                </pic:pic>
+              </a:graphicData>
+            </a:graphic>
+          </wp:inline>
+        </w:drawing>
+      </w:r>
+    </w:p>
+    <w:p>
+      <w:pPr>
+        <w:spacing w:before="100" w:beforeAutospacing="1" w:after="62" w:line="360" w:lineRule="auto"/>
+        <w:contextualSpacing/>
+        <w:outlineLvl w:val="2"/>
+        <w:rPr>
+          <w:rFonts w:eastAsia="Times New Roman" w:cstheme="minorHAnsi"/>
+          <w:bCs/>
+          <w:iCs/>
+          <w:sz w:val="24"/>
+          <w:szCs w:val="24"/>
+          <w:lang w:eastAsia="de-DE"/>
+        </w:rPr>
+      </w:pPr>
+      <w:r>
+        <w:rPr>
+          <w:rFonts w:eastAsia="Times New Roman" w:cstheme="minorHAnsi"/>
+          <w:bCs/>
+          <w:iCs/>
+          <w:sz w:val="24"/>
+          <w:szCs w:val="24"/>
+          <w:lang w:eastAsia="de-DE"/>
+        </w:rPr>
+        <w:t>Abbildung – ER-Diagramm</w:t>
+      </w:r>
+    </w:p>
+    <w:p>
+      <w:pPr>
+        <w:spacing w:before="100" w:beforeAutospacing="1" w:after="62" w:line="360" w:lineRule="auto"/>
+        <w:contextualSpacing/>
+        <w:outlineLvl w:val="2"/>
+        <w:rPr>
+          <w:rFonts w:eastAsia="Times New Roman" w:cstheme="minorHAnsi"/>
+          <w:bCs/>
+          <w:iCs/>
+          <w:sz w:val="24"/>
+          <w:szCs w:val="24"/>
+          <w:lang w:eastAsia="de-DE"/>
+        </w:rPr>
+      </w:pPr>
+    </w:p>
+    <w:p>
+      <w:pPr>
+        <w:spacing w:before="100" w:beforeAutospacing="1" w:after="62" w:line="360" w:lineRule="auto"/>
+        <w:contextualSpacing/>
+        <w:outlineLvl w:val="2"/>
+        <w:rPr>
+          <w:rFonts w:eastAsia="Times New Roman" w:cstheme="minorHAnsi"/>
+          <w:bCs/>
+          <w:iCs/>
+          <w:sz w:val="24"/>
+          <w:szCs w:val="24"/>
+          <w:lang w:eastAsia="de-DE"/>
+        </w:rPr>
+      </w:pPr>
+      <w:r>
+        <w:rPr>
+          <w:rFonts w:eastAsia="Times New Roman" w:cstheme="minorHAnsi"/>
+          <w:bCs/>
+          <w:iCs/>
+          <w:sz w:val="24"/>
+          <w:szCs w:val="24"/>
+          <w:lang w:eastAsia="de-DE"/>
+        </w:rPr>
+        <w:t>Aufgabe: Moduldesign</w:t>
+      </w:r>
+    </w:p>
+    <w:p>
+      <w:pPr>
+        <w:spacing w:before="100" w:beforeAutospacing="1" w:after="62" w:line="360" w:lineRule="auto"/>
+        <w:contextualSpacing/>
+        <w:outlineLvl w:val="2"/>
+        <w:rPr>
+          <w:rFonts w:eastAsia="Times New Roman" w:cstheme="minorHAnsi"/>
+          <w:bCs/>
+          <w:iCs/>
+          <w:sz w:val="24"/>
+          <w:szCs w:val="24"/>
+          <w:lang w:eastAsia="de-DE"/>
+        </w:rPr>
+      </w:pPr>
+      <w:r>
+        <w:rPr>
+          <w:rFonts w:eastAsia="Times New Roman" w:cstheme="minorHAnsi"/>
+          <w:bCs/>
+          <w:iCs/>
+          <w:sz w:val="24"/>
+          <w:szCs w:val="24"/>
+          <w:lang w:eastAsia="de-DE"/>
+        </w:rPr>
+        <w:t>Zeitaufwand: 4 Stunden</w:t>
+      </w:r>
+    </w:p>
+    <w:p>
+      <w:pPr>
+        <w:spacing w:before="100" w:beforeAutospacing="1" w:after="62" w:line="360" w:lineRule="auto"/>
+        <w:contextualSpacing/>
+        <w:outlineLvl w:val="2"/>
+        <w:rPr>
+          <w:rFonts w:eastAsia="Times New Roman" w:cstheme="minorHAnsi"/>
+          <w:bCs/>
+          <w:iCs/>
+          <w:sz w:val="24"/>
+          <w:szCs w:val="24"/>
+          <w:lang w:eastAsia="de-DE"/>
+        </w:rPr>
+      </w:pPr>
+    </w:p>
+    <w:p>
+      <w:pPr>
+        <w:spacing w:before="100" w:beforeAutospacing="1" w:after="62" w:line="360" w:lineRule="auto"/>
+        <w:contextualSpacing/>
+        <w:outlineLvl w:val="2"/>
+        <w:rPr>
+          <w:rFonts w:eastAsia="Times New Roman" w:cstheme="minorHAnsi"/>
+          <w:bCs/>
+          <w:iCs/>
+          <w:sz w:val="24"/>
+          <w:szCs w:val="24"/>
+          <w:lang w:eastAsia="de-DE"/>
+        </w:rPr>
+      </w:pPr>
     </w:p>
     <w:p>
       <w:pPr>
@@ -3694,21 +4665,16 @@
           <w:lang w:eastAsia="de-DE"/>
         </w:rPr>
       </w:pPr>
-    </w:p>
-    <w:p>
-      <w:pPr>
-        <w:spacing w:before="100" w:beforeAutospacing="1" w:after="62" w:line="360" w:lineRule="auto"/>
-        <w:outlineLvl w:val="2"/>
-        <w:rPr>
-          <w:rFonts w:eastAsia="Times New Roman" w:cstheme="minorHAnsi"/>
-          <w:b/>
-          <w:bCs/>
-          <w:sz w:val="24"/>
-          <w:szCs w:val="24"/>
-          <w:u w:val="single"/>
-          <w:lang w:eastAsia="de-DE"/>
-        </w:rPr>
-      </w:pPr>
+      <w:r>
+        <w:rPr>
+          <w:rFonts w:eastAsia="Times New Roman" w:cstheme="minorHAnsi"/>
+          <w:bCs/>
+          <w:sz w:val="24"/>
+          <w:szCs w:val="24"/>
+          <w:lang w:eastAsia="de-DE"/>
+        </w:rPr>
+        <w:t xml:space="preserve"> </w:t>
+      </w:r>
       <w:bookmarkStart w:id="30" w:name="__RefHeading__32_1078047903"/>
       <w:bookmarkStart w:id="31" w:name="_Toc380650833"/>
       <w:bookmarkEnd w:id="30"/>
@@ -3972,6 +4938,7 @@
           <w:u w:val="single"/>
           <w:lang w:eastAsia="de-DE"/>
         </w:rPr>
+        <w:lastRenderedPageBreak/>
         <w:t>5 Projektabschluss</w:t>
       </w:r>
       <w:bookmarkEnd w:id="40"/>
@@ -4165,33 +5132,320 @@
       <w:bookmarkEnd w:id="48"/>
       <w:proofErr w:type="gramEnd"/>
     </w:p>
-    <w:p>
-      <w:pPr>
-        <w:spacing w:before="100" w:beforeAutospacing="1" w:after="0" w:line="360" w:lineRule="auto"/>
-        <w:rPr>
-          <w:rFonts w:eastAsia="Times New Roman" w:cstheme="minorHAnsi"/>
-          <w:sz w:val="24"/>
-          <w:szCs w:val="24"/>
-          <w:lang w:eastAsia="de-DE"/>
-        </w:rPr>
-      </w:pPr>
-    </w:p>
-    <w:p>
-      <w:pPr>
-        <w:spacing w:line="360" w:lineRule="auto"/>
-        <w:rPr>
-          <w:rFonts w:cstheme="minorHAnsi"/>
-        </w:rPr>
-      </w:pPr>
-    </w:p>
     <w:sectPr>
+      <w:footerReference w:type="default" r:id="rId12"/>
+      <w:footerReference w:type="first" r:id="rId13"/>
       <w:pgSz w:w="11906" w:h="16838"/>
       <w:pgMar w:top="1417" w:right="1417" w:bottom="1134" w:left="1417" w:header="708" w:footer="708" w:gutter="0"/>
       <w:cols w:space="708"/>
+      <w:titlePg/>
       <w:docGrid w:linePitch="360"/>
     </w:sectPr>
   </w:body>
 </w:document>
+</file>
+
+<file path=word/endnotes.xml><?xml version="1.0" encoding="utf-8"?>
+<w:endnotes xmlns:wpc="http://schemas.microsoft.com/office/word/2010/wordprocessingCanvas" xmlns:mc="http://schemas.openxmlformats.org/markup-compatibility/2006" xmlns:o="urn:schemas-microsoft-com:office:office" xmlns:r="http://schemas.openxmlformats.org/officeDocument/2006/relationships" xmlns:m="http://schemas.openxmlformats.org/officeDocument/2006/math" xmlns:v="urn:schemas-microsoft-com:vml" xmlns:wp14="http://schemas.microsoft.com/office/word/2010/wordprocessingDrawing" xmlns:wp="http://schemas.openxmlformats.org/drawingml/2006/wordprocessingDrawing" xmlns:w10="urn:schemas-microsoft-com:office:word" xmlns:w="http://schemas.openxmlformats.org/wordprocessingml/2006/main" xmlns:w14="http://schemas.microsoft.com/office/word/2010/wordml" xmlns:wpg="http://schemas.microsoft.com/office/word/2010/wordprocessingGroup" xmlns:wpi="http://schemas.microsoft.com/office/word/2010/wordprocessingInk" xmlns:wne="http://schemas.microsoft.com/office/word/2006/wordml" xmlns:wps="http://schemas.microsoft.com/office/word/2010/wordprocessingShape" mc:Ignorable="w14 wp14">
+  <w:endnote w:type="separator" w:id="-1">
+    <w:p>
+      <w:pPr>
+        <w:spacing w:after="0" w:line="240" w:lineRule="auto"/>
+      </w:pPr>
+      <w:r>
+        <w:separator/>
+      </w:r>
+    </w:p>
+  </w:endnote>
+  <w:endnote w:type="continuationSeparator" w:id="0">
+    <w:p>
+      <w:pPr>
+        <w:spacing w:after="0" w:line="240" w:lineRule="auto"/>
+      </w:pPr>
+      <w:r>
+        <w:continuationSeparator/>
+      </w:r>
+    </w:p>
+  </w:endnote>
+</w:endnotes>
+</file>
+
+<file path=word/footer1.xml><?xml version="1.0" encoding="utf-8"?>
+<w:ftr xmlns:wpc="http://schemas.microsoft.com/office/word/2010/wordprocessingCanvas" xmlns:mc="http://schemas.openxmlformats.org/markup-compatibility/2006" xmlns:o="urn:schemas-microsoft-com:office:office" xmlns:r="http://schemas.openxmlformats.org/officeDocument/2006/relationships" xmlns:m="http://schemas.openxmlformats.org/officeDocument/2006/math" xmlns:v="urn:schemas-microsoft-com:vml" xmlns:wp14="http://schemas.microsoft.com/office/word/2010/wordprocessingDrawing" xmlns:wp="http://schemas.openxmlformats.org/drawingml/2006/wordprocessingDrawing" xmlns:w10="urn:schemas-microsoft-com:office:word" xmlns:w="http://schemas.openxmlformats.org/wordprocessingml/2006/main" xmlns:w14="http://schemas.microsoft.com/office/word/2010/wordml" xmlns:wpg="http://schemas.microsoft.com/office/word/2010/wordprocessingGroup" xmlns:wpi="http://schemas.microsoft.com/office/word/2010/wordprocessingInk" xmlns:wne="http://schemas.microsoft.com/office/word/2006/wordml" xmlns:wps="http://schemas.microsoft.com/office/word/2010/wordprocessingShape" mc:Ignorable="w14 wp14">
+  <w:sdt>
+    <w:sdtPr>
+      <w:id w:val="-883407034"/>
+      <w:docPartObj>
+        <w:docPartGallery w:val="Page Numbers (Bottom of Page)"/>
+        <w:docPartUnique/>
+      </w:docPartObj>
+    </w:sdtPr>
+    <w:sdtContent>
+      <w:sdt>
+        <w:sdtPr>
+          <w:id w:val="860082579"/>
+          <w:docPartObj>
+            <w:docPartGallery w:val="Page Numbers (Top of Page)"/>
+            <w:docPartUnique/>
+          </w:docPartObj>
+        </w:sdtPr>
+        <w:sdtContent>
+          <w:p>
+            <w:pPr>
+              <w:pStyle w:val="Fuzeile"/>
+              <w:jc w:val="center"/>
+            </w:pPr>
+            <w:r>
+              <w:t xml:space="preserve">Seite </w:t>
+            </w:r>
+            <w:r>
+              <w:rPr>
+                <w:b/>
+                <w:bCs/>
+                <w:sz w:val="24"/>
+                <w:szCs w:val="24"/>
+              </w:rPr>
+              <w:fldChar w:fldCharType="begin"/>
+            </w:r>
+            <w:r>
+              <w:rPr>
+                <w:b/>
+                <w:bCs/>
+              </w:rPr>
+              <w:instrText>PAGE</w:instrText>
+            </w:r>
+            <w:r>
+              <w:rPr>
+                <w:b/>
+                <w:bCs/>
+                <w:sz w:val="24"/>
+                <w:szCs w:val="24"/>
+              </w:rPr>
+              <w:fldChar w:fldCharType="separate"/>
+            </w:r>
+            <w:r>
+              <w:rPr>
+                <w:b/>
+                <w:bCs/>
+                <w:noProof/>
+              </w:rPr>
+              <w:t>7</w:t>
+            </w:r>
+            <w:r>
+              <w:rPr>
+                <w:b/>
+                <w:bCs/>
+                <w:sz w:val="24"/>
+                <w:szCs w:val="24"/>
+              </w:rPr>
+              <w:fldChar w:fldCharType="end"/>
+            </w:r>
+            <w:r>
+              <w:t xml:space="preserve"> von </w:t>
+            </w:r>
+            <w:r>
+              <w:rPr>
+                <w:b/>
+                <w:bCs/>
+                <w:sz w:val="24"/>
+                <w:szCs w:val="24"/>
+              </w:rPr>
+              <w:fldChar w:fldCharType="begin"/>
+            </w:r>
+            <w:r>
+              <w:rPr>
+                <w:b/>
+                <w:bCs/>
+              </w:rPr>
+              <w:instrText>NUMPAGES</w:instrText>
+            </w:r>
+            <w:r>
+              <w:rPr>
+                <w:b/>
+                <w:bCs/>
+                <w:sz w:val="24"/>
+                <w:szCs w:val="24"/>
+              </w:rPr>
+              <w:fldChar w:fldCharType="separate"/>
+            </w:r>
+            <w:r>
+              <w:rPr>
+                <w:b/>
+                <w:bCs/>
+                <w:noProof/>
+              </w:rPr>
+              <w:t>8</w:t>
+            </w:r>
+            <w:r>
+              <w:rPr>
+                <w:b/>
+                <w:bCs/>
+                <w:sz w:val="24"/>
+                <w:szCs w:val="24"/>
+              </w:rPr>
+              <w:fldChar w:fldCharType="end"/>
+            </w:r>
+          </w:p>
+        </w:sdtContent>
+      </w:sdt>
+    </w:sdtContent>
+  </w:sdt>
+  <w:p>
+    <w:pPr>
+      <w:pStyle w:val="Fuzeile"/>
+    </w:pPr>
+  </w:p>
+</w:ftr>
+</file>
+
+<file path=word/footer2.xml><?xml version="1.0" encoding="utf-8"?>
+<w:ftr xmlns:wpc="http://schemas.microsoft.com/office/word/2010/wordprocessingCanvas" xmlns:mc="http://schemas.openxmlformats.org/markup-compatibility/2006" xmlns:o="urn:schemas-microsoft-com:office:office" xmlns:r="http://schemas.openxmlformats.org/officeDocument/2006/relationships" xmlns:m="http://schemas.openxmlformats.org/officeDocument/2006/math" xmlns:v="urn:schemas-microsoft-com:vml" xmlns:wp14="http://schemas.microsoft.com/office/word/2010/wordprocessingDrawing" xmlns:wp="http://schemas.openxmlformats.org/drawingml/2006/wordprocessingDrawing" xmlns:w10="urn:schemas-microsoft-com:office:word" xmlns:w="http://schemas.openxmlformats.org/wordprocessingml/2006/main" xmlns:w14="http://schemas.microsoft.com/office/word/2010/wordml" xmlns:wpg="http://schemas.microsoft.com/office/word/2010/wordprocessingGroup" xmlns:wpi="http://schemas.microsoft.com/office/word/2010/wordprocessingInk" xmlns:wne="http://schemas.microsoft.com/office/word/2006/wordml" xmlns:wps="http://schemas.microsoft.com/office/word/2010/wordprocessingShape" mc:Ignorable="w14 wp14">
+  <w:p>
+    <w:pPr>
+      <w:pStyle w:val="Fuzeile"/>
+    </w:pPr>
+    <w:r>
+      <w:rPr>
+        <w:rFonts w:eastAsia="Times New Roman" w:cstheme="minorHAnsi"/>
+        <w:sz w:val="24"/>
+        <w:szCs w:val="24"/>
+        <w:lang w:eastAsia="de-DE"/>
+      </w:rPr>
+      <w:ptab w:relativeTo="margin" w:alignment="center" w:leader="none"/>
+    </w:r>
+    <w:r>
+      <w:rPr>
+        <w:rFonts w:eastAsia="Times New Roman" w:cstheme="minorHAnsi"/>
+        <w:sz w:val="24"/>
+        <w:szCs w:val="24"/>
+        <w:lang w:eastAsia="de-DE"/>
+      </w:rPr>
+      <w:ptab w:relativeTo="margin" w:alignment="right" w:leader="none"/>
+    </w:r>
+  </w:p>
+</w:ftr>
+</file>
+
+<file path=word/footnotes.xml><?xml version="1.0" encoding="utf-8"?>
+<w:footnotes xmlns:wpc="http://schemas.microsoft.com/office/word/2010/wordprocessingCanvas" xmlns:mc="http://schemas.openxmlformats.org/markup-compatibility/2006" xmlns:o="urn:schemas-microsoft-com:office:office" xmlns:r="http://schemas.openxmlformats.org/officeDocument/2006/relationships" xmlns:m="http://schemas.openxmlformats.org/officeDocument/2006/math" xmlns:v="urn:schemas-microsoft-com:vml" xmlns:wp14="http://schemas.microsoft.com/office/word/2010/wordprocessingDrawing" xmlns:wp="http://schemas.openxmlformats.org/drawingml/2006/wordprocessingDrawing" xmlns:w10="urn:schemas-microsoft-com:office:word" xmlns:w="http://schemas.openxmlformats.org/wordprocessingml/2006/main" xmlns:w14="http://schemas.microsoft.com/office/word/2010/wordml" xmlns:wpg="http://schemas.microsoft.com/office/word/2010/wordprocessingGroup" xmlns:wpi="http://schemas.microsoft.com/office/word/2010/wordprocessingInk" xmlns:wne="http://schemas.microsoft.com/office/word/2006/wordml" xmlns:wps="http://schemas.microsoft.com/office/word/2010/wordprocessingShape" mc:Ignorable="w14 wp14">
+  <w:footnote w:type="separator" w:id="-1">
+    <w:p>
+      <w:pPr>
+        <w:spacing w:after="0" w:line="240" w:lineRule="auto"/>
+      </w:pPr>
+      <w:r>
+        <w:separator/>
+      </w:r>
+    </w:p>
+  </w:footnote>
+  <w:footnote w:type="continuationSeparator" w:id="0">
+    <w:p>
+      <w:pPr>
+        <w:spacing w:after="0" w:line="240" w:lineRule="auto"/>
+      </w:pPr>
+      <w:r>
+        <w:continuationSeparator/>
+      </w:r>
+    </w:p>
+  </w:footnote>
+</w:footnotes>
+</file>
+
+<file path=word/numbering.xml><?xml version="1.0" encoding="utf-8"?>
+<w:numbering xmlns:wpc="http://schemas.microsoft.com/office/word/2010/wordprocessingCanvas" xmlns:mc="http://schemas.openxmlformats.org/markup-compatibility/2006" xmlns:o="urn:schemas-microsoft-com:office:office" xmlns:r="http://schemas.openxmlformats.org/officeDocument/2006/relationships" xmlns:m="http://schemas.openxmlformats.org/officeDocument/2006/math" xmlns:v="urn:schemas-microsoft-com:vml" xmlns:wp14="http://schemas.microsoft.com/office/word/2010/wordprocessingDrawing" xmlns:wp="http://schemas.openxmlformats.org/drawingml/2006/wordprocessingDrawing" xmlns:w10="urn:schemas-microsoft-com:office:word" xmlns:w="http://schemas.openxmlformats.org/wordprocessingml/2006/main" xmlns:w14="http://schemas.microsoft.com/office/word/2010/wordml" xmlns:wpg="http://schemas.microsoft.com/office/word/2010/wordprocessingGroup" xmlns:wpi="http://schemas.microsoft.com/office/word/2010/wordprocessingInk" xmlns:wne="http://schemas.microsoft.com/office/word/2006/wordml" xmlns:wps="http://schemas.microsoft.com/office/word/2010/wordprocessingShape" mc:Ignorable="w14 wp14">
+  <w:abstractNum w:abstractNumId="0">
+    <w:nsid w:val="55BF44C1"/>
+    <w:multiLevelType w:val="hybridMultilevel"/>
+    <w:tmpl w:val="CB003284"/>
+    <w:lvl w:ilvl="0" w:tplc="0407000F">
+      <w:start w:val="1"/>
+      <w:numFmt w:val="decimal"/>
+      <w:lvlText w:val="%1."/>
+      <w:lvlJc w:val="left"/>
+      <w:pPr>
+        <w:ind w:left="720" w:hanging="360"/>
+      </w:pPr>
+      <w:rPr>
+        <w:rFonts w:hint="default"/>
+      </w:rPr>
+    </w:lvl>
+    <w:lvl w:ilvl="1" w:tplc="04070019" w:tentative="1">
+      <w:start w:val="1"/>
+      <w:numFmt w:val="lowerLetter"/>
+      <w:lvlText w:val="%2."/>
+      <w:lvlJc w:val="left"/>
+      <w:pPr>
+        <w:ind w:left="1440" w:hanging="360"/>
+      </w:pPr>
+    </w:lvl>
+    <w:lvl w:ilvl="2" w:tplc="0407001B" w:tentative="1">
+      <w:start w:val="1"/>
+      <w:numFmt w:val="lowerRoman"/>
+      <w:lvlText w:val="%3."/>
+      <w:lvlJc w:val="right"/>
+      <w:pPr>
+        <w:ind w:left="2160" w:hanging="180"/>
+      </w:pPr>
+    </w:lvl>
+    <w:lvl w:ilvl="3" w:tplc="0407000F" w:tentative="1">
+      <w:start w:val="1"/>
+      <w:numFmt w:val="decimal"/>
+      <w:lvlText w:val="%4."/>
+      <w:lvlJc w:val="left"/>
+      <w:pPr>
+        <w:ind w:left="2880" w:hanging="360"/>
+      </w:pPr>
+    </w:lvl>
+    <w:lvl w:ilvl="4" w:tplc="04070019" w:tentative="1">
+      <w:start w:val="1"/>
+      <w:numFmt w:val="lowerLetter"/>
+      <w:lvlText w:val="%5."/>
+      <w:lvlJc w:val="left"/>
+      <w:pPr>
+        <w:ind w:left="3600" w:hanging="360"/>
+      </w:pPr>
+    </w:lvl>
+    <w:lvl w:ilvl="5" w:tplc="0407001B" w:tentative="1">
+      <w:start w:val="1"/>
+      <w:numFmt w:val="lowerRoman"/>
+      <w:lvlText w:val="%6."/>
+      <w:lvlJc w:val="right"/>
+      <w:pPr>
+        <w:ind w:left="4320" w:hanging="180"/>
+      </w:pPr>
+    </w:lvl>
+    <w:lvl w:ilvl="6" w:tplc="0407000F" w:tentative="1">
+      <w:start w:val="1"/>
+      <w:numFmt w:val="decimal"/>
+      <w:lvlText w:val="%7."/>
+      <w:lvlJc w:val="left"/>
+      <w:pPr>
+        <w:ind w:left="5040" w:hanging="360"/>
+      </w:pPr>
+    </w:lvl>
+    <w:lvl w:ilvl="7" w:tplc="04070019" w:tentative="1">
+      <w:start w:val="1"/>
+      <w:numFmt w:val="lowerLetter"/>
+      <w:lvlText w:val="%8."/>
+      <w:lvlJc w:val="left"/>
+      <w:pPr>
+        <w:ind w:left="5760" w:hanging="360"/>
+      </w:pPr>
+    </w:lvl>
+    <w:lvl w:ilvl="8" w:tplc="0407001B" w:tentative="1">
+      <w:start w:val="1"/>
+      <w:numFmt w:val="lowerRoman"/>
+      <w:lvlText w:val="%9."/>
+      <w:lvlJc w:val="right"/>
+      <w:pPr>
+        <w:ind w:left="6480" w:hanging="180"/>
+      </w:pPr>
+    </w:lvl>
+  </w:abstractNum>
+  <w:num w:numId="1">
+    <w:abstractNumId w:val="0"/>
+  </w:num>
+</w:numbering>
 </file>
 
 <file path=word/styles.xml><?xml version="1.0" encoding="utf-8"?>
@@ -4685,6 +5939,50 @@
       <w:bCs/>
     </w:rPr>
   </w:style>
+  <w:style w:type="paragraph" w:styleId="Kopfzeile">
+    <w:name w:val="header"/>
+    <w:basedOn w:val="Standard"/>
+    <w:link w:val="KopfzeileZchn"/>
+    <w:uiPriority w:val="99"/>
+    <w:unhideWhenUsed/>
+    <w:rsid w:val="00031B6C"/>
+    <w:pPr>
+      <w:tabs>
+        <w:tab w:val="center" w:pos="4536"/>
+        <w:tab w:val="right" w:pos="9072"/>
+      </w:tabs>
+      <w:spacing w:after="0" w:line="240" w:lineRule="auto"/>
+    </w:pPr>
+  </w:style>
+  <w:style w:type="character" w:customStyle="1" w:styleId="KopfzeileZchn">
+    <w:name w:val="Kopfzeile Zchn"/>
+    <w:basedOn w:val="Absatz-Standardschriftart"/>
+    <w:link w:val="Kopfzeile"/>
+    <w:uiPriority w:val="99"/>
+    <w:rsid w:val="00031B6C"/>
+  </w:style>
+  <w:style w:type="paragraph" w:styleId="Fuzeile">
+    <w:name w:val="footer"/>
+    <w:basedOn w:val="Standard"/>
+    <w:link w:val="FuzeileZchn"/>
+    <w:uiPriority w:val="99"/>
+    <w:unhideWhenUsed/>
+    <w:rsid w:val="00031B6C"/>
+    <w:pPr>
+      <w:tabs>
+        <w:tab w:val="center" w:pos="4536"/>
+        <w:tab w:val="right" w:pos="9072"/>
+      </w:tabs>
+      <w:spacing w:after="0" w:line="240" w:lineRule="auto"/>
+    </w:pPr>
+  </w:style>
+  <w:style w:type="character" w:customStyle="1" w:styleId="FuzeileZchn">
+    <w:name w:val="Fußzeile Zchn"/>
+    <w:basedOn w:val="Absatz-Standardschriftart"/>
+    <w:link w:val="Fuzeile"/>
+    <w:uiPriority w:val="99"/>
+    <w:rsid w:val="00031B6C"/>
+  </w:style>
 </w:styles>
 </file>
 
@@ -5179,7 +6477,529 @@
       <w:bCs/>
     </w:rPr>
   </w:style>
+  <w:style w:type="paragraph" w:styleId="Kopfzeile">
+    <w:name w:val="header"/>
+    <w:basedOn w:val="Standard"/>
+    <w:link w:val="KopfzeileZchn"/>
+    <w:uiPriority w:val="99"/>
+    <w:unhideWhenUsed/>
+    <w:rsid w:val="00031B6C"/>
+    <w:pPr>
+      <w:tabs>
+        <w:tab w:val="center" w:pos="4536"/>
+        <w:tab w:val="right" w:pos="9072"/>
+      </w:tabs>
+      <w:spacing w:after="0" w:line="240" w:lineRule="auto"/>
+    </w:pPr>
+  </w:style>
+  <w:style w:type="character" w:customStyle="1" w:styleId="KopfzeileZchn">
+    <w:name w:val="Kopfzeile Zchn"/>
+    <w:basedOn w:val="Absatz-Standardschriftart"/>
+    <w:link w:val="Kopfzeile"/>
+    <w:uiPriority w:val="99"/>
+    <w:rsid w:val="00031B6C"/>
+  </w:style>
+  <w:style w:type="paragraph" w:styleId="Fuzeile">
+    <w:name w:val="footer"/>
+    <w:basedOn w:val="Standard"/>
+    <w:link w:val="FuzeileZchn"/>
+    <w:uiPriority w:val="99"/>
+    <w:unhideWhenUsed/>
+    <w:rsid w:val="00031B6C"/>
+    <w:pPr>
+      <w:tabs>
+        <w:tab w:val="center" w:pos="4536"/>
+        <w:tab w:val="right" w:pos="9072"/>
+      </w:tabs>
+      <w:spacing w:after="0" w:line="240" w:lineRule="auto"/>
+    </w:pPr>
+  </w:style>
+  <w:style w:type="character" w:customStyle="1" w:styleId="FuzeileZchn">
+    <w:name w:val="Fußzeile Zchn"/>
+    <w:basedOn w:val="Absatz-Standardschriftart"/>
+    <w:link w:val="Fuzeile"/>
+    <w:uiPriority w:val="99"/>
+    <w:rsid w:val="00031B6C"/>
+  </w:style>
 </w:styles>
+</file>
+
+<file path=word/glossary/document.xml><?xml version="1.0" encoding="utf-8"?>
+<w:glossaryDocument xmlns:wpc="http://schemas.microsoft.com/office/word/2010/wordprocessingCanvas" xmlns:mc="http://schemas.openxmlformats.org/markup-compatibility/2006" xmlns:o="urn:schemas-microsoft-com:office:office" xmlns:r="http://schemas.openxmlformats.org/officeDocument/2006/relationships" xmlns:m="http://schemas.openxmlformats.org/officeDocument/2006/math" xmlns:v="urn:schemas-microsoft-com:vml" xmlns:wp14="http://schemas.microsoft.com/office/word/2010/wordprocessingDrawing" xmlns:wp="http://schemas.openxmlformats.org/drawingml/2006/wordprocessingDrawing" xmlns:w10="urn:schemas-microsoft-com:office:word" xmlns:w="http://schemas.openxmlformats.org/wordprocessingml/2006/main" xmlns:w14="http://schemas.microsoft.com/office/word/2010/wordml" xmlns:wpg="http://schemas.microsoft.com/office/word/2010/wordprocessingGroup" xmlns:wpi="http://schemas.microsoft.com/office/word/2010/wordprocessingInk" xmlns:wne="http://schemas.microsoft.com/office/word/2006/wordml" xmlns:wps="http://schemas.microsoft.com/office/word/2010/wordprocessingShape" mc:Ignorable="w14 wp14"/>
+</file>
+
+<file path=word/glossary/fontTable.xml><?xml version="1.0" encoding="utf-8"?>
+<w:fonts xmlns:mc="http://schemas.openxmlformats.org/markup-compatibility/2006" xmlns:r="http://schemas.openxmlformats.org/officeDocument/2006/relationships" xmlns:w="http://schemas.openxmlformats.org/wordprocessingml/2006/main" xmlns:w14="http://schemas.microsoft.com/office/word/2010/wordml" mc:Ignorable="w14">
+  <w:font w:name="Times New Roman">
+    <w:panose1 w:val="02020603050405020304"/>
+    <w:charset w:val="00"/>
+    <w:family w:val="roman"/>
+    <w:pitch w:val="variable"/>
+    <w:sig w:usb0="E0002AFF" w:usb1="C0007841" w:usb2="00000009" w:usb3="00000000" w:csb0="000001FF" w:csb1="00000000"/>
+  </w:font>
+  <w:font w:name="Calibri">
+    <w:panose1 w:val="020F0502020204030204"/>
+    <w:charset w:val="00"/>
+    <w:family w:val="swiss"/>
+    <w:pitch w:val="variable"/>
+    <w:sig w:usb0="E00002FF" w:usb1="4000ACFF" w:usb2="00000001" w:usb3="00000000" w:csb0="0000019F" w:csb1="00000000"/>
+  </w:font>
+  <w:font w:name="Cambria">
+    <w:panose1 w:val="02040503050406030204"/>
+    <w:charset w:val="00"/>
+    <w:family w:val="roman"/>
+    <w:pitch w:val="variable"/>
+    <w:sig w:usb0="E00002FF" w:usb1="400004FF" w:usb2="00000000" w:usb3="00000000" w:csb0="0000019F" w:csb1="00000000"/>
+  </w:font>
+  <w:font w:name="Tahoma">
+    <w:panose1 w:val="020B0604030504040204"/>
+    <w:charset w:val="00"/>
+    <w:family w:val="swiss"/>
+    <w:pitch w:val="variable"/>
+    <w:sig w:usb0="E1002EFF" w:usb1="C000605B" w:usb2="00000029" w:usb3="00000000" w:csb0="000101FF" w:csb1="00000000"/>
+  </w:font>
+</w:fonts>
+</file>
+
+<file path=word/glossary/settings.xml><?xml version="1.0" encoding="utf-8"?>
+<w:settings xmlns:mc="http://schemas.openxmlformats.org/markup-compatibility/2006" xmlns:o="urn:schemas-microsoft-com:office:office" xmlns:r="http://schemas.openxmlformats.org/officeDocument/2006/relationships" xmlns:m="http://schemas.openxmlformats.org/officeDocument/2006/math" xmlns:v="urn:schemas-microsoft-com:vml" xmlns:w10="urn:schemas-microsoft-com:office:word" xmlns:w="http://schemas.openxmlformats.org/wordprocessingml/2006/main" xmlns:w14="http://schemas.microsoft.com/office/word/2010/wordml" xmlns:sl="http://schemas.openxmlformats.org/schemaLibrary/2006/main" mc:Ignorable="w14">
+  <w:view w:val="normal"/>
+  <w:defaultTabStop w:val="708"/>
+  <w:hyphenationZone w:val="425"/>
+  <w:characterSpacingControl w:val="doNotCompress"/>
+  <w:compat>
+    <w:useFELayout/>
+    <w:compatSetting w:name="compatibilityMode" w:uri="http://schemas.microsoft.com/office/word" w:val="14"/>
+    <w:compatSetting w:name="overrideTableStyleFontSizeAndJustification" w:uri="http://schemas.microsoft.com/office/word" w:val="1"/>
+    <w:compatSetting w:name="enableOpenTypeFeatures" w:uri="http://schemas.microsoft.com/office/word" w:val="1"/>
+    <w:compatSetting w:name="doNotFlipMirrorIndents" w:uri="http://schemas.microsoft.com/office/word" w:val="1"/>
+  </w:compat>
+  <w:rsids>
+    <w:rsidRoot w:val="00B51514"/>
+    <w:rsid w:val="007B46A4"/>
+    <w:rsid w:val="00B51514"/>
+  </w:rsids>
+  <m:mathPr>
+    <m:mathFont m:val="Cambria Math"/>
+    <m:brkBin m:val="before"/>
+    <m:brkBinSub m:val="--"/>
+    <m:smallFrac m:val="0"/>
+    <m:dispDef/>
+    <m:lMargin m:val="0"/>
+    <m:rMargin m:val="0"/>
+    <m:defJc m:val="centerGroup"/>
+    <m:wrapIndent m:val="1440"/>
+    <m:intLim m:val="subSup"/>
+    <m:naryLim m:val="undOvr"/>
+  </m:mathPr>
+  <w:themeFontLang w:val="de-DE"/>
+  <w:clrSchemeMapping w:bg1="light1" w:t1="dark1" w:bg2="light2" w:t2="dark2" w:accent1="accent1" w:accent2="accent2" w:accent3="accent3" w:accent4="accent4" w:accent5="accent5" w:accent6="accent6" w:hyperlink="hyperlink" w:followedHyperlink="followedHyperlink"/>
+  <w:decimalSymbol w:val=","/>
+  <w:listSeparator w:val=";"/>
+</w:settings>
+</file>
+
+<file path=word/glossary/styles.xml><?xml version="1.0" encoding="utf-8"?>
+<w:styles xmlns:mc="http://schemas.openxmlformats.org/markup-compatibility/2006" xmlns:r="http://schemas.openxmlformats.org/officeDocument/2006/relationships" xmlns:w="http://schemas.openxmlformats.org/wordprocessingml/2006/main" xmlns:w14="http://schemas.microsoft.com/office/word/2010/wordml" mc:Ignorable="w14">
+  <w:docDefaults>
+    <w:rPrDefault>
+      <w:rPr>
+        <w:rFonts w:asciiTheme="minorHAnsi" w:eastAsiaTheme="minorEastAsia" w:hAnsiTheme="minorHAnsi" w:cstheme="minorBidi"/>
+        <w:sz w:val="22"/>
+        <w:szCs w:val="22"/>
+        <w:lang w:val="de-DE" w:eastAsia="de-DE" w:bidi="ar-SA"/>
+      </w:rPr>
+    </w:rPrDefault>
+    <w:pPrDefault>
+      <w:pPr>
+        <w:spacing w:after="200" w:line="276" w:lineRule="auto"/>
+      </w:pPr>
+    </w:pPrDefault>
+  </w:docDefaults>
+  <w:latentStyles w:defLockedState="0" w:defUIPriority="99" w:defSemiHidden="1" w:defUnhideWhenUsed="1" w:defQFormat="0" w:count="267">
+    <w:lsdException w:name="Normal" w:semiHidden="0" w:uiPriority="0" w:unhideWhenUsed="0" w:qFormat="1"/>
+    <w:lsdException w:name="heading 1" w:semiHidden="0" w:uiPriority="9" w:unhideWhenUsed="0" w:qFormat="1"/>
+    <w:lsdException w:name="heading 2" w:uiPriority="9" w:qFormat="1"/>
+    <w:lsdException w:name="heading 3" w:uiPriority="9" w:qFormat="1"/>
+    <w:lsdException w:name="heading 4" w:uiPriority="9" w:qFormat="1"/>
+    <w:lsdException w:name="heading 5" w:uiPriority="9" w:qFormat="1"/>
+    <w:lsdException w:name="heading 6" w:uiPriority="9" w:qFormat="1"/>
+    <w:lsdException w:name="heading 7" w:uiPriority="9" w:qFormat="1"/>
+    <w:lsdException w:name="heading 8" w:uiPriority="9" w:qFormat="1"/>
+    <w:lsdException w:name="heading 9" w:uiPriority="9" w:qFormat="1"/>
+    <w:lsdException w:name="toc 1" w:uiPriority="39"/>
+    <w:lsdException w:name="toc 2" w:uiPriority="39"/>
+    <w:lsdException w:name="toc 3" w:uiPriority="39"/>
+    <w:lsdException w:name="toc 4" w:uiPriority="39"/>
+    <w:lsdException w:name="toc 5" w:uiPriority="39"/>
+    <w:lsdException w:name="toc 6" w:uiPriority="39"/>
+    <w:lsdException w:name="toc 7" w:uiPriority="39"/>
+    <w:lsdException w:name="toc 8" w:uiPriority="39"/>
+    <w:lsdException w:name="toc 9" w:uiPriority="39"/>
+    <w:lsdException w:name="caption" w:uiPriority="35" w:qFormat="1"/>
+    <w:lsdException w:name="Title" w:semiHidden="0" w:uiPriority="10" w:unhideWhenUsed="0" w:qFormat="1"/>
+    <w:lsdException w:name="Default Paragraph Font" w:uiPriority="1"/>
+    <w:lsdException w:name="Subtitle" w:semiHidden="0" w:uiPriority="11" w:unhideWhenUsed="0" w:qFormat="1"/>
+    <w:lsdException w:name="Strong" w:semiHidden="0" w:uiPriority="22" w:unhideWhenUsed="0" w:qFormat="1"/>
+    <w:lsdException w:name="Emphasis" w:semiHidden="0" w:uiPriority="20" w:unhideWhenUsed="0" w:qFormat="1"/>
+    <w:lsdException w:name="Table Grid" w:semiHidden="0" w:uiPriority="59" w:unhideWhenUsed="0"/>
+    <w:lsdException w:name="Placeholder Text" w:unhideWhenUsed="0"/>
+    <w:lsdException w:name="No Spacing" w:semiHidden="0" w:uiPriority="1" w:unhideWhenUsed="0" w:qFormat="1"/>
+    <w:lsdException w:name="Light Shading" w:semiHidden="0" w:uiPriority="60" w:unhideWhenUsed="0"/>
+    <w:lsdException w:name="Light List" w:semiHidden="0" w:uiPriority="61" w:unhideWhenUsed="0"/>
+    <w:lsdException w:name="Light Grid" w:semiHidden="0" w:uiPriority="62" w:unhideWhenUsed="0"/>
+    <w:lsdException w:name="Medium Shading 1" w:semiHidden="0" w:uiPriority="63" w:unhideWhenUsed="0"/>
+    <w:lsdException w:name="Medium Shading 2" w:semiHidden="0" w:uiPriority="64" w:unhideWhenUsed="0"/>
+    <w:lsdException w:name="Medium List 1" w:semiHidden="0" w:uiPriority="65" w:unhideWhenUsed="0"/>
+    <w:lsdException w:name="Medium List 2" w:semiHidden="0" w:uiPriority="66" w:unhideWhenUsed="0"/>
+    <w:lsdException w:name="Medium Grid 1" w:semiHidden="0" w:uiPriority="67" w:unhideWhenUsed="0"/>
+    <w:lsdException w:name="Medium Grid 2" w:semiHidden="0" w:uiPriority="68" w:unhideWhenUsed="0"/>
+    <w:lsdException w:name="Medium Grid 3" w:semiHidden="0" w:uiPriority="69" w:unhideWhenUsed="0"/>
+    <w:lsdException w:name="Dark List" w:semiHidden="0" w:uiPriority="70" w:unhideWhenUsed="0"/>
+    <w:lsdException w:name="Colorful Shading" w:semiHidden="0" w:uiPriority="71" w:unhideWhenUsed="0"/>
+    <w:lsdException w:name="Colorful List" w:semiHidden="0" w:uiPriority="72" w:unhideWhenUsed="0"/>
+    <w:lsdException w:name="Colorful Grid" w:semiHidden="0" w:uiPriority="73" w:unhideWhenUsed="0"/>
+    <w:lsdException w:name="Light Shading Accent 1" w:semiHidden="0" w:uiPriority="60" w:unhideWhenUsed="0"/>
+    <w:lsdException w:name="Light List Accent 1" w:semiHidden="0" w:uiPriority="61" w:unhideWhenUsed="0"/>
+    <w:lsdException w:name="Light Grid Accent 1" w:semiHidden="0" w:uiPriority="62" w:unhideWhenUsed="0"/>
+    <w:lsdException w:name="Medium Shading 1 Accent 1" w:semiHidden="0" w:uiPriority="63" w:unhideWhenUsed="0"/>
+    <w:lsdException w:name="Medium Shading 2 Accent 1" w:semiHidden="0" w:uiPriority="64" w:unhideWhenUsed="0"/>
+    <w:lsdException w:name="Medium List 1 Accent 1" w:semiHidden="0" w:uiPriority="65" w:unhideWhenUsed="0"/>
+    <w:lsdException w:name="Revision" w:unhideWhenUsed="0"/>
+    <w:lsdException w:name="List Paragraph" w:semiHidden="0" w:uiPriority="34" w:unhideWhenUsed="0" w:qFormat="1"/>
+    <w:lsdException w:name="Quote" w:semiHidden="0" w:uiPriority="29" w:unhideWhenUsed="0" w:qFormat="1"/>
+    <w:lsdException w:name="Intense Quote" w:semiHidden="0" w:uiPriority="30" w:unhideWhenUsed="0" w:qFormat="1"/>
+    <w:lsdException w:name="Medium List 2 Accent 1" w:semiHidden="0" w:uiPriority="66" w:unhideWhenUsed="0"/>
+    <w:lsdException w:name="Medium Grid 1 Accent 1" w:semiHidden="0" w:uiPriority="67" w:unhideWhenUsed="0"/>
+    <w:lsdException w:name="Medium Grid 2 Accent 1" w:semiHidden="0" w:uiPriority="68" w:unhideWhenUsed="0"/>
+    <w:lsdException w:name="Medium Grid 3 Accent 1" w:semiHidden="0" w:uiPriority="69" w:unhideWhenUsed="0"/>
+    <w:lsdException w:name="Dark List Accent 1" w:semiHidden="0" w:uiPriority="70" w:unhideWhenUsed="0"/>
+    <w:lsdException w:name="Colorful Shading Accent 1" w:semiHidden="0" w:uiPriority="71" w:unhideWhenUsed="0"/>
+    <w:lsdException w:name="Colorful List Accent 1" w:semiHidden="0" w:uiPriority="72" w:unhideWhenUsed="0"/>
+    <w:lsdException w:name="Colorful Grid Accent 1" w:semiHidden="0" w:uiPriority="73" w:unhideWhenUsed="0"/>
+    <w:lsdException w:name="Light Shading Accent 2" w:semiHidden="0" w:uiPriority="60" w:unhideWhenUsed="0"/>
+    <w:lsdException w:name="Light List Accent 2" w:semiHidden="0" w:uiPriority="61" w:unhideWhenUsed="0"/>
+    <w:lsdException w:name="Light Grid Accent 2" w:semiHidden="0" w:uiPriority="62" w:unhideWhenUsed="0"/>
+    <w:lsdException w:name="Medium Shading 1 Accent 2" w:semiHidden="0" w:uiPriority="63" w:unhideWhenUsed="0"/>
+    <w:lsdException w:name="Medium Shading 2 Accent 2" w:semiHidden="0" w:uiPriority="64" w:unhideWhenUsed="0"/>
+    <w:lsdException w:name="Medium List 1 Accent 2" w:semiHidden="0" w:uiPriority="65" w:unhideWhenUsed="0"/>
+    <w:lsdException w:name="Medium List 2 Accent 2" w:semiHidden="0" w:uiPriority="66" w:unhideWhenUsed="0"/>
+    <w:lsdException w:name="Medium Grid 1 Accent 2" w:semiHidden="0" w:uiPriority="67" w:unhideWhenUsed="0"/>
+    <w:lsdException w:name="Medium Grid 2 Accent 2" w:semiHidden="0" w:uiPriority="68" w:unhideWhenUsed="0"/>
+    <w:lsdException w:name="Medium Grid 3 Accent 2" w:semiHidden="0" w:uiPriority="69" w:unhideWhenUsed="0"/>
+    <w:lsdException w:name="Dark List Accent 2" w:semiHidden="0" w:uiPriority="70" w:unhideWhenUsed="0"/>
+    <w:lsdException w:name="Colorful Shading Accent 2" w:semiHidden="0" w:uiPriority="71" w:unhideWhenUsed="0"/>
+    <w:lsdException w:name="Colorful List Accent 2" w:semiHidden="0" w:uiPriority="72" w:unhideWhenUsed="0"/>
+    <w:lsdException w:name="Colorful Grid Accent 2" w:semiHidden="0" w:uiPriority="73" w:unhideWhenUsed="0"/>
+    <w:lsdException w:name="Light Shading Accent 3" w:semiHidden="0" w:uiPriority="60" w:unhideWhenUsed="0"/>
+    <w:lsdException w:name="Light List Accent 3" w:semiHidden="0" w:uiPriority="61" w:unhideWhenUsed="0"/>
+    <w:lsdException w:name="Light Grid Accent 3" w:semiHidden="0" w:uiPriority="62" w:unhideWhenUsed="0"/>
+    <w:lsdException w:name="Medium Shading 1 Accent 3" w:semiHidden="0" w:uiPriority="63" w:unhideWhenUsed="0"/>
+    <w:lsdException w:name="Medium Shading 2 Accent 3" w:semiHidden="0" w:uiPriority="64" w:unhideWhenUsed="0"/>
+    <w:lsdException w:name="Medium List 1 Accent 3" w:semiHidden="0" w:uiPriority="65" w:unhideWhenUsed="0"/>
+    <w:lsdException w:name="Medium List 2 Accent 3" w:semiHidden="0" w:uiPriority="66" w:unhideWhenUsed="0"/>
+    <w:lsdException w:name="Medium Grid 1 Accent 3" w:semiHidden="0" w:uiPriority="67" w:unhideWhenUsed="0"/>
+    <w:lsdException w:name="Medium Grid 2 Accent 3" w:semiHidden="0" w:uiPriority="68" w:unhideWhenUsed="0"/>
+    <w:lsdException w:name="Medium Grid 3 Accent 3" w:semiHidden="0" w:uiPriority="69" w:unhideWhenUsed="0"/>
+    <w:lsdException w:name="Dark List Accent 3" w:semiHidden="0" w:uiPriority="70" w:unhideWhenUsed="0"/>
+    <w:lsdException w:name="Colorful Shading Accent 3" w:semiHidden="0" w:uiPriority="71" w:unhideWhenUsed="0"/>
+    <w:lsdException w:name="Colorful List Accent 3" w:semiHidden="0" w:uiPriority="72" w:unhideWhenUsed="0"/>
+    <w:lsdException w:name="Colorful Grid Accent 3" w:semiHidden="0" w:uiPriority="73" w:unhideWhenUsed="0"/>
+    <w:lsdException w:name="Light Shading Accent 4" w:semiHidden="0" w:uiPriority="60" w:unhideWhenUsed="0"/>
+    <w:lsdException w:name="Light List Accent 4" w:semiHidden="0" w:uiPriority="61" w:unhideWhenUsed="0"/>
+    <w:lsdException w:name="Light Grid Accent 4" w:semiHidden="0" w:uiPriority="62" w:unhideWhenUsed="0"/>
+    <w:lsdException w:name="Medium Shading 1 Accent 4" w:semiHidden="0" w:uiPriority="63" w:unhideWhenUsed="0"/>
+    <w:lsdException w:name="Medium Shading 2 Accent 4" w:semiHidden="0" w:uiPriority="64" w:unhideWhenUsed="0"/>
+    <w:lsdException w:name="Medium List 1 Accent 4" w:semiHidden="0" w:uiPriority="65" w:unhideWhenUsed="0"/>
+    <w:lsdException w:name="Medium List 2 Accent 4" w:semiHidden="0" w:uiPriority="66" w:unhideWhenUsed="0"/>
+    <w:lsdException w:name="Medium Grid 1 Accent 4" w:semiHidden="0" w:uiPriority="67" w:unhideWhenUsed="0"/>
+    <w:lsdException w:name="Medium Grid 2 Accent 4" w:semiHidden="0" w:uiPriority="68" w:unhideWhenUsed="0"/>
+    <w:lsdException w:name="Medium Grid 3 Accent 4" w:semiHidden="0" w:uiPriority="69" w:unhideWhenUsed="0"/>
+    <w:lsdException w:name="Dark List Accent 4" w:semiHidden="0" w:uiPriority="70" w:unhideWhenUsed="0"/>
+    <w:lsdException w:name="Colorful Shading Accent 4" w:semiHidden="0" w:uiPriority="71" w:unhideWhenUsed="0"/>
+    <w:lsdException w:name="Colorful List Accent 4" w:semiHidden="0" w:uiPriority="72" w:unhideWhenUsed="0"/>
+    <w:lsdException w:name="Colorful Grid Accent 4" w:semiHidden="0" w:uiPriority="73" w:unhideWhenUsed="0"/>
+    <w:lsdException w:name="Light Shading Accent 5" w:semiHidden="0" w:uiPriority="60" w:unhideWhenUsed="0"/>
+    <w:lsdException w:name="Light List Accent 5" w:semiHidden="0" w:uiPriority="61" w:unhideWhenUsed="0"/>
+    <w:lsdException w:name="Light Grid Accent 5" w:semiHidden="0" w:uiPriority="62" w:unhideWhenUsed="0"/>
+    <w:lsdException w:name="Medium Shading 1 Accent 5" w:semiHidden="0" w:uiPriority="63" w:unhideWhenUsed="0"/>
+    <w:lsdException w:name="Medium Shading 2 Accent 5" w:semiHidden="0" w:uiPriority="64" w:unhideWhenUsed="0"/>
+    <w:lsdException w:name="Medium List 1 Accent 5" w:semiHidden="0" w:uiPriority="65" w:unhideWhenUsed="0"/>
+    <w:lsdException w:name="Medium List 2 Accent 5" w:semiHidden="0" w:uiPriority="66" w:unhideWhenUsed="0"/>
+    <w:lsdException w:name="Medium Grid 1 Accent 5" w:semiHidden="0" w:uiPriority="67" w:unhideWhenUsed="0"/>
+    <w:lsdException w:name="Medium Grid 2 Accent 5" w:semiHidden="0" w:uiPriority="68" w:unhideWhenUsed="0"/>
+    <w:lsdException w:name="Medium Grid 3 Accent 5" w:semiHidden="0" w:uiPriority="69" w:unhideWhenUsed="0"/>
+    <w:lsdException w:name="Dark List Accent 5" w:semiHidden="0" w:uiPriority="70" w:unhideWhenUsed="0"/>
+    <w:lsdException w:name="Colorful Shading Accent 5" w:semiHidden="0" w:uiPriority="71" w:unhideWhenUsed="0"/>
+    <w:lsdException w:name="Colorful List Accent 5" w:semiHidden="0" w:uiPriority="72" w:unhideWhenUsed="0"/>
+    <w:lsdException w:name="Colorful Grid Accent 5" w:semiHidden="0" w:uiPriority="73" w:unhideWhenUsed="0"/>
+    <w:lsdException w:name="Light Shading Accent 6" w:semiHidden="0" w:uiPriority="60" w:unhideWhenUsed="0"/>
+    <w:lsdException w:name="Light List Accent 6" w:semiHidden="0" w:uiPriority="61" w:unhideWhenUsed="0"/>
+    <w:lsdException w:name="Light Grid Accent 6" w:semiHidden="0" w:uiPriority="62" w:unhideWhenUsed="0"/>
+    <w:lsdException w:name="Medium Shading 1 Accent 6" w:semiHidden="0" w:uiPriority="63" w:unhideWhenUsed="0"/>
+    <w:lsdException w:name="Medium Shading 2 Accent 6" w:semiHidden="0" w:uiPriority="64" w:unhideWhenUsed="0"/>
+    <w:lsdException w:name="Medium List 1 Accent 6" w:semiHidden="0" w:uiPriority="65" w:unhideWhenUsed="0"/>
+    <w:lsdException w:name="Medium List 2 Accent 6" w:semiHidden="0" w:uiPriority="66" w:unhideWhenUsed="0"/>
+    <w:lsdException w:name="Medium Grid 1 Accent 6" w:semiHidden="0" w:uiPriority="67" w:unhideWhenUsed="0"/>
+    <w:lsdException w:name="Medium Grid 2 Accent 6" w:semiHidden="0" w:uiPriority="68" w:unhideWhenUsed="0"/>
+    <w:lsdException w:name="Medium Grid 3 Accent 6" w:semiHidden="0" w:uiPriority="69" w:unhideWhenUsed="0"/>
+    <w:lsdException w:name="Dark List Accent 6" w:semiHidden="0" w:uiPriority="70" w:unhideWhenUsed="0"/>
+    <w:lsdException w:name="Colorful Shading Accent 6" w:semiHidden="0" w:uiPriority="71" w:unhideWhenUsed="0"/>
+    <w:lsdException w:name="Colorful List Accent 6" w:semiHidden="0" w:uiPriority="72" w:unhideWhenUsed="0"/>
+    <w:lsdException w:name="Colorful Grid Accent 6" w:semiHidden="0" w:uiPriority="73" w:unhideWhenUsed="0"/>
+    <w:lsdException w:name="Subtle Emphasis" w:semiHidden="0" w:uiPriority="19" w:unhideWhenUsed="0" w:qFormat="1"/>
+    <w:lsdException w:name="Intense Emphasis" w:semiHidden="0" w:uiPriority="21" w:unhideWhenUsed="0" w:qFormat="1"/>
+    <w:lsdException w:name="Subtle Reference" w:semiHidden="0" w:uiPriority="31" w:unhideWhenUsed="0" w:qFormat="1"/>
+    <w:lsdException w:name="Intense Reference" w:semiHidden="0" w:uiPriority="32" w:unhideWhenUsed="0" w:qFormat="1"/>
+    <w:lsdException w:name="Book Title" w:semiHidden="0" w:uiPriority="33" w:unhideWhenUsed="0" w:qFormat="1"/>
+    <w:lsdException w:name="Bibliography" w:uiPriority="37"/>
+    <w:lsdException w:name="TOC Heading" w:uiPriority="39" w:qFormat="1"/>
+  </w:latentStyles>
+  <w:style w:type="paragraph" w:default="1" w:styleId="Standard">
+    <w:name w:val="Normal"/>
+    <w:qFormat/>
+  </w:style>
+  <w:style w:type="character" w:default="1" w:styleId="Absatz-Standardschriftart">
+    <w:name w:val="Default Paragraph Font"/>
+    <w:uiPriority w:val="1"/>
+    <w:semiHidden/>
+    <w:unhideWhenUsed/>
+  </w:style>
+  <w:style w:type="table" w:default="1" w:styleId="NormaleTabelle">
+    <w:name w:val="Normal Table"/>
+    <w:uiPriority w:val="99"/>
+    <w:semiHidden/>
+    <w:unhideWhenUsed/>
+    <w:tblPr>
+      <w:tblInd w:w="0" w:type="dxa"/>
+      <w:tblCellMar>
+        <w:top w:w="0" w:type="dxa"/>
+        <w:left w:w="108" w:type="dxa"/>
+        <w:bottom w:w="0" w:type="dxa"/>
+        <w:right w:w="108" w:type="dxa"/>
+      </w:tblCellMar>
+    </w:tblPr>
+  </w:style>
+  <w:style w:type="numbering" w:default="1" w:styleId="KeineListe">
+    <w:name w:val="No List"/>
+    <w:uiPriority w:val="99"/>
+    <w:semiHidden/>
+    <w:unhideWhenUsed/>
+  </w:style>
+  <w:style w:type="paragraph" w:customStyle="1" w:styleId="EDB4F75D22094A36AD0C091CCDEEEAFA">
+    <w:name w:val="EDB4F75D22094A36AD0C091CCDEEEAFA"/>
+    <w:rsid w:val="00B51514"/>
+  </w:style>
+  <w:style w:type="paragraph" w:customStyle="1" w:styleId="753B5E8B66834E819A5C6D63B636A48A">
+    <w:name w:val="753B5E8B66834E819A5C6D63B636A48A"/>
+    <w:rsid w:val="00B51514"/>
+  </w:style>
+</w:styles>
+</file>
+
+<file path=word/glossary/stylesWithEffects.xml><?xml version="1.0" encoding="utf-8"?>
+<w:styles xmlns:wpc="http://schemas.microsoft.com/office/word/2010/wordprocessingCanvas" xmlns:mc="http://schemas.openxmlformats.org/markup-compatibility/2006" xmlns:o="urn:schemas-microsoft-com:office:office" xmlns:r="http://schemas.openxmlformats.org/officeDocument/2006/relationships" xmlns:m="http://schemas.openxmlformats.org/officeDocument/2006/math" xmlns:v="urn:schemas-microsoft-com:vml" xmlns:wp14="http://schemas.microsoft.com/office/word/2010/wordprocessingDrawing" xmlns:wp="http://schemas.openxmlformats.org/drawingml/2006/wordprocessingDrawing" xmlns:w10="urn:schemas-microsoft-com:office:word" xmlns:w="http://schemas.openxmlformats.org/wordprocessingml/2006/main" xmlns:w14="http://schemas.microsoft.com/office/word/2010/wordml" xmlns:wpg="http://schemas.microsoft.com/office/word/2010/wordprocessingGroup" xmlns:wpi="http://schemas.microsoft.com/office/word/2010/wordprocessingInk" xmlns:wne="http://schemas.microsoft.com/office/word/2006/wordml" xmlns:wps="http://schemas.microsoft.com/office/word/2010/wordprocessingShape" mc:Ignorable="w14 wp14">
+  <w:docDefaults>
+    <w:rPrDefault>
+      <w:rPr>
+        <w:rFonts w:asciiTheme="minorHAnsi" w:eastAsiaTheme="minorEastAsia" w:hAnsiTheme="minorHAnsi" w:cstheme="minorBidi"/>
+        <w:sz w:val="22"/>
+        <w:szCs w:val="22"/>
+        <w:lang w:val="de-DE" w:eastAsia="de-DE" w:bidi="ar-SA"/>
+      </w:rPr>
+    </w:rPrDefault>
+    <w:pPrDefault>
+      <w:pPr>
+        <w:spacing w:after="200" w:line="276" w:lineRule="auto"/>
+      </w:pPr>
+    </w:pPrDefault>
+  </w:docDefaults>
+  <w:latentStyles w:defLockedState="0" w:defUIPriority="99" w:defSemiHidden="1" w:defUnhideWhenUsed="1" w:defQFormat="0" w:count="267">
+    <w:lsdException w:name="Normal" w:semiHidden="0" w:uiPriority="0" w:unhideWhenUsed="0" w:qFormat="1"/>
+    <w:lsdException w:name="heading 1" w:semiHidden="0" w:uiPriority="9" w:unhideWhenUsed="0" w:qFormat="1"/>
+    <w:lsdException w:name="heading 2" w:uiPriority="9" w:qFormat="1"/>
+    <w:lsdException w:name="heading 3" w:uiPriority="9" w:qFormat="1"/>
+    <w:lsdException w:name="heading 4" w:uiPriority="9" w:qFormat="1"/>
+    <w:lsdException w:name="heading 5" w:uiPriority="9" w:qFormat="1"/>
+    <w:lsdException w:name="heading 6" w:uiPriority="9" w:qFormat="1"/>
+    <w:lsdException w:name="heading 7" w:uiPriority="9" w:qFormat="1"/>
+    <w:lsdException w:name="heading 8" w:uiPriority="9" w:qFormat="1"/>
+    <w:lsdException w:name="heading 9" w:uiPriority="9" w:qFormat="1"/>
+    <w:lsdException w:name="toc 1" w:uiPriority="39"/>
+    <w:lsdException w:name="toc 2" w:uiPriority="39"/>
+    <w:lsdException w:name="toc 3" w:uiPriority="39"/>
+    <w:lsdException w:name="toc 4" w:uiPriority="39"/>
+    <w:lsdException w:name="toc 5" w:uiPriority="39"/>
+    <w:lsdException w:name="toc 6" w:uiPriority="39"/>
+    <w:lsdException w:name="toc 7" w:uiPriority="39"/>
+    <w:lsdException w:name="toc 8" w:uiPriority="39"/>
+    <w:lsdException w:name="toc 9" w:uiPriority="39"/>
+    <w:lsdException w:name="caption" w:uiPriority="35" w:qFormat="1"/>
+    <w:lsdException w:name="Title" w:semiHidden="0" w:uiPriority="10" w:unhideWhenUsed="0" w:qFormat="1"/>
+    <w:lsdException w:name="Default Paragraph Font" w:uiPriority="1"/>
+    <w:lsdException w:name="Subtitle" w:semiHidden="0" w:uiPriority="11" w:unhideWhenUsed="0" w:qFormat="1"/>
+    <w:lsdException w:name="Strong" w:semiHidden="0" w:uiPriority="22" w:unhideWhenUsed="0" w:qFormat="1"/>
+    <w:lsdException w:name="Emphasis" w:semiHidden="0" w:uiPriority="20" w:unhideWhenUsed="0" w:qFormat="1"/>
+    <w:lsdException w:name="Table Grid" w:semiHidden="0" w:uiPriority="59" w:unhideWhenUsed="0"/>
+    <w:lsdException w:name="Placeholder Text" w:unhideWhenUsed="0"/>
+    <w:lsdException w:name="No Spacing" w:semiHidden="0" w:uiPriority="1" w:unhideWhenUsed="0" w:qFormat="1"/>
+    <w:lsdException w:name="Light Shading" w:semiHidden="0" w:uiPriority="60" w:unhideWhenUsed="0"/>
+    <w:lsdException w:name="Light List" w:semiHidden="0" w:uiPriority="61" w:unhideWhenUsed="0"/>
+    <w:lsdException w:name="Light Grid" w:semiHidden="0" w:uiPriority="62" w:unhideWhenUsed="0"/>
+    <w:lsdException w:name="Medium Shading 1" w:semiHidden="0" w:uiPriority="63" w:unhideWhenUsed="0"/>
+    <w:lsdException w:name="Medium Shading 2" w:semiHidden="0" w:uiPriority="64" w:unhideWhenUsed="0"/>
+    <w:lsdException w:name="Medium List 1" w:semiHidden="0" w:uiPriority="65" w:unhideWhenUsed="0"/>
+    <w:lsdException w:name="Medium List 2" w:semiHidden="0" w:uiPriority="66" w:unhideWhenUsed="0"/>
+    <w:lsdException w:name="Medium Grid 1" w:semiHidden="0" w:uiPriority="67" w:unhideWhenUsed="0"/>
+    <w:lsdException w:name="Medium Grid 2" w:semiHidden="0" w:uiPriority="68" w:unhideWhenUsed="0"/>
+    <w:lsdException w:name="Medium Grid 3" w:semiHidden="0" w:uiPriority="69" w:unhideWhenUsed="0"/>
+    <w:lsdException w:name="Dark List" w:semiHidden="0" w:uiPriority="70" w:unhideWhenUsed="0"/>
+    <w:lsdException w:name="Colorful Shading" w:semiHidden="0" w:uiPriority="71" w:unhideWhenUsed="0"/>
+    <w:lsdException w:name="Colorful List" w:semiHidden="0" w:uiPriority="72" w:unhideWhenUsed="0"/>
+    <w:lsdException w:name="Colorful Grid" w:semiHidden="0" w:uiPriority="73" w:unhideWhenUsed="0"/>
+    <w:lsdException w:name="Light Shading Accent 1" w:semiHidden="0" w:uiPriority="60" w:unhideWhenUsed="0"/>
+    <w:lsdException w:name="Light List Accent 1" w:semiHidden="0" w:uiPriority="61" w:unhideWhenUsed="0"/>
+    <w:lsdException w:name="Light Grid Accent 1" w:semiHidden="0" w:uiPriority="62" w:unhideWhenUsed="0"/>
+    <w:lsdException w:name="Medium Shading 1 Accent 1" w:semiHidden="0" w:uiPriority="63" w:unhideWhenUsed="0"/>
+    <w:lsdException w:name="Medium Shading 2 Accent 1" w:semiHidden="0" w:uiPriority="64" w:unhideWhenUsed="0"/>
+    <w:lsdException w:name="Medium List 1 Accent 1" w:semiHidden="0" w:uiPriority="65" w:unhideWhenUsed="0"/>
+    <w:lsdException w:name="Revision" w:unhideWhenUsed="0"/>
+    <w:lsdException w:name="List Paragraph" w:semiHidden="0" w:uiPriority="34" w:unhideWhenUsed="0" w:qFormat="1"/>
+    <w:lsdException w:name="Quote" w:semiHidden="0" w:uiPriority="29" w:unhideWhenUsed="0" w:qFormat="1"/>
+    <w:lsdException w:name="Intense Quote" w:semiHidden="0" w:uiPriority="30" w:unhideWhenUsed="0" w:qFormat="1"/>
+    <w:lsdException w:name="Medium List 2 Accent 1" w:semiHidden="0" w:uiPriority="66" w:unhideWhenUsed="0"/>
+    <w:lsdException w:name="Medium Grid 1 Accent 1" w:semiHidden="0" w:uiPriority="67" w:unhideWhenUsed="0"/>
+    <w:lsdException w:name="Medium Grid 2 Accent 1" w:semiHidden="0" w:uiPriority="68" w:unhideWhenUsed="0"/>
+    <w:lsdException w:name="Medium Grid 3 Accent 1" w:semiHidden="0" w:uiPriority="69" w:unhideWhenUsed="0"/>
+    <w:lsdException w:name="Dark List Accent 1" w:semiHidden="0" w:uiPriority="70" w:unhideWhenUsed="0"/>
+    <w:lsdException w:name="Colorful Shading Accent 1" w:semiHidden="0" w:uiPriority="71" w:unhideWhenUsed="0"/>
+    <w:lsdException w:name="Colorful List Accent 1" w:semiHidden="0" w:uiPriority="72" w:unhideWhenUsed="0"/>
+    <w:lsdException w:name="Colorful Grid Accent 1" w:semiHidden="0" w:uiPriority="73" w:unhideWhenUsed="0"/>
+    <w:lsdException w:name="Light Shading Accent 2" w:semiHidden="0" w:uiPriority="60" w:unhideWhenUsed="0"/>
+    <w:lsdException w:name="Light List Accent 2" w:semiHidden="0" w:uiPriority="61" w:unhideWhenUsed="0"/>
+    <w:lsdException w:name="Light Grid Accent 2" w:semiHidden="0" w:uiPriority="62" w:unhideWhenUsed="0"/>
+    <w:lsdException w:name="Medium Shading 1 Accent 2" w:semiHidden="0" w:uiPriority="63" w:unhideWhenUsed="0"/>
+    <w:lsdException w:name="Medium Shading 2 Accent 2" w:semiHidden="0" w:uiPriority="64" w:unhideWhenUsed="0"/>
+    <w:lsdException w:name="Medium List 1 Accent 2" w:semiHidden="0" w:uiPriority="65" w:unhideWhenUsed="0"/>
+    <w:lsdException w:name="Medium List 2 Accent 2" w:semiHidden="0" w:uiPriority="66" w:unhideWhenUsed="0"/>
+    <w:lsdException w:name="Medium Grid 1 Accent 2" w:semiHidden="0" w:uiPriority="67" w:unhideWhenUsed="0"/>
+    <w:lsdException w:name="Medium Grid 2 Accent 2" w:semiHidden="0" w:uiPriority="68" w:unhideWhenUsed="0"/>
+    <w:lsdException w:name="Medium Grid 3 Accent 2" w:semiHidden="0" w:uiPriority="69" w:unhideWhenUsed="0"/>
+    <w:lsdException w:name="Dark List Accent 2" w:semiHidden="0" w:uiPriority="70" w:unhideWhenUsed="0"/>
+    <w:lsdException w:name="Colorful Shading Accent 2" w:semiHidden="0" w:uiPriority="71" w:unhideWhenUsed="0"/>
+    <w:lsdException w:name="Colorful List Accent 2" w:semiHidden="0" w:uiPriority="72" w:unhideWhenUsed="0"/>
+    <w:lsdException w:name="Colorful Grid Accent 2" w:semiHidden="0" w:uiPriority="73" w:unhideWhenUsed="0"/>
+    <w:lsdException w:name="Light Shading Accent 3" w:semiHidden="0" w:uiPriority="60" w:unhideWhenUsed="0"/>
+    <w:lsdException w:name="Light List Accent 3" w:semiHidden="0" w:uiPriority="61" w:unhideWhenUsed="0"/>
+    <w:lsdException w:name="Light Grid Accent 3" w:semiHidden="0" w:uiPriority="62" w:unhideWhenUsed="0"/>
+    <w:lsdException w:name="Medium Shading 1 Accent 3" w:semiHidden="0" w:uiPriority="63" w:unhideWhenUsed="0"/>
+    <w:lsdException w:name="Medium Shading 2 Accent 3" w:semiHidden="0" w:uiPriority="64" w:unhideWhenUsed="0"/>
+    <w:lsdException w:name="Medium List 1 Accent 3" w:semiHidden="0" w:uiPriority="65" w:unhideWhenUsed="0"/>
+    <w:lsdException w:name="Medium List 2 Accent 3" w:semiHidden="0" w:uiPriority="66" w:unhideWhenUsed="0"/>
+    <w:lsdException w:name="Medium Grid 1 Accent 3" w:semiHidden="0" w:uiPriority="67" w:unhideWhenUsed="0"/>
+    <w:lsdException w:name="Medium Grid 2 Accent 3" w:semiHidden="0" w:uiPriority="68" w:unhideWhenUsed="0"/>
+    <w:lsdException w:name="Medium Grid 3 Accent 3" w:semiHidden="0" w:uiPriority="69" w:unhideWhenUsed="0"/>
+    <w:lsdException w:name="Dark List Accent 3" w:semiHidden="0" w:uiPriority="70" w:unhideWhenUsed="0"/>
+    <w:lsdException w:name="Colorful Shading Accent 3" w:semiHidden="0" w:uiPriority="71" w:unhideWhenUsed="0"/>
+    <w:lsdException w:name="Colorful List Accent 3" w:semiHidden="0" w:uiPriority="72" w:unhideWhenUsed="0"/>
+    <w:lsdException w:name="Colorful Grid Accent 3" w:semiHidden="0" w:uiPriority="73" w:unhideWhenUsed="0"/>
+    <w:lsdException w:name="Light Shading Accent 4" w:semiHidden="0" w:uiPriority="60" w:unhideWhenUsed="0"/>
+    <w:lsdException w:name="Light List Accent 4" w:semiHidden="0" w:uiPriority="61" w:unhideWhenUsed="0"/>
+    <w:lsdException w:name="Light Grid Accent 4" w:semiHidden="0" w:uiPriority="62" w:unhideWhenUsed="0"/>
+    <w:lsdException w:name="Medium Shading 1 Accent 4" w:semiHidden="0" w:uiPriority="63" w:unhideWhenUsed="0"/>
+    <w:lsdException w:name="Medium Shading 2 Accent 4" w:semiHidden="0" w:uiPriority="64" w:unhideWhenUsed="0"/>
+    <w:lsdException w:name="Medium List 1 Accent 4" w:semiHidden="0" w:uiPriority="65" w:unhideWhenUsed="0"/>
+    <w:lsdException w:name="Medium List 2 Accent 4" w:semiHidden="0" w:uiPriority="66" w:unhideWhenUsed="0"/>
+    <w:lsdException w:name="Medium Grid 1 Accent 4" w:semiHidden="0" w:uiPriority="67" w:unhideWhenUsed="0"/>
+    <w:lsdException w:name="Medium Grid 2 Accent 4" w:semiHidden="0" w:uiPriority="68" w:unhideWhenUsed="0"/>
+    <w:lsdException w:name="Medium Grid 3 Accent 4" w:semiHidden="0" w:uiPriority="69" w:unhideWhenUsed="0"/>
+    <w:lsdException w:name="Dark List Accent 4" w:semiHidden="0" w:uiPriority="70" w:unhideWhenUsed="0"/>
+    <w:lsdException w:name="Colorful Shading Accent 4" w:semiHidden="0" w:uiPriority="71" w:unhideWhenUsed="0"/>
+    <w:lsdException w:name="Colorful List Accent 4" w:semiHidden="0" w:uiPriority="72" w:unhideWhenUsed="0"/>
+    <w:lsdException w:name="Colorful Grid Accent 4" w:semiHidden="0" w:uiPriority="73" w:unhideWhenUsed="0"/>
+    <w:lsdException w:name="Light Shading Accent 5" w:semiHidden="0" w:uiPriority="60" w:unhideWhenUsed="0"/>
+    <w:lsdException w:name="Light List Accent 5" w:semiHidden="0" w:uiPriority="61" w:unhideWhenUsed="0"/>
+    <w:lsdException w:name="Light Grid Accent 5" w:semiHidden="0" w:uiPriority="62" w:unhideWhenUsed="0"/>
+    <w:lsdException w:name="Medium Shading 1 Accent 5" w:semiHidden="0" w:uiPriority="63" w:unhideWhenUsed="0"/>
+    <w:lsdException w:name="Medium Shading 2 Accent 5" w:semiHidden="0" w:uiPriority="64" w:unhideWhenUsed="0"/>
+    <w:lsdException w:name="Medium List 1 Accent 5" w:semiHidden="0" w:uiPriority="65" w:unhideWhenUsed="0"/>
+    <w:lsdException w:name="Medium List 2 Accent 5" w:semiHidden="0" w:uiPriority="66" w:unhideWhenUsed="0"/>
+    <w:lsdException w:name="Medium Grid 1 Accent 5" w:semiHidden="0" w:uiPriority="67" w:unhideWhenUsed="0"/>
+    <w:lsdException w:name="Medium Grid 2 Accent 5" w:semiHidden="0" w:uiPriority="68" w:unhideWhenUsed="0"/>
+    <w:lsdException w:name="Medium Grid 3 Accent 5" w:semiHidden="0" w:uiPriority="69" w:unhideWhenUsed="0"/>
+    <w:lsdException w:name="Dark List Accent 5" w:semiHidden="0" w:uiPriority="70" w:unhideWhenUsed="0"/>
+    <w:lsdException w:name="Colorful Shading Accent 5" w:semiHidden="0" w:uiPriority="71" w:unhideWhenUsed="0"/>
+    <w:lsdException w:name="Colorful List Accent 5" w:semiHidden="0" w:uiPriority="72" w:unhideWhenUsed="0"/>
+    <w:lsdException w:name="Colorful Grid Accent 5" w:semiHidden="0" w:uiPriority="73" w:unhideWhenUsed="0"/>
+    <w:lsdException w:name="Light Shading Accent 6" w:semiHidden="0" w:uiPriority="60" w:unhideWhenUsed="0"/>
+    <w:lsdException w:name="Light List Accent 6" w:semiHidden="0" w:uiPriority="61" w:unhideWhenUsed="0"/>
+    <w:lsdException w:name="Light Grid Accent 6" w:semiHidden="0" w:uiPriority="62" w:unhideWhenUsed="0"/>
+    <w:lsdException w:name="Medium Shading 1 Accent 6" w:semiHidden="0" w:uiPriority="63" w:unhideWhenUsed="0"/>
+    <w:lsdException w:name="Medium Shading 2 Accent 6" w:semiHidden="0" w:uiPriority="64" w:unhideWhenUsed="0"/>
+    <w:lsdException w:name="Medium List 1 Accent 6" w:semiHidden="0" w:uiPriority="65" w:unhideWhenUsed="0"/>
+    <w:lsdException w:name="Medium List 2 Accent 6" w:semiHidden="0" w:uiPriority="66" w:unhideWhenUsed="0"/>
+    <w:lsdException w:name="Medium Grid 1 Accent 6" w:semiHidden="0" w:uiPriority="67" w:unhideWhenUsed="0"/>
+    <w:lsdException w:name="Medium Grid 2 Accent 6" w:semiHidden="0" w:uiPriority="68" w:unhideWhenUsed="0"/>
+    <w:lsdException w:name="Medium Grid 3 Accent 6" w:semiHidden="0" w:uiPriority="69" w:unhideWhenUsed="0"/>
+    <w:lsdException w:name="Dark List Accent 6" w:semiHidden="0" w:uiPriority="70" w:unhideWhenUsed="0"/>
+    <w:lsdException w:name="Colorful Shading Accent 6" w:semiHidden="0" w:uiPriority="71" w:unhideWhenUsed="0"/>
+    <w:lsdException w:name="Colorful List Accent 6" w:semiHidden="0" w:uiPriority="72" w:unhideWhenUsed="0"/>
+    <w:lsdException w:name="Colorful Grid Accent 6" w:semiHidden="0" w:uiPriority="73" w:unhideWhenUsed="0"/>
+    <w:lsdException w:name="Subtle Emphasis" w:semiHidden="0" w:uiPriority="19" w:unhideWhenUsed="0" w:qFormat="1"/>
+    <w:lsdException w:name="Intense Emphasis" w:semiHidden="0" w:uiPriority="21" w:unhideWhenUsed="0" w:qFormat="1"/>
+    <w:lsdException w:name="Subtle Reference" w:semiHidden="0" w:uiPriority="31" w:unhideWhenUsed="0" w:qFormat="1"/>
+    <w:lsdException w:name="Intense Reference" w:semiHidden="0" w:uiPriority="32" w:unhideWhenUsed="0" w:qFormat="1"/>
+    <w:lsdException w:name="Book Title" w:semiHidden="0" w:uiPriority="33" w:unhideWhenUsed="0" w:qFormat="1"/>
+    <w:lsdException w:name="Bibliography" w:uiPriority="37"/>
+    <w:lsdException w:name="TOC Heading" w:uiPriority="39" w:qFormat="1"/>
+  </w:latentStyles>
+  <w:style w:type="paragraph" w:default="1" w:styleId="Standard">
+    <w:name w:val="Normal"/>
+    <w:qFormat/>
+  </w:style>
+  <w:style w:type="character" w:default="1" w:styleId="Absatz-Standardschriftart">
+    <w:name w:val="Default Paragraph Font"/>
+    <w:uiPriority w:val="1"/>
+    <w:semiHidden/>
+    <w:unhideWhenUsed/>
+  </w:style>
+  <w:style w:type="table" w:default="1" w:styleId="NormaleTabelle">
+    <w:name w:val="Normal Table"/>
+    <w:uiPriority w:val="99"/>
+    <w:semiHidden/>
+    <w:unhideWhenUsed/>
+    <w:tblPr>
+      <w:tblInd w:w="0" w:type="dxa"/>
+      <w:tblCellMar>
+        <w:top w:w="0" w:type="dxa"/>
+        <w:left w:w="108" w:type="dxa"/>
+        <w:bottom w:w="0" w:type="dxa"/>
+        <w:right w:w="108" w:type="dxa"/>
+      </w:tblCellMar>
+    </w:tblPr>
+  </w:style>
+  <w:style w:type="numbering" w:default="1" w:styleId="KeineListe">
+    <w:name w:val="No List"/>
+    <w:uiPriority w:val="99"/>
+    <w:semiHidden/>
+    <w:unhideWhenUsed/>
+  </w:style>
+  <w:style w:type="paragraph" w:customStyle="1" w:styleId="EDB4F75D22094A36AD0C091CCDEEEAFA">
+    <w:name w:val="EDB4F75D22094A36AD0C091CCDEEEAFA"/>
+    <w:rsid w:val="00B51514"/>
+  </w:style>
+  <w:style w:type="paragraph" w:customStyle="1" w:styleId="753B5E8B66834E819A5C6D63B636A48A">
+    <w:name w:val="753B5E8B66834E819A5C6D63B636A48A"/>
+    <w:rsid w:val="00B51514"/>
+  </w:style>
+</w:styles>
+</file>
+
+<file path=word/glossary/webSettings.xml><?xml version="1.0" encoding="utf-8"?>
+<w:webSettings xmlns:mc="http://schemas.openxmlformats.org/markup-compatibility/2006" xmlns:r="http://schemas.openxmlformats.org/officeDocument/2006/relationships" xmlns:w="http://schemas.openxmlformats.org/wordprocessingml/2006/main" xmlns:w14="http://schemas.microsoft.com/office/word/2010/wordml" mc:Ignorable="w14">
+  <w:optimizeForBrowser/>
+  <w:allowPNG/>
+</w:webSettings>
 </file>
 
 <file path=word/theme/theme1.xml><?xml version="1.0" encoding="utf-8"?>
@@ -5472,7 +7292,7 @@
 </file>
 
 <file path=customXml/itemProps1.xml><?xml version="1.0" encoding="utf-8"?>
-<ds:datastoreItem xmlns:ds="http://schemas.openxmlformats.org/officeDocument/2006/customXml" ds:itemID="{656F6313-E377-440A-857C-D17983D6B2BB}">
+<ds:datastoreItem xmlns:ds="http://schemas.openxmlformats.org/officeDocument/2006/customXml" ds:itemID="{BAA97A98-ACAF-49E8-A492-4122D04C6076}">
   <ds:schemaRefs>
     <ds:schemaRef ds:uri="http://schemas.openxmlformats.org/officeDocument/2006/bibliography"/>
   </ds:schemaRefs>

--- a/Weinverwaltung Dokumentation/Doku Grosser Word.docx
+++ b/Weinverwaltung Dokumentation/Doku Grosser Word.docx
@@ -90,6 +90,10 @@
         </w:rPr>
       </w:pPr>
       <w:r>
+        <w:rPr>
+          <w:noProof/>
+          <w:lang w:eastAsia="de-DE"/>
+        </w:rPr>
         <w:drawing>
           <wp:anchor distT="0" distB="0" distL="114300" distR="114300" simplePos="0" relativeHeight="251664384" behindDoc="1" locked="0" layoutInCell="1" allowOverlap="1" wp14:anchorId="068B921A" wp14:editId="3370A266">
             <wp:simplePos x="0" y="0"/>
@@ -167,6 +171,10 @@
         </w:rPr>
       </w:pPr>
       <w:r>
+        <w:rPr>
+          <w:noProof/>
+          <w:lang w:eastAsia="de-DE"/>
+        </w:rPr>
         <w:drawing>
           <wp:anchor distT="0" distB="0" distL="114300" distR="114300" simplePos="0" relativeHeight="251665408" behindDoc="0" locked="0" layoutInCell="1" allowOverlap="1" wp14:anchorId="3A2F6B05" wp14:editId="48298159">
             <wp:simplePos x="0" y="0"/>
@@ -702,8 +710,6 @@
           <w:lang w:eastAsia="de-DE"/>
         </w:rPr>
       </w:pPr>
-      <w:bookmarkStart w:id="2" w:name="_GoBack"/>
-      <w:bookmarkEnd w:id="2"/>
     </w:p>
     <w:p>
       <w:pPr>
@@ -752,9 +758,9 @@
           <w:lang w:eastAsia="de-DE"/>
         </w:rPr>
       </w:pPr>
-      <w:bookmarkStart w:id="3" w:name="__RefHeading__4_1078047903"/>
-      <w:bookmarkStart w:id="4" w:name="_Toc380650819"/>
-      <w:bookmarkEnd w:id="3"/>
+      <w:bookmarkStart w:id="2" w:name="__RefHeading__4_1078047903"/>
+      <w:bookmarkStart w:id="3" w:name="_Toc380650819"/>
+      <w:bookmarkEnd w:id="2"/>
       <w:r>
         <w:rPr>
           <w:rFonts w:eastAsia="Times New Roman" w:cstheme="minorHAnsi"/>
@@ -809,7 +815,7 @@
         </w:rPr>
         <w:t>1.1 Projekthintergrund</w:t>
       </w:r>
-      <w:bookmarkEnd w:id="4"/>
+      <w:bookmarkEnd w:id="3"/>
     </w:p>
     <w:p>
       <w:pPr>
@@ -1036,22 +1042,22 @@
           <w:lang w:eastAsia="de-DE"/>
         </w:rPr>
       </w:pPr>
-      <w:bookmarkStart w:id="5" w:name="__RefHeading__6_1078047903"/>
-      <w:bookmarkStart w:id="6" w:name="_Toc380650820"/>
+      <w:bookmarkStart w:id="4" w:name="__RefHeading__6_1078047903"/>
+      <w:bookmarkStart w:id="5" w:name="_Toc380650820"/>
+      <w:bookmarkEnd w:id="4"/>
+      <w:r>
+        <w:rPr>
+          <w:rFonts w:eastAsia="Times New Roman" w:cstheme="minorHAnsi"/>
+          <w:b/>
+          <w:bCs/>
+          <w:sz w:val="24"/>
+          <w:szCs w:val="24"/>
+          <w:u w:val="single"/>
+          <w:lang w:eastAsia="de-DE"/>
+        </w:rPr>
+        <w:t>1.2 Ist-Zustand</w:t>
+      </w:r>
       <w:bookmarkEnd w:id="5"/>
-      <w:r>
-        <w:rPr>
-          <w:rFonts w:eastAsia="Times New Roman" w:cstheme="minorHAnsi"/>
-          <w:b/>
-          <w:bCs/>
-          <w:sz w:val="24"/>
-          <w:szCs w:val="24"/>
-          <w:u w:val="single"/>
-          <w:lang w:eastAsia="de-DE"/>
-        </w:rPr>
-        <w:t>1.2 Ist-Zustand</w:t>
-      </w:r>
-      <w:bookmarkEnd w:id="6"/>
     </w:p>
     <w:p>
       <w:pPr>
@@ -1108,22 +1114,22 @@
           <w:lang w:eastAsia="de-DE"/>
         </w:rPr>
       </w:pPr>
-      <w:bookmarkStart w:id="7" w:name="__RefHeading__8_1078047903"/>
-      <w:bookmarkStart w:id="8" w:name="_Toc380650821"/>
+      <w:bookmarkStart w:id="6" w:name="__RefHeading__8_1078047903"/>
+      <w:bookmarkStart w:id="7" w:name="_Toc380650821"/>
+      <w:bookmarkEnd w:id="6"/>
+      <w:r>
+        <w:rPr>
+          <w:rFonts w:eastAsia="Times New Roman" w:cstheme="minorHAnsi"/>
+          <w:b/>
+          <w:bCs/>
+          <w:sz w:val="24"/>
+          <w:szCs w:val="24"/>
+          <w:u w:val="single"/>
+          <w:lang w:eastAsia="de-DE"/>
+        </w:rPr>
+        <w:t>1.3 Projektziel</w:t>
+      </w:r>
       <w:bookmarkEnd w:id="7"/>
-      <w:r>
-        <w:rPr>
-          <w:rFonts w:eastAsia="Times New Roman" w:cstheme="minorHAnsi"/>
-          <w:b/>
-          <w:bCs/>
-          <w:sz w:val="24"/>
-          <w:szCs w:val="24"/>
-          <w:u w:val="single"/>
-          <w:lang w:eastAsia="de-DE"/>
-        </w:rPr>
-        <w:t>1.3 Projektziel</w:t>
-      </w:r>
-      <w:bookmarkEnd w:id="8"/>
     </w:p>
     <w:p>
       <w:pPr>
@@ -1175,9 +1181,9 @@
         </w:rPr>
         <w:t>Die geplante Zeit für das Projekt sind vier Wochen.</w:t>
       </w:r>
-      <w:bookmarkStart w:id="9" w:name="__RefHeading__10_1078047903"/>
-      <w:bookmarkStart w:id="10" w:name="_Toc380650822"/>
-      <w:bookmarkEnd w:id="9"/>
+      <w:bookmarkStart w:id="8" w:name="__RefHeading__10_1078047903"/>
+      <w:bookmarkStart w:id="9" w:name="_Toc380650822"/>
+      <w:bookmarkEnd w:id="8"/>
     </w:p>
     <w:p>
       <w:pPr>
@@ -1200,94 +1206,94 @@
         <w:lastRenderedPageBreak/>
         <w:t>1.4 Projektumfeld</w:t>
       </w:r>
+      <w:bookmarkEnd w:id="9"/>
+    </w:p>
+    <w:p>
+      <w:pPr>
+        <w:spacing w:before="100" w:beforeAutospacing="1" w:after="0" w:line="360" w:lineRule="auto"/>
+        <w:rPr>
+          <w:rFonts w:eastAsia="Times New Roman" w:cstheme="minorHAnsi"/>
+          <w:sz w:val="24"/>
+          <w:szCs w:val="24"/>
+          <w:lang w:eastAsia="de-DE"/>
+        </w:rPr>
+      </w:pPr>
+      <w:r>
+        <w:rPr>
+          <w:rFonts w:eastAsia="Times New Roman" w:cstheme="minorHAnsi"/>
+          <w:sz w:val="24"/>
+          <w:szCs w:val="24"/>
+          <w:lang w:eastAsia="de-DE"/>
+        </w:rPr>
+        <w:t xml:space="preserve">Die I-Heart-IT GmbH ist ein System- und Softwarehaus im Herzen </w:t>
+      </w:r>
+      <w:r>
+        <w:rPr>
+          <w:rFonts w:eastAsia="Times New Roman" w:cstheme="minorHAnsi"/>
+          <w:sz w:val="24"/>
+          <w:szCs w:val="24"/>
+          <w:lang w:eastAsia="de-DE"/>
+        </w:rPr>
+        <w:t>von München</w:t>
+      </w:r>
+      <w:r>
+        <w:rPr>
+          <w:rFonts w:eastAsia="Times New Roman" w:cstheme="minorHAnsi"/>
+          <w:sz w:val="24"/>
+          <w:szCs w:val="24"/>
+          <w:lang w:eastAsia="de-DE"/>
+        </w:rPr>
+        <w:t xml:space="preserve">. </w:t>
+      </w:r>
+      <w:r>
+        <w:rPr>
+          <w:rFonts w:eastAsia="Times New Roman" w:cstheme="minorHAnsi"/>
+          <w:sz w:val="24"/>
+          <w:szCs w:val="24"/>
+          <w:lang w:eastAsia="de-DE"/>
+        </w:rPr>
+        <w:t>Es</w:t>
+      </w:r>
+      <w:r>
+        <w:rPr>
+          <w:rFonts w:eastAsia="Times New Roman" w:cstheme="minorHAnsi"/>
+          <w:sz w:val="24"/>
+          <w:szCs w:val="24"/>
+          <w:lang w:eastAsia="de-DE"/>
+        </w:rPr>
+        <w:t xml:space="preserve"> beschäftigt sich zu einem großen Teil mit Kundenaufträgen aus der Lebensmittelindustrie.</w:t>
+      </w:r>
+      <w:r>
+        <w:rPr>
+          <w:rFonts w:eastAsia="Times New Roman" w:cstheme="minorHAnsi"/>
+          <w:sz w:val="24"/>
+          <w:szCs w:val="24"/>
+          <w:lang w:eastAsia="de-DE"/>
+        </w:rPr>
+        <w:t xml:space="preserve"> Im Dezember 2013 hat die </w:t>
+      </w:r>
+      <w:r>
+        <w:rPr>
+          <w:rFonts w:eastAsia="Times New Roman" w:cstheme="minorHAnsi"/>
+          <w:sz w:val="24"/>
+          <w:szCs w:val="24"/>
+          <w:lang w:eastAsia="de-DE"/>
+        </w:rPr>
+        <w:t>Softwareentwicklung ein großes Projekt zum Thema Kundensupport für eine namhafte Getränkekette abgeschlossen, in dem wir Auszubildenden fest integriert waren. Als Projektpate steht uns Herr Minze zu Verfügung.</w:t>
+      </w:r>
+    </w:p>
+    <w:p>
+      <w:pPr>
+        <w:spacing w:before="100" w:beforeAutospacing="1" w:after="0" w:line="360" w:lineRule="auto"/>
+        <w:rPr>
+          <w:rFonts w:eastAsia="Times New Roman" w:cstheme="minorHAnsi"/>
+          <w:sz w:val="24"/>
+          <w:szCs w:val="24"/>
+          <w:lang w:eastAsia="de-DE"/>
+        </w:rPr>
+      </w:pPr>
+      <w:bookmarkStart w:id="10" w:name="__RefHeading__12_1078047903"/>
       <w:bookmarkEnd w:id="10"/>
-    </w:p>
-    <w:p>
-      <w:pPr>
-        <w:spacing w:before="100" w:beforeAutospacing="1" w:after="0" w:line="360" w:lineRule="auto"/>
-        <w:rPr>
-          <w:rFonts w:eastAsia="Times New Roman" w:cstheme="minorHAnsi"/>
-          <w:sz w:val="24"/>
-          <w:szCs w:val="24"/>
-          <w:lang w:eastAsia="de-DE"/>
-        </w:rPr>
-      </w:pPr>
-      <w:r>
-        <w:rPr>
-          <w:rFonts w:eastAsia="Times New Roman" w:cstheme="minorHAnsi"/>
-          <w:sz w:val="24"/>
-          <w:szCs w:val="24"/>
-          <w:lang w:eastAsia="de-DE"/>
-        </w:rPr>
-        <w:t xml:space="preserve">Die I-Heart-IT GmbH ist ein System- und Softwarehaus im Herzen </w:t>
-      </w:r>
-      <w:r>
-        <w:rPr>
-          <w:rFonts w:eastAsia="Times New Roman" w:cstheme="minorHAnsi"/>
-          <w:sz w:val="24"/>
-          <w:szCs w:val="24"/>
-          <w:lang w:eastAsia="de-DE"/>
-        </w:rPr>
-        <w:t>von München</w:t>
-      </w:r>
-      <w:r>
-        <w:rPr>
-          <w:rFonts w:eastAsia="Times New Roman" w:cstheme="minorHAnsi"/>
-          <w:sz w:val="24"/>
-          <w:szCs w:val="24"/>
-          <w:lang w:eastAsia="de-DE"/>
-        </w:rPr>
-        <w:t xml:space="preserve">. </w:t>
-      </w:r>
-      <w:r>
-        <w:rPr>
-          <w:rFonts w:eastAsia="Times New Roman" w:cstheme="minorHAnsi"/>
-          <w:sz w:val="24"/>
-          <w:szCs w:val="24"/>
-          <w:lang w:eastAsia="de-DE"/>
-        </w:rPr>
-        <w:t>Es</w:t>
-      </w:r>
-      <w:r>
-        <w:rPr>
-          <w:rFonts w:eastAsia="Times New Roman" w:cstheme="minorHAnsi"/>
-          <w:sz w:val="24"/>
-          <w:szCs w:val="24"/>
-          <w:lang w:eastAsia="de-DE"/>
-        </w:rPr>
-        <w:t xml:space="preserve"> beschäftigt sich zu einem großen Teil mit Kundenaufträgen aus der Lebensmittelindustrie.</w:t>
-      </w:r>
-      <w:r>
-        <w:rPr>
-          <w:rFonts w:eastAsia="Times New Roman" w:cstheme="minorHAnsi"/>
-          <w:sz w:val="24"/>
-          <w:szCs w:val="24"/>
-          <w:lang w:eastAsia="de-DE"/>
-        </w:rPr>
-        <w:t xml:space="preserve"> Im Dezember 2013 hat die </w:t>
-      </w:r>
-      <w:r>
-        <w:rPr>
-          <w:rFonts w:eastAsia="Times New Roman" w:cstheme="minorHAnsi"/>
-          <w:sz w:val="24"/>
-          <w:szCs w:val="24"/>
-          <w:lang w:eastAsia="de-DE"/>
-        </w:rPr>
-        <w:t>Softwareentwicklung ein großes Projekt zum Thema Kundensupport für eine namhafte Getränkekette abgeschlossen, in dem wir Auszubildenden fest integriert waren. Als Projektpate steht uns Herr Minze zu Verfügung.</w:t>
-      </w:r>
-    </w:p>
-    <w:p>
-      <w:pPr>
-        <w:spacing w:before="100" w:beforeAutospacing="1" w:after="0" w:line="360" w:lineRule="auto"/>
-        <w:rPr>
-          <w:rFonts w:eastAsia="Times New Roman" w:cstheme="minorHAnsi"/>
-          <w:sz w:val="24"/>
-          <w:szCs w:val="24"/>
-          <w:lang w:eastAsia="de-DE"/>
-        </w:rPr>
-      </w:pPr>
-      <w:bookmarkStart w:id="11" w:name="__RefHeading__12_1078047903"/>
-      <w:bookmarkEnd w:id="11"/>
     </w:p>
     <w:p>
       <w:pPr>
@@ -1305,9 +1311,9 @@
           <w:lang w:eastAsia="de-DE"/>
         </w:rPr>
       </w:pPr>
-      <w:bookmarkStart w:id="12" w:name="__RefHeading__14_1078047903"/>
-      <w:bookmarkStart w:id="13" w:name="_Toc380650824"/>
-      <w:bookmarkEnd w:id="12"/>
+      <w:bookmarkStart w:id="11" w:name="__RefHeading__14_1078047903"/>
+      <w:bookmarkStart w:id="12" w:name="_Toc380650824"/>
+      <w:bookmarkEnd w:id="11"/>
       <w:r>
         <w:rPr>
           <w:rFonts w:eastAsia="Times New Roman" w:cstheme="minorHAnsi"/>
@@ -1335,7 +1341,7 @@
         </w:rPr>
         <w:t>Projektplanung</w:t>
       </w:r>
-      <w:bookmarkEnd w:id="13"/>
+      <w:bookmarkEnd w:id="12"/>
       <w:proofErr w:type="gramEnd"/>
     </w:p>
     <w:p>
@@ -1379,22 +1385,22 @@
           <w:lang w:eastAsia="de-DE"/>
         </w:rPr>
       </w:pPr>
-      <w:bookmarkStart w:id="14" w:name="__RefHeading__16_1078047903"/>
-      <w:bookmarkStart w:id="15" w:name="_Toc380650825"/>
+      <w:bookmarkStart w:id="13" w:name="__RefHeading__16_1078047903"/>
+      <w:bookmarkStart w:id="14" w:name="_Toc380650825"/>
+      <w:bookmarkEnd w:id="13"/>
+      <w:r>
+        <w:rPr>
+          <w:rFonts w:eastAsia="Times New Roman" w:cstheme="minorHAnsi"/>
+          <w:b/>
+          <w:bCs/>
+          <w:sz w:val="24"/>
+          <w:szCs w:val="24"/>
+          <w:u w:val="single"/>
+          <w:lang w:eastAsia="de-DE"/>
+        </w:rPr>
+        <w:t>2.1 Zeitrahmen</w:t>
+      </w:r>
       <w:bookmarkEnd w:id="14"/>
-      <w:r>
-        <w:rPr>
-          <w:rFonts w:eastAsia="Times New Roman" w:cstheme="minorHAnsi"/>
-          <w:b/>
-          <w:bCs/>
-          <w:sz w:val="24"/>
-          <w:szCs w:val="24"/>
-          <w:u w:val="single"/>
-          <w:lang w:eastAsia="de-DE"/>
-        </w:rPr>
-        <w:t>2.1 Zeitrahmen</w:t>
-      </w:r>
-      <w:bookmarkEnd w:id="15"/>
       <w:r>
         <w:rPr>
           <w:rFonts w:eastAsia="Times New Roman" w:cstheme="minorHAnsi"/>
@@ -1885,7 +1891,7 @@
                 <w:szCs w:val="24"/>
                 <w:lang w:eastAsia="de-DE"/>
               </w:rPr>
-              <w:t>Moduldesign</w:t>
+              <w:t>Architektur</w:t>
             </w:r>
           </w:p>
         </w:tc>
@@ -2034,7 +2040,18 @@
                 <w:szCs w:val="24"/>
                 <w:lang w:eastAsia="de-DE"/>
               </w:rPr>
-              <w:t>Modultest</w:t>
+              <w:t>Funktions</w:t>
+            </w:r>
+            <w:r>
+              <w:rPr>
+                <w:rFonts w:eastAsia="Times New Roman" w:cstheme="minorHAnsi"/>
+                <w:bCs/>
+                <w:i/>
+                <w:sz w:val="24"/>
+                <w:szCs w:val="24"/>
+                <w:lang w:eastAsia="de-DE"/>
+              </w:rPr>
+              <w:t>test</w:t>
             </w:r>
           </w:p>
         </w:tc>
@@ -2063,7 +2080,17 @@
                 <w:szCs w:val="24"/>
                 <w:lang w:eastAsia="de-DE"/>
               </w:rPr>
-              <w:t>Modulfunktionstest</w:t>
+              <w:t>F</w:t>
+            </w:r>
+            <w:r>
+              <w:rPr>
+                <w:rFonts w:eastAsia="Times New Roman" w:cstheme="minorHAnsi"/>
+                <w:bCs/>
+                <w:sz w:val="24"/>
+                <w:szCs w:val="24"/>
+                <w:lang w:eastAsia="de-DE"/>
+              </w:rPr>
+              <w:t>unktionstest</w:t>
             </w:r>
           </w:p>
         </w:tc>
@@ -2411,9 +2438,9 @@
           <w:lang w:eastAsia="de-DE"/>
         </w:rPr>
       </w:pPr>
-      <w:bookmarkStart w:id="16" w:name="__RefHeading__18_1078047903"/>
-      <w:bookmarkStart w:id="17" w:name="_Toc380650826"/>
-      <w:bookmarkEnd w:id="16"/>
+      <w:bookmarkStart w:id="15" w:name="__RefHeading__18_1078047903"/>
+      <w:bookmarkStart w:id="16" w:name="_Toc380650826"/>
+      <w:bookmarkEnd w:id="15"/>
       <w:r>
         <w:rPr>
           <w:rFonts w:eastAsia="Times New Roman" w:cstheme="minorHAnsi"/>
@@ -2440,7 +2467,7 @@
         </w:rPr>
         <w:t>Ressourcenplanung</w:t>
       </w:r>
-      <w:bookmarkEnd w:id="17"/>
+      <w:bookmarkEnd w:id="16"/>
       <w:proofErr w:type="gramEnd"/>
     </w:p>
     <w:p>
@@ -2734,54 +2761,54 @@
           <w:lang w:eastAsia="de-DE"/>
         </w:rPr>
       </w:pPr>
-      <w:bookmarkStart w:id="18" w:name="__RefHeading__20_1078047903"/>
-      <w:bookmarkStart w:id="19" w:name="__RefHeading__22_1078047903"/>
-      <w:bookmarkStart w:id="20" w:name="__RefHeading__24_1078047903"/>
-      <w:bookmarkStart w:id="21" w:name="_Toc380650829"/>
+      <w:bookmarkStart w:id="17" w:name="__RefHeading__20_1078047903"/>
+      <w:bookmarkStart w:id="18" w:name="__RefHeading__22_1078047903"/>
+      <w:bookmarkStart w:id="19" w:name="__RefHeading__24_1078047903"/>
+      <w:bookmarkStart w:id="20" w:name="_Toc380650829"/>
+      <w:bookmarkEnd w:id="17"/>
       <w:bookmarkEnd w:id="18"/>
       <w:bookmarkEnd w:id="19"/>
+      <w:r>
+        <w:rPr>
+          <w:rFonts w:eastAsia="Times New Roman" w:cstheme="minorHAnsi"/>
+          <w:b/>
+          <w:bCs/>
+          <w:sz w:val="24"/>
+          <w:szCs w:val="24"/>
+          <w:u w:val="single"/>
+          <w:lang w:eastAsia="de-DE"/>
+        </w:rPr>
+        <w:t xml:space="preserve">2.3 </w:t>
+      </w:r>
+      <w:proofErr w:type="gramStart"/>
+      <w:r>
+        <w:rPr>
+          <w:rFonts w:eastAsia="Times New Roman" w:cstheme="minorHAnsi"/>
+          <w:b/>
+          <w:bCs/>
+          <w:sz w:val="24"/>
+          <w:szCs w:val="24"/>
+          <w:u w:val="single"/>
+          <w:lang w:eastAsia="de-DE"/>
+        </w:rPr>
+        <w:t>Personal</w:t>
+      </w:r>
+      <w:r>
+        <w:rPr>
+          <w:rFonts w:eastAsia="Times New Roman" w:cstheme="minorHAnsi"/>
+          <w:b/>
+          <w:bCs/>
+          <w:sz w:val="24"/>
+          <w:szCs w:val="24"/>
+          <w:u w:val="single"/>
+          <w:lang w:eastAsia="de-DE"/>
+        </w:rPr>
+        <w:t>planung</w:t>
+      </w:r>
+      <w:bookmarkStart w:id="21" w:name="__RefHeading__26_1078047903"/>
+      <w:bookmarkStart w:id="22" w:name="_Toc380650830"/>
       <w:bookmarkEnd w:id="20"/>
-      <w:r>
-        <w:rPr>
-          <w:rFonts w:eastAsia="Times New Roman" w:cstheme="minorHAnsi"/>
-          <w:b/>
-          <w:bCs/>
-          <w:sz w:val="24"/>
-          <w:szCs w:val="24"/>
-          <w:u w:val="single"/>
-          <w:lang w:eastAsia="de-DE"/>
-        </w:rPr>
-        <w:t xml:space="preserve">2.3 </w:t>
-      </w:r>
-      <w:proofErr w:type="gramStart"/>
-      <w:r>
-        <w:rPr>
-          <w:rFonts w:eastAsia="Times New Roman" w:cstheme="minorHAnsi"/>
-          <w:b/>
-          <w:bCs/>
-          <w:sz w:val="24"/>
-          <w:szCs w:val="24"/>
-          <w:u w:val="single"/>
-          <w:lang w:eastAsia="de-DE"/>
-        </w:rPr>
-        <w:t>Personal</w:t>
-      </w:r>
-      <w:r>
-        <w:rPr>
-          <w:rFonts w:eastAsia="Times New Roman" w:cstheme="minorHAnsi"/>
-          <w:b/>
-          <w:bCs/>
-          <w:sz w:val="24"/>
-          <w:szCs w:val="24"/>
-          <w:u w:val="single"/>
-          <w:lang w:eastAsia="de-DE"/>
-        </w:rPr>
-        <w:t>planung</w:t>
-      </w:r>
-      <w:bookmarkStart w:id="22" w:name="__RefHeading__26_1078047903"/>
-      <w:bookmarkStart w:id="23" w:name="_Toc380650830"/>
       <w:bookmarkEnd w:id="21"/>
-      <w:bookmarkEnd w:id="22"/>
       <w:proofErr w:type="gramEnd"/>
     </w:p>
     <w:p>
@@ -3296,7 +3323,18 @@
                 <w:szCs w:val="24"/>
                 <w:lang w:eastAsia="de-DE"/>
               </w:rPr>
-              <w:t>Modultest</w:t>
+              <w:t>Funktionstes</w:t>
+            </w:r>
+            <w:r>
+              <w:rPr>
+                <w:rFonts w:eastAsia="Times New Roman" w:cstheme="minorHAnsi"/>
+                <w:bCs/>
+                <w:i/>
+                <w:sz w:val="24"/>
+                <w:szCs w:val="24"/>
+                <w:lang w:eastAsia="de-DE"/>
+              </w:rPr>
+              <w:t>test</w:t>
             </w:r>
           </w:p>
         </w:tc>
@@ -3665,10 +3703,10 @@
           <w:lang w:eastAsia="de-DE"/>
         </w:rPr>
       </w:pPr>
-      <w:bookmarkStart w:id="24" w:name="__RefHeading__38_1078047903"/>
-      <w:bookmarkStart w:id="25" w:name="_Toc380650836"/>
+      <w:bookmarkStart w:id="23" w:name="__RefHeading__38_1078047903"/>
+      <w:bookmarkStart w:id="24" w:name="_Toc380650836"/>
+      <w:bookmarkEnd w:id="22"/>
       <w:bookmarkEnd w:id="23"/>
-      <w:bookmarkEnd w:id="24"/>
     </w:p>
     <w:p>
       <w:pPr>
@@ -3812,7 +3850,7 @@
         <w:lastRenderedPageBreak/>
         <w:t>3 Entwicklung und Realisierung</w:t>
       </w:r>
-      <w:bookmarkEnd w:id="25"/>
+      <w:bookmarkEnd w:id="24"/>
     </w:p>
     <w:p>
       <w:pPr>
@@ -3852,34 +3890,34 @@
           <w:lang w:eastAsia="de-DE"/>
         </w:rPr>
       </w:pPr>
-      <w:bookmarkStart w:id="26" w:name="__RefHeading__28_1078047903"/>
-      <w:bookmarkStart w:id="27" w:name="_Toc380650831"/>
+      <w:bookmarkStart w:id="25" w:name="__RefHeading__28_1078047903"/>
+      <w:bookmarkStart w:id="26" w:name="_Toc380650831"/>
+      <w:bookmarkEnd w:id="25"/>
+      <w:r>
+        <w:rPr>
+          <w:rFonts w:eastAsia="Times New Roman" w:cstheme="minorHAnsi"/>
+          <w:b/>
+          <w:bCs/>
+          <w:sz w:val="24"/>
+          <w:szCs w:val="24"/>
+          <w:u w:val="single"/>
+          <w:lang w:eastAsia="de-DE"/>
+        </w:rPr>
+        <w:t>3.1</w:t>
+      </w:r>
+      <w:r>
+        <w:rPr>
+          <w:rFonts w:eastAsia="Times New Roman" w:cstheme="minorHAnsi"/>
+          <w:b/>
+          <w:bCs/>
+          <w:sz w:val="24"/>
+          <w:szCs w:val="24"/>
+          <w:u w:val="single"/>
+          <w:lang w:eastAsia="de-DE"/>
+        </w:rPr>
+        <w:t xml:space="preserve"> </w:t>
+      </w:r>
       <w:bookmarkEnd w:id="26"/>
-      <w:r>
-        <w:rPr>
-          <w:rFonts w:eastAsia="Times New Roman" w:cstheme="minorHAnsi"/>
-          <w:b/>
-          <w:bCs/>
-          <w:sz w:val="24"/>
-          <w:szCs w:val="24"/>
-          <w:u w:val="single"/>
-          <w:lang w:eastAsia="de-DE"/>
-        </w:rPr>
-        <w:t>3.1</w:t>
-      </w:r>
-      <w:r>
-        <w:rPr>
-          <w:rFonts w:eastAsia="Times New Roman" w:cstheme="minorHAnsi"/>
-          <w:b/>
-          <w:bCs/>
-          <w:sz w:val="24"/>
-          <w:szCs w:val="24"/>
-          <w:u w:val="single"/>
-          <w:lang w:eastAsia="de-DE"/>
-        </w:rPr>
-        <w:t xml:space="preserve"> </w:t>
-      </w:r>
-      <w:bookmarkEnd w:id="27"/>
       <w:proofErr w:type="gramStart"/>
       <w:r>
         <w:rPr>
@@ -4119,9 +4157,9 @@
         </w:rPr>
         <w:t xml:space="preserve"> genannt.</w:t>
       </w:r>
-      <w:bookmarkStart w:id="28" w:name="__RefHeading__30_1078047903"/>
-      <w:bookmarkStart w:id="29" w:name="_Toc380650832"/>
-      <w:bookmarkEnd w:id="28"/>
+      <w:bookmarkStart w:id="27" w:name="__RefHeading__30_1078047903"/>
+      <w:bookmarkStart w:id="28" w:name="_Toc380650832"/>
+      <w:bookmarkEnd w:id="27"/>
     </w:p>
     <w:p>
       <w:pPr>
@@ -4160,7 +4198,7 @@
         </w:rPr>
         <w:t xml:space="preserve"> </w:t>
       </w:r>
-      <w:bookmarkEnd w:id="29"/>
+      <w:bookmarkEnd w:id="28"/>
       <w:proofErr w:type="gramStart"/>
       <w:r>
         <w:rPr>
@@ -4452,21 +4490,6 @@
           <w:lang w:eastAsia="de-DE"/>
         </w:rPr>
       </w:pPr>
-    </w:p>
-    <w:p>
-      <w:pPr>
-        <w:spacing w:before="100" w:beforeAutospacing="1" w:after="62" w:line="360" w:lineRule="auto"/>
-        <w:contextualSpacing/>
-        <w:outlineLvl w:val="2"/>
-        <w:rPr>
-          <w:rFonts w:eastAsia="Times New Roman" w:cstheme="minorHAnsi"/>
-          <w:bCs/>
-          <w:iCs/>
-          <w:sz w:val="24"/>
-          <w:szCs w:val="24"/>
-          <w:lang w:eastAsia="de-DE"/>
-        </w:rPr>
-      </w:pPr>
       <w:r>
         <w:rPr>
           <w:rFonts w:eastAsia="Times New Roman" w:cstheme="minorHAnsi"/>
@@ -4479,10 +4502,26 @@
         </w:rPr>
         <w:lastRenderedPageBreak/>
         <w:drawing>
-          <wp:inline distT="0" distB="0" distL="0" distR="0" wp14:anchorId="388C618D" wp14:editId="7C87288C">
-            <wp:extent cx="5760720" cy="4071319"/>
-            <wp:effectExtent l="0" t="0" r="0" b="5715"/>
-            <wp:docPr id="17" name="Grafik 17" descr="C:\Users\Iris\workspace\Weinverwaltung\Weinverwaltung Dokumentation\ER-DiagrammBild.png"/>
+          <wp:anchor distT="0" distB="0" distL="114300" distR="114300" simplePos="0" relativeHeight="251666432" behindDoc="1" locked="0" layoutInCell="1" allowOverlap="1">
+            <wp:simplePos x="0" y="0"/>
+            <wp:positionH relativeFrom="column">
+              <wp:posOffset>-4445</wp:posOffset>
+            </wp:positionH>
+            <wp:positionV relativeFrom="paragraph">
+              <wp:posOffset>-4445</wp:posOffset>
+            </wp:positionV>
+            <wp:extent cx="5760720" cy="4072890"/>
+            <wp:effectExtent l="0" t="0" r="0" b="3810"/>
+            <wp:wrapTight wrapText="bothSides">
+              <wp:wrapPolygon edited="0">
+                <wp:start x="0" y="0"/>
+                <wp:lineTo x="0" y="21519"/>
+                <wp:lineTo x="21500" y="21519"/>
+                <wp:lineTo x="21500" y="0"/>
+                <wp:lineTo x="0" y="0"/>
+              </wp:wrapPolygon>
+            </wp:wrapTight>
+            <wp:docPr id="1" name="Grafik 1" descr="H:\Eigene Dateien\Eclipse\Weinverwaltung\Weinverwaltung Dokumentation\ER-DiagrammBild.png"/>
             <wp:cNvGraphicFramePr>
               <a:graphicFrameLocks xmlns:a="http://schemas.openxmlformats.org/drawingml/2006/main" noChangeAspect="1"/>
             </wp:cNvGraphicFramePr>
@@ -4490,7 +4529,7 @@
               <a:graphicData uri="http://schemas.openxmlformats.org/drawingml/2006/picture">
                 <pic:pic xmlns:pic="http://schemas.openxmlformats.org/drawingml/2006/picture">
                   <pic:nvPicPr>
-                    <pic:cNvPr id="0" name="Picture 17" descr="C:\Users\Iris\workspace\Weinverwaltung\Weinverwaltung Dokumentation\ER-DiagrammBild.png"/>
+                    <pic:cNvPr id="0" name="Picture 1" descr="H:\Eigene Dateien\Eclipse\Weinverwaltung\Weinverwaltung Dokumentation\ER-DiagrammBild.png"/>
                     <pic:cNvPicPr>
                       <a:picLocks noChangeAspect="1" noChangeArrowheads="1"/>
                     </pic:cNvPicPr>
@@ -4511,7 +4550,7 @@
                   <pic:spPr bwMode="auto">
                     <a:xfrm>
                       <a:off x="0" y="0"/>
-                      <a:ext cx="5760720" cy="4071319"/>
+                      <a:ext cx="5760720" cy="4072890"/>
                     </a:xfrm>
                     <a:prstGeom prst="rect">
                       <a:avLst/>
@@ -4524,8 +4563,25 @@
                 </pic:pic>
               </a:graphicData>
             </a:graphic>
-          </wp:inline>
+            <wp14:sizeRelH relativeFrom="page">
+              <wp14:pctWidth>0</wp14:pctWidth>
+            </wp14:sizeRelH>
+            <wp14:sizeRelV relativeFrom="page">
+              <wp14:pctHeight>0</wp14:pctHeight>
+            </wp14:sizeRelV>
+          </wp:anchor>
         </w:drawing>
+      </w:r>
+      <w:r>
+        <w:rPr>
+          <w:rFonts w:eastAsia="Times New Roman" w:cstheme="minorHAnsi"/>
+          <w:bCs/>
+          <w:iCs/>
+          <w:sz w:val="24"/>
+          <w:szCs w:val="24"/>
+          <w:lang w:eastAsia="de-DE"/>
+        </w:rPr>
+        <w:t>Abbildung – ER-Diagramm</w:t>
       </w:r>
     </w:p>
     <w:p>
@@ -4542,17 +4598,6 @@
           <w:lang w:eastAsia="de-DE"/>
         </w:rPr>
       </w:pPr>
-      <w:r>
-        <w:rPr>
-          <w:rFonts w:eastAsia="Times New Roman" w:cstheme="minorHAnsi"/>
-          <w:bCs/>
-          <w:iCs/>
-          <w:sz w:val="24"/>
-          <w:szCs w:val="24"/>
-          <w:lang w:eastAsia="de-DE"/>
-        </w:rPr>
-        <w:t>Abbildung – ER-Diagramm</w:t>
-      </w:r>
     </w:p>
     <w:p>
       <w:pPr>
@@ -4568,6 +4613,39 @@
           <w:lang w:eastAsia="de-DE"/>
         </w:rPr>
       </w:pPr>
+      <w:r>
+        <w:rPr>
+          <w:rFonts w:eastAsia="Times New Roman" w:cstheme="minorHAnsi"/>
+          <w:bCs/>
+          <w:iCs/>
+          <w:sz w:val="24"/>
+          <w:szCs w:val="24"/>
+          <w:lang w:eastAsia="de-DE"/>
+        </w:rPr>
+        <w:t xml:space="preserve">Aufgabe: </w:t>
+      </w:r>
+      <w:r>
+        <w:rPr>
+          <w:rFonts w:eastAsia="Times New Roman" w:cstheme="minorHAnsi"/>
+          <w:bCs/>
+          <w:iCs/>
+          <w:sz w:val="24"/>
+          <w:szCs w:val="24"/>
+          <w:lang w:eastAsia="de-DE"/>
+        </w:rPr>
+        <w:tab/>
+      </w:r>
+      <w:r>
+        <w:rPr>
+          <w:rFonts w:eastAsia="Times New Roman" w:cstheme="minorHAnsi"/>
+          <w:bCs/>
+          <w:iCs/>
+          <w:sz w:val="24"/>
+          <w:szCs w:val="24"/>
+          <w:lang w:eastAsia="de-DE"/>
+        </w:rPr>
+        <w:t>Architektur</w:t>
+      </w:r>
     </w:p>
     <w:p>
       <w:pPr>
@@ -4592,7 +4670,29 @@
           <w:szCs w:val="24"/>
           <w:lang w:eastAsia="de-DE"/>
         </w:rPr>
-        <w:t>Aufgabe: Moduldesign</w:t>
+        <w:t xml:space="preserve">Zeitaufwand: </w:t>
+      </w:r>
+      <w:r>
+        <w:rPr>
+          <w:rFonts w:eastAsia="Times New Roman" w:cstheme="minorHAnsi"/>
+          <w:bCs/>
+          <w:iCs/>
+          <w:sz w:val="24"/>
+          <w:szCs w:val="24"/>
+          <w:lang w:eastAsia="de-DE"/>
+        </w:rPr>
+        <w:tab/>
+      </w:r>
+      <w:r>
+        <w:rPr>
+          <w:rFonts w:eastAsia="Times New Roman" w:cstheme="minorHAnsi"/>
+          <w:bCs/>
+          <w:iCs/>
+          <w:sz w:val="24"/>
+          <w:szCs w:val="24"/>
+          <w:lang w:eastAsia="de-DE"/>
+        </w:rPr>
+        <w:t>4 Stunden</w:t>
       </w:r>
     </w:p>
     <w:p>
@@ -4609,17 +4709,6 @@
           <w:lang w:eastAsia="de-DE"/>
         </w:rPr>
       </w:pPr>
-      <w:r>
-        <w:rPr>
-          <w:rFonts w:eastAsia="Times New Roman" w:cstheme="minorHAnsi"/>
-          <w:bCs/>
-          <w:iCs/>
-          <w:sz w:val="24"/>
-          <w:szCs w:val="24"/>
-          <w:lang w:eastAsia="de-DE"/>
-        </w:rPr>
-        <w:t>Zeitaufwand: 4 Stunden</w:t>
-      </w:r>
     </w:p>
     <w:p>
       <w:pPr>
@@ -4639,6 +4728,127 @@
     <w:p>
       <w:pPr>
         <w:spacing w:before="100" w:beforeAutospacing="1" w:after="62" w:line="360" w:lineRule="auto"/>
+        <w:outlineLvl w:val="2"/>
+        <w:rPr>
+          <w:rFonts w:eastAsia="Times New Roman" w:cstheme="minorHAnsi"/>
+          <w:b/>
+          <w:bCs/>
+          <w:sz w:val="24"/>
+          <w:szCs w:val="24"/>
+          <w:u w:val="single"/>
+          <w:lang w:eastAsia="de-DE"/>
+        </w:rPr>
+      </w:pPr>
+      <w:r>
+        <w:rPr>
+          <w:rFonts w:eastAsia="Times New Roman" w:cstheme="minorHAnsi"/>
+          <w:bCs/>
+          <w:sz w:val="24"/>
+          <w:szCs w:val="24"/>
+          <w:lang w:eastAsia="de-DE"/>
+        </w:rPr>
+        <w:t xml:space="preserve"> </w:t>
+      </w:r>
+      <w:bookmarkStart w:id="29" w:name="__RefHeading__32_1078047903"/>
+      <w:bookmarkStart w:id="30" w:name="_Toc380650833"/>
+      <w:bookmarkEnd w:id="29"/>
+      <w:r>
+        <w:rPr>
+          <w:rFonts w:eastAsia="Times New Roman" w:cstheme="minorHAnsi"/>
+          <w:b/>
+          <w:bCs/>
+          <w:sz w:val="24"/>
+          <w:szCs w:val="24"/>
+          <w:u w:val="single"/>
+          <w:lang w:eastAsia="de-DE"/>
+        </w:rPr>
+        <w:t>3</w:t>
+      </w:r>
+      <w:r>
+        <w:rPr>
+          <w:rFonts w:eastAsia="Times New Roman" w:cstheme="minorHAnsi"/>
+          <w:b/>
+          <w:bCs/>
+          <w:sz w:val="24"/>
+          <w:szCs w:val="24"/>
+          <w:u w:val="single"/>
+          <w:lang w:eastAsia="de-DE"/>
+        </w:rPr>
+        <w:t xml:space="preserve">.3 </w:t>
+      </w:r>
+      <w:proofErr w:type="gramStart"/>
+      <w:r>
+        <w:rPr>
+          <w:rFonts w:eastAsia="Times New Roman" w:cstheme="minorHAnsi"/>
+          <w:b/>
+          <w:bCs/>
+          <w:iCs/>
+          <w:u w:val="single"/>
+          <w:lang w:eastAsia="de-DE"/>
+        </w:rPr>
+        <w:t>Testphase</w:t>
+      </w:r>
+      <w:bookmarkEnd w:id="30"/>
+      <w:proofErr w:type="gramEnd"/>
+    </w:p>
+    <w:p>
+      <w:pPr>
+        <w:spacing w:before="100" w:beforeAutospacing="1" w:after="62" w:line="360" w:lineRule="auto"/>
+        <w:outlineLvl w:val="2"/>
+        <w:rPr>
+          <w:rFonts w:eastAsia="Times New Roman" w:cstheme="minorHAnsi"/>
+          <w:b/>
+          <w:bCs/>
+          <w:iCs/>
+          <w:u w:val="single"/>
+          <w:lang w:eastAsia="de-DE"/>
+        </w:rPr>
+      </w:pPr>
+      <w:bookmarkStart w:id="31" w:name="__RefHeading__34_1078047903"/>
+      <w:bookmarkStart w:id="32" w:name="_Toc380650834"/>
+      <w:bookmarkEnd w:id="31"/>
+      <w:r>
+        <w:rPr>
+          <w:rFonts w:eastAsia="Times New Roman" w:cstheme="minorHAnsi"/>
+          <w:b/>
+          <w:bCs/>
+          <w:sz w:val="24"/>
+          <w:szCs w:val="24"/>
+          <w:u w:val="single"/>
+          <w:lang w:eastAsia="de-DE"/>
+        </w:rPr>
+        <w:t>3</w:t>
+      </w:r>
+      <w:r>
+        <w:rPr>
+          <w:rFonts w:eastAsia="Times New Roman" w:cstheme="minorHAnsi"/>
+          <w:b/>
+          <w:bCs/>
+          <w:sz w:val="24"/>
+          <w:szCs w:val="24"/>
+          <w:u w:val="single"/>
+          <w:lang w:eastAsia="de-DE"/>
+        </w:rPr>
+        <w:t xml:space="preserve">.4 </w:t>
+      </w:r>
+      <w:bookmarkEnd w:id="32"/>
+      <w:proofErr w:type="gramStart"/>
+      <w:r>
+        <w:rPr>
+          <w:rFonts w:eastAsia="Times New Roman" w:cstheme="minorHAnsi"/>
+          <w:b/>
+          <w:bCs/>
+          <w:iCs/>
+          <w:u w:val="single"/>
+          <w:lang w:eastAsia="de-DE"/>
+        </w:rPr>
+        <w:t>Dokumentation</w:t>
+      </w:r>
+      <w:proofErr w:type="gramEnd"/>
+    </w:p>
+    <w:p>
+      <w:pPr>
+        <w:spacing w:before="100" w:beforeAutospacing="1" w:after="62" w:line="360" w:lineRule="auto"/>
         <w:contextualSpacing/>
         <w:outlineLvl w:val="2"/>
         <w:rPr>
@@ -4650,6 +4860,115 @@
           <w:lang w:eastAsia="de-DE"/>
         </w:rPr>
       </w:pPr>
+      <w:r>
+        <w:rPr>
+          <w:rFonts w:eastAsia="Times New Roman" w:cstheme="minorHAnsi"/>
+          <w:bCs/>
+          <w:iCs/>
+          <w:sz w:val="24"/>
+          <w:szCs w:val="24"/>
+          <w:lang w:eastAsia="de-DE"/>
+        </w:rPr>
+        <w:t xml:space="preserve">Aufgaben: </w:t>
+      </w:r>
+      <w:r>
+        <w:rPr>
+          <w:rFonts w:eastAsia="Times New Roman" w:cstheme="minorHAnsi"/>
+          <w:bCs/>
+          <w:iCs/>
+          <w:sz w:val="24"/>
+          <w:szCs w:val="24"/>
+          <w:lang w:eastAsia="de-DE"/>
+        </w:rPr>
+        <w:tab/>
+        <w:t>Informationen zusammenstellen</w:t>
+      </w:r>
+    </w:p>
+    <w:p>
+      <w:pPr>
+        <w:spacing w:before="100" w:beforeAutospacing="1" w:after="62" w:line="360" w:lineRule="auto"/>
+        <w:ind w:left="708" w:firstLine="708"/>
+        <w:contextualSpacing/>
+        <w:outlineLvl w:val="2"/>
+        <w:rPr>
+          <w:rFonts w:eastAsia="Times New Roman" w:cstheme="minorHAnsi"/>
+          <w:bCs/>
+          <w:iCs/>
+          <w:sz w:val="24"/>
+          <w:szCs w:val="24"/>
+          <w:lang w:eastAsia="de-DE"/>
+        </w:rPr>
+      </w:pPr>
+      <w:r>
+        <w:rPr>
+          <w:rFonts w:eastAsia="Times New Roman" w:cstheme="minorHAnsi"/>
+          <w:bCs/>
+          <w:iCs/>
+          <w:sz w:val="24"/>
+          <w:szCs w:val="24"/>
+          <w:lang w:eastAsia="de-DE"/>
+        </w:rPr>
+        <w:t>Dokumentation erstellen</w:t>
+      </w:r>
+    </w:p>
+    <w:p>
+      <w:pPr>
+        <w:spacing w:before="100" w:beforeAutospacing="1" w:after="62" w:line="360" w:lineRule="auto"/>
+        <w:contextualSpacing/>
+        <w:outlineLvl w:val="2"/>
+        <w:rPr>
+          <w:rFonts w:eastAsia="Times New Roman" w:cstheme="minorHAnsi"/>
+          <w:bCs/>
+          <w:iCs/>
+          <w:sz w:val="24"/>
+          <w:szCs w:val="24"/>
+          <w:lang w:eastAsia="de-DE"/>
+        </w:rPr>
+      </w:pPr>
+      <w:r>
+        <w:rPr>
+          <w:rFonts w:eastAsia="Times New Roman" w:cstheme="minorHAnsi"/>
+          <w:bCs/>
+          <w:iCs/>
+          <w:sz w:val="24"/>
+          <w:szCs w:val="24"/>
+          <w:lang w:eastAsia="de-DE"/>
+        </w:rPr>
+        <w:t xml:space="preserve">Zeitaufwand: </w:t>
+      </w:r>
+      <w:r>
+        <w:rPr>
+          <w:rFonts w:eastAsia="Times New Roman" w:cstheme="minorHAnsi"/>
+          <w:bCs/>
+          <w:iCs/>
+          <w:sz w:val="24"/>
+          <w:szCs w:val="24"/>
+          <w:lang w:eastAsia="de-DE"/>
+        </w:rPr>
+        <w:tab/>
+      </w:r>
+      <w:r>
+        <w:rPr>
+          <w:rFonts w:eastAsia="Times New Roman" w:cstheme="minorHAnsi"/>
+          <w:bCs/>
+          <w:iCs/>
+          <w:sz w:val="24"/>
+          <w:szCs w:val="24"/>
+          <w:lang w:eastAsia="de-DE"/>
+        </w:rPr>
+        <w:t>10</w:t>
+      </w:r>
+      <w:r>
+        <w:rPr>
+          <w:rFonts w:eastAsia="Times New Roman" w:cstheme="minorHAnsi"/>
+          <w:bCs/>
+          <w:iCs/>
+          <w:sz w:val="24"/>
+          <w:szCs w:val="24"/>
+          <w:lang w:eastAsia="de-DE"/>
+        </w:rPr>
+        <w:t xml:space="preserve"> Stunden</w:t>
+      </w:r>
     </w:p>
     <w:p>
       <w:pPr>
@@ -4657,65 +4976,22 @@
         <w:outlineLvl w:val="2"/>
         <w:rPr>
           <w:rFonts w:eastAsia="Times New Roman" w:cstheme="minorHAnsi"/>
-          <w:b/>
-          <w:bCs/>
-          <w:sz w:val="24"/>
-          <w:szCs w:val="24"/>
-          <w:u w:val="single"/>
-          <w:lang w:eastAsia="de-DE"/>
-        </w:rPr>
-      </w:pPr>
-      <w:r>
-        <w:rPr>
-          <w:rFonts w:eastAsia="Times New Roman" w:cstheme="minorHAnsi"/>
-          <w:bCs/>
-          <w:sz w:val="24"/>
-          <w:szCs w:val="24"/>
-          <w:lang w:eastAsia="de-DE"/>
-        </w:rPr>
-        <w:t xml:space="preserve"> </w:t>
-      </w:r>
-      <w:bookmarkStart w:id="30" w:name="__RefHeading__32_1078047903"/>
-      <w:bookmarkStart w:id="31" w:name="_Toc380650833"/>
-      <w:bookmarkEnd w:id="30"/>
-      <w:r>
-        <w:rPr>
-          <w:rFonts w:eastAsia="Times New Roman" w:cstheme="minorHAnsi"/>
-          <w:b/>
-          <w:bCs/>
-          <w:sz w:val="24"/>
-          <w:szCs w:val="24"/>
-          <w:u w:val="single"/>
-          <w:lang w:eastAsia="de-DE"/>
-        </w:rPr>
-        <w:t>3</w:t>
-      </w:r>
-      <w:r>
-        <w:rPr>
-          <w:rFonts w:eastAsia="Times New Roman" w:cstheme="minorHAnsi"/>
-          <w:b/>
-          <w:bCs/>
-          <w:sz w:val="24"/>
-          <w:szCs w:val="24"/>
-          <w:u w:val="single"/>
-          <w:lang w:eastAsia="de-DE"/>
-        </w:rPr>
-        <w:t xml:space="preserve">.3 </w:t>
-      </w:r>
-      <w:proofErr w:type="gramStart"/>
-      <w:r>
-        <w:rPr>
-          <w:rFonts w:eastAsia="Times New Roman" w:cstheme="minorHAnsi"/>
-          <w:b/>
-          <w:bCs/>
-          <w:iCs/>
-          <w:u w:val="single"/>
-          <w:lang w:eastAsia="de-DE"/>
-        </w:rPr>
-        <w:t>Testphase</w:t>
-      </w:r>
-      <w:bookmarkEnd w:id="31"/>
-      <w:proofErr w:type="gramEnd"/>
+          <w:bCs/>
+          <w:sz w:val="24"/>
+          <w:szCs w:val="24"/>
+          <w:lang w:eastAsia="de-DE"/>
+        </w:rPr>
+      </w:pPr>
+      <w:r>
+        <w:rPr>
+          <w:rFonts w:eastAsia="Times New Roman" w:cstheme="minorHAnsi"/>
+          <w:bCs/>
+          <w:sz w:val="24"/>
+          <w:szCs w:val="24"/>
+          <w:lang w:eastAsia="de-DE"/>
+        </w:rPr>
+        <w:t>Alle wichtigen Informationen für die Dokumentation zusammengetragen. ER-Diagramm und die Architektur-Abbildung erstellt und das Dokument am Ende ins PDF-Format konvertiert.</w:t>
+      </w:r>
     </w:p>
     <w:p>
       <w:pPr>
@@ -4723,55 +4999,15 @@
         <w:outlineLvl w:val="2"/>
         <w:rPr>
           <w:rFonts w:eastAsia="Times New Roman" w:cstheme="minorHAnsi"/>
-          <w:b/>
-          <w:bCs/>
-          <w:sz w:val="24"/>
-          <w:szCs w:val="24"/>
-          <w:u w:val="single"/>
-          <w:lang w:eastAsia="de-DE"/>
-        </w:rPr>
-      </w:pPr>
-      <w:bookmarkStart w:id="32" w:name="__RefHeading__34_1078047903"/>
-      <w:bookmarkStart w:id="33" w:name="_Toc380650834"/>
-      <w:bookmarkEnd w:id="32"/>
-      <w:r>
-        <w:rPr>
-          <w:rFonts w:eastAsia="Times New Roman" w:cstheme="minorHAnsi"/>
-          <w:b/>
-          <w:bCs/>
-          <w:sz w:val="24"/>
-          <w:szCs w:val="24"/>
-          <w:u w:val="single"/>
-          <w:lang w:eastAsia="de-DE"/>
-        </w:rPr>
-        <w:t>3</w:t>
-      </w:r>
-      <w:r>
-        <w:rPr>
-          <w:rFonts w:eastAsia="Times New Roman" w:cstheme="minorHAnsi"/>
-          <w:b/>
-          <w:bCs/>
-          <w:sz w:val="24"/>
-          <w:szCs w:val="24"/>
-          <w:u w:val="single"/>
-          <w:lang w:eastAsia="de-DE"/>
-        </w:rPr>
-        <w:t xml:space="preserve">.4 </w:t>
-      </w:r>
+          <w:bCs/>
+          <w:sz w:val="24"/>
+          <w:szCs w:val="24"/>
+          <w:lang w:eastAsia="de-DE"/>
+        </w:rPr>
+      </w:pPr>
+      <w:bookmarkStart w:id="33" w:name="__RefHeading__36_1078047903"/>
+      <w:bookmarkStart w:id="34" w:name="_Toc380650835"/>
       <w:bookmarkEnd w:id="33"/>
-      <w:proofErr w:type="gramStart"/>
-      <w:r>
-        <w:rPr>
-          <w:rFonts w:eastAsia="Times New Roman" w:cstheme="minorHAnsi"/>
-          <w:b/>
-          <w:bCs/>
-          <w:iCs/>
-          <w:u w:val="single"/>
-          <w:lang w:eastAsia="de-DE"/>
-        </w:rPr>
-        <w:t>Dokumentation</w:t>
-      </w:r>
-      <w:proofErr w:type="gramEnd"/>
     </w:p>
     <w:p>
       <w:pPr>
@@ -4787,34 +5023,34 @@
           <w:lang w:eastAsia="de-DE"/>
         </w:rPr>
       </w:pPr>
-      <w:bookmarkStart w:id="34" w:name="__RefHeading__36_1078047903"/>
-      <w:bookmarkStart w:id="35" w:name="_Toc380650835"/>
+      <w:bookmarkStart w:id="35" w:name="_GoBack"/>
+      <w:bookmarkEnd w:id="35"/>
+      <w:r>
+        <w:rPr>
+          <w:rFonts w:eastAsia="Times New Roman" w:cstheme="minorHAnsi"/>
+          <w:b/>
+          <w:bCs/>
+          <w:sz w:val="24"/>
+          <w:szCs w:val="24"/>
+          <w:u w:val="single"/>
+          <w:lang w:eastAsia="de-DE"/>
+        </w:rPr>
+        <w:lastRenderedPageBreak/>
+        <w:t>3</w:t>
+      </w:r>
+      <w:r>
+        <w:rPr>
+          <w:rFonts w:eastAsia="Times New Roman" w:cstheme="minorHAnsi"/>
+          <w:b/>
+          <w:bCs/>
+          <w:sz w:val="24"/>
+          <w:szCs w:val="24"/>
+          <w:u w:val="single"/>
+          <w:lang w:eastAsia="de-DE"/>
+        </w:rPr>
+        <w:t xml:space="preserve">.5 </w:t>
+      </w:r>
       <w:bookmarkEnd w:id="34"/>
-      <w:r>
-        <w:rPr>
-          <w:rFonts w:eastAsia="Times New Roman" w:cstheme="minorHAnsi"/>
-          <w:b/>
-          <w:bCs/>
-          <w:sz w:val="24"/>
-          <w:szCs w:val="24"/>
-          <w:u w:val="single"/>
-          <w:lang w:eastAsia="de-DE"/>
-        </w:rPr>
-        <w:t>3</w:t>
-      </w:r>
-      <w:r>
-        <w:rPr>
-          <w:rFonts w:eastAsia="Times New Roman" w:cstheme="minorHAnsi"/>
-          <w:b/>
-          <w:bCs/>
-          <w:sz w:val="24"/>
-          <w:szCs w:val="24"/>
-          <w:u w:val="single"/>
-          <w:lang w:eastAsia="de-DE"/>
-        </w:rPr>
-        <w:t xml:space="preserve">.5 </w:t>
-      </w:r>
-      <w:bookmarkEnd w:id="35"/>
       <w:r>
         <w:rPr>
           <w:rFonts w:eastAsia="Times New Roman" w:cstheme="minorHAnsi"/>
@@ -4938,7 +5174,6 @@
           <w:u w:val="single"/>
           <w:lang w:eastAsia="de-DE"/>
         </w:rPr>
-        <w:lastRenderedPageBreak/>
         <w:t>5 Projektabschluss</w:t>
       </w:r>
       <w:bookmarkEnd w:id="40"/>
@@ -5014,7 +5249,31 @@
           <w:u w:val="single"/>
           <w:lang w:eastAsia="de-DE"/>
         </w:rPr>
-        <w:t>5.2 Rollout, Benutzereinführung und Projetabnahme</w:t>
+        <w:t>5.2 Rollout, Benutzereinführung und Proje</w:t>
+      </w:r>
+      <w:r>
+        <w:rPr>
+          <w:rFonts w:eastAsia="Times New Roman" w:cstheme="minorHAnsi"/>
+          <w:b/>
+          <w:bCs/>
+          <w:sz w:val="24"/>
+          <w:szCs w:val="24"/>
+          <w:u w:val="single"/>
+          <w:lang w:eastAsia="de-DE"/>
+        </w:rPr>
+        <w:t>k</w:t>
+      </w:r>
+      <w:r>
+        <w:rPr>
+          <w:rFonts w:eastAsia="Times New Roman" w:cstheme="minorHAnsi"/>
+          <w:b/>
+          <w:bCs/>
+          <w:sz w:val="24"/>
+          <w:szCs w:val="24"/>
+          <w:u w:val="single"/>
+          <w:lang w:eastAsia="de-DE"/>
+        </w:rPr>
+        <w:t>tabnahme</w:t>
       </w:r>
       <w:bookmarkEnd w:id="44"/>
     </w:p>
@@ -5274,7 +5533,7 @@
                 <w:bCs/>
                 <w:noProof/>
               </w:rPr>
-              <w:t>8</w:t>
+              <w:t>7</w:t>
             </w:r>
             <w:r>
               <w:rPr>
@@ -6524,484 +6783,6 @@
 </w:styles>
 </file>
 
-<file path=word/glossary/document.xml><?xml version="1.0" encoding="utf-8"?>
-<w:glossaryDocument xmlns:wpc="http://schemas.microsoft.com/office/word/2010/wordprocessingCanvas" xmlns:mc="http://schemas.openxmlformats.org/markup-compatibility/2006" xmlns:o="urn:schemas-microsoft-com:office:office" xmlns:r="http://schemas.openxmlformats.org/officeDocument/2006/relationships" xmlns:m="http://schemas.openxmlformats.org/officeDocument/2006/math" xmlns:v="urn:schemas-microsoft-com:vml" xmlns:wp14="http://schemas.microsoft.com/office/word/2010/wordprocessingDrawing" xmlns:wp="http://schemas.openxmlformats.org/drawingml/2006/wordprocessingDrawing" xmlns:w10="urn:schemas-microsoft-com:office:word" xmlns:w="http://schemas.openxmlformats.org/wordprocessingml/2006/main" xmlns:w14="http://schemas.microsoft.com/office/word/2010/wordml" xmlns:wpg="http://schemas.microsoft.com/office/word/2010/wordprocessingGroup" xmlns:wpi="http://schemas.microsoft.com/office/word/2010/wordprocessingInk" xmlns:wne="http://schemas.microsoft.com/office/word/2006/wordml" xmlns:wps="http://schemas.microsoft.com/office/word/2010/wordprocessingShape" mc:Ignorable="w14 wp14"/>
-</file>
-
-<file path=word/glossary/fontTable.xml><?xml version="1.0" encoding="utf-8"?>
-<w:fonts xmlns:mc="http://schemas.openxmlformats.org/markup-compatibility/2006" xmlns:r="http://schemas.openxmlformats.org/officeDocument/2006/relationships" xmlns:w="http://schemas.openxmlformats.org/wordprocessingml/2006/main" xmlns:w14="http://schemas.microsoft.com/office/word/2010/wordml" mc:Ignorable="w14">
-  <w:font w:name="Times New Roman">
-    <w:panose1 w:val="02020603050405020304"/>
-    <w:charset w:val="00"/>
-    <w:family w:val="roman"/>
-    <w:pitch w:val="variable"/>
-    <w:sig w:usb0="E0002AFF" w:usb1="C0007841" w:usb2="00000009" w:usb3="00000000" w:csb0="000001FF" w:csb1="00000000"/>
-  </w:font>
-  <w:font w:name="Calibri">
-    <w:panose1 w:val="020F0502020204030204"/>
-    <w:charset w:val="00"/>
-    <w:family w:val="swiss"/>
-    <w:pitch w:val="variable"/>
-    <w:sig w:usb0="E00002FF" w:usb1="4000ACFF" w:usb2="00000001" w:usb3="00000000" w:csb0="0000019F" w:csb1="00000000"/>
-  </w:font>
-  <w:font w:name="Cambria">
-    <w:panose1 w:val="02040503050406030204"/>
-    <w:charset w:val="00"/>
-    <w:family w:val="roman"/>
-    <w:pitch w:val="variable"/>
-    <w:sig w:usb0="E00002FF" w:usb1="400004FF" w:usb2="00000000" w:usb3="00000000" w:csb0="0000019F" w:csb1="00000000"/>
-  </w:font>
-  <w:font w:name="Tahoma">
-    <w:panose1 w:val="020B0604030504040204"/>
-    <w:charset w:val="00"/>
-    <w:family w:val="swiss"/>
-    <w:pitch w:val="variable"/>
-    <w:sig w:usb0="E1002EFF" w:usb1="C000605B" w:usb2="00000029" w:usb3="00000000" w:csb0="000101FF" w:csb1="00000000"/>
-  </w:font>
-</w:fonts>
-</file>
-
-<file path=word/glossary/settings.xml><?xml version="1.0" encoding="utf-8"?>
-<w:settings xmlns:mc="http://schemas.openxmlformats.org/markup-compatibility/2006" xmlns:o="urn:schemas-microsoft-com:office:office" xmlns:r="http://schemas.openxmlformats.org/officeDocument/2006/relationships" xmlns:m="http://schemas.openxmlformats.org/officeDocument/2006/math" xmlns:v="urn:schemas-microsoft-com:vml" xmlns:w10="urn:schemas-microsoft-com:office:word" xmlns:w="http://schemas.openxmlformats.org/wordprocessingml/2006/main" xmlns:w14="http://schemas.microsoft.com/office/word/2010/wordml" xmlns:sl="http://schemas.openxmlformats.org/schemaLibrary/2006/main" mc:Ignorable="w14">
-  <w:view w:val="normal"/>
-  <w:defaultTabStop w:val="708"/>
-  <w:hyphenationZone w:val="425"/>
-  <w:characterSpacingControl w:val="doNotCompress"/>
-  <w:compat>
-    <w:useFELayout/>
-    <w:compatSetting w:name="compatibilityMode" w:uri="http://schemas.microsoft.com/office/word" w:val="14"/>
-    <w:compatSetting w:name="overrideTableStyleFontSizeAndJustification" w:uri="http://schemas.microsoft.com/office/word" w:val="1"/>
-    <w:compatSetting w:name="enableOpenTypeFeatures" w:uri="http://schemas.microsoft.com/office/word" w:val="1"/>
-    <w:compatSetting w:name="doNotFlipMirrorIndents" w:uri="http://schemas.microsoft.com/office/word" w:val="1"/>
-  </w:compat>
-  <w:rsids>
-    <w:rsidRoot w:val="00B51514"/>
-    <w:rsid w:val="007B46A4"/>
-    <w:rsid w:val="00B51514"/>
-  </w:rsids>
-  <m:mathPr>
-    <m:mathFont m:val="Cambria Math"/>
-    <m:brkBin m:val="before"/>
-    <m:brkBinSub m:val="--"/>
-    <m:smallFrac m:val="0"/>
-    <m:dispDef/>
-    <m:lMargin m:val="0"/>
-    <m:rMargin m:val="0"/>
-    <m:defJc m:val="centerGroup"/>
-    <m:wrapIndent m:val="1440"/>
-    <m:intLim m:val="subSup"/>
-    <m:naryLim m:val="undOvr"/>
-  </m:mathPr>
-  <w:themeFontLang w:val="de-DE"/>
-  <w:clrSchemeMapping w:bg1="light1" w:t1="dark1" w:bg2="light2" w:t2="dark2" w:accent1="accent1" w:accent2="accent2" w:accent3="accent3" w:accent4="accent4" w:accent5="accent5" w:accent6="accent6" w:hyperlink="hyperlink" w:followedHyperlink="followedHyperlink"/>
-  <w:decimalSymbol w:val=","/>
-  <w:listSeparator w:val=";"/>
-</w:settings>
-</file>
-
-<file path=word/glossary/styles.xml><?xml version="1.0" encoding="utf-8"?>
-<w:styles xmlns:mc="http://schemas.openxmlformats.org/markup-compatibility/2006" xmlns:r="http://schemas.openxmlformats.org/officeDocument/2006/relationships" xmlns:w="http://schemas.openxmlformats.org/wordprocessingml/2006/main" xmlns:w14="http://schemas.microsoft.com/office/word/2010/wordml" mc:Ignorable="w14">
-  <w:docDefaults>
-    <w:rPrDefault>
-      <w:rPr>
-        <w:rFonts w:asciiTheme="minorHAnsi" w:eastAsiaTheme="minorEastAsia" w:hAnsiTheme="minorHAnsi" w:cstheme="minorBidi"/>
-        <w:sz w:val="22"/>
-        <w:szCs w:val="22"/>
-        <w:lang w:val="de-DE" w:eastAsia="de-DE" w:bidi="ar-SA"/>
-      </w:rPr>
-    </w:rPrDefault>
-    <w:pPrDefault>
-      <w:pPr>
-        <w:spacing w:after="200" w:line="276" w:lineRule="auto"/>
-      </w:pPr>
-    </w:pPrDefault>
-  </w:docDefaults>
-  <w:latentStyles w:defLockedState="0" w:defUIPriority="99" w:defSemiHidden="1" w:defUnhideWhenUsed="1" w:defQFormat="0" w:count="267">
-    <w:lsdException w:name="Normal" w:semiHidden="0" w:uiPriority="0" w:unhideWhenUsed="0" w:qFormat="1"/>
-    <w:lsdException w:name="heading 1" w:semiHidden="0" w:uiPriority="9" w:unhideWhenUsed="0" w:qFormat="1"/>
-    <w:lsdException w:name="heading 2" w:uiPriority="9" w:qFormat="1"/>
-    <w:lsdException w:name="heading 3" w:uiPriority="9" w:qFormat="1"/>
-    <w:lsdException w:name="heading 4" w:uiPriority="9" w:qFormat="1"/>
-    <w:lsdException w:name="heading 5" w:uiPriority="9" w:qFormat="1"/>
-    <w:lsdException w:name="heading 6" w:uiPriority="9" w:qFormat="1"/>
-    <w:lsdException w:name="heading 7" w:uiPriority="9" w:qFormat="1"/>
-    <w:lsdException w:name="heading 8" w:uiPriority="9" w:qFormat="1"/>
-    <w:lsdException w:name="heading 9" w:uiPriority="9" w:qFormat="1"/>
-    <w:lsdException w:name="toc 1" w:uiPriority="39"/>
-    <w:lsdException w:name="toc 2" w:uiPriority="39"/>
-    <w:lsdException w:name="toc 3" w:uiPriority="39"/>
-    <w:lsdException w:name="toc 4" w:uiPriority="39"/>
-    <w:lsdException w:name="toc 5" w:uiPriority="39"/>
-    <w:lsdException w:name="toc 6" w:uiPriority="39"/>
-    <w:lsdException w:name="toc 7" w:uiPriority="39"/>
-    <w:lsdException w:name="toc 8" w:uiPriority="39"/>
-    <w:lsdException w:name="toc 9" w:uiPriority="39"/>
-    <w:lsdException w:name="caption" w:uiPriority="35" w:qFormat="1"/>
-    <w:lsdException w:name="Title" w:semiHidden="0" w:uiPriority="10" w:unhideWhenUsed="0" w:qFormat="1"/>
-    <w:lsdException w:name="Default Paragraph Font" w:uiPriority="1"/>
-    <w:lsdException w:name="Subtitle" w:semiHidden="0" w:uiPriority="11" w:unhideWhenUsed="0" w:qFormat="1"/>
-    <w:lsdException w:name="Strong" w:semiHidden="0" w:uiPriority="22" w:unhideWhenUsed="0" w:qFormat="1"/>
-    <w:lsdException w:name="Emphasis" w:semiHidden="0" w:uiPriority="20" w:unhideWhenUsed="0" w:qFormat="1"/>
-    <w:lsdException w:name="Table Grid" w:semiHidden="0" w:uiPriority="59" w:unhideWhenUsed="0"/>
-    <w:lsdException w:name="Placeholder Text" w:unhideWhenUsed="0"/>
-    <w:lsdException w:name="No Spacing" w:semiHidden="0" w:uiPriority="1" w:unhideWhenUsed="0" w:qFormat="1"/>
-    <w:lsdException w:name="Light Shading" w:semiHidden="0" w:uiPriority="60" w:unhideWhenUsed="0"/>
-    <w:lsdException w:name="Light List" w:semiHidden="0" w:uiPriority="61" w:unhideWhenUsed="0"/>
-    <w:lsdException w:name="Light Grid" w:semiHidden="0" w:uiPriority="62" w:unhideWhenUsed="0"/>
-    <w:lsdException w:name="Medium Shading 1" w:semiHidden="0" w:uiPriority="63" w:unhideWhenUsed="0"/>
-    <w:lsdException w:name="Medium Shading 2" w:semiHidden="0" w:uiPriority="64" w:unhideWhenUsed="0"/>
-    <w:lsdException w:name="Medium List 1" w:semiHidden="0" w:uiPriority="65" w:unhideWhenUsed="0"/>
-    <w:lsdException w:name="Medium List 2" w:semiHidden="0" w:uiPriority="66" w:unhideWhenUsed="0"/>
-    <w:lsdException w:name="Medium Grid 1" w:semiHidden="0" w:uiPriority="67" w:unhideWhenUsed="0"/>
-    <w:lsdException w:name="Medium Grid 2" w:semiHidden="0" w:uiPriority="68" w:unhideWhenUsed="0"/>
-    <w:lsdException w:name="Medium Grid 3" w:semiHidden="0" w:uiPriority="69" w:unhideWhenUsed="0"/>
-    <w:lsdException w:name="Dark List" w:semiHidden="0" w:uiPriority="70" w:unhideWhenUsed="0"/>
-    <w:lsdException w:name="Colorful Shading" w:semiHidden="0" w:uiPriority="71" w:unhideWhenUsed="0"/>
-    <w:lsdException w:name="Colorful List" w:semiHidden="0" w:uiPriority="72" w:unhideWhenUsed="0"/>
-    <w:lsdException w:name="Colorful Grid" w:semiHidden="0" w:uiPriority="73" w:unhideWhenUsed="0"/>
-    <w:lsdException w:name="Light Shading Accent 1" w:semiHidden="0" w:uiPriority="60" w:unhideWhenUsed="0"/>
-    <w:lsdException w:name="Light List Accent 1" w:semiHidden="0" w:uiPriority="61" w:unhideWhenUsed="0"/>
-    <w:lsdException w:name="Light Grid Accent 1" w:semiHidden="0" w:uiPriority="62" w:unhideWhenUsed="0"/>
-    <w:lsdException w:name="Medium Shading 1 Accent 1" w:semiHidden="0" w:uiPriority="63" w:unhideWhenUsed="0"/>
-    <w:lsdException w:name="Medium Shading 2 Accent 1" w:semiHidden="0" w:uiPriority="64" w:unhideWhenUsed="0"/>
-    <w:lsdException w:name="Medium List 1 Accent 1" w:semiHidden="0" w:uiPriority="65" w:unhideWhenUsed="0"/>
-    <w:lsdException w:name="Revision" w:unhideWhenUsed="0"/>
-    <w:lsdException w:name="List Paragraph" w:semiHidden="0" w:uiPriority="34" w:unhideWhenUsed="0" w:qFormat="1"/>
-    <w:lsdException w:name="Quote" w:semiHidden="0" w:uiPriority="29" w:unhideWhenUsed="0" w:qFormat="1"/>
-    <w:lsdException w:name="Intense Quote" w:semiHidden="0" w:uiPriority="30" w:unhideWhenUsed="0" w:qFormat="1"/>
-    <w:lsdException w:name="Medium List 2 Accent 1" w:semiHidden="0" w:uiPriority="66" w:unhideWhenUsed="0"/>
-    <w:lsdException w:name="Medium Grid 1 Accent 1" w:semiHidden="0" w:uiPriority="67" w:unhideWhenUsed="0"/>
-    <w:lsdException w:name="Medium Grid 2 Accent 1" w:semiHidden="0" w:uiPriority="68" w:unhideWhenUsed="0"/>
-    <w:lsdException w:name="Medium Grid 3 Accent 1" w:semiHidden="0" w:uiPriority="69" w:unhideWhenUsed="0"/>
-    <w:lsdException w:name="Dark List Accent 1" w:semiHidden="0" w:uiPriority="70" w:unhideWhenUsed="0"/>
-    <w:lsdException w:name="Colorful Shading Accent 1" w:semiHidden="0" w:uiPriority="71" w:unhideWhenUsed="0"/>
-    <w:lsdException w:name="Colorful List Accent 1" w:semiHidden="0" w:uiPriority="72" w:unhideWhenUsed="0"/>
-    <w:lsdException w:name="Colorful Grid Accent 1" w:semiHidden="0" w:uiPriority="73" w:unhideWhenUsed="0"/>
-    <w:lsdException w:name="Light Shading Accent 2" w:semiHidden="0" w:uiPriority="60" w:unhideWhenUsed="0"/>
-    <w:lsdException w:name="Light List Accent 2" w:semiHidden="0" w:uiPriority="61" w:unhideWhenUsed="0"/>
-    <w:lsdException w:name="Light Grid Accent 2" w:semiHidden="0" w:uiPriority="62" w:unhideWhenUsed="0"/>
-    <w:lsdException w:name="Medium Shading 1 Accent 2" w:semiHidden="0" w:uiPriority="63" w:unhideWhenUsed="0"/>
-    <w:lsdException w:name="Medium Shading 2 Accent 2" w:semiHidden="0" w:uiPriority="64" w:unhideWhenUsed="0"/>
-    <w:lsdException w:name="Medium List 1 Accent 2" w:semiHidden="0" w:uiPriority="65" w:unhideWhenUsed="0"/>
-    <w:lsdException w:name="Medium List 2 Accent 2" w:semiHidden="0" w:uiPriority="66" w:unhideWhenUsed="0"/>
-    <w:lsdException w:name="Medium Grid 1 Accent 2" w:semiHidden="0" w:uiPriority="67" w:unhideWhenUsed="0"/>
-    <w:lsdException w:name="Medium Grid 2 Accent 2" w:semiHidden="0" w:uiPriority="68" w:unhideWhenUsed="0"/>
-    <w:lsdException w:name="Medium Grid 3 Accent 2" w:semiHidden="0" w:uiPriority="69" w:unhideWhenUsed="0"/>
-    <w:lsdException w:name="Dark List Accent 2" w:semiHidden="0" w:uiPriority="70" w:unhideWhenUsed="0"/>
-    <w:lsdException w:name="Colorful Shading Accent 2" w:semiHidden="0" w:uiPriority="71" w:unhideWhenUsed="0"/>
-    <w:lsdException w:name="Colorful List Accent 2" w:semiHidden="0" w:uiPriority="72" w:unhideWhenUsed="0"/>
-    <w:lsdException w:name="Colorful Grid Accent 2" w:semiHidden="0" w:uiPriority="73" w:unhideWhenUsed="0"/>
-    <w:lsdException w:name="Light Shading Accent 3" w:semiHidden="0" w:uiPriority="60" w:unhideWhenUsed="0"/>
-    <w:lsdException w:name="Light List Accent 3" w:semiHidden="0" w:uiPriority="61" w:unhideWhenUsed="0"/>
-    <w:lsdException w:name="Light Grid Accent 3" w:semiHidden="0" w:uiPriority="62" w:unhideWhenUsed="0"/>
-    <w:lsdException w:name="Medium Shading 1 Accent 3" w:semiHidden="0" w:uiPriority="63" w:unhideWhenUsed="0"/>
-    <w:lsdException w:name="Medium Shading 2 Accent 3" w:semiHidden="0" w:uiPriority="64" w:unhideWhenUsed="0"/>
-    <w:lsdException w:name="Medium List 1 Accent 3" w:semiHidden="0" w:uiPriority="65" w:unhideWhenUsed="0"/>
-    <w:lsdException w:name="Medium List 2 Accent 3" w:semiHidden="0" w:uiPriority="66" w:unhideWhenUsed="0"/>
-    <w:lsdException w:name="Medium Grid 1 Accent 3" w:semiHidden="0" w:uiPriority="67" w:unhideWhenUsed="0"/>
-    <w:lsdException w:name="Medium Grid 2 Accent 3" w:semiHidden="0" w:uiPriority="68" w:unhideWhenUsed="0"/>
-    <w:lsdException w:name="Medium Grid 3 Accent 3" w:semiHidden="0" w:uiPriority="69" w:unhideWhenUsed="0"/>
-    <w:lsdException w:name="Dark List Accent 3" w:semiHidden="0" w:uiPriority="70" w:unhideWhenUsed="0"/>
-    <w:lsdException w:name="Colorful Shading Accent 3" w:semiHidden="0" w:uiPriority="71" w:unhideWhenUsed="0"/>
-    <w:lsdException w:name="Colorful List Accent 3" w:semiHidden="0" w:uiPriority="72" w:unhideWhenUsed="0"/>
-    <w:lsdException w:name="Colorful Grid Accent 3" w:semiHidden="0" w:uiPriority="73" w:unhideWhenUsed="0"/>
-    <w:lsdException w:name="Light Shading Accent 4" w:semiHidden="0" w:uiPriority="60" w:unhideWhenUsed="0"/>
-    <w:lsdException w:name="Light List Accent 4" w:semiHidden="0" w:uiPriority="61" w:unhideWhenUsed="0"/>
-    <w:lsdException w:name="Light Grid Accent 4" w:semiHidden="0" w:uiPriority="62" w:unhideWhenUsed="0"/>
-    <w:lsdException w:name="Medium Shading 1 Accent 4" w:semiHidden="0" w:uiPriority="63" w:unhideWhenUsed="0"/>
-    <w:lsdException w:name="Medium Shading 2 Accent 4" w:semiHidden="0" w:uiPriority="64" w:unhideWhenUsed="0"/>
-    <w:lsdException w:name="Medium List 1 Accent 4" w:semiHidden="0" w:uiPriority="65" w:unhideWhenUsed="0"/>
-    <w:lsdException w:name="Medium List 2 Accent 4" w:semiHidden="0" w:uiPriority="66" w:unhideWhenUsed="0"/>
-    <w:lsdException w:name="Medium Grid 1 Accent 4" w:semiHidden="0" w:uiPriority="67" w:unhideWhenUsed="0"/>
-    <w:lsdException w:name="Medium Grid 2 Accent 4" w:semiHidden="0" w:uiPriority="68" w:unhideWhenUsed="0"/>
-    <w:lsdException w:name="Medium Grid 3 Accent 4" w:semiHidden="0" w:uiPriority="69" w:unhideWhenUsed="0"/>
-    <w:lsdException w:name="Dark List Accent 4" w:semiHidden="0" w:uiPriority="70" w:unhideWhenUsed="0"/>
-    <w:lsdException w:name="Colorful Shading Accent 4" w:semiHidden="0" w:uiPriority="71" w:unhideWhenUsed="0"/>
-    <w:lsdException w:name="Colorful List Accent 4" w:semiHidden="0" w:uiPriority="72" w:unhideWhenUsed="0"/>
-    <w:lsdException w:name="Colorful Grid Accent 4" w:semiHidden="0" w:uiPriority="73" w:unhideWhenUsed="0"/>
-    <w:lsdException w:name="Light Shading Accent 5" w:semiHidden="0" w:uiPriority="60" w:unhideWhenUsed="0"/>
-    <w:lsdException w:name="Light List Accent 5" w:semiHidden="0" w:uiPriority="61" w:unhideWhenUsed="0"/>
-    <w:lsdException w:name="Light Grid Accent 5" w:semiHidden="0" w:uiPriority="62" w:unhideWhenUsed="0"/>
-    <w:lsdException w:name="Medium Shading 1 Accent 5" w:semiHidden="0" w:uiPriority="63" w:unhideWhenUsed="0"/>
-    <w:lsdException w:name="Medium Shading 2 Accent 5" w:semiHidden="0" w:uiPriority="64" w:unhideWhenUsed="0"/>
-    <w:lsdException w:name="Medium List 1 Accent 5" w:semiHidden="0" w:uiPriority="65" w:unhideWhenUsed="0"/>
-    <w:lsdException w:name="Medium List 2 Accent 5" w:semiHidden="0" w:uiPriority="66" w:unhideWhenUsed="0"/>
-    <w:lsdException w:name="Medium Grid 1 Accent 5" w:semiHidden="0" w:uiPriority="67" w:unhideWhenUsed="0"/>
-    <w:lsdException w:name="Medium Grid 2 Accent 5" w:semiHidden="0" w:uiPriority="68" w:unhideWhenUsed="0"/>
-    <w:lsdException w:name="Medium Grid 3 Accent 5" w:semiHidden="0" w:uiPriority="69" w:unhideWhenUsed="0"/>
-    <w:lsdException w:name="Dark List Accent 5" w:semiHidden="0" w:uiPriority="70" w:unhideWhenUsed="0"/>
-    <w:lsdException w:name="Colorful Shading Accent 5" w:semiHidden="0" w:uiPriority="71" w:unhideWhenUsed="0"/>
-    <w:lsdException w:name="Colorful List Accent 5" w:semiHidden="0" w:uiPriority="72" w:unhideWhenUsed="0"/>
-    <w:lsdException w:name="Colorful Grid Accent 5" w:semiHidden="0" w:uiPriority="73" w:unhideWhenUsed="0"/>
-    <w:lsdException w:name="Light Shading Accent 6" w:semiHidden="0" w:uiPriority="60" w:unhideWhenUsed="0"/>
-    <w:lsdException w:name="Light List Accent 6" w:semiHidden="0" w:uiPriority="61" w:unhideWhenUsed="0"/>
-    <w:lsdException w:name="Light Grid Accent 6" w:semiHidden="0" w:uiPriority="62" w:unhideWhenUsed="0"/>
-    <w:lsdException w:name="Medium Shading 1 Accent 6" w:semiHidden="0" w:uiPriority="63" w:unhideWhenUsed="0"/>
-    <w:lsdException w:name="Medium Shading 2 Accent 6" w:semiHidden="0" w:uiPriority="64" w:unhideWhenUsed="0"/>
-    <w:lsdException w:name="Medium List 1 Accent 6" w:semiHidden="0" w:uiPriority="65" w:unhideWhenUsed="0"/>
-    <w:lsdException w:name="Medium List 2 Accent 6" w:semiHidden="0" w:uiPriority="66" w:unhideWhenUsed="0"/>
-    <w:lsdException w:name="Medium Grid 1 Accent 6" w:semiHidden="0" w:uiPriority="67" w:unhideWhenUsed="0"/>
-    <w:lsdException w:name="Medium Grid 2 Accent 6" w:semiHidden="0" w:uiPriority="68" w:unhideWhenUsed="0"/>
-    <w:lsdException w:name="Medium Grid 3 Accent 6" w:semiHidden="0" w:uiPriority="69" w:unhideWhenUsed="0"/>
-    <w:lsdException w:name="Dark List Accent 6" w:semiHidden="0" w:uiPriority="70" w:unhideWhenUsed="0"/>
-    <w:lsdException w:name="Colorful Shading Accent 6" w:semiHidden="0" w:uiPriority="71" w:unhideWhenUsed="0"/>
-    <w:lsdException w:name="Colorful List Accent 6" w:semiHidden="0" w:uiPriority="72" w:unhideWhenUsed="0"/>
-    <w:lsdException w:name="Colorful Grid Accent 6" w:semiHidden="0" w:uiPriority="73" w:unhideWhenUsed="0"/>
-    <w:lsdException w:name="Subtle Emphasis" w:semiHidden="0" w:uiPriority="19" w:unhideWhenUsed="0" w:qFormat="1"/>
-    <w:lsdException w:name="Intense Emphasis" w:semiHidden="0" w:uiPriority="21" w:unhideWhenUsed="0" w:qFormat="1"/>
-    <w:lsdException w:name="Subtle Reference" w:semiHidden="0" w:uiPriority="31" w:unhideWhenUsed="0" w:qFormat="1"/>
-    <w:lsdException w:name="Intense Reference" w:semiHidden="0" w:uiPriority="32" w:unhideWhenUsed="0" w:qFormat="1"/>
-    <w:lsdException w:name="Book Title" w:semiHidden="0" w:uiPriority="33" w:unhideWhenUsed="0" w:qFormat="1"/>
-    <w:lsdException w:name="Bibliography" w:uiPriority="37"/>
-    <w:lsdException w:name="TOC Heading" w:uiPriority="39" w:qFormat="1"/>
-  </w:latentStyles>
-  <w:style w:type="paragraph" w:default="1" w:styleId="Standard">
-    <w:name w:val="Normal"/>
-    <w:qFormat/>
-  </w:style>
-  <w:style w:type="character" w:default="1" w:styleId="Absatz-Standardschriftart">
-    <w:name w:val="Default Paragraph Font"/>
-    <w:uiPriority w:val="1"/>
-    <w:semiHidden/>
-    <w:unhideWhenUsed/>
-  </w:style>
-  <w:style w:type="table" w:default="1" w:styleId="NormaleTabelle">
-    <w:name w:val="Normal Table"/>
-    <w:uiPriority w:val="99"/>
-    <w:semiHidden/>
-    <w:unhideWhenUsed/>
-    <w:tblPr>
-      <w:tblInd w:w="0" w:type="dxa"/>
-      <w:tblCellMar>
-        <w:top w:w="0" w:type="dxa"/>
-        <w:left w:w="108" w:type="dxa"/>
-        <w:bottom w:w="0" w:type="dxa"/>
-        <w:right w:w="108" w:type="dxa"/>
-      </w:tblCellMar>
-    </w:tblPr>
-  </w:style>
-  <w:style w:type="numbering" w:default="1" w:styleId="KeineListe">
-    <w:name w:val="No List"/>
-    <w:uiPriority w:val="99"/>
-    <w:semiHidden/>
-    <w:unhideWhenUsed/>
-  </w:style>
-  <w:style w:type="paragraph" w:customStyle="1" w:styleId="EDB4F75D22094A36AD0C091CCDEEEAFA">
-    <w:name w:val="EDB4F75D22094A36AD0C091CCDEEEAFA"/>
-    <w:rsid w:val="00B51514"/>
-  </w:style>
-  <w:style w:type="paragraph" w:customStyle="1" w:styleId="753B5E8B66834E819A5C6D63B636A48A">
-    <w:name w:val="753B5E8B66834E819A5C6D63B636A48A"/>
-    <w:rsid w:val="00B51514"/>
-  </w:style>
-</w:styles>
-</file>
-
-<file path=word/glossary/stylesWithEffects.xml><?xml version="1.0" encoding="utf-8"?>
-<w:styles xmlns:wpc="http://schemas.microsoft.com/office/word/2010/wordprocessingCanvas" xmlns:mc="http://schemas.openxmlformats.org/markup-compatibility/2006" xmlns:o="urn:schemas-microsoft-com:office:office" xmlns:r="http://schemas.openxmlformats.org/officeDocument/2006/relationships" xmlns:m="http://schemas.openxmlformats.org/officeDocument/2006/math" xmlns:v="urn:schemas-microsoft-com:vml" xmlns:wp14="http://schemas.microsoft.com/office/word/2010/wordprocessingDrawing" xmlns:wp="http://schemas.openxmlformats.org/drawingml/2006/wordprocessingDrawing" xmlns:w10="urn:schemas-microsoft-com:office:word" xmlns:w="http://schemas.openxmlformats.org/wordprocessingml/2006/main" xmlns:w14="http://schemas.microsoft.com/office/word/2010/wordml" xmlns:wpg="http://schemas.microsoft.com/office/word/2010/wordprocessingGroup" xmlns:wpi="http://schemas.microsoft.com/office/word/2010/wordprocessingInk" xmlns:wne="http://schemas.microsoft.com/office/word/2006/wordml" xmlns:wps="http://schemas.microsoft.com/office/word/2010/wordprocessingShape" mc:Ignorable="w14 wp14">
-  <w:docDefaults>
-    <w:rPrDefault>
-      <w:rPr>
-        <w:rFonts w:asciiTheme="minorHAnsi" w:eastAsiaTheme="minorEastAsia" w:hAnsiTheme="minorHAnsi" w:cstheme="minorBidi"/>
-        <w:sz w:val="22"/>
-        <w:szCs w:val="22"/>
-        <w:lang w:val="de-DE" w:eastAsia="de-DE" w:bidi="ar-SA"/>
-      </w:rPr>
-    </w:rPrDefault>
-    <w:pPrDefault>
-      <w:pPr>
-        <w:spacing w:after="200" w:line="276" w:lineRule="auto"/>
-      </w:pPr>
-    </w:pPrDefault>
-  </w:docDefaults>
-  <w:latentStyles w:defLockedState="0" w:defUIPriority="99" w:defSemiHidden="1" w:defUnhideWhenUsed="1" w:defQFormat="0" w:count="267">
-    <w:lsdException w:name="Normal" w:semiHidden="0" w:uiPriority="0" w:unhideWhenUsed="0" w:qFormat="1"/>
-    <w:lsdException w:name="heading 1" w:semiHidden="0" w:uiPriority="9" w:unhideWhenUsed="0" w:qFormat="1"/>
-    <w:lsdException w:name="heading 2" w:uiPriority="9" w:qFormat="1"/>
-    <w:lsdException w:name="heading 3" w:uiPriority="9" w:qFormat="1"/>
-    <w:lsdException w:name="heading 4" w:uiPriority="9" w:qFormat="1"/>
-    <w:lsdException w:name="heading 5" w:uiPriority="9" w:qFormat="1"/>
-    <w:lsdException w:name="heading 6" w:uiPriority="9" w:qFormat="1"/>
-    <w:lsdException w:name="heading 7" w:uiPriority="9" w:qFormat="1"/>
-    <w:lsdException w:name="heading 8" w:uiPriority="9" w:qFormat="1"/>
-    <w:lsdException w:name="heading 9" w:uiPriority="9" w:qFormat="1"/>
-    <w:lsdException w:name="toc 1" w:uiPriority="39"/>
-    <w:lsdException w:name="toc 2" w:uiPriority="39"/>
-    <w:lsdException w:name="toc 3" w:uiPriority="39"/>
-    <w:lsdException w:name="toc 4" w:uiPriority="39"/>
-    <w:lsdException w:name="toc 5" w:uiPriority="39"/>
-    <w:lsdException w:name="toc 6" w:uiPriority="39"/>
-    <w:lsdException w:name="toc 7" w:uiPriority="39"/>
-    <w:lsdException w:name="toc 8" w:uiPriority="39"/>
-    <w:lsdException w:name="toc 9" w:uiPriority="39"/>
-    <w:lsdException w:name="caption" w:uiPriority="35" w:qFormat="1"/>
-    <w:lsdException w:name="Title" w:semiHidden="0" w:uiPriority="10" w:unhideWhenUsed="0" w:qFormat="1"/>
-    <w:lsdException w:name="Default Paragraph Font" w:uiPriority="1"/>
-    <w:lsdException w:name="Subtitle" w:semiHidden="0" w:uiPriority="11" w:unhideWhenUsed="0" w:qFormat="1"/>
-    <w:lsdException w:name="Strong" w:semiHidden="0" w:uiPriority="22" w:unhideWhenUsed="0" w:qFormat="1"/>
-    <w:lsdException w:name="Emphasis" w:semiHidden="0" w:uiPriority="20" w:unhideWhenUsed="0" w:qFormat="1"/>
-    <w:lsdException w:name="Table Grid" w:semiHidden="0" w:uiPriority="59" w:unhideWhenUsed="0"/>
-    <w:lsdException w:name="Placeholder Text" w:unhideWhenUsed="0"/>
-    <w:lsdException w:name="No Spacing" w:semiHidden="0" w:uiPriority="1" w:unhideWhenUsed="0" w:qFormat="1"/>
-    <w:lsdException w:name="Light Shading" w:semiHidden="0" w:uiPriority="60" w:unhideWhenUsed="0"/>
-    <w:lsdException w:name="Light List" w:semiHidden="0" w:uiPriority="61" w:unhideWhenUsed="0"/>
-    <w:lsdException w:name="Light Grid" w:semiHidden="0" w:uiPriority="62" w:unhideWhenUsed="0"/>
-    <w:lsdException w:name="Medium Shading 1" w:semiHidden="0" w:uiPriority="63" w:unhideWhenUsed="0"/>
-    <w:lsdException w:name="Medium Shading 2" w:semiHidden="0" w:uiPriority="64" w:unhideWhenUsed="0"/>
-    <w:lsdException w:name="Medium List 1" w:semiHidden="0" w:uiPriority="65" w:unhideWhenUsed="0"/>
-    <w:lsdException w:name="Medium List 2" w:semiHidden="0" w:uiPriority="66" w:unhideWhenUsed="0"/>
-    <w:lsdException w:name="Medium Grid 1" w:semiHidden="0" w:uiPriority="67" w:unhideWhenUsed="0"/>
-    <w:lsdException w:name="Medium Grid 2" w:semiHidden="0" w:uiPriority="68" w:unhideWhenUsed="0"/>
-    <w:lsdException w:name="Medium Grid 3" w:semiHidden="0" w:uiPriority="69" w:unhideWhenUsed="0"/>
-    <w:lsdException w:name="Dark List" w:semiHidden="0" w:uiPriority="70" w:unhideWhenUsed="0"/>
-    <w:lsdException w:name="Colorful Shading" w:semiHidden="0" w:uiPriority="71" w:unhideWhenUsed="0"/>
-    <w:lsdException w:name="Colorful List" w:semiHidden="0" w:uiPriority="72" w:unhideWhenUsed="0"/>
-    <w:lsdException w:name="Colorful Grid" w:semiHidden="0" w:uiPriority="73" w:unhideWhenUsed="0"/>
-    <w:lsdException w:name="Light Shading Accent 1" w:semiHidden="0" w:uiPriority="60" w:unhideWhenUsed="0"/>
-    <w:lsdException w:name="Light List Accent 1" w:semiHidden="0" w:uiPriority="61" w:unhideWhenUsed="0"/>
-    <w:lsdException w:name="Light Grid Accent 1" w:semiHidden="0" w:uiPriority="62" w:unhideWhenUsed="0"/>
-    <w:lsdException w:name="Medium Shading 1 Accent 1" w:semiHidden="0" w:uiPriority="63" w:unhideWhenUsed="0"/>
-    <w:lsdException w:name="Medium Shading 2 Accent 1" w:semiHidden="0" w:uiPriority="64" w:unhideWhenUsed="0"/>
-    <w:lsdException w:name="Medium List 1 Accent 1" w:semiHidden="0" w:uiPriority="65" w:unhideWhenUsed="0"/>
-    <w:lsdException w:name="Revision" w:unhideWhenUsed="0"/>
-    <w:lsdException w:name="List Paragraph" w:semiHidden="0" w:uiPriority="34" w:unhideWhenUsed="0" w:qFormat="1"/>
-    <w:lsdException w:name="Quote" w:semiHidden="0" w:uiPriority="29" w:unhideWhenUsed="0" w:qFormat="1"/>
-    <w:lsdException w:name="Intense Quote" w:semiHidden="0" w:uiPriority="30" w:unhideWhenUsed="0" w:qFormat="1"/>
-    <w:lsdException w:name="Medium List 2 Accent 1" w:semiHidden="0" w:uiPriority="66" w:unhideWhenUsed="0"/>
-    <w:lsdException w:name="Medium Grid 1 Accent 1" w:semiHidden="0" w:uiPriority="67" w:unhideWhenUsed="0"/>
-    <w:lsdException w:name="Medium Grid 2 Accent 1" w:semiHidden="0" w:uiPriority="68" w:unhideWhenUsed="0"/>
-    <w:lsdException w:name="Medium Grid 3 Accent 1" w:semiHidden="0" w:uiPriority="69" w:unhideWhenUsed="0"/>
-    <w:lsdException w:name="Dark List Accent 1" w:semiHidden="0" w:uiPriority="70" w:unhideWhenUsed="0"/>
-    <w:lsdException w:name="Colorful Shading Accent 1" w:semiHidden="0" w:uiPriority="71" w:unhideWhenUsed="0"/>
-    <w:lsdException w:name="Colorful List Accent 1" w:semiHidden="0" w:uiPriority="72" w:unhideWhenUsed="0"/>
-    <w:lsdException w:name="Colorful Grid Accent 1" w:semiHidden="0" w:uiPriority="73" w:unhideWhenUsed="0"/>
-    <w:lsdException w:name="Light Shading Accent 2" w:semiHidden="0" w:uiPriority="60" w:unhideWhenUsed="0"/>
-    <w:lsdException w:name="Light List Accent 2" w:semiHidden="0" w:uiPriority="61" w:unhideWhenUsed="0"/>
-    <w:lsdException w:name="Light Grid Accent 2" w:semiHidden="0" w:uiPriority="62" w:unhideWhenUsed="0"/>
-    <w:lsdException w:name="Medium Shading 1 Accent 2" w:semiHidden="0" w:uiPriority="63" w:unhideWhenUsed="0"/>
-    <w:lsdException w:name="Medium Shading 2 Accent 2" w:semiHidden="0" w:uiPriority="64" w:unhideWhenUsed="0"/>
-    <w:lsdException w:name="Medium List 1 Accent 2" w:semiHidden="0" w:uiPriority="65" w:unhideWhenUsed="0"/>
-    <w:lsdException w:name="Medium List 2 Accent 2" w:semiHidden="0" w:uiPriority="66" w:unhideWhenUsed="0"/>
-    <w:lsdException w:name="Medium Grid 1 Accent 2" w:semiHidden="0" w:uiPriority="67" w:unhideWhenUsed="0"/>
-    <w:lsdException w:name="Medium Grid 2 Accent 2" w:semiHidden="0" w:uiPriority="68" w:unhideWhenUsed="0"/>
-    <w:lsdException w:name="Medium Grid 3 Accent 2" w:semiHidden="0" w:uiPriority="69" w:unhideWhenUsed="0"/>
-    <w:lsdException w:name="Dark List Accent 2" w:semiHidden="0" w:uiPriority="70" w:unhideWhenUsed="0"/>
-    <w:lsdException w:name="Colorful Shading Accent 2" w:semiHidden="0" w:uiPriority="71" w:unhideWhenUsed="0"/>
-    <w:lsdException w:name="Colorful List Accent 2" w:semiHidden="0" w:uiPriority="72" w:unhideWhenUsed="0"/>
-    <w:lsdException w:name="Colorful Grid Accent 2" w:semiHidden="0" w:uiPriority="73" w:unhideWhenUsed="0"/>
-    <w:lsdException w:name="Light Shading Accent 3" w:semiHidden="0" w:uiPriority="60" w:unhideWhenUsed="0"/>
-    <w:lsdException w:name="Light List Accent 3" w:semiHidden="0" w:uiPriority="61" w:unhideWhenUsed="0"/>
-    <w:lsdException w:name="Light Grid Accent 3" w:semiHidden="0" w:uiPriority="62" w:unhideWhenUsed="0"/>
-    <w:lsdException w:name="Medium Shading 1 Accent 3" w:semiHidden="0" w:uiPriority="63" w:unhideWhenUsed="0"/>
-    <w:lsdException w:name="Medium Shading 2 Accent 3" w:semiHidden="0" w:uiPriority="64" w:unhideWhenUsed="0"/>
-    <w:lsdException w:name="Medium List 1 Accent 3" w:semiHidden="0" w:uiPriority="65" w:unhideWhenUsed="0"/>
-    <w:lsdException w:name="Medium List 2 Accent 3" w:semiHidden="0" w:uiPriority="66" w:unhideWhenUsed="0"/>
-    <w:lsdException w:name="Medium Grid 1 Accent 3" w:semiHidden="0" w:uiPriority="67" w:unhideWhenUsed="0"/>
-    <w:lsdException w:name="Medium Grid 2 Accent 3" w:semiHidden="0" w:uiPriority="68" w:unhideWhenUsed="0"/>
-    <w:lsdException w:name="Medium Grid 3 Accent 3" w:semiHidden="0" w:uiPriority="69" w:unhideWhenUsed="0"/>
-    <w:lsdException w:name="Dark List Accent 3" w:semiHidden="0" w:uiPriority="70" w:unhideWhenUsed="0"/>
-    <w:lsdException w:name="Colorful Shading Accent 3" w:semiHidden="0" w:uiPriority="71" w:unhideWhenUsed="0"/>
-    <w:lsdException w:name="Colorful List Accent 3" w:semiHidden="0" w:uiPriority="72" w:unhideWhenUsed="0"/>
-    <w:lsdException w:name="Colorful Grid Accent 3" w:semiHidden="0" w:uiPriority="73" w:unhideWhenUsed="0"/>
-    <w:lsdException w:name="Light Shading Accent 4" w:semiHidden="0" w:uiPriority="60" w:unhideWhenUsed="0"/>
-    <w:lsdException w:name="Light List Accent 4" w:semiHidden="0" w:uiPriority="61" w:unhideWhenUsed="0"/>
-    <w:lsdException w:name="Light Grid Accent 4" w:semiHidden="0" w:uiPriority="62" w:unhideWhenUsed="0"/>
-    <w:lsdException w:name="Medium Shading 1 Accent 4" w:semiHidden="0" w:uiPriority="63" w:unhideWhenUsed="0"/>
-    <w:lsdException w:name="Medium Shading 2 Accent 4" w:semiHidden="0" w:uiPriority="64" w:unhideWhenUsed="0"/>
-    <w:lsdException w:name="Medium List 1 Accent 4" w:semiHidden="0" w:uiPriority="65" w:unhideWhenUsed="0"/>
-    <w:lsdException w:name="Medium List 2 Accent 4" w:semiHidden="0" w:uiPriority="66" w:unhideWhenUsed="0"/>
-    <w:lsdException w:name="Medium Grid 1 Accent 4" w:semiHidden="0" w:uiPriority="67" w:unhideWhenUsed="0"/>
-    <w:lsdException w:name="Medium Grid 2 Accent 4" w:semiHidden="0" w:uiPriority="68" w:unhideWhenUsed="0"/>
-    <w:lsdException w:name="Medium Grid 3 Accent 4" w:semiHidden="0" w:uiPriority="69" w:unhideWhenUsed="0"/>
-    <w:lsdException w:name="Dark List Accent 4" w:semiHidden="0" w:uiPriority="70" w:unhideWhenUsed="0"/>
-    <w:lsdException w:name="Colorful Shading Accent 4" w:semiHidden="0" w:uiPriority="71" w:unhideWhenUsed="0"/>
-    <w:lsdException w:name="Colorful List Accent 4" w:semiHidden="0" w:uiPriority="72" w:unhideWhenUsed="0"/>
-    <w:lsdException w:name="Colorful Grid Accent 4" w:semiHidden="0" w:uiPriority="73" w:unhideWhenUsed="0"/>
-    <w:lsdException w:name="Light Shading Accent 5" w:semiHidden="0" w:uiPriority="60" w:unhideWhenUsed="0"/>
-    <w:lsdException w:name="Light List Accent 5" w:semiHidden="0" w:uiPriority="61" w:unhideWhenUsed="0"/>
-    <w:lsdException w:name="Light Grid Accent 5" w:semiHidden="0" w:uiPriority="62" w:unhideWhenUsed="0"/>
-    <w:lsdException w:name="Medium Shading 1 Accent 5" w:semiHidden="0" w:uiPriority="63" w:unhideWhenUsed="0"/>
-    <w:lsdException w:name="Medium Shading 2 Accent 5" w:semiHidden="0" w:uiPriority="64" w:unhideWhenUsed="0"/>
-    <w:lsdException w:name="Medium List 1 Accent 5" w:semiHidden="0" w:uiPriority="65" w:unhideWhenUsed="0"/>
-    <w:lsdException w:name="Medium List 2 Accent 5" w:semiHidden="0" w:uiPriority="66" w:unhideWhenUsed="0"/>
-    <w:lsdException w:name="Medium Grid 1 Accent 5" w:semiHidden="0" w:uiPriority="67" w:unhideWhenUsed="0"/>
-    <w:lsdException w:name="Medium Grid 2 Accent 5" w:semiHidden="0" w:uiPriority="68" w:unhideWhenUsed="0"/>
-    <w:lsdException w:name="Medium Grid 3 Accent 5" w:semiHidden="0" w:uiPriority="69" w:unhideWhenUsed="0"/>
-    <w:lsdException w:name="Dark List Accent 5" w:semiHidden="0" w:uiPriority="70" w:unhideWhenUsed="0"/>
-    <w:lsdException w:name="Colorful Shading Accent 5" w:semiHidden="0" w:uiPriority="71" w:unhideWhenUsed="0"/>
-    <w:lsdException w:name="Colorful List Accent 5" w:semiHidden="0" w:uiPriority="72" w:unhideWhenUsed="0"/>
-    <w:lsdException w:name="Colorful Grid Accent 5" w:semiHidden="0" w:uiPriority="73" w:unhideWhenUsed="0"/>
-    <w:lsdException w:name="Light Shading Accent 6" w:semiHidden="0" w:uiPriority="60" w:unhideWhenUsed="0"/>
-    <w:lsdException w:name="Light List Accent 6" w:semiHidden="0" w:uiPriority="61" w:unhideWhenUsed="0"/>
-    <w:lsdException w:name="Light Grid Accent 6" w:semiHidden="0" w:uiPriority="62" w:unhideWhenUsed="0"/>
-    <w:lsdException w:name="Medium Shading 1 Accent 6" w:semiHidden="0" w:uiPriority="63" w:unhideWhenUsed="0"/>
-    <w:lsdException w:name="Medium Shading 2 Accent 6" w:semiHidden="0" w:uiPriority="64" w:unhideWhenUsed="0"/>
-    <w:lsdException w:name="Medium List 1 Accent 6" w:semiHidden="0" w:uiPriority="65" w:unhideWhenUsed="0"/>
-    <w:lsdException w:name="Medium List 2 Accent 6" w:semiHidden="0" w:uiPriority="66" w:unhideWhenUsed="0"/>
-    <w:lsdException w:name="Medium Grid 1 Accent 6" w:semiHidden="0" w:uiPriority="67" w:unhideWhenUsed="0"/>
-    <w:lsdException w:name="Medium Grid 2 Accent 6" w:semiHidden="0" w:uiPriority="68" w:unhideWhenUsed="0"/>
-    <w:lsdException w:name="Medium Grid 3 Accent 6" w:semiHidden="0" w:uiPriority="69" w:unhideWhenUsed="0"/>
-    <w:lsdException w:name="Dark List Accent 6" w:semiHidden="0" w:uiPriority="70" w:unhideWhenUsed="0"/>
-    <w:lsdException w:name="Colorful Shading Accent 6" w:semiHidden="0" w:uiPriority="71" w:unhideWhenUsed="0"/>
-    <w:lsdException w:name="Colorful List Accent 6" w:semiHidden="0" w:uiPriority="72" w:unhideWhenUsed="0"/>
-    <w:lsdException w:name="Colorful Grid Accent 6" w:semiHidden="0" w:uiPriority="73" w:unhideWhenUsed="0"/>
-    <w:lsdException w:name="Subtle Emphasis" w:semiHidden="0" w:uiPriority="19" w:unhideWhenUsed="0" w:qFormat="1"/>
-    <w:lsdException w:name="Intense Emphasis" w:semiHidden="0" w:uiPriority="21" w:unhideWhenUsed="0" w:qFormat="1"/>
-    <w:lsdException w:name="Subtle Reference" w:semiHidden="0" w:uiPriority="31" w:unhideWhenUsed="0" w:qFormat="1"/>
-    <w:lsdException w:name="Intense Reference" w:semiHidden="0" w:uiPriority="32" w:unhideWhenUsed="0" w:qFormat="1"/>
-    <w:lsdException w:name="Book Title" w:semiHidden="0" w:uiPriority="33" w:unhideWhenUsed="0" w:qFormat="1"/>
-    <w:lsdException w:name="Bibliography" w:uiPriority="37"/>
-    <w:lsdException w:name="TOC Heading" w:uiPriority="39" w:qFormat="1"/>
-  </w:latentStyles>
-  <w:style w:type="paragraph" w:default="1" w:styleId="Standard">
-    <w:name w:val="Normal"/>
-    <w:qFormat/>
-  </w:style>
-  <w:style w:type="character" w:default="1" w:styleId="Absatz-Standardschriftart">
-    <w:name w:val="Default Paragraph Font"/>
-    <w:uiPriority w:val="1"/>
-    <w:semiHidden/>
-    <w:unhideWhenUsed/>
-  </w:style>
-  <w:style w:type="table" w:default="1" w:styleId="NormaleTabelle">
-    <w:name w:val="Normal Table"/>
-    <w:uiPriority w:val="99"/>
-    <w:semiHidden/>
-    <w:unhideWhenUsed/>
-    <w:tblPr>
-      <w:tblInd w:w="0" w:type="dxa"/>
-      <w:tblCellMar>
-        <w:top w:w="0" w:type="dxa"/>
-        <w:left w:w="108" w:type="dxa"/>
-        <w:bottom w:w="0" w:type="dxa"/>
-        <w:right w:w="108" w:type="dxa"/>
-      </w:tblCellMar>
-    </w:tblPr>
-  </w:style>
-  <w:style w:type="numbering" w:default="1" w:styleId="KeineListe">
-    <w:name w:val="No List"/>
-    <w:uiPriority w:val="99"/>
-    <w:semiHidden/>
-    <w:unhideWhenUsed/>
-  </w:style>
-  <w:style w:type="paragraph" w:customStyle="1" w:styleId="EDB4F75D22094A36AD0C091CCDEEEAFA">
-    <w:name w:val="EDB4F75D22094A36AD0C091CCDEEEAFA"/>
-    <w:rsid w:val="00B51514"/>
-  </w:style>
-  <w:style w:type="paragraph" w:customStyle="1" w:styleId="753B5E8B66834E819A5C6D63B636A48A">
-    <w:name w:val="753B5E8B66834E819A5C6D63B636A48A"/>
-    <w:rsid w:val="00B51514"/>
-  </w:style>
-</w:styles>
-</file>
-
-<file path=word/glossary/webSettings.xml><?xml version="1.0" encoding="utf-8"?>
-<w:webSettings xmlns:mc="http://schemas.openxmlformats.org/markup-compatibility/2006" xmlns:r="http://schemas.openxmlformats.org/officeDocument/2006/relationships" xmlns:w="http://schemas.openxmlformats.org/wordprocessingml/2006/main" xmlns:w14="http://schemas.microsoft.com/office/word/2010/wordml" mc:Ignorable="w14">
-  <w:optimizeForBrowser/>
-  <w:allowPNG/>
-</w:webSettings>
-</file>
-
 <file path=word/theme/theme1.xml><?xml version="1.0" encoding="utf-8"?>
 <a:theme xmlns:a="http://schemas.openxmlformats.org/drawingml/2006/main" name="Larissa">
   <a:themeElements>
@@ -7292,7 +7073,7 @@
 </file>
 
 <file path=customXml/itemProps1.xml><?xml version="1.0" encoding="utf-8"?>
-<ds:datastoreItem xmlns:ds="http://schemas.openxmlformats.org/officeDocument/2006/customXml" ds:itemID="{BAA97A98-ACAF-49E8-A492-4122D04C6076}">
+<ds:datastoreItem xmlns:ds="http://schemas.openxmlformats.org/officeDocument/2006/customXml" ds:itemID="{20797E27-5BAB-4EC3-B682-46C885D2AAE5}">
   <ds:schemaRefs>
     <ds:schemaRef ds:uri="http://schemas.openxmlformats.org/officeDocument/2006/bibliography"/>
   </ds:schemaRefs>

--- a/Weinverwaltung Dokumentation/Doku Grosser Word.docx
+++ b/Weinverwaltung Dokumentation/Doku Grosser Word.docx
@@ -554,7 +554,27 @@
                 <w:szCs w:val="24"/>
                 <w:lang w:eastAsia="de-DE"/>
               </w:rPr>
-              <w:t>Musterstr. 1</w:t>
+              <w:t>Marie-</w:t>
+            </w:r>
+            <w:proofErr w:type="spellStart"/>
+            <w:r>
+              <w:rPr>
+                <w:rFonts w:eastAsia="Times New Roman" w:cstheme="minorHAnsi"/>
+                <w:sz w:val="24"/>
+                <w:szCs w:val="24"/>
+                <w:lang w:eastAsia="de-DE"/>
+              </w:rPr>
+              <w:t>Juchacz</w:t>
+            </w:r>
+            <w:proofErr w:type="spellEnd"/>
+            <w:r>
+              <w:rPr>
+                <w:rFonts w:eastAsia="Times New Roman" w:cstheme="minorHAnsi"/>
+                <w:sz w:val="24"/>
+                <w:szCs w:val="24"/>
+                <w:lang w:eastAsia="de-DE"/>
+              </w:rPr>
+              <w:t>-Weg 5</w:t>
             </w:r>
           </w:p>
           <w:p>
@@ -578,7 +598,7 @@
                 <w:szCs w:val="24"/>
                 <w:lang w:eastAsia="de-DE"/>
               </w:rPr>
-              <w:t>11111 Musterhausen</w:t>
+              <w:t>82380 Peißenberg</w:t>
             </w:r>
           </w:p>
         </w:tc>
@@ -739,7 +759,6 @@
           <w:u w:val="single"/>
           <w:lang w:eastAsia="de-DE"/>
         </w:rPr>
-        <w:lastRenderedPageBreak/>
         <w:t>1 Projektanalyse</w:t>
       </w:r>
       <w:bookmarkEnd w:id="1"/>
@@ -770,7 +789,18 @@
           <w:szCs w:val="32"/>
           <w:lang w:eastAsia="de-DE"/>
         </w:rPr>
-        <w:t>In dem ersten Abschnitt der Projektdokumentation wird auf die Ausgangslage und auf das Ziel des Auftrags eingegangen.</w:t>
+        <w:t>Im</w:t>
+      </w:r>
+      <w:r>
+        <w:rPr>
+          <w:rFonts w:eastAsia="Times New Roman" w:cstheme="minorHAnsi"/>
+          <w:bCs/>
+          <w:kern w:val="36"/>
+          <w:sz w:val="24"/>
+          <w:szCs w:val="32"/>
+          <w:lang w:eastAsia="de-DE"/>
+        </w:rPr>
+        <w:t xml:space="preserve"> ersten Abschnitt der Projektdokumentation wird auf die Ausgangslage und auf das Ziel des Auftrags eingegangen.</w:t>
       </w:r>
     </w:p>
     <w:p>
@@ -874,7 +904,25 @@
           <w:szCs w:val="24"/>
           <w:lang w:eastAsia="de-DE"/>
         </w:rPr>
-        <w:t xml:space="preserve">) ist eine Organisation, die jedes Jahr die besten Weine aus allen Herrenländern kürt. </w:t>
+        <w:t xml:space="preserve">) ist eine Organisation, die jedes Jahr die besten Weine aus </w:t>
+      </w:r>
+      <w:r>
+        <w:rPr>
+          <w:rFonts w:eastAsia="Times New Roman" w:cstheme="minorHAnsi"/>
+          <w:sz w:val="24"/>
+          <w:szCs w:val="24"/>
+          <w:lang w:eastAsia="de-DE"/>
+        </w:rPr>
+        <w:t>verschiedenen Ländern</w:t>
+      </w:r>
+      <w:r>
+        <w:rPr>
+          <w:rFonts w:eastAsia="Times New Roman" w:cstheme="minorHAnsi"/>
+          <w:sz w:val="24"/>
+          <w:szCs w:val="24"/>
+          <w:lang w:eastAsia="de-DE"/>
+        </w:rPr>
+        <w:t xml:space="preserve"> kürt. </w:t>
       </w:r>
       <w:r>
         <w:rPr>
@@ -1167,7 +1215,31 @@
         <w:rPr>
           <w:rFonts w:asciiTheme="minorHAnsi" w:hAnsiTheme="minorHAnsi" w:cstheme="minorHAnsi"/>
         </w:rPr>
-        <w:t>. In diesem Warenkorb sollen alle gewählten Weine erscheinen und a</w:t>
+        <w:t xml:space="preserve">. </w:t>
+      </w:r>
+      <w:r>
+        <w:rPr>
+          <w:rFonts w:asciiTheme="minorHAnsi" w:hAnsiTheme="minorHAnsi" w:cstheme="minorHAnsi"/>
+        </w:rPr>
+        <w:t xml:space="preserve">Dazu muss nach verschiedenen Kriterien gefiltert werden können. </w:t>
+      </w:r>
+      <w:r>
+        <w:rPr>
+          <w:rFonts w:asciiTheme="minorHAnsi" w:hAnsiTheme="minorHAnsi" w:cstheme="minorHAnsi"/>
+        </w:rPr>
+        <w:t xml:space="preserve">In </w:t>
+      </w:r>
+      <w:r>
+        <w:rPr>
+          <w:rFonts w:asciiTheme="minorHAnsi" w:hAnsiTheme="minorHAnsi" w:cstheme="minorHAnsi"/>
+        </w:rPr>
+        <w:t>dem</w:t>
+      </w:r>
+      <w:r>
+        <w:rPr>
+          <w:rFonts w:asciiTheme="minorHAnsi" w:hAnsiTheme="minorHAnsi" w:cstheme="minorHAnsi"/>
+        </w:rPr>
+        <w:t xml:space="preserve"> Warenkorb sollen alle gewählten Weine erscheinen und a</w:t>
       </w:r>
       <w:r>
         <w:rPr>
@@ -1203,7 +1275,6 @@
           <w:bCs/>
           <w:u w:val="single"/>
         </w:rPr>
-        <w:lastRenderedPageBreak/>
         <w:t>1.4 Projektumfeld</w:t>
       </w:r>
       <w:bookmarkEnd w:id="9"/>
@@ -1252,16 +1323,16 @@
           <w:szCs w:val="24"/>
           <w:lang w:eastAsia="de-DE"/>
         </w:rPr>
-        <w:t>Es</w:t>
-      </w:r>
-      <w:r>
-        <w:rPr>
-          <w:rFonts w:eastAsia="Times New Roman" w:cstheme="minorHAnsi"/>
-          <w:sz w:val="24"/>
-          <w:szCs w:val="24"/>
-          <w:lang w:eastAsia="de-DE"/>
-        </w:rPr>
-        <w:t xml:space="preserve"> beschäftigt sich zu einem großen Teil mit Kundenaufträgen aus der Lebensmittelindustrie.</w:t>
+        <w:t xml:space="preserve">Sie </w:t>
+      </w:r>
+      <w:r>
+        <w:rPr>
+          <w:rFonts w:eastAsia="Times New Roman" w:cstheme="minorHAnsi"/>
+          <w:sz w:val="24"/>
+          <w:szCs w:val="24"/>
+          <w:lang w:eastAsia="de-DE"/>
+        </w:rPr>
+        <w:t>beschäftigt sich zu einem großen Teil mit Kundenaufträgen aus der Lebensmittelindustrie.</w:t>
       </w:r>
       <w:r>
         <w:rPr>
@@ -1460,7 +1531,7 @@
     </w:p>
     <w:tbl>
       <w:tblPr>
-        <w:tblStyle w:val="Tabellenraster"/>
+        <w:tblStyle w:val="HelleSchattierung"/>
         <w:tblW w:w="0" w:type="auto"/>
         <w:tblLook w:val="04A0" w:firstRow="1" w:lastRow="0" w:firstColumn="1" w:lastColumn="0" w:noHBand="0" w:noVBand="1"/>
       </w:tblPr>
@@ -1471,12 +1542,13 @@
       </w:tblGrid>
       <w:tr>
         <w:trPr>
+          <w:cnfStyle w:val="100000000000" w:firstRow="1" w:lastRow="0" w:firstColumn="0" w:lastColumn="0" w:oddVBand="0" w:evenVBand="0" w:oddHBand="0" w:evenHBand="0" w:firstRowFirstColumn="0" w:firstRowLastColumn="0" w:lastRowFirstColumn="0" w:lastRowLastColumn="0"/>
           <w:trHeight w:val="528"/>
         </w:trPr>
         <w:tc>
           <w:tcPr>
+            <w:cnfStyle w:val="001000000000" w:firstRow="0" w:lastRow="0" w:firstColumn="1" w:lastColumn="0" w:oddVBand="0" w:evenVBand="0" w:oddHBand="0" w:evenHBand="0" w:firstRowFirstColumn="0" w:firstRowLastColumn="0" w:lastRowFirstColumn="0" w:lastRowLastColumn="0"/>
             <w:tcW w:w="2376" w:type="dxa"/>
-            <w:shd w:val="clear" w:color="auto" w:fill="B8CCE4" w:themeFill="accent1" w:themeFillTint="66"/>
           </w:tcPr>
           <w:p>
             <w:pPr>
@@ -1485,8 +1557,8 @@
               <w:outlineLvl w:val="1"/>
               <w:rPr>
                 <w:rFonts w:eastAsia="Times New Roman" w:cstheme="minorHAnsi"/>
-                <w:b/>
-                <w:bCs/>
+                <w:b w:val="0"/>
+                <w:bCs w:val="0"/>
                 <w:sz w:val="24"/>
                 <w:szCs w:val="24"/>
                 <w:lang w:eastAsia="de-DE"/>
@@ -1495,8 +1567,6 @@
             <w:r>
               <w:rPr>
                 <w:rFonts w:eastAsia="Times New Roman" w:cstheme="minorHAnsi"/>
-                <w:b/>
-                <w:bCs/>
                 <w:sz w:val="24"/>
                 <w:szCs w:val="24"/>
                 <w:lang w:eastAsia="de-DE"/>
@@ -1508,17 +1578,17 @@
         <w:tc>
           <w:tcPr>
             <w:tcW w:w="4536" w:type="dxa"/>
-            <w:shd w:val="clear" w:color="auto" w:fill="B8CCE4" w:themeFill="accent1" w:themeFillTint="66"/>
           </w:tcPr>
           <w:p>
             <w:pPr>
               <w:spacing w:before="102" w:after="102" w:line="360" w:lineRule="auto"/>
               <w:ind w:right="431"/>
               <w:outlineLvl w:val="1"/>
-              <w:rPr>
-                <w:rFonts w:eastAsia="Times New Roman" w:cstheme="minorHAnsi"/>
-                <w:b/>
-                <w:bCs/>
+              <w:cnfStyle w:val="100000000000" w:firstRow="1" w:lastRow="0" w:firstColumn="0" w:lastColumn="0" w:oddVBand="0" w:evenVBand="0" w:oddHBand="0" w:evenHBand="0" w:firstRowFirstColumn="0" w:firstRowLastColumn="0" w:lastRowFirstColumn="0" w:lastRowLastColumn="0"/>
+              <w:rPr>
+                <w:rFonts w:eastAsia="Times New Roman" w:cstheme="minorHAnsi"/>
+                <w:b w:val="0"/>
+                <w:bCs w:val="0"/>
                 <w:sz w:val="24"/>
                 <w:szCs w:val="24"/>
                 <w:lang w:eastAsia="de-DE"/>
@@ -1527,8 +1597,6 @@
             <w:r>
               <w:rPr>
                 <w:rFonts w:eastAsia="Times New Roman" w:cstheme="minorHAnsi"/>
-                <w:b/>
-                <w:bCs/>
                 <w:sz w:val="24"/>
                 <w:szCs w:val="24"/>
                 <w:lang w:eastAsia="de-DE"/>
@@ -1540,17 +1608,17 @@
         <w:tc>
           <w:tcPr>
             <w:tcW w:w="2300" w:type="dxa"/>
-            <w:shd w:val="clear" w:color="auto" w:fill="B8CCE4" w:themeFill="accent1" w:themeFillTint="66"/>
           </w:tcPr>
           <w:p>
             <w:pPr>
               <w:spacing w:before="102" w:after="102" w:line="360" w:lineRule="auto"/>
               <w:ind w:right="431"/>
               <w:outlineLvl w:val="1"/>
-              <w:rPr>
-                <w:rFonts w:eastAsia="Times New Roman" w:cstheme="minorHAnsi"/>
-                <w:b/>
-                <w:bCs/>
+              <w:cnfStyle w:val="100000000000" w:firstRow="1" w:lastRow="0" w:firstColumn="0" w:lastColumn="0" w:oddVBand="0" w:evenVBand="0" w:oddHBand="0" w:evenHBand="0" w:firstRowFirstColumn="0" w:firstRowLastColumn="0" w:lastRowFirstColumn="0" w:lastRowLastColumn="0"/>
+              <w:rPr>
+                <w:rFonts w:eastAsia="Times New Roman" w:cstheme="minorHAnsi"/>
+                <w:b w:val="0"/>
+                <w:bCs w:val="0"/>
                 <w:sz w:val="24"/>
                 <w:szCs w:val="24"/>
                 <w:lang w:eastAsia="de-DE"/>
@@ -1559,8 +1627,6 @@
             <w:r>
               <w:rPr>
                 <w:rFonts w:eastAsia="Times New Roman" w:cstheme="minorHAnsi"/>
-                <w:b/>
-                <w:bCs/>
                 <w:sz w:val="24"/>
                 <w:szCs w:val="24"/>
                 <w:lang w:eastAsia="de-DE"/>
@@ -1572,10 +1638,12 @@
       </w:tr>
       <w:tr>
         <w:trPr>
+          <w:cnfStyle w:val="000000100000" w:firstRow="0" w:lastRow="0" w:firstColumn="0" w:lastColumn="0" w:oddVBand="0" w:evenVBand="0" w:oddHBand="1" w:evenHBand="0" w:firstRowFirstColumn="0" w:firstRowLastColumn="0" w:lastRowFirstColumn="0" w:lastRowLastColumn="0"/>
           <w:trHeight w:val="510"/>
         </w:trPr>
         <w:tc>
           <w:tcPr>
+            <w:cnfStyle w:val="001000000000" w:firstRow="0" w:lastRow="0" w:firstColumn="1" w:lastColumn="0" w:oddVBand="0" w:evenVBand="0" w:oddHBand="0" w:evenHBand="0" w:firstRowFirstColumn="0" w:firstRowLastColumn="0" w:lastRowFirstColumn="0" w:lastRowLastColumn="0"/>
             <w:tcW w:w="2376" w:type="dxa"/>
           </w:tcPr>
           <w:p>
@@ -1585,7 +1653,7 @@
               <w:outlineLvl w:val="1"/>
               <w:rPr>
                 <w:rFonts w:eastAsia="Times New Roman" w:cstheme="minorHAnsi"/>
-                <w:bCs/>
+                <w:bCs w:val="0"/>
                 <w:i/>
                 <w:sz w:val="24"/>
                 <w:szCs w:val="24"/>
@@ -1595,7 +1663,6 @@
             <w:r>
               <w:rPr>
                 <w:rFonts w:eastAsia="Times New Roman" w:cstheme="minorHAnsi"/>
-                <w:bCs/>
                 <w:i/>
                 <w:sz w:val="24"/>
                 <w:szCs w:val="24"/>
@@ -1614,6 +1681,7 @@
               <w:spacing w:before="102" w:after="102" w:line="360" w:lineRule="auto"/>
               <w:ind w:right="431"/>
               <w:outlineLvl w:val="1"/>
+              <w:cnfStyle w:val="000000100000" w:firstRow="0" w:lastRow="0" w:firstColumn="0" w:lastColumn="0" w:oddVBand="0" w:evenVBand="0" w:oddHBand="1" w:evenHBand="0" w:firstRowFirstColumn="0" w:firstRowLastColumn="0" w:lastRowFirstColumn="0" w:lastRowLastColumn="0"/>
               <w:rPr>
                 <w:rFonts w:eastAsia="Times New Roman" w:cstheme="minorHAnsi"/>
                 <w:bCs/>
@@ -1644,6 +1712,7 @@
               <w:ind w:right="431"/>
               <w:jc w:val="center"/>
               <w:outlineLvl w:val="1"/>
+              <w:cnfStyle w:val="000000100000" w:firstRow="0" w:lastRow="0" w:firstColumn="0" w:lastColumn="0" w:oddVBand="0" w:evenVBand="0" w:oddHBand="1" w:evenHBand="0" w:firstRowFirstColumn="0" w:firstRowLastColumn="0" w:lastRowFirstColumn="0" w:lastRowLastColumn="0"/>
               <w:rPr>
                 <w:rFonts w:eastAsia="Times New Roman" w:cstheme="minorHAnsi"/>
                 <w:bCs/>
@@ -1671,6 +1740,7 @@
         </w:trPr>
         <w:tc>
           <w:tcPr>
+            <w:cnfStyle w:val="001000000000" w:firstRow="0" w:lastRow="0" w:firstColumn="1" w:lastColumn="0" w:oddVBand="0" w:evenVBand="0" w:oddHBand="0" w:evenHBand="0" w:firstRowFirstColumn="0" w:firstRowLastColumn="0" w:lastRowFirstColumn="0" w:lastRowLastColumn="0"/>
             <w:tcW w:w="2376" w:type="dxa"/>
           </w:tcPr>
           <w:p>
@@ -1680,7 +1750,7 @@
               <w:outlineLvl w:val="1"/>
               <w:rPr>
                 <w:rFonts w:eastAsia="Times New Roman" w:cstheme="minorHAnsi"/>
-                <w:bCs/>
+                <w:bCs w:val="0"/>
                 <w:sz w:val="24"/>
                 <w:szCs w:val="24"/>
                 <w:lang w:eastAsia="de-DE"/>
@@ -1697,6 +1767,7 @@
               <w:spacing w:before="102" w:after="102" w:line="360" w:lineRule="auto"/>
               <w:ind w:right="431"/>
               <w:outlineLvl w:val="1"/>
+              <w:cnfStyle w:val="000000000000" w:firstRow="0" w:lastRow="0" w:firstColumn="0" w:lastColumn="0" w:oddVBand="0" w:evenVBand="0" w:oddHBand="0" w:evenHBand="0" w:firstRowFirstColumn="0" w:firstRowLastColumn="0" w:lastRowFirstColumn="0" w:lastRowLastColumn="0"/>
               <w:rPr>
                 <w:rFonts w:eastAsia="Times New Roman" w:cstheme="minorHAnsi"/>
                 <w:bCs/>
@@ -1727,6 +1798,7 @@
               <w:ind w:right="431"/>
               <w:jc w:val="center"/>
               <w:outlineLvl w:val="1"/>
+              <w:cnfStyle w:val="000000000000" w:firstRow="0" w:lastRow="0" w:firstColumn="0" w:lastColumn="0" w:oddVBand="0" w:evenVBand="0" w:oddHBand="0" w:evenHBand="0" w:firstRowFirstColumn="0" w:firstRowLastColumn="0" w:lastRowFirstColumn="0" w:lastRowLastColumn="0"/>
               <w:rPr>
                 <w:rFonts w:eastAsia="Times New Roman" w:cstheme="minorHAnsi"/>
                 <w:bCs/>
@@ -1750,10 +1822,12 @@
       </w:tr>
       <w:tr>
         <w:trPr>
+          <w:cnfStyle w:val="000000100000" w:firstRow="0" w:lastRow="0" w:firstColumn="0" w:lastColumn="0" w:oddVBand="0" w:evenVBand="0" w:oddHBand="1" w:evenHBand="0" w:firstRowFirstColumn="0" w:firstRowLastColumn="0" w:lastRowFirstColumn="0" w:lastRowLastColumn="0"/>
           <w:trHeight w:val="510"/>
         </w:trPr>
         <w:tc>
           <w:tcPr>
+            <w:cnfStyle w:val="001000000000" w:firstRow="0" w:lastRow="0" w:firstColumn="1" w:lastColumn="0" w:oddVBand="0" w:evenVBand="0" w:oddHBand="0" w:evenHBand="0" w:firstRowFirstColumn="0" w:firstRowLastColumn="0" w:lastRowFirstColumn="0" w:lastRowLastColumn="0"/>
             <w:tcW w:w="2376" w:type="dxa"/>
           </w:tcPr>
           <w:p>
@@ -1763,7 +1837,7 @@
               <w:outlineLvl w:val="1"/>
               <w:rPr>
                 <w:rFonts w:eastAsia="Times New Roman" w:cstheme="minorHAnsi"/>
-                <w:bCs/>
+                <w:bCs w:val="0"/>
                 <w:i/>
                 <w:sz w:val="24"/>
                 <w:szCs w:val="24"/>
@@ -1773,7 +1847,6 @@
             <w:r>
               <w:rPr>
                 <w:rFonts w:eastAsia="Times New Roman" w:cstheme="minorHAnsi"/>
-                <w:bCs/>
                 <w:i/>
                 <w:sz w:val="24"/>
                 <w:szCs w:val="24"/>
@@ -1792,6 +1865,7 @@
               <w:spacing w:before="102" w:after="102" w:line="360" w:lineRule="auto"/>
               <w:ind w:right="431"/>
               <w:outlineLvl w:val="1"/>
+              <w:cnfStyle w:val="000000100000" w:firstRow="0" w:lastRow="0" w:firstColumn="0" w:lastColumn="0" w:oddVBand="0" w:evenVBand="0" w:oddHBand="1" w:evenHBand="0" w:firstRowFirstColumn="0" w:firstRowLastColumn="0" w:lastRowFirstColumn="0" w:lastRowLastColumn="0"/>
               <w:rPr>
                 <w:rFonts w:eastAsia="Times New Roman" w:cstheme="minorHAnsi"/>
                 <w:bCs/>
@@ -1822,6 +1896,7 @@
               <w:ind w:right="431"/>
               <w:jc w:val="center"/>
               <w:outlineLvl w:val="1"/>
+              <w:cnfStyle w:val="000000100000" w:firstRow="0" w:lastRow="0" w:firstColumn="0" w:lastColumn="0" w:oddVBand="0" w:evenVBand="0" w:oddHBand="1" w:evenHBand="0" w:firstRowFirstColumn="0" w:firstRowLastColumn="0" w:lastRowFirstColumn="0" w:lastRowLastColumn="0"/>
               <w:rPr>
                 <w:rFonts w:eastAsia="Times New Roman" w:cstheme="minorHAnsi"/>
                 <w:bCs/>
@@ -1849,6 +1924,7 @@
         </w:trPr>
         <w:tc>
           <w:tcPr>
+            <w:cnfStyle w:val="001000000000" w:firstRow="0" w:lastRow="0" w:firstColumn="1" w:lastColumn="0" w:oddVBand="0" w:evenVBand="0" w:oddHBand="0" w:evenHBand="0" w:firstRowFirstColumn="0" w:firstRowLastColumn="0" w:lastRowFirstColumn="0" w:lastRowLastColumn="0"/>
             <w:tcW w:w="2376" w:type="dxa"/>
           </w:tcPr>
           <w:p>
@@ -1858,7 +1934,7 @@
               <w:outlineLvl w:val="1"/>
               <w:rPr>
                 <w:rFonts w:eastAsia="Times New Roman" w:cstheme="minorHAnsi"/>
-                <w:bCs/>
+                <w:bCs w:val="0"/>
                 <w:sz w:val="24"/>
                 <w:szCs w:val="24"/>
                 <w:lang w:eastAsia="de-DE"/>
@@ -1875,6 +1951,7 @@
               <w:spacing w:before="102" w:after="102" w:line="360" w:lineRule="auto"/>
               <w:ind w:right="431"/>
               <w:outlineLvl w:val="1"/>
+              <w:cnfStyle w:val="000000000000" w:firstRow="0" w:lastRow="0" w:firstColumn="0" w:lastColumn="0" w:oddVBand="0" w:evenVBand="0" w:oddHBand="0" w:evenHBand="0" w:firstRowFirstColumn="0" w:firstRowLastColumn="0" w:lastRowFirstColumn="0" w:lastRowLastColumn="0"/>
               <w:rPr>
                 <w:rFonts w:eastAsia="Times New Roman" w:cstheme="minorHAnsi"/>
                 <w:bCs/>
@@ -1905,6 +1982,7 @@
               <w:ind w:right="431"/>
               <w:jc w:val="center"/>
               <w:outlineLvl w:val="1"/>
+              <w:cnfStyle w:val="000000000000" w:firstRow="0" w:lastRow="0" w:firstColumn="0" w:lastColumn="0" w:oddVBand="0" w:evenVBand="0" w:oddHBand="0" w:evenHBand="0" w:firstRowFirstColumn="0" w:firstRowLastColumn="0" w:lastRowFirstColumn="0" w:lastRowLastColumn="0"/>
               <w:rPr>
                 <w:rFonts w:eastAsia="Times New Roman" w:cstheme="minorHAnsi"/>
                 <w:bCs/>
@@ -1928,10 +2006,12 @@
       </w:tr>
       <w:tr>
         <w:trPr>
+          <w:cnfStyle w:val="000000100000" w:firstRow="0" w:lastRow="0" w:firstColumn="0" w:lastColumn="0" w:oddVBand="0" w:evenVBand="0" w:oddHBand="1" w:evenHBand="0" w:firstRowFirstColumn="0" w:firstRowLastColumn="0" w:lastRowFirstColumn="0" w:lastRowLastColumn="0"/>
           <w:trHeight w:val="510"/>
         </w:trPr>
         <w:tc>
           <w:tcPr>
+            <w:cnfStyle w:val="001000000000" w:firstRow="0" w:lastRow="0" w:firstColumn="1" w:lastColumn="0" w:oddVBand="0" w:evenVBand="0" w:oddHBand="0" w:evenHBand="0" w:firstRowFirstColumn="0" w:firstRowLastColumn="0" w:lastRowFirstColumn="0" w:lastRowLastColumn="0"/>
             <w:tcW w:w="2376" w:type="dxa"/>
           </w:tcPr>
           <w:p>
@@ -1941,7 +2021,7 @@
               <w:outlineLvl w:val="1"/>
               <w:rPr>
                 <w:rFonts w:eastAsia="Times New Roman" w:cstheme="minorHAnsi"/>
-                <w:bCs/>
+                <w:bCs w:val="0"/>
                 <w:sz w:val="24"/>
                 <w:szCs w:val="24"/>
                 <w:lang w:eastAsia="de-DE"/>
@@ -1958,6 +2038,7 @@
               <w:spacing w:before="102" w:after="102" w:line="360" w:lineRule="auto"/>
               <w:ind w:right="431"/>
               <w:outlineLvl w:val="1"/>
+              <w:cnfStyle w:val="000000100000" w:firstRow="0" w:lastRow="0" w:firstColumn="0" w:lastColumn="0" w:oddVBand="0" w:evenVBand="0" w:oddHBand="1" w:evenHBand="0" w:firstRowFirstColumn="0" w:firstRowLastColumn="0" w:lastRowFirstColumn="0" w:lastRowLastColumn="0"/>
               <w:rPr>
                 <w:rFonts w:eastAsia="Times New Roman" w:cstheme="minorHAnsi"/>
                 <w:bCs/>
@@ -1974,7 +2055,17 @@
                 <w:szCs w:val="24"/>
                 <w:lang w:eastAsia="de-DE"/>
               </w:rPr>
-              <w:t>Modulerstellung</w:t>
+              <w:t>Anwendungs</w:t>
+            </w:r>
+            <w:r>
+              <w:rPr>
+                <w:rFonts w:eastAsia="Times New Roman" w:cstheme="minorHAnsi"/>
+                <w:bCs/>
+                <w:sz w:val="24"/>
+                <w:szCs w:val="24"/>
+                <w:lang w:eastAsia="de-DE"/>
+              </w:rPr>
+              <w:t>erstellung</w:t>
             </w:r>
           </w:p>
         </w:tc>
@@ -1988,6 +2079,7 @@
               <w:ind w:right="431"/>
               <w:jc w:val="center"/>
               <w:outlineLvl w:val="1"/>
+              <w:cnfStyle w:val="000000100000" w:firstRow="0" w:lastRow="0" w:firstColumn="0" w:lastColumn="0" w:oddVBand="0" w:evenVBand="0" w:oddHBand="1" w:evenHBand="0" w:firstRowFirstColumn="0" w:firstRowLastColumn="0" w:lastRowFirstColumn="0" w:lastRowLastColumn="0"/>
               <w:rPr>
                 <w:rFonts w:eastAsia="Times New Roman" w:cstheme="minorHAnsi"/>
                 <w:bCs/>
@@ -2015,6 +2107,7 @@
         </w:trPr>
         <w:tc>
           <w:tcPr>
+            <w:cnfStyle w:val="001000000000" w:firstRow="0" w:lastRow="0" w:firstColumn="1" w:lastColumn="0" w:oddVBand="0" w:evenVBand="0" w:oddHBand="0" w:evenHBand="0" w:firstRowFirstColumn="0" w:firstRowLastColumn="0" w:lastRowFirstColumn="0" w:lastRowLastColumn="0"/>
             <w:tcW w:w="2376" w:type="dxa"/>
           </w:tcPr>
           <w:p>
@@ -2024,7 +2117,7 @@
               <w:outlineLvl w:val="1"/>
               <w:rPr>
                 <w:rFonts w:eastAsia="Times New Roman" w:cstheme="minorHAnsi"/>
-                <w:bCs/>
+                <w:bCs w:val="0"/>
                 <w:i/>
                 <w:sz w:val="24"/>
                 <w:szCs w:val="24"/>
@@ -2034,7 +2127,6 @@
             <w:r>
               <w:rPr>
                 <w:rFonts w:eastAsia="Times New Roman" w:cstheme="minorHAnsi"/>
-                <w:bCs/>
                 <w:i/>
                 <w:sz w:val="24"/>
                 <w:szCs w:val="24"/>
@@ -2045,7 +2137,6 @@
             <w:r>
               <w:rPr>
                 <w:rFonts w:eastAsia="Times New Roman" w:cstheme="minorHAnsi"/>
-                <w:bCs/>
                 <w:i/>
                 <w:sz w:val="24"/>
                 <w:szCs w:val="24"/>
@@ -2064,6 +2155,7 @@
               <w:spacing w:before="102" w:after="102" w:line="360" w:lineRule="auto"/>
               <w:ind w:right="431"/>
               <w:outlineLvl w:val="1"/>
+              <w:cnfStyle w:val="000000000000" w:firstRow="0" w:lastRow="0" w:firstColumn="0" w:lastColumn="0" w:oddVBand="0" w:evenVBand="0" w:oddHBand="0" w:evenHBand="0" w:firstRowFirstColumn="0" w:firstRowLastColumn="0" w:lastRowFirstColumn="0" w:lastRowLastColumn="0"/>
               <w:rPr>
                 <w:rFonts w:eastAsia="Times New Roman" w:cstheme="minorHAnsi"/>
                 <w:bCs/>
@@ -2104,6 +2196,7 @@
               <w:ind w:right="431"/>
               <w:jc w:val="center"/>
               <w:outlineLvl w:val="1"/>
+              <w:cnfStyle w:val="000000000000" w:firstRow="0" w:lastRow="0" w:firstColumn="0" w:lastColumn="0" w:oddVBand="0" w:evenVBand="0" w:oddHBand="0" w:evenHBand="0" w:firstRowFirstColumn="0" w:firstRowLastColumn="0" w:lastRowFirstColumn="0" w:lastRowLastColumn="0"/>
               <w:rPr>
                 <w:rFonts w:eastAsia="Times New Roman" w:cstheme="minorHAnsi"/>
                 <w:bCs/>
@@ -2127,10 +2220,12 @@
       </w:tr>
       <w:tr>
         <w:trPr>
+          <w:cnfStyle w:val="000000100000" w:firstRow="0" w:lastRow="0" w:firstColumn="0" w:lastColumn="0" w:oddVBand="0" w:evenVBand="0" w:oddHBand="1" w:evenHBand="0" w:firstRowFirstColumn="0" w:firstRowLastColumn="0" w:lastRowFirstColumn="0" w:lastRowLastColumn="0"/>
           <w:trHeight w:val="510"/>
         </w:trPr>
         <w:tc>
           <w:tcPr>
+            <w:cnfStyle w:val="001000000000" w:firstRow="0" w:lastRow="0" w:firstColumn="1" w:lastColumn="0" w:oddVBand="0" w:evenVBand="0" w:oddHBand="0" w:evenHBand="0" w:firstRowFirstColumn="0" w:firstRowLastColumn="0" w:lastRowFirstColumn="0" w:lastRowLastColumn="0"/>
             <w:tcW w:w="2376" w:type="dxa"/>
           </w:tcPr>
           <w:p>
@@ -2140,7 +2235,7 @@
               <w:outlineLvl w:val="1"/>
               <w:rPr>
                 <w:rFonts w:eastAsia="Times New Roman" w:cstheme="minorHAnsi"/>
-                <w:bCs/>
+                <w:bCs w:val="0"/>
                 <w:i/>
                 <w:sz w:val="24"/>
                 <w:szCs w:val="24"/>
@@ -2150,7 +2245,6 @@
             <w:r>
               <w:rPr>
                 <w:rFonts w:eastAsia="Times New Roman" w:cstheme="minorHAnsi"/>
-                <w:bCs/>
                 <w:i/>
                 <w:sz w:val="24"/>
                 <w:szCs w:val="24"/>
@@ -2169,6 +2263,7 @@
               <w:spacing w:before="102" w:after="102" w:line="360" w:lineRule="auto"/>
               <w:ind w:right="431"/>
               <w:outlineLvl w:val="1"/>
+              <w:cnfStyle w:val="000000100000" w:firstRow="0" w:lastRow="0" w:firstColumn="0" w:lastColumn="0" w:oddVBand="0" w:evenVBand="0" w:oddHBand="1" w:evenHBand="0" w:firstRowFirstColumn="0" w:firstRowLastColumn="0" w:lastRowFirstColumn="0" w:lastRowLastColumn="0"/>
               <w:rPr>
                 <w:rFonts w:eastAsia="Times New Roman" w:cstheme="minorHAnsi"/>
                 <w:bCs/>
@@ -2185,7 +2280,7 @@
                 <w:szCs w:val="24"/>
                 <w:lang w:eastAsia="de-DE"/>
               </w:rPr>
-              <w:t>Dokumentation zusammenstellen</w:t>
+              <w:t>Erstellen der Dokumentation</w:t>
             </w:r>
           </w:p>
         </w:tc>
@@ -2199,6 +2294,7 @@
               <w:ind w:right="431"/>
               <w:jc w:val="center"/>
               <w:outlineLvl w:val="1"/>
+              <w:cnfStyle w:val="000000100000" w:firstRow="0" w:lastRow="0" w:firstColumn="0" w:lastColumn="0" w:oddVBand="0" w:evenVBand="0" w:oddHBand="1" w:evenHBand="0" w:firstRowFirstColumn="0" w:firstRowLastColumn="0" w:lastRowFirstColumn="0" w:lastRowLastColumn="0"/>
               <w:rPr>
                 <w:rFonts w:eastAsia="Times New Roman" w:cstheme="minorHAnsi"/>
                 <w:bCs/>
@@ -2226,6 +2322,7 @@
         </w:trPr>
         <w:tc>
           <w:tcPr>
+            <w:cnfStyle w:val="001000000000" w:firstRow="0" w:lastRow="0" w:firstColumn="1" w:lastColumn="0" w:oddVBand="0" w:evenVBand="0" w:oddHBand="0" w:evenHBand="0" w:firstRowFirstColumn="0" w:firstRowLastColumn="0" w:lastRowFirstColumn="0" w:lastRowLastColumn="0"/>
             <w:tcW w:w="2376" w:type="dxa"/>
           </w:tcPr>
           <w:p>
@@ -2235,7 +2332,7 @@
               <w:outlineLvl w:val="1"/>
               <w:rPr>
                 <w:rFonts w:eastAsia="Times New Roman" w:cstheme="minorHAnsi"/>
-                <w:bCs/>
+                <w:bCs w:val="0"/>
                 <w:i/>
                 <w:sz w:val="24"/>
                 <w:szCs w:val="24"/>
@@ -2245,7 +2342,6 @@
             <w:r>
               <w:rPr>
                 <w:rFonts w:eastAsia="Times New Roman" w:cstheme="minorHAnsi"/>
-                <w:bCs/>
                 <w:i/>
                 <w:sz w:val="24"/>
                 <w:szCs w:val="24"/>
@@ -2264,6 +2360,7 @@
               <w:spacing w:before="102" w:after="102" w:line="360" w:lineRule="auto"/>
               <w:ind w:right="431"/>
               <w:outlineLvl w:val="1"/>
+              <w:cnfStyle w:val="000000000000" w:firstRow="0" w:lastRow="0" w:firstColumn="0" w:lastColumn="0" w:oddVBand="0" w:evenVBand="0" w:oddHBand="0" w:evenHBand="0" w:firstRowFirstColumn="0" w:firstRowLastColumn="0" w:lastRowFirstColumn="0" w:lastRowLastColumn="0"/>
               <w:rPr>
                 <w:rFonts w:eastAsia="Times New Roman" w:cstheme="minorHAnsi"/>
                 <w:bCs/>
@@ -2294,6 +2391,7 @@
               <w:ind w:right="431"/>
               <w:jc w:val="center"/>
               <w:outlineLvl w:val="1"/>
+              <w:cnfStyle w:val="000000000000" w:firstRow="0" w:lastRow="0" w:firstColumn="0" w:lastColumn="0" w:oddVBand="0" w:evenVBand="0" w:oddHBand="0" w:evenHBand="0" w:firstRowFirstColumn="0" w:firstRowLastColumn="0" w:lastRowFirstColumn="0" w:lastRowLastColumn="0"/>
               <w:rPr>
                 <w:rFonts w:eastAsia="Times New Roman" w:cstheme="minorHAnsi"/>
                 <w:bCs/>
@@ -2317,12 +2415,13 @@
       </w:tr>
       <w:tr>
         <w:trPr>
+          <w:cnfStyle w:val="000000100000" w:firstRow="0" w:lastRow="0" w:firstColumn="0" w:lastColumn="0" w:oddVBand="0" w:evenVBand="0" w:oddHBand="1" w:evenHBand="0" w:firstRowFirstColumn="0" w:firstRowLastColumn="0" w:lastRowFirstColumn="0" w:lastRowLastColumn="0"/>
           <w:trHeight w:val="510"/>
         </w:trPr>
         <w:tc>
           <w:tcPr>
+            <w:cnfStyle w:val="001000000000" w:firstRow="0" w:lastRow="0" w:firstColumn="1" w:lastColumn="0" w:oddVBand="0" w:evenVBand="0" w:oddHBand="0" w:evenHBand="0" w:firstRowFirstColumn="0" w:firstRowLastColumn="0" w:lastRowFirstColumn="0" w:lastRowLastColumn="0"/>
             <w:tcW w:w="2376" w:type="dxa"/>
-            <w:shd w:val="clear" w:color="auto" w:fill="B8CCE4" w:themeFill="accent1" w:themeFillTint="66"/>
           </w:tcPr>
           <w:p>
             <w:pPr>
@@ -2331,8 +2430,8 @@
               <w:outlineLvl w:val="1"/>
               <w:rPr>
                 <w:rFonts w:eastAsia="Times New Roman" w:cstheme="minorHAnsi"/>
-                <w:b/>
-                <w:bCs/>
+                <w:b w:val="0"/>
+                <w:bCs w:val="0"/>
                 <w:sz w:val="24"/>
                 <w:szCs w:val="24"/>
                 <w:lang w:eastAsia="de-DE"/>
@@ -2341,8 +2440,6 @@
             <w:r>
               <w:rPr>
                 <w:rFonts w:eastAsia="Times New Roman" w:cstheme="minorHAnsi"/>
-                <w:b/>
-                <w:bCs/>
                 <w:sz w:val="24"/>
                 <w:szCs w:val="24"/>
                 <w:lang w:eastAsia="de-DE"/>
@@ -2354,13 +2451,13 @@
         <w:tc>
           <w:tcPr>
             <w:tcW w:w="4536" w:type="dxa"/>
-            <w:shd w:val="clear" w:color="auto" w:fill="B8CCE4" w:themeFill="accent1" w:themeFillTint="66"/>
           </w:tcPr>
           <w:p>
             <w:pPr>
               <w:spacing w:before="102" w:after="102" w:line="360" w:lineRule="auto"/>
               <w:ind w:right="431"/>
               <w:outlineLvl w:val="1"/>
+              <w:cnfStyle w:val="000000100000" w:firstRow="0" w:lastRow="0" w:firstColumn="0" w:lastColumn="0" w:oddVBand="0" w:evenVBand="0" w:oddHBand="1" w:evenHBand="0" w:firstRowFirstColumn="0" w:firstRowLastColumn="0" w:lastRowFirstColumn="0" w:lastRowLastColumn="0"/>
               <w:rPr>
                 <w:rFonts w:eastAsia="Times New Roman" w:cstheme="minorHAnsi"/>
                 <w:bCs/>
@@ -2374,7 +2471,6 @@
         <w:tc>
           <w:tcPr>
             <w:tcW w:w="2300" w:type="dxa"/>
-            <w:shd w:val="clear" w:color="auto" w:fill="B8CCE4" w:themeFill="accent1" w:themeFillTint="66"/>
           </w:tcPr>
           <w:p>
             <w:pPr>
@@ -2382,6 +2478,7 @@
               <w:ind w:right="431"/>
               <w:jc w:val="center"/>
               <w:outlineLvl w:val="1"/>
+              <w:cnfStyle w:val="000000100000" w:firstRow="0" w:lastRow="0" w:firstColumn="0" w:lastColumn="0" w:oddVBand="0" w:evenVBand="0" w:oddHBand="1" w:evenHBand="0" w:firstRowFirstColumn="0" w:firstRowLastColumn="0" w:lastRowFirstColumn="0" w:lastRowLastColumn="0"/>
               <w:rPr>
                 <w:rFonts w:eastAsia="Times New Roman" w:cstheme="minorHAnsi"/>
                 <w:b/>
@@ -2451,7 +2548,6 @@
           <w:u w:val="single"/>
           <w:lang w:eastAsia="de-DE"/>
         </w:rPr>
-        <w:lastRenderedPageBreak/>
         <w:t xml:space="preserve">2.2 </w:t>
       </w:r>
       <w:proofErr w:type="gramStart"/>
@@ -2661,47 +2757,27 @@
           <w:szCs w:val="24"/>
           <w:lang w:eastAsia="de-DE"/>
         </w:rPr>
-        <w:t xml:space="preserve"> ist ebenfalls ein Open Source Produkt und es wird</w:t>
-      </w:r>
-      <w:r>
-        <w:rPr>
-          <w:rFonts w:eastAsia="Times New Roman" w:cstheme="minorHAnsi"/>
-          <w:bCs/>
-          <w:sz w:val="24"/>
-          <w:szCs w:val="24"/>
-          <w:lang w:eastAsia="de-DE"/>
-        </w:rPr>
-        <w:t xml:space="preserve"> l</w:t>
-      </w:r>
-      <w:r>
-        <w:rPr>
-          <w:rFonts w:eastAsia="Times New Roman" w:cstheme="minorHAnsi"/>
-          <w:bCs/>
-          <w:sz w:val="24"/>
-          <w:szCs w:val="24"/>
-          <w:lang w:eastAsia="de-DE"/>
-        </w:rPr>
-        <w:t>ediglich ein Konto bei einem</w:t>
-      </w:r>
-      <w:r>
-        <w:rPr>
-          <w:rFonts w:eastAsia="Times New Roman" w:cstheme="minorHAnsi"/>
-          <w:bCs/>
-          <w:sz w:val="24"/>
-          <w:szCs w:val="24"/>
-          <w:lang w:eastAsia="de-DE"/>
-        </w:rPr>
-        <w:t xml:space="preserve"> </w:t>
-      </w:r>
-      <w:r>
-        <w:rPr>
-          <w:rFonts w:eastAsia="Times New Roman" w:cstheme="minorHAnsi"/>
-          <w:bCs/>
-          <w:sz w:val="24"/>
-          <w:szCs w:val="24"/>
-          <w:lang w:eastAsia="de-DE"/>
-        </w:rPr>
-        <w:t xml:space="preserve">Hosting-Dienst, wie in unserem Fall </w:t>
+        <w:t xml:space="preserve"> ist ebenfalls ein Open Source Produkt</w:t>
+      </w:r>
+      <w:r>
+        <w:rPr>
+          <w:rFonts w:eastAsia="Times New Roman" w:cstheme="minorHAnsi"/>
+          <w:bCs/>
+          <w:sz w:val="24"/>
+          <w:szCs w:val="24"/>
+          <w:lang w:eastAsia="de-DE"/>
+        </w:rPr>
+        <w:t xml:space="preserve">. </w:t>
+      </w:r>
+      <w:r>
+        <w:rPr>
+          <w:rFonts w:eastAsia="Times New Roman" w:cstheme="minorHAnsi"/>
+          <w:bCs/>
+          <w:sz w:val="24"/>
+          <w:szCs w:val="24"/>
+          <w:lang w:eastAsia="de-DE"/>
+        </w:rPr>
+        <w:t xml:space="preserve">Der Programmcode wird auf GitHub.com </w:t>
       </w:r>
       <w:proofErr w:type="spellStart"/>
       <w:r>
@@ -2712,7 +2788,7 @@
           <w:szCs w:val="24"/>
           <w:lang w:eastAsia="de-DE"/>
         </w:rPr>
-        <w:t>GitHub</w:t>
+        <w:t>gehostet</w:t>
       </w:r>
       <w:proofErr w:type="spellEnd"/>
       <w:r>
@@ -2723,7 +2799,17 @@
           <w:szCs w:val="24"/>
           <w:lang w:eastAsia="de-DE"/>
         </w:rPr>
-        <w:t>. Mit Hilf</w:t>
+        <w:t xml:space="preserve">. </w:t>
+      </w:r>
+      <w:r>
+        <w:rPr>
+          <w:rFonts w:eastAsia="Times New Roman" w:cstheme="minorHAnsi"/>
+          <w:bCs/>
+          <w:sz w:val="24"/>
+          <w:szCs w:val="24"/>
+          <w:lang w:eastAsia="de-DE"/>
+        </w:rPr>
+        <w:t>Mit Hilf</w:t>
       </w:r>
       <w:r>
         <w:rPr>
@@ -2842,7 +2928,99 @@
           <w:szCs w:val="24"/>
           <w:lang w:eastAsia="de-DE"/>
         </w:rPr>
-        <w:t xml:space="preserve"> angehenden Softwareentwicklern der I-Heart-IT GmbH. Die Verteilung der Aufgaben im Projekt läuft über Absprache. Pascal Ludwig wird sich um die Architektur der Software, sowie um die grafische Gestaltung kümmern. Iris Hamann hat die Aufgabe die Datenbank zu verbinden und die Entitäten per JPA anzulegen. </w:t>
+        <w:t xml:space="preserve"> angehenden Softwareentwicklern der I-Heart-IT GmbH. Die Verteilung der Aufgaben im Projekt läuft über Absprache. Pascal Ludwig wird sich um die Architektur der Software, sowie um die grafische Gestaltung kümmern. Iris Hamann hat die Aufgabe</w:t>
+      </w:r>
+      <w:r>
+        <w:rPr>
+          <w:rFonts w:eastAsia="Times New Roman" w:cstheme="minorHAnsi"/>
+          <w:bCs/>
+          <w:sz w:val="24"/>
+          <w:szCs w:val="24"/>
+          <w:lang w:eastAsia="de-DE"/>
+        </w:rPr>
+        <w:t>,</w:t>
+      </w:r>
+      <w:r>
+        <w:rPr>
+          <w:rFonts w:eastAsia="Times New Roman" w:cstheme="minorHAnsi"/>
+          <w:bCs/>
+          <w:sz w:val="24"/>
+          <w:szCs w:val="24"/>
+          <w:lang w:eastAsia="de-DE"/>
+        </w:rPr>
+        <w:t xml:space="preserve"> die Datenbank</w:t>
+      </w:r>
+      <w:r>
+        <w:rPr>
+          <w:rFonts w:eastAsia="Times New Roman" w:cstheme="minorHAnsi"/>
+          <w:bCs/>
+          <w:sz w:val="24"/>
+          <w:szCs w:val="24"/>
+          <w:lang w:eastAsia="de-DE"/>
+        </w:rPr>
+        <w:t xml:space="preserve"> zu</w:t>
+      </w:r>
+      <w:r>
+        <w:rPr>
+          <w:rFonts w:eastAsia="Times New Roman" w:cstheme="minorHAnsi"/>
+          <w:bCs/>
+          <w:sz w:val="24"/>
+          <w:szCs w:val="24"/>
+          <w:lang w:eastAsia="de-DE"/>
+        </w:rPr>
+        <w:t xml:space="preserve"> </w:t>
+      </w:r>
+      <w:r>
+        <w:rPr>
+          <w:rFonts w:eastAsia="Times New Roman" w:cstheme="minorHAnsi"/>
+          <w:bCs/>
+          <w:sz w:val="24"/>
+          <w:szCs w:val="24"/>
+          <w:lang w:eastAsia="de-DE"/>
+        </w:rPr>
+        <w:t>entwerfen</w:t>
+      </w:r>
+      <w:r>
+        <w:rPr>
+          <w:rFonts w:eastAsia="Times New Roman" w:cstheme="minorHAnsi"/>
+          <w:bCs/>
+          <w:sz w:val="24"/>
+          <w:szCs w:val="24"/>
+          <w:lang w:eastAsia="de-DE"/>
+        </w:rPr>
+        <w:t xml:space="preserve"> und die Entitäten </w:t>
+      </w:r>
+      <w:r>
+        <w:rPr>
+          <w:rFonts w:eastAsia="Times New Roman" w:cstheme="minorHAnsi"/>
+          <w:bCs/>
+          <w:sz w:val="24"/>
+          <w:szCs w:val="24"/>
+          <w:lang w:eastAsia="de-DE"/>
+        </w:rPr>
+        <w:t>sowie deren Referenzen per JPA-</w:t>
+      </w:r>
+      <w:proofErr w:type="spellStart"/>
+      <w:r>
+        <w:rPr>
+          <w:rFonts w:eastAsia="Times New Roman" w:cstheme="minorHAnsi"/>
+          <w:bCs/>
+          <w:sz w:val="24"/>
+          <w:szCs w:val="24"/>
+          <w:lang w:eastAsia="de-DE"/>
+        </w:rPr>
+        <w:t>Annotations</w:t>
+      </w:r>
+      <w:proofErr w:type="spellEnd"/>
+      <w:r>
+        <w:rPr>
+          <w:rFonts w:eastAsia="Times New Roman" w:cstheme="minorHAnsi"/>
+          <w:bCs/>
+          <w:sz w:val="24"/>
+          <w:szCs w:val="24"/>
+          <w:lang w:eastAsia="de-DE"/>
+        </w:rPr>
+        <w:t xml:space="preserve"> zu erstellen.</w:t>
       </w:r>
     </w:p>
     <w:p>
@@ -2930,17 +3108,47 @@
           <w:szCs w:val="24"/>
           <w:lang w:eastAsia="de-DE"/>
         </w:rPr>
-        <w:t xml:space="preserve">stenplanung dient zur Übersicht. Sie zeigt auf </w:t>
-      </w:r>
-      <w:r>
-        <w:rPr>
-          <w:rFonts w:eastAsia="Times New Roman" w:cstheme="minorHAnsi"/>
-          <w:bCs/>
-          <w:sz w:val="24"/>
-          <w:szCs w:val="24"/>
-          <w:lang w:eastAsia="de-DE"/>
-        </w:rPr>
-        <w:t xml:space="preserve">welche Phase des Projekts wie viel Kosten verursacht. </w:t>
+        <w:t>stenplanung dient zur Übersicht. Sie zeigt auf</w:t>
+      </w:r>
+      <w:r>
+        <w:rPr>
+          <w:rFonts w:eastAsia="Times New Roman" w:cstheme="minorHAnsi"/>
+          <w:bCs/>
+          <w:sz w:val="24"/>
+          <w:szCs w:val="24"/>
+          <w:lang w:eastAsia="de-DE"/>
+        </w:rPr>
+        <w:t>,</w:t>
+      </w:r>
+      <w:r>
+        <w:rPr>
+          <w:rFonts w:eastAsia="Times New Roman" w:cstheme="minorHAnsi"/>
+          <w:bCs/>
+          <w:sz w:val="24"/>
+          <w:szCs w:val="24"/>
+          <w:lang w:eastAsia="de-DE"/>
+        </w:rPr>
+        <w:t xml:space="preserve"> </w:t>
+      </w:r>
+      <w:r>
+        <w:rPr>
+          <w:rFonts w:eastAsia="Times New Roman" w:cstheme="minorHAnsi"/>
+          <w:bCs/>
+          <w:sz w:val="24"/>
+          <w:szCs w:val="24"/>
+          <w:lang w:eastAsia="de-DE"/>
+        </w:rPr>
+        <w:t>wie hoch die Kosten in jeder Phase des Projekts sind</w:t>
+      </w:r>
+      <w:r>
+        <w:rPr>
+          <w:rFonts w:eastAsia="Times New Roman" w:cstheme="minorHAnsi"/>
+          <w:bCs/>
+          <w:sz w:val="24"/>
+          <w:szCs w:val="24"/>
+          <w:lang w:eastAsia="de-DE"/>
+        </w:rPr>
+        <w:t xml:space="preserve">. </w:t>
       </w:r>
     </w:p>
     <w:p>
@@ -2984,14 +3192,33 @@
           <w:szCs w:val="24"/>
           <w:lang w:eastAsia="de-DE"/>
         </w:rPr>
-        <w:t xml:space="preserve"> gerechnet.</w:t>
+        <w:t xml:space="preserve"> </w:t>
+      </w:r>
+      <w:r>
+        <w:rPr>
+          <w:rFonts w:eastAsia="Times New Roman" w:cstheme="minorHAnsi"/>
+          <w:bCs/>
+          <w:sz w:val="24"/>
+          <w:szCs w:val="24"/>
+          <w:lang w:eastAsia="de-DE"/>
+        </w:rPr>
+        <w:t xml:space="preserve">pro Person </w:t>
+      </w:r>
+      <w:r>
+        <w:rPr>
+          <w:rFonts w:eastAsia="Times New Roman" w:cstheme="minorHAnsi"/>
+          <w:bCs/>
+          <w:sz w:val="24"/>
+          <w:szCs w:val="24"/>
+          <w:lang w:eastAsia="de-DE"/>
+        </w:rPr>
+        <w:t>gerechnet.</w:t>
       </w:r>
     </w:p>
     <w:tbl>
       <w:tblPr>
-        <w:tblStyle w:val="Tabellenraster"/>
+        <w:tblStyle w:val="HelleSchattierung"/>
         <w:tblpPr w:leftFromText="141" w:rightFromText="141" w:vertAnchor="text" w:tblpY="1"/>
-        <w:tblOverlap w:val="never"/>
         <w:tblW w:w="0" w:type="auto"/>
         <w:tblLook w:val="04A0" w:firstRow="1" w:lastRow="0" w:firstColumn="1" w:lastColumn="0" w:noHBand="0" w:noVBand="1"/>
       </w:tblPr>
@@ -3001,10 +3228,13 @@
         <w:gridCol w:w="2300"/>
       </w:tblGrid>
       <w:tr>
+        <w:trPr>
+          <w:cnfStyle w:val="100000000000" w:firstRow="1" w:lastRow="0" w:firstColumn="0" w:lastColumn="0" w:oddVBand="0" w:evenVBand="0" w:oddHBand="0" w:evenHBand="0" w:firstRowFirstColumn="0" w:firstRowLastColumn="0" w:lastRowFirstColumn="0" w:lastRowLastColumn="0"/>
+        </w:trPr>
         <w:tc>
           <w:tcPr>
+            <w:cnfStyle w:val="001000000000" w:firstRow="0" w:lastRow="0" w:firstColumn="1" w:lastColumn="0" w:oddVBand="0" w:evenVBand="0" w:oddHBand="0" w:evenHBand="0" w:firstRowFirstColumn="0" w:firstRowLastColumn="0" w:lastRowFirstColumn="0" w:lastRowLastColumn="0"/>
             <w:tcW w:w="2376" w:type="dxa"/>
-            <w:shd w:val="clear" w:color="auto" w:fill="B8CCE4" w:themeFill="accent1" w:themeFillTint="66"/>
           </w:tcPr>
           <w:p>
             <w:pPr>
@@ -3013,8 +3243,8 @@
               <w:outlineLvl w:val="1"/>
               <w:rPr>
                 <w:rFonts w:eastAsia="Times New Roman" w:cstheme="minorHAnsi"/>
-                <w:b/>
-                <w:bCs/>
+                <w:b w:val="0"/>
+                <w:bCs w:val="0"/>
                 <w:sz w:val="24"/>
                 <w:szCs w:val="24"/>
                 <w:lang w:eastAsia="de-DE"/>
@@ -3023,8 +3253,6 @@
             <w:r>
               <w:rPr>
                 <w:rFonts w:eastAsia="Times New Roman" w:cstheme="minorHAnsi"/>
-                <w:b/>
-                <w:bCs/>
                 <w:sz w:val="24"/>
                 <w:szCs w:val="24"/>
                 <w:lang w:eastAsia="de-DE"/>
@@ -3036,17 +3264,17 @@
         <w:tc>
           <w:tcPr>
             <w:tcW w:w="2300" w:type="dxa"/>
-            <w:shd w:val="clear" w:color="auto" w:fill="B8CCE4" w:themeFill="accent1" w:themeFillTint="66"/>
           </w:tcPr>
           <w:p>
             <w:pPr>
               <w:spacing w:before="102" w:after="102" w:line="360" w:lineRule="auto"/>
               <w:ind w:right="431"/>
               <w:outlineLvl w:val="1"/>
-              <w:rPr>
-                <w:rFonts w:eastAsia="Times New Roman" w:cstheme="minorHAnsi"/>
-                <w:b/>
-                <w:bCs/>
+              <w:cnfStyle w:val="100000000000" w:firstRow="1" w:lastRow="0" w:firstColumn="0" w:lastColumn="0" w:oddVBand="0" w:evenVBand="0" w:oddHBand="0" w:evenHBand="0" w:firstRowFirstColumn="0" w:firstRowLastColumn="0" w:lastRowFirstColumn="0" w:lastRowLastColumn="0"/>
+              <w:rPr>
+                <w:rFonts w:eastAsia="Times New Roman" w:cstheme="minorHAnsi"/>
+                <w:b w:val="0"/>
+                <w:bCs w:val="0"/>
                 <w:sz w:val="24"/>
                 <w:szCs w:val="24"/>
                 <w:lang w:eastAsia="de-DE"/>
@@ -3055,8 +3283,6 @@
             <w:r>
               <w:rPr>
                 <w:rFonts w:eastAsia="Times New Roman" w:cstheme="minorHAnsi"/>
-                <w:b/>
-                <w:bCs/>
                 <w:sz w:val="24"/>
                 <w:szCs w:val="24"/>
                 <w:lang w:eastAsia="de-DE"/>
@@ -3068,17 +3294,17 @@
         <w:tc>
           <w:tcPr>
             <w:tcW w:w="2300" w:type="dxa"/>
-            <w:shd w:val="clear" w:color="auto" w:fill="B8CCE4" w:themeFill="accent1" w:themeFillTint="66"/>
           </w:tcPr>
           <w:p>
             <w:pPr>
               <w:spacing w:before="102" w:after="102" w:line="360" w:lineRule="auto"/>
               <w:ind w:right="431"/>
               <w:outlineLvl w:val="1"/>
-              <w:rPr>
-                <w:rFonts w:eastAsia="Times New Roman" w:cstheme="minorHAnsi"/>
-                <w:b/>
-                <w:bCs/>
+              <w:cnfStyle w:val="100000000000" w:firstRow="1" w:lastRow="0" w:firstColumn="0" w:lastColumn="0" w:oddVBand="0" w:evenVBand="0" w:oddHBand="0" w:evenHBand="0" w:firstRowFirstColumn="0" w:firstRowLastColumn="0" w:lastRowFirstColumn="0" w:lastRowLastColumn="0"/>
+              <w:rPr>
+                <w:rFonts w:eastAsia="Times New Roman" w:cstheme="minorHAnsi"/>
+                <w:b w:val="0"/>
+                <w:bCs w:val="0"/>
                 <w:sz w:val="24"/>
                 <w:szCs w:val="24"/>
                 <w:lang w:eastAsia="de-DE"/>
@@ -3087,8 +3313,6 @@
             <w:r>
               <w:rPr>
                 <w:rFonts w:eastAsia="Times New Roman" w:cstheme="minorHAnsi"/>
-                <w:b/>
-                <w:bCs/>
                 <w:sz w:val="24"/>
                 <w:szCs w:val="24"/>
                 <w:lang w:eastAsia="de-DE"/>
@@ -3098,8 +3322,6 @@
             <w:r>
               <w:rPr>
                 <w:rFonts w:eastAsia="Times New Roman" w:cstheme="minorHAnsi"/>
-                <w:b/>
-                <w:bCs/>
                 <w:sz w:val="24"/>
                 <w:szCs w:val="24"/>
                 <w:lang w:eastAsia="de-DE"/>
@@ -3110,8 +3332,12 @@
         </w:tc>
       </w:tr>
       <w:tr>
+        <w:trPr>
+          <w:cnfStyle w:val="000000100000" w:firstRow="0" w:lastRow="0" w:firstColumn="0" w:lastColumn="0" w:oddVBand="0" w:evenVBand="0" w:oddHBand="1" w:evenHBand="0" w:firstRowFirstColumn="0" w:firstRowLastColumn="0" w:lastRowFirstColumn="0" w:lastRowLastColumn="0"/>
+        </w:trPr>
         <w:tc>
           <w:tcPr>
+            <w:cnfStyle w:val="001000000000" w:firstRow="0" w:lastRow="0" w:firstColumn="1" w:lastColumn="0" w:oddVBand="0" w:evenVBand="0" w:oddHBand="0" w:evenHBand="0" w:firstRowFirstColumn="0" w:firstRowLastColumn="0" w:lastRowFirstColumn="0" w:lastRowLastColumn="0"/>
             <w:tcW w:w="2376" w:type="dxa"/>
           </w:tcPr>
           <w:p>
@@ -3121,7 +3347,7 @@
               <w:outlineLvl w:val="1"/>
               <w:rPr>
                 <w:rFonts w:eastAsia="Times New Roman" w:cstheme="minorHAnsi"/>
-                <w:bCs/>
+                <w:bCs w:val="0"/>
                 <w:i/>
                 <w:sz w:val="24"/>
                 <w:szCs w:val="24"/>
@@ -3131,7 +3357,6 @@
             <w:r>
               <w:rPr>
                 <w:rFonts w:eastAsia="Times New Roman" w:cstheme="minorHAnsi"/>
-                <w:bCs/>
                 <w:i/>
                 <w:sz w:val="24"/>
                 <w:szCs w:val="24"/>
@@ -3151,6 +3376,7 @@
               <w:ind w:right="431"/>
               <w:jc w:val="center"/>
               <w:outlineLvl w:val="1"/>
+              <w:cnfStyle w:val="000000100000" w:firstRow="0" w:lastRow="0" w:firstColumn="0" w:lastColumn="0" w:oddVBand="0" w:evenVBand="0" w:oddHBand="1" w:evenHBand="0" w:firstRowFirstColumn="0" w:firstRowLastColumn="0" w:lastRowFirstColumn="0" w:lastRowLastColumn="0"/>
               <w:rPr>
                 <w:rFonts w:eastAsia="Times New Roman" w:cstheme="minorHAnsi"/>
                 <w:bCs/>
@@ -3179,8 +3405,9 @@
             <w:pPr>
               <w:spacing w:before="102" w:after="102" w:line="360" w:lineRule="auto"/>
               <w:ind w:right="431"/>
-              <w:jc w:val="center"/>
+              <w:jc w:val="right"/>
               <w:outlineLvl w:val="1"/>
+              <w:cnfStyle w:val="000000100000" w:firstRow="0" w:lastRow="0" w:firstColumn="0" w:lastColumn="0" w:oddVBand="0" w:evenVBand="0" w:oddHBand="1" w:evenHBand="0" w:firstRowFirstColumn="0" w:firstRowLastColumn="0" w:lastRowFirstColumn="0" w:lastRowLastColumn="0"/>
               <w:rPr>
                 <w:rFonts w:eastAsia="Times New Roman" w:cstheme="minorHAnsi"/>
                 <w:bCs/>
@@ -3198,6 +3425,16 @@
                 <w:lang w:eastAsia="de-DE"/>
               </w:rPr>
               <w:t>50</w:t>
+            </w:r>
+            <w:r>
+              <w:rPr>
+                <w:rFonts w:eastAsia="Times New Roman" w:cstheme="minorHAnsi"/>
+                <w:bCs/>
+                <w:sz w:val="24"/>
+                <w:szCs w:val="24"/>
+                <w:lang w:eastAsia="de-DE"/>
+              </w:rPr>
+              <w:t>,00 €</w:t>
             </w:r>
           </w:p>
         </w:tc>
@@ -3205,6 +3442,7 @@
       <w:tr>
         <w:tc>
           <w:tcPr>
+            <w:cnfStyle w:val="001000000000" w:firstRow="0" w:lastRow="0" w:firstColumn="1" w:lastColumn="0" w:oddVBand="0" w:evenVBand="0" w:oddHBand="0" w:evenHBand="0" w:firstRowFirstColumn="0" w:firstRowLastColumn="0" w:lastRowFirstColumn="0" w:lastRowLastColumn="0"/>
             <w:tcW w:w="2376" w:type="dxa"/>
           </w:tcPr>
           <w:p>
@@ -3214,7 +3452,7 @@
               <w:outlineLvl w:val="1"/>
               <w:rPr>
                 <w:rFonts w:eastAsia="Times New Roman" w:cstheme="minorHAnsi"/>
-                <w:bCs/>
+                <w:bCs w:val="0"/>
                 <w:i/>
                 <w:sz w:val="24"/>
                 <w:szCs w:val="24"/>
@@ -3224,7 +3462,6 @@
             <w:r>
               <w:rPr>
                 <w:rFonts w:eastAsia="Times New Roman" w:cstheme="minorHAnsi"/>
-                <w:bCs/>
                 <w:i/>
                 <w:sz w:val="24"/>
                 <w:szCs w:val="24"/>
@@ -3244,6 +3481,7 @@
               <w:ind w:right="431"/>
               <w:jc w:val="center"/>
               <w:outlineLvl w:val="1"/>
+              <w:cnfStyle w:val="000000000000" w:firstRow="0" w:lastRow="0" w:firstColumn="0" w:lastColumn="0" w:oddVBand="0" w:evenVBand="0" w:oddHBand="0" w:evenHBand="0" w:firstRowFirstColumn="0" w:firstRowLastColumn="0" w:lastRowFirstColumn="0" w:lastRowLastColumn="0"/>
               <w:rPr>
                 <w:rFonts w:eastAsia="Times New Roman" w:cstheme="minorHAnsi"/>
                 <w:bCs/>
@@ -3272,8 +3510,9 @@
             <w:pPr>
               <w:spacing w:before="102" w:after="102" w:line="360" w:lineRule="auto"/>
               <w:ind w:right="431"/>
-              <w:jc w:val="center"/>
+              <w:jc w:val="right"/>
               <w:outlineLvl w:val="1"/>
+              <w:cnfStyle w:val="000000000000" w:firstRow="0" w:lastRow="0" w:firstColumn="0" w:lastColumn="0" w:oddVBand="0" w:evenVBand="0" w:oddHBand="0" w:evenHBand="0" w:firstRowFirstColumn="0" w:firstRowLastColumn="0" w:lastRowFirstColumn="0" w:lastRowLastColumn="0"/>
               <w:rPr>
                 <w:rFonts w:eastAsia="Times New Roman" w:cstheme="minorHAnsi"/>
                 <w:bCs/>
@@ -3291,13 +3530,27 @@
                 <w:lang w:eastAsia="de-DE"/>
               </w:rPr>
               <w:t>575</w:t>
+            </w:r>
+            <w:r>
+              <w:rPr>
+                <w:rFonts w:eastAsia="Times New Roman" w:cstheme="minorHAnsi"/>
+                <w:bCs/>
+                <w:sz w:val="24"/>
+                <w:szCs w:val="24"/>
+                <w:lang w:eastAsia="de-DE"/>
+              </w:rPr>
+              <w:t>,00 €</w:t>
             </w:r>
           </w:p>
         </w:tc>
       </w:tr>
       <w:tr>
+        <w:trPr>
+          <w:cnfStyle w:val="000000100000" w:firstRow="0" w:lastRow="0" w:firstColumn="0" w:lastColumn="0" w:oddVBand="0" w:evenVBand="0" w:oddHBand="1" w:evenHBand="0" w:firstRowFirstColumn="0" w:firstRowLastColumn="0" w:lastRowFirstColumn="0" w:lastRowLastColumn="0"/>
+        </w:trPr>
         <w:tc>
           <w:tcPr>
+            <w:cnfStyle w:val="001000000000" w:firstRow="0" w:lastRow="0" w:firstColumn="1" w:lastColumn="0" w:oddVBand="0" w:evenVBand="0" w:oddHBand="0" w:evenHBand="0" w:firstRowFirstColumn="0" w:firstRowLastColumn="0" w:lastRowFirstColumn="0" w:lastRowLastColumn="0"/>
             <w:tcW w:w="2376" w:type="dxa"/>
           </w:tcPr>
           <w:p>
@@ -3307,7 +3560,7 @@
               <w:outlineLvl w:val="1"/>
               <w:rPr>
                 <w:rFonts w:eastAsia="Times New Roman" w:cstheme="minorHAnsi"/>
-                <w:bCs/>
+                <w:bCs w:val="0"/>
                 <w:i/>
                 <w:sz w:val="24"/>
                 <w:szCs w:val="24"/>
@@ -3317,7 +3570,6 @@
             <w:r>
               <w:rPr>
                 <w:rFonts w:eastAsia="Times New Roman" w:cstheme="minorHAnsi"/>
-                <w:bCs/>
                 <w:i/>
                 <w:sz w:val="24"/>
                 <w:szCs w:val="24"/>
@@ -3328,7 +3580,6 @@
             <w:r>
               <w:rPr>
                 <w:rFonts w:eastAsia="Times New Roman" w:cstheme="minorHAnsi"/>
-                <w:bCs/>
                 <w:i/>
                 <w:sz w:val="24"/>
                 <w:szCs w:val="24"/>
@@ -3348,6 +3599,7 @@
               <w:ind w:right="431"/>
               <w:jc w:val="center"/>
               <w:outlineLvl w:val="1"/>
+              <w:cnfStyle w:val="000000100000" w:firstRow="0" w:lastRow="0" w:firstColumn="0" w:lastColumn="0" w:oddVBand="0" w:evenVBand="0" w:oddHBand="1" w:evenHBand="0" w:firstRowFirstColumn="0" w:firstRowLastColumn="0" w:lastRowFirstColumn="0" w:lastRowLastColumn="0"/>
               <w:rPr>
                 <w:rFonts w:eastAsia="Times New Roman" w:cstheme="minorHAnsi"/>
                 <w:bCs/>
@@ -3376,8 +3628,9 @@
             <w:pPr>
               <w:spacing w:before="102" w:after="102" w:line="360" w:lineRule="auto"/>
               <w:ind w:right="431"/>
-              <w:jc w:val="center"/>
+              <w:jc w:val="right"/>
               <w:outlineLvl w:val="1"/>
+              <w:cnfStyle w:val="000000100000" w:firstRow="0" w:lastRow="0" w:firstColumn="0" w:lastColumn="0" w:oddVBand="0" w:evenVBand="0" w:oddHBand="1" w:evenHBand="0" w:firstRowFirstColumn="0" w:firstRowLastColumn="0" w:lastRowFirstColumn="0" w:lastRowLastColumn="0"/>
               <w:rPr>
                 <w:rFonts w:eastAsia="Times New Roman" w:cstheme="minorHAnsi"/>
                 <w:bCs/>
@@ -3395,6 +3648,16 @@
                 <w:lang w:eastAsia="de-DE"/>
               </w:rPr>
               <w:t>50</w:t>
+            </w:r>
+            <w:r>
+              <w:rPr>
+                <w:rFonts w:eastAsia="Times New Roman" w:cstheme="minorHAnsi"/>
+                <w:bCs/>
+                <w:sz w:val="24"/>
+                <w:szCs w:val="24"/>
+                <w:lang w:eastAsia="de-DE"/>
+              </w:rPr>
+              <w:t>,00 €</w:t>
             </w:r>
           </w:p>
         </w:tc>
@@ -3402,6 +3665,7 @@
       <w:tr>
         <w:tc>
           <w:tcPr>
+            <w:cnfStyle w:val="001000000000" w:firstRow="0" w:lastRow="0" w:firstColumn="1" w:lastColumn="0" w:oddVBand="0" w:evenVBand="0" w:oddHBand="0" w:evenHBand="0" w:firstRowFirstColumn="0" w:firstRowLastColumn="0" w:lastRowFirstColumn="0" w:lastRowLastColumn="0"/>
             <w:tcW w:w="2376" w:type="dxa"/>
           </w:tcPr>
           <w:p>
@@ -3411,7 +3675,7 @@
               <w:outlineLvl w:val="1"/>
               <w:rPr>
                 <w:rFonts w:eastAsia="Times New Roman" w:cstheme="minorHAnsi"/>
-                <w:bCs/>
+                <w:bCs w:val="0"/>
                 <w:i/>
                 <w:sz w:val="24"/>
                 <w:szCs w:val="24"/>
@@ -3421,7 +3685,6 @@
             <w:r>
               <w:rPr>
                 <w:rFonts w:eastAsia="Times New Roman" w:cstheme="minorHAnsi"/>
-                <w:bCs/>
                 <w:i/>
                 <w:sz w:val="24"/>
                 <w:szCs w:val="24"/>
@@ -3441,6 +3704,7 @@
               <w:ind w:right="431"/>
               <w:jc w:val="center"/>
               <w:outlineLvl w:val="1"/>
+              <w:cnfStyle w:val="000000000000" w:firstRow="0" w:lastRow="0" w:firstColumn="0" w:lastColumn="0" w:oddVBand="0" w:evenVBand="0" w:oddHBand="0" w:evenHBand="0" w:firstRowFirstColumn="0" w:firstRowLastColumn="0" w:lastRowFirstColumn="0" w:lastRowLastColumn="0"/>
               <w:rPr>
                 <w:rFonts w:eastAsia="Times New Roman" w:cstheme="minorHAnsi"/>
                 <w:bCs/>
@@ -3469,8 +3733,9 @@
             <w:pPr>
               <w:spacing w:before="102" w:after="102" w:line="360" w:lineRule="auto"/>
               <w:ind w:right="431"/>
-              <w:jc w:val="center"/>
+              <w:jc w:val="right"/>
               <w:outlineLvl w:val="1"/>
+              <w:cnfStyle w:val="000000000000" w:firstRow="0" w:lastRow="0" w:firstColumn="0" w:lastColumn="0" w:oddVBand="0" w:evenVBand="0" w:oddHBand="0" w:evenHBand="0" w:firstRowFirstColumn="0" w:firstRowLastColumn="0" w:lastRowFirstColumn="0" w:lastRowLastColumn="0"/>
               <w:rPr>
                 <w:rFonts w:eastAsia="Times New Roman" w:cstheme="minorHAnsi"/>
                 <w:bCs/>
@@ -3488,13 +3753,27 @@
                 <w:lang w:eastAsia="de-DE"/>
               </w:rPr>
               <w:t>250</w:t>
+            </w:r>
+            <w:r>
+              <w:rPr>
+                <w:rFonts w:eastAsia="Times New Roman" w:cstheme="minorHAnsi"/>
+                <w:bCs/>
+                <w:sz w:val="24"/>
+                <w:szCs w:val="24"/>
+                <w:lang w:eastAsia="de-DE"/>
+              </w:rPr>
+              <w:t>,00 €</w:t>
             </w:r>
           </w:p>
         </w:tc>
       </w:tr>
       <w:tr>
+        <w:trPr>
+          <w:cnfStyle w:val="000000100000" w:firstRow="0" w:lastRow="0" w:firstColumn="0" w:lastColumn="0" w:oddVBand="0" w:evenVBand="0" w:oddHBand="1" w:evenHBand="0" w:firstRowFirstColumn="0" w:firstRowLastColumn="0" w:lastRowFirstColumn="0" w:lastRowLastColumn="0"/>
+        </w:trPr>
         <w:tc>
           <w:tcPr>
+            <w:cnfStyle w:val="001000000000" w:firstRow="0" w:lastRow="0" w:firstColumn="1" w:lastColumn="0" w:oddVBand="0" w:evenVBand="0" w:oddHBand="0" w:evenHBand="0" w:firstRowFirstColumn="0" w:firstRowLastColumn="0" w:lastRowFirstColumn="0" w:lastRowLastColumn="0"/>
             <w:tcW w:w="2376" w:type="dxa"/>
           </w:tcPr>
           <w:p>
@@ -3504,7 +3783,7 @@
               <w:outlineLvl w:val="1"/>
               <w:rPr>
                 <w:rFonts w:eastAsia="Times New Roman" w:cstheme="minorHAnsi"/>
-                <w:bCs/>
+                <w:bCs w:val="0"/>
                 <w:i/>
                 <w:sz w:val="24"/>
                 <w:szCs w:val="24"/>
@@ -3514,7 +3793,6 @@
             <w:r>
               <w:rPr>
                 <w:rFonts w:eastAsia="Times New Roman" w:cstheme="minorHAnsi"/>
-                <w:bCs/>
                 <w:i/>
                 <w:sz w:val="24"/>
                 <w:szCs w:val="24"/>
@@ -3534,6 +3812,7 @@
               <w:ind w:right="431"/>
               <w:jc w:val="center"/>
               <w:outlineLvl w:val="1"/>
+              <w:cnfStyle w:val="000000100000" w:firstRow="0" w:lastRow="0" w:firstColumn="0" w:lastColumn="0" w:oddVBand="0" w:evenVBand="0" w:oddHBand="1" w:evenHBand="0" w:firstRowFirstColumn="0" w:firstRowLastColumn="0" w:lastRowFirstColumn="0" w:lastRowLastColumn="0"/>
               <w:rPr>
                 <w:rFonts w:eastAsia="Times New Roman" w:cstheme="minorHAnsi"/>
                 <w:bCs/>
@@ -3551,6 +3830,79 @@
                 <w:lang w:eastAsia="de-DE"/>
               </w:rPr>
               <w:t>2</w:t>
+            </w:r>
+          </w:p>
+        </w:tc>
+        <w:tc>
+          <w:tcPr>
+            <w:tcW w:w="2300" w:type="dxa"/>
+          </w:tcPr>
+          <w:p>
+            <w:pPr>
+              <w:spacing w:before="102" w:after="102" w:line="360" w:lineRule="auto"/>
+              <w:ind w:right="431"/>
+              <w:jc w:val="right"/>
+              <w:outlineLvl w:val="1"/>
+              <w:cnfStyle w:val="000000100000" w:firstRow="0" w:lastRow="0" w:firstColumn="0" w:lastColumn="0" w:oddVBand="0" w:evenVBand="0" w:oddHBand="1" w:evenHBand="0" w:firstRowFirstColumn="0" w:firstRowLastColumn="0" w:lastRowFirstColumn="0" w:lastRowLastColumn="0"/>
+              <w:rPr>
+                <w:rFonts w:eastAsia="Times New Roman" w:cstheme="minorHAnsi"/>
+                <w:bCs/>
+                <w:sz w:val="24"/>
+                <w:szCs w:val="24"/>
+                <w:lang w:eastAsia="de-DE"/>
+              </w:rPr>
+            </w:pPr>
+            <w:r>
+              <w:rPr>
+                <w:rFonts w:eastAsia="Times New Roman" w:cstheme="minorHAnsi"/>
+                <w:bCs/>
+                <w:sz w:val="24"/>
+                <w:szCs w:val="24"/>
+                <w:lang w:eastAsia="de-DE"/>
+              </w:rPr>
+              <w:t>50</w:t>
+            </w:r>
+            <w:r>
+              <w:rPr>
+                <w:rFonts w:eastAsia="Times New Roman" w:cstheme="minorHAnsi"/>
+                <w:bCs/>
+                <w:sz w:val="24"/>
+                <w:szCs w:val="24"/>
+                <w:lang w:eastAsia="de-DE"/>
+              </w:rPr>
+              <w:t>,00 €</w:t>
+            </w:r>
+          </w:p>
+        </w:tc>
+      </w:tr>
+      <w:tr>
+        <w:tc>
+          <w:tcPr>
+            <w:cnfStyle w:val="001000000000" w:firstRow="0" w:lastRow="0" w:firstColumn="1" w:lastColumn="0" w:oddVBand="0" w:evenVBand="0" w:oddHBand="0" w:evenHBand="0" w:firstRowFirstColumn="0" w:firstRowLastColumn="0" w:lastRowFirstColumn="0" w:lastRowLastColumn="0"/>
+            <w:tcW w:w="2376" w:type="dxa"/>
+          </w:tcPr>
+          <w:p>
+            <w:pPr>
+              <w:spacing w:before="102" w:after="102" w:line="360" w:lineRule="auto"/>
+              <w:ind w:right="431"/>
+              <w:outlineLvl w:val="1"/>
+              <w:rPr>
+                <w:rFonts w:eastAsia="Times New Roman" w:cstheme="minorHAnsi"/>
+                <w:b w:val="0"/>
+                <w:bCs w:val="0"/>
+                <w:sz w:val="24"/>
+                <w:szCs w:val="24"/>
+                <w:lang w:eastAsia="de-DE"/>
+              </w:rPr>
+            </w:pPr>
+            <w:r>
+              <w:rPr>
+                <w:rFonts w:eastAsia="Times New Roman" w:cstheme="minorHAnsi"/>
+                <w:sz w:val="24"/>
+                <w:szCs w:val="24"/>
+                <w:lang w:eastAsia="de-DE"/>
+              </w:rPr>
+              <w:t>Summe</w:t>
             </w:r>
           </w:p>
         </w:tc>
@@ -3564,71 +3916,7 @@
               <w:ind w:right="431"/>
               <w:jc w:val="center"/>
               <w:outlineLvl w:val="1"/>
-              <w:rPr>
-                <w:rFonts w:eastAsia="Times New Roman" w:cstheme="minorHAnsi"/>
-                <w:bCs/>
-                <w:sz w:val="24"/>
-                <w:szCs w:val="24"/>
-                <w:lang w:eastAsia="de-DE"/>
-              </w:rPr>
-            </w:pPr>
-            <w:r>
-              <w:rPr>
-                <w:rFonts w:eastAsia="Times New Roman" w:cstheme="minorHAnsi"/>
-                <w:bCs/>
-                <w:sz w:val="24"/>
-                <w:szCs w:val="24"/>
-                <w:lang w:eastAsia="de-DE"/>
-              </w:rPr>
-              <w:t>50</w:t>
-            </w:r>
-          </w:p>
-        </w:tc>
-      </w:tr>
-      <w:tr>
-        <w:tc>
-          <w:tcPr>
-            <w:tcW w:w="2376" w:type="dxa"/>
-            <w:shd w:val="clear" w:color="auto" w:fill="B8CCE4" w:themeFill="accent1" w:themeFillTint="66"/>
-          </w:tcPr>
-          <w:p>
-            <w:pPr>
-              <w:spacing w:before="102" w:after="102" w:line="360" w:lineRule="auto"/>
-              <w:ind w:right="431"/>
-              <w:outlineLvl w:val="1"/>
-              <w:rPr>
-                <w:rFonts w:eastAsia="Times New Roman" w:cstheme="minorHAnsi"/>
-                <w:b/>
-                <w:bCs/>
-                <w:sz w:val="24"/>
-                <w:szCs w:val="24"/>
-                <w:lang w:eastAsia="de-DE"/>
-              </w:rPr>
-            </w:pPr>
-            <w:r>
-              <w:rPr>
-                <w:rFonts w:eastAsia="Times New Roman" w:cstheme="minorHAnsi"/>
-                <w:b/>
-                <w:bCs/>
-                <w:sz w:val="24"/>
-                <w:szCs w:val="24"/>
-                <w:lang w:eastAsia="de-DE"/>
-              </w:rPr>
-              <w:t>Summe</w:t>
-            </w:r>
-          </w:p>
-        </w:tc>
-        <w:tc>
-          <w:tcPr>
-            <w:tcW w:w="2300" w:type="dxa"/>
-            <w:shd w:val="clear" w:color="auto" w:fill="B8CCE4" w:themeFill="accent1" w:themeFillTint="66"/>
-          </w:tcPr>
-          <w:p>
-            <w:pPr>
-              <w:spacing w:before="102" w:after="102" w:line="360" w:lineRule="auto"/>
-              <w:ind w:right="431"/>
-              <w:jc w:val="center"/>
-              <w:outlineLvl w:val="1"/>
+              <w:cnfStyle w:val="000000000000" w:firstRow="0" w:lastRow="0" w:firstColumn="0" w:lastColumn="0" w:oddVBand="0" w:evenVBand="0" w:oddHBand="0" w:evenHBand="0" w:firstRowFirstColumn="0" w:firstRowLastColumn="0" w:lastRowFirstColumn="0" w:lastRowLastColumn="0"/>
               <w:rPr>
                 <w:rFonts w:eastAsia="Times New Roman" w:cstheme="minorHAnsi"/>
                 <w:b/>
@@ -3655,14 +3943,14 @@
         <w:tc>
           <w:tcPr>
             <w:tcW w:w="2300" w:type="dxa"/>
-            <w:shd w:val="clear" w:color="auto" w:fill="B8CCE4" w:themeFill="accent1" w:themeFillTint="66"/>
           </w:tcPr>
           <w:p>
             <w:pPr>
               <w:spacing w:before="102" w:after="102" w:line="360" w:lineRule="auto"/>
               <w:ind w:right="431"/>
-              <w:jc w:val="center"/>
+              <w:jc w:val="right"/>
               <w:outlineLvl w:val="1"/>
+              <w:cnfStyle w:val="000000000000" w:firstRow="0" w:lastRow="0" w:firstColumn="0" w:lastColumn="0" w:oddVBand="0" w:evenVBand="0" w:oddHBand="0" w:evenHBand="0" w:firstRowFirstColumn="0" w:firstRowLastColumn="0" w:lastRowFirstColumn="0" w:lastRowLastColumn="0"/>
               <w:rPr>
                 <w:rFonts w:eastAsia="Times New Roman" w:cstheme="minorHAnsi"/>
                 <w:b/>
@@ -3683,6 +3971,17 @@
                 <w:lang w:eastAsia="de-DE"/>
               </w:rPr>
               <w:t>925</w:t>
+            </w:r>
+            <w:r>
+              <w:rPr>
+                <w:rFonts w:eastAsia="Times New Roman" w:cstheme="minorHAnsi"/>
+                <w:b/>
+                <w:bCs/>
+                <w:sz w:val="24"/>
+                <w:szCs w:val="24"/>
+                <w:lang w:eastAsia="de-DE"/>
+              </w:rPr>
+              <w:t>,00€</w:t>
             </w:r>
           </w:p>
         </w:tc>
@@ -3847,7 +4146,6 @@
           <w:u w:val="single"/>
           <w:lang w:eastAsia="de-DE"/>
         </w:rPr>
-        <w:lastRenderedPageBreak/>
         <w:t>3 Entwicklung und Realisierung</w:t>
       </w:r>
       <w:bookmarkEnd w:id="24"/>
@@ -4009,17 +4307,6 @@
         </w:rPr>
         <w:t>Erstellung des Soll-Konzepts</w:t>
       </w:r>
-      <w:r>
-        <w:rPr>
-          <w:rFonts w:eastAsia="Times New Roman" w:cstheme="minorHAnsi"/>
-          <w:bCs/>
-          <w:iCs/>
-          <w:sz w:val="24"/>
-          <w:szCs w:val="24"/>
-          <w:lang w:eastAsia="de-DE"/>
-        </w:rPr>
-        <w:tab/>
-      </w:r>
     </w:p>
     <w:p>
       <w:pPr>
@@ -4111,7 +4398,27 @@
           <w:szCs w:val="24"/>
           <w:lang w:eastAsia="de-DE"/>
         </w:rPr>
-        <w:t xml:space="preserve"> hat uns in einem kurzen Meeting alle bestehenden Excel-Dateien ausgehändigt, die mit der Anlage eines Weins zusammenhängen. Diese Dateien dienen uns als Grundlage für die Ist-Analyse. In dem Termin wurde uns zudem, von den Zuständigen Mitarbeitern der </w:t>
+        <w:t xml:space="preserve"> hat uns in einem kurzen Meeting alle bestehenden Excel-Dateien ausgehändigt, die mit der Anlage eines Weins zusammenhängen. Diese Dateien dienen uns als Grundlage für die Ist-Analyse</w:t>
+      </w:r>
+      <w:r>
+        <w:rPr>
+          <w:rFonts w:eastAsia="Times New Roman" w:cstheme="minorHAnsi"/>
+          <w:bCs/>
+          <w:sz w:val="24"/>
+          <w:szCs w:val="24"/>
+          <w:lang w:eastAsia="de-DE"/>
+        </w:rPr>
+        <w:t>. Im fertigen Produkt sollen die Datenbestände importiert werden</w:t>
+      </w:r>
+      <w:r>
+        <w:rPr>
+          <w:rFonts w:eastAsia="Times New Roman" w:cstheme="minorHAnsi"/>
+          <w:bCs/>
+          <w:sz w:val="24"/>
+          <w:szCs w:val="24"/>
+          <w:lang w:eastAsia="de-DE"/>
+        </w:rPr>
+        <w:t xml:space="preserve">. In dem Termin wurde uns zudem, von den Zuständigen Mitarbeitern der </w:t>
       </w:r>
       <w:proofErr w:type="spellStart"/>
       <w:r>
@@ -4417,7 +4724,29 @@
           <w:szCs w:val="24"/>
           <w:lang w:eastAsia="de-DE"/>
         </w:rPr>
-        <w:t xml:space="preserve">Zwischen Wein und Rebsorte besteht eine m:n- Beziehung, bei der in JPA automatisch eine Zwischentabelle erstellt wird. </w:t>
+        <w:t>Zwischen Wein und Rebsorte besteht eine m:n- Beziehung</w:t>
+      </w:r>
+      <w:r>
+        <w:rPr>
+          <w:rFonts w:eastAsia="Times New Roman" w:cstheme="minorHAnsi"/>
+          <w:bCs/>
+          <w:iCs/>
+          <w:sz w:val="24"/>
+          <w:szCs w:val="24"/>
+          <w:lang w:eastAsia="de-DE"/>
+        </w:rPr>
+        <w:t>. JPA übernimmt diese Verwaltung automatisch und erstellt dafür eine Zwischentabelle</w:t>
+      </w:r>
+      <w:r>
+        <w:rPr>
+          <w:rFonts w:eastAsia="Times New Roman" w:cstheme="minorHAnsi"/>
+          <w:bCs/>
+          <w:iCs/>
+          <w:sz w:val="24"/>
+          <w:szCs w:val="24"/>
+          <w:lang w:eastAsia="de-DE"/>
+        </w:rPr>
+        <w:t xml:space="preserve">. </w:t>
       </w:r>
       <w:r>
         <w:rPr>
@@ -4439,7 +4768,29 @@
           <w:szCs w:val="24"/>
           <w:lang w:eastAsia="de-DE"/>
         </w:rPr>
-        <w:t>einzelnen Tabellen zueinander werden in dem nachfolgenden ER-Diagramm verdeutlicht</w:t>
+        <w:t xml:space="preserve">einzelnen Tabellen zueinander werden in dem nachfolgenden ER-Diagramm </w:t>
+      </w:r>
+      <w:r>
+        <w:rPr>
+          <w:rFonts w:eastAsia="Times New Roman" w:cstheme="minorHAnsi"/>
+          <w:bCs/>
+          <w:iCs/>
+          <w:sz w:val="24"/>
+          <w:szCs w:val="24"/>
+          <w:lang w:eastAsia="de-DE"/>
+        </w:rPr>
+        <w:t xml:space="preserve">(Abbildung 1) </w:t>
+      </w:r>
+      <w:r>
+        <w:rPr>
+          <w:rFonts w:eastAsia="Times New Roman" w:cstheme="minorHAnsi"/>
+          <w:bCs/>
+          <w:iCs/>
+          <w:sz w:val="24"/>
+          <w:szCs w:val="24"/>
+          <w:lang w:eastAsia="de-DE"/>
+        </w:rPr>
+        <w:t>verdeutlicht</w:t>
       </w:r>
       <w:r>
         <w:rPr>
@@ -4500,27 +4851,10 @@
           <w:szCs w:val="24"/>
           <w:lang w:eastAsia="de-DE"/>
         </w:rPr>
-        <w:lastRenderedPageBreak/>
         <w:drawing>
-          <wp:anchor distT="0" distB="0" distL="114300" distR="114300" simplePos="0" relativeHeight="251666432" behindDoc="1" locked="0" layoutInCell="1" allowOverlap="1">
-            <wp:simplePos x="0" y="0"/>
-            <wp:positionH relativeFrom="column">
-              <wp:posOffset>-4445</wp:posOffset>
-            </wp:positionH>
-            <wp:positionV relativeFrom="paragraph">
-              <wp:posOffset>-4445</wp:posOffset>
-            </wp:positionV>
-            <wp:extent cx="5760720" cy="4072890"/>
-            <wp:effectExtent l="0" t="0" r="0" b="3810"/>
-            <wp:wrapTight wrapText="bothSides">
-              <wp:wrapPolygon edited="0">
-                <wp:start x="0" y="0"/>
-                <wp:lineTo x="0" y="21519"/>
-                <wp:lineTo x="21500" y="21519"/>
-                <wp:lineTo x="21500" y="0"/>
-                <wp:lineTo x="0" y="0"/>
-              </wp:wrapPolygon>
-            </wp:wrapTight>
+          <wp:inline distT="0" distB="0" distL="0" distR="0" wp14:anchorId="28A968ED" wp14:editId="062B0D84">
+            <wp:extent cx="6129655" cy="4333875"/>
+            <wp:effectExtent l="0" t="0" r="4445" b="9525"/>
             <wp:docPr id="1" name="Grafik 1" descr="H:\Eigene Dateien\Eclipse\Weinverwaltung\Weinverwaltung Dokumentation\ER-DiagrammBild.png"/>
             <wp:cNvGraphicFramePr>
               <a:graphicFrameLocks xmlns:a="http://schemas.openxmlformats.org/drawingml/2006/main" noChangeAspect="1"/>
@@ -4550,7 +4884,7 @@
                   <pic:spPr bwMode="auto">
                     <a:xfrm>
                       <a:off x="0" y="0"/>
-                      <a:ext cx="5760720" cy="4072890"/>
+                      <a:ext cx="6129655" cy="4333875"/>
                     </a:xfrm>
                     <a:prstGeom prst="rect">
                       <a:avLst/>
@@ -4563,13 +4897,7 @@
                 </pic:pic>
               </a:graphicData>
             </a:graphic>
-            <wp14:sizeRelH relativeFrom="page">
-              <wp14:pctWidth>0</wp14:pctWidth>
-            </wp14:sizeRelH>
-            <wp14:sizeRelV relativeFrom="page">
-              <wp14:pctHeight>0</wp14:pctHeight>
-            </wp14:sizeRelV>
-          </wp:anchor>
+          </wp:inline>
         </w:drawing>
       </w:r>
       <w:r>
@@ -4581,7 +4909,29 @@
           <w:szCs w:val="24"/>
           <w:lang w:eastAsia="de-DE"/>
         </w:rPr>
-        <w:t>Abbildung – ER-Diagramm</w:t>
+        <w:t>Abbildung</w:t>
+      </w:r>
+      <w:r>
+        <w:rPr>
+          <w:rFonts w:eastAsia="Times New Roman" w:cstheme="minorHAnsi"/>
+          <w:bCs/>
+          <w:iCs/>
+          <w:sz w:val="24"/>
+          <w:szCs w:val="24"/>
+          <w:lang w:eastAsia="de-DE"/>
+        </w:rPr>
+        <w:t xml:space="preserve"> 1</w:t>
+      </w:r>
+      <w:r>
+        <w:rPr>
+          <w:rFonts w:eastAsia="Times New Roman" w:cstheme="minorHAnsi"/>
+          <w:bCs/>
+          <w:iCs/>
+          <w:sz w:val="24"/>
+          <w:szCs w:val="24"/>
+          <w:lang w:eastAsia="de-DE"/>
+        </w:rPr>
+        <w:t xml:space="preserve"> – ER-Diagramm</w:t>
       </w:r>
     </w:p>
     <w:p>
@@ -4593,6 +4943,7 @@
           <w:rFonts w:eastAsia="Times New Roman" w:cstheme="minorHAnsi"/>
           <w:bCs/>
           <w:iCs/>
+          <w:noProof/>
           <w:sz w:val="24"/>
           <w:szCs w:val="24"/>
           <w:lang w:eastAsia="de-DE"/>
@@ -4608,44 +4959,12 @@
           <w:rFonts w:eastAsia="Times New Roman" w:cstheme="minorHAnsi"/>
           <w:bCs/>
           <w:iCs/>
-          <w:sz w:val="24"/>
-          <w:szCs w:val="24"/>
-          <w:lang w:eastAsia="de-DE"/>
-        </w:rPr>
-      </w:pPr>
-      <w:r>
-        <w:rPr>
-          <w:rFonts w:eastAsia="Times New Roman" w:cstheme="minorHAnsi"/>
-          <w:bCs/>
-          <w:iCs/>
-          <w:sz w:val="24"/>
-          <w:szCs w:val="24"/>
-          <w:lang w:eastAsia="de-DE"/>
-        </w:rPr>
-        <w:t xml:space="preserve">Aufgabe: </w:t>
-      </w:r>
-      <w:r>
-        <w:rPr>
-          <w:rFonts w:eastAsia="Times New Roman" w:cstheme="minorHAnsi"/>
-          <w:bCs/>
-          <w:iCs/>
-          <w:sz w:val="24"/>
-          <w:szCs w:val="24"/>
-          <w:lang w:eastAsia="de-DE"/>
-        </w:rPr>
-        <w:tab/>
-      </w:r>
-      <w:r>
-        <w:rPr>
-          <w:rFonts w:eastAsia="Times New Roman" w:cstheme="minorHAnsi"/>
-          <w:bCs/>
-          <w:iCs/>
-          <w:sz w:val="24"/>
-          <w:szCs w:val="24"/>
-          <w:lang w:eastAsia="de-DE"/>
-        </w:rPr>
-        <w:t>Architektur</w:t>
-      </w:r>
+          <w:noProof/>
+          <w:sz w:val="24"/>
+          <w:szCs w:val="24"/>
+          <w:lang w:eastAsia="de-DE"/>
+        </w:rPr>
+      </w:pPr>
     </w:p>
     <w:p>
       <w:pPr>
@@ -4656,44 +4975,12 @@
           <w:rFonts w:eastAsia="Times New Roman" w:cstheme="minorHAnsi"/>
           <w:bCs/>
           <w:iCs/>
-          <w:sz w:val="24"/>
-          <w:szCs w:val="24"/>
-          <w:lang w:eastAsia="de-DE"/>
-        </w:rPr>
-      </w:pPr>
-      <w:r>
-        <w:rPr>
-          <w:rFonts w:eastAsia="Times New Roman" w:cstheme="minorHAnsi"/>
-          <w:bCs/>
-          <w:iCs/>
-          <w:sz w:val="24"/>
-          <w:szCs w:val="24"/>
-          <w:lang w:eastAsia="de-DE"/>
-        </w:rPr>
-        <w:t xml:space="preserve">Zeitaufwand: </w:t>
-      </w:r>
-      <w:r>
-        <w:rPr>
-          <w:rFonts w:eastAsia="Times New Roman" w:cstheme="minorHAnsi"/>
-          <w:bCs/>
-          <w:iCs/>
-          <w:sz w:val="24"/>
-          <w:szCs w:val="24"/>
-          <w:lang w:eastAsia="de-DE"/>
-        </w:rPr>
-        <w:tab/>
-      </w:r>
-      <w:r>
-        <w:rPr>
-          <w:rFonts w:eastAsia="Times New Roman" w:cstheme="minorHAnsi"/>
-          <w:bCs/>
-          <w:iCs/>
-          <w:sz w:val="24"/>
-          <w:szCs w:val="24"/>
-          <w:lang w:eastAsia="de-DE"/>
-        </w:rPr>
-        <w:t>4 Stunden</w:t>
-      </w:r>
+          <w:noProof/>
+          <w:sz w:val="24"/>
+          <w:szCs w:val="24"/>
+          <w:lang w:eastAsia="de-DE"/>
+        </w:rPr>
+      </w:pPr>
     </w:p>
     <w:p>
       <w:pPr>
@@ -4704,6 +4991,7 @@
           <w:rFonts w:eastAsia="Times New Roman" w:cstheme="minorHAnsi"/>
           <w:bCs/>
           <w:iCs/>
+          <w:noProof/>
           <w:sz w:val="24"/>
           <w:szCs w:val="24"/>
           <w:lang w:eastAsia="de-DE"/>
@@ -4724,6 +5012,419 @@
           <w:lang w:eastAsia="de-DE"/>
         </w:rPr>
       </w:pPr>
+      <w:r>
+        <w:rPr>
+          <w:rFonts w:eastAsia="Times New Roman" w:cstheme="minorHAnsi"/>
+          <w:bCs/>
+          <w:iCs/>
+          <w:sz w:val="24"/>
+          <w:szCs w:val="24"/>
+          <w:lang w:eastAsia="de-DE"/>
+        </w:rPr>
+        <w:t xml:space="preserve">Aufgabe: </w:t>
+      </w:r>
+      <w:r>
+        <w:rPr>
+          <w:rFonts w:eastAsia="Times New Roman" w:cstheme="minorHAnsi"/>
+          <w:bCs/>
+          <w:iCs/>
+          <w:sz w:val="24"/>
+          <w:szCs w:val="24"/>
+          <w:lang w:eastAsia="de-DE"/>
+        </w:rPr>
+        <w:tab/>
+      </w:r>
+      <w:r>
+        <w:rPr>
+          <w:rFonts w:eastAsia="Times New Roman" w:cstheme="minorHAnsi"/>
+          <w:bCs/>
+          <w:iCs/>
+          <w:sz w:val="24"/>
+          <w:szCs w:val="24"/>
+          <w:lang w:eastAsia="de-DE"/>
+        </w:rPr>
+        <w:t>Architektur</w:t>
+      </w:r>
+    </w:p>
+    <w:p>
+      <w:pPr>
+        <w:spacing w:before="100" w:beforeAutospacing="1" w:after="62" w:line="360" w:lineRule="auto"/>
+        <w:contextualSpacing/>
+        <w:outlineLvl w:val="2"/>
+        <w:rPr>
+          <w:rFonts w:eastAsia="Times New Roman" w:cstheme="minorHAnsi"/>
+          <w:bCs/>
+          <w:iCs/>
+          <w:sz w:val="24"/>
+          <w:szCs w:val="24"/>
+          <w:lang w:eastAsia="de-DE"/>
+        </w:rPr>
+      </w:pPr>
+      <w:r>
+        <w:rPr>
+          <w:rFonts w:eastAsia="Times New Roman" w:cstheme="minorHAnsi"/>
+          <w:bCs/>
+          <w:iCs/>
+          <w:sz w:val="24"/>
+          <w:szCs w:val="24"/>
+          <w:lang w:eastAsia="de-DE"/>
+        </w:rPr>
+        <w:t xml:space="preserve">Zeitaufwand: </w:t>
+      </w:r>
+      <w:r>
+        <w:rPr>
+          <w:rFonts w:eastAsia="Times New Roman" w:cstheme="minorHAnsi"/>
+          <w:bCs/>
+          <w:iCs/>
+          <w:sz w:val="24"/>
+          <w:szCs w:val="24"/>
+          <w:lang w:eastAsia="de-DE"/>
+        </w:rPr>
+        <w:tab/>
+      </w:r>
+      <w:r>
+        <w:rPr>
+          <w:rFonts w:eastAsia="Times New Roman" w:cstheme="minorHAnsi"/>
+          <w:bCs/>
+          <w:iCs/>
+          <w:sz w:val="24"/>
+          <w:szCs w:val="24"/>
+          <w:lang w:eastAsia="de-DE"/>
+        </w:rPr>
+        <w:t>4 Stunden</w:t>
+      </w:r>
+    </w:p>
+    <w:p>
+      <w:pPr>
+        <w:spacing w:before="100" w:beforeAutospacing="1" w:after="62" w:line="360" w:lineRule="auto"/>
+        <w:contextualSpacing/>
+        <w:outlineLvl w:val="2"/>
+        <w:rPr>
+          <w:rFonts w:eastAsia="Times New Roman" w:cstheme="minorHAnsi"/>
+          <w:bCs/>
+          <w:iCs/>
+          <w:sz w:val="24"/>
+          <w:szCs w:val="24"/>
+          <w:lang w:eastAsia="de-DE"/>
+        </w:rPr>
+      </w:pPr>
+    </w:p>
+    <w:p>
+      <w:pPr>
+        <w:spacing w:before="100" w:beforeAutospacing="1" w:after="62" w:line="360" w:lineRule="auto"/>
+        <w:contextualSpacing/>
+        <w:outlineLvl w:val="2"/>
+        <w:rPr>
+          <w:rFonts w:eastAsia="Times New Roman" w:cstheme="minorHAnsi"/>
+          <w:bCs/>
+          <w:iCs/>
+          <w:sz w:val="24"/>
+          <w:szCs w:val="24"/>
+          <w:lang w:eastAsia="de-DE"/>
+        </w:rPr>
+      </w:pPr>
+      <w:r>
+        <w:rPr>
+          <w:rFonts w:eastAsia="Times New Roman" w:cstheme="minorHAnsi"/>
+          <w:bCs/>
+          <w:iCs/>
+          <w:sz w:val="24"/>
+          <w:szCs w:val="24"/>
+          <w:lang w:eastAsia="de-DE"/>
+        </w:rPr>
+        <w:t>Die Schnittstelle zur Datenbank bildet das sogenannte Repository, welches auf JPA Funktionalität zurückgreift. Das Projekt verwendet die ORM-Bibliothek "</w:t>
+      </w:r>
+      <w:proofErr w:type="spellStart"/>
+      <w:r>
+        <w:rPr>
+          <w:rFonts w:eastAsia="Times New Roman" w:cstheme="minorHAnsi"/>
+          <w:bCs/>
+          <w:iCs/>
+          <w:sz w:val="24"/>
+          <w:szCs w:val="24"/>
+          <w:lang w:eastAsia="de-DE"/>
+        </w:rPr>
+        <w:t>Hibernate</w:t>
+      </w:r>
+      <w:proofErr w:type="spellEnd"/>
+      <w:r>
+        <w:rPr>
+          <w:rFonts w:eastAsia="Times New Roman" w:cstheme="minorHAnsi"/>
+          <w:bCs/>
+          <w:iCs/>
+          <w:sz w:val="24"/>
+          <w:szCs w:val="24"/>
+          <w:lang w:eastAsia="de-DE"/>
+        </w:rPr>
+        <w:t>", die wiederum von JPA benutzt wird um Abfragen an die Datenbank zu senden. Die Grafische Benutzeroberfläche greift ausschließlich auf die Funktionalitäten des Repository zurück. Durch diese Kapselung kann die Datenbank, als auch der ORM bei Bedarf mit möglichst wenig Aufwand ausgetauscht werden.</w:t>
+      </w:r>
+    </w:p>
+    <w:p>
+      <w:pPr>
+        <w:spacing w:before="100" w:beforeAutospacing="1" w:after="62" w:line="360" w:lineRule="auto"/>
+        <w:contextualSpacing/>
+        <w:outlineLvl w:val="2"/>
+        <w:rPr>
+          <w:rFonts w:eastAsia="Times New Roman" w:cstheme="minorHAnsi"/>
+          <w:bCs/>
+          <w:iCs/>
+          <w:sz w:val="24"/>
+          <w:szCs w:val="24"/>
+          <w:lang w:eastAsia="de-DE"/>
+        </w:rPr>
+      </w:pPr>
+      <w:r>
+        <w:rPr>
+          <w:rFonts w:eastAsia="Times New Roman" w:cstheme="minorHAnsi"/>
+          <w:bCs/>
+          <w:iCs/>
+          <w:sz w:val="24"/>
+          <w:szCs w:val="24"/>
+          <w:lang w:eastAsia="de-DE"/>
+        </w:rPr>
+        <w:t>Bei Änderungen an den Datenbeständen (Create, Update, Delete) sendet das Repository entsprechende "Events", damit alle, die es möchten, davon erfahren. Somit können alle Dialoge ihre Darstellung der Daten aktualisieren - auch wenn sie durch einen anderen, unabhängigen Dialog geändert wurden.</w:t>
+      </w:r>
+    </w:p>
+    <w:p>
+      <w:pPr>
+        <w:spacing w:before="100" w:beforeAutospacing="1" w:after="62" w:line="360" w:lineRule="auto"/>
+        <w:contextualSpacing/>
+        <w:jc w:val="center"/>
+        <w:outlineLvl w:val="2"/>
+        <w:rPr>
+          <w:rFonts w:eastAsia="Times New Roman" w:cstheme="minorHAnsi"/>
+          <w:bCs/>
+          <w:iCs/>
+          <w:sz w:val="24"/>
+          <w:szCs w:val="24"/>
+          <w:lang w:eastAsia="de-DE"/>
+        </w:rPr>
+      </w:pPr>
+      <w:bookmarkStart w:id="29" w:name="_GoBack"/>
+      <w:r>
+        <w:rPr>
+          <w:rFonts w:eastAsia="Times New Roman" w:cstheme="minorHAnsi"/>
+          <w:bCs/>
+          <w:iCs/>
+          <w:noProof/>
+          <w:sz w:val="24"/>
+          <w:szCs w:val="24"/>
+          <w:lang w:eastAsia="de-DE"/>
+        </w:rPr>
+        <w:drawing>
+          <wp:inline distT="0" distB="0" distL="0" distR="0" wp14:anchorId="3CB22405" wp14:editId="191CADF5">
+            <wp:extent cx="4143723" cy="4924425"/>
+            <wp:effectExtent l="0" t="0" r="9525" b="0"/>
+            <wp:docPr id="2" name="Grafik 2" descr="H:\Eigene Dateien\Eclipse\Weinverwaltung\Weinverwaltung Dokumentation\Architektur.png"/>
+            <wp:cNvGraphicFramePr>
+              <a:graphicFrameLocks xmlns:a="http://schemas.openxmlformats.org/drawingml/2006/main" noChangeAspect="1"/>
+            </wp:cNvGraphicFramePr>
+            <a:graphic xmlns:a="http://schemas.openxmlformats.org/drawingml/2006/main">
+              <a:graphicData uri="http://schemas.openxmlformats.org/drawingml/2006/picture">
+                <pic:pic xmlns:pic="http://schemas.openxmlformats.org/drawingml/2006/picture">
+                  <pic:nvPicPr>
+                    <pic:cNvPr id="0" name="Picture 1" descr="H:\Eigene Dateien\Eclipse\Weinverwaltung\Weinverwaltung Dokumentation\Architektur.png"/>
+                    <pic:cNvPicPr>
+                      <a:picLocks noChangeAspect="1" noChangeArrowheads="1"/>
+                    </pic:cNvPicPr>
+                  </pic:nvPicPr>
+                  <pic:blipFill>
+                    <a:blip r:embed="rId12">
+                      <a:extLst>
+                        <a:ext uri="{28A0092B-C50C-407E-A947-70E740481C1C}">
+                          <a14:useLocalDpi xmlns:a14="http://schemas.microsoft.com/office/drawing/2010/main" val="0"/>
+                        </a:ext>
+                      </a:extLst>
+                    </a:blip>
+                    <a:srcRect/>
+                    <a:stretch>
+                      <a:fillRect/>
+                    </a:stretch>
+                  </pic:blipFill>
+                  <pic:spPr bwMode="auto">
+                    <a:xfrm>
+                      <a:off x="0" y="0"/>
+                      <a:ext cx="4143723" cy="4924425"/>
+                    </a:xfrm>
+                    <a:prstGeom prst="rect">
+                      <a:avLst/>
+                    </a:prstGeom>
+                    <a:noFill/>
+                    <a:ln>
+                      <a:noFill/>
+                    </a:ln>
+                  </pic:spPr>
+                </pic:pic>
+              </a:graphicData>
+            </a:graphic>
+          </wp:inline>
+        </w:drawing>
+      </w:r>
+      <w:bookmarkEnd w:id="29"/>
+    </w:p>
+    <w:p>
+      <w:pPr>
+        <w:spacing w:before="100" w:beforeAutospacing="1" w:after="62" w:line="360" w:lineRule="auto"/>
+        <w:contextualSpacing/>
+        <w:outlineLvl w:val="2"/>
+        <w:rPr>
+          <w:rFonts w:eastAsia="Times New Roman" w:cstheme="minorHAnsi"/>
+          <w:bCs/>
+          <w:iCs/>
+          <w:sz w:val="24"/>
+          <w:szCs w:val="24"/>
+          <w:lang w:eastAsia="de-DE"/>
+        </w:rPr>
+      </w:pPr>
+      <w:r>
+        <w:rPr>
+          <w:rFonts w:eastAsia="Times New Roman" w:cstheme="minorHAnsi"/>
+          <w:bCs/>
+          <w:iCs/>
+          <w:sz w:val="24"/>
+          <w:szCs w:val="24"/>
+          <w:lang w:eastAsia="de-DE"/>
+        </w:rPr>
+        <w:t xml:space="preserve">Abbildung 2 </w:t>
+      </w:r>
+      <w:r>
+        <w:rPr>
+          <w:rFonts w:eastAsia="Times New Roman" w:cstheme="minorHAnsi"/>
+          <w:bCs/>
+          <w:iCs/>
+          <w:sz w:val="24"/>
+          <w:szCs w:val="24"/>
+          <w:lang w:eastAsia="de-DE"/>
+        </w:rPr>
+        <w:t>–</w:t>
+      </w:r>
+      <w:r>
+        <w:rPr>
+          <w:rFonts w:eastAsia="Times New Roman" w:cstheme="minorHAnsi"/>
+          <w:bCs/>
+          <w:iCs/>
+          <w:sz w:val="24"/>
+          <w:szCs w:val="24"/>
+          <w:lang w:eastAsia="de-DE"/>
+        </w:rPr>
+        <w:t xml:space="preserve"> Architektur</w:t>
+      </w:r>
+    </w:p>
+    <w:p>
+      <w:pPr>
+        <w:spacing w:before="100" w:beforeAutospacing="1" w:after="62" w:line="360" w:lineRule="auto"/>
+        <w:contextualSpacing/>
+        <w:outlineLvl w:val="2"/>
+        <w:rPr>
+          <w:rFonts w:eastAsia="Times New Roman" w:cstheme="minorHAnsi"/>
+          <w:bCs/>
+          <w:iCs/>
+          <w:sz w:val="24"/>
+          <w:szCs w:val="24"/>
+          <w:lang w:eastAsia="de-DE"/>
+        </w:rPr>
+      </w:pPr>
+    </w:p>
+    <w:p>
+      <w:pPr>
+        <w:spacing w:before="100" w:beforeAutospacing="1" w:after="62" w:line="360" w:lineRule="auto"/>
+        <w:contextualSpacing/>
+        <w:outlineLvl w:val="2"/>
+        <w:rPr>
+          <w:rFonts w:eastAsia="Times New Roman" w:cstheme="minorHAnsi"/>
+          <w:bCs/>
+          <w:iCs/>
+          <w:sz w:val="24"/>
+          <w:szCs w:val="24"/>
+          <w:lang w:eastAsia="de-DE"/>
+        </w:rPr>
+      </w:pPr>
+      <w:r>
+        <w:rPr>
+          <w:rFonts w:eastAsia="Times New Roman" w:cstheme="minorHAnsi"/>
+          <w:bCs/>
+          <w:iCs/>
+          <w:sz w:val="24"/>
+          <w:szCs w:val="24"/>
+          <w:lang w:eastAsia="de-DE"/>
+        </w:rPr>
+        <w:t xml:space="preserve">Aufgabe: </w:t>
+      </w:r>
+      <w:r>
+        <w:rPr>
+          <w:rFonts w:eastAsia="Times New Roman" w:cstheme="minorHAnsi"/>
+          <w:bCs/>
+          <w:iCs/>
+          <w:sz w:val="24"/>
+          <w:szCs w:val="24"/>
+          <w:lang w:eastAsia="de-DE"/>
+        </w:rPr>
+        <w:tab/>
+        <w:t>Anwendungserstellung</w:t>
+      </w:r>
+    </w:p>
+    <w:p>
+      <w:pPr>
+        <w:spacing w:before="100" w:beforeAutospacing="1" w:after="62" w:line="360" w:lineRule="auto"/>
+        <w:contextualSpacing/>
+        <w:outlineLvl w:val="2"/>
+        <w:rPr>
+          <w:rFonts w:eastAsia="Times New Roman" w:cstheme="minorHAnsi"/>
+          <w:bCs/>
+          <w:iCs/>
+          <w:sz w:val="24"/>
+          <w:szCs w:val="24"/>
+          <w:lang w:eastAsia="de-DE"/>
+        </w:rPr>
+      </w:pPr>
+      <w:r>
+        <w:rPr>
+          <w:rFonts w:eastAsia="Times New Roman" w:cstheme="minorHAnsi"/>
+          <w:bCs/>
+          <w:iCs/>
+          <w:sz w:val="24"/>
+          <w:szCs w:val="24"/>
+          <w:lang w:eastAsia="de-DE"/>
+        </w:rPr>
+        <w:t xml:space="preserve">Zeitaufwand: </w:t>
+      </w:r>
+      <w:r>
+        <w:rPr>
+          <w:rFonts w:eastAsia="Times New Roman" w:cstheme="minorHAnsi"/>
+          <w:bCs/>
+          <w:iCs/>
+          <w:sz w:val="24"/>
+          <w:szCs w:val="24"/>
+          <w:lang w:eastAsia="de-DE"/>
+        </w:rPr>
+        <w:tab/>
+      </w:r>
+      <w:r>
+        <w:rPr>
+          <w:rFonts w:eastAsia="Times New Roman" w:cstheme="minorHAnsi"/>
+          <w:bCs/>
+          <w:iCs/>
+          <w:sz w:val="24"/>
+          <w:szCs w:val="24"/>
+          <w:lang w:eastAsia="de-DE"/>
+        </w:rPr>
+        <w:t>4 Stunden</w:t>
+      </w:r>
+    </w:p>
+    <w:p>
+      <w:pPr>
+        <w:spacing w:before="100" w:beforeAutospacing="1" w:after="62" w:line="360" w:lineRule="auto"/>
+        <w:contextualSpacing/>
+        <w:outlineLvl w:val="2"/>
+        <w:rPr>
+          <w:rFonts w:eastAsia="Times New Roman" w:cstheme="minorHAnsi"/>
+          <w:bCs/>
+          <w:iCs/>
+          <w:sz w:val="24"/>
+          <w:szCs w:val="24"/>
+          <w:lang w:eastAsia="de-DE"/>
+        </w:rPr>
+      </w:pPr>
     </w:p>
     <w:p>
       <w:pPr>
@@ -4749,9 +5450,9 @@
         </w:rPr>
         <w:t xml:space="preserve"> </w:t>
       </w:r>
-      <w:bookmarkStart w:id="29" w:name="__RefHeading__32_1078047903"/>
-      <w:bookmarkStart w:id="30" w:name="_Toc380650833"/>
-      <w:bookmarkEnd w:id="29"/>
+      <w:bookmarkStart w:id="30" w:name="__RefHeading__32_1078047903"/>
+      <w:bookmarkStart w:id="31" w:name="_Toc380650833"/>
+      <w:bookmarkEnd w:id="30"/>
       <w:r>
         <w:rPr>
           <w:rFonts w:eastAsia="Times New Roman" w:cstheme="minorHAnsi"/>
@@ -4788,7 +5489,7 @@
         </w:rPr>
         <w:t>Testphase</w:t>
       </w:r>
-      <w:bookmarkEnd w:id="30"/>
+      <w:bookmarkEnd w:id="31"/>
       <w:proofErr w:type="gramEnd"/>
     </w:p>
     <w:p>
@@ -4804,9 +5505,9 @@
           <w:lang w:eastAsia="de-DE"/>
         </w:rPr>
       </w:pPr>
-      <w:bookmarkStart w:id="31" w:name="__RefHeading__34_1078047903"/>
-      <w:bookmarkStart w:id="32" w:name="_Toc380650834"/>
-      <w:bookmarkEnd w:id="31"/>
+      <w:bookmarkStart w:id="32" w:name="__RefHeading__34_1078047903"/>
+      <w:bookmarkStart w:id="33" w:name="_Toc380650834"/>
+      <w:bookmarkEnd w:id="32"/>
       <w:r>
         <w:rPr>
           <w:rFonts w:eastAsia="Times New Roman" w:cstheme="minorHAnsi"/>
@@ -4831,7 +5532,7 @@
         </w:rPr>
         <w:t xml:space="preserve">.4 </w:t>
       </w:r>
-      <w:bookmarkEnd w:id="32"/>
+      <w:bookmarkEnd w:id="33"/>
       <w:proofErr w:type="gramStart"/>
       <w:r>
         <w:rPr>
@@ -5005,9 +5706,9 @@
           <w:lang w:eastAsia="de-DE"/>
         </w:rPr>
       </w:pPr>
-      <w:bookmarkStart w:id="33" w:name="__RefHeading__36_1078047903"/>
-      <w:bookmarkStart w:id="34" w:name="_Toc380650835"/>
-      <w:bookmarkEnd w:id="33"/>
+      <w:bookmarkStart w:id="34" w:name="__RefHeading__36_1078047903"/>
+      <w:bookmarkStart w:id="35" w:name="_Toc380650835"/>
+      <w:bookmarkEnd w:id="34"/>
     </w:p>
     <w:p>
       <w:pPr>
@@ -5023,34 +5724,31 @@
           <w:lang w:eastAsia="de-DE"/>
         </w:rPr>
       </w:pPr>
-      <w:bookmarkStart w:id="35" w:name="_GoBack"/>
+      <w:r>
+        <w:rPr>
+          <w:rFonts w:eastAsia="Times New Roman" w:cstheme="minorHAnsi"/>
+          <w:b/>
+          <w:bCs/>
+          <w:sz w:val="24"/>
+          <w:szCs w:val="24"/>
+          <w:u w:val="single"/>
+          <w:lang w:eastAsia="de-DE"/>
+        </w:rPr>
+        <w:t>3</w:t>
+      </w:r>
+      <w:r>
+        <w:rPr>
+          <w:rFonts w:eastAsia="Times New Roman" w:cstheme="minorHAnsi"/>
+          <w:b/>
+          <w:bCs/>
+          <w:sz w:val="24"/>
+          <w:szCs w:val="24"/>
+          <w:u w:val="single"/>
+          <w:lang w:eastAsia="de-DE"/>
+        </w:rPr>
+        <w:t xml:space="preserve">.5 </w:t>
+      </w:r>
       <w:bookmarkEnd w:id="35"/>
-      <w:r>
-        <w:rPr>
-          <w:rFonts w:eastAsia="Times New Roman" w:cstheme="minorHAnsi"/>
-          <w:b/>
-          <w:bCs/>
-          <w:sz w:val="24"/>
-          <w:szCs w:val="24"/>
-          <w:u w:val="single"/>
-          <w:lang w:eastAsia="de-DE"/>
-        </w:rPr>
-        <w:lastRenderedPageBreak/>
-        <w:t>3</w:t>
-      </w:r>
-      <w:r>
-        <w:rPr>
-          <w:rFonts w:eastAsia="Times New Roman" w:cstheme="minorHAnsi"/>
-          <w:b/>
-          <w:bCs/>
-          <w:sz w:val="24"/>
-          <w:szCs w:val="24"/>
-          <w:u w:val="single"/>
-          <w:lang w:eastAsia="de-DE"/>
-        </w:rPr>
-        <w:t xml:space="preserve">.5 </w:t>
-      </w:r>
-      <w:bookmarkEnd w:id="34"/>
       <w:r>
         <w:rPr>
           <w:rFonts w:eastAsia="Times New Roman" w:cstheme="minorHAnsi"/>
@@ -5392,8 +6090,8 @@
       <w:proofErr w:type="gramEnd"/>
     </w:p>
     <w:sectPr>
-      <w:footerReference w:type="default" r:id="rId12"/>
-      <w:footerReference w:type="first" r:id="rId13"/>
+      <w:footerReference w:type="default" r:id="rId13"/>
+      <w:footerReference w:type="first" r:id="rId14"/>
       <w:pgSz w:w="11906" w:h="16838"/>
       <w:pgMar w:top="1417" w:right="1417" w:bottom="1134" w:left="1417" w:header="708" w:footer="708" w:gutter="0"/>
       <w:cols w:space="708"/>
@@ -5488,7 +6186,7 @@
                 <w:bCs/>
                 <w:noProof/>
               </w:rPr>
-              <w:t>7</w:t>
+              <w:t>6</w:t>
             </w:r>
             <w:r>
               <w:rPr>
@@ -5533,7 +6231,7 @@
                 <w:bCs/>
                 <w:noProof/>
               </w:rPr>
-              <w:t>7</w:t>
+              <w:t>8</w:t>
             </w:r>
             <w:r>
               <w:rPr>
@@ -5960,15 +6658,6 @@
     <w:semiHidden/>
     <w:unhideWhenUsed/>
   </w:style>
-  <w:style w:type="paragraph" w:styleId="KeinLeerraum">
-    <w:name w:val="No Spacing"/>
-    <w:uiPriority w:val="1"/>
-    <w:qFormat/>
-    <w:rsid w:val="001939BE"/>
-    <w:pPr>
-      <w:spacing w:after="0" w:line="240" w:lineRule="auto"/>
-    </w:pPr>
-  </w:style>
   <w:style w:type="character" w:customStyle="1" w:styleId="berschrift1Zchn">
     <w:name w:val="Überschrift 1 Zchn"/>
     <w:basedOn w:val="Absatz-Standardschriftart"/>
@@ -6017,6 +6706,15 @@
       <w:u w:val="single"/>
       <w:lang w:eastAsia="de-DE"/>
     </w:rPr>
+  </w:style>
+  <w:style w:type="paragraph" w:styleId="KeinLeerraum">
+    <w:name w:val="No Spacing"/>
+    <w:uiPriority w:val="1"/>
+    <w:qFormat/>
+    <w:rsid w:val="001939BE"/>
+    <w:pPr>
+      <w:spacing w:after="0" w:line="240" w:lineRule="auto"/>
+    </w:pPr>
   </w:style>
   <w:style w:type="character" w:styleId="Hervorhebung">
     <w:name w:val="Emphasis"/>
@@ -6241,6 +6939,109 @@
     <w:link w:val="Fuzeile"/>
     <w:uiPriority w:val="99"/>
     <w:rsid w:val="00031B6C"/>
+  </w:style>
+  <w:style w:type="table" w:styleId="HelleSchattierung">
+    <w:name w:val="Light Shading"/>
+    <w:basedOn w:val="NormaleTabelle"/>
+    <w:uiPriority w:val="60"/>
+    <w:rsid w:val="00930ED8"/>
+    <w:pPr>
+      <w:spacing w:after="0" w:line="240" w:lineRule="auto"/>
+    </w:pPr>
+    <w:rPr>
+      <w:color w:val="000000" w:themeColor="text1" w:themeShade="BF"/>
+    </w:rPr>
+    <w:tblPr>
+      <w:tblStyleRowBandSize w:val="1"/>
+      <w:tblStyleColBandSize w:val="1"/>
+      <w:tblInd w:w="0" w:type="dxa"/>
+      <w:tblBorders>
+        <w:top w:val="single" w:sz="8" w:space="0" w:color="000000" w:themeColor="text1"/>
+        <w:bottom w:val="single" w:sz="8" w:space="0" w:color="000000" w:themeColor="text1"/>
+      </w:tblBorders>
+      <w:tblCellMar>
+        <w:top w:w="0" w:type="dxa"/>
+        <w:left w:w="108" w:type="dxa"/>
+        <w:bottom w:w="0" w:type="dxa"/>
+        <w:right w:w="108" w:type="dxa"/>
+      </w:tblCellMar>
+    </w:tblPr>
+    <w:tblStylePr w:type="firstRow">
+      <w:pPr>
+        <w:spacing w:before="0" w:after="0" w:line="240" w:lineRule="auto"/>
+      </w:pPr>
+      <w:rPr>
+        <w:b/>
+        <w:bCs/>
+      </w:rPr>
+      <w:tblPr/>
+      <w:tcPr>
+        <w:tcBorders>
+          <w:top w:val="single" w:sz="8" w:space="0" w:color="000000" w:themeColor="text1"/>
+          <w:left w:val="nil"/>
+          <w:bottom w:val="single" w:sz="8" w:space="0" w:color="000000" w:themeColor="text1"/>
+          <w:right w:val="nil"/>
+          <w:insideH w:val="nil"/>
+          <w:insideV w:val="nil"/>
+        </w:tcBorders>
+      </w:tcPr>
+    </w:tblStylePr>
+    <w:tblStylePr w:type="lastRow">
+      <w:pPr>
+        <w:spacing w:before="0" w:after="0" w:line="240" w:lineRule="auto"/>
+      </w:pPr>
+      <w:rPr>
+        <w:b/>
+        <w:bCs/>
+      </w:rPr>
+      <w:tblPr/>
+      <w:tcPr>
+        <w:tcBorders>
+          <w:top w:val="single" w:sz="8" w:space="0" w:color="000000" w:themeColor="text1"/>
+          <w:left w:val="nil"/>
+          <w:bottom w:val="single" w:sz="8" w:space="0" w:color="000000" w:themeColor="text1"/>
+          <w:right w:val="nil"/>
+          <w:insideH w:val="nil"/>
+          <w:insideV w:val="nil"/>
+        </w:tcBorders>
+      </w:tcPr>
+    </w:tblStylePr>
+    <w:tblStylePr w:type="firstCol">
+      <w:rPr>
+        <w:b/>
+        <w:bCs/>
+      </w:rPr>
+    </w:tblStylePr>
+    <w:tblStylePr w:type="lastCol">
+      <w:rPr>
+        <w:b/>
+        <w:bCs/>
+      </w:rPr>
+    </w:tblStylePr>
+    <w:tblStylePr w:type="band1Vert">
+      <w:tblPr/>
+      <w:tcPr>
+        <w:tcBorders>
+          <w:left w:val="nil"/>
+          <w:right w:val="nil"/>
+          <w:insideH w:val="nil"/>
+          <w:insideV w:val="nil"/>
+        </w:tcBorders>
+        <w:shd w:val="clear" w:color="auto" w:fill="C0C0C0" w:themeFill="text1" w:themeFillTint="3F"/>
+      </w:tcPr>
+    </w:tblStylePr>
+    <w:tblStylePr w:type="band1Horz">
+      <w:tblPr/>
+      <w:tcPr>
+        <w:tcBorders>
+          <w:left w:val="nil"/>
+          <w:right w:val="nil"/>
+          <w:insideH w:val="nil"/>
+          <w:insideV w:val="nil"/>
+        </w:tcBorders>
+        <w:shd w:val="clear" w:color="auto" w:fill="C0C0C0" w:themeFill="text1" w:themeFillTint="3F"/>
+      </w:tcPr>
+    </w:tblStylePr>
   </w:style>
 </w:styles>
 </file>
@@ -6498,15 +7299,6 @@
     <w:semiHidden/>
     <w:unhideWhenUsed/>
   </w:style>
-  <w:style w:type="paragraph" w:styleId="KeinLeerraum">
-    <w:name w:val="No Spacing"/>
-    <w:uiPriority w:val="1"/>
-    <w:qFormat/>
-    <w:rsid w:val="001939BE"/>
-    <w:pPr>
-      <w:spacing w:after="0" w:line="240" w:lineRule="auto"/>
-    </w:pPr>
-  </w:style>
   <w:style w:type="character" w:customStyle="1" w:styleId="berschrift1Zchn">
     <w:name w:val="Überschrift 1 Zchn"/>
     <w:basedOn w:val="Absatz-Standardschriftart"/>
@@ -6555,6 +7347,15 @@
       <w:u w:val="single"/>
       <w:lang w:eastAsia="de-DE"/>
     </w:rPr>
+  </w:style>
+  <w:style w:type="paragraph" w:styleId="KeinLeerraum">
+    <w:name w:val="No Spacing"/>
+    <w:uiPriority w:val="1"/>
+    <w:qFormat/>
+    <w:rsid w:val="001939BE"/>
+    <w:pPr>
+      <w:spacing w:after="0" w:line="240" w:lineRule="auto"/>
+    </w:pPr>
   </w:style>
   <w:style w:type="character" w:styleId="Hervorhebung">
     <w:name w:val="Emphasis"/>
@@ -6779,6 +7580,109 @@
     <w:link w:val="Fuzeile"/>
     <w:uiPriority w:val="99"/>
     <w:rsid w:val="00031B6C"/>
+  </w:style>
+  <w:style w:type="table" w:styleId="HelleSchattierung">
+    <w:name w:val="Light Shading"/>
+    <w:basedOn w:val="NormaleTabelle"/>
+    <w:uiPriority w:val="60"/>
+    <w:rsid w:val="00930ED8"/>
+    <w:pPr>
+      <w:spacing w:after="0" w:line="240" w:lineRule="auto"/>
+    </w:pPr>
+    <w:rPr>
+      <w:color w:val="000000" w:themeColor="text1" w:themeShade="BF"/>
+    </w:rPr>
+    <w:tblPr>
+      <w:tblStyleRowBandSize w:val="1"/>
+      <w:tblStyleColBandSize w:val="1"/>
+      <w:tblInd w:w="0" w:type="dxa"/>
+      <w:tblBorders>
+        <w:top w:val="single" w:sz="8" w:space="0" w:color="000000" w:themeColor="text1"/>
+        <w:bottom w:val="single" w:sz="8" w:space="0" w:color="000000" w:themeColor="text1"/>
+      </w:tblBorders>
+      <w:tblCellMar>
+        <w:top w:w="0" w:type="dxa"/>
+        <w:left w:w="108" w:type="dxa"/>
+        <w:bottom w:w="0" w:type="dxa"/>
+        <w:right w:w="108" w:type="dxa"/>
+      </w:tblCellMar>
+    </w:tblPr>
+    <w:tblStylePr w:type="firstRow">
+      <w:pPr>
+        <w:spacing w:before="0" w:after="0" w:line="240" w:lineRule="auto"/>
+      </w:pPr>
+      <w:rPr>
+        <w:b/>
+        <w:bCs/>
+      </w:rPr>
+      <w:tblPr/>
+      <w:tcPr>
+        <w:tcBorders>
+          <w:top w:val="single" w:sz="8" w:space="0" w:color="000000" w:themeColor="text1"/>
+          <w:left w:val="nil"/>
+          <w:bottom w:val="single" w:sz="8" w:space="0" w:color="000000" w:themeColor="text1"/>
+          <w:right w:val="nil"/>
+          <w:insideH w:val="nil"/>
+          <w:insideV w:val="nil"/>
+        </w:tcBorders>
+      </w:tcPr>
+    </w:tblStylePr>
+    <w:tblStylePr w:type="lastRow">
+      <w:pPr>
+        <w:spacing w:before="0" w:after="0" w:line="240" w:lineRule="auto"/>
+      </w:pPr>
+      <w:rPr>
+        <w:b/>
+        <w:bCs/>
+      </w:rPr>
+      <w:tblPr/>
+      <w:tcPr>
+        <w:tcBorders>
+          <w:top w:val="single" w:sz="8" w:space="0" w:color="000000" w:themeColor="text1"/>
+          <w:left w:val="nil"/>
+          <w:bottom w:val="single" w:sz="8" w:space="0" w:color="000000" w:themeColor="text1"/>
+          <w:right w:val="nil"/>
+          <w:insideH w:val="nil"/>
+          <w:insideV w:val="nil"/>
+        </w:tcBorders>
+      </w:tcPr>
+    </w:tblStylePr>
+    <w:tblStylePr w:type="firstCol">
+      <w:rPr>
+        <w:b/>
+        <w:bCs/>
+      </w:rPr>
+    </w:tblStylePr>
+    <w:tblStylePr w:type="lastCol">
+      <w:rPr>
+        <w:b/>
+        <w:bCs/>
+      </w:rPr>
+    </w:tblStylePr>
+    <w:tblStylePr w:type="band1Vert">
+      <w:tblPr/>
+      <w:tcPr>
+        <w:tcBorders>
+          <w:left w:val="nil"/>
+          <w:right w:val="nil"/>
+          <w:insideH w:val="nil"/>
+          <w:insideV w:val="nil"/>
+        </w:tcBorders>
+        <w:shd w:val="clear" w:color="auto" w:fill="C0C0C0" w:themeFill="text1" w:themeFillTint="3F"/>
+      </w:tcPr>
+    </w:tblStylePr>
+    <w:tblStylePr w:type="band1Horz">
+      <w:tblPr/>
+      <w:tcPr>
+        <w:tcBorders>
+          <w:left w:val="nil"/>
+          <w:right w:val="nil"/>
+          <w:insideH w:val="nil"/>
+          <w:insideV w:val="nil"/>
+        </w:tcBorders>
+        <w:shd w:val="clear" w:color="auto" w:fill="C0C0C0" w:themeFill="text1" w:themeFillTint="3F"/>
+      </w:tcPr>
+    </w:tblStylePr>
   </w:style>
 </w:styles>
 </file>
@@ -7073,7 +7977,7 @@
 </file>
 
 <file path=customXml/itemProps1.xml><?xml version="1.0" encoding="utf-8"?>
-<ds:datastoreItem xmlns:ds="http://schemas.openxmlformats.org/officeDocument/2006/customXml" ds:itemID="{20797E27-5BAB-4EC3-B682-46C885D2AAE5}">
+<ds:datastoreItem xmlns:ds="http://schemas.openxmlformats.org/officeDocument/2006/customXml" ds:itemID="{82D8F722-AFA4-4EC8-A9FE-65C0E1E13B56}">
   <ds:schemaRefs>
     <ds:schemaRef ds:uri="http://schemas.openxmlformats.org/officeDocument/2006/bibliography"/>
   </ds:schemaRefs>

--- a/Weinverwaltung Dokumentation/Doku Grosser Word.docx
+++ b/Weinverwaltung Dokumentation/Doku Grosser Word.docx
@@ -4,33 +4,61 @@
   <w:body>
     <w:p>
       <w:pPr>
+        <w:tabs>
+          <w:tab w:val="left" w:pos="2460"/>
+          <w:tab w:val="center" w:pos="4393"/>
+        </w:tabs>
+        <w:spacing w:before="100" w:beforeAutospacing="1" w:after="0" w:line="360" w:lineRule="auto"/>
+        <w:rPr>
+          <w:rFonts w:eastAsia="Times New Roman" w:cstheme="minorHAnsi"/>
+          <w:sz w:val="44"/>
+          <w:szCs w:val="24"/>
+          <w:lang w:eastAsia="de-DE"/>
+        </w:rPr>
+      </w:pPr>
+      <w:r>
+        <w:rPr>
+          <w:rFonts w:eastAsia="Times New Roman" w:cstheme="minorHAnsi"/>
+          <w:b/>
+          <w:bCs/>
+          <w:sz w:val="44"/>
+          <w:szCs w:val="24"/>
+          <w:lang w:eastAsia="de-DE"/>
+        </w:rPr>
+        <w:tab/>
+      </w:r>
+      <w:r>
+        <w:rPr>
+          <w:rFonts w:eastAsia="Times New Roman" w:cstheme="minorHAnsi"/>
+          <w:b/>
+          <w:bCs/>
+          <w:sz w:val="44"/>
+          <w:szCs w:val="24"/>
+          <w:lang w:eastAsia="de-DE"/>
+        </w:rPr>
+        <w:tab/>
+      </w:r>
+      <w:r>
+        <w:rPr>
+          <w:rFonts w:eastAsia="Times New Roman" w:cstheme="minorHAnsi"/>
+          <w:b/>
+          <w:bCs/>
+          <w:sz w:val="44"/>
+          <w:szCs w:val="24"/>
+          <w:lang w:eastAsia="de-DE"/>
+        </w:rPr>
+        <w:t>Projektdokumentation</w:t>
+      </w:r>
+    </w:p>
+    <w:p>
+      <w:pPr>
         <w:spacing w:before="100" w:beforeAutospacing="1" w:after="0" w:line="360" w:lineRule="auto"/>
         <w:jc w:val="center"/>
         <w:rPr>
           <w:rFonts w:eastAsia="Times New Roman" w:cstheme="minorHAnsi"/>
-          <w:sz w:val="36"/>
-          <w:szCs w:val="24"/>
-          <w:lang w:eastAsia="de-DE"/>
-        </w:rPr>
-      </w:pPr>
-      <w:r>
-        <w:rPr>
-          <w:rFonts w:eastAsia="Times New Roman" w:cstheme="minorHAnsi"/>
-          <w:b/>
-          <w:bCs/>
-          <w:sz w:val="36"/>
-          <w:szCs w:val="24"/>
-          <w:lang w:eastAsia="de-DE"/>
-        </w:rPr>
-        <w:t>Projektdokumentation</w:t>
-      </w:r>
-    </w:p>
-    <w:p>
-      <w:pPr>
-        <w:spacing w:before="100" w:beforeAutospacing="1" w:after="0" w:line="360" w:lineRule="auto"/>
-        <w:rPr>
-          <w:rFonts w:eastAsia="Times New Roman" w:cstheme="minorHAnsi"/>
-          <w:sz w:val="28"/>
+          <w:b/>
+          <w:bCs/>
+          <w:sz w:val="24"/>
           <w:szCs w:val="24"/>
           <w:lang w:eastAsia="de-DE"/>
         </w:rPr>
@@ -42,17 +70,17 @@
         <w:jc w:val="center"/>
         <w:rPr>
           <w:rFonts w:eastAsia="Times New Roman" w:cstheme="minorHAnsi"/>
-          <w:sz w:val="28"/>
-          <w:szCs w:val="24"/>
-          <w:lang w:eastAsia="de-DE"/>
-        </w:rPr>
-      </w:pPr>
-      <w:r>
-        <w:rPr>
-          <w:rFonts w:eastAsia="Times New Roman" w:cstheme="minorHAnsi"/>
-          <w:b/>
-          <w:bCs/>
-          <w:sz w:val="28"/>
+          <w:sz w:val="36"/>
+          <w:szCs w:val="24"/>
+          <w:lang w:eastAsia="de-DE"/>
+        </w:rPr>
+      </w:pPr>
+      <w:r>
+        <w:rPr>
+          <w:rFonts w:eastAsia="Times New Roman" w:cstheme="minorHAnsi"/>
+          <w:b/>
+          <w:bCs/>
+          <w:sz w:val="36"/>
           <w:szCs w:val="24"/>
           <w:lang w:eastAsia="de-DE"/>
         </w:rPr>
@@ -61,7 +89,7 @@
       <w:r>
         <w:rPr>
           <w:rFonts w:eastAsia="Times New Roman" w:cstheme="minorHAnsi"/>
-          <w:sz w:val="28"/>
+          <w:sz w:val="36"/>
           <w:szCs w:val="24"/>
           <w:lang w:eastAsia="de-DE"/>
         </w:rPr>
@@ -70,16 +98,40 @@
       <w:r>
         <w:rPr>
           <w:rFonts w:eastAsia="Times New Roman" w:cstheme="minorHAnsi"/>
-          <w:sz w:val="28"/>
-          <w:szCs w:val="24"/>
-          <w:lang w:eastAsia="de-DE"/>
-        </w:rPr>
-        <w:t>Erstellung einer Weinverwaltung</w:t>
+          <w:sz w:val="36"/>
+          <w:szCs w:val="24"/>
+          <w:lang w:eastAsia="de-DE"/>
+        </w:rPr>
+        <w:t>Implementierung</w:t>
+      </w:r>
+      <w:r>
+        <w:rPr>
+          <w:rFonts w:eastAsia="Times New Roman" w:cstheme="minorHAnsi"/>
+          <w:sz w:val="36"/>
+          <w:szCs w:val="24"/>
+          <w:lang w:eastAsia="de-DE"/>
+        </w:rPr>
+        <w:t xml:space="preserve"> einer Weinverwaltung</w:t>
       </w:r>
     </w:p>
     <w:p>
       <w:pPr>
         <w:spacing w:before="100" w:beforeAutospacing="1" w:after="0" w:line="360" w:lineRule="auto"/>
+        <w:jc w:val="center"/>
+        <w:rPr>
+          <w:rFonts w:eastAsia="Times New Roman" w:cstheme="minorHAnsi"/>
+          <w:b/>
+          <w:bCs/>
+          <w:sz w:val="24"/>
+          <w:szCs w:val="24"/>
+          <w:lang w:eastAsia="de-DE"/>
+        </w:rPr>
+      </w:pPr>
+    </w:p>
+    <w:p>
+      <w:pPr>
+        <w:spacing w:before="100" w:beforeAutospacing="1" w:after="0" w:line="360" w:lineRule="auto"/>
+        <w:jc w:val="center"/>
         <w:rPr>
           <w:rFonts w:eastAsia="Times New Roman" w:cstheme="minorHAnsi"/>
           <w:b/>
@@ -95,94 +147,13 @@
           <w:lang w:eastAsia="de-DE"/>
         </w:rPr>
         <w:drawing>
-          <wp:anchor distT="0" distB="0" distL="114300" distR="114300" simplePos="0" relativeHeight="251664384" behindDoc="1" locked="0" layoutInCell="1" allowOverlap="1" wp14:anchorId="068B921A" wp14:editId="3370A266">
+          <wp:anchor distT="0" distB="0" distL="114300" distR="114300" simplePos="0" relativeHeight="251665408" behindDoc="0" locked="0" layoutInCell="1" allowOverlap="1" wp14:anchorId="233FF2DD" wp14:editId="6754CFD7">
             <wp:simplePos x="0" y="0"/>
             <wp:positionH relativeFrom="column">
-              <wp:posOffset>1614805</wp:posOffset>
+              <wp:posOffset>2767965</wp:posOffset>
             </wp:positionH>
             <wp:positionV relativeFrom="paragraph">
-              <wp:posOffset>217805</wp:posOffset>
-            </wp:positionV>
-            <wp:extent cx="2731225" cy="2581275"/>
-            <wp:effectExtent l="0" t="0" r="0" b="0"/>
-            <wp:wrapNone/>
-            <wp:docPr id="15" name="Grafik 15"/>
-            <wp:cNvGraphicFramePr>
-              <a:graphicFrameLocks xmlns:a="http://schemas.openxmlformats.org/drawingml/2006/main" noChangeAspect="1"/>
-            </wp:cNvGraphicFramePr>
-            <a:graphic xmlns:a="http://schemas.openxmlformats.org/drawingml/2006/main">
-              <a:graphicData uri="http://schemas.openxmlformats.org/drawingml/2006/picture">
-                <pic:pic xmlns:pic="http://schemas.openxmlformats.org/drawingml/2006/picture">
-                  <pic:nvPicPr>
-                    <pic:cNvPr id="0" name="Picture 15"/>
-                    <pic:cNvPicPr>
-                      <a:picLocks noChangeAspect="1" noChangeArrowheads="1"/>
-                    </pic:cNvPicPr>
-                  </pic:nvPicPr>
-                  <pic:blipFill>
-                    <a:blip r:embed="rId9" cstate="print">
-                      <a:extLst>
-                        <a:ext uri="{28A0092B-C50C-407E-A947-70E740481C1C}">
-                          <a14:useLocalDpi xmlns:a14="http://schemas.microsoft.com/office/drawing/2010/main" val="0"/>
-                        </a:ext>
-                      </a:extLst>
-                    </a:blip>
-                    <a:srcRect/>
-                    <a:stretch>
-                      <a:fillRect/>
-                    </a:stretch>
-                  </pic:blipFill>
-                  <pic:spPr bwMode="auto">
-                    <a:xfrm>
-                      <a:off x="0" y="0"/>
-                      <a:ext cx="2731225" cy="2581275"/>
-                    </a:xfrm>
-                    <a:prstGeom prst="rect">
-                      <a:avLst/>
-                    </a:prstGeom>
-                    <a:noFill/>
-                    <a:ln>
-                      <a:noFill/>
-                    </a:ln>
-                  </pic:spPr>
-                </pic:pic>
-              </a:graphicData>
-            </a:graphic>
-            <wp14:sizeRelH relativeFrom="page">
-              <wp14:pctWidth>0</wp14:pctWidth>
-            </wp14:sizeRelH>
-            <wp14:sizeRelV relativeFrom="page">
-              <wp14:pctHeight>0</wp14:pctHeight>
-            </wp14:sizeRelV>
-          </wp:anchor>
-        </w:drawing>
-      </w:r>
-    </w:p>
-    <w:p>
-      <w:pPr>
-        <w:spacing w:before="100" w:beforeAutospacing="1" w:after="0" w:line="360" w:lineRule="auto"/>
-        <w:rPr>
-          <w:rFonts w:eastAsia="Times New Roman" w:cstheme="minorHAnsi"/>
-          <w:b/>
-          <w:bCs/>
-          <w:sz w:val="24"/>
-          <w:szCs w:val="24"/>
-          <w:lang w:eastAsia="de-DE"/>
-        </w:rPr>
-      </w:pPr>
-      <w:r>
-        <w:rPr>
-          <w:noProof/>
-          <w:lang w:eastAsia="de-DE"/>
-        </w:rPr>
-        <w:drawing>
-          <wp:anchor distT="0" distB="0" distL="114300" distR="114300" simplePos="0" relativeHeight="251665408" behindDoc="0" locked="0" layoutInCell="1" allowOverlap="1" wp14:anchorId="3A2F6B05" wp14:editId="48298159">
-            <wp:simplePos x="0" y="0"/>
-            <wp:positionH relativeFrom="column">
-              <wp:posOffset>2967355</wp:posOffset>
-            </wp:positionH>
-            <wp:positionV relativeFrom="paragraph">
-              <wp:posOffset>340360</wp:posOffset>
+              <wp:posOffset>770890</wp:posOffset>
             </wp:positionV>
             <wp:extent cx="314325" cy="696595"/>
             <wp:effectExtent l="0" t="0" r="9525" b="8255"/>
@@ -201,7 +172,7 @@
                     </pic:cNvPicPr>
                   </pic:nvPicPr>
                   <pic:blipFill>
-                    <a:blip r:embed="rId10" cstate="print">
+                    <a:blip r:embed="rId9" cstate="print">
                       <a:extLst>
                         <a:ext uri="{28A0092B-C50C-407E-A947-70E740481C1C}">
                           <a14:useLocalDpi xmlns:a14="http://schemas.microsoft.com/office/drawing/2010/main" val="0"/>
@@ -238,71 +209,60 @@
           </wp:anchor>
         </w:drawing>
       </w:r>
-    </w:p>
-    <w:p>
-      <w:pPr>
-        <w:spacing w:before="100" w:beforeAutospacing="1" w:after="0" w:line="360" w:lineRule="auto"/>
-        <w:rPr>
-          <w:rFonts w:eastAsia="Times New Roman" w:cstheme="minorHAnsi"/>
-          <w:b/>
-          <w:bCs/>
-          <w:sz w:val="24"/>
-          <w:szCs w:val="24"/>
-          <w:lang w:eastAsia="de-DE"/>
-        </w:rPr>
-      </w:pPr>
-    </w:p>
-    <w:p>
-      <w:pPr>
-        <w:spacing w:before="100" w:beforeAutospacing="1" w:after="0" w:line="360" w:lineRule="auto"/>
-        <w:rPr>
-          <w:rFonts w:eastAsia="Times New Roman" w:cstheme="minorHAnsi"/>
-          <w:b/>
-          <w:bCs/>
-          <w:sz w:val="24"/>
-          <w:szCs w:val="24"/>
-          <w:lang w:eastAsia="de-DE"/>
-        </w:rPr>
-      </w:pPr>
-    </w:p>
-    <w:p>
-      <w:pPr>
-        <w:spacing w:before="100" w:beforeAutospacing="1" w:after="0" w:line="360" w:lineRule="auto"/>
-        <w:rPr>
-          <w:rFonts w:eastAsia="Times New Roman" w:cstheme="minorHAnsi"/>
-          <w:b/>
-          <w:bCs/>
-          <w:sz w:val="24"/>
-          <w:szCs w:val="24"/>
-          <w:lang w:eastAsia="de-DE"/>
-        </w:rPr>
-      </w:pPr>
-    </w:p>
-    <w:p>
-      <w:pPr>
-        <w:spacing w:before="100" w:beforeAutospacing="1" w:after="0" w:line="360" w:lineRule="auto"/>
-        <w:rPr>
-          <w:rFonts w:eastAsia="Times New Roman" w:cstheme="minorHAnsi"/>
-          <w:b/>
-          <w:bCs/>
-          <w:sz w:val="24"/>
-          <w:szCs w:val="24"/>
-          <w:lang w:eastAsia="de-DE"/>
-        </w:rPr>
-      </w:pPr>
-    </w:p>
-    <w:p>
-      <w:pPr>
-        <w:spacing w:before="100" w:beforeAutospacing="1" w:after="0" w:line="360" w:lineRule="auto"/>
-        <w:rPr>
-          <w:rFonts w:eastAsia="Times New Roman" w:cstheme="minorHAnsi"/>
-          <w:b/>
-          <w:bCs/>
-          <w:sz w:val="24"/>
-          <w:szCs w:val="24"/>
-          <w:lang w:eastAsia="de-DE"/>
-        </w:rPr>
-      </w:pPr>
+      <w:r>
+        <w:rPr>
+          <w:noProof/>
+          <w:lang w:eastAsia="de-DE"/>
+        </w:rPr>
+        <w:drawing>
+          <wp:inline distT="0" distB="0" distL="0" distR="0" wp14:anchorId="4D5D1F5C" wp14:editId="0888DACD">
+            <wp:extent cx="2731225" cy="2581275"/>
+            <wp:effectExtent l="0" t="0" r="0" b="0"/>
+            <wp:docPr id="15" name="Grafik 15"/>
+            <wp:cNvGraphicFramePr>
+              <a:graphicFrameLocks xmlns:a="http://schemas.openxmlformats.org/drawingml/2006/main" noChangeAspect="1"/>
+            </wp:cNvGraphicFramePr>
+            <a:graphic xmlns:a="http://schemas.openxmlformats.org/drawingml/2006/main">
+              <a:graphicData uri="http://schemas.openxmlformats.org/drawingml/2006/picture">
+                <pic:pic xmlns:pic="http://schemas.openxmlformats.org/drawingml/2006/picture">
+                  <pic:nvPicPr>
+                    <pic:cNvPr id="0" name="Picture 15"/>
+                    <pic:cNvPicPr>
+                      <a:picLocks noChangeAspect="1" noChangeArrowheads="1"/>
+                    </pic:cNvPicPr>
+                  </pic:nvPicPr>
+                  <pic:blipFill>
+                    <a:blip r:embed="rId10" cstate="print">
+                      <a:extLst>
+                        <a:ext uri="{28A0092B-C50C-407E-A947-70E740481C1C}">
+                          <a14:useLocalDpi xmlns:a14="http://schemas.microsoft.com/office/drawing/2010/main" val="0"/>
+                        </a:ext>
+                      </a:extLst>
+                    </a:blip>
+                    <a:srcRect/>
+                    <a:stretch>
+                      <a:fillRect/>
+                    </a:stretch>
+                  </pic:blipFill>
+                  <pic:spPr bwMode="auto">
+                    <a:xfrm>
+                      <a:off x="0" y="0"/>
+                      <a:ext cx="2731225" cy="2581275"/>
+                    </a:xfrm>
+                    <a:prstGeom prst="rect">
+                      <a:avLst/>
+                    </a:prstGeom>
+                    <a:noFill/>
+                    <a:ln>
+                      <a:noFill/>
+                    </a:ln>
+                  </pic:spPr>
+                </pic:pic>
+              </a:graphicData>
+            </a:graphic>
+          </wp:inline>
+        </w:drawing>
+      </w:r>
     </w:p>
     <w:p>
       <w:pPr>
@@ -317,39 +277,9 @@
           <w:lang w:eastAsia="de-DE"/>
         </w:rPr>
       </w:pPr>
-      <w:r>
-        <w:rPr>
-          <w:rFonts w:eastAsia="Times New Roman" w:cstheme="minorHAnsi"/>
-          <w:b/>
-          <w:bCs/>
-          <w:sz w:val="24"/>
-          <w:szCs w:val="24"/>
-          <w:lang w:eastAsia="de-DE"/>
-        </w:rPr>
-        <w:t>Ausbildungsberuf:</w:t>
-      </w:r>
-      <w:r>
-        <w:rPr>
-          <w:rFonts w:eastAsia="Times New Roman" w:cstheme="minorHAnsi"/>
-          <w:sz w:val="24"/>
-          <w:szCs w:val="24"/>
-          <w:lang w:eastAsia="de-DE"/>
-        </w:rPr>
-        <w:t xml:space="preserve">   </w:t>
-      </w:r>
-      <w:r>
-        <w:rPr>
-          <w:rFonts w:eastAsia="Times New Roman" w:cstheme="minorHAnsi"/>
-          <w:sz w:val="24"/>
-          <w:szCs w:val="24"/>
-          <w:lang w:eastAsia="de-DE"/>
-        </w:rPr>
-        <w:t>Fachinformatiker/in für Anwendungsentwicklung</w:t>
-      </w:r>
-    </w:p>
-    <w:p>
-      <w:pPr>
-        <w:framePr w:hSpace="141" w:wrap="around" w:vAnchor="text" w:hAnchor="margin" w:y="365"/>
+    </w:p>
+    <w:p>
+      <w:pPr>
         <w:tabs>
           <w:tab w:val="left" w:pos="915"/>
         </w:tabs>
@@ -363,20 +293,9 @@
           <w:lang w:eastAsia="de-DE"/>
         </w:rPr>
       </w:pPr>
-      <w:r>
-        <w:rPr>
-          <w:rFonts w:eastAsia="Times New Roman" w:cstheme="minorHAnsi"/>
-          <w:b/>
-          <w:sz w:val="24"/>
-          <w:szCs w:val="24"/>
-          <w:lang w:eastAsia="de-DE"/>
-        </w:rPr>
-        <w:t>Ausbildungsbetrieb:</w:t>
-      </w:r>
-    </w:p>
-    <w:p>
-      <w:pPr>
-        <w:framePr w:hSpace="141" w:wrap="around" w:vAnchor="text" w:hAnchor="margin" w:y="365"/>
+    </w:p>
+    <w:p>
+      <w:pPr>
         <w:tabs>
           <w:tab w:val="left" w:pos="915"/>
         </w:tabs>
@@ -384,112 +303,93 @@
         <w:jc w:val="center"/>
         <w:rPr>
           <w:rFonts w:eastAsia="Times New Roman" w:cstheme="minorHAnsi"/>
-          <w:sz w:val="24"/>
-          <w:szCs w:val="24"/>
-          <w:lang w:eastAsia="de-DE"/>
-        </w:rPr>
-      </w:pPr>
-      <w:r>
-        <w:rPr>
-          <w:rFonts w:eastAsia="Times New Roman" w:cstheme="minorHAnsi"/>
-          <w:sz w:val="24"/>
-          <w:szCs w:val="24"/>
-          <w:lang w:eastAsia="de-DE"/>
-        </w:rPr>
-        <w:t>I-Heart-IT GmbH</w:t>
-      </w:r>
-    </w:p>
-    <w:p>
-      <w:pPr>
-        <w:framePr w:hSpace="141" w:wrap="around" w:vAnchor="text" w:hAnchor="margin" w:y="365"/>
+          <w:b/>
+          <w:sz w:val="24"/>
+          <w:szCs w:val="24"/>
+          <w:lang w:eastAsia="de-DE"/>
+        </w:rPr>
+      </w:pPr>
+    </w:p>
+    <w:p>
+      <w:pPr>
         <w:tabs>
           <w:tab w:val="left" w:pos="915"/>
+          <w:tab w:val="left" w:pos="3433"/>
         </w:tabs>
         <w:spacing w:line="360" w:lineRule="auto"/>
-        <w:jc w:val="center"/>
-        <w:rPr>
-          <w:rFonts w:eastAsia="Times New Roman" w:cstheme="minorHAnsi"/>
-          <w:sz w:val="24"/>
-          <w:szCs w:val="24"/>
-          <w:lang w:eastAsia="de-DE"/>
-        </w:rPr>
-      </w:pPr>
-      <w:r>
-        <w:rPr>
-          <w:rFonts w:eastAsia="Times New Roman" w:cstheme="minorHAnsi"/>
-          <w:sz w:val="24"/>
-          <w:szCs w:val="24"/>
-          <w:lang w:eastAsia="de-DE"/>
-        </w:rPr>
-        <w:t>Schönfeldstr. 1</w:t>
-      </w:r>
-    </w:p>
-    <w:p>
-      <w:pPr>
-        <w:framePr w:hSpace="141" w:wrap="around" w:vAnchor="text" w:hAnchor="margin" w:y="365"/>
-        <w:spacing w:before="100" w:beforeAutospacing="1" w:after="0" w:line="360" w:lineRule="auto"/>
-        <w:jc w:val="center"/>
-        <w:rPr>
-          <w:rFonts w:eastAsia="Times New Roman" w:cstheme="minorHAnsi"/>
-          <w:sz w:val="24"/>
-          <w:szCs w:val="24"/>
-          <w:lang w:eastAsia="de-DE"/>
-        </w:rPr>
-      </w:pPr>
-      <w:r>
-        <w:rPr>
-          <w:rFonts w:eastAsia="Times New Roman" w:cstheme="minorHAnsi"/>
-          <w:sz w:val="24"/>
-          <w:szCs w:val="24"/>
-          <w:lang w:eastAsia="de-DE"/>
-        </w:rPr>
-        <w:t>80539 München</w:t>
-      </w:r>
-    </w:p>
-    <w:p>
-      <w:pPr>
-        <w:framePr w:hSpace="141" w:wrap="around" w:vAnchor="text" w:hAnchor="margin" w:y="365"/>
-        <w:spacing w:before="100" w:beforeAutospacing="1" w:after="0" w:line="360" w:lineRule="auto"/>
-        <w:jc w:val="center"/>
-        <w:rPr>
-          <w:rFonts w:eastAsia="Times New Roman" w:cstheme="minorHAnsi"/>
-          <w:sz w:val="24"/>
-          <w:szCs w:val="24"/>
-          <w:lang w:eastAsia="de-DE"/>
-        </w:rPr>
-      </w:pPr>
-    </w:p>
-    <w:p>
-      <w:pPr>
-        <w:tabs>
-          <w:tab w:val="left" w:pos="915"/>
-        </w:tabs>
-        <w:spacing w:line="360" w:lineRule="auto"/>
-        <w:jc w:val="center"/>
-        <w:rPr>
-          <w:rFonts w:eastAsia="Times New Roman" w:cstheme="minorHAnsi"/>
-          <w:b/>
-          <w:sz w:val="24"/>
-          <w:szCs w:val="24"/>
-          <w:lang w:eastAsia="de-DE"/>
-        </w:rPr>
-      </w:pPr>
-      <w:r>
-        <w:rPr>
-          <w:rFonts w:eastAsia="Times New Roman" w:cstheme="minorHAnsi"/>
-          <w:b/>
-          <w:sz w:val="24"/>
-          <w:szCs w:val="24"/>
-          <w:lang w:eastAsia="de-DE"/>
-        </w:rPr>
-        <w:t>Prüflinge:</w:t>
-      </w:r>
+        <w:rPr>
+          <w:rFonts w:eastAsia="Times New Roman" w:cstheme="minorHAnsi"/>
+          <w:b/>
+          <w:sz w:val="24"/>
+          <w:szCs w:val="24"/>
+          <w:lang w:eastAsia="de-DE"/>
+        </w:rPr>
+      </w:pPr>
+      <w:r>
+        <w:rPr>
+          <w:rFonts w:eastAsia="Times New Roman" w:cstheme="minorHAnsi"/>
+          <w:b/>
+          <w:sz w:val="24"/>
+          <w:szCs w:val="24"/>
+          <w:lang w:eastAsia="de-DE"/>
+        </w:rPr>
+        <w:tab/>
+      </w:r>
+      <w:r>
+        <w:rPr>
+          <w:rFonts w:eastAsia="Times New Roman" w:cstheme="minorHAnsi"/>
+          <w:b/>
+          <w:bCs/>
+          <w:sz w:val="24"/>
+          <w:szCs w:val="24"/>
+          <w:lang w:eastAsia="de-DE"/>
+        </w:rPr>
+        <w:t>Ausbildungsberuf:</w:t>
+      </w:r>
+      <w:r>
+        <w:rPr>
+          <w:rFonts w:eastAsia="Times New Roman" w:cstheme="minorHAnsi"/>
+          <w:sz w:val="24"/>
+          <w:szCs w:val="24"/>
+          <w:lang w:eastAsia="de-DE"/>
+        </w:rPr>
+        <w:t xml:space="preserve">   </w:t>
+      </w:r>
+      <w:r>
+        <w:rPr>
+          <w:rFonts w:eastAsia="Times New Roman" w:cstheme="minorHAnsi"/>
+          <w:sz w:val="24"/>
+          <w:szCs w:val="24"/>
+          <w:lang w:eastAsia="de-DE"/>
+        </w:rPr>
+        <w:t>Fachinformatiker/in für Anwendungsentwicklung</w:t>
+      </w:r>
+    </w:p>
+    <w:p>
+      <w:pPr>
+        <w:rPr>
+          <w:rFonts w:eastAsia="Times New Roman" w:cstheme="minorHAnsi"/>
+          <w:sz w:val="24"/>
+          <w:szCs w:val="24"/>
+          <w:lang w:eastAsia="de-DE"/>
+        </w:rPr>
+      </w:pPr>
+    </w:p>
+    <w:p>
+      <w:pPr>
+        <w:rPr>
+          <w:rFonts w:eastAsia="Times New Roman" w:cstheme="minorHAnsi"/>
+          <w:sz w:val="24"/>
+          <w:szCs w:val="24"/>
+          <w:lang w:eastAsia="de-DE"/>
+        </w:rPr>
+      </w:pPr>
     </w:p>
     <w:tbl>
       <w:tblPr>
         <w:tblStyle w:val="Tabellenraster"/>
-        <w:tblpPr w:leftFromText="141" w:rightFromText="141" w:vertAnchor="text" w:horzAnchor="margin" w:tblpXSpec="center" w:tblpY="76"/>
-        <w:tblW w:w="6536" w:type="dxa"/>
+        <w:tblpPr w:leftFromText="141" w:rightFromText="141" w:vertAnchor="text" w:horzAnchor="margin" w:tblpY="269"/>
+        <w:tblW w:w="9002" w:type="dxa"/>
         <w:tblBorders>
           <w:top w:val="none" w:sz="0" w:space="0" w:color="auto"/>
           <w:left w:val="none" w:sz="0" w:space="0" w:color="auto"/>
@@ -501,20 +401,162 @@
         <w:tblLook w:val="04A0" w:firstRow="1" w:lastRow="0" w:firstColumn="1" w:lastColumn="0" w:noHBand="0" w:noVBand="1"/>
       </w:tblPr>
       <w:tblGrid>
-        <w:gridCol w:w="3071"/>
-        <w:gridCol w:w="3465"/>
+        <w:gridCol w:w="2825"/>
+        <w:gridCol w:w="3008"/>
+        <w:gridCol w:w="3169"/>
       </w:tblGrid>
       <w:tr>
+        <w:trPr>
+          <w:trHeight w:val="1546"/>
+        </w:trPr>
         <w:tc>
           <w:tcPr>
-            <w:tcW w:w="3071" w:type="dxa"/>
+            <w:tcW w:w="2825" w:type="dxa"/>
           </w:tcPr>
           <w:p>
             <w:pPr>
               <w:tabs>
                 <w:tab w:val="left" w:pos="915"/>
               </w:tabs>
-              <w:spacing w:after="200" w:line="360" w:lineRule="auto"/>
+              <w:spacing w:line="360" w:lineRule="auto"/>
+              <w:jc w:val="center"/>
+              <w:rPr>
+                <w:rFonts w:eastAsia="Times New Roman" w:cstheme="minorHAnsi"/>
+                <w:b/>
+                <w:sz w:val="24"/>
+                <w:szCs w:val="24"/>
+                <w:lang w:eastAsia="de-DE"/>
+              </w:rPr>
+            </w:pPr>
+            <w:r>
+              <w:rPr>
+                <w:rFonts w:eastAsia="Times New Roman" w:cstheme="minorHAnsi"/>
+                <w:b/>
+                <w:sz w:val="24"/>
+                <w:szCs w:val="24"/>
+                <w:lang w:eastAsia="de-DE"/>
+              </w:rPr>
+              <w:t>Ausbildungsbetrieb:</w:t>
+            </w:r>
+          </w:p>
+          <w:p>
+            <w:pPr>
+              <w:tabs>
+                <w:tab w:val="left" w:pos="915"/>
+              </w:tabs>
+              <w:spacing w:line="360" w:lineRule="auto"/>
+              <w:jc w:val="center"/>
+              <w:rPr>
+                <w:rFonts w:eastAsia="Times New Roman" w:cstheme="minorHAnsi"/>
+                <w:sz w:val="24"/>
+                <w:szCs w:val="24"/>
+                <w:lang w:eastAsia="de-DE"/>
+              </w:rPr>
+            </w:pPr>
+            <w:r>
+              <w:rPr>
+                <w:rFonts w:eastAsia="Times New Roman" w:cstheme="minorHAnsi"/>
+                <w:sz w:val="24"/>
+                <w:szCs w:val="24"/>
+                <w:lang w:eastAsia="de-DE"/>
+              </w:rPr>
+              <w:t>I-Heart-IT GmbH</w:t>
+            </w:r>
+          </w:p>
+          <w:p>
+            <w:pPr>
+              <w:tabs>
+                <w:tab w:val="left" w:pos="915"/>
+              </w:tabs>
+              <w:spacing w:line="360" w:lineRule="auto"/>
+              <w:jc w:val="center"/>
+              <w:rPr>
+                <w:rFonts w:eastAsia="Times New Roman" w:cstheme="minorHAnsi"/>
+                <w:sz w:val="24"/>
+                <w:szCs w:val="24"/>
+                <w:lang w:eastAsia="de-DE"/>
+              </w:rPr>
+            </w:pPr>
+            <w:r>
+              <w:rPr>
+                <w:rFonts w:eastAsia="Times New Roman" w:cstheme="minorHAnsi"/>
+                <w:sz w:val="24"/>
+                <w:szCs w:val="24"/>
+                <w:lang w:eastAsia="de-DE"/>
+              </w:rPr>
+              <w:t xml:space="preserve">Schönfeldstr. </w:t>
+            </w:r>
+            <w:r>
+              <w:rPr>
+                <w:rFonts w:eastAsia="Times New Roman" w:cstheme="minorHAnsi"/>
+                <w:sz w:val="24"/>
+                <w:szCs w:val="24"/>
+                <w:lang w:eastAsia="de-DE"/>
+              </w:rPr>
+              <w:t>1</w:t>
+            </w:r>
+          </w:p>
+          <w:p>
+            <w:pPr>
+              <w:tabs>
+                <w:tab w:val="left" w:pos="915"/>
+              </w:tabs>
+              <w:spacing w:line="360" w:lineRule="auto"/>
+              <w:jc w:val="center"/>
+              <w:rPr>
+                <w:rFonts w:eastAsia="Times New Roman" w:cstheme="minorHAnsi"/>
+                <w:sz w:val="24"/>
+                <w:szCs w:val="24"/>
+                <w:lang w:eastAsia="de-DE"/>
+              </w:rPr>
+            </w:pPr>
+            <w:r>
+              <w:rPr>
+                <w:rFonts w:eastAsia="Times New Roman" w:cstheme="minorHAnsi"/>
+                <w:sz w:val="24"/>
+                <w:szCs w:val="24"/>
+                <w:lang w:eastAsia="de-DE"/>
+              </w:rPr>
+              <w:t>80539 München</w:t>
+            </w:r>
+          </w:p>
+        </w:tc>
+        <w:tc>
+          <w:tcPr>
+            <w:tcW w:w="3008" w:type="dxa"/>
+          </w:tcPr>
+          <w:p>
+            <w:pPr>
+              <w:tabs>
+                <w:tab w:val="left" w:pos="915"/>
+              </w:tabs>
+              <w:spacing w:line="360" w:lineRule="auto"/>
+              <w:jc w:val="center"/>
+              <w:rPr>
+                <w:rFonts w:eastAsia="Times New Roman" w:cstheme="minorHAnsi"/>
+                <w:b/>
+                <w:sz w:val="24"/>
+                <w:szCs w:val="24"/>
+                <w:lang w:eastAsia="de-DE"/>
+              </w:rPr>
+            </w:pPr>
+            <w:r>
+              <w:rPr>
+                <w:rFonts w:eastAsia="Times New Roman" w:cstheme="minorHAnsi"/>
+                <w:b/>
+                <w:sz w:val="24"/>
+                <w:szCs w:val="24"/>
+                <w:lang w:eastAsia="de-DE"/>
+              </w:rPr>
+              <w:t>Prüflinge:</w:t>
+            </w:r>
+          </w:p>
+          <w:p>
+            <w:pPr>
+              <w:tabs>
+                <w:tab w:val="left" w:pos="915"/>
+              </w:tabs>
+              <w:spacing w:line="360" w:lineRule="auto"/>
               <w:jc w:val="center"/>
               <w:rPr>
                 <w:rFonts w:eastAsia="Times New Roman" w:cstheme="minorHAnsi"/>
@@ -538,7 +580,7 @@
               <w:tabs>
                 <w:tab w:val="left" w:pos="915"/>
               </w:tabs>
-              <w:spacing w:after="200" w:line="360" w:lineRule="auto"/>
+              <w:spacing w:line="360" w:lineRule="auto"/>
               <w:jc w:val="center"/>
               <w:rPr>
                 <w:rFonts w:eastAsia="Times New Roman" w:cstheme="minorHAnsi"/>
@@ -554,27 +596,7 @@
                 <w:szCs w:val="24"/>
                 <w:lang w:eastAsia="de-DE"/>
               </w:rPr>
-              <w:t>Marie-</w:t>
-            </w:r>
-            <w:proofErr w:type="spellStart"/>
-            <w:r>
-              <w:rPr>
-                <w:rFonts w:eastAsia="Times New Roman" w:cstheme="minorHAnsi"/>
-                <w:sz w:val="24"/>
-                <w:szCs w:val="24"/>
-                <w:lang w:eastAsia="de-DE"/>
-              </w:rPr>
-              <w:t>Juchacz</w:t>
-            </w:r>
-            <w:proofErr w:type="spellEnd"/>
-            <w:r>
-              <w:rPr>
-                <w:rFonts w:eastAsia="Times New Roman" w:cstheme="minorHAnsi"/>
-                <w:sz w:val="24"/>
-                <w:szCs w:val="24"/>
-                <w:lang w:eastAsia="de-DE"/>
-              </w:rPr>
-              <w:t>-Weg 5</w:t>
+              <w:t>Marie-Juchacz-Weg 5</w:t>
             </w:r>
           </w:p>
           <w:p>
@@ -582,7 +604,7 @@
               <w:tabs>
                 <w:tab w:val="left" w:pos="915"/>
               </w:tabs>
-              <w:spacing w:after="200" w:line="360" w:lineRule="auto"/>
+              <w:spacing w:line="360" w:lineRule="auto"/>
               <w:jc w:val="center"/>
               <w:rPr>
                 <w:rFonts w:eastAsia="Times New Roman" w:cstheme="minorHAnsi"/>
@@ -604,14 +626,29 @@
         </w:tc>
         <w:tc>
           <w:tcPr>
-            <w:tcW w:w="3465" w:type="dxa"/>
+            <w:tcW w:w="3169" w:type="dxa"/>
           </w:tcPr>
           <w:p>
             <w:pPr>
               <w:tabs>
                 <w:tab w:val="left" w:pos="915"/>
               </w:tabs>
-              <w:spacing w:after="200" w:line="360" w:lineRule="auto"/>
+              <w:spacing w:line="360" w:lineRule="auto"/>
+              <w:jc w:val="center"/>
+              <w:rPr>
+                <w:rFonts w:eastAsia="Times New Roman" w:cstheme="minorHAnsi"/>
+                <w:sz w:val="24"/>
+                <w:szCs w:val="24"/>
+                <w:lang w:eastAsia="de-DE"/>
+              </w:rPr>
+            </w:pPr>
+          </w:p>
+          <w:p>
+            <w:pPr>
+              <w:tabs>
+                <w:tab w:val="left" w:pos="915"/>
+              </w:tabs>
+              <w:spacing w:line="360" w:lineRule="auto"/>
               <w:jc w:val="center"/>
               <w:rPr>
                 <w:rFonts w:eastAsia="Times New Roman" w:cstheme="minorHAnsi"/>
@@ -635,7 +672,7 @@
               <w:tabs>
                 <w:tab w:val="left" w:pos="915"/>
               </w:tabs>
-              <w:spacing w:after="200" w:line="360" w:lineRule="auto"/>
+              <w:spacing w:line="360" w:lineRule="auto"/>
               <w:jc w:val="center"/>
               <w:rPr>
                 <w:rFonts w:eastAsia="Times New Roman" w:cstheme="minorHAnsi"/>
@@ -644,7 +681,6 @@
                 <w:lang w:eastAsia="de-DE"/>
               </w:rPr>
             </w:pPr>
-            <w:proofErr w:type="spellStart"/>
             <w:r>
               <w:rPr>
                 <w:rFonts w:eastAsia="Times New Roman" w:cstheme="minorHAnsi"/>
@@ -654,7 +690,6 @@
               </w:rPr>
               <w:t>Paradeisstr</w:t>
             </w:r>
-            <w:proofErr w:type="spellEnd"/>
             <w:r>
               <w:rPr>
                 <w:rFonts w:eastAsia="Times New Roman" w:cstheme="minorHAnsi"/>
@@ -662,7 +697,16 @@
                 <w:szCs w:val="24"/>
                 <w:lang w:eastAsia="de-DE"/>
               </w:rPr>
-              <w:t>. 45</w:t>
+              <w:t>aße</w:t>
+            </w:r>
+            <w:r>
+              <w:rPr>
+                <w:rFonts w:eastAsia="Times New Roman" w:cstheme="minorHAnsi"/>
+                <w:sz w:val="24"/>
+                <w:szCs w:val="24"/>
+                <w:lang w:eastAsia="de-DE"/>
+              </w:rPr>
+              <w:t xml:space="preserve"> 45</w:t>
             </w:r>
           </w:p>
           <w:p>
@@ -670,7 +714,7 @@
               <w:tabs>
                 <w:tab w:val="left" w:pos="915"/>
               </w:tabs>
-              <w:spacing w:after="200" w:line="360" w:lineRule="auto"/>
+              <w:spacing w:line="360" w:lineRule="auto"/>
               <w:jc w:val="center"/>
               <w:rPr>
                 <w:rFonts w:eastAsia="Times New Roman" w:cstheme="minorHAnsi"/>
@@ -694,45 +738,6 @@
     </w:tbl>
     <w:p>
       <w:pPr>
-        <w:tabs>
-          <w:tab w:val="left" w:pos="915"/>
-        </w:tabs>
-        <w:rPr>
-          <w:rFonts w:eastAsia="Times New Roman" w:cstheme="minorHAnsi"/>
-          <w:sz w:val="24"/>
-          <w:szCs w:val="24"/>
-          <w:lang w:eastAsia="de-DE"/>
-        </w:rPr>
-      </w:pPr>
-    </w:p>
-    <w:p>
-      <w:pPr>
-        <w:rPr>
-          <w:rFonts w:eastAsia="Times New Roman" w:cstheme="minorHAnsi"/>
-          <w:sz w:val="32"/>
-          <w:szCs w:val="32"/>
-          <w:lang w:eastAsia="de-DE"/>
-        </w:rPr>
-      </w:pPr>
-      <w:bookmarkStart w:id="0" w:name="__RefHeading__2_1078047903"/>
-      <w:bookmarkStart w:id="1" w:name="_Toc380650818"/>
-      <w:bookmarkEnd w:id="0"/>
-    </w:p>
-    <w:p>
-      <w:pPr>
-        <w:tabs>
-          <w:tab w:val="left" w:pos="1155"/>
-        </w:tabs>
-        <w:rPr>
-          <w:rFonts w:eastAsia="Times New Roman" w:cstheme="minorHAnsi"/>
-          <w:sz w:val="32"/>
-          <w:szCs w:val="32"/>
-          <w:lang w:eastAsia="de-DE"/>
-        </w:rPr>
-      </w:pPr>
-    </w:p>
-    <w:p>
-      <w:pPr>
         <w:pageBreakBefore/>
         <w:spacing w:before="100" w:beforeAutospacing="1" w:after="198" w:line="360" w:lineRule="auto"/>
         <w:ind w:right="794"/>
@@ -748,6 +753,9 @@
           <w:lang w:eastAsia="de-DE"/>
         </w:rPr>
       </w:pPr>
+      <w:bookmarkStart w:id="0" w:name="__RefHeading__2_1078047903"/>
+      <w:bookmarkStart w:id="1" w:name="_Toc380650818"/>
+      <w:bookmarkEnd w:id="0"/>
       <w:r>
         <w:rPr>
           <w:rFonts w:eastAsia="Times New Roman" w:cstheme="minorHAnsi"/>
@@ -759,6 +767,7 @@
           <w:u w:val="single"/>
           <w:lang w:eastAsia="de-DE"/>
         </w:rPr>
+        <w:lastRenderedPageBreak/>
         <w:t>1 Projektanalyse</w:t>
       </w:r>
       <w:bookmarkEnd w:id="1"/>
@@ -874,7 +883,7 @@
           <w:szCs w:val="24"/>
           <w:lang w:eastAsia="de-DE"/>
         </w:rPr>
-        <w:t>Wine-of-the-Wines-Foundation</w:t>
+        <w:t>Wine</w:t>
       </w:r>
       <w:proofErr w:type="spellEnd"/>
       <w:r>
@@ -884,7 +893,7 @@
           <w:szCs w:val="24"/>
           <w:lang w:eastAsia="de-DE"/>
         </w:rPr>
-        <w:t xml:space="preserve"> (</w:t>
+        <w:t>-</w:t>
       </w:r>
       <w:proofErr w:type="spellStart"/>
       <w:r>
@@ -894,7 +903,7 @@
           <w:szCs w:val="24"/>
           <w:lang w:eastAsia="de-DE"/>
         </w:rPr>
-        <w:t>WoWF</w:t>
+        <w:t>of</w:t>
       </w:r>
       <w:proofErr w:type="spellEnd"/>
       <w:r>
@@ -904,6 +913,75 @@
           <w:szCs w:val="24"/>
           <w:lang w:eastAsia="de-DE"/>
         </w:rPr>
+        <w:t>-</w:t>
+      </w:r>
+      <w:proofErr w:type="spellStart"/>
+      <w:r>
+        <w:rPr>
+          <w:rFonts w:eastAsia="Times New Roman" w:cstheme="minorHAnsi"/>
+          <w:sz w:val="24"/>
+          <w:szCs w:val="24"/>
+          <w:lang w:eastAsia="de-DE"/>
+        </w:rPr>
+        <w:t>the</w:t>
+      </w:r>
+      <w:proofErr w:type="spellEnd"/>
+      <w:r>
+        <w:rPr>
+          <w:rFonts w:eastAsia="Times New Roman" w:cstheme="minorHAnsi"/>
+          <w:sz w:val="24"/>
+          <w:szCs w:val="24"/>
+          <w:lang w:eastAsia="de-DE"/>
+        </w:rPr>
+        <w:t>-</w:t>
+      </w:r>
+      <w:proofErr w:type="spellStart"/>
+      <w:r>
+        <w:rPr>
+          <w:rFonts w:eastAsia="Times New Roman" w:cstheme="minorHAnsi"/>
+          <w:sz w:val="24"/>
+          <w:szCs w:val="24"/>
+          <w:lang w:eastAsia="de-DE"/>
+        </w:rPr>
+        <w:t>Wines</w:t>
+      </w:r>
+      <w:proofErr w:type="spellEnd"/>
+      <w:r>
+        <w:rPr>
+          <w:rFonts w:eastAsia="Times New Roman" w:cstheme="minorHAnsi"/>
+          <w:sz w:val="24"/>
+          <w:szCs w:val="24"/>
+          <w:lang w:eastAsia="de-DE"/>
+        </w:rPr>
+        <w:t>-</w:t>
+      </w:r>
+      <w:r>
+        <w:rPr>
+          <w:rFonts w:eastAsia="Times New Roman" w:cstheme="minorHAnsi"/>
+          <w:sz w:val="24"/>
+          <w:szCs w:val="24"/>
+          <w:lang w:eastAsia="de-DE"/>
+        </w:rPr>
+        <w:t>Organisation (</w:t>
+      </w:r>
+      <w:proofErr w:type="spellStart"/>
+      <w:r>
+        <w:rPr>
+          <w:rFonts w:eastAsia="Times New Roman" w:cstheme="minorHAnsi"/>
+          <w:sz w:val="24"/>
+          <w:szCs w:val="24"/>
+          <w:lang w:eastAsia="de-DE"/>
+        </w:rPr>
+        <w:t>WoWO</w:t>
+      </w:r>
+      <w:proofErr w:type="spellEnd"/>
+      <w:r>
+        <w:rPr>
+          <w:rFonts w:eastAsia="Times New Roman" w:cstheme="minorHAnsi"/>
+          <w:sz w:val="24"/>
+          <w:szCs w:val="24"/>
+          <w:lang w:eastAsia="de-DE"/>
+        </w:rPr>
         <w:t xml:space="preserve">) ist eine Organisation, die jedes Jahr die besten Weine aus </w:t>
       </w:r>
       <w:r>
@@ -1006,7 +1084,7 @@
           <w:szCs w:val="24"/>
           <w:lang w:eastAsia="de-DE"/>
         </w:rPr>
-        <w:t>WoWF</w:t>
+        <w:t>WoWO</w:t>
       </w:r>
       <w:proofErr w:type="spellEnd"/>
       <w:r>
@@ -1245,7 +1323,14 @@
         <w:rPr>
           <w:rFonts w:asciiTheme="minorHAnsi" w:hAnsiTheme="minorHAnsi" w:cstheme="minorHAnsi"/>
         </w:rPr>
-        <w:t xml:space="preserve">m Ende der Liste soll der kumulierte Preis der Bestellung erscheinen. </w:t>
+        <w:t xml:space="preserve">m Ende </w:t>
+      </w:r>
+      <w:r>
+        <w:rPr>
+          <w:rFonts w:asciiTheme="minorHAnsi" w:hAnsiTheme="minorHAnsi" w:cstheme="minorHAnsi"/>
+        </w:rPr>
+        <w:lastRenderedPageBreak/>
+        <w:t xml:space="preserve">der Liste soll der kumulierte Preis der Bestellung erscheinen. </w:t>
       </w:r>
       <w:r>
         <w:rPr>
@@ -1355,7 +1440,9 @@
     </w:p>
     <w:p>
       <w:pPr>
-        <w:spacing w:before="100" w:beforeAutospacing="1" w:after="0" w:line="360" w:lineRule="auto"/>
+        <w:spacing w:before="100" w:beforeAutospacing="1" w:after="198" w:line="360" w:lineRule="auto"/>
+        <w:ind w:right="794"/>
+        <w:outlineLvl w:val="0"/>
         <w:rPr>
           <w:rFonts w:eastAsia="Times New Roman" w:cstheme="minorHAnsi"/>
           <w:sz w:val="24"/>
@@ -1364,7 +1451,166 @@
         </w:rPr>
       </w:pPr>
       <w:bookmarkStart w:id="10" w:name="__RefHeading__12_1078047903"/>
+      <w:bookmarkStart w:id="11" w:name="__RefHeading__14_1078047903"/>
+      <w:bookmarkStart w:id="12" w:name="_Toc380650824"/>
       <w:bookmarkEnd w:id="10"/>
+      <w:bookmarkEnd w:id="11"/>
+    </w:p>
+    <w:p>
+      <w:pPr>
+        <w:spacing w:before="100" w:beforeAutospacing="1" w:after="198" w:line="360" w:lineRule="auto"/>
+        <w:ind w:right="794"/>
+        <w:outlineLvl w:val="0"/>
+        <w:rPr>
+          <w:rFonts w:eastAsia="Times New Roman" w:cstheme="minorHAnsi"/>
+          <w:sz w:val="24"/>
+          <w:szCs w:val="24"/>
+          <w:lang w:eastAsia="de-DE"/>
+        </w:rPr>
+      </w:pPr>
+    </w:p>
+    <w:p>
+      <w:pPr>
+        <w:spacing w:before="100" w:beforeAutospacing="1" w:after="198" w:line="360" w:lineRule="auto"/>
+        <w:ind w:right="794"/>
+        <w:outlineLvl w:val="0"/>
+        <w:rPr>
+          <w:rFonts w:eastAsia="Times New Roman" w:cstheme="minorHAnsi"/>
+          <w:sz w:val="24"/>
+          <w:szCs w:val="24"/>
+          <w:lang w:eastAsia="de-DE"/>
+        </w:rPr>
+      </w:pPr>
+    </w:p>
+    <w:p>
+      <w:pPr>
+        <w:spacing w:before="100" w:beforeAutospacing="1" w:after="198" w:line="360" w:lineRule="auto"/>
+        <w:ind w:right="794"/>
+        <w:outlineLvl w:val="0"/>
+        <w:rPr>
+          <w:rFonts w:eastAsia="Times New Roman" w:cstheme="minorHAnsi"/>
+          <w:sz w:val="24"/>
+          <w:szCs w:val="24"/>
+          <w:lang w:eastAsia="de-DE"/>
+        </w:rPr>
+      </w:pPr>
+    </w:p>
+    <w:p>
+      <w:pPr>
+        <w:spacing w:before="100" w:beforeAutospacing="1" w:after="198" w:line="360" w:lineRule="auto"/>
+        <w:ind w:right="794"/>
+        <w:outlineLvl w:val="0"/>
+        <w:rPr>
+          <w:rFonts w:eastAsia="Times New Roman" w:cstheme="minorHAnsi"/>
+          <w:sz w:val="24"/>
+          <w:szCs w:val="24"/>
+          <w:lang w:eastAsia="de-DE"/>
+        </w:rPr>
+      </w:pPr>
+    </w:p>
+    <w:p>
+      <w:pPr>
+        <w:spacing w:before="100" w:beforeAutospacing="1" w:after="198" w:line="360" w:lineRule="auto"/>
+        <w:ind w:right="794"/>
+        <w:outlineLvl w:val="0"/>
+        <w:rPr>
+          <w:rFonts w:eastAsia="Times New Roman" w:cstheme="minorHAnsi"/>
+          <w:sz w:val="24"/>
+          <w:szCs w:val="24"/>
+          <w:lang w:eastAsia="de-DE"/>
+        </w:rPr>
+      </w:pPr>
+    </w:p>
+    <w:p>
+      <w:pPr>
+        <w:spacing w:before="100" w:beforeAutospacing="1" w:after="198" w:line="360" w:lineRule="auto"/>
+        <w:ind w:right="794"/>
+        <w:outlineLvl w:val="0"/>
+        <w:rPr>
+          <w:rFonts w:eastAsia="Times New Roman" w:cstheme="minorHAnsi"/>
+          <w:sz w:val="24"/>
+          <w:szCs w:val="24"/>
+          <w:lang w:eastAsia="de-DE"/>
+        </w:rPr>
+      </w:pPr>
+    </w:p>
+    <w:p>
+      <w:pPr>
+        <w:spacing w:before="100" w:beforeAutospacing="1" w:after="198" w:line="360" w:lineRule="auto"/>
+        <w:ind w:right="794"/>
+        <w:outlineLvl w:val="0"/>
+        <w:rPr>
+          <w:rFonts w:eastAsia="Times New Roman" w:cstheme="minorHAnsi"/>
+          <w:sz w:val="24"/>
+          <w:szCs w:val="24"/>
+          <w:lang w:eastAsia="de-DE"/>
+        </w:rPr>
+      </w:pPr>
+    </w:p>
+    <w:p>
+      <w:pPr>
+        <w:spacing w:before="100" w:beforeAutospacing="1" w:after="198" w:line="360" w:lineRule="auto"/>
+        <w:ind w:right="794"/>
+        <w:outlineLvl w:val="0"/>
+        <w:rPr>
+          <w:rFonts w:eastAsia="Times New Roman" w:cstheme="minorHAnsi"/>
+          <w:sz w:val="24"/>
+          <w:szCs w:val="24"/>
+          <w:lang w:eastAsia="de-DE"/>
+        </w:rPr>
+      </w:pPr>
+    </w:p>
+    <w:p>
+      <w:pPr>
+        <w:spacing w:before="100" w:beforeAutospacing="1" w:after="198" w:line="360" w:lineRule="auto"/>
+        <w:ind w:right="794"/>
+        <w:outlineLvl w:val="0"/>
+        <w:rPr>
+          <w:rFonts w:eastAsia="Times New Roman" w:cstheme="minorHAnsi"/>
+          <w:sz w:val="24"/>
+          <w:szCs w:val="24"/>
+          <w:lang w:eastAsia="de-DE"/>
+        </w:rPr>
+      </w:pPr>
+    </w:p>
+    <w:p>
+      <w:pPr>
+        <w:spacing w:before="100" w:beforeAutospacing="1" w:after="198" w:line="360" w:lineRule="auto"/>
+        <w:ind w:right="794"/>
+        <w:outlineLvl w:val="0"/>
+        <w:rPr>
+          <w:rFonts w:eastAsia="Times New Roman" w:cstheme="minorHAnsi"/>
+          <w:sz w:val="24"/>
+          <w:szCs w:val="24"/>
+          <w:lang w:eastAsia="de-DE"/>
+        </w:rPr>
+      </w:pPr>
+    </w:p>
+    <w:p>
+      <w:pPr>
+        <w:spacing w:before="100" w:beforeAutospacing="1" w:after="198" w:line="360" w:lineRule="auto"/>
+        <w:ind w:right="794"/>
+        <w:outlineLvl w:val="0"/>
+        <w:rPr>
+          <w:rFonts w:eastAsia="Times New Roman" w:cstheme="minorHAnsi"/>
+          <w:sz w:val="24"/>
+          <w:szCs w:val="24"/>
+          <w:lang w:eastAsia="de-DE"/>
+        </w:rPr>
+      </w:pPr>
+    </w:p>
+    <w:p>
+      <w:pPr>
+        <w:spacing w:before="100" w:beforeAutospacing="1" w:after="198" w:line="360" w:lineRule="auto"/>
+        <w:ind w:right="794"/>
+        <w:outlineLvl w:val="0"/>
+        <w:rPr>
+          <w:rFonts w:eastAsia="Times New Roman" w:cstheme="minorHAnsi"/>
+          <w:sz w:val="24"/>
+          <w:szCs w:val="24"/>
+          <w:lang w:eastAsia="de-DE"/>
+        </w:rPr>
+      </w:pPr>
     </w:p>
     <w:p>
       <w:pPr>
@@ -1382,9 +1628,6 @@
           <w:lang w:eastAsia="de-DE"/>
         </w:rPr>
       </w:pPr>
-      <w:bookmarkStart w:id="11" w:name="__RefHeading__14_1078047903"/>
-      <w:bookmarkStart w:id="12" w:name="_Toc380650824"/>
-      <w:bookmarkEnd w:id="11"/>
       <w:r>
         <w:rPr>
           <w:rFonts w:eastAsia="Times New Roman" w:cstheme="minorHAnsi"/>
@@ -1396,6 +1639,7 @@
           <w:u w:val="single"/>
           <w:lang w:eastAsia="de-DE"/>
         </w:rPr>
+        <w:lastRenderedPageBreak/>
         <w:t xml:space="preserve">2 </w:t>
       </w:r>
       <w:proofErr w:type="gramStart"/>
@@ -1536,9 +1780,9 @@
         <w:tblLook w:val="04A0" w:firstRow="1" w:lastRow="0" w:firstColumn="1" w:lastColumn="0" w:noHBand="0" w:noVBand="1"/>
       </w:tblPr>
       <w:tblGrid>
-        <w:gridCol w:w="2376"/>
-        <w:gridCol w:w="4536"/>
-        <w:gridCol w:w="2300"/>
+        <w:gridCol w:w="2363"/>
+        <w:gridCol w:w="4407"/>
+        <w:gridCol w:w="2233"/>
       </w:tblGrid>
       <w:tr>
         <w:trPr>
@@ -2347,7 +2591,7 @@
                 <w:szCs w:val="24"/>
                 <w:lang w:eastAsia="de-DE"/>
               </w:rPr>
-              <w:t>Einführung</w:t>
+              <w:t>Präsentation</w:t>
             </w:r>
           </w:p>
         </w:tc>
@@ -2377,7 +2621,7 @@
                 <w:szCs w:val="24"/>
                 <w:lang w:eastAsia="de-DE"/>
               </w:rPr>
-              <w:t>Roll-Out</w:t>
+              <w:t>Kundenpräsentation</w:t>
             </w:r>
           </w:p>
         </w:tc>
@@ -2777,29 +3021,18 @@
           <w:szCs w:val="24"/>
           <w:lang w:eastAsia="de-DE"/>
         </w:rPr>
-        <w:t xml:space="preserve">Der Programmcode wird auf GitHub.com </w:t>
-      </w:r>
-      <w:proofErr w:type="spellStart"/>
-      <w:r>
-        <w:rPr>
-          <w:rFonts w:eastAsia="Times New Roman" w:cstheme="minorHAnsi"/>
-          <w:bCs/>
-          <w:sz w:val="24"/>
-          <w:szCs w:val="24"/>
-          <w:lang w:eastAsia="de-DE"/>
-        </w:rPr>
-        <w:t>gehostet</w:t>
-      </w:r>
-      <w:proofErr w:type="spellEnd"/>
-      <w:r>
-        <w:rPr>
-          <w:rFonts w:eastAsia="Times New Roman" w:cstheme="minorHAnsi"/>
-          <w:bCs/>
-          <w:sz w:val="24"/>
-          <w:szCs w:val="24"/>
-          <w:lang w:eastAsia="de-DE"/>
-        </w:rPr>
-        <w:t xml:space="preserve">. </w:t>
+        <w:t xml:space="preserve">Der Programmcode wird </w:t>
+      </w:r>
+      <w:r>
+        <w:rPr>
+          <w:rFonts w:eastAsia="Times New Roman" w:cstheme="minorHAnsi"/>
+          <w:bCs/>
+          <w:sz w:val="24"/>
+          <w:szCs w:val="24"/>
+          <w:lang w:eastAsia="de-DE"/>
+        </w:rPr>
+        <w:lastRenderedPageBreak/>
+        <w:t xml:space="preserve">auf GitHub.com gehostet. </w:t>
       </w:r>
       <w:r>
         <w:rPr>
@@ -2831,6 +3064,20 @@
         </w:rPr>
         <w:t xml:space="preserve"> hat jeder Entwickler des Projekts immer den aktuellen und konfliktfreien Code. </w:t>
       </w:r>
+    </w:p>
+    <w:p>
+      <w:pPr>
+        <w:spacing w:before="102" w:after="102" w:line="360" w:lineRule="auto"/>
+        <w:ind w:right="431"/>
+        <w:outlineLvl w:val="1"/>
+        <w:rPr>
+          <w:rFonts w:eastAsia="Times New Roman" w:cstheme="minorHAnsi"/>
+          <w:bCs/>
+          <w:sz w:val="24"/>
+          <w:szCs w:val="24"/>
+          <w:lang w:eastAsia="de-DE"/>
+        </w:rPr>
+      </w:pPr>
     </w:p>
     <w:p>
       <w:pPr>
@@ -3022,6 +3269,20 @@
         </w:rPr>
         <w:t xml:space="preserve"> zu erstellen.</w:t>
       </w:r>
+    </w:p>
+    <w:p>
+      <w:pPr>
+        <w:spacing w:before="102" w:after="102" w:line="360" w:lineRule="auto"/>
+        <w:ind w:right="431"/>
+        <w:outlineLvl w:val="1"/>
+        <w:rPr>
+          <w:rFonts w:eastAsia="Times New Roman" w:cstheme="minorHAnsi"/>
+          <w:bCs/>
+          <w:sz w:val="24"/>
+          <w:szCs w:val="24"/>
+          <w:lang w:eastAsia="de-DE"/>
+        </w:rPr>
+      </w:pPr>
     </w:p>
     <w:p>
       <w:pPr>
@@ -3798,7 +4059,7 @@
                 <w:szCs w:val="24"/>
                 <w:lang w:eastAsia="de-DE"/>
               </w:rPr>
-              <w:t>Einführung</w:t>
+              <w:t>Präsentation</w:t>
             </w:r>
           </w:p>
         </w:tc>
@@ -4135,7 +4396,12 @@
           <w:lang w:eastAsia="de-DE"/>
         </w:rPr>
       </w:pPr>
-      <w:r>
+    </w:p>
+    <w:p>
+      <w:pPr>
+        <w:spacing w:before="102" w:after="102" w:line="360" w:lineRule="auto"/>
+        <w:ind w:right="431"/>
+        <w:outlineLvl w:val="1"/>
         <w:rPr>
           <w:rFonts w:eastAsia="Times New Roman" w:cstheme="minorHAnsi"/>
           <w:b/>
@@ -4146,6 +4412,53 @@
           <w:u w:val="single"/>
           <w:lang w:eastAsia="de-DE"/>
         </w:rPr>
+      </w:pPr>
+    </w:p>
+    <w:p>
+      <w:pPr>
+        <w:spacing w:before="102" w:after="102" w:line="360" w:lineRule="auto"/>
+        <w:ind w:right="431"/>
+        <w:outlineLvl w:val="1"/>
+        <w:rPr>
+          <w:rFonts w:eastAsia="Times New Roman" w:cstheme="minorHAnsi"/>
+          <w:b/>
+          <w:bCs/>
+          <w:kern w:val="36"/>
+          <w:sz w:val="32"/>
+          <w:szCs w:val="32"/>
+          <w:u w:val="single"/>
+          <w:lang w:eastAsia="de-DE"/>
+        </w:rPr>
+      </w:pPr>
+    </w:p>
+    <w:p>
+      <w:pPr>
+        <w:spacing w:before="102" w:after="102" w:line="360" w:lineRule="auto"/>
+        <w:ind w:right="431"/>
+        <w:outlineLvl w:val="1"/>
+        <w:rPr>
+          <w:rFonts w:eastAsia="Times New Roman" w:cstheme="minorHAnsi"/>
+          <w:b/>
+          <w:bCs/>
+          <w:kern w:val="36"/>
+          <w:sz w:val="32"/>
+          <w:szCs w:val="32"/>
+          <w:u w:val="single"/>
+          <w:lang w:eastAsia="de-DE"/>
+        </w:rPr>
+      </w:pPr>
+      <w:r>
+        <w:rPr>
+          <w:rFonts w:eastAsia="Times New Roman" w:cstheme="minorHAnsi"/>
+          <w:b/>
+          <w:bCs/>
+          <w:kern w:val="36"/>
+          <w:sz w:val="32"/>
+          <w:szCs w:val="32"/>
+          <w:u w:val="single"/>
+          <w:lang w:eastAsia="de-DE"/>
+        </w:rPr>
+        <w:lastRenderedPageBreak/>
         <w:t>3 Entwicklung und Realisierung</w:t>
       </w:r>
       <w:bookmarkEnd w:id="24"/>
@@ -4387,7 +4700,7 @@
           <w:szCs w:val="24"/>
           <w:lang w:eastAsia="de-DE"/>
         </w:rPr>
-        <w:t>WoWF</w:t>
+        <w:t>WoWO</w:t>
       </w:r>
       <w:proofErr w:type="spellEnd"/>
       <w:r>
@@ -4418,7 +4731,17 @@
           <w:szCs w:val="24"/>
           <w:lang w:eastAsia="de-DE"/>
         </w:rPr>
-        <w:t xml:space="preserve">. In dem Termin wurde uns zudem, von den Zuständigen Mitarbeitern der </w:t>
+        <w:t>. In dem Termin wurde uns zudem, von den Z</w:t>
+      </w:r>
+      <w:r>
+        <w:rPr>
+          <w:rFonts w:eastAsia="Times New Roman" w:cstheme="minorHAnsi"/>
+          <w:bCs/>
+          <w:sz w:val="24"/>
+          <w:szCs w:val="24"/>
+          <w:lang w:eastAsia="de-DE"/>
+        </w:rPr>
+        <w:t xml:space="preserve">uständigen Mitarbeitern der </w:t>
       </w:r>
       <w:proofErr w:type="spellStart"/>
       <w:r>
@@ -4429,7 +4752,7 @@
           <w:szCs w:val="24"/>
           <w:lang w:eastAsia="de-DE"/>
         </w:rPr>
-        <w:t>WoWF</w:t>
+        <w:t>WoWO</w:t>
       </w:r>
       <w:proofErr w:type="spellEnd"/>
       <w:r>
@@ -4851,6 +5174,7 @@
           <w:szCs w:val="24"/>
           <w:lang w:eastAsia="de-DE"/>
         </w:rPr>
+        <w:lastRenderedPageBreak/>
         <w:drawing>
           <wp:inline distT="0" distB="0" distL="0" distR="0" wp14:anchorId="28A968ED" wp14:editId="062B0D84">
             <wp:extent cx="6129655" cy="4333875"/>
@@ -4959,54 +5283,6 @@
           <w:rFonts w:eastAsia="Times New Roman" w:cstheme="minorHAnsi"/>
           <w:bCs/>
           <w:iCs/>
-          <w:noProof/>
-          <w:sz w:val="24"/>
-          <w:szCs w:val="24"/>
-          <w:lang w:eastAsia="de-DE"/>
-        </w:rPr>
-      </w:pPr>
-    </w:p>
-    <w:p>
-      <w:pPr>
-        <w:spacing w:before="100" w:beforeAutospacing="1" w:after="62" w:line="360" w:lineRule="auto"/>
-        <w:contextualSpacing/>
-        <w:outlineLvl w:val="2"/>
-        <w:rPr>
-          <w:rFonts w:eastAsia="Times New Roman" w:cstheme="minorHAnsi"/>
-          <w:bCs/>
-          <w:iCs/>
-          <w:noProof/>
-          <w:sz w:val="24"/>
-          <w:szCs w:val="24"/>
-          <w:lang w:eastAsia="de-DE"/>
-        </w:rPr>
-      </w:pPr>
-    </w:p>
-    <w:p>
-      <w:pPr>
-        <w:spacing w:before="100" w:beforeAutospacing="1" w:after="62" w:line="360" w:lineRule="auto"/>
-        <w:contextualSpacing/>
-        <w:outlineLvl w:val="2"/>
-        <w:rPr>
-          <w:rFonts w:eastAsia="Times New Roman" w:cstheme="minorHAnsi"/>
-          <w:bCs/>
-          <w:iCs/>
-          <w:noProof/>
-          <w:sz w:val="24"/>
-          <w:szCs w:val="24"/>
-          <w:lang w:eastAsia="de-DE"/>
-        </w:rPr>
-      </w:pPr>
-    </w:p>
-    <w:p>
-      <w:pPr>
-        <w:spacing w:before="100" w:beforeAutospacing="1" w:after="62" w:line="360" w:lineRule="auto"/>
-        <w:contextualSpacing/>
-        <w:outlineLvl w:val="2"/>
-        <w:rPr>
-          <w:rFonts w:eastAsia="Times New Roman" w:cstheme="minorHAnsi"/>
-          <w:bCs/>
-          <w:iCs/>
           <w:sz w:val="24"/>
           <w:szCs w:val="24"/>
           <w:lang w:eastAsia="de-DE"/>
@@ -5200,7 +5476,6 @@
           <w:lang w:eastAsia="de-DE"/>
         </w:rPr>
       </w:pPr>
-      <w:bookmarkStart w:id="29" w:name="_GoBack"/>
       <w:r>
         <w:rPr>
           <w:rFonts w:eastAsia="Times New Roman" w:cstheme="minorHAnsi"/>
@@ -5211,6 +5486,7 @@
           <w:szCs w:val="24"/>
           <w:lang w:eastAsia="de-DE"/>
         </w:rPr>
+        <w:lastRenderedPageBreak/>
         <w:drawing>
           <wp:inline distT="0" distB="0" distL="0" distR="0" wp14:anchorId="3CB22405" wp14:editId="191CADF5">
             <wp:extent cx="4143723" cy="4924425"/>
@@ -5260,7 +5536,6 @@
           </wp:inline>
         </w:drawing>
       </w:r>
-      <w:bookmarkEnd w:id="29"/>
     </w:p>
     <w:p>
       <w:pPr>
@@ -5408,7 +5683,18 @@
           <w:szCs w:val="24"/>
           <w:lang w:eastAsia="de-DE"/>
         </w:rPr>
-        <w:t>4 Stunden</w:t>
+        <w:t>16</w:t>
+      </w:r>
+      <w:r>
+        <w:rPr>
+          <w:rFonts w:eastAsia="Times New Roman" w:cstheme="minorHAnsi"/>
+          <w:bCs/>
+          <w:iCs/>
+          <w:sz w:val="24"/>
+          <w:szCs w:val="24"/>
+          <w:lang w:eastAsia="de-DE"/>
+        </w:rPr>
+        <w:t xml:space="preserve"> Stunden</w:t>
       </w:r>
     </w:p>
     <w:p>
@@ -5425,6 +5711,34 @@
           <w:lang w:eastAsia="de-DE"/>
         </w:rPr>
       </w:pPr>
+      <w:r>
+        <w:rPr>
+          <w:rFonts w:eastAsia="Times New Roman" w:cstheme="minorHAnsi"/>
+          <w:bCs/>
+          <w:iCs/>
+          <w:sz w:val="24"/>
+          <w:szCs w:val="24"/>
+          <w:lang w:eastAsia="de-DE"/>
+        </w:rPr>
+        <w:t xml:space="preserve">Die Anwendungserstellung verlief mit guter Absprache zwischen den Teammitgliedern. </w:t>
+      </w:r>
+      <w:bookmarkStart w:id="29" w:name="_GoBack"/>
+      <w:bookmarkEnd w:id="29"/>
+    </w:p>
+    <w:p>
+      <w:pPr>
+        <w:spacing w:before="100" w:beforeAutospacing="1" w:after="62" w:line="360" w:lineRule="auto"/>
+        <w:contextualSpacing/>
+        <w:outlineLvl w:val="2"/>
+        <w:rPr>
+          <w:rFonts w:eastAsia="Times New Roman" w:cstheme="minorHAnsi"/>
+          <w:bCs/>
+          <w:iCs/>
+          <w:sz w:val="24"/>
+          <w:szCs w:val="24"/>
+          <w:lang w:eastAsia="de-DE"/>
+        </w:rPr>
+      </w:pPr>
     </w:p>
     <w:p>
       <w:pPr>
@@ -5495,19 +5809,356 @@
     <w:p>
       <w:pPr>
         <w:spacing w:before="100" w:beforeAutospacing="1" w:after="62" w:line="360" w:lineRule="auto"/>
+        <w:contextualSpacing/>
         <w:outlineLvl w:val="2"/>
         <w:rPr>
           <w:rFonts w:eastAsia="Times New Roman" w:cstheme="minorHAnsi"/>
-          <w:b/>
-          <w:bCs/>
-          <w:iCs/>
-          <w:u w:val="single"/>
+          <w:bCs/>
+          <w:iCs/>
+          <w:sz w:val="24"/>
+          <w:szCs w:val="24"/>
           <w:lang w:eastAsia="de-DE"/>
         </w:rPr>
       </w:pPr>
       <w:bookmarkStart w:id="32" w:name="__RefHeading__34_1078047903"/>
       <w:bookmarkStart w:id="33" w:name="_Toc380650834"/>
       <w:bookmarkEnd w:id="32"/>
+      <w:r>
+        <w:rPr>
+          <w:rFonts w:eastAsia="Times New Roman" w:cstheme="minorHAnsi"/>
+          <w:bCs/>
+          <w:iCs/>
+          <w:sz w:val="24"/>
+          <w:szCs w:val="24"/>
+          <w:lang w:eastAsia="de-DE"/>
+        </w:rPr>
+        <w:t>Aufgaben:</w:t>
+      </w:r>
+      <w:r>
+        <w:rPr>
+          <w:rFonts w:eastAsia="Times New Roman" w:cstheme="minorHAnsi"/>
+          <w:bCs/>
+          <w:iCs/>
+          <w:sz w:val="24"/>
+          <w:szCs w:val="24"/>
+          <w:lang w:eastAsia="de-DE"/>
+        </w:rPr>
+        <w:tab/>
+        <w:t xml:space="preserve"> </w:t>
+      </w:r>
+      <w:proofErr w:type="spellStart"/>
+      <w:r>
+        <w:rPr>
+          <w:rFonts w:eastAsia="Times New Roman" w:cstheme="minorHAnsi"/>
+          <w:bCs/>
+          <w:iCs/>
+          <w:sz w:val="24"/>
+          <w:szCs w:val="24"/>
+          <w:lang w:eastAsia="de-DE"/>
+        </w:rPr>
+        <w:t>JUnit</w:t>
+      </w:r>
+      <w:proofErr w:type="spellEnd"/>
+      <w:r>
+        <w:rPr>
+          <w:rFonts w:eastAsia="Times New Roman" w:cstheme="minorHAnsi"/>
+          <w:bCs/>
+          <w:iCs/>
+          <w:sz w:val="24"/>
+          <w:szCs w:val="24"/>
+          <w:lang w:eastAsia="de-DE"/>
+        </w:rPr>
+        <w:t xml:space="preserve"> Tests implementieren</w:t>
+      </w:r>
+    </w:p>
+    <w:p>
+      <w:pPr>
+        <w:spacing w:before="100" w:beforeAutospacing="1" w:after="62" w:line="360" w:lineRule="auto"/>
+        <w:contextualSpacing/>
+        <w:outlineLvl w:val="2"/>
+        <w:rPr>
+          <w:rFonts w:eastAsia="Times New Roman" w:cstheme="minorHAnsi"/>
+          <w:bCs/>
+          <w:iCs/>
+          <w:sz w:val="24"/>
+          <w:szCs w:val="24"/>
+          <w:lang w:eastAsia="de-DE"/>
+        </w:rPr>
+      </w:pPr>
+      <w:r>
+        <w:rPr>
+          <w:rFonts w:eastAsia="Times New Roman" w:cstheme="minorHAnsi"/>
+          <w:bCs/>
+          <w:iCs/>
+          <w:sz w:val="24"/>
+          <w:szCs w:val="24"/>
+          <w:lang w:eastAsia="de-DE"/>
+        </w:rPr>
+        <w:tab/>
+      </w:r>
+      <w:r>
+        <w:rPr>
+          <w:rFonts w:eastAsia="Times New Roman" w:cstheme="minorHAnsi"/>
+          <w:bCs/>
+          <w:iCs/>
+          <w:sz w:val="24"/>
+          <w:szCs w:val="24"/>
+          <w:lang w:eastAsia="de-DE"/>
+        </w:rPr>
+        <w:tab/>
+        <w:t>Benutzertest</w:t>
+      </w:r>
+      <w:r>
+        <w:rPr>
+          <w:rFonts w:eastAsia="Times New Roman" w:cstheme="minorHAnsi"/>
+          <w:bCs/>
+          <w:iCs/>
+          <w:sz w:val="24"/>
+          <w:szCs w:val="24"/>
+          <w:lang w:eastAsia="de-DE"/>
+        </w:rPr>
+        <w:t xml:space="preserve"> / Funktionstest</w:t>
+      </w:r>
+      <w:r>
+        <w:rPr>
+          <w:rFonts w:eastAsia="Times New Roman" w:cstheme="minorHAnsi"/>
+          <w:bCs/>
+          <w:iCs/>
+          <w:sz w:val="24"/>
+          <w:szCs w:val="24"/>
+          <w:lang w:eastAsia="de-DE"/>
+        </w:rPr>
+        <w:tab/>
+      </w:r>
+      <w:r>
+        <w:rPr>
+          <w:rFonts w:eastAsia="Times New Roman" w:cstheme="minorHAnsi"/>
+          <w:bCs/>
+          <w:iCs/>
+          <w:sz w:val="24"/>
+          <w:szCs w:val="24"/>
+          <w:lang w:eastAsia="de-DE"/>
+        </w:rPr>
+        <w:tab/>
+      </w:r>
+      <w:r>
+        <w:rPr>
+          <w:rFonts w:eastAsia="Times New Roman" w:cstheme="minorHAnsi"/>
+          <w:bCs/>
+          <w:iCs/>
+          <w:sz w:val="24"/>
+          <w:szCs w:val="24"/>
+          <w:lang w:eastAsia="de-DE"/>
+        </w:rPr>
+        <w:tab/>
+      </w:r>
+      <w:r>
+        <w:rPr>
+          <w:rFonts w:eastAsia="Times New Roman" w:cstheme="minorHAnsi"/>
+          <w:bCs/>
+          <w:iCs/>
+          <w:sz w:val="24"/>
+          <w:szCs w:val="24"/>
+          <w:lang w:eastAsia="de-DE"/>
+        </w:rPr>
+        <w:tab/>
+      </w:r>
+    </w:p>
+    <w:p>
+      <w:pPr>
+        <w:spacing w:before="100" w:beforeAutospacing="1" w:after="62" w:line="360" w:lineRule="auto"/>
+        <w:contextualSpacing/>
+        <w:outlineLvl w:val="2"/>
+        <w:rPr>
+          <w:rFonts w:eastAsia="Times New Roman" w:cstheme="minorHAnsi"/>
+          <w:bCs/>
+          <w:iCs/>
+          <w:sz w:val="24"/>
+          <w:szCs w:val="24"/>
+          <w:lang w:eastAsia="de-DE"/>
+        </w:rPr>
+      </w:pPr>
+      <w:r>
+        <w:rPr>
+          <w:rFonts w:eastAsia="Times New Roman" w:cstheme="minorHAnsi"/>
+          <w:bCs/>
+          <w:iCs/>
+          <w:sz w:val="24"/>
+          <w:szCs w:val="24"/>
+          <w:lang w:eastAsia="de-DE"/>
+        </w:rPr>
+        <w:t>Zeitaufwand:</w:t>
+      </w:r>
+      <w:r>
+        <w:rPr>
+          <w:rFonts w:eastAsia="Times New Roman" w:cstheme="minorHAnsi"/>
+          <w:bCs/>
+          <w:iCs/>
+          <w:sz w:val="24"/>
+          <w:szCs w:val="24"/>
+          <w:lang w:eastAsia="de-DE"/>
+        </w:rPr>
+        <w:tab/>
+      </w:r>
+      <w:r>
+        <w:rPr>
+          <w:rFonts w:eastAsia="Times New Roman" w:cstheme="minorHAnsi"/>
+          <w:bCs/>
+          <w:iCs/>
+          <w:sz w:val="24"/>
+          <w:szCs w:val="24"/>
+          <w:lang w:eastAsia="de-DE"/>
+        </w:rPr>
+        <w:t xml:space="preserve">2 </w:t>
+      </w:r>
+      <w:r>
+        <w:rPr>
+          <w:rFonts w:eastAsia="Times New Roman" w:cstheme="minorHAnsi"/>
+          <w:bCs/>
+          <w:iCs/>
+          <w:sz w:val="24"/>
+          <w:szCs w:val="24"/>
+          <w:lang w:eastAsia="de-DE"/>
+        </w:rPr>
+        <w:t>Stunden</w:t>
+      </w:r>
+    </w:p>
+    <w:p>
+      <w:pPr>
+        <w:spacing w:before="100" w:beforeAutospacing="1" w:after="62" w:line="360" w:lineRule="auto"/>
+        <w:outlineLvl w:val="2"/>
+        <w:rPr>
+          <w:rFonts w:eastAsia="Times New Roman" w:cstheme="minorHAnsi"/>
+          <w:bCs/>
+          <w:sz w:val="24"/>
+          <w:szCs w:val="24"/>
+          <w:lang w:eastAsia="de-DE"/>
+        </w:rPr>
+      </w:pPr>
+      <w:proofErr w:type="spellStart"/>
+      <w:r>
+        <w:rPr>
+          <w:rFonts w:eastAsia="Times New Roman" w:cstheme="minorHAnsi"/>
+          <w:bCs/>
+          <w:sz w:val="24"/>
+          <w:szCs w:val="24"/>
+          <w:lang w:eastAsia="de-DE"/>
+        </w:rPr>
+        <w:lastRenderedPageBreak/>
+        <w:t>JUnit</w:t>
+      </w:r>
+      <w:proofErr w:type="spellEnd"/>
+      <w:r>
+        <w:rPr>
+          <w:rFonts w:eastAsia="Times New Roman" w:cstheme="minorHAnsi"/>
+          <w:bCs/>
+          <w:sz w:val="24"/>
+          <w:szCs w:val="24"/>
+          <w:lang w:eastAsia="de-DE"/>
+        </w:rPr>
+        <w:t xml:space="preserve"> Tests dienen zur Überprüfung der Methoden im Programm. </w:t>
+      </w:r>
+      <w:r>
+        <w:rPr>
+          <w:rFonts w:eastAsia="Times New Roman" w:cstheme="minorHAnsi"/>
+          <w:bCs/>
+          <w:sz w:val="24"/>
+          <w:szCs w:val="24"/>
+          <w:lang w:eastAsia="de-DE"/>
+        </w:rPr>
+        <w:t xml:space="preserve">Diese Tests werden durchlaufen, sobald das Programm startet. Zur Nutzung der Tests wird das aktuelle </w:t>
+      </w:r>
+      <w:proofErr w:type="spellStart"/>
+      <w:r>
+        <w:rPr>
+          <w:rFonts w:eastAsia="Times New Roman" w:cstheme="minorHAnsi"/>
+          <w:bCs/>
+          <w:sz w:val="24"/>
+          <w:szCs w:val="24"/>
+          <w:lang w:eastAsia="de-DE"/>
+        </w:rPr>
+        <w:t>JUnit</w:t>
+      </w:r>
+      <w:proofErr w:type="spellEnd"/>
+      <w:r>
+        <w:rPr>
+          <w:rFonts w:eastAsia="Times New Roman" w:cstheme="minorHAnsi"/>
+          <w:bCs/>
+          <w:sz w:val="24"/>
+          <w:szCs w:val="24"/>
+          <w:lang w:eastAsia="de-DE"/>
+        </w:rPr>
+        <w:t xml:space="preserve">-Framework in </w:t>
+      </w:r>
+      <w:proofErr w:type="spellStart"/>
+      <w:r>
+        <w:rPr>
+          <w:rFonts w:eastAsia="Times New Roman" w:cstheme="minorHAnsi"/>
+          <w:bCs/>
+          <w:sz w:val="24"/>
+          <w:szCs w:val="24"/>
+          <w:lang w:eastAsia="de-DE"/>
+        </w:rPr>
+        <w:t>Eclipse</w:t>
+      </w:r>
+      <w:proofErr w:type="spellEnd"/>
+      <w:r>
+        <w:rPr>
+          <w:rFonts w:eastAsia="Times New Roman" w:cstheme="minorHAnsi"/>
+          <w:bCs/>
+          <w:sz w:val="24"/>
+          <w:szCs w:val="24"/>
+          <w:lang w:eastAsia="de-DE"/>
+        </w:rPr>
+        <w:t xml:space="preserve"> eingebunden.</w:t>
+      </w:r>
+    </w:p>
+    <w:p>
+      <w:pPr>
+        <w:spacing w:before="100" w:beforeAutospacing="1" w:after="62" w:line="360" w:lineRule="auto"/>
+        <w:outlineLvl w:val="2"/>
+        <w:rPr>
+          <w:rFonts w:eastAsia="Times New Roman" w:cstheme="minorHAnsi"/>
+          <w:bCs/>
+          <w:sz w:val="24"/>
+          <w:szCs w:val="24"/>
+          <w:lang w:eastAsia="de-DE"/>
+        </w:rPr>
+      </w:pPr>
+      <w:r>
+        <w:rPr>
+          <w:rFonts w:eastAsia="Times New Roman" w:cstheme="minorHAnsi"/>
+          <w:bCs/>
+          <w:sz w:val="24"/>
+          <w:szCs w:val="24"/>
+          <w:lang w:eastAsia="de-DE"/>
+        </w:rPr>
+        <w:t>Als weiteren Test haben wir einen unserer Kollegen aus der Systemintegration</w:t>
+      </w:r>
+      <w:r>
+        <w:rPr>
+          <w:rFonts w:eastAsia="Times New Roman" w:cstheme="minorHAnsi"/>
+          <w:bCs/>
+          <w:sz w:val="24"/>
+          <w:szCs w:val="24"/>
+          <w:lang w:eastAsia="de-DE"/>
+        </w:rPr>
+        <w:t xml:space="preserve"> gebeten die Anwendung zu testen und uns seine Ergebnisse mitzuteilen.  </w:t>
+      </w:r>
+    </w:p>
+    <w:p>
+      <w:pPr>
+        <w:spacing w:before="100" w:beforeAutospacing="1" w:after="62" w:line="360" w:lineRule="auto"/>
+        <w:outlineLvl w:val="2"/>
+        <w:rPr>
+          <w:rFonts w:eastAsia="Times New Roman" w:cstheme="minorHAnsi"/>
+          <w:b/>
+          <w:bCs/>
+          <w:iCs/>
+          <w:u w:val="single"/>
+          <w:lang w:eastAsia="de-DE"/>
+        </w:rPr>
+      </w:pPr>
       <w:r>
         <w:rPr>
           <w:rFonts w:eastAsia="Times New Roman" w:cstheme="minorHAnsi"/>
@@ -5693,19 +6344,6 @@
         </w:rPr>
         <w:t>Alle wichtigen Informationen für die Dokumentation zusammengetragen. ER-Diagramm und die Architektur-Abbildung erstellt und das Dokument am Ende ins PDF-Format konvertiert.</w:t>
       </w:r>
-    </w:p>
-    <w:p>
-      <w:pPr>
-        <w:spacing w:before="100" w:beforeAutospacing="1" w:after="62" w:line="360" w:lineRule="auto"/>
-        <w:outlineLvl w:val="2"/>
-        <w:rPr>
-          <w:rFonts w:eastAsia="Times New Roman" w:cstheme="minorHAnsi"/>
-          <w:bCs/>
-          <w:sz w:val="24"/>
-          <w:szCs w:val="24"/>
-          <w:lang w:eastAsia="de-DE"/>
-        </w:rPr>
-      </w:pPr>
       <w:bookmarkStart w:id="34" w:name="__RefHeading__36_1078047903"/>
       <w:bookmarkStart w:id="35" w:name="_Toc380650835"/>
       <w:bookmarkEnd w:id="34"/>
@@ -5718,8 +6356,7 @@
           <w:rFonts w:eastAsia="Times New Roman" w:cstheme="minorHAnsi"/>
           <w:b/>
           <w:bCs/>
-          <w:sz w:val="24"/>
-          <w:szCs w:val="24"/>
+          <w:iCs/>
           <w:u w:val="single"/>
           <w:lang w:eastAsia="de-DE"/>
         </w:rPr>
@@ -5749,6 +6386,7 @@
         <w:t xml:space="preserve">.5 </w:t>
       </w:r>
       <w:bookmarkEnd w:id="35"/>
+      <w:proofErr w:type="gramStart"/>
       <w:r>
         <w:rPr>
           <w:rFonts w:eastAsia="Times New Roman" w:cstheme="minorHAnsi"/>
@@ -5758,7 +6396,197 @@
           <w:u w:val="single"/>
           <w:lang w:eastAsia="de-DE"/>
         </w:rPr>
-        <w:t>Rollout</w:t>
+        <w:t>Kundenpräsentation</w:t>
+      </w:r>
+      <w:proofErr w:type="gramEnd"/>
+    </w:p>
+    <w:p>
+      <w:pPr>
+        <w:spacing w:before="100" w:beforeAutospacing="1" w:after="62" w:line="360" w:lineRule="auto"/>
+        <w:contextualSpacing/>
+        <w:outlineLvl w:val="2"/>
+        <w:rPr>
+          <w:rFonts w:eastAsia="Times New Roman" w:cstheme="minorHAnsi"/>
+          <w:bCs/>
+          <w:iCs/>
+          <w:sz w:val="24"/>
+          <w:szCs w:val="24"/>
+          <w:lang w:eastAsia="de-DE"/>
+        </w:rPr>
+      </w:pPr>
+      <w:r>
+        <w:rPr>
+          <w:rFonts w:eastAsia="Times New Roman" w:cstheme="minorHAnsi"/>
+          <w:bCs/>
+          <w:iCs/>
+          <w:sz w:val="24"/>
+          <w:szCs w:val="24"/>
+          <w:lang w:eastAsia="de-DE"/>
+        </w:rPr>
+        <w:t xml:space="preserve">Aufgaben: </w:t>
+      </w:r>
+      <w:r>
+        <w:rPr>
+          <w:rFonts w:eastAsia="Times New Roman" w:cstheme="minorHAnsi"/>
+          <w:bCs/>
+          <w:iCs/>
+          <w:sz w:val="24"/>
+          <w:szCs w:val="24"/>
+          <w:lang w:eastAsia="de-DE"/>
+        </w:rPr>
+        <w:tab/>
+        <w:t>Informationen zusammenstellen</w:t>
+      </w:r>
+    </w:p>
+    <w:p>
+      <w:pPr>
+        <w:spacing w:before="100" w:beforeAutospacing="1" w:after="62" w:line="360" w:lineRule="auto"/>
+        <w:ind w:left="708" w:firstLine="708"/>
+        <w:contextualSpacing/>
+        <w:outlineLvl w:val="2"/>
+        <w:rPr>
+          <w:rFonts w:eastAsia="Times New Roman" w:cstheme="minorHAnsi"/>
+          <w:bCs/>
+          <w:iCs/>
+          <w:sz w:val="24"/>
+          <w:szCs w:val="24"/>
+          <w:lang w:eastAsia="de-DE"/>
+        </w:rPr>
+      </w:pPr>
+      <w:r>
+        <w:rPr>
+          <w:rFonts w:eastAsia="Times New Roman" w:cstheme="minorHAnsi"/>
+          <w:bCs/>
+          <w:iCs/>
+          <w:sz w:val="24"/>
+          <w:szCs w:val="24"/>
+          <w:lang w:eastAsia="de-DE"/>
+        </w:rPr>
+        <w:t>Dokumentation erstellen</w:t>
+      </w:r>
+    </w:p>
+    <w:p>
+      <w:pPr>
+        <w:spacing w:before="100" w:beforeAutospacing="1" w:after="62" w:line="360" w:lineRule="auto"/>
+        <w:contextualSpacing/>
+        <w:outlineLvl w:val="2"/>
+        <w:rPr>
+          <w:rFonts w:eastAsia="Times New Roman" w:cstheme="minorHAnsi"/>
+          <w:bCs/>
+          <w:iCs/>
+          <w:sz w:val="24"/>
+          <w:szCs w:val="24"/>
+          <w:lang w:eastAsia="de-DE"/>
+        </w:rPr>
+      </w:pPr>
+      <w:r>
+        <w:rPr>
+          <w:rFonts w:eastAsia="Times New Roman" w:cstheme="minorHAnsi"/>
+          <w:bCs/>
+          <w:iCs/>
+          <w:sz w:val="24"/>
+          <w:szCs w:val="24"/>
+          <w:lang w:eastAsia="de-DE"/>
+        </w:rPr>
+        <w:t xml:space="preserve">Zeitaufwand: </w:t>
+      </w:r>
+      <w:r>
+        <w:rPr>
+          <w:rFonts w:eastAsia="Times New Roman" w:cstheme="minorHAnsi"/>
+          <w:bCs/>
+          <w:iCs/>
+          <w:sz w:val="24"/>
+          <w:szCs w:val="24"/>
+          <w:lang w:eastAsia="de-DE"/>
+        </w:rPr>
+        <w:tab/>
+      </w:r>
+      <w:r>
+        <w:rPr>
+          <w:rFonts w:eastAsia="Times New Roman" w:cstheme="minorHAnsi"/>
+          <w:bCs/>
+          <w:iCs/>
+          <w:sz w:val="24"/>
+          <w:szCs w:val="24"/>
+          <w:lang w:eastAsia="de-DE"/>
+        </w:rPr>
+        <w:t>2</w:t>
+      </w:r>
+      <w:r>
+        <w:rPr>
+          <w:rFonts w:eastAsia="Times New Roman" w:cstheme="minorHAnsi"/>
+          <w:bCs/>
+          <w:iCs/>
+          <w:sz w:val="24"/>
+          <w:szCs w:val="24"/>
+          <w:lang w:eastAsia="de-DE"/>
+        </w:rPr>
+        <w:t xml:space="preserve"> Stunden</w:t>
+      </w:r>
+    </w:p>
+    <w:p>
+      <w:pPr>
+        <w:spacing w:before="100" w:beforeAutospacing="1" w:after="62" w:line="360" w:lineRule="auto"/>
+        <w:outlineLvl w:val="2"/>
+        <w:rPr>
+          <w:rFonts w:eastAsia="Times New Roman" w:cstheme="minorHAnsi"/>
+          <w:bCs/>
+          <w:sz w:val="24"/>
+          <w:szCs w:val="24"/>
+          <w:lang w:eastAsia="de-DE"/>
+        </w:rPr>
+      </w:pPr>
+      <w:r>
+        <w:rPr>
+          <w:rFonts w:eastAsia="Times New Roman" w:cstheme="minorHAnsi"/>
+          <w:bCs/>
+          <w:sz w:val="24"/>
+          <w:szCs w:val="24"/>
+          <w:lang w:eastAsia="de-DE"/>
+        </w:rPr>
+        <w:t xml:space="preserve">Die Präsentation vor dem Kunden findet am 27.02.2014 im </w:t>
+      </w:r>
+      <w:r>
+        <w:rPr>
+          <w:rFonts w:eastAsia="Times New Roman" w:cstheme="minorHAnsi"/>
+          <w:bCs/>
+          <w:sz w:val="24"/>
+          <w:szCs w:val="24"/>
+          <w:lang w:eastAsia="de-DE"/>
+        </w:rPr>
+        <w:t>Unternehmenssitz des Kunden statt</w:t>
+      </w:r>
+      <w:r>
+        <w:rPr>
+          <w:rFonts w:eastAsia="Times New Roman" w:cstheme="minorHAnsi"/>
+          <w:bCs/>
+          <w:sz w:val="24"/>
+          <w:szCs w:val="24"/>
+          <w:lang w:eastAsia="de-DE"/>
+        </w:rPr>
+        <w:t xml:space="preserve">. Das Produkt wird kurz vor den Anwesenden präsentiert und danach unserem Ansprechpartner Herrn </w:t>
+      </w:r>
+      <w:proofErr w:type="spellStart"/>
+      <w:r>
+        <w:rPr>
+          <w:rFonts w:eastAsia="Times New Roman" w:cstheme="minorHAnsi"/>
+          <w:bCs/>
+          <w:sz w:val="24"/>
+          <w:szCs w:val="24"/>
+          <w:lang w:eastAsia="de-DE"/>
+        </w:rPr>
+        <w:t>Niedermair</w:t>
+      </w:r>
+      <w:proofErr w:type="spellEnd"/>
+      <w:r>
+        <w:rPr>
+          <w:rFonts w:eastAsia="Times New Roman" w:cstheme="minorHAnsi"/>
+          <w:bCs/>
+          <w:sz w:val="24"/>
+          <w:szCs w:val="24"/>
+          <w:lang w:eastAsia="de-DE"/>
+        </w:rPr>
+        <w:t xml:space="preserve"> persönlich vorgestellt. </w:t>
       </w:r>
     </w:p>
     <w:p>
@@ -5768,12 +6596,100 @@
         <w:outlineLvl w:val="0"/>
         <w:rPr>
           <w:rFonts w:eastAsia="Times New Roman" w:cstheme="minorHAnsi"/>
-          <w:b/>
           <w:bCs/>
           <w:kern w:val="36"/>
-          <w:sz w:val="32"/>
+          <w:sz w:val="24"/>
           <w:szCs w:val="32"/>
-          <w:u w:val="single"/>
+          <w:lang w:eastAsia="de-DE"/>
+        </w:rPr>
+      </w:pPr>
+    </w:p>
+    <w:p>
+      <w:pPr>
+        <w:spacing w:before="100" w:beforeAutospacing="1" w:after="198" w:line="360" w:lineRule="auto"/>
+        <w:ind w:left="431" w:right="794" w:hanging="431"/>
+        <w:outlineLvl w:val="0"/>
+        <w:rPr>
+          <w:rFonts w:eastAsia="Times New Roman" w:cstheme="minorHAnsi"/>
+          <w:bCs/>
+          <w:kern w:val="36"/>
+          <w:sz w:val="24"/>
+          <w:szCs w:val="32"/>
+          <w:lang w:eastAsia="de-DE"/>
+        </w:rPr>
+      </w:pPr>
+    </w:p>
+    <w:p>
+      <w:pPr>
+        <w:spacing w:before="100" w:beforeAutospacing="1" w:after="198" w:line="360" w:lineRule="auto"/>
+        <w:ind w:left="431" w:right="794" w:hanging="431"/>
+        <w:outlineLvl w:val="0"/>
+        <w:rPr>
+          <w:rFonts w:eastAsia="Times New Roman" w:cstheme="minorHAnsi"/>
+          <w:bCs/>
+          <w:kern w:val="36"/>
+          <w:sz w:val="24"/>
+          <w:szCs w:val="32"/>
+          <w:lang w:eastAsia="de-DE"/>
+        </w:rPr>
+      </w:pPr>
+    </w:p>
+    <w:p>
+      <w:pPr>
+        <w:spacing w:before="100" w:beforeAutospacing="1" w:after="198" w:line="360" w:lineRule="auto"/>
+        <w:ind w:left="431" w:right="794" w:hanging="431"/>
+        <w:outlineLvl w:val="0"/>
+        <w:rPr>
+          <w:rFonts w:eastAsia="Times New Roman" w:cstheme="minorHAnsi"/>
+          <w:bCs/>
+          <w:kern w:val="36"/>
+          <w:sz w:val="24"/>
+          <w:szCs w:val="32"/>
+          <w:lang w:eastAsia="de-DE"/>
+        </w:rPr>
+      </w:pPr>
+    </w:p>
+    <w:p>
+      <w:pPr>
+        <w:spacing w:before="100" w:beforeAutospacing="1" w:after="198" w:line="360" w:lineRule="auto"/>
+        <w:ind w:left="431" w:right="794" w:hanging="431"/>
+        <w:outlineLvl w:val="0"/>
+        <w:rPr>
+          <w:rFonts w:eastAsia="Times New Roman" w:cstheme="minorHAnsi"/>
+          <w:bCs/>
+          <w:kern w:val="36"/>
+          <w:sz w:val="24"/>
+          <w:szCs w:val="32"/>
+          <w:lang w:eastAsia="de-DE"/>
+        </w:rPr>
+      </w:pPr>
+    </w:p>
+    <w:p>
+      <w:pPr>
+        <w:spacing w:before="100" w:beforeAutospacing="1" w:after="198" w:line="360" w:lineRule="auto"/>
+        <w:ind w:left="431" w:right="794" w:hanging="431"/>
+        <w:outlineLvl w:val="0"/>
+        <w:rPr>
+          <w:rFonts w:eastAsia="Times New Roman" w:cstheme="minorHAnsi"/>
+          <w:bCs/>
+          <w:kern w:val="36"/>
+          <w:sz w:val="24"/>
+          <w:szCs w:val="32"/>
+          <w:lang w:eastAsia="de-DE"/>
+        </w:rPr>
+      </w:pPr>
+    </w:p>
+    <w:p>
+      <w:pPr>
+        <w:spacing w:before="100" w:beforeAutospacing="1" w:after="198" w:line="360" w:lineRule="auto"/>
+        <w:ind w:left="431" w:right="794" w:hanging="431"/>
+        <w:outlineLvl w:val="0"/>
+        <w:rPr>
+          <w:rFonts w:eastAsia="Times New Roman" w:cstheme="minorHAnsi"/>
+          <w:bCs/>
+          <w:kern w:val="36"/>
+          <w:sz w:val="24"/>
+          <w:szCs w:val="32"/>
           <w:lang w:eastAsia="de-DE"/>
         </w:rPr>
       </w:pPr>
@@ -6093,7 +7009,7 @@
       <w:footerReference w:type="default" r:id="rId13"/>
       <w:footerReference w:type="first" r:id="rId14"/>
       <w:pgSz w:w="11906" w:h="16838"/>
-      <w:pgMar w:top="1417" w:right="1417" w:bottom="1134" w:left="1417" w:header="708" w:footer="708" w:gutter="0"/>
+      <w:pgMar w:top="1701" w:right="1418" w:bottom="1418" w:left="1701" w:header="709" w:footer="709" w:gutter="0"/>
       <w:cols w:space="708"/>
       <w:titlePg/>
       <w:docGrid w:linePitch="360"/>
@@ -6137,6 +7053,7 @@
         <w:docPartUnique/>
       </w:docPartObj>
     </w:sdtPr>
+    <w:sdtEndPr/>
     <w:sdtContent>
       <w:sdt>
         <w:sdtPr>
@@ -6146,6 +7063,7 @@
             <w:docPartUnique/>
           </w:docPartObj>
         </w:sdtPr>
+        <w:sdtEndPr/>
         <w:sdtContent>
           <w:p>
             <w:pPr>
@@ -6186,7 +7104,7 @@
                 <w:bCs/>
                 <w:noProof/>
               </w:rPr>
-              <w:t>6</w:t>
+              <w:t>8</w:t>
             </w:r>
             <w:r>
               <w:rPr>
@@ -6231,7 +7149,7 @@
                 <w:bCs/>
                 <w:noProof/>
               </w:rPr>
-              <w:t>8</w:t>
+              <w:t>10</w:t>
             </w:r>
             <w:r>
               <w:rPr>
@@ -7977,7 +8895,7 @@
 </file>
 
 <file path=customXml/itemProps1.xml><?xml version="1.0" encoding="utf-8"?>
-<ds:datastoreItem xmlns:ds="http://schemas.openxmlformats.org/officeDocument/2006/customXml" ds:itemID="{82D8F722-AFA4-4EC8-A9FE-65C0E1E13B56}">
+<ds:datastoreItem xmlns:ds="http://schemas.openxmlformats.org/officeDocument/2006/customXml" ds:itemID="{867FEB18-8DED-4B4E-940C-50B0FC68CAAB}">
   <ds:schemaRefs>
     <ds:schemaRef ds:uri="http://schemas.openxmlformats.org/officeDocument/2006/bibliography"/>
   </ds:schemaRefs>

--- a/Weinverwaltung Dokumentation/Doku Grosser Word.docx
+++ b/Weinverwaltung Dokumentation/Doku Grosser Word.docx
@@ -873,108 +873,17 @@
           <w:szCs w:val="24"/>
           <w:lang w:eastAsia="de-DE"/>
         </w:rPr>
-        <w:t xml:space="preserve">Die </w:t>
-      </w:r>
-      <w:proofErr w:type="spellStart"/>
-      <w:r>
-        <w:rPr>
-          <w:rFonts w:eastAsia="Times New Roman" w:cstheme="minorHAnsi"/>
-          <w:sz w:val="24"/>
-          <w:szCs w:val="24"/>
-          <w:lang w:eastAsia="de-DE"/>
-        </w:rPr>
-        <w:t>Wine</w:t>
-      </w:r>
-      <w:proofErr w:type="spellEnd"/>
-      <w:r>
-        <w:rPr>
-          <w:rFonts w:eastAsia="Times New Roman" w:cstheme="minorHAnsi"/>
-          <w:sz w:val="24"/>
-          <w:szCs w:val="24"/>
-          <w:lang w:eastAsia="de-DE"/>
-        </w:rPr>
-        <w:t>-</w:t>
-      </w:r>
-      <w:proofErr w:type="spellStart"/>
-      <w:r>
-        <w:rPr>
-          <w:rFonts w:eastAsia="Times New Roman" w:cstheme="minorHAnsi"/>
-          <w:sz w:val="24"/>
-          <w:szCs w:val="24"/>
-          <w:lang w:eastAsia="de-DE"/>
-        </w:rPr>
-        <w:t>of</w:t>
-      </w:r>
-      <w:proofErr w:type="spellEnd"/>
-      <w:r>
-        <w:rPr>
-          <w:rFonts w:eastAsia="Times New Roman" w:cstheme="minorHAnsi"/>
-          <w:sz w:val="24"/>
-          <w:szCs w:val="24"/>
-          <w:lang w:eastAsia="de-DE"/>
-        </w:rPr>
-        <w:t>-</w:t>
-      </w:r>
-      <w:proofErr w:type="spellStart"/>
-      <w:r>
-        <w:rPr>
-          <w:rFonts w:eastAsia="Times New Roman" w:cstheme="minorHAnsi"/>
-          <w:sz w:val="24"/>
-          <w:szCs w:val="24"/>
-          <w:lang w:eastAsia="de-DE"/>
-        </w:rPr>
-        <w:t>the</w:t>
-      </w:r>
-      <w:proofErr w:type="spellEnd"/>
-      <w:r>
-        <w:rPr>
-          <w:rFonts w:eastAsia="Times New Roman" w:cstheme="minorHAnsi"/>
-          <w:sz w:val="24"/>
-          <w:szCs w:val="24"/>
-          <w:lang w:eastAsia="de-DE"/>
-        </w:rPr>
-        <w:t>-</w:t>
-      </w:r>
-      <w:proofErr w:type="spellStart"/>
-      <w:r>
-        <w:rPr>
-          <w:rFonts w:eastAsia="Times New Roman" w:cstheme="minorHAnsi"/>
-          <w:sz w:val="24"/>
-          <w:szCs w:val="24"/>
-          <w:lang w:eastAsia="de-DE"/>
-        </w:rPr>
-        <w:t>Wines</w:t>
-      </w:r>
-      <w:proofErr w:type="spellEnd"/>
-      <w:r>
-        <w:rPr>
-          <w:rFonts w:eastAsia="Times New Roman" w:cstheme="minorHAnsi"/>
-          <w:sz w:val="24"/>
-          <w:szCs w:val="24"/>
-          <w:lang w:eastAsia="de-DE"/>
-        </w:rPr>
-        <w:t>-</w:t>
-      </w:r>
-      <w:r>
-        <w:rPr>
-          <w:rFonts w:eastAsia="Times New Roman" w:cstheme="minorHAnsi"/>
-          <w:sz w:val="24"/>
-          <w:szCs w:val="24"/>
-          <w:lang w:eastAsia="de-DE"/>
-        </w:rPr>
-        <w:t>Organisation (</w:t>
-      </w:r>
-      <w:proofErr w:type="spellStart"/>
-      <w:r>
-        <w:rPr>
-          <w:rFonts w:eastAsia="Times New Roman" w:cstheme="minorHAnsi"/>
-          <w:sz w:val="24"/>
-          <w:szCs w:val="24"/>
-          <w:lang w:eastAsia="de-DE"/>
-        </w:rPr>
-        <w:t>WoWO</w:t>
-      </w:r>
-      <w:proofErr w:type="spellEnd"/>
+        <w:t>Die Wine-of-the-Wines-</w:t>
+      </w:r>
+      <w:r>
+        <w:rPr>
+          <w:rFonts w:eastAsia="Times New Roman" w:cstheme="minorHAnsi"/>
+          <w:sz w:val="24"/>
+          <w:szCs w:val="24"/>
+          <w:lang w:eastAsia="de-DE"/>
+        </w:rPr>
+        <w:t>Organisation (WoWO</w:t>
+      </w:r>
       <w:r>
         <w:rPr>
           <w:rFonts w:eastAsia="Times New Roman" w:cstheme="minorHAnsi"/>
@@ -1059,34 +968,23 @@
     </w:p>
     <w:p>
       <w:pPr>
-        <w:spacing w:before="100" w:beforeAutospacing="1" w:after="119" w:line="360" w:lineRule="auto"/>
-        <w:rPr>
-          <w:rFonts w:eastAsia="Times New Roman" w:cstheme="minorHAnsi"/>
-          <w:sz w:val="24"/>
-          <w:szCs w:val="24"/>
-          <w:lang w:eastAsia="de-DE"/>
-        </w:rPr>
-      </w:pPr>
-      <w:r>
-        <w:rPr>
-          <w:rFonts w:eastAsia="Times New Roman" w:cstheme="minorHAnsi"/>
-          <w:sz w:val="24"/>
-          <w:szCs w:val="24"/>
-          <w:lang w:eastAsia="de-DE"/>
-        </w:rPr>
-        <w:t xml:space="preserve">Die </w:t>
-      </w:r>
-      <w:proofErr w:type="spellStart"/>
-      <w:r>
-        <w:rPr>
-          <w:rFonts w:eastAsia="Times New Roman" w:cstheme="minorHAnsi"/>
-          <w:sz w:val="24"/>
-          <w:szCs w:val="24"/>
-          <w:lang w:eastAsia="de-DE"/>
-        </w:rPr>
-        <w:t>WoWO</w:t>
-      </w:r>
-      <w:proofErr w:type="spellEnd"/>
+        <w:spacing w:before="100" w:beforeAutospacing="1" w:after="0" w:line="360" w:lineRule="auto"/>
+        <w:rPr>
+          <w:rFonts w:eastAsia="Times New Roman" w:cstheme="minorHAnsi"/>
+          <w:sz w:val="24"/>
+          <w:szCs w:val="24"/>
+          <w:lang w:eastAsia="de-DE"/>
+        </w:rPr>
+      </w:pPr>
+      <w:r>
+        <w:rPr>
+          <w:rFonts w:eastAsia="Times New Roman" w:cstheme="minorHAnsi"/>
+          <w:sz w:val="24"/>
+          <w:szCs w:val="24"/>
+          <w:lang w:eastAsia="de-DE"/>
+        </w:rPr>
+        <w:t>Die WoWO</w:t>
+      </w:r>
       <w:r>
         <w:rPr>
           <w:rFonts w:eastAsia="Times New Roman" w:cstheme="minorHAnsi"/>
@@ -1216,33 +1114,35 @@
     </w:p>
     <w:p>
       <w:pPr>
-        <w:spacing w:before="100" w:beforeAutospacing="1" w:after="0" w:line="360" w:lineRule="auto"/>
-        <w:rPr>
-          <w:rFonts w:eastAsia="Times New Roman" w:cstheme="minorHAnsi"/>
-          <w:sz w:val="24"/>
-          <w:szCs w:val="24"/>
-          <w:lang w:eastAsia="de-DE"/>
-        </w:rPr>
-      </w:pPr>
-    </w:p>
-    <w:p>
-      <w:pPr>
         <w:spacing w:before="102" w:after="102" w:line="360" w:lineRule="auto"/>
         <w:ind w:right="431"/>
         <w:outlineLvl w:val="1"/>
         <w:rPr>
           <w:rFonts w:eastAsia="Times New Roman" w:cstheme="minorHAnsi"/>
-          <w:b/>
-          <w:bCs/>
-          <w:sz w:val="24"/>
-          <w:szCs w:val="24"/>
-          <w:u w:val="single"/>
+          <w:sz w:val="24"/>
+          <w:szCs w:val="24"/>
           <w:lang w:eastAsia="de-DE"/>
         </w:rPr>
       </w:pPr>
       <w:bookmarkStart w:id="6" w:name="__RefHeading__8_1078047903"/>
       <w:bookmarkStart w:id="7" w:name="_Toc380650821"/>
       <w:bookmarkEnd w:id="6"/>
+    </w:p>
+    <w:p>
+      <w:pPr>
+        <w:spacing w:before="102" w:after="102" w:line="360" w:lineRule="auto"/>
+        <w:ind w:right="431"/>
+        <w:outlineLvl w:val="1"/>
+        <w:rPr>
+          <w:rFonts w:eastAsia="Times New Roman" w:cstheme="minorHAnsi"/>
+          <w:b/>
+          <w:bCs/>
+          <w:sz w:val="24"/>
+          <w:szCs w:val="24"/>
+          <w:u w:val="single"/>
+          <w:lang w:eastAsia="de-DE"/>
+        </w:rPr>
+      </w:pPr>
       <w:r>
         <w:rPr>
           <w:rFonts w:eastAsia="Times New Roman" w:cstheme="minorHAnsi"/>
@@ -1437,19 +1337,6 @@
         </w:rPr>
         <w:t>Softwareentwicklung ein großes Projekt zum Thema Kundensupport für eine namhafte Getränkekette abgeschlossen, in dem wir Auszubildenden fest integriert waren. Als Projektpate steht uns Herr Minze zu Verfügung.</w:t>
       </w:r>
-    </w:p>
-    <w:p>
-      <w:pPr>
-        <w:spacing w:before="100" w:beforeAutospacing="1" w:after="198" w:line="360" w:lineRule="auto"/>
-        <w:ind w:right="794"/>
-        <w:outlineLvl w:val="0"/>
-        <w:rPr>
-          <w:rFonts w:eastAsia="Times New Roman" w:cstheme="minorHAnsi"/>
-          <w:sz w:val="24"/>
-          <w:szCs w:val="24"/>
-          <w:lang w:eastAsia="de-DE"/>
-        </w:rPr>
-      </w:pPr>
       <w:bookmarkStart w:id="10" w:name="__RefHeading__12_1078047903"/>
       <w:bookmarkStart w:id="11" w:name="__RefHeading__14_1078047903"/>
       <w:bookmarkStart w:id="12" w:name="_Toc380650824"/>
@@ -1463,162 +1350,6 @@
         <w:outlineLvl w:val="0"/>
         <w:rPr>
           <w:rFonts w:eastAsia="Times New Roman" w:cstheme="minorHAnsi"/>
-          <w:sz w:val="24"/>
-          <w:szCs w:val="24"/>
-          <w:lang w:eastAsia="de-DE"/>
-        </w:rPr>
-      </w:pPr>
-    </w:p>
-    <w:p>
-      <w:pPr>
-        <w:spacing w:before="100" w:beforeAutospacing="1" w:after="198" w:line="360" w:lineRule="auto"/>
-        <w:ind w:right="794"/>
-        <w:outlineLvl w:val="0"/>
-        <w:rPr>
-          <w:rFonts w:eastAsia="Times New Roman" w:cstheme="minorHAnsi"/>
-          <w:sz w:val="24"/>
-          <w:szCs w:val="24"/>
-          <w:lang w:eastAsia="de-DE"/>
-        </w:rPr>
-      </w:pPr>
-    </w:p>
-    <w:p>
-      <w:pPr>
-        <w:spacing w:before="100" w:beforeAutospacing="1" w:after="198" w:line="360" w:lineRule="auto"/>
-        <w:ind w:right="794"/>
-        <w:outlineLvl w:val="0"/>
-        <w:rPr>
-          <w:rFonts w:eastAsia="Times New Roman" w:cstheme="minorHAnsi"/>
-          <w:sz w:val="24"/>
-          <w:szCs w:val="24"/>
-          <w:lang w:eastAsia="de-DE"/>
-        </w:rPr>
-      </w:pPr>
-    </w:p>
-    <w:p>
-      <w:pPr>
-        <w:spacing w:before="100" w:beforeAutospacing="1" w:after="198" w:line="360" w:lineRule="auto"/>
-        <w:ind w:right="794"/>
-        <w:outlineLvl w:val="0"/>
-        <w:rPr>
-          <w:rFonts w:eastAsia="Times New Roman" w:cstheme="minorHAnsi"/>
-          <w:sz w:val="24"/>
-          <w:szCs w:val="24"/>
-          <w:lang w:eastAsia="de-DE"/>
-        </w:rPr>
-      </w:pPr>
-    </w:p>
-    <w:p>
-      <w:pPr>
-        <w:spacing w:before="100" w:beforeAutospacing="1" w:after="198" w:line="360" w:lineRule="auto"/>
-        <w:ind w:right="794"/>
-        <w:outlineLvl w:val="0"/>
-        <w:rPr>
-          <w:rFonts w:eastAsia="Times New Roman" w:cstheme="minorHAnsi"/>
-          <w:sz w:val="24"/>
-          <w:szCs w:val="24"/>
-          <w:lang w:eastAsia="de-DE"/>
-        </w:rPr>
-      </w:pPr>
-    </w:p>
-    <w:p>
-      <w:pPr>
-        <w:spacing w:before="100" w:beforeAutospacing="1" w:after="198" w:line="360" w:lineRule="auto"/>
-        <w:ind w:right="794"/>
-        <w:outlineLvl w:val="0"/>
-        <w:rPr>
-          <w:rFonts w:eastAsia="Times New Roman" w:cstheme="minorHAnsi"/>
-          <w:sz w:val="24"/>
-          <w:szCs w:val="24"/>
-          <w:lang w:eastAsia="de-DE"/>
-        </w:rPr>
-      </w:pPr>
-    </w:p>
-    <w:p>
-      <w:pPr>
-        <w:spacing w:before="100" w:beforeAutospacing="1" w:after="198" w:line="360" w:lineRule="auto"/>
-        <w:ind w:right="794"/>
-        <w:outlineLvl w:val="0"/>
-        <w:rPr>
-          <w:rFonts w:eastAsia="Times New Roman" w:cstheme="minorHAnsi"/>
-          <w:sz w:val="24"/>
-          <w:szCs w:val="24"/>
-          <w:lang w:eastAsia="de-DE"/>
-        </w:rPr>
-      </w:pPr>
-    </w:p>
-    <w:p>
-      <w:pPr>
-        <w:spacing w:before="100" w:beforeAutospacing="1" w:after="198" w:line="360" w:lineRule="auto"/>
-        <w:ind w:right="794"/>
-        <w:outlineLvl w:val="0"/>
-        <w:rPr>
-          <w:rFonts w:eastAsia="Times New Roman" w:cstheme="minorHAnsi"/>
-          <w:sz w:val="24"/>
-          <w:szCs w:val="24"/>
-          <w:lang w:eastAsia="de-DE"/>
-        </w:rPr>
-      </w:pPr>
-    </w:p>
-    <w:p>
-      <w:pPr>
-        <w:spacing w:before="100" w:beforeAutospacing="1" w:after="198" w:line="360" w:lineRule="auto"/>
-        <w:ind w:right="794"/>
-        <w:outlineLvl w:val="0"/>
-        <w:rPr>
-          <w:rFonts w:eastAsia="Times New Roman" w:cstheme="minorHAnsi"/>
-          <w:sz w:val="24"/>
-          <w:szCs w:val="24"/>
-          <w:lang w:eastAsia="de-DE"/>
-        </w:rPr>
-      </w:pPr>
-    </w:p>
-    <w:p>
-      <w:pPr>
-        <w:spacing w:before="100" w:beforeAutospacing="1" w:after="198" w:line="360" w:lineRule="auto"/>
-        <w:ind w:right="794"/>
-        <w:outlineLvl w:val="0"/>
-        <w:rPr>
-          <w:rFonts w:eastAsia="Times New Roman" w:cstheme="minorHAnsi"/>
-          <w:sz w:val="24"/>
-          <w:szCs w:val="24"/>
-          <w:lang w:eastAsia="de-DE"/>
-        </w:rPr>
-      </w:pPr>
-    </w:p>
-    <w:p>
-      <w:pPr>
-        <w:spacing w:before="100" w:beforeAutospacing="1" w:after="198" w:line="360" w:lineRule="auto"/>
-        <w:ind w:right="794"/>
-        <w:outlineLvl w:val="0"/>
-        <w:rPr>
-          <w:rFonts w:eastAsia="Times New Roman" w:cstheme="minorHAnsi"/>
-          <w:sz w:val="24"/>
-          <w:szCs w:val="24"/>
-          <w:lang w:eastAsia="de-DE"/>
-        </w:rPr>
-      </w:pPr>
-    </w:p>
-    <w:p>
-      <w:pPr>
-        <w:spacing w:before="100" w:beforeAutospacing="1" w:after="198" w:line="360" w:lineRule="auto"/>
-        <w:ind w:right="794"/>
-        <w:outlineLvl w:val="0"/>
-        <w:rPr>
-          <w:rFonts w:eastAsia="Times New Roman" w:cstheme="minorHAnsi"/>
-          <w:sz w:val="24"/>
-          <w:szCs w:val="24"/>
-          <w:lang w:eastAsia="de-DE"/>
-        </w:rPr>
-      </w:pPr>
-    </w:p>
-    <w:p>
-      <w:pPr>
-        <w:spacing w:before="100" w:beforeAutospacing="1" w:after="198" w:line="360" w:lineRule="auto"/>
-        <w:ind w:right="794"/>
-        <w:outlineLvl w:val="0"/>
-        <w:rPr>
-          <w:rFonts w:eastAsia="Times New Roman" w:cstheme="minorHAnsi"/>
           <w:b/>
           <w:bCs/>
           <w:kern w:val="36"/>
@@ -1628,7 +1359,12 @@
           <w:lang w:eastAsia="de-DE"/>
         </w:rPr>
       </w:pPr>
-      <w:r>
+    </w:p>
+    <w:p>
+      <w:pPr>
+        <w:spacing w:before="100" w:beforeAutospacing="1" w:after="198" w:line="360" w:lineRule="auto"/>
+        <w:ind w:right="794"/>
+        <w:outlineLvl w:val="0"/>
         <w:rPr>
           <w:rFonts w:eastAsia="Times New Roman" w:cstheme="minorHAnsi"/>
           <w:b/>
@@ -1639,11 +1375,13 @@
           <w:u w:val="single"/>
           <w:lang w:eastAsia="de-DE"/>
         </w:rPr>
-        <w:lastRenderedPageBreak/>
-        <w:t xml:space="preserve">2 </w:t>
-      </w:r>
-      <w:proofErr w:type="gramStart"/>
-      <w:r>
+      </w:pPr>
+    </w:p>
+    <w:p>
+      <w:pPr>
+        <w:spacing w:before="100" w:beforeAutospacing="1" w:after="198" w:line="360" w:lineRule="auto"/>
+        <w:ind w:right="794"/>
+        <w:outlineLvl w:val="0"/>
         <w:rPr>
           <w:rFonts w:eastAsia="Times New Roman" w:cstheme="minorHAnsi"/>
           <w:b/>
@@ -1654,10 +1392,7 @@
           <w:u w:val="single"/>
           <w:lang w:eastAsia="de-DE"/>
         </w:rPr>
-        <w:t>Projektplanung</w:t>
-      </w:r>
-      <w:bookmarkEnd w:id="12"/>
-      <w:proofErr w:type="gramEnd"/>
+      </w:pPr>
     </w:p>
     <w:p>
       <w:pPr>
@@ -1666,6 +1401,174 @@
         <w:outlineLvl w:val="0"/>
         <w:rPr>
           <w:rFonts w:eastAsia="Times New Roman" w:cstheme="minorHAnsi"/>
+          <w:b/>
+          <w:bCs/>
+          <w:kern w:val="36"/>
+          <w:sz w:val="32"/>
+          <w:szCs w:val="32"/>
+          <w:u w:val="single"/>
+          <w:lang w:eastAsia="de-DE"/>
+        </w:rPr>
+      </w:pPr>
+    </w:p>
+    <w:p>
+      <w:pPr>
+        <w:spacing w:before="100" w:beforeAutospacing="1" w:after="198" w:line="360" w:lineRule="auto"/>
+        <w:ind w:right="794"/>
+        <w:outlineLvl w:val="0"/>
+        <w:rPr>
+          <w:rFonts w:eastAsia="Times New Roman" w:cstheme="minorHAnsi"/>
+          <w:b/>
+          <w:bCs/>
+          <w:kern w:val="36"/>
+          <w:sz w:val="32"/>
+          <w:szCs w:val="32"/>
+          <w:u w:val="single"/>
+          <w:lang w:eastAsia="de-DE"/>
+        </w:rPr>
+      </w:pPr>
+    </w:p>
+    <w:p>
+      <w:pPr>
+        <w:spacing w:before="100" w:beforeAutospacing="1" w:after="198" w:line="360" w:lineRule="auto"/>
+        <w:ind w:right="794"/>
+        <w:outlineLvl w:val="0"/>
+        <w:rPr>
+          <w:rFonts w:eastAsia="Times New Roman" w:cstheme="minorHAnsi"/>
+          <w:b/>
+          <w:bCs/>
+          <w:kern w:val="36"/>
+          <w:sz w:val="32"/>
+          <w:szCs w:val="32"/>
+          <w:u w:val="single"/>
+          <w:lang w:eastAsia="de-DE"/>
+        </w:rPr>
+      </w:pPr>
+    </w:p>
+    <w:p>
+      <w:pPr>
+        <w:spacing w:before="100" w:beforeAutospacing="1" w:after="198" w:line="360" w:lineRule="auto"/>
+        <w:ind w:right="794"/>
+        <w:outlineLvl w:val="0"/>
+        <w:rPr>
+          <w:rFonts w:eastAsia="Times New Roman" w:cstheme="minorHAnsi"/>
+          <w:b/>
+          <w:bCs/>
+          <w:kern w:val="36"/>
+          <w:sz w:val="32"/>
+          <w:szCs w:val="32"/>
+          <w:u w:val="single"/>
+          <w:lang w:eastAsia="de-DE"/>
+        </w:rPr>
+      </w:pPr>
+    </w:p>
+    <w:p>
+      <w:pPr>
+        <w:spacing w:before="100" w:beforeAutospacing="1" w:after="198" w:line="360" w:lineRule="auto"/>
+        <w:ind w:right="794"/>
+        <w:outlineLvl w:val="0"/>
+        <w:rPr>
+          <w:rFonts w:eastAsia="Times New Roman" w:cstheme="minorHAnsi"/>
+          <w:b/>
+          <w:bCs/>
+          <w:kern w:val="36"/>
+          <w:sz w:val="32"/>
+          <w:szCs w:val="32"/>
+          <w:u w:val="single"/>
+          <w:lang w:eastAsia="de-DE"/>
+        </w:rPr>
+      </w:pPr>
+    </w:p>
+    <w:p>
+      <w:pPr>
+        <w:spacing w:before="100" w:beforeAutospacing="1" w:after="198" w:line="360" w:lineRule="auto"/>
+        <w:ind w:right="794"/>
+        <w:outlineLvl w:val="0"/>
+        <w:rPr>
+          <w:rFonts w:eastAsia="Times New Roman" w:cstheme="minorHAnsi"/>
+          <w:b/>
+          <w:bCs/>
+          <w:kern w:val="36"/>
+          <w:sz w:val="32"/>
+          <w:szCs w:val="32"/>
+          <w:u w:val="single"/>
+          <w:lang w:eastAsia="de-DE"/>
+        </w:rPr>
+      </w:pPr>
+    </w:p>
+    <w:p>
+      <w:pPr>
+        <w:spacing w:before="100" w:beforeAutospacing="1" w:after="198" w:line="360" w:lineRule="auto"/>
+        <w:ind w:right="794"/>
+        <w:outlineLvl w:val="0"/>
+        <w:rPr>
+          <w:rFonts w:eastAsia="Times New Roman" w:cstheme="minorHAnsi"/>
+          <w:b/>
+          <w:bCs/>
+          <w:kern w:val="36"/>
+          <w:sz w:val="32"/>
+          <w:szCs w:val="32"/>
+          <w:u w:val="single"/>
+          <w:lang w:eastAsia="de-DE"/>
+        </w:rPr>
+      </w:pPr>
+    </w:p>
+    <w:p>
+      <w:pPr>
+        <w:spacing w:before="100" w:beforeAutospacing="1" w:after="198" w:line="360" w:lineRule="auto"/>
+        <w:ind w:right="794"/>
+        <w:outlineLvl w:val="0"/>
+        <w:rPr>
+          <w:rFonts w:eastAsia="Times New Roman" w:cstheme="minorHAnsi"/>
+          <w:b/>
+          <w:bCs/>
+          <w:kern w:val="36"/>
+          <w:sz w:val="32"/>
+          <w:szCs w:val="32"/>
+          <w:u w:val="single"/>
+          <w:lang w:eastAsia="de-DE"/>
+        </w:rPr>
+      </w:pPr>
+    </w:p>
+    <w:p>
+      <w:pPr>
+        <w:spacing w:before="100" w:beforeAutospacing="1" w:after="198" w:line="360" w:lineRule="auto"/>
+        <w:ind w:right="794"/>
+        <w:outlineLvl w:val="0"/>
+        <w:rPr>
+          <w:rFonts w:eastAsia="Times New Roman" w:cstheme="minorHAnsi"/>
+          <w:b/>
+          <w:bCs/>
+          <w:kern w:val="36"/>
+          <w:sz w:val="32"/>
+          <w:szCs w:val="32"/>
+          <w:u w:val="single"/>
+          <w:lang w:eastAsia="de-DE"/>
+        </w:rPr>
+      </w:pPr>
+      <w:r>
+        <w:rPr>
+          <w:rFonts w:eastAsia="Times New Roman" w:cstheme="minorHAnsi"/>
+          <w:b/>
+          <w:bCs/>
+          <w:kern w:val="36"/>
+          <w:sz w:val="32"/>
+          <w:szCs w:val="32"/>
+          <w:u w:val="single"/>
+          <w:lang w:eastAsia="de-DE"/>
+        </w:rPr>
+        <w:lastRenderedPageBreak/>
+        <w:t>2 Projektplanung</w:t>
+      </w:r>
+      <w:bookmarkEnd w:id="12"/>
+    </w:p>
+    <w:p>
+      <w:pPr>
+        <w:spacing w:before="100" w:beforeAutospacing="1" w:after="198" w:line="360" w:lineRule="auto"/>
+        <w:ind w:right="794"/>
+        <w:outlineLvl w:val="0"/>
+        <w:rPr>
+          <w:rFonts w:eastAsia="Times New Roman" w:cstheme="minorHAnsi"/>
           <w:bCs/>
           <w:kern w:val="36"/>
           <w:sz w:val="24"/>
@@ -1700,9 +1603,99 @@
           <w:lang w:eastAsia="de-DE"/>
         </w:rPr>
       </w:pPr>
-      <w:bookmarkStart w:id="13" w:name="__RefHeading__16_1078047903"/>
-      <w:bookmarkStart w:id="14" w:name="_Toc380650825"/>
+      <w:bookmarkStart w:id="13" w:name="_Toc380650829"/>
+      <w:r>
+        <w:rPr>
+          <w:rFonts w:eastAsia="Times New Roman" w:cstheme="minorHAnsi"/>
+          <w:b/>
+          <w:bCs/>
+          <w:sz w:val="24"/>
+          <w:szCs w:val="24"/>
+          <w:u w:val="single"/>
+          <w:lang w:eastAsia="de-DE"/>
+        </w:rPr>
+        <w:t>2.1</w:t>
+      </w:r>
+      <w:r>
+        <w:rPr>
+          <w:rFonts w:eastAsia="Times New Roman" w:cstheme="minorHAnsi"/>
+          <w:b/>
+          <w:bCs/>
+          <w:sz w:val="24"/>
+          <w:szCs w:val="24"/>
+          <w:u w:val="single"/>
+          <w:lang w:eastAsia="de-DE"/>
+        </w:rPr>
+        <w:t xml:space="preserve"> </w:t>
+      </w:r>
+      <w:r>
+        <w:rPr>
+          <w:rFonts w:eastAsia="Times New Roman" w:cstheme="minorHAnsi"/>
+          <w:b/>
+          <w:bCs/>
+          <w:sz w:val="24"/>
+          <w:szCs w:val="24"/>
+          <w:u w:val="single"/>
+          <w:lang w:eastAsia="de-DE"/>
+        </w:rPr>
+        <w:t>Personal</w:t>
+      </w:r>
+      <w:r>
+        <w:rPr>
+          <w:rFonts w:eastAsia="Times New Roman" w:cstheme="minorHAnsi"/>
+          <w:b/>
+          <w:bCs/>
+          <w:sz w:val="24"/>
+          <w:szCs w:val="24"/>
+          <w:u w:val="single"/>
+          <w:lang w:eastAsia="de-DE"/>
+        </w:rPr>
+        <w:t>planung</w:t>
+      </w:r>
+      <w:bookmarkStart w:id="14" w:name="__RefHeading__26_1078047903"/>
       <w:bookmarkEnd w:id="13"/>
+      <w:bookmarkEnd w:id="14"/>
+    </w:p>
+    <w:p>
+      <w:pPr>
+        <w:spacing w:before="102" w:after="102" w:line="360" w:lineRule="auto"/>
+        <w:ind w:right="431"/>
+        <w:outlineLvl w:val="1"/>
+        <w:rPr>
+          <w:rFonts w:eastAsia="Times New Roman" w:cstheme="minorHAnsi"/>
+          <w:bCs/>
+          <w:sz w:val="24"/>
+          <w:szCs w:val="24"/>
+          <w:lang w:eastAsia="de-DE"/>
+        </w:rPr>
+      </w:pPr>
+      <w:r>
+        <w:rPr>
+          <w:rFonts w:eastAsia="Times New Roman" w:cstheme="minorHAnsi"/>
+          <w:bCs/>
+          <w:sz w:val="24"/>
+          <w:szCs w:val="24"/>
+          <w:lang w:eastAsia="de-DE"/>
+        </w:rPr>
+        <w:t>Das Projekt wird in Teamarbeit realisiert. Das Team besteht aus zwei angehenden Softwareentwicklern der I-Heart-IT GmbH. Die Verteilung der Aufgaben im Projekt läuft über Absprache. Pascal Ludwig wird sich um die Architektur der Software, sowie um die grafische Gestaltung kümmern. Iris Hamann hat die Aufgabe, die Datenbank zu entwerfen und die Entitäten sowie deren Referenzen per JPA-Annotations zu erstellen.</w:t>
+      </w:r>
+      <w:bookmarkStart w:id="15" w:name="__RefHeading__16_1078047903"/>
+      <w:bookmarkStart w:id="16" w:name="_Toc380650825"/>
+      <w:bookmarkEnd w:id="15"/>
+    </w:p>
+    <w:p>
+      <w:pPr>
+        <w:spacing w:before="102" w:after="102" w:line="360" w:lineRule="auto"/>
+        <w:ind w:right="431"/>
+        <w:outlineLvl w:val="1"/>
+        <w:rPr>
+          <w:rFonts w:eastAsia="Times New Roman" w:cstheme="minorHAnsi"/>
+          <w:bCs/>
+          <w:sz w:val="24"/>
+          <w:szCs w:val="24"/>
+          <w:lang w:eastAsia="de-DE"/>
+        </w:rPr>
+      </w:pPr>
       <w:r>
         <w:rPr>
           <w:rFonts w:eastAsia="Times New Roman" w:cstheme="minorHAnsi"/>
@@ -1713,9 +1706,21 @@
           <w:u w:val="single"/>
           <w:lang w:eastAsia="de-DE"/>
         </w:rPr>
-        <w:t>2.1 Zeitrahmen</w:t>
-      </w:r>
-      <w:bookmarkEnd w:id="14"/>
+        <w:t>2.2</w:t>
+      </w:r>
+      <w:r>
+        <w:rPr>
+          <w:rFonts w:eastAsia="Times New Roman" w:cstheme="minorHAnsi"/>
+          <w:b/>
+          <w:bCs/>
+          <w:sz w:val="24"/>
+          <w:szCs w:val="24"/>
+          <w:u w:val="single"/>
+          <w:lang w:eastAsia="de-DE"/>
+        </w:rPr>
+        <w:t xml:space="preserve"> Zeitrahmen</w:t>
+      </w:r>
+      <w:bookmarkEnd w:id="16"/>
       <w:r>
         <w:rPr>
           <w:rFonts w:eastAsia="Times New Roman" w:cstheme="minorHAnsi"/>
@@ -2562,7 +2567,7 @@
       </w:tr>
       <w:tr>
         <w:trPr>
-          <w:trHeight w:val="510"/>
+          <w:trHeight w:val="575"/>
         </w:trPr>
         <w:tc>
           <w:tcPr>
@@ -2755,14 +2760,25 @@
         <w:outlineLvl w:val="1"/>
         <w:rPr>
           <w:rFonts w:eastAsia="Times New Roman" w:cstheme="minorHAnsi"/>
-          <w:b/>
-          <w:bCs/>
-          <w:sz w:val="24"/>
-          <w:szCs w:val="24"/>
-          <w:u w:val="single"/>
-          <w:lang w:eastAsia="de-DE"/>
-        </w:rPr>
-      </w:pPr>
+          <w:bCs/>
+          <w:sz w:val="24"/>
+          <w:szCs w:val="24"/>
+          <w:lang w:eastAsia="de-DE"/>
+        </w:rPr>
+      </w:pPr>
+      <w:r>
+        <w:rPr>
+          <w:rFonts w:eastAsia="Times New Roman" w:cstheme="minorHAnsi"/>
+          <w:bCs/>
+          <w:sz w:val="24"/>
+          <w:szCs w:val="24"/>
+          <w:lang w:eastAsia="de-DE"/>
+        </w:rPr>
+        <w:t>Tabelle 1 – Zeitrahmen</w:t>
+      </w:r>
+      <w:bookmarkStart w:id="17" w:name="__RefHeading__18_1078047903"/>
+      <w:bookmarkStart w:id="18" w:name="_Toc380650826"/>
+      <w:bookmarkEnd w:id="17"/>
     </w:p>
     <w:p>
       <w:pPr>
@@ -2771,6 +2787,15 @@
         <w:outlineLvl w:val="1"/>
         <w:rPr>
           <w:rFonts w:eastAsia="Times New Roman" w:cstheme="minorHAnsi"/>
+          <w:bCs/>
+          <w:sz w:val="24"/>
+          <w:szCs w:val="24"/>
+          <w:lang w:eastAsia="de-DE"/>
+        </w:rPr>
+      </w:pPr>
+      <w:r>
+        <w:rPr>
+          <w:rFonts w:eastAsia="Times New Roman" w:cstheme="minorHAnsi"/>
           <w:b/>
           <w:bCs/>
           <w:sz w:val="24"/>
@@ -2778,10 +2803,9 @@
           <w:u w:val="single"/>
           <w:lang w:eastAsia="de-DE"/>
         </w:rPr>
-      </w:pPr>
-      <w:bookmarkStart w:id="15" w:name="__RefHeading__18_1078047903"/>
-      <w:bookmarkStart w:id="16" w:name="_Toc380650826"/>
-      <w:bookmarkEnd w:id="15"/>
+        <w:lastRenderedPageBreak/>
+        <w:t>2.3</w:t>
+      </w:r>
       <w:r>
         <w:rPr>
           <w:rFonts w:eastAsia="Times New Roman" w:cstheme="minorHAnsi"/>
@@ -2792,23 +2816,9 @@
           <w:u w:val="single"/>
           <w:lang w:eastAsia="de-DE"/>
         </w:rPr>
-        <w:t xml:space="preserve">2.2 </w:t>
-      </w:r>
-      <w:proofErr w:type="gramStart"/>
-      <w:r>
-        <w:rPr>
-          <w:rFonts w:eastAsia="Times New Roman" w:cstheme="minorHAnsi"/>
-          <w:b/>
-          <w:bCs/>
-          <w:sz w:val="24"/>
-          <w:szCs w:val="24"/>
-          <w:u w:val="single"/>
-          <w:lang w:eastAsia="de-DE"/>
-        </w:rPr>
-        <w:t>Ressourcenplanung</w:t>
-      </w:r>
-      <w:bookmarkEnd w:id="16"/>
-      <w:proofErr w:type="gramEnd"/>
+        <w:t xml:space="preserve"> Ressourcenplanung</w:t>
+      </w:r>
+      <w:bookmarkEnd w:id="18"/>
     </w:p>
     <w:p>
       <w:pPr>
@@ -2841,73 +2851,7 @@
           <w:szCs w:val="24"/>
           <w:lang w:eastAsia="de-DE"/>
         </w:rPr>
-        <w:t xml:space="preserve">. Zur Entwicklung steht ein Desktop-PC mit einer Installation von Windows XP, sowie ein </w:t>
-      </w:r>
-      <w:proofErr w:type="spellStart"/>
-      <w:r>
-        <w:rPr>
-          <w:rFonts w:eastAsia="Times New Roman" w:cstheme="minorHAnsi"/>
-          <w:bCs/>
-          <w:sz w:val="24"/>
-          <w:szCs w:val="24"/>
-          <w:lang w:eastAsia="de-DE"/>
-        </w:rPr>
-        <w:t>Alienware</w:t>
-      </w:r>
-      <w:proofErr w:type="spellEnd"/>
-      <w:r>
-        <w:rPr>
-          <w:rFonts w:eastAsia="Times New Roman" w:cstheme="minorHAnsi"/>
-          <w:bCs/>
-          <w:sz w:val="24"/>
-          <w:szCs w:val="24"/>
-          <w:lang w:eastAsia="de-DE"/>
-        </w:rPr>
-        <w:t xml:space="preserve"> Notebook mit Windows 8.1 zur Verfügung. Auf dem Desktop-PC ist bereits </w:t>
-      </w:r>
-      <w:proofErr w:type="spellStart"/>
-      <w:r>
-        <w:rPr>
-          <w:rFonts w:eastAsia="Times New Roman" w:cstheme="minorHAnsi"/>
-          <w:bCs/>
-          <w:sz w:val="24"/>
-          <w:szCs w:val="24"/>
-          <w:lang w:eastAsia="de-DE"/>
-        </w:rPr>
-        <w:t>Eclipse</w:t>
-      </w:r>
-      <w:proofErr w:type="spellEnd"/>
-      <w:r>
-        <w:rPr>
-          <w:rFonts w:eastAsia="Times New Roman" w:cstheme="minorHAnsi"/>
-          <w:bCs/>
-          <w:sz w:val="24"/>
-          <w:szCs w:val="24"/>
-          <w:lang w:eastAsia="de-DE"/>
-        </w:rPr>
-        <w:t xml:space="preserve"> Indigo installiert, wobei auf dem Windows 8 Notebook </w:t>
-      </w:r>
-      <w:proofErr w:type="spellStart"/>
-      <w:r>
-        <w:rPr>
-          <w:rFonts w:eastAsia="Times New Roman" w:cstheme="minorHAnsi"/>
-          <w:bCs/>
-          <w:sz w:val="24"/>
-          <w:szCs w:val="24"/>
-          <w:lang w:eastAsia="de-DE"/>
-        </w:rPr>
-        <w:t>Eclipse</w:t>
-      </w:r>
-      <w:proofErr w:type="spellEnd"/>
-      <w:r>
-        <w:rPr>
-          <w:rFonts w:eastAsia="Times New Roman" w:cstheme="minorHAnsi"/>
-          <w:bCs/>
-          <w:sz w:val="24"/>
-          <w:szCs w:val="24"/>
-          <w:lang w:eastAsia="de-DE"/>
-        </w:rPr>
-        <w:t xml:space="preserve"> Kepler zum Einsatz kommt. Zur Siche</w:t>
+        <w:t>. Zur Entwicklung steht ein Desktop-PC mit einer Installation von Windows XP, sowie ein Alienware Notebook mit Windows 8.1 zur Verfügung. Auf dem Desktop-PC ist bereits Eclipse Indigo installiert, wobei auf dem Windows 8 Notebook Eclipse Kepler zum Einsatz kommt. Zur Siche</w:t>
       </w:r>
       <w:r>
         <w:rPr>
@@ -2947,29 +2891,7 @@
           <w:szCs w:val="24"/>
           <w:lang w:eastAsia="de-DE"/>
         </w:rPr>
-        <w:t xml:space="preserve"> </w:t>
-      </w:r>
-      <w:proofErr w:type="spellStart"/>
-      <w:r>
-        <w:rPr>
-          <w:rFonts w:eastAsia="Times New Roman" w:cstheme="minorHAnsi"/>
-          <w:bCs/>
-          <w:sz w:val="24"/>
-          <w:szCs w:val="24"/>
-          <w:lang w:eastAsia="de-DE"/>
-        </w:rPr>
-        <w:t>Git</w:t>
-      </w:r>
-      <w:proofErr w:type="spellEnd"/>
-      <w:r>
-        <w:rPr>
-          <w:rFonts w:eastAsia="Times New Roman" w:cstheme="minorHAnsi"/>
-          <w:bCs/>
-          <w:sz w:val="24"/>
-          <w:szCs w:val="24"/>
-          <w:lang w:eastAsia="de-DE"/>
-        </w:rPr>
-        <w:t xml:space="preserve"> </w:t>
+        <w:t xml:space="preserve"> Git </w:t>
       </w:r>
       <w:r>
         <w:rPr>
@@ -2981,27 +2903,15 @@
         </w:rPr>
         <w:t xml:space="preserve">zurückgegriffen. </w:t>
       </w:r>
-      <w:proofErr w:type="spellStart"/>
-      <w:r>
-        <w:rPr>
-          <w:rFonts w:eastAsia="Times New Roman" w:cstheme="minorHAnsi"/>
-          <w:bCs/>
-          <w:sz w:val="24"/>
-          <w:szCs w:val="24"/>
-          <w:lang w:eastAsia="de-DE"/>
-        </w:rPr>
-        <w:t>Git</w:t>
-      </w:r>
-      <w:proofErr w:type="spellEnd"/>
-      <w:r>
-        <w:rPr>
-          <w:rFonts w:eastAsia="Times New Roman" w:cstheme="minorHAnsi"/>
-          <w:bCs/>
-          <w:sz w:val="24"/>
-          <w:szCs w:val="24"/>
-          <w:lang w:eastAsia="de-DE"/>
-        </w:rPr>
-        <w:t xml:space="preserve"> ist ebenfalls ein Open Source Produkt</w:t>
+      <w:r>
+        <w:rPr>
+          <w:rFonts w:eastAsia="Times New Roman" w:cstheme="minorHAnsi"/>
+          <w:bCs/>
+          <w:sz w:val="24"/>
+          <w:szCs w:val="24"/>
+          <w:lang w:eastAsia="de-DE"/>
+        </w:rPr>
+        <w:t>Git ist ebenfalls ein Open Source Produkt</w:t>
       </w:r>
       <w:r>
         <w:rPr>
@@ -3021,18 +2931,7 @@
           <w:szCs w:val="24"/>
           <w:lang w:eastAsia="de-DE"/>
         </w:rPr>
-        <w:t xml:space="preserve">Der Programmcode wird </w:t>
-      </w:r>
-      <w:r>
-        <w:rPr>
-          <w:rFonts w:eastAsia="Times New Roman" w:cstheme="minorHAnsi"/>
-          <w:bCs/>
-          <w:sz w:val="24"/>
-          <w:szCs w:val="24"/>
-          <w:lang w:eastAsia="de-DE"/>
-        </w:rPr>
-        <w:lastRenderedPageBreak/>
-        <w:t xml:space="preserve">auf GitHub.com gehostet. </w:t>
+        <w:t xml:space="preserve">Der Programmcode wird auf GitHub.com gehostet. </w:t>
       </w:r>
       <w:r>
         <w:rPr>
@@ -3064,6 +2963,13 @@
         </w:rPr>
         <w:t xml:space="preserve"> hat jeder Entwickler des Projekts immer den aktuellen und konfliktfreien Code. </w:t>
       </w:r>
+      <w:bookmarkStart w:id="19" w:name="__RefHeading__20_1078047903"/>
+      <w:bookmarkStart w:id="20" w:name="__RefHeading__22_1078047903"/>
+      <w:bookmarkStart w:id="21" w:name="__RefHeading__24_1078047903"/>
+      <w:bookmarkStart w:id="22" w:name="_Toc380650830"/>
+      <w:bookmarkEnd w:id="19"/>
+      <w:bookmarkEnd w:id="20"/>
+      <w:bookmarkEnd w:id="21"/>
     </w:p>
     <w:p>
       <w:pPr>
@@ -3078,12 +2984,7 @@
           <w:lang w:eastAsia="de-DE"/>
         </w:rPr>
       </w:pPr>
-    </w:p>
-    <w:p>
-      <w:pPr>
-        <w:spacing w:before="102" w:after="102" w:line="360" w:lineRule="auto"/>
-        <w:ind w:right="431"/>
-        <w:outlineLvl w:val="1"/>
+      <w:r>
         <w:rPr>
           <w:rFonts w:eastAsia="Times New Roman" w:cstheme="minorHAnsi"/>
           <w:b/>
@@ -3093,14 +2994,8 @@
           <w:u w:val="single"/>
           <w:lang w:eastAsia="de-DE"/>
         </w:rPr>
-      </w:pPr>
-      <w:bookmarkStart w:id="17" w:name="__RefHeading__20_1078047903"/>
-      <w:bookmarkStart w:id="18" w:name="__RefHeading__22_1078047903"/>
-      <w:bookmarkStart w:id="19" w:name="__RefHeading__24_1078047903"/>
-      <w:bookmarkStart w:id="20" w:name="_Toc380650829"/>
-      <w:bookmarkEnd w:id="17"/>
-      <w:bookmarkEnd w:id="18"/>
-      <w:bookmarkEnd w:id="19"/>
+        <w:t xml:space="preserve">2.4 </w:t>
+      </w:r>
       <w:r>
         <w:rPr>
           <w:rFonts w:eastAsia="Times New Roman" w:cstheme="minorHAnsi"/>
@@ -3111,9 +3006,8 @@
           <w:u w:val="single"/>
           <w:lang w:eastAsia="de-DE"/>
         </w:rPr>
-        <w:t xml:space="preserve">2.3 </w:t>
-      </w:r>
-      <w:proofErr w:type="gramStart"/>
+        <w:t>Kosten</w:t>
+      </w:r>
       <w:r>
         <w:rPr>
           <w:rFonts w:eastAsia="Times New Roman" w:cstheme="minorHAnsi"/>
@@ -3124,219 +3018,8 @@
           <w:u w:val="single"/>
           <w:lang w:eastAsia="de-DE"/>
         </w:rPr>
-        <w:t>Personal</w:t>
-      </w:r>
-      <w:r>
-        <w:rPr>
-          <w:rFonts w:eastAsia="Times New Roman" w:cstheme="minorHAnsi"/>
-          <w:b/>
-          <w:bCs/>
-          <w:sz w:val="24"/>
-          <w:szCs w:val="24"/>
-          <w:u w:val="single"/>
-          <w:lang w:eastAsia="de-DE"/>
-        </w:rPr>
         <w:t>planung</w:t>
       </w:r>
-      <w:bookmarkStart w:id="21" w:name="__RefHeading__26_1078047903"/>
-      <w:bookmarkStart w:id="22" w:name="_Toc380650830"/>
-      <w:bookmarkEnd w:id="20"/>
-      <w:bookmarkEnd w:id="21"/>
-      <w:proofErr w:type="gramEnd"/>
-    </w:p>
-    <w:p>
-      <w:pPr>
-        <w:spacing w:before="102" w:after="102" w:line="360" w:lineRule="auto"/>
-        <w:ind w:right="431"/>
-        <w:outlineLvl w:val="1"/>
-        <w:rPr>
-          <w:rFonts w:eastAsia="Times New Roman" w:cstheme="minorHAnsi"/>
-          <w:bCs/>
-          <w:sz w:val="24"/>
-          <w:szCs w:val="24"/>
-          <w:lang w:eastAsia="de-DE"/>
-        </w:rPr>
-      </w:pPr>
-      <w:r>
-        <w:rPr>
-          <w:rFonts w:eastAsia="Times New Roman" w:cstheme="minorHAnsi"/>
-          <w:bCs/>
-          <w:sz w:val="24"/>
-          <w:szCs w:val="24"/>
-          <w:lang w:eastAsia="de-DE"/>
-        </w:rPr>
-        <w:t>Das Projekt wird in Teamarbeit realisiert. Das Team besteht aus zwei</w:t>
-      </w:r>
-      <w:r>
-        <w:rPr>
-          <w:rFonts w:eastAsia="Times New Roman" w:cstheme="minorHAnsi"/>
-          <w:bCs/>
-          <w:sz w:val="24"/>
-          <w:szCs w:val="24"/>
-          <w:lang w:eastAsia="de-DE"/>
-        </w:rPr>
-        <w:t xml:space="preserve"> angehenden Softwareentwicklern der I-Heart-IT GmbH. Die Verteilung der Aufgaben im Projekt läuft über Absprache. Pascal Ludwig wird sich um die Architektur der Software, sowie um die grafische Gestaltung kümmern. Iris Hamann hat die Aufgabe</w:t>
-      </w:r>
-      <w:r>
-        <w:rPr>
-          <w:rFonts w:eastAsia="Times New Roman" w:cstheme="minorHAnsi"/>
-          <w:bCs/>
-          <w:sz w:val="24"/>
-          <w:szCs w:val="24"/>
-          <w:lang w:eastAsia="de-DE"/>
-        </w:rPr>
-        <w:t>,</w:t>
-      </w:r>
-      <w:r>
-        <w:rPr>
-          <w:rFonts w:eastAsia="Times New Roman" w:cstheme="minorHAnsi"/>
-          <w:bCs/>
-          <w:sz w:val="24"/>
-          <w:szCs w:val="24"/>
-          <w:lang w:eastAsia="de-DE"/>
-        </w:rPr>
-        <w:t xml:space="preserve"> die Datenbank</w:t>
-      </w:r>
-      <w:r>
-        <w:rPr>
-          <w:rFonts w:eastAsia="Times New Roman" w:cstheme="minorHAnsi"/>
-          <w:bCs/>
-          <w:sz w:val="24"/>
-          <w:szCs w:val="24"/>
-          <w:lang w:eastAsia="de-DE"/>
-        </w:rPr>
-        <w:t xml:space="preserve"> zu</w:t>
-      </w:r>
-      <w:r>
-        <w:rPr>
-          <w:rFonts w:eastAsia="Times New Roman" w:cstheme="minorHAnsi"/>
-          <w:bCs/>
-          <w:sz w:val="24"/>
-          <w:szCs w:val="24"/>
-          <w:lang w:eastAsia="de-DE"/>
-        </w:rPr>
-        <w:t xml:space="preserve"> </w:t>
-      </w:r>
-      <w:r>
-        <w:rPr>
-          <w:rFonts w:eastAsia="Times New Roman" w:cstheme="minorHAnsi"/>
-          <w:bCs/>
-          <w:sz w:val="24"/>
-          <w:szCs w:val="24"/>
-          <w:lang w:eastAsia="de-DE"/>
-        </w:rPr>
-        <w:t>entwerfen</w:t>
-      </w:r>
-      <w:r>
-        <w:rPr>
-          <w:rFonts w:eastAsia="Times New Roman" w:cstheme="minorHAnsi"/>
-          <w:bCs/>
-          <w:sz w:val="24"/>
-          <w:szCs w:val="24"/>
-          <w:lang w:eastAsia="de-DE"/>
-        </w:rPr>
-        <w:t xml:space="preserve"> und die Entitäten </w:t>
-      </w:r>
-      <w:r>
-        <w:rPr>
-          <w:rFonts w:eastAsia="Times New Roman" w:cstheme="minorHAnsi"/>
-          <w:bCs/>
-          <w:sz w:val="24"/>
-          <w:szCs w:val="24"/>
-          <w:lang w:eastAsia="de-DE"/>
-        </w:rPr>
-        <w:t>sowie deren Referenzen per JPA-</w:t>
-      </w:r>
-      <w:proofErr w:type="spellStart"/>
-      <w:r>
-        <w:rPr>
-          <w:rFonts w:eastAsia="Times New Roman" w:cstheme="minorHAnsi"/>
-          <w:bCs/>
-          <w:sz w:val="24"/>
-          <w:szCs w:val="24"/>
-          <w:lang w:eastAsia="de-DE"/>
-        </w:rPr>
-        <w:t>Annotations</w:t>
-      </w:r>
-      <w:proofErr w:type="spellEnd"/>
-      <w:r>
-        <w:rPr>
-          <w:rFonts w:eastAsia="Times New Roman" w:cstheme="minorHAnsi"/>
-          <w:bCs/>
-          <w:sz w:val="24"/>
-          <w:szCs w:val="24"/>
-          <w:lang w:eastAsia="de-DE"/>
-        </w:rPr>
-        <w:t xml:space="preserve"> zu erstellen.</w:t>
-      </w:r>
-    </w:p>
-    <w:p>
-      <w:pPr>
-        <w:spacing w:before="102" w:after="102" w:line="360" w:lineRule="auto"/>
-        <w:ind w:right="431"/>
-        <w:outlineLvl w:val="1"/>
-        <w:rPr>
-          <w:rFonts w:eastAsia="Times New Roman" w:cstheme="minorHAnsi"/>
-          <w:bCs/>
-          <w:sz w:val="24"/>
-          <w:szCs w:val="24"/>
-          <w:lang w:eastAsia="de-DE"/>
-        </w:rPr>
-      </w:pPr>
-    </w:p>
-    <w:p>
-      <w:pPr>
-        <w:spacing w:before="102" w:after="102" w:line="360" w:lineRule="auto"/>
-        <w:ind w:right="431"/>
-        <w:outlineLvl w:val="1"/>
-        <w:rPr>
-          <w:rFonts w:eastAsia="Times New Roman" w:cstheme="minorHAnsi"/>
-          <w:b/>
-          <w:bCs/>
-          <w:sz w:val="24"/>
-          <w:szCs w:val="24"/>
-          <w:u w:val="single"/>
-          <w:lang w:eastAsia="de-DE"/>
-        </w:rPr>
-      </w:pPr>
-      <w:r>
-        <w:rPr>
-          <w:rFonts w:eastAsia="Times New Roman" w:cstheme="minorHAnsi"/>
-          <w:b/>
-          <w:bCs/>
-          <w:sz w:val="24"/>
-          <w:szCs w:val="24"/>
-          <w:u w:val="single"/>
-          <w:lang w:eastAsia="de-DE"/>
-        </w:rPr>
-        <w:t xml:space="preserve">2.4 </w:t>
-      </w:r>
-      <w:proofErr w:type="gramStart"/>
-      <w:r>
-        <w:rPr>
-          <w:rFonts w:eastAsia="Times New Roman" w:cstheme="minorHAnsi"/>
-          <w:b/>
-          <w:bCs/>
-          <w:sz w:val="24"/>
-          <w:szCs w:val="24"/>
-          <w:u w:val="single"/>
-          <w:lang w:eastAsia="de-DE"/>
-        </w:rPr>
-        <w:t>Kosten</w:t>
-      </w:r>
-      <w:r>
-        <w:rPr>
-          <w:rFonts w:eastAsia="Times New Roman" w:cstheme="minorHAnsi"/>
-          <w:b/>
-          <w:bCs/>
-          <w:sz w:val="24"/>
-          <w:szCs w:val="24"/>
-          <w:u w:val="single"/>
-          <w:lang w:eastAsia="de-DE"/>
-        </w:rPr>
-        <w:t>planung</w:t>
-      </w:r>
-      <w:proofErr w:type="gramEnd"/>
     </w:p>
     <w:p>
       <w:pPr>
@@ -4404,6 +4087,32 @@
         <w:outlineLvl w:val="1"/>
         <w:rPr>
           <w:rFonts w:eastAsia="Times New Roman" w:cstheme="minorHAnsi"/>
+          <w:bCs/>
+          <w:kern w:val="36"/>
+          <w:sz w:val="24"/>
+          <w:szCs w:val="32"/>
+          <w:lang w:eastAsia="de-DE"/>
+        </w:rPr>
+      </w:pPr>
+      <w:r>
+        <w:rPr>
+          <w:rFonts w:eastAsia="Times New Roman" w:cstheme="minorHAnsi"/>
+          <w:bCs/>
+          <w:kern w:val="36"/>
+          <w:sz w:val="24"/>
+          <w:szCs w:val="32"/>
+          <w:lang w:eastAsia="de-DE"/>
+        </w:rPr>
+        <w:t>Tabelle 2 - Kostenplanung</w:t>
+      </w:r>
+    </w:p>
+    <w:p>
+      <w:pPr>
+        <w:spacing w:before="102" w:after="102" w:line="360" w:lineRule="auto"/>
+        <w:ind w:right="431"/>
+        <w:outlineLvl w:val="1"/>
+        <w:rPr>
+          <w:rFonts w:eastAsia="Times New Roman" w:cstheme="minorHAnsi"/>
           <w:b/>
           <w:bCs/>
           <w:kern w:val="36"/>
@@ -4529,7 +4238,6 @@
         <w:t xml:space="preserve"> </w:t>
       </w:r>
       <w:bookmarkEnd w:id="26"/>
-      <w:proofErr w:type="gramStart"/>
       <w:r>
         <w:rPr>
           <w:rFonts w:eastAsia="Times New Roman" w:cstheme="minorHAnsi"/>
@@ -4541,7 +4249,6 @@
         </w:rPr>
         <w:t>Analysephase</w:t>
       </w:r>
-      <w:proofErr w:type="gramEnd"/>
     </w:p>
     <w:p>
       <w:pPr>
@@ -4689,20 +4396,8 @@
           <w:szCs w:val="24"/>
           <w:lang w:eastAsia="de-DE"/>
         </w:rPr>
-        <w:t xml:space="preserve">Die </w:t>
-      </w:r>
-      <w:proofErr w:type="spellStart"/>
-      <w:r>
-        <w:rPr>
-          <w:rFonts w:eastAsia="Times New Roman" w:cstheme="minorHAnsi"/>
-          <w:bCs/>
-          <w:sz w:val="24"/>
-          <w:szCs w:val="24"/>
-          <w:lang w:eastAsia="de-DE"/>
-        </w:rPr>
-        <w:t>WoWO</w:t>
-      </w:r>
-      <w:proofErr w:type="spellEnd"/>
+        <w:t>Die WoWO</w:t>
+      </w:r>
       <w:r>
         <w:rPr>
           <w:rFonts w:eastAsia="Times New Roman" w:cstheme="minorHAnsi"/>
@@ -4741,51 +4436,17 @@
           <w:szCs w:val="24"/>
           <w:lang w:eastAsia="de-DE"/>
         </w:rPr>
-        <w:t xml:space="preserve">uständigen Mitarbeitern der </w:t>
-      </w:r>
-      <w:proofErr w:type="spellStart"/>
-      <w:r>
-        <w:rPr>
-          <w:rFonts w:eastAsia="Times New Roman" w:cstheme="minorHAnsi"/>
-          <w:bCs/>
-          <w:sz w:val="24"/>
-          <w:szCs w:val="24"/>
-          <w:lang w:eastAsia="de-DE"/>
-        </w:rPr>
-        <w:t>WoWO</w:t>
-      </w:r>
-      <w:proofErr w:type="spellEnd"/>
-      <w:r>
-        <w:rPr>
-          <w:rFonts w:eastAsia="Times New Roman" w:cstheme="minorHAnsi"/>
-          <w:bCs/>
-          <w:sz w:val="24"/>
-          <w:szCs w:val="24"/>
-          <w:lang w:eastAsia="de-DE"/>
-        </w:rPr>
-        <w:t xml:space="preserve">, ein Soll-Konzept vorgestellt. Als Ansprechpartner bei unserem Kunden wurde uns Herr Michael </w:t>
-      </w:r>
-      <w:proofErr w:type="spellStart"/>
-      <w:r>
-        <w:rPr>
-          <w:rFonts w:eastAsia="Times New Roman" w:cstheme="minorHAnsi"/>
-          <w:bCs/>
-          <w:sz w:val="24"/>
-          <w:szCs w:val="24"/>
-          <w:lang w:eastAsia="de-DE"/>
-        </w:rPr>
-        <w:t>Niedermair</w:t>
-      </w:r>
-      <w:proofErr w:type="spellEnd"/>
-      <w:r>
-        <w:rPr>
-          <w:rFonts w:eastAsia="Times New Roman" w:cstheme="minorHAnsi"/>
-          <w:bCs/>
-          <w:sz w:val="24"/>
-          <w:szCs w:val="24"/>
-          <w:lang w:eastAsia="de-DE"/>
-        </w:rPr>
-        <w:t xml:space="preserve"> genannt.</w:t>
+        <w:t>uständigen Mitarbeitern der WoWO</w:t>
+      </w:r>
+      <w:r>
+        <w:rPr>
+          <w:rFonts w:eastAsia="Times New Roman" w:cstheme="minorHAnsi"/>
+          <w:bCs/>
+          <w:sz w:val="24"/>
+          <w:szCs w:val="24"/>
+          <w:lang w:eastAsia="de-DE"/>
+        </w:rPr>
+        <w:t>, ein Soll-Konzept vorgestellt. Als Ansprechpartner bei unserem Kunden wurde uns Herr Michael Niedermair genannt.</w:t>
       </w:r>
       <w:bookmarkStart w:id="27" w:name="__RefHeading__30_1078047903"/>
       <w:bookmarkStart w:id="28" w:name="_Toc380650832"/>
@@ -4829,7 +4490,6 @@
         <w:t xml:space="preserve"> </w:t>
       </w:r>
       <w:bookmarkEnd w:id="28"/>
-      <w:proofErr w:type="gramStart"/>
       <w:r>
         <w:rPr>
           <w:rFonts w:eastAsia="Times New Roman" w:cstheme="minorHAnsi"/>
@@ -4841,7 +4501,6 @@
         </w:rPr>
         <w:t>Entwicklungsphase</w:t>
       </w:r>
-      <w:proofErr w:type="gramEnd"/>
     </w:p>
     <w:p>
       <w:pPr>
@@ -4990,31 +4649,7 @@
           <w:szCs w:val="24"/>
           <w:lang w:eastAsia="de-DE"/>
         </w:rPr>
-        <w:t xml:space="preserve">te </w:t>
-      </w:r>
-      <w:proofErr w:type="spellStart"/>
-      <w:r>
-        <w:rPr>
-          <w:rFonts w:eastAsia="Times New Roman" w:cstheme="minorHAnsi"/>
-          <w:bCs/>
-          <w:iCs/>
-          <w:sz w:val="24"/>
-          <w:szCs w:val="24"/>
-          <w:lang w:eastAsia="de-DE"/>
-        </w:rPr>
-        <w:t>Weintyp</w:t>
-      </w:r>
-      <w:proofErr w:type="spellEnd"/>
-      <w:r>
-        <w:rPr>
-          <w:rFonts w:eastAsia="Times New Roman" w:cstheme="minorHAnsi"/>
-          <w:bCs/>
-          <w:iCs/>
-          <w:sz w:val="24"/>
-          <w:szCs w:val="24"/>
-          <w:lang w:eastAsia="de-DE"/>
-        </w:rPr>
-        <w:t>, Weinsorte, Rebsorte, Winzer</w:t>
+        <w:t>te Weintyp, Weinsorte, Rebsorte, Winzer</w:t>
       </w:r>
       <w:r>
         <w:rPr>
@@ -5158,7 +4793,6 @@
           <w:rFonts w:eastAsia="Times New Roman" w:cstheme="minorHAnsi"/>
           <w:bCs/>
           <w:iCs/>
-          <w:noProof/>
           <w:sz w:val="24"/>
           <w:szCs w:val="24"/>
           <w:lang w:eastAsia="de-DE"/>
@@ -5283,6 +4917,7 @@
           <w:rFonts w:eastAsia="Times New Roman" w:cstheme="minorHAnsi"/>
           <w:bCs/>
           <w:iCs/>
+          <w:noProof/>
           <w:sz w:val="24"/>
           <w:szCs w:val="24"/>
           <w:lang w:eastAsia="de-DE"/>
@@ -5408,31 +5043,7 @@
           <w:szCs w:val="24"/>
           <w:lang w:eastAsia="de-DE"/>
         </w:rPr>
-        <w:t>Die Schnittstelle zur Datenbank bildet das sogenannte Repository, welches auf JPA Funktionalität zurückgreift. Das Projekt verwendet die ORM-Bibliothek "</w:t>
-      </w:r>
-      <w:proofErr w:type="spellStart"/>
-      <w:r>
-        <w:rPr>
-          <w:rFonts w:eastAsia="Times New Roman" w:cstheme="minorHAnsi"/>
-          <w:bCs/>
-          <w:iCs/>
-          <w:sz w:val="24"/>
-          <w:szCs w:val="24"/>
-          <w:lang w:eastAsia="de-DE"/>
-        </w:rPr>
-        <w:t>Hibernate</w:t>
-      </w:r>
-      <w:proofErr w:type="spellEnd"/>
-      <w:r>
-        <w:rPr>
-          <w:rFonts w:eastAsia="Times New Roman" w:cstheme="minorHAnsi"/>
-          <w:bCs/>
-          <w:iCs/>
-          <w:sz w:val="24"/>
-          <w:szCs w:val="24"/>
-          <w:lang w:eastAsia="de-DE"/>
-        </w:rPr>
-        <w:t>", die wiederum von JPA benutzt wird um Abfragen an die Datenbank zu senden. Die Grafische Benutzeroberfläche greift ausschließlich auf die Funktionalitäten des Repository zurück. Durch diese Kapselung kann die Datenbank, als auch der ORM bei Bedarf mit möglichst wenig Aufwand ausgetauscht werden.</w:t>
+        <w:t>Die Schnittstelle zur Datenbank bildet das sogenannte Repository, welches auf JPA Funktionalität zurückgreift. Das Projekt verwendet die ORM-Bibliothek "Hibernate", die wiederum von JPA benutzt wird um Abfragen an die Datenbank zu senden. Die Grafische Benutzeroberfläche greift ausschließlich auf die Funktionalitäten des Repository zurück. Durch diese Kapselung kann die Datenbank, als auch der ORM bei Bedarf mit möglichst wenig Aufwand ausgetauscht werden.</w:t>
       </w:r>
     </w:p>
     <w:p>
@@ -5489,8 +5100,8 @@
         <w:lastRenderedPageBreak/>
         <w:drawing>
           <wp:inline distT="0" distB="0" distL="0" distR="0" wp14:anchorId="3CB22405" wp14:editId="191CADF5">
-            <wp:extent cx="4143723" cy="4924425"/>
-            <wp:effectExtent l="0" t="0" r="9525" b="0"/>
+            <wp:extent cx="3930732" cy="4671305"/>
+            <wp:effectExtent l="0" t="0" r="0" b="0"/>
             <wp:docPr id="2" name="Grafik 2" descr="H:\Eigene Dateien\Eclipse\Weinverwaltung\Weinverwaltung Dokumentation\Architektur.png"/>
             <wp:cNvGraphicFramePr>
               <a:graphicFrameLocks xmlns:a="http://schemas.openxmlformats.org/drawingml/2006/main" noChangeAspect="1"/>
@@ -5520,7 +5131,7 @@
                   <pic:spPr bwMode="auto">
                     <a:xfrm>
                       <a:off x="0" y="0"/>
-                      <a:ext cx="4143723" cy="4924425"/>
+                      <a:ext cx="3937161" cy="4678945"/>
                     </a:xfrm>
                     <a:prstGeom prst="rect">
                       <a:avLst/>
@@ -5722,8 +5333,6 @@
         </w:rPr>
         <w:t xml:space="preserve">Die Anwendungserstellung verlief mit guter Absprache zwischen den Teammitgliedern. </w:t>
       </w:r>
-      <w:bookmarkStart w:id="29" w:name="_GoBack"/>
-      <w:bookmarkEnd w:id="29"/>
     </w:p>
     <w:p>
       <w:pPr>
@@ -5734,11 +5343,22 @@
           <w:rFonts w:eastAsia="Times New Roman" w:cstheme="minorHAnsi"/>
           <w:bCs/>
           <w:iCs/>
-          <w:sz w:val="24"/>
-          <w:szCs w:val="24"/>
-          <w:lang w:eastAsia="de-DE"/>
-        </w:rPr>
-      </w:pPr>
+          <w:sz w:val="32"/>
+          <w:szCs w:val="24"/>
+          <w:lang w:eastAsia="de-DE"/>
+        </w:rPr>
+      </w:pPr>
+      <w:r>
+        <w:rPr>
+          <w:rFonts w:eastAsia="Times New Roman" w:cstheme="minorHAnsi"/>
+          <w:bCs/>
+          <w:iCs/>
+          <w:sz w:val="32"/>
+          <w:szCs w:val="24"/>
+          <w:lang w:eastAsia="de-DE"/>
+        </w:rPr>
+        <w:t>PASCAL????</w:t>
+      </w:r>
     </w:p>
     <w:p>
       <w:pPr>
@@ -5764,47 +5384,45 @@
         </w:rPr>
         <w:t xml:space="preserve"> </w:t>
       </w:r>
-      <w:bookmarkStart w:id="30" w:name="__RefHeading__32_1078047903"/>
-      <w:bookmarkStart w:id="31" w:name="_Toc380650833"/>
+      <w:bookmarkStart w:id="29" w:name="__RefHeading__32_1078047903"/>
+      <w:bookmarkStart w:id="30" w:name="_Toc380650833"/>
+      <w:bookmarkEnd w:id="29"/>
+      <w:r>
+        <w:rPr>
+          <w:rFonts w:eastAsia="Times New Roman" w:cstheme="minorHAnsi"/>
+          <w:b/>
+          <w:bCs/>
+          <w:sz w:val="24"/>
+          <w:szCs w:val="24"/>
+          <w:u w:val="single"/>
+          <w:lang w:eastAsia="de-DE"/>
+        </w:rPr>
+        <w:t>3</w:t>
+      </w:r>
+      <w:r>
+        <w:rPr>
+          <w:rFonts w:eastAsia="Times New Roman" w:cstheme="minorHAnsi"/>
+          <w:b/>
+          <w:bCs/>
+          <w:sz w:val="24"/>
+          <w:szCs w:val="24"/>
+          <w:u w:val="single"/>
+          <w:lang w:eastAsia="de-DE"/>
+        </w:rPr>
+        <w:t xml:space="preserve">.3 </w:t>
+      </w:r>
+      <w:r>
+        <w:rPr>
+          <w:rFonts w:eastAsia="Times New Roman" w:cstheme="minorHAnsi"/>
+          <w:b/>
+          <w:bCs/>
+          <w:iCs/>
+          <w:u w:val="single"/>
+          <w:lang w:eastAsia="de-DE"/>
+        </w:rPr>
+        <w:t>Testphase</w:t>
+      </w:r>
       <w:bookmarkEnd w:id="30"/>
-      <w:r>
-        <w:rPr>
-          <w:rFonts w:eastAsia="Times New Roman" w:cstheme="minorHAnsi"/>
-          <w:b/>
-          <w:bCs/>
-          <w:sz w:val="24"/>
-          <w:szCs w:val="24"/>
-          <w:u w:val="single"/>
-          <w:lang w:eastAsia="de-DE"/>
-        </w:rPr>
-        <w:t>3</w:t>
-      </w:r>
-      <w:r>
-        <w:rPr>
-          <w:rFonts w:eastAsia="Times New Roman" w:cstheme="minorHAnsi"/>
-          <w:b/>
-          <w:bCs/>
-          <w:sz w:val="24"/>
-          <w:szCs w:val="24"/>
-          <w:u w:val="single"/>
-          <w:lang w:eastAsia="de-DE"/>
-        </w:rPr>
-        <w:t xml:space="preserve">.3 </w:t>
-      </w:r>
-      <w:proofErr w:type="gramStart"/>
-      <w:r>
-        <w:rPr>
-          <w:rFonts w:eastAsia="Times New Roman" w:cstheme="minorHAnsi"/>
-          <w:b/>
-          <w:bCs/>
-          <w:iCs/>
-          <w:u w:val="single"/>
-          <w:lang w:eastAsia="de-DE"/>
-        </w:rPr>
-        <w:t>Testphase</w:t>
-      </w:r>
-      <w:bookmarkEnd w:id="31"/>
-      <w:proofErr w:type="gramEnd"/>
     </w:p>
     <w:p>
       <w:pPr>
@@ -5820,9 +5438,9 @@
           <w:lang w:eastAsia="de-DE"/>
         </w:rPr>
       </w:pPr>
-      <w:bookmarkStart w:id="32" w:name="__RefHeading__34_1078047903"/>
-      <w:bookmarkStart w:id="33" w:name="_Toc380650834"/>
-      <w:bookmarkEnd w:id="32"/>
+      <w:bookmarkStart w:id="31" w:name="__RefHeading__34_1078047903"/>
+      <w:bookmarkStart w:id="32" w:name="_Toc380650834"/>
+      <w:bookmarkEnd w:id="31"/>
       <w:r>
         <w:rPr>
           <w:rFonts w:eastAsia="Times New Roman" w:cstheme="minorHAnsi"/>
@@ -5844,31 +5462,7 @@
           <w:lang w:eastAsia="de-DE"/>
         </w:rPr>
         <w:tab/>
-        <w:t xml:space="preserve"> </w:t>
-      </w:r>
-      <w:proofErr w:type="spellStart"/>
-      <w:r>
-        <w:rPr>
-          <w:rFonts w:eastAsia="Times New Roman" w:cstheme="minorHAnsi"/>
-          <w:bCs/>
-          <w:iCs/>
-          <w:sz w:val="24"/>
-          <w:szCs w:val="24"/>
-          <w:lang w:eastAsia="de-DE"/>
-        </w:rPr>
-        <w:t>JUnit</w:t>
-      </w:r>
-      <w:proofErr w:type="spellEnd"/>
-      <w:r>
-        <w:rPr>
-          <w:rFonts w:eastAsia="Times New Roman" w:cstheme="minorHAnsi"/>
-          <w:bCs/>
-          <w:iCs/>
-          <w:sz w:val="24"/>
-          <w:szCs w:val="24"/>
-          <w:lang w:eastAsia="de-DE"/>
-        </w:rPr>
-        <w:t xml:space="preserve"> Tests implementieren</w:t>
+        <w:t xml:space="preserve"> JUnit Tests implementieren</w:t>
       </w:r>
     </w:p>
     <w:p>
@@ -6035,82 +5629,25 @@
           <w:lang w:eastAsia="de-DE"/>
         </w:rPr>
       </w:pPr>
-      <w:proofErr w:type="spellStart"/>
-      <w:r>
-        <w:rPr>
-          <w:rFonts w:eastAsia="Times New Roman" w:cstheme="minorHAnsi"/>
-          <w:bCs/>
-          <w:sz w:val="24"/>
-          <w:szCs w:val="24"/>
-          <w:lang w:eastAsia="de-DE"/>
-        </w:rPr>
-        <w:lastRenderedPageBreak/>
-        <w:t>JUnit</w:t>
-      </w:r>
-      <w:proofErr w:type="spellEnd"/>
-      <w:r>
-        <w:rPr>
-          <w:rFonts w:eastAsia="Times New Roman" w:cstheme="minorHAnsi"/>
-          <w:bCs/>
-          <w:sz w:val="24"/>
-          <w:szCs w:val="24"/>
-          <w:lang w:eastAsia="de-DE"/>
-        </w:rPr>
-        <w:t xml:space="preserve"> Tests dienen zur Überprüfung der Methoden im Programm. </w:t>
-      </w:r>
-      <w:r>
-        <w:rPr>
-          <w:rFonts w:eastAsia="Times New Roman" w:cstheme="minorHAnsi"/>
-          <w:bCs/>
-          <w:sz w:val="24"/>
-          <w:szCs w:val="24"/>
-          <w:lang w:eastAsia="de-DE"/>
-        </w:rPr>
-        <w:t xml:space="preserve">Diese Tests werden durchlaufen, sobald das Programm startet. Zur Nutzung der Tests wird das aktuelle </w:t>
-      </w:r>
-      <w:proofErr w:type="spellStart"/>
-      <w:r>
-        <w:rPr>
-          <w:rFonts w:eastAsia="Times New Roman" w:cstheme="minorHAnsi"/>
-          <w:bCs/>
-          <w:sz w:val="24"/>
-          <w:szCs w:val="24"/>
-          <w:lang w:eastAsia="de-DE"/>
-        </w:rPr>
-        <w:t>JUnit</w:t>
-      </w:r>
-      <w:proofErr w:type="spellEnd"/>
-      <w:r>
-        <w:rPr>
-          <w:rFonts w:eastAsia="Times New Roman" w:cstheme="minorHAnsi"/>
-          <w:bCs/>
-          <w:sz w:val="24"/>
-          <w:szCs w:val="24"/>
-          <w:lang w:eastAsia="de-DE"/>
-        </w:rPr>
-        <w:t xml:space="preserve">-Framework in </w:t>
-      </w:r>
-      <w:proofErr w:type="spellStart"/>
-      <w:r>
-        <w:rPr>
-          <w:rFonts w:eastAsia="Times New Roman" w:cstheme="minorHAnsi"/>
-          <w:bCs/>
-          <w:sz w:val="24"/>
-          <w:szCs w:val="24"/>
-          <w:lang w:eastAsia="de-DE"/>
-        </w:rPr>
-        <w:t>Eclipse</w:t>
-      </w:r>
-      <w:proofErr w:type="spellEnd"/>
-      <w:r>
-        <w:rPr>
-          <w:rFonts w:eastAsia="Times New Roman" w:cstheme="minorHAnsi"/>
-          <w:bCs/>
-          <w:sz w:val="24"/>
-          <w:szCs w:val="24"/>
-          <w:lang w:eastAsia="de-DE"/>
-        </w:rPr>
-        <w:t xml:space="preserve"> eingebunden.</w:t>
+      <w:r>
+        <w:rPr>
+          <w:rFonts w:eastAsia="Times New Roman" w:cstheme="minorHAnsi"/>
+          <w:bCs/>
+          <w:sz w:val="24"/>
+          <w:szCs w:val="24"/>
+          <w:lang w:eastAsia="de-DE"/>
+        </w:rPr>
+        <w:t xml:space="preserve">JUnit Tests dienen zur Überprüfung der Methoden im Programm. </w:t>
+      </w:r>
+      <w:r>
+        <w:rPr>
+          <w:rFonts w:eastAsia="Times New Roman" w:cstheme="minorHAnsi"/>
+          <w:bCs/>
+          <w:sz w:val="24"/>
+          <w:szCs w:val="24"/>
+          <w:lang w:eastAsia="de-DE"/>
+        </w:rPr>
+        <w:t>Diese Tests werden durchlaufen, sobald das Programm startet. Zur Nutzung der Tests wird das aktuelle JUnit-Framework in Eclipse eingebunden.</w:t>
       </w:r>
     </w:p>
     <w:p>
@@ -6133,6 +5670,7 @@
           <w:szCs w:val="24"/>
           <w:lang w:eastAsia="de-DE"/>
         </w:rPr>
+        <w:lastRenderedPageBreak/>
         <w:t>Als weiteren Test haben wir einen unserer Kollegen aus der Systemintegration</w:t>
       </w:r>
       <w:r>
@@ -6183,8 +5721,7 @@
         </w:rPr>
         <w:t xml:space="preserve">.4 </w:t>
       </w:r>
-      <w:bookmarkEnd w:id="33"/>
-      <w:proofErr w:type="gramStart"/>
+      <w:bookmarkEnd w:id="32"/>
       <w:r>
         <w:rPr>
           <w:rFonts w:eastAsia="Times New Roman" w:cstheme="minorHAnsi"/>
@@ -6196,7 +5733,6 @@
         </w:rPr>
         <w:t>Dokumentation</w:t>
       </w:r>
-      <w:proofErr w:type="gramEnd"/>
     </w:p>
     <w:p>
       <w:pPr>
@@ -6342,11 +5878,61 @@
           <w:szCs w:val="24"/>
           <w:lang w:eastAsia="de-DE"/>
         </w:rPr>
-        <w:t>Alle wichtigen Informationen für die Dokumentation zusammengetragen. ER-Diagramm und die Architektur-Abbildung erstellt und das Dokument am Ende ins PDF-Format konvertiert.</w:t>
-      </w:r>
-      <w:bookmarkStart w:id="34" w:name="__RefHeading__36_1078047903"/>
-      <w:bookmarkStart w:id="35" w:name="_Toc380650835"/>
-      <w:bookmarkEnd w:id="34"/>
+        <w:t>Alle wichtigen Informationen für die Dokumentation</w:t>
+      </w:r>
+      <w:r>
+        <w:rPr>
+          <w:rFonts w:eastAsia="Times New Roman" w:cstheme="minorHAnsi"/>
+          <w:bCs/>
+          <w:sz w:val="24"/>
+          <w:szCs w:val="24"/>
+          <w:lang w:eastAsia="de-DE"/>
+        </w:rPr>
+        <w:t xml:space="preserve"> wurden</w:t>
+      </w:r>
+      <w:r>
+        <w:rPr>
+          <w:rFonts w:eastAsia="Times New Roman" w:cstheme="minorHAnsi"/>
+          <w:bCs/>
+          <w:sz w:val="24"/>
+          <w:szCs w:val="24"/>
+          <w:lang w:eastAsia="de-DE"/>
+        </w:rPr>
+        <w:t xml:space="preserve"> </w:t>
+      </w:r>
+      <w:r>
+        <w:rPr>
+          <w:rFonts w:eastAsia="Times New Roman" w:cstheme="minorHAnsi"/>
+          <w:bCs/>
+          <w:sz w:val="24"/>
+          <w:szCs w:val="24"/>
+          <w:lang w:eastAsia="de-DE"/>
+        </w:rPr>
+        <w:t xml:space="preserve">zusammengetragen. Das </w:t>
+      </w:r>
+      <w:r>
+        <w:rPr>
+          <w:rFonts w:eastAsia="Times New Roman" w:cstheme="minorHAnsi"/>
+          <w:bCs/>
+          <w:sz w:val="24"/>
+          <w:szCs w:val="24"/>
+          <w:lang w:eastAsia="de-DE"/>
+        </w:rPr>
+        <w:t>ER-Diagramm und die Architektur-Abbildung</w:t>
+      </w:r>
+      <w:bookmarkStart w:id="33" w:name="__RefHeading__36_1078047903"/>
+      <w:bookmarkStart w:id="34" w:name="_Toc380650835"/>
+      <w:bookmarkEnd w:id="33"/>
+      <w:r>
+        <w:rPr>
+          <w:rFonts w:eastAsia="Times New Roman" w:cstheme="minorHAnsi"/>
+          <w:bCs/>
+          <w:sz w:val="24"/>
+          <w:szCs w:val="24"/>
+          <w:lang w:eastAsia="de-DE"/>
+        </w:rPr>
+        <w:t xml:space="preserve"> sind mit Hilfe von LibreOffice Draw erstellt worden. Die gesamten Informationen wurden in fünf Hauptteile gespaltet und gegliedert und formatiert niedergeschrieben. Am Ende wird ein PDF-Dokument daraus erstellt.   </w:t>
+      </w:r>
     </w:p>
     <w:p>
       <w:pPr>
@@ -6385,8 +5971,7 @@
         </w:rPr>
         <w:t xml:space="preserve">.5 </w:t>
       </w:r>
-      <w:bookmarkEnd w:id="35"/>
-      <w:proofErr w:type="gramStart"/>
+      <w:bookmarkEnd w:id="34"/>
       <w:r>
         <w:rPr>
           <w:rFonts w:eastAsia="Times New Roman" w:cstheme="minorHAnsi"/>
@@ -6398,7 +5983,6 @@
         </w:rPr>
         <w:t>Kundenpräsentation</w:t>
       </w:r>
-      <w:proofErr w:type="gramEnd"/>
     </w:p>
     <w:p>
       <w:pPr>
@@ -6435,34 +6019,17 @@
           <w:lang w:eastAsia="de-DE"/>
         </w:rPr>
         <w:tab/>
-        <w:t>Informationen zusammenstellen</w:t>
-      </w:r>
-    </w:p>
-    <w:p>
-      <w:pPr>
-        <w:spacing w:before="100" w:beforeAutospacing="1" w:after="62" w:line="360" w:lineRule="auto"/>
-        <w:ind w:left="708" w:firstLine="708"/>
-        <w:contextualSpacing/>
-        <w:outlineLvl w:val="2"/>
-        <w:rPr>
-          <w:rFonts w:eastAsia="Times New Roman" w:cstheme="minorHAnsi"/>
-          <w:bCs/>
-          <w:iCs/>
-          <w:sz w:val="24"/>
-          <w:szCs w:val="24"/>
-          <w:lang w:eastAsia="de-DE"/>
-        </w:rPr>
-      </w:pPr>
-      <w:r>
-        <w:rPr>
-          <w:rFonts w:eastAsia="Times New Roman" w:cstheme="minorHAnsi"/>
-          <w:bCs/>
-          <w:iCs/>
-          <w:sz w:val="24"/>
-          <w:szCs w:val="24"/>
-          <w:lang w:eastAsia="de-DE"/>
-        </w:rPr>
-        <w:t>Dokumentation erstellen</w:t>
+      </w:r>
+      <w:r>
+        <w:rPr>
+          <w:rFonts w:eastAsia="Times New Roman" w:cstheme="minorHAnsi"/>
+          <w:bCs/>
+          <w:iCs/>
+          <w:sz w:val="24"/>
+          <w:szCs w:val="24"/>
+          <w:lang w:eastAsia="de-DE"/>
+        </w:rPr>
+        <w:t>Produkt präsentieren</w:t>
       </w:r>
     </w:p>
     <w:p>
@@ -6488,6 +6055,44 @@
           <w:szCs w:val="24"/>
           <w:lang w:eastAsia="de-DE"/>
         </w:rPr>
+        <w:tab/>
+      </w:r>
+      <w:r>
+        <w:rPr>
+          <w:rFonts w:eastAsia="Times New Roman" w:cstheme="minorHAnsi"/>
+          <w:bCs/>
+          <w:iCs/>
+          <w:sz w:val="24"/>
+          <w:szCs w:val="24"/>
+          <w:lang w:eastAsia="de-DE"/>
+        </w:rPr>
+        <w:tab/>
+        <w:t>Bedienung erklären</w:t>
+      </w:r>
+    </w:p>
+    <w:p>
+      <w:pPr>
+        <w:spacing w:before="100" w:beforeAutospacing="1" w:after="62" w:line="360" w:lineRule="auto"/>
+        <w:contextualSpacing/>
+        <w:outlineLvl w:val="2"/>
+        <w:rPr>
+          <w:rFonts w:eastAsia="Times New Roman" w:cstheme="minorHAnsi"/>
+          <w:bCs/>
+          <w:iCs/>
+          <w:sz w:val="24"/>
+          <w:szCs w:val="24"/>
+          <w:lang w:eastAsia="de-DE"/>
+        </w:rPr>
+      </w:pPr>
+      <w:r>
+        <w:rPr>
+          <w:rFonts w:eastAsia="Times New Roman" w:cstheme="minorHAnsi"/>
+          <w:bCs/>
+          <w:iCs/>
+          <w:sz w:val="24"/>
+          <w:szCs w:val="24"/>
+          <w:lang w:eastAsia="de-DE"/>
+        </w:rPr>
         <w:t xml:space="preserve">Zeitaufwand: </w:t>
       </w:r>
       <w:r>
@@ -6500,28 +6105,7 @@
           <w:lang w:eastAsia="de-DE"/>
         </w:rPr>
         <w:tab/>
-      </w:r>
-      <w:r>
-        <w:rPr>
-          <w:rFonts w:eastAsia="Times New Roman" w:cstheme="minorHAnsi"/>
-          <w:bCs/>
-          <w:iCs/>
-          <w:sz w:val="24"/>
-          <w:szCs w:val="24"/>
-          <w:lang w:eastAsia="de-DE"/>
-        </w:rPr>
-        <w:t>2</w:t>
-      </w:r>
-      <w:r>
-        <w:rPr>
-          <w:rFonts w:eastAsia="Times New Roman" w:cstheme="minorHAnsi"/>
-          <w:bCs/>
-          <w:iCs/>
-          <w:sz w:val="24"/>
-          <w:szCs w:val="24"/>
-          <w:lang w:eastAsia="de-DE"/>
-        </w:rPr>
-        <w:t xml:space="preserve"> Stunden</w:t>
+        <w:t>2 Stunden</w:t>
       </w:r>
     </w:p>
     <w:p>
@@ -6564,141 +6148,18 @@
           <w:szCs w:val="24"/>
           <w:lang w:eastAsia="de-DE"/>
         </w:rPr>
-        <w:t xml:space="preserve">. Das Produkt wird kurz vor den Anwesenden präsentiert und danach unserem Ansprechpartner Herrn </w:t>
-      </w:r>
-      <w:proofErr w:type="spellStart"/>
-      <w:r>
-        <w:rPr>
-          <w:rFonts w:eastAsia="Times New Roman" w:cstheme="minorHAnsi"/>
-          <w:bCs/>
-          <w:sz w:val="24"/>
-          <w:szCs w:val="24"/>
-          <w:lang w:eastAsia="de-DE"/>
-        </w:rPr>
-        <w:t>Niedermair</w:t>
-      </w:r>
-      <w:proofErr w:type="spellEnd"/>
-      <w:r>
-        <w:rPr>
-          <w:rFonts w:eastAsia="Times New Roman" w:cstheme="minorHAnsi"/>
-          <w:bCs/>
-          <w:sz w:val="24"/>
-          <w:szCs w:val="24"/>
-          <w:lang w:eastAsia="de-DE"/>
-        </w:rPr>
-        <w:t xml:space="preserve"> persönlich vorgestellt. </w:t>
-      </w:r>
-    </w:p>
-    <w:p>
-      <w:pPr>
-        <w:spacing w:before="100" w:beforeAutospacing="1" w:after="198" w:line="360" w:lineRule="auto"/>
-        <w:ind w:left="431" w:right="794" w:hanging="431"/>
-        <w:outlineLvl w:val="0"/>
-        <w:rPr>
-          <w:rFonts w:eastAsia="Times New Roman" w:cstheme="minorHAnsi"/>
-          <w:bCs/>
-          <w:kern w:val="36"/>
-          <w:sz w:val="24"/>
-          <w:szCs w:val="32"/>
-          <w:lang w:eastAsia="de-DE"/>
-        </w:rPr>
-      </w:pPr>
-    </w:p>
-    <w:p>
-      <w:pPr>
-        <w:spacing w:before="100" w:beforeAutospacing="1" w:after="198" w:line="360" w:lineRule="auto"/>
-        <w:ind w:left="431" w:right="794" w:hanging="431"/>
-        <w:outlineLvl w:val="0"/>
-        <w:rPr>
-          <w:rFonts w:eastAsia="Times New Roman" w:cstheme="minorHAnsi"/>
-          <w:bCs/>
-          <w:kern w:val="36"/>
-          <w:sz w:val="24"/>
-          <w:szCs w:val="32"/>
-          <w:lang w:eastAsia="de-DE"/>
-        </w:rPr>
-      </w:pPr>
-    </w:p>
-    <w:p>
-      <w:pPr>
-        <w:spacing w:before="100" w:beforeAutospacing="1" w:after="198" w:line="360" w:lineRule="auto"/>
-        <w:ind w:left="431" w:right="794" w:hanging="431"/>
-        <w:outlineLvl w:val="0"/>
-        <w:rPr>
-          <w:rFonts w:eastAsia="Times New Roman" w:cstheme="minorHAnsi"/>
-          <w:bCs/>
-          <w:kern w:val="36"/>
-          <w:sz w:val="24"/>
-          <w:szCs w:val="32"/>
-          <w:lang w:eastAsia="de-DE"/>
-        </w:rPr>
-      </w:pPr>
-    </w:p>
-    <w:p>
-      <w:pPr>
-        <w:spacing w:before="100" w:beforeAutospacing="1" w:after="198" w:line="360" w:lineRule="auto"/>
-        <w:ind w:left="431" w:right="794" w:hanging="431"/>
-        <w:outlineLvl w:val="0"/>
-        <w:rPr>
-          <w:rFonts w:eastAsia="Times New Roman" w:cstheme="minorHAnsi"/>
-          <w:bCs/>
-          <w:kern w:val="36"/>
-          <w:sz w:val="24"/>
-          <w:szCs w:val="32"/>
-          <w:lang w:eastAsia="de-DE"/>
-        </w:rPr>
-      </w:pPr>
-    </w:p>
-    <w:p>
-      <w:pPr>
-        <w:spacing w:before="100" w:beforeAutospacing="1" w:after="198" w:line="360" w:lineRule="auto"/>
-        <w:ind w:left="431" w:right="794" w:hanging="431"/>
-        <w:outlineLvl w:val="0"/>
-        <w:rPr>
-          <w:rFonts w:eastAsia="Times New Roman" w:cstheme="minorHAnsi"/>
-          <w:bCs/>
-          <w:kern w:val="36"/>
-          <w:sz w:val="24"/>
-          <w:szCs w:val="32"/>
-          <w:lang w:eastAsia="de-DE"/>
-        </w:rPr>
-      </w:pPr>
-    </w:p>
-    <w:p>
-      <w:pPr>
-        <w:spacing w:before="100" w:beforeAutospacing="1" w:after="198" w:line="360" w:lineRule="auto"/>
-        <w:ind w:left="431" w:right="794" w:hanging="431"/>
-        <w:outlineLvl w:val="0"/>
-        <w:rPr>
-          <w:rFonts w:eastAsia="Times New Roman" w:cstheme="minorHAnsi"/>
-          <w:bCs/>
-          <w:kern w:val="36"/>
-          <w:sz w:val="24"/>
-          <w:szCs w:val="32"/>
-          <w:lang w:eastAsia="de-DE"/>
-        </w:rPr>
-      </w:pPr>
-    </w:p>
-    <w:p>
-      <w:pPr>
-        <w:spacing w:before="100" w:beforeAutospacing="1" w:after="198" w:line="360" w:lineRule="auto"/>
-        <w:ind w:left="431" w:right="794" w:hanging="431"/>
-        <w:outlineLvl w:val="0"/>
-        <w:rPr>
-          <w:rFonts w:eastAsia="Times New Roman" w:cstheme="minorHAnsi"/>
-          <w:bCs/>
-          <w:kern w:val="36"/>
-          <w:sz w:val="24"/>
-          <w:szCs w:val="32"/>
-          <w:lang w:eastAsia="de-DE"/>
-        </w:rPr>
-      </w:pPr>
-    </w:p>
-    <w:p>
-      <w:pPr>
-        <w:spacing w:before="100" w:beforeAutospacing="1" w:after="198" w:line="360" w:lineRule="auto"/>
-        <w:ind w:left="431" w:right="794" w:hanging="431"/>
-        <w:outlineLvl w:val="0"/>
+        <w:t xml:space="preserve">. Das Produkt wird kurz vor den Anwesenden präsentiert und danach unserem Ansprechpartner Herrn Niedermair persönlich vorgestellt. </w:t>
+      </w:r>
+      <w:bookmarkStart w:id="35" w:name="__RefHeading__46_1078047903"/>
+      <w:bookmarkStart w:id="36" w:name="__RefHeading__54_1078047903"/>
+      <w:bookmarkStart w:id="37" w:name="_Toc380650841"/>
+      <w:bookmarkEnd w:id="35"/>
+      <w:bookmarkEnd w:id="36"/>
+    </w:p>
+    <w:p>
+      <w:pPr>
+        <w:spacing w:before="100" w:beforeAutospacing="1" w:after="62" w:line="360" w:lineRule="auto"/>
+        <w:outlineLvl w:val="2"/>
         <w:rPr>
           <w:rFonts w:eastAsia="Times New Roman" w:cstheme="minorHAnsi"/>
           <w:b/>
@@ -6710,12 +6171,11 @@
           <w:lang w:eastAsia="de-DE"/>
         </w:rPr>
       </w:pPr>
-      <w:bookmarkStart w:id="36" w:name="__RefHeading__46_1078047903"/>
-      <w:bookmarkStart w:id="37" w:name="__RefHeading__54_1078047903"/>
-      <w:bookmarkStart w:id="38" w:name="_Toc380650841"/>
-      <w:bookmarkEnd w:id="36"/>
-      <w:bookmarkEnd w:id="37"/>
-      <w:r>
+    </w:p>
+    <w:p>
+      <w:pPr>
+        <w:spacing w:before="100" w:beforeAutospacing="1" w:after="62" w:line="360" w:lineRule="auto"/>
+        <w:outlineLvl w:val="2"/>
         <w:rPr>
           <w:rFonts w:eastAsia="Times New Roman" w:cstheme="minorHAnsi"/>
           <w:b/>
@@ -6726,10 +6186,12 @@
           <w:u w:val="single"/>
           <w:lang w:eastAsia="de-DE"/>
         </w:rPr>
-        <w:t xml:space="preserve">4 </w:t>
-      </w:r>
-      <w:proofErr w:type="gramStart"/>
-      <w:r>
+      </w:pPr>
+    </w:p>
+    <w:p>
+      <w:pPr>
+        <w:spacing w:before="100" w:beforeAutospacing="1" w:after="62" w:line="360" w:lineRule="auto"/>
+        <w:outlineLvl w:val="2"/>
         <w:rPr>
           <w:rFonts w:eastAsia="Times New Roman" w:cstheme="minorHAnsi"/>
           <w:b/>
@@ -6740,10 +6202,12 @@
           <w:u w:val="single"/>
           <w:lang w:eastAsia="de-DE"/>
         </w:rPr>
-        <w:t>Entwurf</w:t>
-      </w:r>
-      <w:proofErr w:type="gramEnd"/>
-      <w:r>
+      </w:pPr>
+    </w:p>
+    <w:p>
+      <w:pPr>
+        <w:spacing w:before="100" w:beforeAutospacing="1" w:after="62" w:line="360" w:lineRule="auto"/>
+        <w:outlineLvl w:val="2"/>
         <w:rPr>
           <w:rFonts w:eastAsia="Times New Roman" w:cstheme="minorHAnsi"/>
           <w:b/>
@@ -6754,15 +6218,12 @@
           <w:u w:val="single"/>
           <w:lang w:eastAsia="de-DE"/>
         </w:rPr>
-        <w:t xml:space="preserve"> der Eingabemasken-Realisierung der Funktionalitäten</w:t>
-      </w:r>
-      <w:bookmarkEnd w:id="38"/>
-    </w:p>
-    <w:p>
-      <w:pPr>
-        <w:spacing w:before="100" w:beforeAutospacing="1" w:after="198" w:line="360" w:lineRule="auto"/>
-        <w:ind w:left="431" w:right="794" w:hanging="431"/>
-        <w:outlineLvl w:val="0"/>
+      </w:pPr>
+    </w:p>
+    <w:p>
+      <w:pPr>
+        <w:spacing w:before="100" w:beforeAutospacing="1" w:after="62" w:line="360" w:lineRule="auto"/>
+        <w:outlineLvl w:val="2"/>
         <w:rPr>
           <w:rFonts w:eastAsia="Times New Roman" w:cstheme="minorHAnsi"/>
           <w:b/>
@@ -6774,10 +6235,11 @@
           <w:lang w:eastAsia="de-DE"/>
         </w:rPr>
       </w:pPr>
-      <w:bookmarkStart w:id="39" w:name="__RefHeading__56_1078047903"/>
-      <w:bookmarkStart w:id="40" w:name="_Toc380650842"/>
-      <w:bookmarkEnd w:id="39"/>
-      <w:r>
+    </w:p>
+    <w:p>
+      <w:pPr>
+        <w:spacing w:before="100" w:beforeAutospacing="1" w:after="62" w:line="360" w:lineRule="auto"/>
+        <w:outlineLvl w:val="2"/>
         <w:rPr>
           <w:rFonts w:eastAsia="Times New Roman" w:cstheme="minorHAnsi"/>
           <w:b/>
@@ -6788,9 +6250,35 @@
           <w:u w:val="single"/>
           <w:lang w:eastAsia="de-DE"/>
         </w:rPr>
-        <w:t>5 Projektabschluss</w:t>
-      </w:r>
-      <w:bookmarkEnd w:id="40"/>
+      </w:pPr>
+    </w:p>
+    <w:p>
+      <w:pPr>
+        <w:spacing w:before="100" w:beforeAutospacing="1" w:after="62" w:line="360" w:lineRule="auto"/>
+        <w:outlineLvl w:val="2"/>
+        <w:rPr>
+          <w:rFonts w:eastAsia="Times New Roman" w:cstheme="minorHAnsi"/>
+          <w:bCs/>
+          <w:sz w:val="24"/>
+          <w:szCs w:val="24"/>
+          <w:lang w:eastAsia="de-DE"/>
+        </w:rPr>
+      </w:pPr>
+      <w:r>
+        <w:rPr>
+          <w:rFonts w:eastAsia="Times New Roman" w:cstheme="minorHAnsi"/>
+          <w:b/>
+          <w:bCs/>
+          <w:kern w:val="36"/>
+          <w:sz w:val="32"/>
+          <w:szCs w:val="32"/>
+          <w:u w:val="single"/>
+          <w:lang w:eastAsia="de-DE"/>
+        </w:rPr>
+        <w:lastRenderedPageBreak/>
+        <w:t>4 Entwurf der Eingabemasken</w:t>
+      </w:r>
+      <w:bookmarkEnd w:id="37"/>
     </w:p>
     <w:p>
       <w:pPr>
@@ -6799,41 +6287,229 @@
         <w:outlineLvl w:val="1"/>
         <w:rPr>
           <w:rFonts w:eastAsia="Times New Roman" w:cstheme="minorHAnsi"/>
-          <w:b/>
-          <w:bCs/>
-          <w:sz w:val="24"/>
-          <w:szCs w:val="24"/>
+          <w:bCs/>
+          <w:sz w:val="24"/>
+          <w:szCs w:val="24"/>
+          <w:lang w:eastAsia="de-DE"/>
+        </w:rPr>
+      </w:pPr>
+      <w:r>
+        <w:rPr>
+          <w:rFonts w:eastAsia="Times New Roman" w:cstheme="minorHAnsi"/>
+          <w:bCs/>
+          <w:sz w:val="24"/>
+          <w:szCs w:val="24"/>
+          <w:lang w:eastAsia="de-DE"/>
+        </w:rPr>
+        <w:t xml:space="preserve">Beim Aufruf des Programms öffnet sich ein Ladedialog mit einem Bild und der Überschrift „Weinverwaltung“. Dieser schließt sich und das Hauptfenster öffnet. In diesem Fenster steht die Tabelle zur Bearbeitung und </w:t>
+      </w:r>
+      <w:r>
+        <w:rPr>
+          <w:rFonts w:eastAsia="Times New Roman" w:cstheme="minorHAnsi"/>
+          <w:bCs/>
+          <w:sz w:val="24"/>
+          <w:szCs w:val="24"/>
+          <w:lang w:eastAsia="de-DE"/>
+        </w:rPr>
+        <w:t>Bestellung von Weinen im Vordergrund. Mit Hilfe der Suchleiste kann nach Worten bzw. Wortteilen gesucht werden, die in dem Wein vorkommen. Ist der richtige Wein gefunden, kann dieser über die Schalter im unteren Fensterbereich hinzugefügt, bearbeitet oder gelöscht werden. Wird auf den Schalter „Zum Warenkorb hinzufügen“ geklickt wird der Wein in einer Bestellliste aufgenommen. So oft dieser Schalter gedrückt wird, so oft ist der Wein auf der Liste vermerkt. Es können auch andere Weine hinzugefügt werden. Über den Button „Warenkorb anzeigen“ wird die eben erstellte Bestellliste in einem neuen Dialog geöffnet und zeigt den aufaddierten Preis, sowie alle Einzelpreise und Mengen. Im Hauptfenster können mehrere  Tabs geöffnet werden. Mit dem Tab „+“ wird ein neuer Tab gezeigt, auf dem gewählt werden kann ob, z.B. ein</w:t>
+      </w:r>
+      <w:r>
+        <w:rPr>
+          <w:rFonts w:eastAsia="Times New Roman" w:cstheme="minorHAnsi"/>
+          <w:bCs/>
+          <w:sz w:val="24"/>
+          <w:szCs w:val="24"/>
+          <w:lang w:eastAsia="de-DE"/>
+        </w:rPr>
+        <w:t>e Weinart oder eine Rebsorte hinzugefügt, gelöscht oder bearbeitet werden sollen. Der Weintab kann ebenfalls geschlossen werden und es wird der „+“-Tab angezeigt. Das „Look-and-Feel“ des Fensters ist so eingestellt, dass es sich dem Betriebssystem anpasst.</w:t>
+      </w:r>
+    </w:p>
+    <w:p>
+      <w:pPr>
+        <w:spacing w:before="100" w:beforeAutospacing="1" w:after="198" w:line="360" w:lineRule="auto"/>
+        <w:ind w:right="794"/>
+        <w:outlineLvl w:val="0"/>
+        <w:rPr>
+          <w:rFonts w:eastAsia="Times New Roman" w:cstheme="minorHAnsi"/>
+          <w:b/>
+          <w:bCs/>
+          <w:kern w:val="36"/>
+          <w:sz w:val="32"/>
+          <w:szCs w:val="32"/>
           <w:u w:val="single"/>
           <w:lang w:eastAsia="de-DE"/>
         </w:rPr>
       </w:pPr>
-      <w:bookmarkStart w:id="41" w:name="__RefHeading__58_1078047903"/>
-      <w:bookmarkStart w:id="42" w:name="_Toc380650843"/>
-      <w:bookmarkEnd w:id="41"/>
-      <w:r>
-        <w:rPr>
-          <w:rFonts w:eastAsia="Times New Roman" w:cstheme="minorHAnsi"/>
-          <w:b/>
-          <w:bCs/>
-          <w:sz w:val="24"/>
-          <w:szCs w:val="24"/>
+      <w:r>
+        <w:rPr>
+          <w:rFonts w:eastAsia="Times New Roman" w:cstheme="minorHAnsi"/>
+          <w:b/>
+          <w:bCs/>
+          <w:noProof/>
+          <w:kern w:val="36"/>
+          <w:sz w:val="32"/>
+          <w:szCs w:val="32"/>
           <w:u w:val="single"/>
           <w:lang w:eastAsia="de-DE"/>
         </w:rPr>
-        <w:t>5.1 Programmtest und Datenintegrität</w:t>
-      </w:r>
-      <w:bookmarkEnd w:id="42"/>
-    </w:p>
-    <w:p>
-      <w:pPr>
-        <w:spacing w:before="100" w:beforeAutospacing="1" w:after="0" w:line="360" w:lineRule="auto"/>
-        <w:rPr>
-          <w:rFonts w:eastAsia="Times New Roman" w:cstheme="minorHAnsi"/>
-          <w:sz w:val="24"/>
-          <w:szCs w:val="24"/>
-          <w:lang w:eastAsia="de-DE"/>
-        </w:rPr>
-      </w:pPr>
+        <w:drawing>
+          <wp:inline distT="0" distB="0" distL="0" distR="0">
+            <wp:extent cx="5579745" cy="2536904"/>
+            <wp:effectExtent l="0" t="0" r="1905" b="0"/>
+            <wp:docPr id="3" name="Grafik 3" descr="C:\Users\Iris\workspace\Weinverwaltung\Weinverwaltung Dokumentation\Weinmaske.png"/>
+            <wp:cNvGraphicFramePr>
+              <a:graphicFrameLocks xmlns:a="http://schemas.openxmlformats.org/drawingml/2006/main" noChangeAspect="1"/>
+            </wp:cNvGraphicFramePr>
+            <a:graphic xmlns:a="http://schemas.openxmlformats.org/drawingml/2006/main">
+              <a:graphicData uri="http://schemas.openxmlformats.org/drawingml/2006/picture">
+                <pic:pic xmlns:pic="http://schemas.openxmlformats.org/drawingml/2006/picture">
+                  <pic:nvPicPr>
+                    <pic:cNvPr id="0" name="Picture 1" descr="C:\Users\Iris\workspace\Weinverwaltung\Weinverwaltung Dokumentation\Weinmaske.png"/>
+                    <pic:cNvPicPr>
+                      <a:picLocks noChangeAspect="1" noChangeArrowheads="1"/>
+                    </pic:cNvPicPr>
+                  </pic:nvPicPr>
+                  <pic:blipFill>
+                    <a:blip r:embed="rId13">
+                      <a:extLst>
+                        <a:ext uri="{28A0092B-C50C-407E-A947-70E740481C1C}">
+                          <a14:useLocalDpi xmlns:a14="http://schemas.microsoft.com/office/drawing/2010/main" val="0"/>
+                        </a:ext>
+                      </a:extLst>
+                    </a:blip>
+                    <a:srcRect/>
+                    <a:stretch>
+                      <a:fillRect/>
+                    </a:stretch>
+                  </pic:blipFill>
+                  <pic:spPr bwMode="auto">
+                    <a:xfrm>
+                      <a:off x="0" y="0"/>
+                      <a:ext cx="5579745" cy="2536904"/>
+                    </a:xfrm>
+                    <a:prstGeom prst="rect">
+                      <a:avLst/>
+                    </a:prstGeom>
+                    <a:noFill/>
+                    <a:ln>
+                      <a:noFill/>
+                    </a:ln>
+                  </pic:spPr>
+                </pic:pic>
+              </a:graphicData>
+            </a:graphic>
+          </wp:inline>
+        </w:drawing>
+      </w:r>
+    </w:p>
+    <w:p>
+      <w:pPr>
+        <w:spacing w:before="100" w:beforeAutospacing="1" w:after="198" w:line="360" w:lineRule="auto"/>
+        <w:ind w:right="794"/>
+        <w:outlineLvl w:val="0"/>
+        <w:rPr>
+          <w:rFonts w:eastAsia="Times New Roman" w:cstheme="minorHAnsi"/>
+          <w:bCs/>
+          <w:kern w:val="36"/>
+          <w:sz w:val="24"/>
+          <w:szCs w:val="32"/>
+          <w:lang w:eastAsia="de-DE"/>
+        </w:rPr>
+      </w:pPr>
+      <w:r>
+        <w:rPr>
+          <w:rFonts w:eastAsia="Times New Roman" w:cstheme="minorHAnsi"/>
+          <w:bCs/>
+          <w:kern w:val="36"/>
+          <w:sz w:val="24"/>
+          <w:szCs w:val="32"/>
+          <w:lang w:eastAsia="de-DE"/>
+        </w:rPr>
+        <w:t>Abbildung 3</w:t>
+      </w:r>
+      <w:r>
+        <w:rPr>
+          <w:rFonts w:eastAsia="Times New Roman" w:cstheme="minorHAnsi"/>
+          <w:bCs/>
+          <w:kern w:val="36"/>
+          <w:sz w:val="24"/>
+          <w:szCs w:val="32"/>
+          <w:lang w:eastAsia="de-DE"/>
+        </w:rPr>
+        <w:t xml:space="preserve"> – </w:t>
+      </w:r>
+      <w:r>
+        <w:rPr>
+          <w:rFonts w:eastAsia="Times New Roman" w:cstheme="minorHAnsi"/>
+          <w:bCs/>
+          <w:kern w:val="36"/>
+          <w:sz w:val="24"/>
+          <w:szCs w:val="32"/>
+          <w:lang w:eastAsia="de-DE"/>
+        </w:rPr>
+        <w:t xml:space="preserve">Das </w:t>
+      </w:r>
+      <w:r>
+        <w:rPr>
+          <w:rFonts w:eastAsia="Times New Roman" w:cstheme="minorHAnsi"/>
+          <w:bCs/>
+          <w:kern w:val="36"/>
+          <w:sz w:val="24"/>
+          <w:szCs w:val="32"/>
+          <w:lang w:eastAsia="de-DE"/>
+        </w:rPr>
+        <w:t>Hauptfenster</w:t>
+      </w:r>
+      <w:bookmarkStart w:id="38" w:name="__RefHeading__56_1078047903"/>
+      <w:bookmarkStart w:id="39" w:name="_Toc380650842"/>
+      <w:bookmarkEnd w:id="38"/>
+    </w:p>
+    <w:p>
+      <w:pPr>
+        <w:spacing w:before="100" w:beforeAutospacing="1" w:after="198" w:line="360" w:lineRule="auto"/>
+        <w:ind w:right="794"/>
+        <w:outlineLvl w:val="0"/>
+        <w:rPr>
+          <w:rFonts w:eastAsia="Times New Roman" w:cstheme="minorHAnsi"/>
+          <w:b/>
+          <w:bCs/>
+          <w:kern w:val="36"/>
+          <w:sz w:val="32"/>
+          <w:szCs w:val="32"/>
+          <w:u w:val="single"/>
+          <w:lang w:eastAsia="de-DE"/>
+        </w:rPr>
+      </w:pPr>
+    </w:p>
+    <w:p>
+      <w:pPr>
+        <w:spacing w:before="100" w:beforeAutospacing="1" w:after="198" w:line="360" w:lineRule="auto"/>
+        <w:ind w:right="794"/>
+        <w:outlineLvl w:val="0"/>
+        <w:rPr>
+          <w:rFonts w:eastAsia="Times New Roman" w:cstheme="minorHAnsi"/>
+          <w:bCs/>
+          <w:kern w:val="36"/>
+          <w:sz w:val="24"/>
+          <w:szCs w:val="32"/>
+          <w:lang w:eastAsia="de-DE"/>
+        </w:rPr>
+      </w:pPr>
+      <w:r>
+        <w:rPr>
+          <w:rFonts w:eastAsia="Times New Roman" w:cstheme="minorHAnsi"/>
+          <w:b/>
+          <w:bCs/>
+          <w:kern w:val="36"/>
+          <w:sz w:val="32"/>
+          <w:szCs w:val="32"/>
+          <w:u w:val="single"/>
+          <w:lang w:eastAsia="de-DE"/>
+        </w:rPr>
+        <w:lastRenderedPageBreak/>
+        <w:t>5 Projektabschluss</w:t>
+      </w:r>
+      <w:bookmarkEnd w:id="39"/>
     </w:p>
     <w:p>
       <w:pPr>
@@ -6850,9 +6526,9 @@
           <w:lang w:eastAsia="de-DE"/>
         </w:rPr>
       </w:pPr>
-      <w:bookmarkStart w:id="43" w:name="__RefHeading__60_1078047903"/>
-      <w:bookmarkStart w:id="44" w:name="_Toc380650844"/>
-      <w:bookmarkEnd w:id="43"/>
+      <w:bookmarkStart w:id="40" w:name="__RefHeading__58_1078047903"/>
+      <w:bookmarkStart w:id="41" w:name="_Toc380650843"/>
+      <w:bookmarkEnd w:id="40"/>
       <w:r>
         <w:rPr>
           <w:rFonts w:eastAsia="Times New Roman" w:cstheme="minorHAnsi"/>
@@ -6863,33 +6539,9 @@
           <w:u w:val="single"/>
           <w:lang w:eastAsia="de-DE"/>
         </w:rPr>
-        <w:t>5.2 Rollout, Benutzereinführung und Proje</w:t>
-      </w:r>
-      <w:r>
-        <w:rPr>
-          <w:rFonts w:eastAsia="Times New Roman" w:cstheme="minorHAnsi"/>
-          <w:b/>
-          <w:bCs/>
-          <w:sz w:val="24"/>
-          <w:szCs w:val="24"/>
-          <w:u w:val="single"/>
-          <w:lang w:eastAsia="de-DE"/>
-        </w:rPr>
-        <w:t>k</w:t>
-      </w:r>
-      <w:r>
-        <w:rPr>
-          <w:rFonts w:eastAsia="Times New Roman" w:cstheme="minorHAnsi"/>
-          <w:b/>
-          <w:bCs/>
-          <w:sz w:val="24"/>
-          <w:szCs w:val="24"/>
-          <w:u w:val="single"/>
-          <w:lang w:eastAsia="de-DE"/>
-        </w:rPr>
-        <w:t>tabnahme</w:t>
-      </w:r>
-      <w:bookmarkEnd w:id="44"/>
+        <w:t>5.1 Programmtest</w:t>
+      </w:r>
+      <w:bookmarkEnd w:id="41"/>
     </w:p>
     <w:p>
       <w:pPr>
@@ -6917,9 +6569,9 @@
           <w:lang w:eastAsia="de-DE"/>
         </w:rPr>
       </w:pPr>
-      <w:bookmarkStart w:id="45" w:name="__RefHeading__62_1078047903"/>
-      <w:bookmarkStart w:id="46" w:name="_Toc380650845"/>
-      <w:bookmarkEnd w:id="45"/>
+      <w:bookmarkStart w:id="42" w:name="__RefHeading__60_1078047903"/>
+      <w:bookmarkStart w:id="43" w:name="_Toc380650844"/>
+      <w:bookmarkEnd w:id="42"/>
       <w:r>
         <w:rPr>
           <w:rFonts w:eastAsia="Times New Roman" w:cstheme="minorHAnsi"/>
@@ -6930,9 +6582,8 @@
           <w:u w:val="single"/>
           <w:lang w:eastAsia="de-DE"/>
         </w:rPr>
-        <w:t xml:space="preserve">5.3 </w:t>
-      </w:r>
-      <w:proofErr w:type="gramStart"/>
+        <w:t>5.2 Rollout, Benutzereinführung und Proje</w:t>
+      </w:r>
       <w:r>
         <w:rPr>
           <w:rFonts w:eastAsia="Times New Roman" w:cstheme="minorHAnsi"/>
@@ -6943,10 +6594,21 @@
           <w:u w:val="single"/>
           <w:lang w:eastAsia="de-DE"/>
         </w:rPr>
-        <w:t>Projektbewertung</w:t>
-      </w:r>
-      <w:bookmarkEnd w:id="46"/>
-      <w:proofErr w:type="gramEnd"/>
+        <w:t>k</w:t>
+      </w:r>
+      <w:r>
+        <w:rPr>
+          <w:rFonts w:eastAsia="Times New Roman" w:cstheme="minorHAnsi"/>
+          <w:b/>
+          <w:bCs/>
+          <w:sz w:val="24"/>
+          <w:szCs w:val="24"/>
+          <w:u w:val="single"/>
+          <w:lang w:eastAsia="de-DE"/>
+        </w:rPr>
+        <w:t>tabnahme</w:t>
+      </w:r>
+      <w:bookmarkEnd w:id="43"/>
     </w:p>
     <w:p>
       <w:pPr>
@@ -6974,6 +6636,1488 @@
           <w:lang w:eastAsia="de-DE"/>
         </w:rPr>
       </w:pPr>
+      <w:bookmarkStart w:id="44" w:name="__RefHeading__62_1078047903"/>
+      <w:bookmarkStart w:id="45" w:name="_Toc380650845"/>
+      <w:bookmarkEnd w:id="44"/>
+      <w:r>
+        <w:rPr>
+          <w:rFonts w:eastAsia="Times New Roman" w:cstheme="minorHAnsi"/>
+          <w:b/>
+          <w:bCs/>
+          <w:sz w:val="24"/>
+          <w:szCs w:val="24"/>
+          <w:u w:val="single"/>
+          <w:lang w:eastAsia="de-DE"/>
+        </w:rPr>
+        <w:t xml:space="preserve">5.3 </w:t>
+      </w:r>
+      <w:bookmarkEnd w:id="45"/>
+      <w:r>
+        <w:rPr>
+          <w:rFonts w:eastAsia="Times New Roman" w:cstheme="minorHAnsi"/>
+          <w:b/>
+          <w:bCs/>
+          <w:sz w:val="24"/>
+          <w:szCs w:val="24"/>
+          <w:u w:val="single"/>
+          <w:lang w:eastAsia="de-DE"/>
+        </w:rPr>
+        <w:t>Soll</w:t>
+      </w:r>
+      <w:r>
+        <w:rPr>
+          <w:rFonts w:eastAsia="Times New Roman" w:cstheme="minorHAnsi"/>
+          <w:b/>
+          <w:bCs/>
+          <w:sz w:val="24"/>
+          <w:szCs w:val="24"/>
+          <w:u w:val="single"/>
+          <w:lang w:eastAsia="de-DE"/>
+        </w:rPr>
+        <w:t>-Ist</w:t>
+      </w:r>
+      <w:r>
+        <w:rPr>
+          <w:rFonts w:eastAsia="Times New Roman" w:cstheme="minorHAnsi"/>
+          <w:b/>
+          <w:bCs/>
+          <w:sz w:val="24"/>
+          <w:szCs w:val="24"/>
+          <w:u w:val="single"/>
+          <w:lang w:eastAsia="de-DE"/>
+        </w:rPr>
+        <w:t>-Vergleich</w:t>
+      </w:r>
+    </w:p>
+    <w:p>
+      <w:pPr>
+        <w:spacing w:before="102" w:after="102" w:line="360" w:lineRule="auto"/>
+        <w:ind w:right="431"/>
+        <w:outlineLvl w:val="1"/>
+        <w:rPr>
+          <w:rFonts w:eastAsia="Times New Roman" w:cstheme="minorHAnsi"/>
+          <w:bCs/>
+          <w:sz w:val="24"/>
+          <w:szCs w:val="24"/>
+          <w:lang w:eastAsia="de-DE"/>
+        </w:rPr>
+      </w:pPr>
+      <w:r>
+        <w:rPr>
+          <w:rFonts w:eastAsia="Times New Roman" w:cstheme="minorHAnsi"/>
+          <w:bCs/>
+          <w:sz w:val="24"/>
+          <w:szCs w:val="24"/>
+          <w:lang w:eastAsia="de-DE"/>
+        </w:rPr>
+        <w:t>Die</w:t>
+      </w:r>
+      <w:r>
+        <w:rPr>
+          <w:rFonts w:eastAsia="Times New Roman" w:cstheme="minorHAnsi"/>
+          <w:bCs/>
+          <w:sz w:val="24"/>
+          <w:szCs w:val="24"/>
+          <w:lang w:eastAsia="de-DE"/>
+        </w:rPr>
+        <w:t xml:space="preserve"> nachfolgende Tabelle (Tabelle 3</w:t>
+      </w:r>
+      <w:r>
+        <w:rPr>
+          <w:rFonts w:eastAsia="Times New Roman" w:cstheme="minorHAnsi"/>
+          <w:bCs/>
+          <w:sz w:val="24"/>
+          <w:szCs w:val="24"/>
+          <w:lang w:eastAsia="de-DE"/>
+        </w:rPr>
+        <w:t xml:space="preserve">) stellt die Positionen aus dem Soll-Konzept dar und zeigt auf </w:t>
+      </w:r>
+      <w:r>
+        <w:rPr>
+          <w:rFonts w:eastAsia="Times New Roman" w:cstheme="minorHAnsi"/>
+          <w:bCs/>
+          <w:sz w:val="24"/>
+          <w:szCs w:val="24"/>
+          <w:lang w:eastAsia="de-DE"/>
+        </w:rPr>
+        <w:t>an welchen Stellen wir uns verkalkuliert haben und wo die Zeit gereicht hat, bzw. zu viel war.</w:t>
+      </w:r>
+    </w:p>
+    <w:tbl>
+      <w:tblPr>
+        <w:tblStyle w:val="HelleSchattierung"/>
+        <w:tblW w:w="9103" w:type="dxa"/>
+        <w:tblLayout w:type="fixed"/>
+        <w:tblLook w:val="04A0" w:firstRow="1" w:lastRow="0" w:firstColumn="1" w:lastColumn="0" w:noHBand="0" w:noVBand="1"/>
+      </w:tblPr>
+      <w:tblGrid>
+        <w:gridCol w:w="2329"/>
+        <w:gridCol w:w="3118"/>
+        <w:gridCol w:w="290"/>
+        <w:gridCol w:w="1503"/>
+        <w:gridCol w:w="6"/>
+        <w:gridCol w:w="1757"/>
+        <w:gridCol w:w="100"/>
+      </w:tblGrid>
+      <w:tr>
+        <w:trPr>
+          <w:gridAfter w:val="1"/>
+          <w:cnfStyle w:val="100000000000" w:firstRow="1" w:lastRow="0" w:firstColumn="0" w:lastColumn="0" w:oddVBand="0" w:evenVBand="0" w:oddHBand="0" w:evenHBand="0" w:firstRowFirstColumn="0" w:firstRowLastColumn="0" w:lastRowFirstColumn="0" w:lastRowLastColumn="0"/>
+          <w:wAfter w:w="100" w:type="dxa"/>
+          <w:trHeight w:val="925"/>
+        </w:trPr>
+        <w:tc>
+          <w:tcPr>
+            <w:cnfStyle w:val="001000000000" w:firstRow="0" w:lastRow="0" w:firstColumn="1" w:lastColumn="0" w:oddVBand="0" w:evenVBand="0" w:oddHBand="0" w:evenHBand="0" w:firstRowFirstColumn="0" w:firstRowLastColumn="0" w:lastRowFirstColumn="0" w:lastRowLastColumn="0"/>
+            <w:tcW w:w="2329" w:type="dxa"/>
+          </w:tcPr>
+          <w:p>
+            <w:pPr>
+              <w:spacing w:before="102" w:after="102" w:line="360" w:lineRule="auto"/>
+              <w:ind w:right="431"/>
+              <w:outlineLvl w:val="1"/>
+              <w:rPr>
+                <w:rFonts w:eastAsia="Times New Roman" w:cstheme="minorHAnsi"/>
+                <w:b w:val="0"/>
+                <w:bCs w:val="0"/>
+                <w:sz w:val="24"/>
+                <w:szCs w:val="24"/>
+                <w:lang w:eastAsia="de-DE"/>
+              </w:rPr>
+            </w:pPr>
+            <w:r>
+              <w:rPr>
+                <w:rFonts w:eastAsia="Times New Roman" w:cstheme="minorHAnsi"/>
+                <w:sz w:val="24"/>
+                <w:szCs w:val="24"/>
+                <w:lang w:eastAsia="de-DE"/>
+              </w:rPr>
+              <w:t>Projektphase</w:t>
+            </w:r>
+          </w:p>
+        </w:tc>
+        <w:tc>
+          <w:tcPr>
+            <w:tcW w:w="3118" w:type="dxa"/>
+          </w:tcPr>
+          <w:p>
+            <w:pPr>
+              <w:spacing w:before="102" w:after="102" w:line="360" w:lineRule="auto"/>
+              <w:ind w:right="431"/>
+              <w:outlineLvl w:val="1"/>
+              <w:cnfStyle w:val="100000000000" w:firstRow="1" w:lastRow="0" w:firstColumn="0" w:lastColumn="0" w:oddVBand="0" w:evenVBand="0" w:oddHBand="0" w:evenHBand="0" w:firstRowFirstColumn="0" w:firstRowLastColumn="0" w:lastRowFirstColumn="0" w:lastRowLastColumn="0"/>
+              <w:rPr>
+                <w:rFonts w:eastAsia="Times New Roman" w:cstheme="minorHAnsi"/>
+                <w:b w:val="0"/>
+                <w:bCs w:val="0"/>
+                <w:sz w:val="24"/>
+                <w:szCs w:val="24"/>
+                <w:lang w:eastAsia="de-DE"/>
+              </w:rPr>
+            </w:pPr>
+            <w:r>
+              <w:rPr>
+                <w:rFonts w:eastAsia="Times New Roman" w:cstheme="minorHAnsi"/>
+                <w:sz w:val="24"/>
+                <w:szCs w:val="24"/>
+                <w:lang w:eastAsia="de-DE"/>
+              </w:rPr>
+              <w:t>Aufgabenbeschreibung</w:t>
+            </w:r>
+          </w:p>
+        </w:tc>
+        <w:tc>
+          <w:tcPr>
+            <w:tcW w:w="1799" w:type="dxa"/>
+            <w:gridSpan w:val="3"/>
+          </w:tcPr>
+          <w:p>
+            <w:pPr>
+              <w:spacing w:before="102" w:after="102" w:line="360" w:lineRule="auto"/>
+              <w:ind w:right="431"/>
+              <w:jc w:val="center"/>
+              <w:outlineLvl w:val="1"/>
+              <w:cnfStyle w:val="100000000000" w:firstRow="1" w:lastRow="0" w:firstColumn="0" w:lastColumn="0" w:oddVBand="0" w:evenVBand="0" w:oddHBand="0" w:evenHBand="0" w:firstRowFirstColumn="0" w:firstRowLastColumn="0" w:lastRowFirstColumn="0" w:lastRowLastColumn="0"/>
+              <w:rPr>
+                <w:rFonts w:eastAsia="Times New Roman" w:cstheme="minorHAnsi"/>
+                <w:b w:val="0"/>
+                <w:bCs w:val="0"/>
+                <w:sz w:val="24"/>
+                <w:szCs w:val="24"/>
+                <w:lang w:eastAsia="de-DE"/>
+              </w:rPr>
+            </w:pPr>
+            <w:r>
+              <w:rPr>
+                <w:rFonts w:eastAsia="Times New Roman" w:cstheme="minorHAnsi"/>
+                <w:sz w:val="24"/>
+                <w:szCs w:val="24"/>
+                <w:lang w:eastAsia="de-DE"/>
+              </w:rPr>
+              <w:t>Soll-Stunden</w:t>
+            </w:r>
+          </w:p>
+        </w:tc>
+        <w:tc>
+          <w:tcPr>
+            <w:tcW w:w="1757" w:type="dxa"/>
+          </w:tcPr>
+          <w:p>
+            <w:pPr>
+              <w:spacing w:before="102" w:after="102" w:line="360" w:lineRule="auto"/>
+              <w:ind w:right="431"/>
+              <w:jc w:val="center"/>
+              <w:outlineLvl w:val="1"/>
+              <w:cnfStyle w:val="100000000000" w:firstRow="1" w:lastRow="0" w:firstColumn="0" w:lastColumn="0" w:oddVBand="0" w:evenVBand="0" w:oddHBand="0" w:evenHBand="0" w:firstRowFirstColumn="0" w:firstRowLastColumn="0" w:lastRowFirstColumn="0" w:lastRowLastColumn="0"/>
+              <w:rPr>
+                <w:rFonts w:eastAsia="Times New Roman" w:cstheme="minorHAnsi"/>
+                <w:sz w:val="24"/>
+                <w:szCs w:val="24"/>
+                <w:lang w:eastAsia="de-DE"/>
+              </w:rPr>
+            </w:pPr>
+            <w:r>
+              <w:rPr>
+                <w:rFonts w:eastAsia="Times New Roman" w:cstheme="minorHAnsi"/>
+                <w:sz w:val="24"/>
+                <w:szCs w:val="24"/>
+                <w:lang w:eastAsia="de-DE"/>
+              </w:rPr>
+              <w:t>Ist-Stunden</w:t>
+            </w:r>
+          </w:p>
+        </w:tc>
+      </w:tr>
+      <w:tr>
+        <w:trPr>
+          <w:cnfStyle w:val="000000100000" w:firstRow="0" w:lastRow="0" w:firstColumn="0" w:lastColumn="0" w:oddVBand="0" w:evenVBand="0" w:oddHBand="1" w:evenHBand="0" w:firstRowFirstColumn="0" w:firstRowLastColumn="0" w:lastRowFirstColumn="0" w:lastRowLastColumn="0"/>
+          <w:trHeight w:val="510"/>
+        </w:trPr>
+        <w:tc>
+          <w:tcPr>
+            <w:cnfStyle w:val="001000000000" w:firstRow="0" w:lastRow="0" w:firstColumn="1" w:lastColumn="0" w:oddVBand="0" w:evenVBand="0" w:oddHBand="0" w:evenHBand="0" w:firstRowFirstColumn="0" w:firstRowLastColumn="0" w:lastRowFirstColumn="0" w:lastRowLastColumn="0"/>
+            <w:tcW w:w="2329" w:type="dxa"/>
+          </w:tcPr>
+          <w:p>
+            <w:pPr>
+              <w:spacing w:before="102" w:after="102" w:line="360" w:lineRule="auto"/>
+              <w:ind w:right="431"/>
+              <w:outlineLvl w:val="1"/>
+              <w:rPr>
+                <w:rFonts w:eastAsia="Times New Roman" w:cstheme="minorHAnsi"/>
+                <w:bCs w:val="0"/>
+                <w:i/>
+                <w:sz w:val="24"/>
+                <w:szCs w:val="24"/>
+                <w:lang w:eastAsia="de-DE"/>
+              </w:rPr>
+            </w:pPr>
+            <w:r>
+              <w:rPr>
+                <w:rFonts w:eastAsia="Times New Roman" w:cstheme="minorHAnsi"/>
+                <w:i/>
+                <w:sz w:val="24"/>
+                <w:szCs w:val="24"/>
+                <w:lang w:eastAsia="de-DE"/>
+              </w:rPr>
+              <w:t>Analysephase</w:t>
+            </w:r>
+          </w:p>
+        </w:tc>
+        <w:tc>
+          <w:tcPr>
+            <w:tcW w:w="3408" w:type="dxa"/>
+            <w:gridSpan w:val="2"/>
+          </w:tcPr>
+          <w:p>
+            <w:pPr>
+              <w:spacing w:before="102" w:after="102" w:line="360" w:lineRule="auto"/>
+              <w:ind w:right="431"/>
+              <w:outlineLvl w:val="1"/>
+              <w:cnfStyle w:val="000000100000" w:firstRow="0" w:lastRow="0" w:firstColumn="0" w:lastColumn="0" w:oddVBand="0" w:evenVBand="0" w:oddHBand="1" w:evenHBand="0" w:firstRowFirstColumn="0" w:firstRowLastColumn="0" w:lastRowFirstColumn="0" w:lastRowLastColumn="0"/>
+              <w:rPr>
+                <w:rFonts w:eastAsia="Times New Roman" w:cstheme="minorHAnsi"/>
+                <w:bCs/>
+                <w:sz w:val="24"/>
+                <w:szCs w:val="24"/>
+                <w:lang w:eastAsia="de-DE"/>
+              </w:rPr>
+            </w:pPr>
+            <w:r>
+              <w:rPr>
+                <w:rFonts w:eastAsia="Times New Roman" w:cstheme="minorHAnsi"/>
+                <w:bCs/>
+                <w:sz w:val="24"/>
+                <w:szCs w:val="24"/>
+                <w:lang w:eastAsia="de-DE"/>
+              </w:rPr>
+              <w:t>Ist-Analyse</w:t>
+            </w:r>
+          </w:p>
+        </w:tc>
+        <w:tc>
+          <w:tcPr>
+            <w:tcW w:w="1503" w:type="dxa"/>
+          </w:tcPr>
+          <w:p>
+            <w:pPr>
+              <w:spacing w:before="102" w:after="102" w:line="360" w:lineRule="auto"/>
+              <w:ind w:right="431"/>
+              <w:jc w:val="center"/>
+              <w:outlineLvl w:val="1"/>
+              <w:cnfStyle w:val="000000100000" w:firstRow="0" w:lastRow="0" w:firstColumn="0" w:lastColumn="0" w:oddVBand="0" w:evenVBand="0" w:oddHBand="1" w:evenHBand="0" w:firstRowFirstColumn="0" w:firstRowLastColumn="0" w:lastRowFirstColumn="0" w:lastRowLastColumn="0"/>
+              <w:rPr>
+                <w:rFonts w:eastAsia="Times New Roman" w:cstheme="minorHAnsi"/>
+                <w:bCs/>
+                <w:sz w:val="24"/>
+                <w:szCs w:val="24"/>
+                <w:lang w:eastAsia="de-DE"/>
+              </w:rPr>
+            </w:pPr>
+            <w:r>
+              <w:rPr>
+                <w:rFonts w:eastAsia="Times New Roman" w:cstheme="minorHAnsi"/>
+                <w:bCs/>
+                <w:sz w:val="24"/>
+                <w:szCs w:val="24"/>
+                <w:lang w:eastAsia="de-DE"/>
+              </w:rPr>
+              <w:t>1</w:t>
+            </w:r>
+          </w:p>
+        </w:tc>
+        <w:tc>
+          <w:tcPr>
+            <w:tcW w:w="1863" w:type="dxa"/>
+            <w:gridSpan w:val="3"/>
+          </w:tcPr>
+          <w:p>
+            <w:pPr>
+              <w:spacing w:before="102" w:after="102" w:line="360" w:lineRule="auto"/>
+              <w:ind w:right="431"/>
+              <w:jc w:val="center"/>
+              <w:outlineLvl w:val="1"/>
+              <w:cnfStyle w:val="000000100000" w:firstRow="0" w:lastRow="0" w:firstColumn="0" w:lastColumn="0" w:oddVBand="0" w:evenVBand="0" w:oddHBand="1" w:evenHBand="0" w:firstRowFirstColumn="0" w:firstRowLastColumn="0" w:lastRowFirstColumn="0" w:lastRowLastColumn="0"/>
+              <w:rPr>
+                <w:rFonts w:eastAsia="Times New Roman" w:cstheme="minorHAnsi"/>
+                <w:bCs/>
+                <w:sz w:val="24"/>
+                <w:szCs w:val="24"/>
+                <w:lang w:eastAsia="de-DE"/>
+              </w:rPr>
+            </w:pPr>
+            <w:r>
+              <w:rPr>
+                <w:rFonts w:eastAsia="Times New Roman" w:cstheme="minorHAnsi"/>
+                <w:bCs/>
+                <w:sz w:val="24"/>
+                <w:szCs w:val="24"/>
+                <w:lang w:eastAsia="de-DE"/>
+              </w:rPr>
+              <w:t>1</w:t>
+            </w:r>
+          </w:p>
+        </w:tc>
+      </w:tr>
+      <w:tr>
+        <w:trPr>
+          <w:trHeight w:val="510"/>
+        </w:trPr>
+        <w:tc>
+          <w:tcPr>
+            <w:cnfStyle w:val="001000000000" w:firstRow="0" w:lastRow="0" w:firstColumn="1" w:lastColumn="0" w:oddVBand="0" w:evenVBand="0" w:oddHBand="0" w:evenHBand="0" w:firstRowFirstColumn="0" w:firstRowLastColumn="0" w:lastRowFirstColumn="0" w:lastRowLastColumn="0"/>
+            <w:tcW w:w="2329" w:type="dxa"/>
+          </w:tcPr>
+          <w:p>
+            <w:pPr>
+              <w:spacing w:before="102" w:after="102" w:line="360" w:lineRule="auto"/>
+              <w:ind w:right="431"/>
+              <w:outlineLvl w:val="1"/>
+              <w:rPr>
+                <w:rFonts w:eastAsia="Times New Roman" w:cstheme="minorHAnsi"/>
+                <w:bCs w:val="0"/>
+                <w:sz w:val="24"/>
+                <w:szCs w:val="24"/>
+                <w:lang w:eastAsia="de-DE"/>
+              </w:rPr>
+            </w:pPr>
+          </w:p>
+        </w:tc>
+        <w:tc>
+          <w:tcPr>
+            <w:tcW w:w="3408" w:type="dxa"/>
+            <w:gridSpan w:val="2"/>
+          </w:tcPr>
+          <w:p>
+            <w:pPr>
+              <w:spacing w:before="102" w:after="102" w:line="360" w:lineRule="auto"/>
+              <w:ind w:right="431"/>
+              <w:outlineLvl w:val="1"/>
+              <w:cnfStyle w:val="000000000000" w:firstRow="0" w:lastRow="0" w:firstColumn="0" w:lastColumn="0" w:oddVBand="0" w:evenVBand="0" w:oddHBand="0" w:evenHBand="0" w:firstRowFirstColumn="0" w:firstRowLastColumn="0" w:lastRowFirstColumn="0" w:lastRowLastColumn="0"/>
+              <w:rPr>
+                <w:rFonts w:eastAsia="Times New Roman" w:cstheme="minorHAnsi"/>
+                <w:bCs/>
+                <w:sz w:val="24"/>
+                <w:szCs w:val="24"/>
+                <w:lang w:eastAsia="de-DE"/>
+              </w:rPr>
+            </w:pPr>
+            <w:r>
+              <w:rPr>
+                <w:rFonts w:eastAsia="Times New Roman" w:cstheme="minorHAnsi"/>
+                <w:bCs/>
+                <w:sz w:val="24"/>
+                <w:szCs w:val="24"/>
+                <w:lang w:eastAsia="de-DE"/>
+              </w:rPr>
+              <w:t>Soll-Konzept</w:t>
+            </w:r>
+          </w:p>
+        </w:tc>
+        <w:tc>
+          <w:tcPr>
+            <w:tcW w:w="1503" w:type="dxa"/>
+          </w:tcPr>
+          <w:p>
+            <w:pPr>
+              <w:spacing w:before="102" w:after="102" w:line="360" w:lineRule="auto"/>
+              <w:ind w:right="431"/>
+              <w:jc w:val="center"/>
+              <w:outlineLvl w:val="1"/>
+              <w:cnfStyle w:val="000000000000" w:firstRow="0" w:lastRow="0" w:firstColumn="0" w:lastColumn="0" w:oddVBand="0" w:evenVBand="0" w:oddHBand="0" w:evenHBand="0" w:firstRowFirstColumn="0" w:firstRowLastColumn="0" w:lastRowFirstColumn="0" w:lastRowLastColumn="0"/>
+              <w:rPr>
+                <w:rFonts w:eastAsia="Times New Roman" w:cstheme="minorHAnsi"/>
+                <w:bCs/>
+                <w:sz w:val="24"/>
+                <w:szCs w:val="24"/>
+                <w:lang w:eastAsia="de-DE"/>
+              </w:rPr>
+            </w:pPr>
+            <w:r>
+              <w:rPr>
+                <w:rFonts w:eastAsia="Times New Roman" w:cstheme="minorHAnsi"/>
+                <w:bCs/>
+                <w:sz w:val="24"/>
+                <w:szCs w:val="24"/>
+                <w:lang w:eastAsia="de-DE"/>
+              </w:rPr>
+              <w:t>1</w:t>
+            </w:r>
+          </w:p>
+        </w:tc>
+        <w:tc>
+          <w:tcPr>
+            <w:tcW w:w="1863" w:type="dxa"/>
+            <w:gridSpan w:val="3"/>
+          </w:tcPr>
+          <w:p>
+            <w:pPr>
+              <w:spacing w:before="102" w:after="102" w:line="360" w:lineRule="auto"/>
+              <w:ind w:right="431"/>
+              <w:jc w:val="center"/>
+              <w:outlineLvl w:val="1"/>
+              <w:cnfStyle w:val="000000000000" w:firstRow="0" w:lastRow="0" w:firstColumn="0" w:lastColumn="0" w:oddVBand="0" w:evenVBand="0" w:oddHBand="0" w:evenHBand="0" w:firstRowFirstColumn="0" w:firstRowLastColumn="0" w:lastRowFirstColumn="0" w:lastRowLastColumn="0"/>
+              <w:rPr>
+                <w:rFonts w:eastAsia="Times New Roman" w:cstheme="minorHAnsi"/>
+                <w:bCs/>
+                <w:sz w:val="24"/>
+                <w:szCs w:val="24"/>
+                <w:lang w:eastAsia="de-DE"/>
+              </w:rPr>
+            </w:pPr>
+            <w:r>
+              <w:rPr>
+                <w:rFonts w:eastAsia="Times New Roman" w:cstheme="minorHAnsi"/>
+                <w:bCs/>
+                <w:sz w:val="24"/>
+                <w:szCs w:val="24"/>
+                <w:lang w:eastAsia="de-DE"/>
+              </w:rPr>
+              <w:t>1</w:t>
+            </w:r>
+          </w:p>
+        </w:tc>
+      </w:tr>
+      <w:tr>
+        <w:trPr>
+          <w:cnfStyle w:val="000000100000" w:firstRow="0" w:lastRow="0" w:firstColumn="0" w:lastColumn="0" w:oddVBand="0" w:evenVBand="0" w:oddHBand="1" w:evenHBand="0" w:firstRowFirstColumn="0" w:firstRowLastColumn="0" w:lastRowFirstColumn="0" w:lastRowLastColumn="0"/>
+          <w:trHeight w:val="510"/>
+        </w:trPr>
+        <w:tc>
+          <w:tcPr>
+            <w:cnfStyle w:val="001000000000" w:firstRow="0" w:lastRow="0" w:firstColumn="1" w:lastColumn="0" w:oddVBand="0" w:evenVBand="0" w:oddHBand="0" w:evenHBand="0" w:firstRowFirstColumn="0" w:firstRowLastColumn="0" w:lastRowFirstColumn="0" w:lastRowLastColumn="0"/>
+            <w:tcW w:w="2329" w:type="dxa"/>
+          </w:tcPr>
+          <w:p>
+            <w:pPr>
+              <w:spacing w:before="102" w:after="102" w:line="360" w:lineRule="auto"/>
+              <w:ind w:right="431"/>
+              <w:outlineLvl w:val="1"/>
+              <w:rPr>
+                <w:rFonts w:eastAsia="Times New Roman" w:cstheme="minorHAnsi"/>
+                <w:bCs w:val="0"/>
+                <w:i/>
+                <w:sz w:val="24"/>
+                <w:szCs w:val="24"/>
+                <w:lang w:eastAsia="de-DE"/>
+              </w:rPr>
+            </w:pPr>
+            <w:r>
+              <w:rPr>
+                <w:rFonts w:eastAsia="Times New Roman" w:cstheme="minorHAnsi"/>
+                <w:i/>
+                <w:sz w:val="24"/>
+                <w:szCs w:val="24"/>
+                <w:lang w:eastAsia="de-DE"/>
+              </w:rPr>
+              <w:t>Entwicklung</w:t>
+            </w:r>
+          </w:p>
+        </w:tc>
+        <w:tc>
+          <w:tcPr>
+            <w:tcW w:w="3408" w:type="dxa"/>
+            <w:gridSpan w:val="2"/>
+          </w:tcPr>
+          <w:p>
+            <w:pPr>
+              <w:spacing w:before="102" w:after="102" w:line="360" w:lineRule="auto"/>
+              <w:ind w:right="431"/>
+              <w:outlineLvl w:val="1"/>
+              <w:cnfStyle w:val="000000100000" w:firstRow="0" w:lastRow="0" w:firstColumn="0" w:lastColumn="0" w:oddVBand="0" w:evenVBand="0" w:oddHBand="1" w:evenHBand="0" w:firstRowFirstColumn="0" w:firstRowLastColumn="0" w:lastRowFirstColumn="0" w:lastRowLastColumn="0"/>
+              <w:rPr>
+                <w:rFonts w:eastAsia="Times New Roman" w:cstheme="minorHAnsi"/>
+                <w:bCs/>
+                <w:sz w:val="24"/>
+                <w:szCs w:val="24"/>
+                <w:lang w:eastAsia="de-DE"/>
+              </w:rPr>
+            </w:pPr>
+            <w:r>
+              <w:rPr>
+                <w:rFonts w:eastAsia="Times New Roman" w:cstheme="minorHAnsi"/>
+                <w:bCs/>
+                <w:sz w:val="24"/>
+                <w:szCs w:val="24"/>
+                <w:lang w:eastAsia="de-DE"/>
+              </w:rPr>
+              <w:t>Datenbankdesign</w:t>
+            </w:r>
+          </w:p>
+        </w:tc>
+        <w:tc>
+          <w:tcPr>
+            <w:tcW w:w="1503" w:type="dxa"/>
+          </w:tcPr>
+          <w:p>
+            <w:pPr>
+              <w:spacing w:before="102" w:after="102" w:line="360" w:lineRule="auto"/>
+              <w:ind w:right="431"/>
+              <w:jc w:val="center"/>
+              <w:outlineLvl w:val="1"/>
+              <w:cnfStyle w:val="000000100000" w:firstRow="0" w:lastRow="0" w:firstColumn="0" w:lastColumn="0" w:oddVBand="0" w:evenVBand="0" w:oddHBand="1" w:evenHBand="0" w:firstRowFirstColumn="0" w:firstRowLastColumn="0" w:lastRowFirstColumn="0" w:lastRowLastColumn="0"/>
+              <w:rPr>
+                <w:rFonts w:eastAsia="Times New Roman" w:cstheme="minorHAnsi"/>
+                <w:bCs/>
+                <w:sz w:val="24"/>
+                <w:szCs w:val="24"/>
+                <w:lang w:eastAsia="de-DE"/>
+              </w:rPr>
+            </w:pPr>
+            <w:r>
+              <w:rPr>
+                <w:rFonts w:eastAsia="Times New Roman" w:cstheme="minorHAnsi"/>
+                <w:bCs/>
+                <w:sz w:val="24"/>
+                <w:szCs w:val="24"/>
+                <w:lang w:eastAsia="de-DE"/>
+              </w:rPr>
+              <w:t>3</w:t>
+            </w:r>
+          </w:p>
+        </w:tc>
+        <w:tc>
+          <w:tcPr>
+            <w:tcW w:w="1863" w:type="dxa"/>
+            <w:gridSpan w:val="3"/>
+          </w:tcPr>
+          <w:p>
+            <w:pPr>
+              <w:spacing w:before="102" w:after="102" w:line="360" w:lineRule="auto"/>
+              <w:ind w:right="431"/>
+              <w:jc w:val="center"/>
+              <w:outlineLvl w:val="1"/>
+              <w:cnfStyle w:val="000000100000" w:firstRow="0" w:lastRow="0" w:firstColumn="0" w:lastColumn="0" w:oddVBand="0" w:evenVBand="0" w:oddHBand="1" w:evenHBand="0" w:firstRowFirstColumn="0" w:firstRowLastColumn="0" w:lastRowFirstColumn="0" w:lastRowLastColumn="0"/>
+              <w:rPr>
+                <w:rFonts w:eastAsia="Times New Roman" w:cstheme="minorHAnsi"/>
+                <w:bCs/>
+                <w:sz w:val="24"/>
+                <w:szCs w:val="24"/>
+                <w:lang w:eastAsia="de-DE"/>
+              </w:rPr>
+            </w:pPr>
+            <w:r>
+              <w:rPr>
+                <w:rFonts w:eastAsia="Times New Roman" w:cstheme="minorHAnsi"/>
+                <w:bCs/>
+                <w:color w:val="00B050"/>
+                <w:sz w:val="24"/>
+                <w:szCs w:val="24"/>
+                <w:lang w:eastAsia="de-DE"/>
+              </w:rPr>
+              <w:t>2</w:t>
+            </w:r>
+          </w:p>
+        </w:tc>
+      </w:tr>
+      <w:tr>
+        <w:trPr>
+          <w:trHeight w:val="510"/>
+        </w:trPr>
+        <w:tc>
+          <w:tcPr>
+            <w:cnfStyle w:val="001000000000" w:firstRow="0" w:lastRow="0" w:firstColumn="1" w:lastColumn="0" w:oddVBand="0" w:evenVBand="0" w:oddHBand="0" w:evenHBand="0" w:firstRowFirstColumn="0" w:firstRowLastColumn="0" w:lastRowFirstColumn="0" w:lastRowLastColumn="0"/>
+            <w:tcW w:w="2329" w:type="dxa"/>
+          </w:tcPr>
+          <w:p>
+            <w:pPr>
+              <w:spacing w:before="102" w:after="102" w:line="360" w:lineRule="auto"/>
+              <w:ind w:right="431"/>
+              <w:outlineLvl w:val="1"/>
+              <w:rPr>
+                <w:rFonts w:eastAsia="Times New Roman" w:cstheme="minorHAnsi"/>
+                <w:bCs w:val="0"/>
+                <w:sz w:val="24"/>
+                <w:szCs w:val="24"/>
+                <w:lang w:eastAsia="de-DE"/>
+              </w:rPr>
+            </w:pPr>
+          </w:p>
+        </w:tc>
+        <w:tc>
+          <w:tcPr>
+            <w:tcW w:w="3408" w:type="dxa"/>
+            <w:gridSpan w:val="2"/>
+          </w:tcPr>
+          <w:p>
+            <w:pPr>
+              <w:spacing w:before="102" w:after="102" w:line="360" w:lineRule="auto"/>
+              <w:ind w:right="431"/>
+              <w:outlineLvl w:val="1"/>
+              <w:cnfStyle w:val="000000000000" w:firstRow="0" w:lastRow="0" w:firstColumn="0" w:lastColumn="0" w:oddVBand="0" w:evenVBand="0" w:oddHBand="0" w:evenHBand="0" w:firstRowFirstColumn="0" w:firstRowLastColumn="0" w:lastRowFirstColumn="0" w:lastRowLastColumn="0"/>
+              <w:rPr>
+                <w:rFonts w:eastAsia="Times New Roman" w:cstheme="minorHAnsi"/>
+                <w:bCs/>
+                <w:sz w:val="24"/>
+                <w:szCs w:val="24"/>
+                <w:lang w:eastAsia="de-DE"/>
+              </w:rPr>
+            </w:pPr>
+            <w:r>
+              <w:rPr>
+                <w:rFonts w:eastAsia="Times New Roman" w:cstheme="minorHAnsi"/>
+                <w:bCs/>
+                <w:sz w:val="24"/>
+                <w:szCs w:val="24"/>
+                <w:lang w:eastAsia="de-DE"/>
+              </w:rPr>
+              <w:t>Architektur</w:t>
+            </w:r>
+          </w:p>
+        </w:tc>
+        <w:tc>
+          <w:tcPr>
+            <w:tcW w:w="1503" w:type="dxa"/>
+          </w:tcPr>
+          <w:p>
+            <w:pPr>
+              <w:spacing w:before="102" w:after="102" w:line="360" w:lineRule="auto"/>
+              <w:ind w:right="431"/>
+              <w:jc w:val="center"/>
+              <w:outlineLvl w:val="1"/>
+              <w:cnfStyle w:val="000000000000" w:firstRow="0" w:lastRow="0" w:firstColumn="0" w:lastColumn="0" w:oddVBand="0" w:evenVBand="0" w:oddHBand="0" w:evenHBand="0" w:firstRowFirstColumn="0" w:firstRowLastColumn="0" w:lastRowFirstColumn="0" w:lastRowLastColumn="0"/>
+              <w:rPr>
+                <w:rFonts w:eastAsia="Times New Roman" w:cstheme="minorHAnsi"/>
+                <w:bCs/>
+                <w:sz w:val="24"/>
+                <w:szCs w:val="24"/>
+                <w:lang w:eastAsia="de-DE"/>
+              </w:rPr>
+            </w:pPr>
+            <w:r>
+              <w:rPr>
+                <w:rFonts w:eastAsia="Times New Roman" w:cstheme="minorHAnsi"/>
+                <w:bCs/>
+                <w:sz w:val="24"/>
+                <w:szCs w:val="24"/>
+                <w:lang w:eastAsia="de-DE"/>
+              </w:rPr>
+              <w:t>4</w:t>
+            </w:r>
+          </w:p>
+        </w:tc>
+        <w:tc>
+          <w:tcPr>
+            <w:tcW w:w="1863" w:type="dxa"/>
+            <w:gridSpan w:val="3"/>
+          </w:tcPr>
+          <w:p>
+            <w:pPr>
+              <w:spacing w:before="102" w:after="102" w:line="360" w:lineRule="auto"/>
+              <w:ind w:right="431"/>
+              <w:jc w:val="center"/>
+              <w:outlineLvl w:val="1"/>
+              <w:cnfStyle w:val="000000000000" w:firstRow="0" w:lastRow="0" w:firstColumn="0" w:lastColumn="0" w:oddVBand="0" w:evenVBand="0" w:oddHBand="0" w:evenHBand="0" w:firstRowFirstColumn="0" w:firstRowLastColumn="0" w:lastRowFirstColumn="0" w:lastRowLastColumn="0"/>
+              <w:rPr>
+                <w:rFonts w:eastAsia="Times New Roman" w:cstheme="minorHAnsi"/>
+                <w:bCs/>
+                <w:sz w:val="24"/>
+                <w:szCs w:val="24"/>
+                <w:lang w:eastAsia="de-DE"/>
+              </w:rPr>
+            </w:pPr>
+            <w:r>
+              <w:rPr>
+                <w:rFonts w:eastAsia="Times New Roman" w:cstheme="minorHAnsi"/>
+                <w:bCs/>
+                <w:color w:val="00B050"/>
+                <w:sz w:val="24"/>
+                <w:szCs w:val="24"/>
+                <w:lang w:eastAsia="de-DE"/>
+              </w:rPr>
+              <w:t>3</w:t>
+            </w:r>
+          </w:p>
+        </w:tc>
+      </w:tr>
+      <w:tr>
+        <w:trPr>
+          <w:cnfStyle w:val="000000100000" w:firstRow="0" w:lastRow="0" w:firstColumn="0" w:lastColumn="0" w:oddVBand="0" w:evenVBand="0" w:oddHBand="1" w:evenHBand="0" w:firstRowFirstColumn="0" w:firstRowLastColumn="0" w:lastRowFirstColumn="0" w:lastRowLastColumn="0"/>
+          <w:trHeight w:val="510"/>
+        </w:trPr>
+        <w:tc>
+          <w:tcPr>
+            <w:cnfStyle w:val="001000000000" w:firstRow="0" w:lastRow="0" w:firstColumn="1" w:lastColumn="0" w:oddVBand="0" w:evenVBand="0" w:oddHBand="0" w:evenHBand="0" w:firstRowFirstColumn="0" w:firstRowLastColumn="0" w:lastRowFirstColumn="0" w:lastRowLastColumn="0"/>
+            <w:tcW w:w="2329" w:type="dxa"/>
+          </w:tcPr>
+          <w:p>
+            <w:pPr>
+              <w:spacing w:before="102" w:after="102" w:line="360" w:lineRule="auto"/>
+              <w:ind w:right="431"/>
+              <w:outlineLvl w:val="1"/>
+              <w:rPr>
+                <w:rFonts w:eastAsia="Times New Roman" w:cstheme="minorHAnsi"/>
+                <w:bCs w:val="0"/>
+                <w:sz w:val="24"/>
+                <w:szCs w:val="24"/>
+                <w:lang w:eastAsia="de-DE"/>
+              </w:rPr>
+            </w:pPr>
+          </w:p>
+        </w:tc>
+        <w:tc>
+          <w:tcPr>
+            <w:tcW w:w="3408" w:type="dxa"/>
+            <w:gridSpan w:val="2"/>
+          </w:tcPr>
+          <w:p>
+            <w:pPr>
+              <w:spacing w:before="102" w:after="102" w:line="360" w:lineRule="auto"/>
+              <w:ind w:right="431"/>
+              <w:outlineLvl w:val="1"/>
+              <w:cnfStyle w:val="000000100000" w:firstRow="0" w:lastRow="0" w:firstColumn="0" w:lastColumn="0" w:oddVBand="0" w:evenVBand="0" w:oddHBand="1" w:evenHBand="0" w:firstRowFirstColumn="0" w:firstRowLastColumn="0" w:lastRowFirstColumn="0" w:lastRowLastColumn="0"/>
+              <w:rPr>
+                <w:rFonts w:eastAsia="Times New Roman" w:cstheme="minorHAnsi"/>
+                <w:bCs/>
+                <w:sz w:val="24"/>
+                <w:szCs w:val="24"/>
+                <w:lang w:eastAsia="de-DE"/>
+              </w:rPr>
+            </w:pPr>
+            <w:r>
+              <w:rPr>
+                <w:rFonts w:eastAsia="Times New Roman" w:cstheme="minorHAnsi"/>
+                <w:bCs/>
+                <w:sz w:val="24"/>
+                <w:szCs w:val="24"/>
+                <w:lang w:eastAsia="de-DE"/>
+              </w:rPr>
+              <w:t>Anwendungserstellung</w:t>
+            </w:r>
+          </w:p>
+        </w:tc>
+        <w:tc>
+          <w:tcPr>
+            <w:tcW w:w="1503" w:type="dxa"/>
+          </w:tcPr>
+          <w:p>
+            <w:pPr>
+              <w:spacing w:before="102" w:after="102" w:line="360" w:lineRule="auto"/>
+              <w:ind w:right="431"/>
+              <w:jc w:val="center"/>
+              <w:outlineLvl w:val="1"/>
+              <w:cnfStyle w:val="000000100000" w:firstRow="0" w:lastRow="0" w:firstColumn="0" w:lastColumn="0" w:oddVBand="0" w:evenVBand="0" w:oddHBand="1" w:evenHBand="0" w:firstRowFirstColumn="0" w:firstRowLastColumn="0" w:lastRowFirstColumn="0" w:lastRowLastColumn="0"/>
+              <w:rPr>
+                <w:rFonts w:eastAsia="Times New Roman" w:cstheme="minorHAnsi"/>
+                <w:bCs/>
+                <w:sz w:val="24"/>
+                <w:szCs w:val="24"/>
+                <w:lang w:eastAsia="de-DE"/>
+              </w:rPr>
+            </w:pPr>
+            <w:r>
+              <w:rPr>
+                <w:rFonts w:eastAsia="Times New Roman" w:cstheme="minorHAnsi"/>
+                <w:bCs/>
+                <w:sz w:val="24"/>
+                <w:szCs w:val="24"/>
+                <w:lang w:eastAsia="de-DE"/>
+              </w:rPr>
+              <w:t>16</w:t>
+            </w:r>
+          </w:p>
+        </w:tc>
+        <w:tc>
+          <w:tcPr>
+            <w:tcW w:w="1863" w:type="dxa"/>
+            <w:gridSpan w:val="3"/>
+          </w:tcPr>
+          <w:p>
+            <w:pPr>
+              <w:spacing w:before="102" w:after="102" w:line="360" w:lineRule="auto"/>
+              <w:ind w:right="431"/>
+              <w:jc w:val="center"/>
+              <w:outlineLvl w:val="1"/>
+              <w:cnfStyle w:val="000000100000" w:firstRow="0" w:lastRow="0" w:firstColumn="0" w:lastColumn="0" w:oddVBand="0" w:evenVBand="0" w:oddHBand="1" w:evenHBand="0" w:firstRowFirstColumn="0" w:firstRowLastColumn="0" w:lastRowFirstColumn="0" w:lastRowLastColumn="0"/>
+              <w:rPr>
+                <w:rFonts w:eastAsia="Times New Roman" w:cstheme="minorHAnsi"/>
+                <w:bCs/>
+                <w:sz w:val="24"/>
+                <w:szCs w:val="24"/>
+                <w:lang w:eastAsia="de-DE"/>
+              </w:rPr>
+            </w:pPr>
+            <w:r>
+              <w:rPr>
+                <w:rFonts w:eastAsia="Times New Roman" w:cstheme="minorHAnsi"/>
+                <w:bCs/>
+                <w:color w:val="FF0000"/>
+                <w:sz w:val="24"/>
+                <w:szCs w:val="24"/>
+                <w:lang w:eastAsia="de-DE"/>
+              </w:rPr>
+              <w:t>17</w:t>
+            </w:r>
+          </w:p>
+        </w:tc>
+      </w:tr>
+      <w:tr>
+        <w:trPr>
+          <w:trHeight w:val="510"/>
+        </w:trPr>
+        <w:tc>
+          <w:tcPr>
+            <w:cnfStyle w:val="001000000000" w:firstRow="0" w:lastRow="0" w:firstColumn="1" w:lastColumn="0" w:oddVBand="0" w:evenVBand="0" w:oddHBand="0" w:evenHBand="0" w:firstRowFirstColumn="0" w:firstRowLastColumn="0" w:lastRowFirstColumn="0" w:lastRowLastColumn="0"/>
+            <w:tcW w:w="2329" w:type="dxa"/>
+          </w:tcPr>
+          <w:p>
+            <w:pPr>
+              <w:spacing w:before="102" w:after="102" w:line="360" w:lineRule="auto"/>
+              <w:ind w:right="431"/>
+              <w:outlineLvl w:val="1"/>
+              <w:rPr>
+                <w:rFonts w:eastAsia="Times New Roman" w:cstheme="minorHAnsi"/>
+                <w:bCs w:val="0"/>
+                <w:i/>
+                <w:sz w:val="24"/>
+                <w:szCs w:val="24"/>
+                <w:lang w:eastAsia="de-DE"/>
+              </w:rPr>
+            </w:pPr>
+            <w:r>
+              <w:rPr>
+                <w:rFonts w:eastAsia="Times New Roman" w:cstheme="minorHAnsi"/>
+                <w:i/>
+                <w:sz w:val="24"/>
+                <w:szCs w:val="24"/>
+                <w:lang w:eastAsia="de-DE"/>
+              </w:rPr>
+              <w:t>Funktions</w:t>
+            </w:r>
+            <w:r>
+              <w:rPr>
+                <w:rFonts w:eastAsia="Times New Roman" w:cstheme="minorHAnsi"/>
+                <w:i/>
+                <w:sz w:val="24"/>
+                <w:szCs w:val="24"/>
+                <w:lang w:eastAsia="de-DE"/>
+              </w:rPr>
+              <w:t>test</w:t>
+            </w:r>
+          </w:p>
+        </w:tc>
+        <w:tc>
+          <w:tcPr>
+            <w:tcW w:w="3408" w:type="dxa"/>
+            <w:gridSpan w:val="2"/>
+          </w:tcPr>
+          <w:p>
+            <w:pPr>
+              <w:spacing w:before="102" w:after="102" w:line="360" w:lineRule="auto"/>
+              <w:ind w:right="431"/>
+              <w:outlineLvl w:val="1"/>
+              <w:cnfStyle w:val="000000000000" w:firstRow="0" w:lastRow="0" w:firstColumn="0" w:lastColumn="0" w:oddVBand="0" w:evenVBand="0" w:oddHBand="0" w:evenHBand="0" w:firstRowFirstColumn="0" w:firstRowLastColumn="0" w:lastRowFirstColumn="0" w:lastRowLastColumn="0"/>
+              <w:rPr>
+                <w:rFonts w:eastAsia="Times New Roman" w:cstheme="minorHAnsi"/>
+                <w:bCs/>
+                <w:sz w:val="24"/>
+                <w:szCs w:val="24"/>
+                <w:lang w:eastAsia="de-DE"/>
+              </w:rPr>
+            </w:pPr>
+            <w:r>
+              <w:rPr>
+                <w:rFonts w:eastAsia="Times New Roman" w:cstheme="minorHAnsi"/>
+                <w:bCs/>
+                <w:sz w:val="24"/>
+                <w:szCs w:val="24"/>
+                <w:lang w:eastAsia="de-DE"/>
+              </w:rPr>
+              <w:t>Funktionstest</w:t>
+            </w:r>
+          </w:p>
+        </w:tc>
+        <w:tc>
+          <w:tcPr>
+            <w:tcW w:w="1503" w:type="dxa"/>
+          </w:tcPr>
+          <w:p>
+            <w:pPr>
+              <w:spacing w:before="102" w:after="102" w:line="360" w:lineRule="auto"/>
+              <w:ind w:right="431"/>
+              <w:jc w:val="center"/>
+              <w:outlineLvl w:val="1"/>
+              <w:cnfStyle w:val="000000000000" w:firstRow="0" w:lastRow="0" w:firstColumn="0" w:lastColumn="0" w:oddVBand="0" w:evenVBand="0" w:oddHBand="0" w:evenHBand="0" w:firstRowFirstColumn="0" w:firstRowLastColumn="0" w:lastRowFirstColumn="0" w:lastRowLastColumn="0"/>
+              <w:rPr>
+                <w:rFonts w:eastAsia="Times New Roman" w:cstheme="minorHAnsi"/>
+                <w:bCs/>
+                <w:sz w:val="24"/>
+                <w:szCs w:val="24"/>
+                <w:lang w:eastAsia="de-DE"/>
+              </w:rPr>
+            </w:pPr>
+            <w:r>
+              <w:rPr>
+                <w:rFonts w:eastAsia="Times New Roman" w:cstheme="minorHAnsi"/>
+                <w:bCs/>
+                <w:sz w:val="24"/>
+                <w:szCs w:val="24"/>
+                <w:lang w:eastAsia="de-DE"/>
+              </w:rPr>
+              <w:t>2</w:t>
+            </w:r>
+          </w:p>
+        </w:tc>
+        <w:tc>
+          <w:tcPr>
+            <w:tcW w:w="1863" w:type="dxa"/>
+            <w:gridSpan w:val="3"/>
+          </w:tcPr>
+          <w:p>
+            <w:pPr>
+              <w:spacing w:before="102" w:after="102" w:line="360" w:lineRule="auto"/>
+              <w:ind w:right="431"/>
+              <w:jc w:val="center"/>
+              <w:outlineLvl w:val="1"/>
+              <w:cnfStyle w:val="000000000000" w:firstRow="0" w:lastRow="0" w:firstColumn="0" w:lastColumn="0" w:oddVBand="0" w:evenVBand="0" w:oddHBand="0" w:evenHBand="0" w:firstRowFirstColumn="0" w:firstRowLastColumn="0" w:lastRowFirstColumn="0" w:lastRowLastColumn="0"/>
+              <w:rPr>
+                <w:rFonts w:eastAsia="Times New Roman" w:cstheme="minorHAnsi"/>
+                <w:bCs/>
+                <w:sz w:val="24"/>
+                <w:szCs w:val="24"/>
+                <w:lang w:eastAsia="de-DE"/>
+              </w:rPr>
+            </w:pPr>
+            <w:r>
+              <w:rPr>
+                <w:rFonts w:eastAsia="Times New Roman" w:cstheme="minorHAnsi"/>
+                <w:bCs/>
+                <w:sz w:val="24"/>
+                <w:szCs w:val="24"/>
+                <w:lang w:eastAsia="de-DE"/>
+              </w:rPr>
+              <w:t>2</w:t>
+            </w:r>
+          </w:p>
+        </w:tc>
+      </w:tr>
+      <w:tr>
+        <w:trPr>
+          <w:cnfStyle w:val="000000100000" w:firstRow="0" w:lastRow="0" w:firstColumn="0" w:lastColumn="0" w:oddVBand="0" w:evenVBand="0" w:oddHBand="1" w:evenHBand="0" w:firstRowFirstColumn="0" w:firstRowLastColumn="0" w:lastRowFirstColumn="0" w:lastRowLastColumn="0"/>
+          <w:trHeight w:val="510"/>
+        </w:trPr>
+        <w:tc>
+          <w:tcPr>
+            <w:cnfStyle w:val="001000000000" w:firstRow="0" w:lastRow="0" w:firstColumn="1" w:lastColumn="0" w:oddVBand="0" w:evenVBand="0" w:oddHBand="0" w:evenHBand="0" w:firstRowFirstColumn="0" w:firstRowLastColumn="0" w:lastRowFirstColumn="0" w:lastRowLastColumn="0"/>
+            <w:tcW w:w="2329" w:type="dxa"/>
+          </w:tcPr>
+          <w:p>
+            <w:pPr>
+              <w:spacing w:before="102" w:after="102" w:line="360" w:lineRule="auto"/>
+              <w:ind w:right="431"/>
+              <w:outlineLvl w:val="1"/>
+              <w:rPr>
+                <w:rFonts w:eastAsia="Times New Roman" w:cstheme="minorHAnsi"/>
+                <w:bCs w:val="0"/>
+                <w:i/>
+                <w:sz w:val="24"/>
+                <w:szCs w:val="24"/>
+                <w:lang w:eastAsia="de-DE"/>
+              </w:rPr>
+            </w:pPr>
+            <w:r>
+              <w:rPr>
+                <w:rFonts w:eastAsia="Times New Roman" w:cstheme="minorHAnsi"/>
+                <w:i/>
+                <w:sz w:val="24"/>
+                <w:szCs w:val="24"/>
+                <w:lang w:eastAsia="de-DE"/>
+              </w:rPr>
+              <w:t>Dokumentatio</w:t>
+            </w:r>
+            <w:r>
+              <w:rPr>
+                <w:rFonts w:eastAsia="Times New Roman" w:cstheme="minorHAnsi"/>
+                <w:i/>
+                <w:sz w:val="24"/>
+                <w:szCs w:val="24"/>
+                <w:lang w:eastAsia="de-DE"/>
+              </w:rPr>
+              <w:t>n</w:t>
+            </w:r>
+          </w:p>
+        </w:tc>
+        <w:tc>
+          <w:tcPr>
+            <w:tcW w:w="3408" w:type="dxa"/>
+            <w:gridSpan w:val="2"/>
+          </w:tcPr>
+          <w:p>
+            <w:pPr>
+              <w:spacing w:before="102" w:after="102" w:line="360" w:lineRule="auto"/>
+              <w:ind w:right="431"/>
+              <w:outlineLvl w:val="1"/>
+              <w:cnfStyle w:val="000000100000" w:firstRow="0" w:lastRow="0" w:firstColumn="0" w:lastColumn="0" w:oddVBand="0" w:evenVBand="0" w:oddHBand="1" w:evenHBand="0" w:firstRowFirstColumn="0" w:firstRowLastColumn="0" w:lastRowFirstColumn="0" w:lastRowLastColumn="0"/>
+              <w:rPr>
+                <w:rFonts w:eastAsia="Times New Roman" w:cstheme="minorHAnsi"/>
+                <w:bCs/>
+                <w:sz w:val="24"/>
+                <w:szCs w:val="24"/>
+                <w:lang w:eastAsia="de-DE"/>
+              </w:rPr>
+            </w:pPr>
+            <w:r>
+              <w:rPr>
+                <w:rFonts w:eastAsia="Times New Roman" w:cstheme="minorHAnsi"/>
+                <w:bCs/>
+                <w:sz w:val="24"/>
+                <w:szCs w:val="24"/>
+                <w:lang w:eastAsia="de-DE"/>
+              </w:rPr>
+              <w:t>Erstellen der Dokumentation</w:t>
+            </w:r>
+          </w:p>
+        </w:tc>
+        <w:tc>
+          <w:tcPr>
+            <w:tcW w:w="1503" w:type="dxa"/>
+          </w:tcPr>
+          <w:p>
+            <w:pPr>
+              <w:spacing w:before="102" w:after="102" w:line="360" w:lineRule="auto"/>
+              <w:ind w:right="431"/>
+              <w:jc w:val="center"/>
+              <w:outlineLvl w:val="1"/>
+              <w:cnfStyle w:val="000000100000" w:firstRow="0" w:lastRow="0" w:firstColumn="0" w:lastColumn="0" w:oddVBand="0" w:evenVBand="0" w:oddHBand="1" w:evenHBand="0" w:firstRowFirstColumn="0" w:firstRowLastColumn="0" w:lastRowFirstColumn="0" w:lastRowLastColumn="0"/>
+              <w:rPr>
+                <w:rFonts w:eastAsia="Times New Roman" w:cstheme="minorHAnsi"/>
+                <w:bCs/>
+                <w:sz w:val="24"/>
+                <w:szCs w:val="24"/>
+                <w:lang w:eastAsia="de-DE"/>
+              </w:rPr>
+            </w:pPr>
+            <w:r>
+              <w:rPr>
+                <w:rFonts w:eastAsia="Times New Roman" w:cstheme="minorHAnsi"/>
+                <w:bCs/>
+                <w:sz w:val="24"/>
+                <w:szCs w:val="24"/>
+                <w:lang w:eastAsia="de-DE"/>
+              </w:rPr>
+              <w:t>10</w:t>
+            </w:r>
+          </w:p>
+        </w:tc>
+        <w:tc>
+          <w:tcPr>
+            <w:tcW w:w="1863" w:type="dxa"/>
+            <w:gridSpan w:val="3"/>
+          </w:tcPr>
+          <w:p>
+            <w:pPr>
+              <w:spacing w:before="102" w:after="102" w:line="360" w:lineRule="auto"/>
+              <w:ind w:right="431"/>
+              <w:jc w:val="center"/>
+              <w:outlineLvl w:val="1"/>
+              <w:cnfStyle w:val="000000100000" w:firstRow="0" w:lastRow="0" w:firstColumn="0" w:lastColumn="0" w:oddVBand="0" w:evenVBand="0" w:oddHBand="1" w:evenHBand="0" w:firstRowFirstColumn="0" w:firstRowLastColumn="0" w:lastRowFirstColumn="0" w:lastRowLastColumn="0"/>
+              <w:rPr>
+                <w:rFonts w:eastAsia="Times New Roman" w:cstheme="minorHAnsi"/>
+                <w:bCs/>
+                <w:sz w:val="24"/>
+                <w:szCs w:val="24"/>
+                <w:lang w:eastAsia="de-DE"/>
+              </w:rPr>
+            </w:pPr>
+            <w:r>
+              <w:rPr>
+                <w:rFonts w:eastAsia="Times New Roman" w:cstheme="minorHAnsi"/>
+                <w:bCs/>
+                <w:color w:val="FF0000"/>
+                <w:sz w:val="24"/>
+                <w:szCs w:val="24"/>
+                <w:lang w:eastAsia="de-DE"/>
+              </w:rPr>
+              <w:t>11</w:t>
+            </w:r>
+          </w:p>
+        </w:tc>
+      </w:tr>
+      <w:tr>
+        <w:trPr>
+          <w:trHeight w:val="575"/>
+        </w:trPr>
+        <w:tc>
+          <w:tcPr>
+            <w:cnfStyle w:val="001000000000" w:firstRow="0" w:lastRow="0" w:firstColumn="1" w:lastColumn="0" w:oddVBand="0" w:evenVBand="0" w:oddHBand="0" w:evenHBand="0" w:firstRowFirstColumn="0" w:firstRowLastColumn="0" w:lastRowFirstColumn="0" w:lastRowLastColumn="0"/>
+            <w:tcW w:w="2329" w:type="dxa"/>
+          </w:tcPr>
+          <w:p>
+            <w:pPr>
+              <w:spacing w:before="102" w:after="102" w:line="360" w:lineRule="auto"/>
+              <w:ind w:right="431"/>
+              <w:outlineLvl w:val="1"/>
+              <w:rPr>
+                <w:rFonts w:eastAsia="Times New Roman" w:cstheme="minorHAnsi"/>
+                <w:bCs w:val="0"/>
+                <w:i/>
+                <w:sz w:val="24"/>
+                <w:szCs w:val="24"/>
+                <w:lang w:eastAsia="de-DE"/>
+              </w:rPr>
+            </w:pPr>
+            <w:r>
+              <w:rPr>
+                <w:rFonts w:eastAsia="Times New Roman" w:cstheme="minorHAnsi"/>
+                <w:i/>
+                <w:sz w:val="24"/>
+                <w:szCs w:val="24"/>
+                <w:lang w:eastAsia="de-DE"/>
+              </w:rPr>
+              <w:t>Präsentation</w:t>
+            </w:r>
+          </w:p>
+        </w:tc>
+        <w:tc>
+          <w:tcPr>
+            <w:tcW w:w="3408" w:type="dxa"/>
+            <w:gridSpan w:val="2"/>
+          </w:tcPr>
+          <w:p>
+            <w:pPr>
+              <w:spacing w:before="102" w:after="102" w:line="360" w:lineRule="auto"/>
+              <w:ind w:right="431"/>
+              <w:outlineLvl w:val="1"/>
+              <w:cnfStyle w:val="000000000000" w:firstRow="0" w:lastRow="0" w:firstColumn="0" w:lastColumn="0" w:oddVBand="0" w:evenVBand="0" w:oddHBand="0" w:evenHBand="0" w:firstRowFirstColumn="0" w:firstRowLastColumn="0" w:lastRowFirstColumn="0" w:lastRowLastColumn="0"/>
+              <w:rPr>
+                <w:rFonts w:eastAsia="Times New Roman" w:cstheme="minorHAnsi"/>
+                <w:bCs/>
+                <w:sz w:val="24"/>
+                <w:szCs w:val="24"/>
+                <w:lang w:eastAsia="de-DE"/>
+              </w:rPr>
+            </w:pPr>
+            <w:r>
+              <w:rPr>
+                <w:rFonts w:eastAsia="Times New Roman" w:cstheme="minorHAnsi"/>
+                <w:bCs/>
+                <w:sz w:val="24"/>
+                <w:szCs w:val="24"/>
+                <w:lang w:eastAsia="de-DE"/>
+              </w:rPr>
+              <w:t>Kundenpräsentation</w:t>
+            </w:r>
+          </w:p>
+        </w:tc>
+        <w:tc>
+          <w:tcPr>
+            <w:tcW w:w="1503" w:type="dxa"/>
+          </w:tcPr>
+          <w:p>
+            <w:pPr>
+              <w:spacing w:before="102" w:after="102" w:line="360" w:lineRule="auto"/>
+              <w:ind w:right="431"/>
+              <w:jc w:val="center"/>
+              <w:outlineLvl w:val="1"/>
+              <w:cnfStyle w:val="000000000000" w:firstRow="0" w:lastRow="0" w:firstColumn="0" w:lastColumn="0" w:oddVBand="0" w:evenVBand="0" w:oddHBand="0" w:evenHBand="0" w:firstRowFirstColumn="0" w:firstRowLastColumn="0" w:lastRowFirstColumn="0" w:lastRowLastColumn="0"/>
+              <w:rPr>
+                <w:rFonts w:eastAsia="Times New Roman" w:cstheme="minorHAnsi"/>
+                <w:bCs/>
+                <w:sz w:val="24"/>
+                <w:szCs w:val="24"/>
+                <w:lang w:eastAsia="de-DE"/>
+              </w:rPr>
+            </w:pPr>
+            <w:r>
+              <w:rPr>
+                <w:rFonts w:eastAsia="Times New Roman" w:cstheme="minorHAnsi"/>
+                <w:bCs/>
+                <w:sz w:val="24"/>
+                <w:szCs w:val="24"/>
+                <w:lang w:eastAsia="de-DE"/>
+              </w:rPr>
+              <w:t>2</w:t>
+            </w:r>
+          </w:p>
+        </w:tc>
+        <w:tc>
+          <w:tcPr>
+            <w:tcW w:w="1863" w:type="dxa"/>
+            <w:gridSpan w:val="3"/>
+          </w:tcPr>
+          <w:p>
+            <w:pPr>
+              <w:spacing w:before="102" w:after="102" w:line="360" w:lineRule="auto"/>
+              <w:ind w:right="431"/>
+              <w:jc w:val="center"/>
+              <w:outlineLvl w:val="1"/>
+              <w:cnfStyle w:val="000000000000" w:firstRow="0" w:lastRow="0" w:firstColumn="0" w:lastColumn="0" w:oddVBand="0" w:evenVBand="0" w:oddHBand="0" w:evenHBand="0" w:firstRowFirstColumn="0" w:firstRowLastColumn="0" w:lastRowFirstColumn="0" w:lastRowLastColumn="0"/>
+              <w:rPr>
+                <w:rFonts w:eastAsia="Times New Roman" w:cstheme="minorHAnsi"/>
+                <w:bCs/>
+                <w:sz w:val="24"/>
+                <w:szCs w:val="24"/>
+                <w:lang w:eastAsia="de-DE"/>
+              </w:rPr>
+            </w:pPr>
+            <w:r>
+              <w:rPr>
+                <w:rFonts w:eastAsia="Times New Roman" w:cstheme="minorHAnsi"/>
+                <w:bCs/>
+                <w:sz w:val="24"/>
+                <w:szCs w:val="24"/>
+                <w:lang w:eastAsia="de-DE"/>
+              </w:rPr>
+              <w:t>2</w:t>
+            </w:r>
+          </w:p>
+        </w:tc>
+      </w:tr>
+      <w:tr>
+        <w:trPr>
+          <w:cnfStyle w:val="000000100000" w:firstRow="0" w:lastRow="0" w:firstColumn="0" w:lastColumn="0" w:oddVBand="0" w:evenVBand="0" w:oddHBand="1" w:evenHBand="0" w:firstRowFirstColumn="0" w:firstRowLastColumn="0" w:lastRowFirstColumn="0" w:lastRowLastColumn="0"/>
+          <w:trHeight w:val="510"/>
+        </w:trPr>
+        <w:tc>
+          <w:tcPr>
+            <w:cnfStyle w:val="001000000000" w:firstRow="0" w:lastRow="0" w:firstColumn="1" w:lastColumn="0" w:oddVBand="0" w:evenVBand="0" w:oddHBand="0" w:evenHBand="0" w:firstRowFirstColumn="0" w:firstRowLastColumn="0" w:lastRowFirstColumn="0" w:lastRowLastColumn="0"/>
+            <w:tcW w:w="2329" w:type="dxa"/>
+          </w:tcPr>
+          <w:p>
+            <w:pPr>
+              <w:spacing w:before="102" w:after="102" w:line="360" w:lineRule="auto"/>
+              <w:ind w:right="431"/>
+              <w:outlineLvl w:val="1"/>
+              <w:rPr>
+                <w:rFonts w:eastAsia="Times New Roman" w:cstheme="minorHAnsi"/>
+                <w:b w:val="0"/>
+                <w:bCs w:val="0"/>
+                <w:sz w:val="24"/>
+                <w:szCs w:val="24"/>
+                <w:lang w:eastAsia="de-DE"/>
+              </w:rPr>
+            </w:pPr>
+            <w:r>
+              <w:rPr>
+                <w:rFonts w:eastAsia="Times New Roman" w:cstheme="minorHAnsi"/>
+                <w:sz w:val="24"/>
+                <w:szCs w:val="24"/>
+                <w:lang w:eastAsia="de-DE"/>
+              </w:rPr>
+              <w:t>Summe</w:t>
+            </w:r>
+          </w:p>
+        </w:tc>
+        <w:tc>
+          <w:tcPr>
+            <w:tcW w:w="3408" w:type="dxa"/>
+            <w:gridSpan w:val="2"/>
+          </w:tcPr>
+          <w:p>
+            <w:pPr>
+              <w:spacing w:before="102" w:after="102" w:line="360" w:lineRule="auto"/>
+              <w:ind w:right="431"/>
+              <w:jc w:val="center"/>
+              <w:outlineLvl w:val="1"/>
+              <w:cnfStyle w:val="000000100000" w:firstRow="0" w:lastRow="0" w:firstColumn="0" w:lastColumn="0" w:oddVBand="0" w:evenVBand="0" w:oddHBand="1" w:evenHBand="0" w:firstRowFirstColumn="0" w:firstRowLastColumn="0" w:lastRowFirstColumn="0" w:lastRowLastColumn="0"/>
+              <w:rPr>
+                <w:rFonts w:eastAsia="Times New Roman" w:cstheme="minorHAnsi"/>
+                <w:bCs/>
+                <w:sz w:val="24"/>
+                <w:szCs w:val="24"/>
+                <w:lang w:eastAsia="de-DE"/>
+              </w:rPr>
+            </w:pPr>
+          </w:p>
+        </w:tc>
+        <w:tc>
+          <w:tcPr>
+            <w:tcW w:w="1503" w:type="dxa"/>
+          </w:tcPr>
+          <w:p>
+            <w:pPr>
+              <w:spacing w:before="102" w:after="102" w:line="360" w:lineRule="auto"/>
+              <w:ind w:right="431"/>
+              <w:jc w:val="center"/>
+              <w:outlineLvl w:val="1"/>
+              <w:cnfStyle w:val="000000100000" w:firstRow="0" w:lastRow="0" w:firstColumn="0" w:lastColumn="0" w:oddVBand="0" w:evenVBand="0" w:oddHBand="1" w:evenHBand="0" w:firstRowFirstColumn="0" w:firstRowLastColumn="0" w:lastRowFirstColumn="0" w:lastRowLastColumn="0"/>
+              <w:rPr>
+                <w:rFonts w:eastAsia="Times New Roman" w:cstheme="minorHAnsi"/>
+                <w:b/>
+                <w:bCs/>
+                <w:i/>
+                <w:sz w:val="24"/>
+                <w:szCs w:val="24"/>
+                <w:lang w:eastAsia="de-DE"/>
+              </w:rPr>
+            </w:pPr>
+            <w:r>
+              <w:rPr>
+                <w:rFonts w:eastAsia="Times New Roman" w:cstheme="minorHAnsi"/>
+                <w:b/>
+                <w:bCs/>
+                <w:sz w:val="24"/>
+                <w:szCs w:val="24"/>
+                <w:lang w:eastAsia="de-DE"/>
+              </w:rPr>
+              <w:t>39</w:t>
+            </w:r>
+          </w:p>
+        </w:tc>
+        <w:tc>
+          <w:tcPr>
+            <w:tcW w:w="1863" w:type="dxa"/>
+            <w:gridSpan w:val="3"/>
+          </w:tcPr>
+          <w:p>
+            <w:pPr>
+              <w:spacing w:before="102" w:after="102" w:line="360" w:lineRule="auto"/>
+              <w:ind w:right="431"/>
+              <w:jc w:val="center"/>
+              <w:outlineLvl w:val="1"/>
+              <w:cnfStyle w:val="000000100000" w:firstRow="0" w:lastRow="0" w:firstColumn="0" w:lastColumn="0" w:oddVBand="0" w:evenVBand="0" w:oddHBand="1" w:evenHBand="0" w:firstRowFirstColumn="0" w:firstRowLastColumn="0" w:lastRowFirstColumn="0" w:lastRowLastColumn="0"/>
+              <w:rPr>
+                <w:rFonts w:eastAsia="Times New Roman" w:cstheme="minorHAnsi"/>
+                <w:b/>
+                <w:bCs/>
+                <w:sz w:val="24"/>
+                <w:szCs w:val="24"/>
+                <w:lang w:eastAsia="de-DE"/>
+              </w:rPr>
+            </w:pPr>
+            <w:r>
+              <w:rPr>
+                <w:rFonts w:eastAsia="Times New Roman" w:cstheme="minorHAnsi"/>
+                <w:b/>
+                <w:bCs/>
+                <w:sz w:val="24"/>
+                <w:szCs w:val="24"/>
+                <w:lang w:eastAsia="de-DE"/>
+              </w:rPr>
+              <w:t>39</w:t>
+            </w:r>
+          </w:p>
+        </w:tc>
+      </w:tr>
+    </w:tbl>
+    <w:p>
+      <w:pPr>
+        <w:spacing w:before="102" w:after="102" w:line="360" w:lineRule="auto"/>
+        <w:ind w:right="431"/>
+        <w:outlineLvl w:val="1"/>
+        <w:rPr>
+          <w:rFonts w:eastAsia="Times New Roman" w:cstheme="minorHAnsi"/>
+          <w:bCs/>
+          <w:sz w:val="24"/>
+          <w:szCs w:val="24"/>
+          <w:lang w:eastAsia="de-DE"/>
+        </w:rPr>
+      </w:pPr>
+      <w:r>
+        <w:rPr>
+          <w:rFonts w:eastAsia="Times New Roman" w:cstheme="minorHAnsi"/>
+          <w:bCs/>
+          <w:sz w:val="24"/>
+          <w:szCs w:val="24"/>
+          <w:lang w:eastAsia="de-DE"/>
+        </w:rPr>
+        <w:t>Tabelle 3 – Soll-Ist-Vergleich</w:t>
+      </w:r>
+      <w:bookmarkStart w:id="46" w:name="_GoBack"/>
+      <w:bookmarkEnd w:id="46"/>
+    </w:p>
+    <w:p>
+      <w:pPr>
+        <w:spacing w:before="102" w:after="102" w:line="360" w:lineRule="auto"/>
+        <w:ind w:right="431"/>
+        <w:outlineLvl w:val="1"/>
+        <w:rPr>
+          <w:rFonts w:eastAsia="Times New Roman" w:cstheme="minorHAnsi"/>
+          <w:b/>
+          <w:bCs/>
+          <w:sz w:val="24"/>
+          <w:szCs w:val="24"/>
+          <w:u w:val="single"/>
+          <w:lang w:eastAsia="de-DE"/>
+        </w:rPr>
+      </w:pPr>
+    </w:p>
+    <w:p>
+      <w:pPr>
+        <w:spacing w:before="100" w:beforeAutospacing="1" w:after="0" w:line="360" w:lineRule="auto"/>
+        <w:rPr>
+          <w:rFonts w:eastAsia="Times New Roman" w:cstheme="minorHAnsi"/>
+          <w:sz w:val="24"/>
+          <w:szCs w:val="24"/>
+          <w:lang w:eastAsia="de-DE"/>
+        </w:rPr>
+      </w:pPr>
+    </w:p>
+    <w:p>
+      <w:pPr>
+        <w:spacing w:before="102" w:after="102" w:line="360" w:lineRule="auto"/>
+        <w:ind w:right="431"/>
+        <w:outlineLvl w:val="1"/>
+        <w:rPr>
+          <w:rFonts w:eastAsia="Times New Roman" w:cstheme="minorHAnsi"/>
+          <w:b/>
+          <w:bCs/>
+          <w:sz w:val="24"/>
+          <w:szCs w:val="24"/>
+          <w:u w:val="single"/>
+          <w:lang w:eastAsia="de-DE"/>
+        </w:rPr>
+      </w:pPr>
       <w:bookmarkStart w:id="47" w:name="__RefHeading__64_1078047903"/>
       <w:bookmarkStart w:id="48" w:name="_Toc380650846"/>
       <w:bookmarkEnd w:id="47"/>
@@ -6989,7 +8133,7 @@
         </w:rPr>
         <w:t xml:space="preserve">5.4 </w:t>
       </w:r>
-      <w:proofErr w:type="gramStart"/>
+      <w:bookmarkEnd w:id="48"/>
       <w:r>
         <w:rPr>
           <w:rFonts w:eastAsia="Times New Roman" w:cstheme="minorHAnsi"/>
@@ -7000,14 +8144,117 @@
           <w:u w:val="single"/>
           <w:lang w:eastAsia="de-DE"/>
         </w:rPr>
-        <w:t>Ausblick</w:t>
-      </w:r>
-      <w:bookmarkEnd w:id="48"/>
-      <w:proofErr w:type="gramEnd"/>
+        <w:t>Fazit</w:t>
+      </w:r>
+    </w:p>
+    <w:p>
+      <w:pPr>
+        <w:spacing w:before="102" w:after="102" w:line="360" w:lineRule="auto"/>
+        <w:ind w:right="431"/>
+        <w:outlineLvl w:val="1"/>
+        <w:rPr>
+          <w:rFonts w:eastAsia="Times New Roman" w:cstheme="minorHAnsi"/>
+          <w:b/>
+          <w:bCs/>
+          <w:sz w:val="24"/>
+          <w:szCs w:val="24"/>
+          <w:u w:val="single"/>
+          <w:lang w:eastAsia="de-DE"/>
+        </w:rPr>
+      </w:pPr>
+    </w:p>
+    <w:p>
+      <w:pPr>
+        <w:spacing w:before="100" w:beforeAutospacing="1" w:after="198" w:line="360" w:lineRule="auto"/>
+        <w:ind w:left="431" w:right="794" w:hanging="431"/>
+        <w:outlineLvl w:val="0"/>
+        <w:rPr>
+          <w:rFonts w:eastAsia="Times New Roman" w:cstheme="minorHAnsi"/>
+          <w:b/>
+          <w:bCs/>
+          <w:kern w:val="36"/>
+          <w:sz w:val="32"/>
+          <w:szCs w:val="32"/>
+          <w:u w:val="single"/>
+          <w:lang w:eastAsia="de-DE"/>
+        </w:rPr>
+      </w:pPr>
+      <w:r>
+        <w:rPr>
+          <w:rFonts w:eastAsia="Times New Roman" w:cstheme="minorHAnsi"/>
+          <w:b/>
+          <w:bCs/>
+          <w:kern w:val="36"/>
+          <w:sz w:val="32"/>
+          <w:szCs w:val="32"/>
+          <w:u w:val="single"/>
+          <w:lang w:eastAsia="de-DE"/>
+        </w:rPr>
+        <w:t>6</w:t>
+      </w:r>
+      <w:r>
+        <w:rPr>
+          <w:rFonts w:eastAsia="Times New Roman" w:cstheme="minorHAnsi"/>
+          <w:b/>
+          <w:bCs/>
+          <w:kern w:val="36"/>
+          <w:sz w:val="32"/>
+          <w:szCs w:val="32"/>
+          <w:u w:val="single"/>
+          <w:lang w:eastAsia="de-DE"/>
+        </w:rPr>
+        <w:t xml:space="preserve"> </w:t>
+      </w:r>
+      <w:r>
+        <w:rPr>
+          <w:rFonts w:eastAsia="Times New Roman" w:cstheme="minorHAnsi"/>
+          <w:b/>
+          <w:bCs/>
+          <w:kern w:val="36"/>
+          <w:sz w:val="32"/>
+          <w:szCs w:val="32"/>
+          <w:u w:val="single"/>
+          <w:lang w:eastAsia="de-DE"/>
+        </w:rPr>
+        <w:t>Glossar</w:t>
+      </w:r>
+    </w:p>
+    <w:p>
+      <w:pPr>
+        <w:spacing w:before="100" w:beforeAutospacing="1" w:after="198" w:line="360" w:lineRule="auto"/>
+        <w:ind w:left="431" w:right="794" w:hanging="431"/>
+        <w:outlineLvl w:val="0"/>
+        <w:rPr>
+          <w:rFonts w:eastAsia="Times New Roman" w:cstheme="minorHAnsi"/>
+          <w:b/>
+          <w:bCs/>
+          <w:kern w:val="36"/>
+          <w:sz w:val="32"/>
+          <w:szCs w:val="32"/>
+          <w:u w:val="single"/>
+          <w:lang w:eastAsia="de-DE"/>
+        </w:rPr>
+      </w:pPr>
+    </w:p>
+    <w:p>
+      <w:pPr>
+        <w:spacing w:before="102" w:after="102" w:line="360" w:lineRule="auto"/>
+        <w:ind w:right="431"/>
+        <w:outlineLvl w:val="1"/>
+        <w:rPr>
+          <w:rFonts w:eastAsia="Times New Roman" w:cstheme="minorHAnsi"/>
+          <w:b/>
+          <w:bCs/>
+          <w:sz w:val="24"/>
+          <w:szCs w:val="24"/>
+          <w:u w:val="single"/>
+          <w:lang w:eastAsia="de-DE"/>
+        </w:rPr>
+      </w:pPr>
     </w:p>
     <w:sectPr>
-      <w:footerReference w:type="default" r:id="rId13"/>
-      <w:footerReference w:type="first" r:id="rId14"/>
+      <w:footerReference w:type="default" r:id="rId14"/>
+      <w:footerReference w:type="first" r:id="rId15"/>
       <w:pgSz w:w="11906" w:h="16838"/>
       <w:pgMar w:top="1701" w:right="1418" w:bottom="1418" w:left="1701" w:header="709" w:footer="709" w:gutter="0"/>
       <w:cols w:space="708"/>
@@ -7104,7 +8351,7 @@
                 <w:bCs/>
                 <w:noProof/>
               </w:rPr>
-              <w:t>8</w:t>
+              <w:t>11</w:t>
             </w:r>
             <w:r>
               <w:rPr>
@@ -7149,7 +8396,7 @@
                 <w:bCs/>
                 <w:noProof/>
               </w:rPr>
-              <w:t>10</w:t>
+              <w:t>12</w:t>
             </w:r>
             <w:r>
               <w:rPr>
@@ -8895,7 +10142,7 @@
 </file>
 
 <file path=customXml/itemProps1.xml><?xml version="1.0" encoding="utf-8"?>
-<ds:datastoreItem xmlns:ds="http://schemas.openxmlformats.org/officeDocument/2006/customXml" ds:itemID="{867FEB18-8DED-4B4E-940C-50B0FC68CAAB}">
+<ds:datastoreItem xmlns:ds="http://schemas.openxmlformats.org/officeDocument/2006/customXml" ds:itemID="{1C9CC00B-755F-4C99-BEAD-016562724ABA}">
   <ds:schemaRefs>
     <ds:schemaRef ds:uri="http://schemas.openxmlformats.org/officeDocument/2006/bibliography"/>
   </ds:schemaRefs>

--- a/Weinverwaltung Dokumentation/Doku Grosser Word.docx
+++ b/Weinverwaltung Dokumentation/Doku Grosser Word.docx
@@ -759,6 +759,7 @@
           <w:u w:val="single"/>
           <w:lang w:eastAsia="de-DE"/>
         </w:rPr>
+        <w:lastRenderedPageBreak/>
         <w:t>1 Projektanalyse</w:t>
       </w:r>
       <w:bookmarkEnd w:id="1"/>
@@ -1074,6 +1075,8 @@
           <w:lang w:eastAsia="de-DE"/>
         </w:rPr>
       </w:pPr>
+      <w:bookmarkStart w:id="4" w:name="_GoBack"/>
+      <w:bookmarkEnd w:id="4"/>
     </w:p>
     <w:p>
       <w:pPr>
@@ -1090,9 +1093,9 @@
           <w:lang w:eastAsia="de-DE"/>
         </w:rPr>
       </w:pPr>
-      <w:bookmarkStart w:id="4" w:name="__RefHeading__6_1078047903"/>
-      <w:bookmarkStart w:id="5" w:name="_Toc380650820"/>
-      <w:bookmarkEnd w:id="4"/>
+      <w:bookmarkStart w:id="5" w:name="__RefHeading__6_1078047903"/>
+      <w:bookmarkStart w:id="6" w:name="_Toc380650820"/>
+      <w:bookmarkEnd w:id="5"/>
       <w:r>
         <w:rPr>
           <w:rFonts w:eastAsia="Times New Roman" w:cstheme="minorHAnsi"/>
@@ -1105,7 +1108,7 @@
         </w:rPr>
         <w:t>1.2 Ist-Zustand</w:t>
       </w:r>
-      <w:bookmarkEnd w:id="5"/>
+      <w:bookmarkEnd w:id="6"/>
     </w:p>
     <w:p>
       <w:pPr>
@@ -1162,9 +1165,9 @@
           <w:lang w:eastAsia="de-DE"/>
         </w:rPr>
       </w:pPr>
-      <w:bookmarkStart w:id="6" w:name="__RefHeading__8_1078047903"/>
-      <w:bookmarkStart w:id="7" w:name="_Toc380650821"/>
-      <w:bookmarkEnd w:id="6"/>
+      <w:bookmarkStart w:id="7" w:name="__RefHeading__8_1078047903"/>
+      <w:bookmarkStart w:id="8" w:name="_Toc380650821"/>
+      <w:bookmarkEnd w:id="7"/>
       <w:r>
         <w:rPr>
           <w:rFonts w:eastAsia="Times New Roman" w:cstheme="minorHAnsi"/>
@@ -1177,7 +1180,7 @@
         </w:rPr>
         <w:t>1.3 Projektziel</w:t>
       </w:r>
-      <w:bookmarkEnd w:id="7"/>
+      <w:bookmarkEnd w:id="8"/>
     </w:p>
     <w:p>
       <w:pPr>
@@ -1245,17 +1248,24 @@
         <w:rPr>
           <w:rFonts w:asciiTheme="minorHAnsi" w:hAnsiTheme="minorHAnsi" w:cstheme="minorHAnsi"/>
         </w:rPr>
-        <w:t xml:space="preserve">m Ende der Liste soll der kumulierte Preis der Bestellung erscheinen. </w:t>
+        <w:t xml:space="preserve">m Ende der Liste soll der </w:t>
       </w:r>
       <w:r>
         <w:rPr>
           <w:rFonts w:asciiTheme="minorHAnsi" w:hAnsiTheme="minorHAnsi" w:cstheme="minorHAnsi"/>
         </w:rPr>
+        <w:lastRenderedPageBreak/>
+        <w:t xml:space="preserve">kumulierte Preis der Bestellung erscheinen. </w:t>
+      </w:r>
+      <w:r>
+        <w:rPr>
+          <w:rFonts w:asciiTheme="minorHAnsi" w:hAnsiTheme="minorHAnsi" w:cstheme="minorHAnsi"/>
+        </w:rPr>
         <w:t>Die geplante Zeit für das Projekt sind vier Wochen.</w:t>
       </w:r>
-      <w:bookmarkStart w:id="8" w:name="__RefHeading__10_1078047903"/>
-      <w:bookmarkStart w:id="9" w:name="_Toc380650822"/>
-      <w:bookmarkEnd w:id="8"/>
+      <w:bookmarkStart w:id="9" w:name="__RefHeading__10_1078047903"/>
+      <w:bookmarkStart w:id="10" w:name="_Toc380650822"/>
+      <w:bookmarkEnd w:id="9"/>
     </w:p>
     <w:p>
       <w:pPr>
@@ -1277,7 +1287,7 @@
         </w:rPr>
         <w:t>1.4 Projektumfeld</w:t>
       </w:r>
-      <w:bookmarkEnd w:id="9"/>
+      <w:bookmarkEnd w:id="10"/>
     </w:p>
     <w:p>
       <w:pPr>
@@ -1363,8 +1373,8 @@
           <w:lang w:eastAsia="de-DE"/>
         </w:rPr>
       </w:pPr>
-      <w:bookmarkStart w:id="10" w:name="__RefHeading__12_1078047903"/>
-      <w:bookmarkEnd w:id="10"/>
+      <w:bookmarkStart w:id="11" w:name="__RefHeading__12_1078047903"/>
+      <w:bookmarkEnd w:id="11"/>
     </w:p>
     <w:p>
       <w:pPr>
@@ -1382,9 +1392,9 @@
           <w:lang w:eastAsia="de-DE"/>
         </w:rPr>
       </w:pPr>
-      <w:bookmarkStart w:id="11" w:name="__RefHeading__14_1078047903"/>
-      <w:bookmarkStart w:id="12" w:name="_Toc380650824"/>
-      <w:bookmarkEnd w:id="11"/>
+      <w:bookmarkStart w:id="12" w:name="__RefHeading__14_1078047903"/>
+      <w:bookmarkStart w:id="13" w:name="_Toc380650824"/>
+      <w:bookmarkEnd w:id="12"/>
       <w:r>
         <w:rPr>
           <w:rFonts w:eastAsia="Times New Roman" w:cstheme="minorHAnsi"/>
@@ -1412,7 +1422,7 @@
         </w:rPr>
         <w:t>Projektplanung</w:t>
       </w:r>
-      <w:bookmarkEnd w:id="12"/>
+      <w:bookmarkEnd w:id="13"/>
       <w:proofErr w:type="gramEnd"/>
     </w:p>
     <w:p>
@@ -1456,9 +1466,9 @@
           <w:lang w:eastAsia="de-DE"/>
         </w:rPr>
       </w:pPr>
-      <w:bookmarkStart w:id="13" w:name="__RefHeading__16_1078047903"/>
-      <w:bookmarkStart w:id="14" w:name="_Toc380650825"/>
-      <w:bookmarkEnd w:id="13"/>
+      <w:bookmarkStart w:id="14" w:name="__RefHeading__16_1078047903"/>
+      <w:bookmarkStart w:id="15" w:name="_Toc380650825"/>
+      <w:bookmarkEnd w:id="14"/>
       <w:r>
         <w:rPr>
           <w:rFonts w:eastAsia="Times New Roman" w:cstheme="minorHAnsi"/>
@@ -1471,7 +1481,7 @@
         </w:rPr>
         <w:t>2.1 Zeitrahmen</w:t>
       </w:r>
-      <w:bookmarkEnd w:id="14"/>
+      <w:bookmarkEnd w:id="15"/>
       <w:r>
         <w:rPr>
           <w:rFonts w:eastAsia="Times New Roman" w:cstheme="minorHAnsi"/>
@@ -2444,6 +2454,7 @@
                 <w:szCs w:val="24"/>
                 <w:lang w:eastAsia="de-DE"/>
               </w:rPr>
+              <w:lastRenderedPageBreak/>
               <w:t>Summe</w:t>
             </w:r>
           </w:p>
@@ -2535,9 +2546,9 @@
           <w:lang w:eastAsia="de-DE"/>
         </w:rPr>
       </w:pPr>
-      <w:bookmarkStart w:id="15" w:name="__RefHeading__18_1078047903"/>
-      <w:bookmarkStart w:id="16" w:name="_Toc380650826"/>
-      <w:bookmarkEnd w:id="15"/>
+      <w:bookmarkStart w:id="16" w:name="__RefHeading__18_1078047903"/>
+      <w:bookmarkStart w:id="17" w:name="_Toc380650826"/>
+      <w:bookmarkEnd w:id="16"/>
       <w:r>
         <w:rPr>
           <w:rFonts w:eastAsia="Times New Roman" w:cstheme="minorHAnsi"/>
@@ -2563,7 +2574,7 @@
         </w:rPr>
         <w:t>Ressourcenplanung</w:t>
       </w:r>
-      <w:bookmarkEnd w:id="16"/>
+      <w:bookmarkEnd w:id="17"/>
       <w:proofErr w:type="gramEnd"/>
     </w:p>
     <w:p>
@@ -2847,13 +2858,13 @@
           <w:lang w:eastAsia="de-DE"/>
         </w:rPr>
       </w:pPr>
-      <w:bookmarkStart w:id="17" w:name="__RefHeading__20_1078047903"/>
-      <w:bookmarkStart w:id="18" w:name="__RefHeading__22_1078047903"/>
-      <w:bookmarkStart w:id="19" w:name="__RefHeading__24_1078047903"/>
-      <w:bookmarkStart w:id="20" w:name="_Toc380650829"/>
-      <w:bookmarkEnd w:id="17"/>
+      <w:bookmarkStart w:id="18" w:name="__RefHeading__20_1078047903"/>
+      <w:bookmarkStart w:id="19" w:name="__RefHeading__22_1078047903"/>
+      <w:bookmarkStart w:id="20" w:name="__RefHeading__24_1078047903"/>
+      <w:bookmarkStart w:id="21" w:name="_Toc380650829"/>
       <w:bookmarkEnd w:id="18"/>
       <w:bookmarkEnd w:id="19"/>
+      <w:bookmarkEnd w:id="20"/>
       <w:r>
         <w:rPr>
           <w:rFonts w:eastAsia="Times New Roman" w:cstheme="minorHAnsi"/>
@@ -2891,10 +2902,10 @@
         </w:rPr>
         <w:t>planung</w:t>
       </w:r>
-      <w:bookmarkStart w:id="21" w:name="__RefHeading__26_1078047903"/>
-      <w:bookmarkStart w:id="22" w:name="_Toc380650830"/>
-      <w:bookmarkEnd w:id="20"/>
+      <w:bookmarkStart w:id="22" w:name="__RefHeading__26_1078047903"/>
+      <w:bookmarkStart w:id="23" w:name="_Toc380650830"/>
       <w:bookmarkEnd w:id="21"/>
+      <w:bookmarkEnd w:id="22"/>
       <w:proofErr w:type="gramEnd"/>
     </w:p>
     <w:p>
@@ -3690,6 +3701,7 @@
                 <w:szCs w:val="24"/>
                 <w:lang w:eastAsia="de-DE"/>
               </w:rPr>
+              <w:lastRenderedPageBreak/>
               <w:t>Dokumentation</w:t>
             </w:r>
           </w:p>
@@ -4002,10 +4014,10 @@
           <w:lang w:eastAsia="de-DE"/>
         </w:rPr>
       </w:pPr>
-      <w:bookmarkStart w:id="23" w:name="__RefHeading__38_1078047903"/>
-      <w:bookmarkStart w:id="24" w:name="_Toc380650836"/>
-      <w:bookmarkEnd w:id="22"/>
+      <w:bookmarkStart w:id="24" w:name="__RefHeading__38_1078047903"/>
+      <w:bookmarkStart w:id="25" w:name="_Toc380650836"/>
       <w:bookmarkEnd w:id="23"/>
+      <w:bookmarkEnd w:id="24"/>
     </w:p>
     <w:p>
       <w:pPr>
@@ -4148,7 +4160,7 @@
         </w:rPr>
         <w:t>3 Entwicklung und Realisierung</w:t>
       </w:r>
-      <w:bookmarkEnd w:id="24"/>
+      <w:bookmarkEnd w:id="25"/>
     </w:p>
     <w:p>
       <w:pPr>
@@ -4188,9 +4200,9 @@
           <w:lang w:eastAsia="de-DE"/>
         </w:rPr>
       </w:pPr>
-      <w:bookmarkStart w:id="25" w:name="__RefHeading__28_1078047903"/>
-      <w:bookmarkStart w:id="26" w:name="_Toc380650831"/>
-      <w:bookmarkEnd w:id="25"/>
+      <w:bookmarkStart w:id="26" w:name="__RefHeading__28_1078047903"/>
+      <w:bookmarkStart w:id="27" w:name="_Toc380650831"/>
+      <w:bookmarkEnd w:id="26"/>
       <w:r>
         <w:rPr>
           <w:rFonts w:eastAsia="Times New Roman" w:cstheme="minorHAnsi"/>
@@ -4215,7 +4227,7 @@
         </w:rPr>
         <w:t xml:space="preserve"> </w:t>
       </w:r>
-      <w:bookmarkEnd w:id="26"/>
+      <w:bookmarkEnd w:id="27"/>
       <w:proofErr w:type="gramStart"/>
       <w:r>
         <w:rPr>
@@ -4464,9 +4476,9 @@
         </w:rPr>
         <w:t xml:space="preserve"> genannt.</w:t>
       </w:r>
-      <w:bookmarkStart w:id="27" w:name="__RefHeading__30_1078047903"/>
-      <w:bookmarkStart w:id="28" w:name="_Toc380650832"/>
-      <w:bookmarkEnd w:id="27"/>
+      <w:bookmarkStart w:id="28" w:name="__RefHeading__30_1078047903"/>
+      <w:bookmarkStart w:id="29" w:name="_Toc380650832"/>
+      <w:bookmarkEnd w:id="28"/>
     </w:p>
     <w:p>
       <w:pPr>
@@ -4505,7 +4517,7 @@
         </w:rPr>
         <w:t xml:space="preserve"> </w:t>
       </w:r>
-      <w:bookmarkEnd w:id="28"/>
+      <w:bookmarkEnd w:id="29"/>
       <w:proofErr w:type="gramStart"/>
       <w:r>
         <w:rPr>
@@ -4702,7 +4714,19 @@
           <w:szCs w:val="24"/>
           <w:lang w:eastAsia="de-DE"/>
         </w:rPr>
-        <w:t>, Ort, Region und Land haben. Der Wein steht bei unserem Datenbankkonzept im Mittelpunkt. Alle weiteren Entitäten sind vom Wein anhängig. Die Region ist ein Attribut von der Entität Ort und hat als eigenes Feld das Land.</w:t>
+        <w:t xml:space="preserve">, Ort, Region und Land haben. Der Wein steht bei unserem Datenbankkonzept im Mittelpunkt. Alle weiteren Entitäten sind vom Wein anhängig. Die Region ist ein Attribut von der Entität Ort </w:t>
+      </w:r>
+      <w:r>
+        <w:rPr>
+          <w:rFonts w:eastAsia="Times New Roman" w:cstheme="minorHAnsi"/>
+          <w:bCs/>
+          <w:iCs/>
+          <w:sz w:val="24"/>
+          <w:szCs w:val="24"/>
+          <w:lang w:eastAsia="de-DE"/>
+        </w:rPr>
+        <w:lastRenderedPageBreak/>
+        <w:t>und hat als eigenes Feld das Land.</w:t>
       </w:r>
       <w:r>
         <w:rPr>
@@ -5156,7 +5180,19 @@
           <w:szCs w:val="24"/>
           <w:lang w:eastAsia="de-DE"/>
         </w:rPr>
-        <w:t>", die wiederum von JPA benutzt wird um Abfragen an die Datenbank zu senden. Die Grafische Benutzeroberfläche greift ausschließlich auf die Funktionalitäten des Repository zurück. Durch diese Kapselung kann die Datenbank, als auch der ORM bei Bedarf mit möglichst wenig Aufwand ausgetauscht werden.</w:t>
+        <w:t xml:space="preserve">", die wiederum von JPA benutzt wird um Abfragen an die Datenbank zu senden. Die Grafische </w:t>
+      </w:r>
+      <w:r>
+        <w:rPr>
+          <w:rFonts w:eastAsia="Times New Roman" w:cstheme="minorHAnsi"/>
+          <w:bCs/>
+          <w:iCs/>
+          <w:sz w:val="24"/>
+          <w:szCs w:val="24"/>
+          <w:lang w:eastAsia="de-DE"/>
+        </w:rPr>
+        <w:lastRenderedPageBreak/>
+        <w:t>Benutzeroberfläche greift ausschließlich auf die Funktionalitäten des Repository zurück. Durch diese Kapselung kann die Datenbank, als auch der ORM bei Bedarf mit möglichst wenig Aufwand ausgetauscht werden.</w:t>
       </w:r>
     </w:p>
     <w:p>
@@ -5200,7 +5236,6 @@
           <w:lang w:eastAsia="de-DE"/>
         </w:rPr>
       </w:pPr>
-      <w:bookmarkStart w:id="29" w:name="_GoBack"/>
       <w:r>
         <w:rPr>
           <w:rFonts w:eastAsia="Times New Roman" w:cstheme="minorHAnsi"/>
@@ -5260,7 +5295,6 @@
           </wp:inline>
         </w:drawing>
       </w:r>
-      <w:bookmarkEnd w:id="29"/>
     </w:p>
     <w:p>
       <w:pPr>
@@ -5518,6 +5552,7 @@
           <w:u w:val="single"/>
           <w:lang w:eastAsia="de-DE"/>
         </w:rPr>
+        <w:lastRenderedPageBreak/>
         <w:t>3</w:t>
       </w:r>
       <w:r>
@@ -6090,8 +6125,9 @@
       <w:proofErr w:type="gramEnd"/>
     </w:p>
     <w:sectPr>
-      <w:footerReference w:type="default" r:id="rId13"/>
-      <w:footerReference w:type="first" r:id="rId14"/>
+      <w:headerReference w:type="default" r:id="rId13"/>
+      <w:footerReference w:type="default" r:id="rId14"/>
+      <w:footerReference w:type="first" r:id="rId15"/>
       <w:pgSz w:w="11906" w:h="16838"/>
       <w:pgMar w:top="1417" w:right="1417" w:bottom="1134" w:left="1417" w:header="708" w:footer="708" w:gutter="0"/>
       <w:cols w:space="708"/>
@@ -6137,6 +6173,7 @@
         <w:docPartUnique/>
       </w:docPartObj>
     </w:sdtPr>
+    <w:sdtEndPr/>
     <w:sdtContent>
       <w:sdt>
         <w:sdtPr>
@@ -6146,11 +6183,111 @@
             <w:docPartUnique/>
           </w:docPartObj>
         </w:sdtPr>
+        <w:sdtEndPr/>
         <w:sdtContent>
           <w:p>
             <w:pPr>
               <w:pStyle w:val="Fuzeile"/>
-              <w:jc w:val="center"/>
+              <w:jc w:val="right"/>
+            </w:pPr>
+            <w:r>
+              <w:rPr>
+                <w:noProof/>
+                <w:lang w:eastAsia="de-DE"/>
+              </w:rPr>
+              <mc:AlternateContent>
+                <mc:Choice Requires="wps">
+                  <w:drawing>
+                    <wp:anchor distT="0" distB="0" distL="114300" distR="114300" simplePos="0" relativeHeight="251661312" behindDoc="0" locked="0" layoutInCell="1" allowOverlap="1" wp14:anchorId="14D125AC" wp14:editId="369EE797">
+                      <wp:simplePos x="0" y="0"/>
+                      <wp:positionH relativeFrom="column">
+                        <wp:posOffset>-10160</wp:posOffset>
+                      </wp:positionH>
+                      <wp:positionV relativeFrom="paragraph">
+                        <wp:posOffset>46355</wp:posOffset>
+                      </wp:positionV>
+                      <wp:extent cx="5758815" cy="67945"/>
+                      <wp:effectExtent l="0" t="0" r="13335" b="27305"/>
+                      <wp:wrapNone/>
+                      <wp:docPr id="10" name="Pfeil nach links und rechts 10"/>
+                      <wp:cNvGraphicFramePr/>
+                      <a:graphic xmlns:a="http://schemas.openxmlformats.org/drawingml/2006/main">
+                        <a:graphicData uri="http://schemas.microsoft.com/office/word/2010/wordprocessingShape">
+                          <wps:wsp>
+                            <wps:cNvSpPr/>
+                            <wps:spPr>
+                              <a:xfrm>
+                                <a:off x="0" y="0"/>
+                                <a:ext cx="5758815" cy="67945"/>
+                              </a:xfrm>
+                              <a:prstGeom prst="leftRightArrow">
+                                <a:avLst/>
+                              </a:prstGeom>
+                              <a:solidFill>
+                                <a:schemeClr val="bg1"/>
+                              </a:solidFill>
+                              <a:ln w="19050">
+                                <a:solidFill>
+                                  <a:srgbClr val="0070C0"/>
+                                </a:solidFill>
+                              </a:ln>
+                            </wps:spPr>
+                            <wps:style>
+                              <a:lnRef idx="2">
+                                <a:schemeClr val="accent1">
+                                  <a:shade val="50000"/>
+                                </a:schemeClr>
+                              </a:lnRef>
+                              <a:fillRef idx="1">
+                                <a:schemeClr val="accent1"/>
+                              </a:fillRef>
+                              <a:effectRef idx="0">
+                                <a:schemeClr val="accent1"/>
+                              </a:effectRef>
+                              <a:fontRef idx="minor">
+                                <a:schemeClr val="lt1"/>
+                              </a:fontRef>
+                            </wps:style>
+                            <wps:bodyPr rot="0" spcFirstLastPara="0" vertOverflow="overflow" horzOverflow="overflow" vert="horz" wrap="square" lIns="91440" tIns="45720" rIns="91440" bIns="45720" numCol="1" spcCol="0" rtlCol="0" fromWordArt="0" anchor="ctr" anchorCtr="0" forceAA="0" compatLnSpc="1">
+                              <a:prstTxWarp prst="textNoShape">
+                                <a:avLst/>
+                              </a:prstTxWarp>
+                              <a:noAutofit/>
+                            </wps:bodyPr>
+                          </wps:wsp>
+                        </a:graphicData>
+                      </a:graphic>
+                    </wp:anchor>
+                  </w:drawing>
+                </mc:Choice>
+                <mc:Fallback>
+                  <w:pict>
+                    <v:shapetype id="_x0000_t69" coordsize="21600,21600" o:spt="69" adj="4320,5400" path="m,10800l@0,21600@0@3@2@3@2,21600,21600,10800@2,0@2@1@0@1@0,xe">
+                      <v:stroke joinstyle="miter"/>
+                      <v:formulas>
+                        <v:f eqn="val #0"/>
+                        <v:f eqn="val #1"/>
+                        <v:f eqn="sum 21600 0 #0"/>
+                        <v:f eqn="sum 21600 0 #1"/>
+                        <v:f eqn="prod #0 #1 10800"/>
+                        <v:f eqn="sum #0 0 @4"/>
+                        <v:f eqn="sum 21600 0 @5"/>
+                      </v:formulas>
+                      <v:path o:connecttype="custom" o:connectlocs="@2,0;10800,@1;@0,0;0,10800;@0,21600;10800,@3;@2,21600;21600,10800" o:connectangles="270,270,270,180,90,90,90,0" textboxrect="@5,@1,@6,@3"/>
+                      <v:handles>
+                        <v:h position="#0,#1" xrange="0,10800" yrange="0,10800"/>
+                      </v:handles>
+                    </v:shapetype>
+                    <v:shape id="Pfeil nach links und rechts 10" o:spid="_x0000_s1026" type="#_x0000_t69" style="position:absolute;margin-left:-.8pt;margin-top:3.65pt;width:453.45pt;height:5.35pt;z-index:251661312;visibility:visible;mso-wrap-style:square;mso-wrap-distance-left:9pt;mso-wrap-distance-top:0;mso-wrap-distance-right:9pt;mso-wrap-distance-bottom:0;mso-position-horizontal:absolute;mso-position-horizontal-relative:text;mso-position-vertical:absolute;mso-position-vertical-relative:text;v-text-anchor:middle" o:gfxdata="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" adj="127" fillcolor="white [3212]" strokecolor="#0070c0" strokeweight="1.5pt"/>
+                  </w:pict>
+                </mc:Fallback>
+              </mc:AlternateContent>
+            </w:r>
+          </w:p>
+          <w:p>
+            <w:pPr>
+              <w:pStyle w:val="Fuzeile"/>
+              <w:jc w:val="right"/>
             </w:pPr>
             <w:r>
               <w:t xml:space="preserve">Seite </w:t>
@@ -6186,7 +6323,7 @@
                 <w:bCs/>
                 <w:noProof/>
               </w:rPr>
-              <w:t>6</w:t>
+              <w:t>2</w:t>
             </w:r>
             <w:r>
               <w:rPr>
@@ -6247,11 +6384,6 @@
       </w:sdt>
     </w:sdtContent>
   </w:sdt>
-  <w:p>
-    <w:pPr>
-      <w:pStyle w:val="Fuzeile"/>
-    </w:pPr>
-  </w:p>
 </w:ftr>
 </file>
 
@@ -6306,6 +6438,220 @@
     </w:p>
   </w:footnote>
 </w:footnotes>
+</file>
+
+<file path=word/header1.xml><?xml version="1.0" encoding="utf-8"?>
+<w:hdr xmlns:wpc="http://schemas.microsoft.com/office/word/2010/wordprocessingCanvas" xmlns:mc="http://schemas.openxmlformats.org/markup-compatibility/2006" xmlns:o="urn:schemas-microsoft-com:office:office" xmlns:r="http://schemas.openxmlformats.org/officeDocument/2006/relationships" xmlns:m="http://schemas.openxmlformats.org/officeDocument/2006/math" xmlns:v="urn:schemas-microsoft-com:vml" xmlns:wp14="http://schemas.microsoft.com/office/word/2010/wordprocessingDrawing" xmlns:wp="http://schemas.openxmlformats.org/drawingml/2006/wordprocessingDrawing" xmlns:w10="urn:schemas-microsoft-com:office:word" xmlns:w="http://schemas.openxmlformats.org/wordprocessingml/2006/main" xmlns:w14="http://schemas.microsoft.com/office/word/2010/wordml" xmlns:wpg="http://schemas.microsoft.com/office/word/2010/wordprocessingGroup" xmlns:wpi="http://schemas.microsoft.com/office/word/2010/wordprocessingInk" xmlns:wne="http://schemas.microsoft.com/office/word/2006/wordml" xmlns:wps="http://schemas.microsoft.com/office/word/2010/wordprocessingShape" mc:Ignorable="w14 wp14">
+  <w:p>
+    <w:pPr>
+      <w:pStyle w:val="Kopfzeile"/>
+      <w:rPr>
+        <w:sz w:val="18"/>
+        <w:szCs w:val="24"/>
+      </w:rPr>
+    </w:pPr>
+    <w:r>
+      <w:rPr>
+        <w:noProof/>
+        <w:sz w:val="16"/>
+        <w:lang w:eastAsia="de-DE"/>
+      </w:rPr>
+      <w:drawing>
+        <wp:anchor distT="0" distB="0" distL="114300" distR="114300" simplePos="0" relativeHeight="251662336" behindDoc="1" locked="0" layoutInCell="1" allowOverlap="1" wp14:anchorId="4594E86E" wp14:editId="7CA59B06">
+          <wp:simplePos x="0" y="0"/>
+          <wp:positionH relativeFrom="column">
+            <wp:posOffset>3243068</wp:posOffset>
+          </wp:positionH>
+          <wp:positionV relativeFrom="paragraph">
+            <wp:posOffset>-3353</wp:posOffset>
+          </wp:positionV>
+          <wp:extent cx="2496653" cy="468173"/>
+          <wp:effectExtent l="0" t="0" r="0" b="8255"/>
+          <wp:wrapNone/>
+          <wp:docPr id="5" name="Grafik 5" descr="H:\Eigene Dateien\Eclipse\Weinverwaltung\Weinverwaltung Dokumentation\logo2.PNG"/>
+          <wp:cNvGraphicFramePr>
+            <a:graphicFrameLocks xmlns:a="http://schemas.openxmlformats.org/drawingml/2006/main" noChangeAspect="1"/>
+          </wp:cNvGraphicFramePr>
+          <a:graphic xmlns:a="http://schemas.openxmlformats.org/drawingml/2006/main">
+            <a:graphicData uri="http://schemas.openxmlformats.org/drawingml/2006/picture">
+              <pic:pic xmlns:pic="http://schemas.openxmlformats.org/drawingml/2006/picture">
+                <pic:nvPicPr>
+                  <pic:cNvPr id="0" name="Picture 3" descr="H:\Eigene Dateien\Eclipse\Weinverwaltung\Weinverwaltung Dokumentation\logo2.PNG"/>
+                  <pic:cNvPicPr>
+                    <a:picLocks noChangeAspect="1" noChangeArrowheads="1"/>
+                  </pic:cNvPicPr>
+                </pic:nvPicPr>
+                <pic:blipFill>
+                  <a:blip r:embed="rId1" cstate="print">
+                    <a:extLst>
+                      <a:ext uri="{28A0092B-C50C-407E-A947-70E740481C1C}">
+                        <a14:useLocalDpi xmlns:a14="http://schemas.microsoft.com/office/drawing/2010/main" val="0"/>
+                      </a:ext>
+                    </a:extLst>
+                  </a:blip>
+                  <a:srcRect/>
+                  <a:stretch>
+                    <a:fillRect/>
+                  </a:stretch>
+                </pic:blipFill>
+                <pic:spPr bwMode="auto">
+                  <a:xfrm>
+                    <a:off x="0" y="0"/>
+                    <a:ext cx="2512844" cy="471209"/>
+                  </a:xfrm>
+                  <a:prstGeom prst="rect">
+                    <a:avLst/>
+                  </a:prstGeom>
+                  <a:noFill/>
+                  <a:ln>
+                    <a:noFill/>
+                  </a:ln>
+                </pic:spPr>
+              </pic:pic>
+            </a:graphicData>
+          </a:graphic>
+          <wp14:sizeRelH relativeFrom="page">
+            <wp14:pctWidth>0</wp14:pctWidth>
+          </wp14:sizeRelH>
+          <wp14:sizeRelV relativeFrom="page">
+            <wp14:pctHeight>0</wp14:pctHeight>
+          </wp14:sizeRelV>
+        </wp:anchor>
+      </w:drawing>
+    </w:r>
+    <w:r>
+      <w:rPr>
+        <w:sz w:val="18"/>
+        <w:szCs w:val="24"/>
+      </w:rPr>
+      <w:t>Projektdokumentation Weinverwaltung -</w:t>
+    </w:r>
+  </w:p>
+  <w:p>
+    <w:pPr>
+      <w:pStyle w:val="Kopfzeile"/>
+      <w:tabs>
+        <w:tab w:val="left" w:pos="8520"/>
+      </w:tabs>
+      <w:rPr>
+        <w:sz w:val="18"/>
+        <w:szCs w:val="24"/>
+      </w:rPr>
+    </w:pPr>
+    <w:r>
+      <w:rPr>
+        <w:sz w:val="18"/>
+        <w:szCs w:val="24"/>
+      </w:rPr>
+      <w:t>Pascal Ludwig, Iris Hamann</w:t>
+    </w:r>
+  </w:p>
+  <w:p>
+    <w:pPr>
+      <w:pStyle w:val="Kopfzeile"/>
+      <w:tabs>
+        <w:tab w:val="left" w:pos="8520"/>
+      </w:tabs>
+      <w:rPr>
+        <w:sz w:val="24"/>
+        <w:szCs w:val="24"/>
+      </w:rPr>
+    </w:pPr>
+    <w:r>
+      <w:rPr>
+        <w:noProof/>
+        <w:lang w:eastAsia="de-DE"/>
+      </w:rPr>
+      <mc:AlternateContent>
+        <mc:Choice Requires="wps">
+          <w:drawing>
+            <wp:anchor distT="0" distB="0" distL="114300" distR="114300" simplePos="0" relativeHeight="251659264" behindDoc="0" locked="0" layoutInCell="1" allowOverlap="1" wp14:anchorId="607B7E57" wp14:editId="7CAAC6F6">
+              <wp:simplePos x="0" y="0"/>
+              <wp:positionH relativeFrom="column">
+                <wp:posOffset>-5080</wp:posOffset>
+              </wp:positionH>
+              <wp:positionV relativeFrom="paragraph">
+                <wp:posOffset>31750</wp:posOffset>
+              </wp:positionV>
+              <wp:extent cx="5759355" cy="68239"/>
+              <wp:effectExtent l="0" t="0" r="13335" b="27305"/>
+              <wp:wrapNone/>
+              <wp:docPr id="7" name="Pfeil nach links und rechts 7"/>
+              <wp:cNvGraphicFramePr/>
+              <a:graphic xmlns:a="http://schemas.openxmlformats.org/drawingml/2006/main">
+                <a:graphicData uri="http://schemas.microsoft.com/office/word/2010/wordprocessingShape">
+                  <wps:wsp>
+                    <wps:cNvSpPr/>
+                    <wps:spPr>
+                      <a:xfrm>
+                        <a:off x="0" y="0"/>
+                        <a:ext cx="5759355" cy="68239"/>
+                      </a:xfrm>
+                      <a:prstGeom prst="leftRightArrow">
+                        <a:avLst/>
+                      </a:prstGeom>
+                      <a:solidFill>
+                        <a:schemeClr val="bg1"/>
+                      </a:solidFill>
+                      <a:ln w="19050">
+                        <a:solidFill>
+                          <a:srgbClr val="0070C0"/>
+                        </a:solidFill>
+                      </a:ln>
+                    </wps:spPr>
+                    <wps:style>
+                      <a:lnRef idx="2">
+                        <a:schemeClr val="accent1">
+                          <a:shade val="50000"/>
+                        </a:schemeClr>
+                      </a:lnRef>
+                      <a:fillRef idx="1">
+                        <a:schemeClr val="accent1"/>
+                      </a:fillRef>
+                      <a:effectRef idx="0">
+                        <a:schemeClr val="accent1"/>
+                      </a:effectRef>
+                      <a:fontRef idx="minor">
+                        <a:schemeClr val="lt1"/>
+                      </a:fontRef>
+                    </wps:style>
+                    <wps:bodyPr rot="0" spcFirstLastPara="0" vertOverflow="overflow" horzOverflow="overflow" vert="horz" wrap="square" lIns="91440" tIns="45720" rIns="91440" bIns="45720" numCol="1" spcCol="0" rtlCol="0" fromWordArt="0" anchor="ctr" anchorCtr="0" forceAA="0" compatLnSpc="1">
+                      <a:prstTxWarp prst="textNoShape">
+                        <a:avLst/>
+                      </a:prstTxWarp>
+                      <a:noAutofit/>
+                    </wps:bodyPr>
+                  </wps:wsp>
+                </a:graphicData>
+              </a:graphic>
+            </wp:anchor>
+          </w:drawing>
+        </mc:Choice>
+        <mc:Fallback>
+          <w:pict>
+            <v:shapetype id="_x0000_t69" coordsize="21600,21600" o:spt="69" adj="4320,5400" path="m,10800l@0,21600@0@3@2@3@2,21600,21600,10800@2,0@2@1@0@1@0,xe">
+              <v:stroke joinstyle="miter"/>
+              <v:formulas>
+                <v:f eqn="val #0"/>
+                <v:f eqn="val #1"/>
+                <v:f eqn="sum 21600 0 #0"/>
+                <v:f eqn="sum 21600 0 #1"/>
+                <v:f eqn="prod #0 #1 10800"/>
+                <v:f eqn="sum #0 0 @4"/>
+                <v:f eqn="sum 21600 0 @5"/>
+              </v:formulas>
+              <v:path o:connecttype="custom" o:connectlocs="@2,0;10800,@1;@0,0;0,10800;@0,21600;10800,@3;@2,21600;21600,10800" o:connectangles="270,270,270,180,90,90,90,0" textboxrect="@5,@1,@6,@3"/>
+              <v:handles>
+                <v:h position="#0,#1" xrange="0,10800" yrange="0,10800"/>
+              </v:handles>
+            </v:shapetype>
+            <v:shape id="Pfeil nach links und rechts 7" o:spid="_x0000_s1026" type="#_x0000_t69" style="position:absolute;margin-left:-.4pt;margin-top:2.5pt;width:453.5pt;height:5.35pt;z-index:251659264;visibility:visible;mso-wrap-style:square;mso-wrap-distance-left:9pt;mso-wrap-distance-top:0;mso-wrap-distance-right:9pt;mso-wrap-distance-bottom:0;mso-position-horizontal:absolute;mso-position-horizontal-relative:text;mso-position-vertical:absolute;mso-position-vertical-relative:text;v-text-anchor:middle" o:gfxdata="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" adj="128" fillcolor="white [3212]" strokecolor="#0070c0" strokeweight="1.5pt"/>
+          </w:pict>
+        </mc:Fallback>
+      </mc:AlternateContent>
+    </w:r>
+  </w:p>
+</w:hdr>
 </file>
 
 <file path=word/numbering.xml><?xml version="1.0" encoding="utf-8"?>
@@ -7977,7 +8323,7 @@
 </file>
 
 <file path=customXml/itemProps1.xml><?xml version="1.0" encoding="utf-8"?>
-<ds:datastoreItem xmlns:ds="http://schemas.openxmlformats.org/officeDocument/2006/customXml" ds:itemID="{82D8F722-AFA4-4EC8-A9FE-65C0E1E13B56}">
+<ds:datastoreItem xmlns:ds="http://schemas.openxmlformats.org/officeDocument/2006/customXml" ds:itemID="{7A94C468-CD03-44C1-80D8-32058C812845}">
   <ds:schemaRefs>
     <ds:schemaRef ds:uri="http://schemas.openxmlformats.org/officeDocument/2006/bibliography"/>
   </ds:schemaRefs>

--- a/Weinverwaltung Dokumentation/Doku Grosser Word.docx
+++ b/Weinverwaltung Dokumentation/Doku Grosser Word.docx
@@ -596,7 +596,27 @@
                 <w:szCs w:val="24"/>
                 <w:lang w:eastAsia="de-DE"/>
               </w:rPr>
-              <w:t>Marie-Juchacz-Weg 5</w:t>
+              <w:t>Marie-</w:t>
+            </w:r>
+            <w:proofErr w:type="spellStart"/>
+            <w:r>
+              <w:rPr>
+                <w:rFonts w:eastAsia="Times New Roman" w:cstheme="minorHAnsi"/>
+                <w:sz w:val="24"/>
+                <w:szCs w:val="24"/>
+                <w:lang w:eastAsia="de-DE"/>
+              </w:rPr>
+              <w:t>Juchacz</w:t>
+            </w:r>
+            <w:proofErr w:type="spellEnd"/>
+            <w:r>
+              <w:rPr>
+                <w:rFonts w:eastAsia="Times New Roman" w:cstheme="minorHAnsi"/>
+                <w:sz w:val="24"/>
+                <w:szCs w:val="24"/>
+                <w:lang w:eastAsia="de-DE"/>
+              </w:rPr>
+              <w:t>-Weg 5</w:t>
             </w:r>
           </w:p>
           <w:p>
@@ -681,6 +701,7 @@
                 <w:lang w:eastAsia="de-DE"/>
               </w:rPr>
             </w:pPr>
+            <w:proofErr w:type="spellStart"/>
             <w:r>
               <w:rPr>
                 <w:rFonts w:eastAsia="Times New Roman" w:cstheme="minorHAnsi"/>
@@ -699,6 +720,7 @@
               </w:rPr>
               <w:t>aße</w:t>
             </w:r>
+            <w:proofErr w:type="spellEnd"/>
             <w:r>
               <w:rPr>
                 <w:rFonts w:eastAsia="Times New Roman" w:cstheme="minorHAnsi"/>
@@ -819,13 +841,313 @@
         <w:outlineLvl w:val="1"/>
         <w:rPr>
           <w:rFonts w:eastAsia="Times New Roman" w:cstheme="minorHAnsi"/>
-          <w:bCs/>
-          <w:kern w:val="36"/>
-          <w:sz w:val="24"/>
-          <w:szCs w:val="32"/>
-          <w:lang w:eastAsia="de-DE"/>
-        </w:rPr>
-      </w:pPr>
+          <w:b/>
+          <w:bCs/>
+          <w:sz w:val="24"/>
+          <w:szCs w:val="24"/>
+          <w:u w:val="single"/>
+          <w:lang w:eastAsia="de-DE"/>
+        </w:rPr>
+      </w:pPr>
+      <w:r>
+        <w:rPr>
+          <w:rFonts w:eastAsia="Times New Roman" w:cstheme="minorHAnsi"/>
+          <w:b/>
+          <w:bCs/>
+          <w:sz w:val="24"/>
+          <w:szCs w:val="24"/>
+          <w:u w:val="single"/>
+          <w:lang w:eastAsia="de-DE"/>
+        </w:rPr>
+        <w:t>1.1 Projekthintergrund</w:t>
+      </w:r>
+      <w:bookmarkEnd w:id="3"/>
+    </w:p>
+    <w:p>
+      <w:pPr>
+        <w:spacing w:before="100" w:beforeAutospacing="1" w:after="0" w:line="360" w:lineRule="auto"/>
+        <w:rPr>
+          <w:rFonts w:eastAsia="Times New Roman" w:cstheme="minorHAnsi"/>
+          <w:sz w:val="24"/>
+          <w:szCs w:val="24"/>
+          <w:lang w:eastAsia="de-DE"/>
+        </w:rPr>
+      </w:pPr>
+      <w:r>
+        <w:rPr>
+          <w:rFonts w:eastAsia="Times New Roman" w:cstheme="minorHAnsi"/>
+          <w:sz w:val="24"/>
+          <w:szCs w:val="24"/>
+          <w:lang w:eastAsia="de-DE"/>
+        </w:rPr>
+        <w:t xml:space="preserve">Die </w:t>
+      </w:r>
+      <w:proofErr w:type="spellStart"/>
+      <w:r>
+        <w:rPr>
+          <w:rFonts w:eastAsia="Times New Roman" w:cstheme="minorHAnsi"/>
+          <w:sz w:val="24"/>
+          <w:szCs w:val="24"/>
+          <w:lang w:eastAsia="de-DE"/>
+        </w:rPr>
+        <w:t>Wine</w:t>
+      </w:r>
+      <w:proofErr w:type="spellEnd"/>
+      <w:r>
+        <w:rPr>
+          <w:rFonts w:eastAsia="Times New Roman" w:cstheme="minorHAnsi"/>
+          <w:sz w:val="24"/>
+          <w:szCs w:val="24"/>
+          <w:lang w:eastAsia="de-DE"/>
+        </w:rPr>
+        <w:t>-</w:t>
+      </w:r>
+      <w:proofErr w:type="spellStart"/>
+      <w:r>
+        <w:rPr>
+          <w:rFonts w:eastAsia="Times New Roman" w:cstheme="minorHAnsi"/>
+          <w:sz w:val="24"/>
+          <w:szCs w:val="24"/>
+          <w:lang w:eastAsia="de-DE"/>
+        </w:rPr>
+        <w:t>of</w:t>
+      </w:r>
+      <w:proofErr w:type="spellEnd"/>
+      <w:r>
+        <w:rPr>
+          <w:rFonts w:eastAsia="Times New Roman" w:cstheme="minorHAnsi"/>
+          <w:sz w:val="24"/>
+          <w:szCs w:val="24"/>
+          <w:lang w:eastAsia="de-DE"/>
+        </w:rPr>
+        <w:t>-</w:t>
+      </w:r>
+      <w:proofErr w:type="spellStart"/>
+      <w:r>
+        <w:rPr>
+          <w:rFonts w:eastAsia="Times New Roman" w:cstheme="minorHAnsi"/>
+          <w:sz w:val="24"/>
+          <w:szCs w:val="24"/>
+          <w:lang w:eastAsia="de-DE"/>
+        </w:rPr>
+        <w:t>the</w:t>
+      </w:r>
+      <w:proofErr w:type="spellEnd"/>
+      <w:r>
+        <w:rPr>
+          <w:rFonts w:eastAsia="Times New Roman" w:cstheme="minorHAnsi"/>
+          <w:sz w:val="24"/>
+          <w:szCs w:val="24"/>
+          <w:lang w:eastAsia="de-DE"/>
+        </w:rPr>
+        <w:t>-</w:t>
+      </w:r>
+      <w:proofErr w:type="spellStart"/>
+      <w:r>
+        <w:rPr>
+          <w:rFonts w:eastAsia="Times New Roman" w:cstheme="minorHAnsi"/>
+          <w:sz w:val="24"/>
+          <w:szCs w:val="24"/>
+          <w:lang w:eastAsia="de-DE"/>
+        </w:rPr>
+        <w:t>Wines</w:t>
+      </w:r>
+      <w:proofErr w:type="spellEnd"/>
+      <w:r>
+        <w:rPr>
+          <w:rFonts w:eastAsia="Times New Roman" w:cstheme="minorHAnsi"/>
+          <w:sz w:val="24"/>
+          <w:szCs w:val="24"/>
+          <w:lang w:eastAsia="de-DE"/>
+        </w:rPr>
+        <w:t>-</w:t>
+      </w:r>
+      <w:r>
+        <w:rPr>
+          <w:rFonts w:eastAsia="Times New Roman" w:cstheme="minorHAnsi"/>
+          <w:sz w:val="24"/>
+          <w:szCs w:val="24"/>
+          <w:lang w:eastAsia="de-DE"/>
+        </w:rPr>
+        <w:t>Organisation (</w:t>
+      </w:r>
+      <w:proofErr w:type="spellStart"/>
+      <w:r>
+        <w:rPr>
+          <w:rFonts w:eastAsia="Times New Roman" w:cstheme="minorHAnsi"/>
+          <w:sz w:val="24"/>
+          <w:szCs w:val="24"/>
+          <w:lang w:eastAsia="de-DE"/>
+        </w:rPr>
+        <w:t>WoWO</w:t>
+      </w:r>
+      <w:proofErr w:type="spellEnd"/>
+      <w:r>
+        <w:rPr>
+          <w:rFonts w:eastAsia="Times New Roman" w:cstheme="minorHAnsi"/>
+          <w:sz w:val="24"/>
+          <w:szCs w:val="24"/>
+          <w:lang w:eastAsia="de-DE"/>
+        </w:rPr>
+        <w:t xml:space="preserve">) ist eine Organisation, die jedes Jahr die besten Weine aus </w:t>
+      </w:r>
+      <w:r>
+        <w:rPr>
+          <w:rFonts w:eastAsia="Times New Roman" w:cstheme="minorHAnsi"/>
+          <w:sz w:val="24"/>
+          <w:szCs w:val="24"/>
+          <w:lang w:eastAsia="de-DE"/>
+        </w:rPr>
+        <w:t>verschiedenen Ländern</w:t>
+      </w:r>
+      <w:r>
+        <w:rPr>
+          <w:rFonts w:eastAsia="Times New Roman" w:cstheme="minorHAnsi"/>
+          <w:sz w:val="24"/>
+          <w:szCs w:val="24"/>
+          <w:lang w:eastAsia="de-DE"/>
+        </w:rPr>
+        <w:t xml:space="preserve"> kürt. </w:t>
+      </w:r>
+      <w:r>
+        <w:rPr>
+          <w:rFonts w:eastAsia="Times New Roman" w:cstheme="minorHAnsi"/>
+          <w:sz w:val="24"/>
+          <w:szCs w:val="24"/>
+          <w:lang w:eastAsia="de-DE"/>
+        </w:rPr>
+        <w:t>Dieses Jahr kommt ein weiterer Geschäftsz</w:t>
+      </w:r>
+      <w:r>
+        <w:rPr>
+          <w:rFonts w:eastAsia="Times New Roman" w:cstheme="minorHAnsi"/>
+          <w:sz w:val="24"/>
+          <w:szCs w:val="24"/>
+          <w:lang w:eastAsia="de-DE"/>
+        </w:rPr>
+        <w:t>weig neben der Bewertung von Weinen hinzu.</w:t>
+      </w:r>
+      <w:r>
+        <w:rPr>
+          <w:rFonts w:eastAsia="Times New Roman" w:cstheme="minorHAnsi"/>
+          <w:sz w:val="24"/>
+          <w:szCs w:val="24"/>
+          <w:lang w:eastAsia="de-DE"/>
+        </w:rPr>
+        <w:t xml:space="preserve"> Die besten Weine der Welt soll</w:t>
+      </w:r>
+      <w:r>
+        <w:rPr>
+          <w:rFonts w:eastAsia="Times New Roman" w:cstheme="minorHAnsi"/>
+          <w:sz w:val="24"/>
+          <w:szCs w:val="24"/>
+          <w:lang w:eastAsia="de-DE"/>
+        </w:rPr>
+        <w:t>en über Weingeschäfte in</w:t>
+      </w:r>
+      <w:r>
+        <w:rPr>
+          <w:rFonts w:eastAsia="Times New Roman" w:cstheme="minorHAnsi"/>
+          <w:sz w:val="24"/>
+          <w:szCs w:val="24"/>
+          <w:lang w:eastAsia="de-DE"/>
+        </w:rPr>
+        <w:t xml:space="preserve"> ganz</w:t>
+      </w:r>
+      <w:r>
+        <w:rPr>
+          <w:rFonts w:eastAsia="Times New Roman" w:cstheme="minorHAnsi"/>
+          <w:sz w:val="24"/>
+          <w:szCs w:val="24"/>
+          <w:lang w:eastAsia="de-DE"/>
+        </w:rPr>
+        <w:t xml:space="preserve"> Deutschland verkauft werden. </w:t>
+      </w:r>
+    </w:p>
+    <w:p>
+      <w:pPr>
+        <w:spacing w:before="100" w:beforeAutospacing="1" w:after="0" w:line="360" w:lineRule="auto"/>
+        <w:rPr>
+          <w:rFonts w:eastAsia="Times New Roman" w:cstheme="minorHAnsi"/>
+          <w:sz w:val="24"/>
+          <w:szCs w:val="24"/>
+          <w:lang w:eastAsia="de-DE"/>
+        </w:rPr>
+      </w:pPr>
+      <w:r>
+        <w:rPr>
+          <w:rFonts w:eastAsia="Times New Roman" w:cstheme="minorHAnsi"/>
+          <w:sz w:val="24"/>
+          <w:szCs w:val="24"/>
+          <w:lang w:eastAsia="de-DE"/>
+        </w:rPr>
+        <w:t xml:space="preserve">Die </w:t>
+      </w:r>
+      <w:proofErr w:type="spellStart"/>
+      <w:r>
+        <w:rPr>
+          <w:rFonts w:eastAsia="Times New Roman" w:cstheme="minorHAnsi"/>
+          <w:sz w:val="24"/>
+          <w:szCs w:val="24"/>
+          <w:lang w:eastAsia="de-DE"/>
+        </w:rPr>
+        <w:t>WoWO</w:t>
+      </w:r>
+      <w:proofErr w:type="spellEnd"/>
+      <w:r>
+        <w:rPr>
+          <w:rFonts w:eastAsia="Times New Roman" w:cstheme="minorHAnsi"/>
+          <w:sz w:val="24"/>
+          <w:szCs w:val="24"/>
+          <w:lang w:eastAsia="de-DE"/>
+        </w:rPr>
+        <w:t xml:space="preserve"> ist seit vielen Jahren treuer Kunde unserer Systemabteilung. Die gesamte Systeminfrastruktur ist von unserem Unternehmen umgesetzt worden. Nun soll auch die Softwareabteilung ein Projekt erhalten und ein Programm zur Verwaltung </w:t>
+      </w:r>
+      <w:r>
+        <w:rPr>
+          <w:rFonts w:eastAsia="Times New Roman" w:cstheme="minorHAnsi"/>
+          <w:sz w:val="24"/>
+          <w:szCs w:val="24"/>
+          <w:lang w:eastAsia="de-DE"/>
+        </w:rPr>
+        <w:t>von</w:t>
+      </w:r>
+      <w:r>
+        <w:rPr>
+          <w:rFonts w:eastAsia="Times New Roman" w:cstheme="minorHAnsi"/>
+          <w:sz w:val="24"/>
+          <w:szCs w:val="24"/>
+          <w:lang w:eastAsia="de-DE"/>
+        </w:rPr>
+        <w:t xml:space="preserve"> Weine</w:t>
+      </w:r>
+      <w:r>
+        <w:rPr>
+          <w:rFonts w:eastAsia="Times New Roman" w:cstheme="minorHAnsi"/>
+          <w:sz w:val="24"/>
+          <w:szCs w:val="24"/>
+          <w:lang w:eastAsia="de-DE"/>
+        </w:rPr>
+        <w:t>n</w:t>
+      </w:r>
+      <w:r>
+        <w:rPr>
+          <w:rFonts w:eastAsia="Times New Roman" w:cstheme="minorHAnsi"/>
+          <w:sz w:val="24"/>
+          <w:szCs w:val="24"/>
+          <w:lang w:eastAsia="de-DE"/>
+        </w:rPr>
+        <w:t xml:space="preserve"> entwickeln.</w:t>
+      </w:r>
+      <w:r>
+        <w:rPr>
+          <w:rFonts w:eastAsia="Times New Roman" w:cstheme="minorHAnsi"/>
+          <w:sz w:val="24"/>
+          <w:szCs w:val="24"/>
+          <w:lang w:eastAsia="de-DE"/>
+        </w:rPr>
+        <w:t xml:space="preserve"> </w:t>
+      </w:r>
     </w:p>
     <w:p>
       <w:pPr>
@@ -842,6 +1164,9 @@
           <w:lang w:eastAsia="de-DE"/>
         </w:rPr>
       </w:pPr>
+      <w:bookmarkStart w:id="4" w:name="__RefHeading__6_1078047903"/>
+      <w:bookmarkStart w:id="5" w:name="_Toc380650820"/>
+      <w:bookmarkEnd w:id="4"/>
       <w:r>
         <w:rPr>
           <w:rFonts w:eastAsia="Times New Roman" w:cstheme="minorHAnsi"/>
@@ -852,9 +1177,9 @@
           <w:u w:val="single"/>
           <w:lang w:eastAsia="de-DE"/>
         </w:rPr>
-        <w:t>1.1 Projekthintergrund</w:t>
-      </w:r>
-      <w:bookmarkEnd w:id="3"/>
+        <w:t>1.2 Ist-Zustand</w:t>
+      </w:r>
+      <w:bookmarkEnd w:id="5"/>
     </w:p>
     <w:p>
       <w:pPr>
@@ -873,183 +1198,20 @@
           <w:szCs w:val="24"/>
           <w:lang w:eastAsia="de-DE"/>
         </w:rPr>
-        <w:t>Die Wine-of-the-Wines-</w:t>
-      </w:r>
-      <w:r>
-        <w:rPr>
-          <w:rFonts w:eastAsia="Times New Roman" w:cstheme="minorHAnsi"/>
-          <w:sz w:val="24"/>
-          <w:szCs w:val="24"/>
-          <w:lang w:eastAsia="de-DE"/>
-        </w:rPr>
-        <w:t>Organisation (WoWO</w:t>
-      </w:r>
-      <w:r>
-        <w:rPr>
-          <w:rFonts w:eastAsia="Times New Roman" w:cstheme="minorHAnsi"/>
-          <w:sz w:val="24"/>
-          <w:szCs w:val="24"/>
-          <w:lang w:eastAsia="de-DE"/>
-        </w:rPr>
-        <w:t xml:space="preserve">) ist eine Organisation, die jedes Jahr die besten Weine aus </w:t>
-      </w:r>
-      <w:r>
-        <w:rPr>
-          <w:rFonts w:eastAsia="Times New Roman" w:cstheme="minorHAnsi"/>
-          <w:sz w:val="24"/>
-          <w:szCs w:val="24"/>
-          <w:lang w:eastAsia="de-DE"/>
-        </w:rPr>
-        <w:t>verschiedenen Ländern</w:t>
-      </w:r>
-      <w:r>
-        <w:rPr>
-          <w:rFonts w:eastAsia="Times New Roman" w:cstheme="minorHAnsi"/>
-          <w:sz w:val="24"/>
-          <w:szCs w:val="24"/>
-          <w:lang w:eastAsia="de-DE"/>
-        </w:rPr>
-        <w:t xml:space="preserve"> kürt. </w:t>
-      </w:r>
-      <w:r>
-        <w:rPr>
-          <w:rFonts w:eastAsia="Times New Roman" w:cstheme="minorHAnsi"/>
-          <w:sz w:val="24"/>
-          <w:szCs w:val="24"/>
-          <w:lang w:eastAsia="de-DE"/>
-        </w:rPr>
-        <w:t>Dieses Jahr kommt ein weiterer Geschäftsz</w:t>
-      </w:r>
-      <w:r>
-        <w:rPr>
-          <w:rFonts w:eastAsia="Times New Roman" w:cstheme="minorHAnsi"/>
-          <w:sz w:val="24"/>
-          <w:szCs w:val="24"/>
-          <w:lang w:eastAsia="de-DE"/>
-        </w:rPr>
-        <w:t>weig neben der Bewertung von Weinen hinzu.</w:t>
-      </w:r>
-      <w:r>
-        <w:rPr>
-          <w:rFonts w:eastAsia="Times New Roman" w:cstheme="minorHAnsi"/>
-          <w:sz w:val="24"/>
-          <w:szCs w:val="24"/>
-          <w:lang w:eastAsia="de-DE"/>
-        </w:rPr>
-        <w:t xml:space="preserve"> Die besten Weine der Welt soll</w:t>
-      </w:r>
-      <w:r>
-        <w:rPr>
-          <w:rFonts w:eastAsia="Times New Roman" w:cstheme="minorHAnsi"/>
-          <w:sz w:val="24"/>
-          <w:szCs w:val="24"/>
-          <w:lang w:eastAsia="de-DE"/>
-        </w:rPr>
-        <w:t>en über Weingeschäfte in</w:t>
-      </w:r>
-      <w:r>
-        <w:rPr>
-          <w:rFonts w:eastAsia="Times New Roman" w:cstheme="minorHAnsi"/>
-          <w:sz w:val="24"/>
-          <w:szCs w:val="24"/>
-          <w:lang w:eastAsia="de-DE"/>
-        </w:rPr>
-        <w:t xml:space="preserve"> ganz</w:t>
-      </w:r>
-      <w:r>
-        <w:rPr>
-          <w:rFonts w:eastAsia="Times New Roman" w:cstheme="minorHAnsi"/>
-          <w:sz w:val="24"/>
-          <w:szCs w:val="24"/>
-          <w:lang w:eastAsia="de-DE"/>
-        </w:rPr>
-        <w:t xml:space="preserve"> Deutschland verkauft werden. </w:t>
-      </w:r>
-    </w:p>
-    <w:p>
-      <w:pPr>
-        <w:spacing w:before="100" w:beforeAutospacing="1" w:after="0" w:line="360" w:lineRule="auto"/>
-        <w:rPr>
-          <w:rFonts w:eastAsia="Times New Roman" w:cstheme="minorHAnsi"/>
-          <w:sz w:val="24"/>
-          <w:szCs w:val="24"/>
-          <w:lang w:eastAsia="de-DE"/>
-        </w:rPr>
-      </w:pPr>
-      <w:r>
-        <w:rPr>
-          <w:rFonts w:eastAsia="Times New Roman" w:cstheme="minorHAnsi"/>
-          <w:sz w:val="24"/>
-          <w:szCs w:val="24"/>
-          <w:lang w:eastAsia="de-DE"/>
-        </w:rPr>
-        <w:t>Die WoWO</w:t>
-      </w:r>
-      <w:r>
-        <w:rPr>
-          <w:rFonts w:eastAsia="Times New Roman" w:cstheme="minorHAnsi"/>
-          <w:sz w:val="24"/>
-          <w:szCs w:val="24"/>
-          <w:lang w:eastAsia="de-DE"/>
-        </w:rPr>
-        <w:t xml:space="preserve"> ist seit vielen Jahren treuer Kunde unserer Systemabteilung. Die gesamte Systeminfrastruktur ist von unserem Unternehmen umgesetzt worden. Nun soll auch die Softwareabteilung ein Projekt erhalten und ein Programm zur Verwaltung </w:t>
-      </w:r>
-      <w:r>
-        <w:rPr>
-          <w:rFonts w:eastAsia="Times New Roman" w:cstheme="minorHAnsi"/>
-          <w:sz w:val="24"/>
-          <w:szCs w:val="24"/>
-          <w:lang w:eastAsia="de-DE"/>
-        </w:rPr>
-        <w:t>von</w:t>
-      </w:r>
-      <w:r>
-        <w:rPr>
-          <w:rFonts w:eastAsia="Times New Roman" w:cstheme="minorHAnsi"/>
-          <w:sz w:val="24"/>
-          <w:szCs w:val="24"/>
-          <w:lang w:eastAsia="de-DE"/>
-        </w:rPr>
-        <w:t xml:space="preserve"> Weine</w:t>
-      </w:r>
-      <w:r>
-        <w:rPr>
-          <w:rFonts w:eastAsia="Times New Roman" w:cstheme="minorHAnsi"/>
-          <w:sz w:val="24"/>
-          <w:szCs w:val="24"/>
-          <w:lang w:eastAsia="de-DE"/>
-        </w:rPr>
-        <w:t>n</w:t>
-      </w:r>
-      <w:r>
-        <w:rPr>
-          <w:rFonts w:eastAsia="Times New Roman" w:cstheme="minorHAnsi"/>
-          <w:sz w:val="24"/>
-          <w:szCs w:val="24"/>
-          <w:lang w:eastAsia="de-DE"/>
-        </w:rPr>
-        <w:t xml:space="preserve"> entwickeln.</w:t>
-      </w:r>
-      <w:r>
-        <w:rPr>
-          <w:rFonts w:eastAsia="Times New Roman" w:cstheme="minorHAnsi"/>
-          <w:sz w:val="24"/>
-          <w:szCs w:val="24"/>
-          <w:lang w:eastAsia="de-DE"/>
-        </w:rPr>
-        <w:t xml:space="preserve"> </w:t>
-      </w:r>
-    </w:p>
-    <w:p>
-      <w:pPr>
-        <w:spacing w:before="100" w:beforeAutospacing="1" w:after="119" w:line="360" w:lineRule="auto"/>
-        <w:rPr>
-          <w:rFonts w:eastAsia="Times New Roman" w:cstheme="minorHAnsi"/>
-          <w:sz w:val="24"/>
-          <w:szCs w:val="24"/>
-          <w:lang w:eastAsia="de-DE"/>
-        </w:rPr>
-      </w:pPr>
+        <w:t>Zurzeit werden Weine in verschiedenen Excel-Tabellen verwaltet. Es gibt drei Dateien in denen jeweils die Weine, Winzer und Rebsorten getrennt aufgelistet werden. Bestellungen können nach dem heutigen Sta</w:t>
+      </w:r>
+      <w:r>
+        <w:rPr>
+          <w:rFonts w:eastAsia="Times New Roman" w:cstheme="minorHAnsi"/>
+          <w:sz w:val="24"/>
+          <w:szCs w:val="24"/>
+          <w:lang w:eastAsia="de-DE"/>
+        </w:rPr>
+        <w:t xml:space="preserve">nd noch nicht getätigt werden. </w:t>
+      </w:r>
+      <w:bookmarkStart w:id="6" w:name="__RefHeading__8_1078047903"/>
+      <w:bookmarkStart w:id="7" w:name="_Toc380650821"/>
+      <w:bookmarkEnd w:id="6"/>
     </w:p>
     <w:p>
       <w:pPr>
@@ -1066,83 +1228,6 @@
           <w:lang w:eastAsia="de-DE"/>
         </w:rPr>
       </w:pPr>
-      <w:bookmarkStart w:id="4" w:name="__RefHeading__6_1078047903"/>
-      <w:bookmarkStart w:id="5" w:name="_Toc380650820"/>
-      <w:bookmarkEnd w:id="4"/>
-      <w:r>
-        <w:rPr>
-          <w:rFonts w:eastAsia="Times New Roman" w:cstheme="minorHAnsi"/>
-          <w:b/>
-          <w:bCs/>
-          <w:sz w:val="24"/>
-          <w:szCs w:val="24"/>
-          <w:u w:val="single"/>
-          <w:lang w:eastAsia="de-DE"/>
-        </w:rPr>
-        <w:t>1.2 Ist-Zustand</w:t>
-      </w:r>
-      <w:bookmarkEnd w:id="5"/>
-    </w:p>
-    <w:p>
-      <w:pPr>
-        <w:spacing w:before="100" w:beforeAutospacing="1" w:after="0" w:line="360" w:lineRule="auto"/>
-        <w:rPr>
-          <w:rFonts w:eastAsia="Times New Roman" w:cstheme="minorHAnsi"/>
-          <w:sz w:val="24"/>
-          <w:szCs w:val="24"/>
-          <w:lang w:eastAsia="de-DE"/>
-        </w:rPr>
-      </w:pPr>
-      <w:r>
-        <w:rPr>
-          <w:rFonts w:eastAsia="Times New Roman" w:cstheme="minorHAnsi"/>
-          <w:sz w:val="24"/>
-          <w:szCs w:val="24"/>
-          <w:lang w:eastAsia="de-DE"/>
-        </w:rPr>
-        <w:t>Zurzeit werden Weine in verschiedenen Excel-Tabellen verwaltet. Es gibt drei Dateien in denen jeweils die Weine, Winzer und Rebsorten getrennt aufgelistet werden. Bestellungen können nach dem heutigen Sta</w:t>
-      </w:r>
-      <w:r>
-        <w:rPr>
-          <w:rFonts w:eastAsia="Times New Roman" w:cstheme="minorHAnsi"/>
-          <w:sz w:val="24"/>
-          <w:szCs w:val="24"/>
-          <w:lang w:eastAsia="de-DE"/>
-        </w:rPr>
-        <w:t xml:space="preserve">nd noch nicht getätigt werden. </w:t>
-      </w:r>
-    </w:p>
-    <w:p>
-      <w:pPr>
-        <w:spacing w:before="102" w:after="102" w:line="360" w:lineRule="auto"/>
-        <w:ind w:right="431"/>
-        <w:outlineLvl w:val="1"/>
-        <w:rPr>
-          <w:rFonts w:eastAsia="Times New Roman" w:cstheme="minorHAnsi"/>
-          <w:sz w:val="24"/>
-          <w:szCs w:val="24"/>
-          <w:lang w:eastAsia="de-DE"/>
-        </w:rPr>
-      </w:pPr>
-      <w:bookmarkStart w:id="6" w:name="__RefHeading__8_1078047903"/>
-      <w:bookmarkStart w:id="7" w:name="_Toc380650821"/>
-      <w:bookmarkEnd w:id="6"/>
-    </w:p>
-    <w:p>
-      <w:pPr>
-        <w:spacing w:before="102" w:after="102" w:line="360" w:lineRule="auto"/>
-        <w:ind w:right="431"/>
-        <w:outlineLvl w:val="1"/>
-        <w:rPr>
-          <w:rFonts w:eastAsia="Times New Roman" w:cstheme="minorHAnsi"/>
-          <w:b/>
-          <w:bCs/>
-          <w:sz w:val="24"/>
-          <w:szCs w:val="24"/>
-          <w:u w:val="single"/>
-          <w:lang w:eastAsia="de-DE"/>
-        </w:rPr>
-      </w:pPr>
       <w:r>
         <w:rPr>
           <w:rFonts w:eastAsia="Times New Roman" w:cstheme="minorHAnsi"/>
@@ -1223,14 +1308,7 @@
         <w:rPr>
           <w:rFonts w:asciiTheme="minorHAnsi" w:hAnsiTheme="minorHAnsi" w:cstheme="minorHAnsi"/>
         </w:rPr>
-        <w:t xml:space="preserve">m Ende </w:t>
-      </w:r>
-      <w:r>
-        <w:rPr>
-          <w:rFonts w:asciiTheme="minorHAnsi" w:hAnsiTheme="minorHAnsi" w:cstheme="minorHAnsi"/>
-        </w:rPr>
-        <w:lastRenderedPageBreak/>
-        <w:t xml:space="preserve">der Liste soll der kumulierte Preis der Bestellung erscheinen. </w:t>
+        <w:t xml:space="preserve">m Ende der Liste soll der kumulierte Preis der Bestellung erscheinen. </w:t>
       </w:r>
       <w:r>
         <w:rPr>
@@ -1253,13 +1331,26 @@
           <w:u w:val="single"/>
         </w:rPr>
       </w:pPr>
-      <w:r>
+    </w:p>
+    <w:p>
+      <w:pPr>
+        <w:pStyle w:val="StandardWeb"/>
+        <w:spacing w:after="0" w:line="360" w:lineRule="auto"/>
         <w:rPr>
           <w:rFonts w:asciiTheme="minorHAnsi" w:hAnsiTheme="minorHAnsi" w:cstheme="minorHAnsi"/>
           <w:b/>
           <w:bCs/>
           <w:u w:val="single"/>
         </w:rPr>
+      </w:pPr>
+      <w:r>
+        <w:rPr>
+          <w:rFonts w:asciiTheme="minorHAnsi" w:hAnsiTheme="minorHAnsi" w:cstheme="minorHAnsi"/>
+          <w:b/>
+          <w:bCs/>
+          <w:u w:val="single"/>
+        </w:rPr>
+        <w:lastRenderedPageBreak/>
         <w:t>1.4 Projektumfeld</w:t>
       </w:r>
       <w:bookmarkEnd w:id="9"/>
@@ -1359,12 +1450,7 @@
           <w:lang w:eastAsia="de-DE"/>
         </w:rPr>
       </w:pPr>
-    </w:p>
-    <w:p>
-      <w:pPr>
-        <w:spacing w:before="100" w:beforeAutospacing="1" w:after="198" w:line="360" w:lineRule="auto"/>
-        <w:ind w:right="794"/>
-        <w:outlineLvl w:val="0"/>
+      <w:r>
         <w:rPr>
           <w:rFonts w:eastAsia="Times New Roman" w:cstheme="minorHAnsi"/>
           <w:b/>
@@ -1375,13 +1461,10 @@
           <w:u w:val="single"/>
           <w:lang w:eastAsia="de-DE"/>
         </w:rPr>
-      </w:pPr>
-    </w:p>
-    <w:p>
-      <w:pPr>
-        <w:spacing w:before="100" w:beforeAutospacing="1" w:after="198" w:line="360" w:lineRule="auto"/>
-        <w:ind w:right="794"/>
-        <w:outlineLvl w:val="0"/>
+        <w:t xml:space="preserve">2 </w:t>
+      </w:r>
+      <w:proofErr w:type="gramStart"/>
+      <w:r>
         <w:rPr>
           <w:rFonts w:eastAsia="Times New Roman" w:cstheme="minorHAnsi"/>
           <w:b/>
@@ -1392,7 +1475,10 @@
           <w:u w:val="single"/>
           <w:lang w:eastAsia="de-DE"/>
         </w:rPr>
-      </w:pPr>
+        <w:t>Projektplanung</w:t>
+      </w:r>
+      <w:bookmarkEnd w:id="12"/>
+      <w:proofErr w:type="gramEnd"/>
     </w:p>
     <w:p>
       <w:pPr>
@@ -1401,174 +1487,6 @@
         <w:outlineLvl w:val="0"/>
         <w:rPr>
           <w:rFonts w:eastAsia="Times New Roman" w:cstheme="minorHAnsi"/>
-          <w:b/>
-          <w:bCs/>
-          <w:kern w:val="36"/>
-          <w:sz w:val="32"/>
-          <w:szCs w:val="32"/>
-          <w:u w:val="single"/>
-          <w:lang w:eastAsia="de-DE"/>
-        </w:rPr>
-      </w:pPr>
-    </w:p>
-    <w:p>
-      <w:pPr>
-        <w:spacing w:before="100" w:beforeAutospacing="1" w:after="198" w:line="360" w:lineRule="auto"/>
-        <w:ind w:right="794"/>
-        <w:outlineLvl w:val="0"/>
-        <w:rPr>
-          <w:rFonts w:eastAsia="Times New Roman" w:cstheme="minorHAnsi"/>
-          <w:b/>
-          <w:bCs/>
-          <w:kern w:val="36"/>
-          <w:sz w:val="32"/>
-          <w:szCs w:val="32"/>
-          <w:u w:val="single"/>
-          <w:lang w:eastAsia="de-DE"/>
-        </w:rPr>
-      </w:pPr>
-    </w:p>
-    <w:p>
-      <w:pPr>
-        <w:spacing w:before="100" w:beforeAutospacing="1" w:after="198" w:line="360" w:lineRule="auto"/>
-        <w:ind w:right="794"/>
-        <w:outlineLvl w:val="0"/>
-        <w:rPr>
-          <w:rFonts w:eastAsia="Times New Roman" w:cstheme="minorHAnsi"/>
-          <w:b/>
-          <w:bCs/>
-          <w:kern w:val="36"/>
-          <w:sz w:val="32"/>
-          <w:szCs w:val="32"/>
-          <w:u w:val="single"/>
-          <w:lang w:eastAsia="de-DE"/>
-        </w:rPr>
-      </w:pPr>
-    </w:p>
-    <w:p>
-      <w:pPr>
-        <w:spacing w:before="100" w:beforeAutospacing="1" w:after="198" w:line="360" w:lineRule="auto"/>
-        <w:ind w:right="794"/>
-        <w:outlineLvl w:val="0"/>
-        <w:rPr>
-          <w:rFonts w:eastAsia="Times New Roman" w:cstheme="minorHAnsi"/>
-          <w:b/>
-          <w:bCs/>
-          <w:kern w:val="36"/>
-          <w:sz w:val="32"/>
-          <w:szCs w:val="32"/>
-          <w:u w:val="single"/>
-          <w:lang w:eastAsia="de-DE"/>
-        </w:rPr>
-      </w:pPr>
-    </w:p>
-    <w:p>
-      <w:pPr>
-        <w:spacing w:before="100" w:beforeAutospacing="1" w:after="198" w:line="360" w:lineRule="auto"/>
-        <w:ind w:right="794"/>
-        <w:outlineLvl w:val="0"/>
-        <w:rPr>
-          <w:rFonts w:eastAsia="Times New Roman" w:cstheme="minorHAnsi"/>
-          <w:b/>
-          <w:bCs/>
-          <w:kern w:val="36"/>
-          <w:sz w:val="32"/>
-          <w:szCs w:val="32"/>
-          <w:u w:val="single"/>
-          <w:lang w:eastAsia="de-DE"/>
-        </w:rPr>
-      </w:pPr>
-    </w:p>
-    <w:p>
-      <w:pPr>
-        <w:spacing w:before="100" w:beforeAutospacing="1" w:after="198" w:line="360" w:lineRule="auto"/>
-        <w:ind w:right="794"/>
-        <w:outlineLvl w:val="0"/>
-        <w:rPr>
-          <w:rFonts w:eastAsia="Times New Roman" w:cstheme="minorHAnsi"/>
-          <w:b/>
-          <w:bCs/>
-          <w:kern w:val="36"/>
-          <w:sz w:val="32"/>
-          <w:szCs w:val="32"/>
-          <w:u w:val="single"/>
-          <w:lang w:eastAsia="de-DE"/>
-        </w:rPr>
-      </w:pPr>
-    </w:p>
-    <w:p>
-      <w:pPr>
-        <w:spacing w:before="100" w:beforeAutospacing="1" w:after="198" w:line="360" w:lineRule="auto"/>
-        <w:ind w:right="794"/>
-        <w:outlineLvl w:val="0"/>
-        <w:rPr>
-          <w:rFonts w:eastAsia="Times New Roman" w:cstheme="minorHAnsi"/>
-          <w:b/>
-          <w:bCs/>
-          <w:kern w:val="36"/>
-          <w:sz w:val="32"/>
-          <w:szCs w:val="32"/>
-          <w:u w:val="single"/>
-          <w:lang w:eastAsia="de-DE"/>
-        </w:rPr>
-      </w:pPr>
-    </w:p>
-    <w:p>
-      <w:pPr>
-        <w:spacing w:before="100" w:beforeAutospacing="1" w:after="198" w:line="360" w:lineRule="auto"/>
-        <w:ind w:right="794"/>
-        <w:outlineLvl w:val="0"/>
-        <w:rPr>
-          <w:rFonts w:eastAsia="Times New Roman" w:cstheme="minorHAnsi"/>
-          <w:b/>
-          <w:bCs/>
-          <w:kern w:val="36"/>
-          <w:sz w:val="32"/>
-          <w:szCs w:val="32"/>
-          <w:u w:val="single"/>
-          <w:lang w:eastAsia="de-DE"/>
-        </w:rPr>
-      </w:pPr>
-    </w:p>
-    <w:p>
-      <w:pPr>
-        <w:spacing w:before="100" w:beforeAutospacing="1" w:after="198" w:line="360" w:lineRule="auto"/>
-        <w:ind w:right="794"/>
-        <w:outlineLvl w:val="0"/>
-        <w:rPr>
-          <w:rFonts w:eastAsia="Times New Roman" w:cstheme="minorHAnsi"/>
-          <w:b/>
-          <w:bCs/>
-          <w:kern w:val="36"/>
-          <w:sz w:val="32"/>
-          <w:szCs w:val="32"/>
-          <w:u w:val="single"/>
-          <w:lang w:eastAsia="de-DE"/>
-        </w:rPr>
-      </w:pPr>
-      <w:r>
-        <w:rPr>
-          <w:rFonts w:eastAsia="Times New Roman" w:cstheme="minorHAnsi"/>
-          <w:b/>
-          <w:bCs/>
-          <w:kern w:val="36"/>
-          <w:sz w:val="32"/>
-          <w:szCs w:val="32"/>
-          <w:u w:val="single"/>
-          <w:lang w:eastAsia="de-DE"/>
-        </w:rPr>
-        <w:lastRenderedPageBreak/>
-        <w:t>2 Projektplanung</w:t>
-      </w:r>
-      <w:bookmarkEnd w:id="12"/>
-    </w:p>
-    <w:p>
-      <w:pPr>
-        <w:spacing w:before="100" w:beforeAutospacing="1" w:after="198" w:line="360" w:lineRule="auto"/>
-        <w:ind w:right="794"/>
-        <w:outlineLvl w:val="0"/>
-        <w:rPr>
-          <w:rFonts w:eastAsia="Times New Roman" w:cstheme="minorHAnsi"/>
           <w:bCs/>
           <w:kern w:val="36"/>
           <w:sz w:val="24"/>
@@ -1595,6 +1513,16 @@
         <w:outlineLvl w:val="1"/>
         <w:rPr>
           <w:rFonts w:eastAsia="Times New Roman" w:cstheme="minorHAnsi"/>
+          <w:bCs/>
+          <w:sz w:val="24"/>
+          <w:szCs w:val="24"/>
+          <w:lang w:eastAsia="de-DE"/>
+        </w:rPr>
+      </w:pPr>
+      <w:bookmarkStart w:id="13" w:name="_Toc380650825"/>
+      <w:r>
+        <w:rPr>
+          <w:rFonts w:eastAsia="Times New Roman" w:cstheme="minorHAnsi"/>
           <w:b/>
           <w:bCs/>
           <w:sz w:val="24"/>
@@ -1602,8 +1530,8 @@
           <w:u w:val="single"/>
           <w:lang w:eastAsia="de-DE"/>
         </w:rPr>
-      </w:pPr>
-      <w:bookmarkStart w:id="13" w:name="_Toc380650829"/>
+        <w:t>2.1</w:t>
+      </w:r>
       <w:r>
         <w:rPr>
           <w:rFonts w:eastAsia="Times New Roman" w:cstheme="minorHAnsi"/>
@@ -1614,113 +1542,9 @@
           <w:u w:val="single"/>
           <w:lang w:eastAsia="de-DE"/>
         </w:rPr>
-        <w:t>2.1</w:t>
-      </w:r>
-      <w:r>
-        <w:rPr>
-          <w:rFonts w:eastAsia="Times New Roman" w:cstheme="minorHAnsi"/>
-          <w:b/>
-          <w:bCs/>
-          <w:sz w:val="24"/>
-          <w:szCs w:val="24"/>
-          <w:u w:val="single"/>
-          <w:lang w:eastAsia="de-DE"/>
-        </w:rPr>
-        <w:t xml:space="preserve"> </w:t>
-      </w:r>
-      <w:r>
-        <w:rPr>
-          <w:rFonts w:eastAsia="Times New Roman" w:cstheme="minorHAnsi"/>
-          <w:b/>
-          <w:bCs/>
-          <w:sz w:val="24"/>
-          <w:szCs w:val="24"/>
-          <w:u w:val="single"/>
-          <w:lang w:eastAsia="de-DE"/>
-        </w:rPr>
-        <w:t>Personal</w:t>
-      </w:r>
-      <w:r>
-        <w:rPr>
-          <w:rFonts w:eastAsia="Times New Roman" w:cstheme="minorHAnsi"/>
-          <w:b/>
-          <w:bCs/>
-          <w:sz w:val="24"/>
-          <w:szCs w:val="24"/>
-          <w:u w:val="single"/>
-          <w:lang w:eastAsia="de-DE"/>
-        </w:rPr>
-        <w:t>planung</w:t>
-      </w:r>
-      <w:bookmarkStart w:id="14" w:name="__RefHeading__26_1078047903"/>
+        <w:t xml:space="preserve"> Zeitrahmen</w:t>
+      </w:r>
       <w:bookmarkEnd w:id="13"/>
-      <w:bookmarkEnd w:id="14"/>
-    </w:p>
-    <w:p>
-      <w:pPr>
-        <w:spacing w:before="102" w:after="102" w:line="360" w:lineRule="auto"/>
-        <w:ind w:right="431"/>
-        <w:outlineLvl w:val="1"/>
-        <w:rPr>
-          <w:rFonts w:eastAsia="Times New Roman" w:cstheme="minorHAnsi"/>
-          <w:bCs/>
-          <w:sz w:val="24"/>
-          <w:szCs w:val="24"/>
-          <w:lang w:eastAsia="de-DE"/>
-        </w:rPr>
-      </w:pPr>
-      <w:r>
-        <w:rPr>
-          <w:rFonts w:eastAsia="Times New Roman" w:cstheme="minorHAnsi"/>
-          <w:bCs/>
-          <w:sz w:val="24"/>
-          <w:szCs w:val="24"/>
-          <w:lang w:eastAsia="de-DE"/>
-        </w:rPr>
-        <w:t>Das Projekt wird in Teamarbeit realisiert. Das Team besteht aus zwei angehenden Softwareentwicklern der I-Heart-IT GmbH. Die Verteilung der Aufgaben im Projekt läuft über Absprache. Pascal Ludwig wird sich um die Architektur der Software, sowie um die grafische Gestaltung kümmern. Iris Hamann hat die Aufgabe, die Datenbank zu entwerfen und die Entitäten sowie deren Referenzen per JPA-Annotations zu erstellen.</w:t>
-      </w:r>
-      <w:bookmarkStart w:id="15" w:name="__RefHeading__16_1078047903"/>
-      <w:bookmarkStart w:id="16" w:name="_Toc380650825"/>
-      <w:bookmarkEnd w:id="15"/>
-    </w:p>
-    <w:p>
-      <w:pPr>
-        <w:spacing w:before="102" w:after="102" w:line="360" w:lineRule="auto"/>
-        <w:ind w:right="431"/>
-        <w:outlineLvl w:val="1"/>
-        <w:rPr>
-          <w:rFonts w:eastAsia="Times New Roman" w:cstheme="minorHAnsi"/>
-          <w:bCs/>
-          <w:sz w:val="24"/>
-          <w:szCs w:val="24"/>
-          <w:lang w:eastAsia="de-DE"/>
-        </w:rPr>
-      </w:pPr>
-      <w:r>
-        <w:rPr>
-          <w:rFonts w:eastAsia="Times New Roman" w:cstheme="minorHAnsi"/>
-          <w:b/>
-          <w:bCs/>
-          <w:sz w:val="24"/>
-          <w:szCs w:val="24"/>
-          <w:u w:val="single"/>
-          <w:lang w:eastAsia="de-DE"/>
-        </w:rPr>
-        <w:t>2.2</w:t>
-      </w:r>
-      <w:r>
-        <w:rPr>
-          <w:rFonts w:eastAsia="Times New Roman" w:cstheme="minorHAnsi"/>
-          <w:b/>
-          <w:bCs/>
-          <w:sz w:val="24"/>
-          <w:szCs w:val="24"/>
-          <w:u w:val="single"/>
-          <w:lang w:eastAsia="de-DE"/>
-        </w:rPr>
-        <w:t xml:space="preserve"> Zeitrahmen</w:t>
-      </w:r>
-      <w:bookmarkEnd w:id="16"/>
       <w:r>
         <w:rPr>
           <w:rFonts w:eastAsia="Times New Roman" w:cstheme="minorHAnsi"/>
@@ -2665,7 +2489,7 @@
       <w:tr>
         <w:trPr>
           <w:cnfStyle w:val="000000100000" w:firstRow="0" w:lastRow="0" w:firstColumn="0" w:lastColumn="0" w:oddVBand="0" w:evenVBand="0" w:oddHBand="1" w:evenHBand="0" w:firstRowFirstColumn="0" w:firstRowLastColumn="0" w:lastRowFirstColumn="0" w:lastRowLastColumn="0"/>
-          <w:trHeight w:val="510"/>
+          <w:trHeight w:val="106"/>
         </w:trPr>
         <w:tc>
           <w:tcPr>
@@ -2776,9 +2600,9 @@
         </w:rPr>
         <w:t>Tabelle 1 – Zeitrahmen</w:t>
       </w:r>
-      <w:bookmarkStart w:id="17" w:name="__RefHeading__18_1078047903"/>
-      <w:bookmarkStart w:id="18" w:name="_Toc380650826"/>
-      <w:bookmarkEnd w:id="17"/>
+      <w:bookmarkStart w:id="14" w:name="__RefHeading__18_1078047903"/>
+      <w:bookmarkStart w:id="15" w:name="_Toc380650826"/>
+      <w:bookmarkEnd w:id="14"/>
     </w:p>
     <w:p>
       <w:pPr>
@@ -2804,7 +2628,7 @@
           <w:lang w:eastAsia="de-DE"/>
         </w:rPr>
         <w:lastRenderedPageBreak/>
-        <w:t>2.3</w:t>
+        <w:t>2.2</w:t>
       </w:r>
       <w:r>
         <w:rPr>
@@ -2816,9 +2640,23 @@
           <w:u w:val="single"/>
           <w:lang w:eastAsia="de-DE"/>
         </w:rPr>
-        <w:t xml:space="preserve"> Ressourcenplanung</w:t>
-      </w:r>
-      <w:bookmarkEnd w:id="18"/>
+        <w:t xml:space="preserve"> </w:t>
+      </w:r>
+      <w:proofErr w:type="gramStart"/>
+      <w:r>
+        <w:rPr>
+          <w:rFonts w:eastAsia="Times New Roman" w:cstheme="minorHAnsi"/>
+          <w:b/>
+          <w:bCs/>
+          <w:sz w:val="24"/>
+          <w:szCs w:val="24"/>
+          <w:u w:val="single"/>
+          <w:lang w:eastAsia="de-DE"/>
+        </w:rPr>
+        <w:t>Ressourcenplanung</w:t>
+      </w:r>
+      <w:bookmarkEnd w:id="15"/>
+      <w:proofErr w:type="gramEnd"/>
     </w:p>
     <w:p>
       <w:pPr>
@@ -2851,7 +2689,73 @@
           <w:szCs w:val="24"/>
           <w:lang w:eastAsia="de-DE"/>
         </w:rPr>
-        <w:t>. Zur Entwicklung steht ein Desktop-PC mit einer Installation von Windows XP, sowie ein Alienware Notebook mit Windows 8.1 zur Verfügung. Auf dem Desktop-PC ist bereits Eclipse Indigo installiert, wobei auf dem Windows 8 Notebook Eclipse Kepler zum Einsatz kommt. Zur Siche</w:t>
+        <w:t xml:space="preserve">. Zur Entwicklung steht ein Desktop-PC mit einer Installation von Windows XP, sowie ein </w:t>
+      </w:r>
+      <w:proofErr w:type="spellStart"/>
+      <w:r>
+        <w:rPr>
+          <w:rFonts w:eastAsia="Times New Roman" w:cstheme="minorHAnsi"/>
+          <w:bCs/>
+          <w:sz w:val="24"/>
+          <w:szCs w:val="24"/>
+          <w:lang w:eastAsia="de-DE"/>
+        </w:rPr>
+        <w:t>Alienware</w:t>
+      </w:r>
+      <w:proofErr w:type="spellEnd"/>
+      <w:r>
+        <w:rPr>
+          <w:rFonts w:eastAsia="Times New Roman" w:cstheme="minorHAnsi"/>
+          <w:bCs/>
+          <w:sz w:val="24"/>
+          <w:szCs w:val="24"/>
+          <w:lang w:eastAsia="de-DE"/>
+        </w:rPr>
+        <w:t xml:space="preserve"> Notebook mit Windows 8.1 zur Verfügung. Auf dem Desktop-PC ist bereits </w:t>
+      </w:r>
+      <w:proofErr w:type="spellStart"/>
+      <w:r>
+        <w:rPr>
+          <w:rFonts w:eastAsia="Times New Roman" w:cstheme="minorHAnsi"/>
+          <w:bCs/>
+          <w:sz w:val="24"/>
+          <w:szCs w:val="24"/>
+          <w:lang w:eastAsia="de-DE"/>
+        </w:rPr>
+        <w:t>Eclipse</w:t>
+      </w:r>
+      <w:proofErr w:type="spellEnd"/>
+      <w:r>
+        <w:rPr>
+          <w:rFonts w:eastAsia="Times New Roman" w:cstheme="minorHAnsi"/>
+          <w:bCs/>
+          <w:sz w:val="24"/>
+          <w:szCs w:val="24"/>
+          <w:lang w:eastAsia="de-DE"/>
+        </w:rPr>
+        <w:t xml:space="preserve"> Indigo installiert, wobei auf dem Windows 8 Notebook </w:t>
+      </w:r>
+      <w:proofErr w:type="spellStart"/>
+      <w:r>
+        <w:rPr>
+          <w:rFonts w:eastAsia="Times New Roman" w:cstheme="minorHAnsi"/>
+          <w:bCs/>
+          <w:sz w:val="24"/>
+          <w:szCs w:val="24"/>
+          <w:lang w:eastAsia="de-DE"/>
+        </w:rPr>
+        <w:t>Eclipse</w:t>
+      </w:r>
+      <w:proofErr w:type="spellEnd"/>
+      <w:r>
+        <w:rPr>
+          <w:rFonts w:eastAsia="Times New Roman" w:cstheme="minorHAnsi"/>
+          <w:bCs/>
+          <w:sz w:val="24"/>
+          <w:szCs w:val="24"/>
+          <w:lang w:eastAsia="de-DE"/>
+        </w:rPr>
+        <w:t xml:space="preserve"> Kepler zum Einsatz kommt. Zur Siche</w:t>
       </w:r>
       <w:r>
         <w:rPr>
@@ -2891,7 +2795,29 @@
           <w:szCs w:val="24"/>
           <w:lang w:eastAsia="de-DE"/>
         </w:rPr>
-        <w:t xml:space="preserve"> Git </w:t>
+        <w:t xml:space="preserve"> </w:t>
+      </w:r>
+      <w:proofErr w:type="spellStart"/>
+      <w:r>
+        <w:rPr>
+          <w:rFonts w:eastAsia="Times New Roman" w:cstheme="minorHAnsi"/>
+          <w:bCs/>
+          <w:sz w:val="24"/>
+          <w:szCs w:val="24"/>
+          <w:lang w:eastAsia="de-DE"/>
+        </w:rPr>
+        <w:t>Git</w:t>
+      </w:r>
+      <w:proofErr w:type="spellEnd"/>
+      <w:r>
+        <w:rPr>
+          <w:rFonts w:eastAsia="Times New Roman" w:cstheme="minorHAnsi"/>
+          <w:bCs/>
+          <w:sz w:val="24"/>
+          <w:szCs w:val="24"/>
+          <w:lang w:eastAsia="de-DE"/>
+        </w:rPr>
+        <w:t xml:space="preserve"> </w:t>
       </w:r>
       <w:r>
         <w:rPr>
@@ -2903,15 +2829,27 @@
         </w:rPr>
         <w:t xml:space="preserve">zurückgegriffen. </w:t>
       </w:r>
-      <w:r>
-        <w:rPr>
-          <w:rFonts w:eastAsia="Times New Roman" w:cstheme="minorHAnsi"/>
-          <w:bCs/>
-          <w:sz w:val="24"/>
-          <w:szCs w:val="24"/>
-          <w:lang w:eastAsia="de-DE"/>
-        </w:rPr>
-        <w:t>Git ist ebenfalls ein Open Source Produkt</w:t>
+      <w:proofErr w:type="spellStart"/>
+      <w:r>
+        <w:rPr>
+          <w:rFonts w:eastAsia="Times New Roman" w:cstheme="minorHAnsi"/>
+          <w:bCs/>
+          <w:sz w:val="24"/>
+          <w:szCs w:val="24"/>
+          <w:lang w:eastAsia="de-DE"/>
+        </w:rPr>
+        <w:t>Git</w:t>
+      </w:r>
+      <w:proofErr w:type="spellEnd"/>
+      <w:r>
+        <w:rPr>
+          <w:rFonts w:eastAsia="Times New Roman" w:cstheme="minorHAnsi"/>
+          <w:bCs/>
+          <w:sz w:val="24"/>
+          <w:szCs w:val="24"/>
+          <w:lang w:eastAsia="de-DE"/>
+        </w:rPr>
+        <w:t xml:space="preserve"> ist ebenfalls ein Open Source Produkt</w:t>
       </w:r>
       <w:r>
         <w:rPr>
@@ -2931,7 +2869,29 @@
           <w:szCs w:val="24"/>
           <w:lang w:eastAsia="de-DE"/>
         </w:rPr>
-        <w:t xml:space="preserve">Der Programmcode wird auf GitHub.com gehostet. </w:t>
+        <w:t xml:space="preserve">Der Programmcode wird auf GitHub.com </w:t>
+      </w:r>
+      <w:proofErr w:type="spellStart"/>
+      <w:r>
+        <w:rPr>
+          <w:rFonts w:eastAsia="Times New Roman" w:cstheme="minorHAnsi"/>
+          <w:bCs/>
+          <w:sz w:val="24"/>
+          <w:szCs w:val="24"/>
+          <w:lang w:eastAsia="de-DE"/>
+        </w:rPr>
+        <w:t>gehostet</w:t>
+      </w:r>
+      <w:proofErr w:type="spellEnd"/>
+      <w:r>
+        <w:rPr>
+          <w:rFonts w:eastAsia="Times New Roman" w:cstheme="minorHAnsi"/>
+          <w:bCs/>
+          <w:sz w:val="24"/>
+          <w:szCs w:val="24"/>
+          <w:lang w:eastAsia="de-DE"/>
+        </w:rPr>
+        <w:t xml:space="preserve">. </w:t>
       </w:r>
       <w:r>
         <w:rPr>
@@ -2963,13 +2923,13 @@
         </w:rPr>
         <w:t xml:space="preserve"> hat jeder Entwickler des Projekts immer den aktuellen und konfliktfreien Code. </w:t>
       </w:r>
-      <w:bookmarkStart w:id="19" w:name="__RefHeading__20_1078047903"/>
-      <w:bookmarkStart w:id="20" w:name="__RefHeading__22_1078047903"/>
-      <w:bookmarkStart w:id="21" w:name="__RefHeading__24_1078047903"/>
-      <w:bookmarkStart w:id="22" w:name="_Toc380650830"/>
-      <w:bookmarkEnd w:id="19"/>
-      <w:bookmarkEnd w:id="20"/>
-      <w:bookmarkEnd w:id="21"/>
+      <w:bookmarkStart w:id="16" w:name="__RefHeading__20_1078047903"/>
+      <w:bookmarkStart w:id="17" w:name="__RefHeading__22_1078047903"/>
+      <w:bookmarkStart w:id="18" w:name="__RefHeading__24_1078047903"/>
+      <w:bookmarkStart w:id="19" w:name="_Toc380650830"/>
+      <w:bookmarkEnd w:id="16"/>
+      <w:bookmarkEnd w:id="17"/>
+      <w:bookmarkEnd w:id="18"/>
     </w:p>
     <w:p>
       <w:pPr>
@@ -2994,7 +2954,7 @@
           <w:u w:val="single"/>
           <w:lang w:eastAsia="de-DE"/>
         </w:rPr>
-        <w:t xml:space="preserve">2.4 </w:t>
+        <w:t>2.3</w:t>
       </w:r>
       <w:r>
         <w:rPr>
@@ -3006,6 +2966,19 @@
           <w:u w:val="single"/>
           <w:lang w:eastAsia="de-DE"/>
         </w:rPr>
+        <w:t xml:space="preserve"> </w:t>
+      </w:r>
+      <w:proofErr w:type="gramStart"/>
+      <w:r>
+        <w:rPr>
+          <w:rFonts w:eastAsia="Times New Roman" w:cstheme="minorHAnsi"/>
+          <w:b/>
+          <w:bCs/>
+          <w:sz w:val="24"/>
+          <w:szCs w:val="24"/>
+          <w:u w:val="single"/>
+          <w:lang w:eastAsia="de-DE"/>
+        </w:rPr>
         <w:t>Kosten</w:t>
       </w:r>
       <w:r>
@@ -3020,6 +2993,7 @@
         </w:rPr>
         <w:t>planung</w:t>
       </w:r>
+      <w:proofErr w:type="gramEnd"/>
     </w:p>
     <w:p>
       <w:pPr>
@@ -3946,10 +3920,10 @@
           <w:lang w:eastAsia="de-DE"/>
         </w:rPr>
       </w:pPr>
-      <w:bookmarkStart w:id="23" w:name="__RefHeading__38_1078047903"/>
-      <w:bookmarkStart w:id="24" w:name="_Toc380650836"/>
-      <w:bookmarkEnd w:id="22"/>
-      <w:bookmarkEnd w:id="23"/>
+      <w:bookmarkStart w:id="20" w:name="__RefHeading__38_1078047903"/>
+      <w:bookmarkStart w:id="21" w:name="_Toc380650836"/>
+      <w:bookmarkEnd w:id="19"/>
+      <w:bookmarkEnd w:id="20"/>
     </w:p>
     <w:p>
       <w:pPr>
@@ -4115,6 +4089,157 @@
           <w:rFonts w:eastAsia="Times New Roman" w:cstheme="minorHAnsi"/>
           <w:b/>
           <w:bCs/>
+          <w:sz w:val="24"/>
+          <w:szCs w:val="24"/>
+          <w:u w:val="single"/>
+          <w:lang w:eastAsia="de-DE"/>
+        </w:rPr>
+      </w:pPr>
+      <w:bookmarkStart w:id="22" w:name="_Toc380650829"/>
+    </w:p>
+    <w:p>
+      <w:pPr>
+        <w:spacing w:before="102" w:after="102" w:line="360" w:lineRule="auto"/>
+        <w:ind w:right="431"/>
+        <w:outlineLvl w:val="1"/>
+        <w:rPr>
+          <w:rFonts w:eastAsia="Times New Roman" w:cstheme="minorHAnsi"/>
+          <w:b/>
+          <w:bCs/>
+          <w:sz w:val="24"/>
+          <w:szCs w:val="24"/>
+          <w:u w:val="single"/>
+          <w:lang w:eastAsia="de-DE"/>
+        </w:rPr>
+      </w:pPr>
+    </w:p>
+    <w:p>
+      <w:pPr>
+        <w:spacing w:before="102" w:after="102" w:line="360" w:lineRule="auto"/>
+        <w:ind w:right="431"/>
+        <w:outlineLvl w:val="1"/>
+        <w:rPr>
+          <w:rFonts w:eastAsia="Times New Roman" w:cstheme="minorHAnsi"/>
+          <w:b/>
+          <w:bCs/>
+          <w:sz w:val="24"/>
+          <w:szCs w:val="24"/>
+          <w:u w:val="single"/>
+          <w:lang w:eastAsia="de-DE"/>
+        </w:rPr>
+      </w:pPr>
+      <w:r>
+        <w:rPr>
+          <w:rFonts w:eastAsia="Times New Roman" w:cstheme="minorHAnsi"/>
+          <w:b/>
+          <w:bCs/>
+          <w:sz w:val="24"/>
+          <w:szCs w:val="24"/>
+          <w:u w:val="single"/>
+          <w:lang w:eastAsia="de-DE"/>
+        </w:rPr>
+        <w:lastRenderedPageBreak/>
+        <w:t>2.4</w:t>
+      </w:r>
+      <w:r>
+        <w:rPr>
+          <w:rFonts w:eastAsia="Times New Roman" w:cstheme="minorHAnsi"/>
+          <w:b/>
+          <w:bCs/>
+          <w:sz w:val="24"/>
+          <w:szCs w:val="24"/>
+          <w:u w:val="single"/>
+          <w:lang w:eastAsia="de-DE"/>
+        </w:rPr>
+        <w:t xml:space="preserve"> </w:t>
+      </w:r>
+      <w:proofErr w:type="gramStart"/>
+      <w:r>
+        <w:rPr>
+          <w:rFonts w:eastAsia="Times New Roman" w:cstheme="minorHAnsi"/>
+          <w:b/>
+          <w:bCs/>
+          <w:sz w:val="24"/>
+          <w:szCs w:val="24"/>
+          <w:u w:val="single"/>
+          <w:lang w:eastAsia="de-DE"/>
+        </w:rPr>
+        <w:t>Personal</w:t>
+      </w:r>
+      <w:r>
+        <w:rPr>
+          <w:rFonts w:eastAsia="Times New Roman" w:cstheme="minorHAnsi"/>
+          <w:b/>
+          <w:bCs/>
+          <w:sz w:val="24"/>
+          <w:szCs w:val="24"/>
+          <w:u w:val="single"/>
+          <w:lang w:eastAsia="de-DE"/>
+        </w:rPr>
+        <w:t>planung</w:t>
+      </w:r>
+      <w:bookmarkStart w:id="23" w:name="__RefHeading__26_1078047903"/>
+      <w:bookmarkEnd w:id="22"/>
+      <w:bookmarkEnd w:id="23"/>
+      <w:proofErr w:type="gramEnd"/>
+    </w:p>
+    <w:p>
+      <w:pPr>
+        <w:spacing w:before="102" w:after="102" w:line="360" w:lineRule="auto"/>
+        <w:ind w:right="431"/>
+        <w:outlineLvl w:val="1"/>
+        <w:rPr>
+          <w:rFonts w:eastAsia="Times New Roman" w:cstheme="minorHAnsi"/>
+          <w:bCs/>
+          <w:sz w:val="24"/>
+          <w:szCs w:val="24"/>
+          <w:lang w:eastAsia="de-DE"/>
+        </w:rPr>
+      </w:pPr>
+      <w:r>
+        <w:rPr>
+          <w:rFonts w:eastAsia="Times New Roman" w:cstheme="minorHAnsi"/>
+          <w:bCs/>
+          <w:sz w:val="24"/>
+          <w:szCs w:val="24"/>
+          <w:lang w:eastAsia="de-DE"/>
+        </w:rPr>
+        <w:t>Das Projekt wird in Teamarbeit realisiert. Das Team besteht aus zwei angehenden Softwareentwicklern der I-Heart-IT GmbH. Die Verteilung der Aufgaben im Projekt läuft über Absprache. Pascal Ludwig wird sich um die Architektur der Software, sowie um die grafische Gestaltung kümmern. Iris Hamann hat die Aufgabe, die Datenbank zu entwerfen und die Entitäten sowie deren Referenzen per JPA-</w:t>
+      </w:r>
+      <w:proofErr w:type="spellStart"/>
+      <w:r>
+        <w:rPr>
+          <w:rFonts w:eastAsia="Times New Roman" w:cstheme="minorHAnsi"/>
+          <w:bCs/>
+          <w:sz w:val="24"/>
+          <w:szCs w:val="24"/>
+          <w:lang w:eastAsia="de-DE"/>
+        </w:rPr>
+        <w:t>Annotations</w:t>
+      </w:r>
+      <w:proofErr w:type="spellEnd"/>
+      <w:r>
+        <w:rPr>
+          <w:rFonts w:eastAsia="Times New Roman" w:cstheme="minorHAnsi"/>
+          <w:bCs/>
+          <w:sz w:val="24"/>
+          <w:szCs w:val="24"/>
+          <w:lang w:eastAsia="de-DE"/>
+        </w:rPr>
+        <w:t xml:space="preserve"> zu erstellen.</w:t>
+      </w:r>
+      <w:bookmarkStart w:id="24" w:name="__RefHeading__16_1078047903"/>
+      <w:bookmarkEnd w:id="24"/>
+    </w:p>
+    <w:p>
+      <w:pPr>
+        <w:spacing w:before="102" w:after="102" w:line="360" w:lineRule="auto"/>
+        <w:ind w:right="431"/>
+        <w:outlineLvl w:val="1"/>
+        <w:rPr>
+          <w:rFonts w:eastAsia="Times New Roman" w:cstheme="minorHAnsi"/>
+          <w:b/>
+          <w:bCs/>
           <w:kern w:val="36"/>
           <w:sz w:val="32"/>
           <w:szCs w:val="32"/>
@@ -4139,12 +4264,7 @@
           <w:lang w:eastAsia="de-DE"/>
         </w:rPr>
       </w:pPr>
-    </w:p>
-    <w:p>
-      <w:pPr>
-        <w:spacing w:before="102" w:after="102" w:line="360" w:lineRule="auto"/>
-        <w:ind w:right="431"/>
-        <w:outlineLvl w:val="1"/>
+      <w:r>
         <w:rPr>
           <w:rFonts w:eastAsia="Times New Roman" w:cstheme="minorHAnsi"/>
           <w:b/>
@@ -4155,22 +4275,9 @@
           <w:u w:val="single"/>
           <w:lang w:eastAsia="de-DE"/>
         </w:rPr>
-      </w:pPr>
-      <w:r>
-        <w:rPr>
-          <w:rFonts w:eastAsia="Times New Roman" w:cstheme="minorHAnsi"/>
-          <w:b/>
-          <w:bCs/>
-          <w:kern w:val="36"/>
-          <w:sz w:val="32"/>
-          <w:szCs w:val="32"/>
-          <w:u w:val="single"/>
-          <w:lang w:eastAsia="de-DE"/>
-        </w:rPr>
-        <w:lastRenderedPageBreak/>
         <w:t>3 Entwicklung und Realisierung</w:t>
       </w:r>
-      <w:bookmarkEnd w:id="24"/>
+      <w:bookmarkEnd w:id="21"/>
     </w:p>
     <w:p>
       <w:pPr>
@@ -4238,6 +4345,7 @@
         <w:t xml:space="preserve"> </w:t>
       </w:r>
       <w:bookmarkEnd w:id="26"/>
+      <w:proofErr w:type="gramStart"/>
       <w:r>
         <w:rPr>
           <w:rFonts w:eastAsia="Times New Roman" w:cstheme="minorHAnsi"/>
@@ -4249,6 +4357,7 @@
         </w:rPr>
         <w:t>Analysephase</w:t>
       </w:r>
+      <w:proofErr w:type="gramEnd"/>
     </w:p>
     <w:p>
       <w:pPr>
@@ -4396,8 +4505,20 @@
           <w:szCs w:val="24"/>
           <w:lang w:eastAsia="de-DE"/>
         </w:rPr>
-        <w:t>Die WoWO</w:t>
-      </w:r>
+        <w:t xml:space="preserve">Die </w:t>
+      </w:r>
+      <w:proofErr w:type="spellStart"/>
+      <w:r>
+        <w:rPr>
+          <w:rFonts w:eastAsia="Times New Roman" w:cstheme="minorHAnsi"/>
+          <w:bCs/>
+          <w:sz w:val="24"/>
+          <w:szCs w:val="24"/>
+          <w:lang w:eastAsia="de-DE"/>
+        </w:rPr>
+        <w:t>WoWO</w:t>
+      </w:r>
+      <w:proofErr w:type="spellEnd"/>
       <w:r>
         <w:rPr>
           <w:rFonts w:eastAsia="Times New Roman" w:cstheme="minorHAnsi"/>
@@ -4436,17 +4557,51 @@
           <w:szCs w:val="24"/>
           <w:lang w:eastAsia="de-DE"/>
         </w:rPr>
-        <w:t>uständigen Mitarbeitern der WoWO</w:t>
-      </w:r>
-      <w:r>
-        <w:rPr>
-          <w:rFonts w:eastAsia="Times New Roman" w:cstheme="minorHAnsi"/>
-          <w:bCs/>
-          <w:sz w:val="24"/>
-          <w:szCs w:val="24"/>
-          <w:lang w:eastAsia="de-DE"/>
-        </w:rPr>
-        <w:t>, ein Soll-Konzept vorgestellt. Als Ansprechpartner bei unserem Kunden wurde uns Herr Michael Niedermair genannt.</w:t>
+        <w:t xml:space="preserve">uständigen Mitarbeitern der </w:t>
+      </w:r>
+      <w:proofErr w:type="spellStart"/>
+      <w:r>
+        <w:rPr>
+          <w:rFonts w:eastAsia="Times New Roman" w:cstheme="minorHAnsi"/>
+          <w:bCs/>
+          <w:sz w:val="24"/>
+          <w:szCs w:val="24"/>
+          <w:lang w:eastAsia="de-DE"/>
+        </w:rPr>
+        <w:t>WoWO</w:t>
+      </w:r>
+      <w:proofErr w:type="spellEnd"/>
+      <w:r>
+        <w:rPr>
+          <w:rFonts w:eastAsia="Times New Roman" w:cstheme="minorHAnsi"/>
+          <w:bCs/>
+          <w:sz w:val="24"/>
+          <w:szCs w:val="24"/>
+          <w:lang w:eastAsia="de-DE"/>
+        </w:rPr>
+        <w:t xml:space="preserve">, ein Soll-Konzept vorgestellt. Als Ansprechpartner bei unserem Kunden wurde uns Herr Michael </w:t>
+      </w:r>
+      <w:proofErr w:type="spellStart"/>
+      <w:r>
+        <w:rPr>
+          <w:rFonts w:eastAsia="Times New Roman" w:cstheme="minorHAnsi"/>
+          <w:bCs/>
+          <w:sz w:val="24"/>
+          <w:szCs w:val="24"/>
+          <w:lang w:eastAsia="de-DE"/>
+        </w:rPr>
+        <w:t>Niedermair</w:t>
+      </w:r>
+      <w:proofErr w:type="spellEnd"/>
+      <w:r>
+        <w:rPr>
+          <w:rFonts w:eastAsia="Times New Roman" w:cstheme="minorHAnsi"/>
+          <w:bCs/>
+          <w:sz w:val="24"/>
+          <w:szCs w:val="24"/>
+          <w:lang w:eastAsia="de-DE"/>
+        </w:rPr>
+        <w:t xml:space="preserve"> genannt.</w:t>
       </w:r>
       <w:bookmarkStart w:id="27" w:name="__RefHeading__30_1078047903"/>
       <w:bookmarkStart w:id="28" w:name="_Toc380650832"/>
@@ -4490,6 +4645,7 @@
         <w:t xml:space="preserve"> </w:t>
       </w:r>
       <w:bookmarkEnd w:id="28"/>
+      <w:proofErr w:type="gramStart"/>
       <w:r>
         <w:rPr>
           <w:rFonts w:eastAsia="Times New Roman" w:cstheme="minorHAnsi"/>
@@ -4501,6 +4657,7 @@
         </w:rPr>
         <w:t>Entwicklungsphase</w:t>
       </w:r>
+      <w:proofErr w:type="gramEnd"/>
     </w:p>
     <w:p>
       <w:pPr>
@@ -4649,18 +4806,54 @@
           <w:szCs w:val="24"/>
           <w:lang w:eastAsia="de-DE"/>
         </w:rPr>
-        <w:t>te Weintyp, Weinsorte, Rebsorte, Winzer</w:t>
-      </w:r>
-      <w:r>
-        <w:rPr>
-          <w:rFonts w:eastAsia="Times New Roman" w:cstheme="minorHAnsi"/>
-          <w:bCs/>
-          <w:iCs/>
-          <w:sz w:val="24"/>
-          <w:szCs w:val="24"/>
-          <w:lang w:eastAsia="de-DE"/>
-        </w:rPr>
-        <w:t>, Ort, Region und Land haben. Der Wein steht bei unserem Datenbankkonzept im Mittelpunkt. Alle weiteren Entitäten sind vom Wein anhängig. Die Region ist ein Attribut von der Entität Ort und hat als eigenes Feld das Land.</w:t>
+        <w:t xml:space="preserve">te </w:t>
+      </w:r>
+      <w:proofErr w:type="spellStart"/>
+      <w:r>
+        <w:rPr>
+          <w:rFonts w:eastAsia="Times New Roman" w:cstheme="minorHAnsi"/>
+          <w:bCs/>
+          <w:iCs/>
+          <w:sz w:val="24"/>
+          <w:szCs w:val="24"/>
+          <w:lang w:eastAsia="de-DE"/>
+        </w:rPr>
+        <w:t>Weintyp</w:t>
+      </w:r>
+      <w:proofErr w:type="spellEnd"/>
+      <w:r>
+        <w:rPr>
+          <w:rFonts w:eastAsia="Times New Roman" w:cstheme="minorHAnsi"/>
+          <w:bCs/>
+          <w:iCs/>
+          <w:sz w:val="24"/>
+          <w:szCs w:val="24"/>
+          <w:lang w:eastAsia="de-DE"/>
+        </w:rPr>
+        <w:t>, Weinsorte, Rebsorte, Winzer</w:t>
+      </w:r>
+      <w:r>
+        <w:rPr>
+          <w:rFonts w:eastAsia="Times New Roman" w:cstheme="minorHAnsi"/>
+          <w:bCs/>
+          <w:iCs/>
+          <w:sz w:val="24"/>
+          <w:szCs w:val="24"/>
+          <w:lang w:eastAsia="de-DE"/>
+        </w:rPr>
+        <w:t xml:space="preserve">, Ort, Region und Land haben. Der Wein steht bei unserem Datenbankkonzept im Mittelpunkt. Alle weiteren Entitäten sind vom Wein anhängig. Die Region ist ein Attribut von der </w:t>
+      </w:r>
+      <w:r>
+        <w:rPr>
+          <w:rFonts w:eastAsia="Times New Roman" w:cstheme="minorHAnsi"/>
+          <w:bCs/>
+          <w:iCs/>
+          <w:sz w:val="24"/>
+          <w:szCs w:val="24"/>
+          <w:lang w:eastAsia="de-DE"/>
+        </w:rPr>
+        <w:lastRenderedPageBreak/>
+        <w:t>Entität Ort und hat als eigenes Feld das Land.</w:t>
       </w:r>
       <w:r>
         <w:rPr>
@@ -4808,7 +5001,6 @@
           <w:szCs w:val="24"/>
           <w:lang w:eastAsia="de-DE"/>
         </w:rPr>
-        <w:lastRenderedPageBreak/>
         <w:drawing>
           <wp:inline distT="0" distB="0" distL="0" distR="0" wp14:anchorId="28A968ED" wp14:editId="062B0D84">
             <wp:extent cx="6129655" cy="4333875"/>
@@ -5043,7 +5235,43 @@
           <w:szCs w:val="24"/>
           <w:lang w:eastAsia="de-DE"/>
         </w:rPr>
-        <w:t>Die Schnittstelle zur Datenbank bildet das sogenannte Repository, welches auf JPA Funktionalität zurückgreift. Das Projekt verwendet die ORM-Bibliothek "Hibernate", die wiederum von JPA benutzt wird um Abfragen an die Datenbank zu senden. Die Grafische Benutzeroberfläche greift ausschließlich auf die Funktionalitäten des Repository zurück. Durch diese Kapselung kann die Datenbank, als auch der ORM bei Bedarf mit möglichst wenig Aufwand ausgetauscht werden.</w:t>
+        <w:t>Die Schnittstelle zur Datenbank bildet das sogenannte Repository, welches auf JPA Funktionalität zurückgreift. Das Projekt verwendet die ORM-Bibliothek "</w:t>
+      </w:r>
+      <w:proofErr w:type="spellStart"/>
+      <w:r>
+        <w:rPr>
+          <w:rFonts w:eastAsia="Times New Roman" w:cstheme="minorHAnsi"/>
+          <w:bCs/>
+          <w:iCs/>
+          <w:sz w:val="24"/>
+          <w:szCs w:val="24"/>
+          <w:lang w:eastAsia="de-DE"/>
+        </w:rPr>
+        <w:t>Hibernate</w:t>
+      </w:r>
+      <w:proofErr w:type="spellEnd"/>
+      <w:r>
+        <w:rPr>
+          <w:rFonts w:eastAsia="Times New Roman" w:cstheme="minorHAnsi"/>
+          <w:bCs/>
+          <w:iCs/>
+          <w:sz w:val="24"/>
+          <w:szCs w:val="24"/>
+          <w:lang w:eastAsia="de-DE"/>
+        </w:rPr>
+        <w:t xml:space="preserve">", die wiederum von JPA benutzt wird um Abfragen an die Datenbank zu senden. Die Grafische Benutzeroberfläche greift ausschließlich auf die Funktionalitäten des Repository zurück. </w:t>
+      </w:r>
+      <w:r>
+        <w:rPr>
+          <w:rFonts w:eastAsia="Times New Roman" w:cstheme="minorHAnsi"/>
+          <w:bCs/>
+          <w:iCs/>
+          <w:sz w:val="24"/>
+          <w:szCs w:val="24"/>
+          <w:lang w:eastAsia="de-DE"/>
+        </w:rPr>
+        <w:lastRenderedPageBreak/>
+        <w:t>Durch diese Kapselung kann die Datenbank, als auch der ORM bei Bedarf mit möglichst wenig Aufwand ausgetauscht werden.</w:t>
       </w:r>
     </w:p>
     <w:p>
@@ -5097,7 +5325,6 @@
           <w:szCs w:val="24"/>
           <w:lang w:eastAsia="de-DE"/>
         </w:rPr>
-        <w:lastRenderedPageBreak/>
         <w:drawing>
           <wp:inline distT="0" distB="0" distL="0" distR="0" wp14:anchorId="3CB22405" wp14:editId="191CADF5">
             <wp:extent cx="3930732" cy="4671305"/>
@@ -5382,6 +5609,7 @@
           <w:szCs w:val="24"/>
           <w:lang w:eastAsia="de-DE"/>
         </w:rPr>
+        <w:lastRenderedPageBreak/>
         <w:t xml:space="preserve"> </w:t>
       </w:r>
       <w:bookmarkStart w:id="29" w:name="__RefHeading__32_1078047903"/>
@@ -5411,6 +5639,7 @@
         </w:rPr>
         <w:t xml:space="preserve">.3 </w:t>
       </w:r>
+      <w:proofErr w:type="gramStart"/>
       <w:r>
         <w:rPr>
           <w:rFonts w:eastAsia="Times New Roman" w:cstheme="minorHAnsi"/>
@@ -5423,6 +5652,7 @@
         <w:t>Testphase</w:t>
       </w:r>
       <w:bookmarkEnd w:id="30"/>
+      <w:proofErr w:type="gramEnd"/>
     </w:p>
     <w:p>
       <w:pPr>
@@ -5462,7 +5692,31 @@
           <w:lang w:eastAsia="de-DE"/>
         </w:rPr>
         <w:tab/>
-        <w:t xml:space="preserve"> JUnit Tests implementieren</w:t>
+        <w:t xml:space="preserve"> </w:t>
+      </w:r>
+      <w:proofErr w:type="spellStart"/>
+      <w:r>
+        <w:rPr>
+          <w:rFonts w:eastAsia="Times New Roman" w:cstheme="minorHAnsi"/>
+          <w:bCs/>
+          <w:iCs/>
+          <w:sz w:val="24"/>
+          <w:szCs w:val="24"/>
+          <w:lang w:eastAsia="de-DE"/>
+        </w:rPr>
+        <w:t>JUnit</w:t>
+      </w:r>
+      <w:proofErr w:type="spellEnd"/>
+      <w:r>
+        <w:rPr>
+          <w:rFonts w:eastAsia="Times New Roman" w:cstheme="minorHAnsi"/>
+          <w:bCs/>
+          <w:iCs/>
+          <w:sz w:val="24"/>
+          <w:szCs w:val="24"/>
+          <w:lang w:eastAsia="de-DE"/>
+        </w:rPr>
+        <w:t xml:space="preserve"> Tests implementieren</w:t>
       </w:r>
     </w:p>
     <w:p>
@@ -5629,25 +5883,91 @@
           <w:lang w:eastAsia="de-DE"/>
         </w:rPr>
       </w:pPr>
-      <w:r>
-        <w:rPr>
-          <w:rFonts w:eastAsia="Times New Roman" w:cstheme="minorHAnsi"/>
-          <w:bCs/>
-          <w:sz w:val="24"/>
-          <w:szCs w:val="24"/>
-          <w:lang w:eastAsia="de-DE"/>
-        </w:rPr>
-        <w:t xml:space="preserve">JUnit Tests dienen zur Überprüfung der Methoden im Programm. </w:t>
-      </w:r>
-      <w:r>
-        <w:rPr>
-          <w:rFonts w:eastAsia="Times New Roman" w:cstheme="minorHAnsi"/>
-          <w:bCs/>
-          <w:sz w:val="24"/>
-          <w:szCs w:val="24"/>
-          <w:lang w:eastAsia="de-DE"/>
-        </w:rPr>
-        <w:t>Diese Tests werden durchlaufen, sobald das Programm startet. Zur Nutzung der Tests wird das aktuelle JUnit-Framework in Eclipse eingebunden.</w:t>
+      <w:proofErr w:type="spellStart"/>
+      <w:r>
+        <w:rPr>
+          <w:rFonts w:eastAsia="Times New Roman" w:cstheme="minorHAnsi"/>
+          <w:bCs/>
+          <w:sz w:val="24"/>
+          <w:szCs w:val="24"/>
+          <w:lang w:eastAsia="de-DE"/>
+        </w:rPr>
+        <w:t>JUnit</w:t>
+      </w:r>
+      <w:proofErr w:type="spellEnd"/>
+      <w:r>
+        <w:rPr>
+          <w:rFonts w:eastAsia="Times New Roman" w:cstheme="minorHAnsi"/>
+          <w:bCs/>
+          <w:sz w:val="24"/>
+          <w:szCs w:val="24"/>
+          <w:lang w:eastAsia="de-DE"/>
+        </w:rPr>
+        <w:t xml:space="preserve"> Tests dienen zur Überp</w:t>
+      </w:r>
+      <w:r>
+        <w:rPr>
+          <w:rFonts w:eastAsia="Times New Roman" w:cstheme="minorHAnsi"/>
+          <w:bCs/>
+          <w:sz w:val="24"/>
+          <w:szCs w:val="24"/>
+          <w:lang w:eastAsia="de-DE"/>
+        </w:rPr>
+        <w:t>rüfung der Methoden im Programm</w:t>
+      </w:r>
+      <w:r>
+        <w:rPr>
+          <w:rFonts w:eastAsia="Times New Roman" w:cstheme="minorHAnsi"/>
+          <w:bCs/>
+          <w:sz w:val="24"/>
+          <w:szCs w:val="24"/>
+          <w:lang w:eastAsia="de-DE"/>
+        </w:rPr>
+        <w:t xml:space="preserve">. Zur Nutzung der Tests wird das aktuelle </w:t>
+      </w:r>
+      <w:proofErr w:type="spellStart"/>
+      <w:r>
+        <w:rPr>
+          <w:rFonts w:eastAsia="Times New Roman" w:cstheme="minorHAnsi"/>
+          <w:bCs/>
+          <w:sz w:val="24"/>
+          <w:szCs w:val="24"/>
+          <w:lang w:eastAsia="de-DE"/>
+        </w:rPr>
+        <w:t>JUnit</w:t>
+      </w:r>
+      <w:proofErr w:type="spellEnd"/>
+      <w:r>
+        <w:rPr>
+          <w:rFonts w:eastAsia="Times New Roman" w:cstheme="minorHAnsi"/>
+          <w:bCs/>
+          <w:sz w:val="24"/>
+          <w:szCs w:val="24"/>
+          <w:lang w:eastAsia="de-DE"/>
+        </w:rPr>
+        <w:t xml:space="preserve">-Framework in </w:t>
+      </w:r>
+      <w:proofErr w:type="spellStart"/>
+      <w:r>
+        <w:rPr>
+          <w:rFonts w:eastAsia="Times New Roman" w:cstheme="minorHAnsi"/>
+          <w:bCs/>
+          <w:sz w:val="24"/>
+          <w:szCs w:val="24"/>
+          <w:lang w:eastAsia="de-DE"/>
+        </w:rPr>
+        <w:t>Eclipse</w:t>
+      </w:r>
+      <w:proofErr w:type="spellEnd"/>
+      <w:r>
+        <w:rPr>
+          <w:rFonts w:eastAsia="Times New Roman" w:cstheme="minorHAnsi"/>
+          <w:bCs/>
+          <w:sz w:val="24"/>
+          <w:szCs w:val="24"/>
+          <w:lang w:eastAsia="de-DE"/>
+        </w:rPr>
+        <w:t xml:space="preserve"> eingebunden.</w:t>
       </w:r>
     </w:p>
     <w:p>
@@ -5670,7 +5990,6 @@
           <w:szCs w:val="24"/>
           <w:lang w:eastAsia="de-DE"/>
         </w:rPr>
-        <w:lastRenderedPageBreak/>
         <w:t>Als weiteren Test haben wir einen unserer Kollegen aus der Systemintegration</w:t>
       </w:r>
       <w:r>
@@ -5722,6 +6041,7 @@
         <w:t xml:space="preserve">.4 </w:t>
       </w:r>
       <w:bookmarkEnd w:id="32"/>
+      <w:proofErr w:type="gramStart"/>
       <w:r>
         <w:rPr>
           <w:rFonts w:eastAsia="Times New Roman" w:cstheme="minorHAnsi"/>
@@ -5733,6 +6053,7 @@
         </w:rPr>
         <w:t>Dokumentation</w:t>
       </w:r>
+      <w:proofErr w:type="gramEnd"/>
     </w:p>
     <w:p>
       <w:pPr>
@@ -5931,7 +6252,29 @@
           <w:szCs w:val="24"/>
           <w:lang w:eastAsia="de-DE"/>
         </w:rPr>
-        <w:t xml:space="preserve"> sind mit Hilfe von LibreOffice Draw erstellt worden. Die gesamten Informationen wurden in fünf Hauptteile gespaltet und gegliedert und formatiert niedergeschrieben. Am Ende wird ein PDF-Dokument daraus erstellt.   </w:t>
+        <w:t xml:space="preserve"> sind mit Hilfe von </w:t>
+      </w:r>
+      <w:proofErr w:type="spellStart"/>
+      <w:r>
+        <w:rPr>
+          <w:rFonts w:eastAsia="Times New Roman" w:cstheme="minorHAnsi"/>
+          <w:bCs/>
+          <w:sz w:val="24"/>
+          <w:szCs w:val="24"/>
+          <w:lang w:eastAsia="de-DE"/>
+        </w:rPr>
+        <w:t>LibreOffice</w:t>
+      </w:r>
+      <w:proofErr w:type="spellEnd"/>
+      <w:r>
+        <w:rPr>
+          <w:rFonts w:eastAsia="Times New Roman" w:cstheme="minorHAnsi"/>
+          <w:bCs/>
+          <w:sz w:val="24"/>
+          <w:szCs w:val="24"/>
+          <w:lang w:eastAsia="de-DE"/>
+        </w:rPr>
+        <w:t xml:space="preserve"> Draw erstellt worden. Die gesamten Informationen wurden in fünf Hauptteile gespaltet und gegliedert und formatiert niedergeschrieben. Am Ende wird ein PDF-Dokument daraus erstellt.   </w:t>
       </w:r>
     </w:p>
     <w:p>
@@ -5972,6 +6315,7 @@
         <w:t xml:space="preserve">.5 </w:t>
       </w:r>
       <w:bookmarkEnd w:id="34"/>
+      <w:proofErr w:type="gramStart"/>
       <w:r>
         <w:rPr>
           <w:rFonts w:eastAsia="Times New Roman" w:cstheme="minorHAnsi"/>
@@ -5983,6 +6327,7 @@
         </w:rPr>
         <w:t>Kundenpräsentation</w:t>
       </w:r>
+      <w:proofErr w:type="gramEnd"/>
     </w:p>
     <w:p>
       <w:pPr>
@@ -6148,7 +6493,29 @@
           <w:szCs w:val="24"/>
           <w:lang w:eastAsia="de-DE"/>
         </w:rPr>
-        <w:t xml:space="preserve">. Das Produkt wird kurz vor den Anwesenden präsentiert und danach unserem Ansprechpartner Herrn Niedermair persönlich vorgestellt. </w:t>
+        <w:t xml:space="preserve">. Das Produkt wird kurz vor den Anwesenden präsentiert und danach unserem Ansprechpartner Herrn </w:t>
+      </w:r>
+      <w:proofErr w:type="spellStart"/>
+      <w:r>
+        <w:rPr>
+          <w:rFonts w:eastAsia="Times New Roman" w:cstheme="minorHAnsi"/>
+          <w:bCs/>
+          <w:sz w:val="24"/>
+          <w:szCs w:val="24"/>
+          <w:lang w:eastAsia="de-DE"/>
+        </w:rPr>
+        <w:t>Niedermair</w:t>
+      </w:r>
+      <w:proofErr w:type="spellEnd"/>
+      <w:r>
+        <w:rPr>
+          <w:rFonts w:eastAsia="Times New Roman" w:cstheme="minorHAnsi"/>
+          <w:bCs/>
+          <w:sz w:val="24"/>
+          <w:szCs w:val="24"/>
+          <w:lang w:eastAsia="de-DE"/>
+        </w:rPr>
+        <w:t xml:space="preserve"> persönlich vorgestellt. </w:t>
       </w:r>
       <w:bookmarkStart w:id="35" w:name="__RefHeading__46_1078047903"/>
       <w:bookmarkStart w:id="36" w:name="__RefHeading__54_1078047903"/>
@@ -6194,6 +6561,15 @@
         <w:outlineLvl w:val="2"/>
         <w:rPr>
           <w:rFonts w:eastAsia="Times New Roman" w:cstheme="minorHAnsi"/>
+          <w:bCs/>
+          <w:sz w:val="24"/>
+          <w:szCs w:val="24"/>
+          <w:lang w:eastAsia="de-DE"/>
+        </w:rPr>
+      </w:pPr>
+      <w:r>
+        <w:rPr>
+          <w:rFonts w:eastAsia="Times New Roman" w:cstheme="minorHAnsi"/>
           <w:b/>
           <w:bCs/>
           <w:kern w:val="36"/>
@@ -6202,12 +6578,11 @@
           <w:u w:val="single"/>
           <w:lang w:eastAsia="de-DE"/>
         </w:rPr>
-      </w:pPr>
-    </w:p>
-    <w:p>
-      <w:pPr>
-        <w:spacing w:before="100" w:beforeAutospacing="1" w:after="62" w:line="360" w:lineRule="auto"/>
-        <w:outlineLvl w:val="2"/>
+        <w:lastRenderedPageBreak/>
+        <w:t xml:space="preserve">4 </w:t>
+      </w:r>
+      <w:proofErr w:type="gramStart"/>
+      <w:r>
         <w:rPr>
           <w:rFonts w:eastAsia="Times New Roman" w:cstheme="minorHAnsi"/>
           <w:b/>
@@ -6218,12 +6593,10 @@
           <w:u w:val="single"/>
           <w:lang w:eastAsia="de-DE"/>
         </w:rPr>
-      </w:pPr>
-    </w:p>
-    <w:p>
-      <w:pPr>
-        <w:spacing w:before="100" w:beforeAutospacing="1" w:after="62" w:line="360" w:lineRule="auto"/>
-        <w:outlineLvl w:val="2"/>
+        <w:t>Entwurf</w:t>
+      </w:r>
+      <w:proofErr w:type="gramEnd"/>
+      <w:r>
         <w:rPr>
           <w:rFonts w:eastAsia="Times New Roman" w:cstheme="minorHAnsi"/>
           <w:b/>
@@ -6234,7 +6607,9 @@
           <w:u w:val="single"/>
           <w:lang w:eastAsia="de-DE"/>
         </w:rPr>
-      </w:pPr>
+        <w:t xml:space="preserve"> der Eingabemasken</w:t>
+      </w:r>
+      <w:bookmarkEnd w:id="37"/>
     </w:p>
     <w:p>
       <w:pPr>
@@ -6242,104 +6617,110 @@
         <w:outlineLvl w:val="2"/>
         <w:rPr>
           <w:rFonts w:eastAsia="Times New Roman" w:cstheme="minorHAnsi"/>
-          <w:b/>
-          <w:bCs/>
-          <w:kern w:val="36"/>
-          <w:sz w:val="32"/>
-          <w:szCs w:val="32"/>
-          <w:u w:val="single"/>
-          <w:lang w:eastAsia="de-DE"/>
-        </w:rPr>
-      </w:pPr>
-    </w:p>
-    <w:p>
-      <w:pPr>
-        <w:spacing w:before="100" w:beforeAutospacing="1" w:after="62" w:line="360" w:lineRule="auto"/>
-        <w:outlineLvl w:val="2"/>
-        <w:rPr>
-          <w:rFonts w:eastAsia="Times New Roman" w:cstheme="minorHAnsi"/>
-          <w:bCs/>
-          <w:sz w:val="24"/>
-          <w:szCs w:val="24"/>
-          <w:lang w:eastAsia="de-DE"/>
-        </w:rPr>
-      </w:pPr>
-      <w:r>
-        <w:rPr>
-          <w:rFonts w:eastAsia="Times New Roman" w:cstheme="minorHAnsi"/>
-          <w:b/>
-          <w:bCs/>
-          <w:kern w:val="36"/>
-          <w:sz w:val="32"/>
-          <w:szCs w:val="32"/>
-          <w:u w:val="single"/>
-          <w:lang w:eastAsia="de-DE"/>
-        </w:rPr>
-        <w:lastRenderedPageBreak/>
-        <w:t>4 Entwurf der Eingabemasken</w:t>
-      </w:r>
-      <w:bookmarkEnd w:id="37"/>
-    </w:p>
-    <w:p>
-      <w:pPr>
-        <w:spacing w:before="102" w:after="102" w:line="360" w:lineRule="auto"/>
-        <w:ind w:right="431"/>
-        <w:outlineLvl w:val="1"/>
-        <w:rPr>
-          <w:rFonts w:eastAsia="Times New Roman" w:cstheme="minorHAnsi"/>
-          <w:bCs/>
-          <w:sz w:val="24"/>
-          <w:szCs w:val="24"/>
-          <w:lang w:eastAsia="de-DE"/>
-        </w:rPr>
-      </w:pPr>
-      <w:r>
-        <w:rPr>
-          <w:rFonts w:eastAsia="Times New Roman" w:cstheme="minorHAnsi"/>
-          <w:bCs/>
-          <w:sz w:val="24"/>
-          <w:szCs w:val="24"/>
-          <w:lang w:eastAsia="de-DE"/>
-        </w:rPr>
-        <w:t xml:space="preserve">Beim Aufruf des Programms öffnet sich ein Ladedialog mit einem Bild und der Überschrift „Weinverwaltung“. Dieser schließt sich und das Hauptfenster öffnet. In diesem Fenster steht die Tabelle zur Bearbeitung und </w:t>
-      </w:r>
-      <w:r>
-        <w:rPr>
-          <w:rFonts w:eastAsia="Times New Roman" w:cstheme="minorHAnsi"/>
-          <w:bCs/>
-          <w:sz w:val="24"/>
-          <w:szCs w:val="24"/>
-          <w:lang w:eastAsia="de-DE"/>
-        </w:rPr>
-        <w:t>Bestellung von Weinen im Vordergrund. Mit Hilfe der Suchleiste kann nach Worten bzw. Wortteilen gesucht werden, die in dem Wein vorkommen. Ist der richtige Wein gefunden, kann dieser über die Schalter im unteren Fensterbereich hinzugefügt, bearbeitet oder gelöscht werden. Wird auf den Schalter „Zum Warenkorb hinzufügen“ geklickt wird der Wein in einer Bestellliste aufgenommen. So oft dieser Schalter gedrückt wird, so oft ist der Wein auf der Liste vermerkt. Es können auch andere Weine hinzugefügt werden. Über den Button „Warenkorb anzeigen“ wird die eben erstellte Bestellliste in einem neuen Dialog geöffnet und zeigt den aufaddierten Preis, sowie alle Einzelpreise und Mengen. Im Hauptfenster können mehrere  Tabs geöffnet werden. Mit dem Tab „+“ wird ein neuer Tab gezeigt, auf dem gewählt werden kann ob, z.B. ein</w:t>
-      </w:r>
-      <w:r>
-        <w:rPr>
-          <w:rFonts w:eastAsia="Times New Roman" w:cstheme="minorHAnsi"/>
-          <w:bCs/>
-          <w:sz w:val="24"/>
-          <w:szCs w:val="24"/>
-          <w:lang w:eastAsia="de-DE"/>
-        </w:rPr>
-        <w:t>e Weinart oder eine Rebsorte hinzugefügt, gelöscht oder bearbeitet werden sollen. Der Weintab kann ebenfalls geschlossen werden und es wird der „+“-Tab angezeigt. Das „Look-and-Feel“ des Fensters ist so eingestellt, dass es sich dem Betriebssystem anpasst.</w:t>
-      </w:r>
-    </w:p>
-    <w:p>
-      <w:pPr>
-        <w:spacing w:before="100" w:beforeAutospacing="1" w:after="198" w:line="360" w:lineRule="auto"/>
-        <w:ind w:right="794"/>
-        <w:outlineLvl w:val="0"/>
-        <w:rPr>
-          <w:rFonts w:eastAsia="Times New Roman" w:cstheme="minorHAnsi"/>
-          <w:b/>
-          <w:bCs/>
-          <w:kern w:val="36"/>
-          <w:sz w:val="32"/>
-          <w:szCs w:val="32"/>
-          <w:u w:val="single"/>
-          <w:lang w:eastAsia="de-DE"/>
-        </w:rPr>
-      </w:pPr>
+          <w:bCs/>
+          <w:sz w:val="24"/>
+          <w:szCs w:val="24"/>
+          <w:lang w:eastAsia="de-DE"/>
+        </w:rPr>
+      </w:pPr>
+      <w:r>
+        <w:rPr>
+          <w:rFonts w:eastAsia="Times New Roman" w:cstheme="minorHAnsi"/>
+          <w:bCs/>
+          <w:sz w:val="24"/>
+          <w:szCs w:val="24"/>
+          <w:lang w:eastAsia="de-DE"/>
+        </w:rPr>
+        <w:t>Beim Aufruf des Programms öffnet sich ein Ladedialog mit einem Bild und der Überschrift „Weinverwaltung“. Dieser schließt sich und das Hauptfenster öffnet sich sobald der Ladevorgang abgeschlossen ist. Das "Look-</w:t>
+      </w:r>
+      <w:proofErr w:type="spellStart"/>
+      <w:r>
+        <w:rPr>
+          <w:rFonts w:eastAsia="Times New Roman" w:cstheme="minorHAnsi"/>
+          <w:bCs/>
+          <w:sz w:val="24"/>
+          <w:szCs w:val="24"/>
+          <w:lang w:eastAsia="de-DE"/>
+        </w:rPr>
+        <w:t>and</w:t>
+      </w:r>
+      <w:proofErr w:type="spellEnd"/>
+      <w:r>
+        <w:rPr>
+          <w:rFonts w:eastAsia="Times New Roman" w:cstheme="minorHAnsi"/>
+          <w:bCs/>
+          <w:sz w:val="24"/>
+          <w:szCs w:val="24"/>
+          <w:lang w:eastAsia="de-DE"/>
+        </w:rPr>
+        <w:t>-</w:t>
+      </w:r>
+      <w:proofErr w:type="spellStart"/>
+      <w:r>
+        <w:rPr>
+          <w:rFonts w:eastAsia="Times New Roman" w:cstheme="minorHAnsi"/>
+          <w:bCs/>
+          <w:sz w:val="24"/>
+          <w:szCs w:val="24"/>
+          <w:lang w:eastAsia="de-DE"/>
+        </w:rPr>
+        <w:t>Feel</w:t>
+      </w:r>
+      <w:proofErr w:type="spellEnd"/>
+      <w:r>
+        <w:rPr>
+          <w:rFonts w:eastAsia="Times New Roman" w:cstheme="minorHAnsi"/>
+          <w:bCs/>
+          <w:sz w:val="24"/>
+          <w:szCs w:val="24"/>
+          <w:lang w:eastAsia="de-DE"/>
+        </w:rPr>
+        <w:t xml:space="preserve">" verwendet die Standardeinstellungen des Betriebssystems. Somit stellt die Applikation eine gewohnte Umgebung dar. Das Hauptfenster ist untergliedert in Tabs, die jederzeit geschlossen werden können. In jedem dieser Tabs wird eine entsprechende Entität verwaltet. Dazu dienen die Aktionsknöpfe "Hinzufügen, "Bearbeiten" und "Löschen" in der Fußleiste des Fensters. Diese öffnen einen neuen Dialog für die weitere Eingabe der Daten. Im Zentrum befindet sich eine Tabelle, die die Entitäten und ihre entsprechenden Attribute auflistet. Eine Suchleiste sowie zwei Knöpfe um den Tab zu schließen beziehungsweise zu aktualisieren lassen sich im oberen Bereich des Tabs finden. Es kann nach Worten oder Wortteilen, die in den Feldern angegeben sind, gesucht werden. Ein besonderer Fall ist der "+" Tab, mit dessen Hilfe ein anderer, entitätsspezifischer, Tab geöffnet werden kann. Standardmäßig öffnet sich das Hauptfenster mit dem </w:t>
+      </w:r>
+      <w:proofErr w:type="spellStart"/>
+      <w:r>
+        <w:rPr>
+          <w:rFonts w:eastAsia="Times New Roman" w:cstheme="minorHAnsi"/>
+          <w:bCs/>
+          <w:sz w:val="24"/>
+          <w:szCs w:val="24"/>
+          <w:lang w:eastAsia="de-DE"/>
+        </w:rPr>
+        <w:t>Weintab</w:t>
+      </w:r>
+      <w:proofErr w:type="spellEnd"/>
+      <w:r>
+        <w:rPr>
+          <w:rFonts w:eastAsia="Times New Roman" w:cstheme="minorHAnsi"/>
+          <w:bCs/>
+          <w:sz w:val="24"/>
+          <w:szCs w:val="24"/>
+          <w:lang w:eastAsia="de-DE"/>
+        </w:rPr>
+        <w:t xml:space="preserve">. Dieser bietet zu den üblichen Aktionen noch </w:t>
+      </w:r>
+      <w:proofErr w:type="gramStart"/>
+      <w:r>
+        <w:rPr>
+          <w:rFonts w:eastAsia="Times New Roman" w:cstheme="minorHAnsi"/>
+          <w:bCs/>
+          <w:sz w:val="24"/>
+          <w:szCs w:val="24"/>
+          <w:lang w:eastAsia="de-DE"/>
+        </w:rPr>
+        <w:t>die</w:t>
+      </w:r>
+      <w:proofErr w:type="gramEnd"/>
+      <w:r>
+        <w:rPr>
+          <w:rFonts w:eastAsia="Times New Roman" w:cstheme="minorHAnsi"/>
+          <w:bCs/>
+          <w:sz w:val="24"/>
+          <w:szCs w:val="24"/>
+          <w:lang w:eastAsia="de-DE"/>
+        </w:rPr>
+        <w:t xml:space="preserve"> Möglichkeit einen Wein zum Warenkorb hinzuzufügen, sowie den Warenkorb anzuzeigen. Der Warenkorb listet die enthalten Weine auf und zeigt deren Preis. Die Menge jedes Weines kann in einem numerischen Eingabefeld festgelegt werden. Zudem wird am Ende der Liste der Gesamtpreis des Warenkorbinhaltes angezeigt.</w:t>
+      </w:r>
       <w:r>
         <w:rPr>
           <w:rFonts w:eastAsia="Times New Roman" w:cstheme="minorHAnsi"/>
@@ -6352,10 +6733,11 @@
           <w:u w:val="single"/>
           <w:lang w:eastAsia="de-DE"/>
         </w:rPr>
+        <w:lastRenderedPageBreak/>
         <w:drawing>
-          <wp:inline distT="0" distB="0" distL="0" distR="0">
-            <wp:extent cx="5579745" cy="2536904"/>
-            <wp:effectExtent l="0" t="0" r="1905" b="0"/>
+          <wp:inline distT="0" distB="0" distL="0" distR="0" wp14:anchorId="7817C548" wp14:editId="42F8543E">
+            <wp:extent cx="5581934" cy="2537899"/>
+            <wp:effectExtent l="0" t="0" r="0" b="0"/>
             <wp:docPr id="3" name="Grafik 3" descr="C:\Users\Iris\workspace\Weinverwaltung\Weinverwaltung Dokumentation\Weinmaske.png"/>
             <wp:cNvGraphicFramePr>
               <a:graphicFrameLocks xmlns:a="http://schemas.openxmlformats.org/drawingml/2006/main" noChangeAspect="1"/>
@@ -6385,7 +6767,7 @@
                   <pic:spPr bwMode="auto">
                     <a:xfrm>
                       <a:off x="0" y="0"/>
-                      <a:ext cx="5579745" cy="2536904"/>
+                      <a:ext cx="5581934" cy="2537899"/>
                     </a:xfrm>
                     <a:prstGeom prst="rect">
                       <a:avLst/>
@@ -6401,21 +6783,6 @@
           </wp:inline>
         </w:drawing>
       </w:r>
-    </w:p>
-    <w:p>
-      <w:pPr>
-        <w:spacing w:before="100" w:beforeAutospacing="1" w:after="198" w:line="360" w:lineRule="auto"/>
-        <w:ind w:right="794"/>
-        <w:outlineLvl w:val="0"/>
-        <w:rPr>
-          <w:rFonts w:eastAsia="Times New Roman" w:cstheme="minorHAnsi"/>
-          <w:bCs/>
-          <w:kern w:val="36"/>
-          <w:sz w:val="24"/>
-          <w:szCs w:val="32"/>
-          <w:lang w:eastAsia="de-DE"/>
-        </w:rPr>
-      </w:pPr>
       <w:r>
         <w:rPr>
           <w:rFonts w:eastAsia="Times New Roman" w:cstheme="minorHAnsi"/>
@@ -6506,7 +6873,6 @@
           <w:u w:val="single"/>
           <w:lang w:eastAsia="de-DE"/>
         </w:rPr>
-        <w:lastRenderedPageBreak/>
         <w:t>5 Projektabschluss</w:t>
       </w:r>
       <w:bookmarkEnd w:id="39"/>
@@ -6539,9 +6905,23 @@
           <w:u w:val="single"/>
           <w:lang w:eastAsia="de-DE"/>
         </w:rPr>
-        <w:t>5.1 Programmtest</w:t>
+        <w:t xml:space="preserve">5.1 </w:t>
+      </w:r>
+      <w:proofErr w:type="gramStart"/>
+      <w:r>
+        <w:rPr>
+          <w:rFonts w:eastAsia="Times New Roman" w:cstheme="minorHAnsi"/>
+          <w:b/>
+          <w:bCs/>
+          <w:sz w:val="24"/>
+          <w:szCs w:val="24"/>
+          <w:u w:val="single"/>
+          <w:lang w:eastAsia="de-DE"/>
+        </w:rPr>
+        <w:t>Programmtest</w:t>
       </w:r>
       <w:bookmarkEnd w:id="41"/>
+      <w:proofErr w:type="gramEnd"/>
     </w:p>
     <w:p>
       <w:pPr>
@@ -6652,6 +7032,7 @@
         <w:t xml:space="preserve">5.3 </w:t>
       </w:r>
       <w:bookmarkEnd w:id="45"/>
+      <w:proofErr w:type="gramStart"/>
       <w:r>
         <w:rPr>
           <w:rFonts w:eastAsia="Times New Roman" w:cstheme="minorHAnsi"/>
@@ -6688,6 +7069,7 @@
         </w:rPr>
         <w:t>-Vergleich</w:t>
       </w:r>
+      <w:proofErr w:type="gramEnd"/>
     </w:p>
     <w:p>
       <w:pPr>
@@ -6742,6 +7124,18 @@
         </w:rPr>
         <w:t>an welchen Stellen wir uns verkalkuliert haben und wo die Zeit gereicht hat, bzw. zu viel war.</w:t>
       </w:r>
+      <w:r>
+        <w:rPr>
+          <w:rFonts w:eastAsia="Times New Roman" w:cstheme="minorHAnsi"/>
+          <w:bCs/>
+          <w:sz w:val="24"/>
+          <w:szCs w:val="24"/>
+          <w:lang w:eastAsia="de-DE"/>
+        </w:rPr>
+        <w:t xml:space="preserve"> Die vom Kunden vorgegebene Zeit von 39 Stunden wurde eingehalten.</w:t>
+      </w:r>
+      <w:bookmarkStart w:id="46" w:name="_GoBack"/>
+      <w:bookmarkEnd w:id="46"/>
     </w:p>
     <w:tbl>
       <w:tblPr>
@@ -8073,8 +8467,6 @@
         </w:rPr>
         <w:t>Tabelle 3 – Soll-Ist-Vergleich</w:t>
       </w:r>
-      <w:bookmarkStart w:id="46" w:name="_GoBack"/>
-      <w:bookmarkEnd w:id="46"/>
     </w:p>
     <w:p>
       <w:pPr>
@@ -8134,6 +8526,7 @@
         <w:t xml:space="preserve">5.4 </w:t>
       </w:r>
       <w:bookmarkEnd w:id="48"/>
+      <w:proofErr w:type="gramStart"/>
       <w:r>
         <w:rPr>
           <w:rFonts w:eastAsia="Times New Roman" w:cstheme="minorHAnsi"/>
@@ -8146,6 +8539,7 @@
         </w:rPr>
         <w:t>Fazit</w:t>
       </w:r>
+      <w:proofErr w:type="gramEnd"/>
     </w:p>
     <w:p>
       <w:pPr>
@@ -8253,8 +8647,9 @@
       </w:pPr>
     </w:p>
     <w:sectPr>
-      <w:footerReference w:type="default" r:id="rId14"/>
-      <w:footerReference w:type="first" r:id="rId15"/>
+      <w:headerReference w:type="default" r:id="rId14"/>
+      <w:footerReference w:type="default" r:id="rId15"/>
+      <w:footerReference w:type="first" r:id="rId16"/>
       <w:pgSz w:w="11906" w:h="16838"/>
       <w:pgMar w:top="1701" w:right="1418" w:bottom="1418" w:left="1701" w:header="709" w:footer="709" w:gutter="0"/>
       <w:cols w:space="708"/>
@@ -8300,7 +8695,6 @@
         <w:docPartUnique/>
       </w:docPartObj>
     </w:sdtPr>
-    <w:sdtEndPr/>
     <w:sdtContent>
       <w:sdt>
         <w:sdtPr>
@@ -8310,13 +8704,115 @@
             <w:docPartUnique/>
           </w:docPartObj>
         </w:sdtPr>
-        <w:sdtEndPr/>
         <w:sdtContent>
           <w:p>
             <w:pPr>
               <w:pStyle w:val="Fuzeile"/>
-              <w:jc w:val="center"/>
             </w:pPr>
+          </w:p>
+          <w:p>
+            <w:pPr>
+              <w:pStyle w:val="Fuzeile"/>
+            </w:pPr>
+            <w:r>
+              <w:rPr>
+                <w:noProof/>
+                <w:lang w:eastAsia="de-DE"/>
+              </w:rPr>
+              <mc:AlternateContent>
+                <mc:Choice Requires="wps">
+                  <w:drawing>
+                    <wp:anchor distT="0" distB="0" distL="114300" distR="114300" simplePos="0" relativeHeight="251662336" behindDoc="0" locked="0" layoutInCell="1" allowOverlap="1" wp14:anchorId="1E14135D" wp14:editId="0337A7C9">
+                      <wp:simplePos x="0" y="0"/>
+                      <wp:positionH relativeFrom="column">
+                        <wp:posOffset>-72390</wp:posOffset>
+                      </wp:positionH>
+                      <wp:positionV relativeFrom="paragraph">
+                        <wp:posOffset>60960</wp:posOffset>
+                      </wp:positionV>
+                      <wp:extent cx="5758815" cy="67945"/>
+                      <wp:effectExtent l="0" t="0" r="13335" b="27305"/>
+                      <wp:wrapNone/>
+                      <wp:docPr id="10" name="Pfeil nach links und rechts 10"/>
+                      <wp:cNvGraphicFramePr/>
+                      <a:graphic xmlns:a="http://schemas.openxmlformats.org/drawingml/2006/main">
+                        <a:graphicData uri="http://schemas.microsoft.com/office/word/2010/wordprocessingShape">
+                          <wps:wsp>
+                            <wps:cNvSpPr/>
+                            <wps:spPr>
+                              <a:xfrm>
+                                <a:off x="0" y="0"/>
+                                <a:ext cx="5758815" cy="67945"/>
+                              </a:xfrm>
+                              <a:prstGeom prst="leftRightArrow">
+                                <a:avLst/>
+                              </a:prstGeom>
+                              <a:solidFill>
+                                <a:schemeClr val="bg1"/>
+                              </a:solidFill>
+                              <a:ln w="19050">
+                                <a:solidFill>
+                                  <a:srgbClr val="0070C0"/>
+                                </a:solidFill>
+                              </a:ln>
+                            </wps:spPr>
+                            <wps:style>
+                              <a:lnRef idx="2">
+                                <a:schemeClr val="accent1">
+                                  <a:shade val="50000"/>
+                                </a:schemeClr>
+                              </a:lnRef>
+                              <a:fillRef idx="1">
+                                <a:schemeClr val="accent1"/>
+                              </a:fillRef>
+                              <a:effectRef idx="0">
+                                <a:schemeClr val="accent1"/>
+                              </a:effectRef>
+                              <a:fontRef idx="minor">
+                                <a:schemeClr val="lt1"/>
+                              </a:fontRef>
+                            </wps:style>
+                            <wps:bodyPr rot="0" spcFirstLastPara="0" vertOverflow="overflow" horzOverflow="overflow" vert="horz" wrap="square" lIns="91440" tIns="45720" rIns="91440" bIns="45720" numCol="1" spcCol="0" rtlCol="0" fromWordArt="0" anchor="ctr" anchorCtr="0" forceAA="0" compatLnSpc="1">
+                              <a:prstTxWarp prst="textNoShape">
+                                <a:avLst/>
+                              </a:prstTxWarp>
+                              <a:noAutofit/>
+                            </wps:bodyPr>
+                          </wps:wsp>
+                        </a:graphicData>
+                      </a:graphic>
+                    </wp:anchor>
+                  </w:drawing>
+                </mc:Choice>
+                <mc:Fallback>
+                  <w:pict>
+                    <v:shapetype id="_x0000_t69" coordsize="21600,21600" o:spt="69" adj="4320,5400" path="m,10800l@0,21600@0@3@2@3@2,21600,21600,10800@2,0@2@1@0@1@0,xe">
+                      <v:stroke joinstyle="miter"/>
+                      <v:formulas>
+                        <v:f eqn="val #0"/>
+                        <v:f eqn="val #1"/>
+                        <v:f eqn="sum 21600 0 #0"/>
+                        <v:f eqn="sum 21600 0 #1"/>
+                        <v:f eqn="prod #0 #1 10800"/>
+                        <v:f eqn="sum #0 0 @4"/>
+                        <v:f eqn="sum 21600 0 @5"/>
+                      </v:formulas>
+                      <v:path o:connecttype="custom" o:connectlocs="@2,0;10800,@1;@0,0;0,10800;@0,21600;10800,@3;@2,21600;21600,10800" o:connectangles="270,270,270,180,90,90,90,0" textboxrect="@5,@1,@6,@3"/>
+                      <v:handles>
+                        <v:h position="#0,#1" xrange="0,10800" yrange="0,10800"/>
+                      </v:handles>
+                    </v:shapetype>
+                    <v:shape id="Pfeil nach links und rechts 10" o:spid="_x0000_s1026" type="#_x0000_t69" style="position:absolute;margin-left:-5.7pt;margin-top:4.8pt;width:453.45pt;height:5.35pt;z-index:251662336;visibility:visible;mso-wrap-style:square;mso-wrap-distance-left:9pt;mso-wrap-distance-top:0;mso-wrap-distance-right:9pt;mso-wrap-distance-bottom:0;mso-position-horizontal:absolute;mso-position-horizontal-relative:text;mso-position-vertical:absolute;mso-position-vertical-relative:text;v-text-anchor:middle" o:gfxdata="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" adj="127" fillcolor="white [3212]" strokecolor="#0070c0" strokeweight="1.5pt"/>
+                  </w:pict>
+                </mc:Fallback>
+              </mc:AlternateContent>
+            </w:r>
+          </w:p>
+          <w:p>
+            <w:pPr>
+              <w:pStyle w:val="Fuzeile"/>
+              <w:jc w:val="right"/>
+            </w:pPr>
             <w:r>
               <w:t xml:space="preserve">Seite </w:t>
             </w:r>
@@ -8351,52 +8847,52 @@
                 <w:bCs/>
                 <w:noProof/>
               </w:rPr>
+              <w:t>10</w:t>
+            </w:r>
+            <w:r>
+              <w:rPr>
+                <w:b/>
+                <w:bCs/>
+                <w:sz w:val="24"/>
+                <w:szCs w:val="24"/>
+              </w:rPr>
+              <w:fldChar w:fldCharType="end"/>
+            </w:r>
+            <w:r>
+              <w:t xml:space="preserve"> von </w:t>
+            </w:r>
+            <w:r>
+              <w:rPr>
+                <w:b/>
+                <w:bCs/>
+                <w:sz w:val="24"/>
+                <w:szCs w:val="24"/>
+              </w:rPr>
+              <w:fldChar w:fldCharType="begin"/>
+            </w:r>
+            <w:r>
+              <w:rPr>
+                <w:b/>
+                <w:bCs/>
+              </w:rPr>
+              <w:instrText>NUMPAGES</w:instrText>
+            </w:r>
+            <w:r>
+              <w:rPr>
+                <w:b/>
+                <w:bCs/>
+                <w:sz w:val="24"/>
+                <w:szCs w:val="24"/>
+              </w:rPr>
+              <w:fldChar w:fldCharType="separate"/>
+            </w:r>
+            <w:r>
+              <w:rPr>
+                <w:b/>
+                <w:bCs/>
+                <w:noProof/>
+              </w:rPr>
               <w:t>11</w:t>
-            </w:r>
-            <w:r>
-              <w:rPr>
-                <w:b/>
-                <w:bCs/>
-                <w:sz w:val="24"/>
-                <w:szCs w:val="24"/>
-              </w:rPr>
-              <w:fldChar w:fldCharType="end"/>
-            </w:r>
-            <w:r>
-              <w:t xml:space="preserve"> von </w:t>
-            </w:r>
-            <w:r>
-              <w:rPr>
-                <w:b/>
-                <w:bCs/>
-                <w:sz w:val="24"/>
-                <w:szCs w:val="24"/>
-              </w:rPr>
-              <w:fldChar w:fldCharType="begin"/>
-            </w:r>
-            <w:r>
-              <w:rPr>
-                <w:b/>
-                <w:bCs/>
-              </w:rPr>
-              <w:instrText>NUMPAGES</w:instrText>
-            </w:r>
-            <w:r>
-              <w:rPr>
-                <w:b/>
-                <w:bCs/>
-                <w:sz w:val="24"/>
-                <w:szCs w:val="24"/>
-              </w:rPr>
-              <w:fldChar w:fldCharType="separate"/>
-            </w:r>
-            <w:r>
-              <w:rPr>
-                <w:b/>
-                <w:bCs/>
-                <w:noProof/>
-              </w:rPr>
-              <w:t>12</w:t>
             </w:r>
             <w:r>
               <w:rPr>
@@ -8471,6 +8967,220 @@
     </w:p>
   </w:footnote>
 </w:footnotes>
+</file>
+
+<file path=word/header1.xml><?xml version="1.0" encoding="utf-8"?>
+<w:hdr xmlns:wpc="http://schemas.microsoft.com/office/word/2010/wordprocessingCanvas" xmlns:mc="http://schemas.openxmlformats.org/markup-compatibility/2006" xmlns:o="urn:schemas-microsoft-com:office:office" xmlns:r="http://schemas.openxmlformats.org/officeDocument/2006/relationships" xmlns:m="http://schemas.openxmlformats.org/officeDocument/2006/math" xmlns:v="urn:schemas-microsoft-com:vml" xmlns:wp14="http://schemas.microsoft.com/office/word/2010/wordprocessingDrawing" xmlns:wp="http://schemas.openxmlformats.org/drawingml/2006/wordprocessingDrawing" xmlns:w10="urn:schemas-microsoft-com:office:word" xmlns:w="http://schemas.openxmlformats.org/wordprocessingml/2006/main" xmlns:w14="http://schemas.microsoft.com/office/word/2010/wordml" xmlns:wpg="http://schemas.microsoft.com/office/word/2010/wordprocessingGroup" xmlns:wpi="http://schemas.microsoft.com/office/word/2010/wordprocessingInk" xmlns:wne="http://schemas.microsoft.com/office/word/2006/wordml" xmlns:wps="http://schemas.microsoft.com/office/word/2010/wordprocessingShape" mc:Ignorable="w14 wp14">
+  <w:p>
+    <w:pPr>
+      <w:pStyle w:val="Kopfzeile"/>
+      <w:rPr>
+        <w:sz w:val="18"/>
+        <w:szCs w:val="24"/>
+      </w:rPr>
+    </w:pPr>
+    <w:r>
+      <w:rPr>
+        <w:noProof/>
+        <w:sz w:val="16"/>
+        <w:lang w:eastAsia="de-DE"/>
+      </w:rPr>
+      <w:drawing>
+        <wp:anchor distT="0" distB="0" distL="114300" distR="114300" simplePos="0" relativeHeight="251660288" behindDoc="1" locked="0" layoutInCell="1" allowOverlap="1" wp14:anchorId="2AED0D05" wp14:editId="631935BB">
+          <wp:simplePos x="0" y="0"/>
+          <wp:positionH relativeFrom="column">
+            <wp:posOffset>3243068</wp:posOffset>
+          </wp:positionH>
+          <wp:positionV relativeFrom="paragraph">
+            <wp:posOffset>-3353</wp:posOffset>
+          </wp:positionV>
+          <wp:extent cx="2496653" cy="468173"/>
+          <wp:effectExtent l="0" t="0" r="0" b="8255"/>
+          <wp:wrapNone/>
+          <wp:docPr id="5" name="Grafik 5" descr="H:\Eigene Dateien\Eclipse\Weinverwaltung\Weinverwaltung Dokumentation\logo2.PNG"/>
+          <wp:cNvGraphicFramePr>
+            <a:graphicFrameLocks xmlns:a="http://schemas.openxmlformats.org/drawingml/2006/main" noChangeAspect="1"/>
+          </wp:cNvGraphicFramePr>
+          <a:graphic xmlns:a="http://schemas.openxmlformats.org/drawingml/2006/main">
+            <a:graphicData uri="http://schemas.openxmlformats.org/drawingml/2006/picture">
+              <pic:pic xmlns:pic="http://schemas.openxmlformats.org/drawingml/2006/picture">
+                <pic:nvPicPr>
+                  <pic:cNvPr id="0" name="Picture 3" descr="H:\Eigene Dateien\Eclipse\Weinverwaltung\Weinverwaltung Dokumentation\logo2.PNG"/>
+                  <pic:cNvPicPr>
+                    <a:picLocks noChangeAspect="1" noChangeArrowheads="1"/>
+                  </pic:cNvPicPr>
+                </pic:nvPicPr>
+                <pic:blipFill>
+                  <a:blip r:embed="rId1" cstate="print">
+                    <a:extLst>
+                      <a:ext uri="{28A0092B-C50C-407E-A947-70E740481C1C}">
+                        <a14:useLocalDpi xmlns:a14="http://schemas.microsoft.com/office/drawing/2010/main" val="0"/>
+                      </a:ext>
+                    </a:extLst>
+                  </a:blip>
+                  <a:srcRect/>
+                  <a:stretch>
+                    <a:fillRect/>
+                  </a:stretch>
+                </pic:blipFill>
+                <pic:spPr bwMode="auto">
+                  <a:xfrm>
+                    <a:off x="0" y="0"/>
+                    <a:ext cx="2512844" cy="471209"/>
+                  </a:xfrm>
+                  <a:prstGeom prst="rect">
+                    <a:avLst/>
+                  </a:prstGeom>
+                  <a:noFill/>
+                  <a:ln>
+                    <a:noFill/>
+                  </a:ln>
+                </pic:spPr>
+              </pic:pic>
+            </a:graphicData>
+          </a:graphic>
+          <wp14:sizeRelH relativeFrom="page">
+            <wp14:pctWidth>0</wp14:pctWidth>
+          </wp14:sizeRelH>
+          <wp14:sizeRelV relativeFrom="page">
+            <wp14:pctHeight>0</wp14:pctHeight>
+          </wp14:sizeRelV>
+        </wp:anchor>
+      </w:drawing>
+    </w:r>
+    <w:r>
+      <w:rPr>
+        <w:sz w:val="18"/>
+        <w:szCs w:val="24"/>
+      </w:rPr>
+      <w:t>Projektdokumentation Weinverwaltung -</w:t>
+    </w:r>
+  </w:p>
+  <w:p>
+    <w:pPr>
+      <w:pStyle w:val="Kopfzeile"/>
+      <w:tabs>
+        <w:tab w:val="left" w:pos="8520"/>
+      </w:tabs>
+      <w:rPr>
+        <w:sz w:val="18"/>
+        <w:szCs w:val="24"/>
+      </w:rPr>
+    </w:pPr>
+    <w:r>
+      <w:rPr>
+        <w:sz w:val="18"/>
+        <w:szCs w:val="24"/>
+      </w:rPr>
+      <w:t>Pascal Ludwig, Iris Hamann</w:t>
+    </w:r>
+  </w:p>
+  <w:p>
+    <w:pPr>
+      <w:pStyle w:val="Kopfzeile"/>
+      <w:tabs>
+        <w:tab w:val="left" w:pos="8520"/>
+      </w:tabs>
+      <w:rPr>
+        <w:sz w:val="24"/>
+        <w:szCs w:val="24"/>
+      </w:rPr>
+    </w:pPr>
+    <w:r>
+      <w:rPr>
+        <w:noProof/>
+        <w:lang w:eastAsia="de-DE"/>
+      </w:rPr>
+      <mc:AlternateContent>
+        <mc:Choice Requires="wps">
+          <w:drawing>
+            <wp:anchor distT="0" distB="0" distL="114300" distR="114300" simplePos="0" relativeHeight="251659264" behindDoc="0" locked="0" layoutInCell="1" allowOverlap="1" wp14:anchorId="592F3A9F" wp14:editId="03E8D0FD">
+              <wp:simplePos x="0" y="0"/>
+              <wp:positionH relativeFrom="column">
+                <wp:posOffset>-5080</wp:posOffset>
+              </wp:positionH>
+              <wp:positionV relativeFrom="paragraph">
+                <wp:posOffset>31750</wp:posOffset>
+              </wp:positionV>
+              <wp:extent cx="5759355" cy="68239"/>
+              <wp:effectExtent l="0" t="0" r="13335" b="27305"/>
+              <wp:wrapNone/>
+              <wp:docPr id="7" name="Pfeil nach links und rechts 7"/>
+              <wp:cNvGraphicFramePr/>
+              <a:graphic xmlns:a="http://schemas.openxmlformats.org/drawingml/2006/main">
+                <a:graphicData uri="http://schemas.microsoft.com/office/word/2010/wordprocessingShape">
+                  <wps:wsp>
+                    <wps:cNvSpPr/>
+                    <wps:spPr>
+                      <a:xfrm>
+                        <a:off x="0" y="0"/>
+                        <a:ext cx="5759355" cy="68239"/>
+                      </a:xfrm>
+                      <a:prstGeom prst="leftRightArrow">
+                        <a:avLst/>
+                      </a:prstGeom>
+                      <a:solidFill>
+                        <a:schemeClr val="bg1"/>
+                      </a:solidFill>
+                      <a:ln w="19050">
+                        <a:solidFill>
+                          <a:srgbClr val="0070C0"/>
+                        </a:solidFill>
+                      </a:ln>
+                    </wps:spPr>
+                    <wps:style>
+                      <a:lnRef idx="2">
+                        <a:schemeClr val="accent1">
+                          <a:shade val="50000"/>
+                        </a:schemeClr>
+                      </a:lnRef>
+                      <a:fillRef idx="1">
+                        <a:schemeClr val="accent1"/>
+                      </a:fillRef>
+                      <a:effectRef idx="0">
+                        <a:schemeClr val="accent1"/>
+                      </a:effectRef>
+                      <a:fontRef idx="minor">
+                        <a:schemeClr val="lt1"/>
+                      </a:fontRef>
+                    </wps:style>
+                    <wps:bodyPr rot="0" spcFirstLastPara="0" vertOverflow="overflow" horzOverflow="overflow" vert="horz" wrap="square" lIns="91440" tIns="45720" rIns="91440" bIns="45720" numCol="1" spcCol="0" rtlCol="0" fromWordArt="0" anchor="ctr" anchorCtr="0" forceAA="0" compatLnSpc="1">
+                      <a:prstTxWarp prst="textNoShape">
+                        <a:avLst/>
+                      </a:prstTxWarp>
+                      <a:noAutofit/>
+                    </wps:bodyPr>
+                  </wps:wsp>
+                </a:graphicData>
+              </a:graphic>
+            </wp:anchor>
+          </w:drawing>
+        </mc:Choice>
+        <mc:Fallback>
+          <w:pict>
+            <v:shapetype id="_x0000_t69" coordsize="21600,21600" o:spt="69" adj="4320,5400" path="m,10800l@0,21600@0@3@2@3@2,21600,21600,10800@2,0@2@1@0@1@0,xe">
+              <v:stroke joinstyle="miter"/>
+              <v:formulas>
+                <v:f eqn="val #0"/>
+                <v:f eqn="val #1"/>
+                <v:f eqn="sum 21600 0 #0"/>
+                <v:f eqn="sum 21600 0 #1"/>
+                <v:f eqn="prod #0 #1 10800"/>
+                <v:f eqn="sum #0 0 @4"/>
+                <v:f eqn="sum 21600 0 @5"/>
+              </v:formulas>
+              <v:path o:connecttype="custom" o:connectlocs="@2,0;10800,@1;@0,0;0,10800;@0,21600;10800,@3;@2,21600;21600,10800" o:connectangles="270,270,270,180,90,90,90,0" textboxrect="@5,@1,@6,@3"/>
+              <v:handles>
+                <v:h position="#0,#1" xrange="0,10800" yrange="0,10800"/>
+              </v:handles>
+            </v:shapetype>
+            <v:shape id="Pfeil nach links und rechts 7" o:spid="_x0000_s1026" type="#_x0000_t69" style="position:absolute;margin-left:-.4pt;margin-top:2.5pt;width:453.5pt;height:5.35pt;z-index:251659264;visibility:visible;mso-wrap-style:square;mso-wrap-distance-left:9pt;mso-wrap-distance-top:0;mso-wrap-distance-right:9pt;mso-wrap-distance-bottom:0;mso-position-horizontal:absolute;mso-position-horizontal-relative:text;mso-position-vertical:absolute;mso-position-vertical-relative:text;v-text-anchor:middle" o:gfxdata="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" adj="128" fillcolor="white [3212]" strokecolor="#0070c0" strokeweight="1.5pt"/>
+          </w:pict>
+        </mc:Fallback>
+      </mc:AlternateContent>
+    </w:r>
+  </w:p>
+</w:hdr>
 </file>
 
 <file path=word/numbering.xml><?xml version="1.0" encoding="utf-8"?>
@@ -10142,7 +10852,7 @@
 </file>
 
 <file path=customXml/itemProps1.xml><?xml version="1.0" encoding="utf-8"?>
-<ds:datastoreItem xmlns:ds="http://schemas.openxmlformats.org/officeDocument/2006/customXml" ds:itemID="{1C9CC00B-755F-4C99-BEAD-016562724ABA}">
+<ds:datastoreItem xmlns:ds="http://schemas.openxmlformats.org/officeDocument/2006/customXml" ds:itemID="{5EF88529-4DB9-41F0-85A6-2103577B88E0}">
   <ds:schemaRefs>
     <ds:schemaRef ds:uri="http://schemas.openxmlformats.org/officeDocument/2006/bibliography"/>
   </ds:schemaRefs>

--- a/Weinverwaltung Dokumentation/Doku Grosser Word.docx
+++ b/Weinverwaltung Dokumentation/Doku Grosser Word.docx
@@ -11,6 +11,8 @@
         <w:spacing w:before="100" w:beforeAutospacing="1" w:after="0" w:line="360" w:lineRule="auto"/>
         <w:rPr>
           <w:rFonts w:eastAsia="Times New Roman" w:cstheme="minorHAnsi"/>
+          <w:b/>
+          <w:bCs/>
           <w:sz w:val="44"/>
           <w:szCs w:val="24"/>
           <w:lang w:eastAsia="de-DE"/>
@@ -27,42 +29,33 @@
         </w:rPr>
         <w:tab/>
       </w:r>
-      <w:r>
-        <w:rPr>
-          <w:rFonts w:eastAsia="Times New Roman" w:cstheme="minorHAnsi"/>
-          <w:b/>
-          <w:bCs/>
-          <w:sz w:val="44"/>
-          <w:szCs w:val="24"/>
-          <w:lang w:eastAsia="de-DE"/>
-        </w:rPr>
-        <w:tab/>
-      </w:r>
-      <w:r>
-        <w:rPr>
-          <w:rFonts w:eastAsia="Times New Roman" w:cstheme="minorHAnsi"/>
-          <w:b/>
-          <w:bCs/>
-          <w:sz w:val="44"/>
-          <w:szCs w:val="24"/>
-          <w:lang w:eastAsia="de-DE"/>
-        </w:rPr>
-        <w:t>Projektdokumentation</w:t>
-      </w:r>
-    </w:p>
-    <w:p>
-      <w:pPr>
+    </w:p>
+    <w:p>
+      <w:pPr>
+        <w:tabs>
+          <w:tab w:val="left" w:pos="2460"/>
+          <w:tab w:val="center" w:pos="4393"/>
+        </w:tabs>
         <w:spacing w:before="100" w:beforeAutospacing="1" w:after="0" w:line="360" w:lineRule="auto"/>
         <w:jc w:val="center"/>
         <w:rPr>
           <w:rFonts w:eastAsia="Times New Roman" w:cstheme="minorHAnsi"/>
+          <w:sz w:val="44"/>
+          <w:szCs w:val="24"/>
+          <w:lang w:eastAsia="de-DE"/>
+        </w:rPr>
+      </w:pPr>
+      <w:r>
+        <w:rPr>
+          <w:rFonts w:eastAsia="Times New Roman" w:cstheme="minorHAnsi"/>
           <w:b/>
           <w:bCs/>
-          <w:sz w:val="24"/>
-          <w:szCs w:val="24"/>
-          <w:lang w:eastAsia="de-DE"/>
-        </w:rPr>
-      </w:pPr>
+          <w:sz w:val="44"/>
+          <w:szCs w:val="24"/>
+          <w:lang w:eastAsia="de-DE"/>
+        </w:rPr>
+        <w:t>Projektdokumentation</w:t>
+      </w:r>
     </w:p>
     <w:p>
       <w:pPr>
@@ -113,6 +106,20 @@
         </w:rPr>
         <w:t xml:space="preserve"> einer Weinverwaltung</w:t>
       </w:r>
+    </w:p>
+    <w:p>
+      <w:pPr>
+        <w:spacing w:before="100" w:beforeAutospacing="1" w:after="0" w:line="360" w:lineRule="auto"/>
+        <w:jc w:val="center"/>
+        <w:rPr>
+          <w:rFonts w:eastAsia="Times New Roman" w:cstheme="minorHAnsi"/>
+          <w:b/>
+          <w:bCs/>
+          <w:sz w:val="24"/>
+          <w:szCs w:val="24"/>
+          <w:lang w:eastAsia="de-DE"/>
+        </w:rPr>
+      </w:pPr>
     </w:p>
     <w:p>
       <w:pPr>
@@ -266,20 +273,6 @@
     </w:p>
     <w:p>
       <w:pPr>
-        <w:spacing w:before="100" w:beforeAutospacing="1" w:after="0" w:line="360" w:lineRule="auto"/>
-        <w:jc w:val="center"/>
-        <w:rPr>
-          <w:rFonts w:eastAsia="Times New Roman" w:cstheme="minorHAnsi"/>
-          <w:b/>
-          <w:bCs/>
-          <w:sz w:val="24"/>
-          <w:szCs w:val="24"/>
-          <w:lang w:eastAsia="de-DE"/>
-        </w:rPr>
-      </w:pPr>
-    </w:p>
-    <w:p>
-      <w:pPr>
         <w:tabs>
           <w:tab w:val="left" w:pos="915"/>
         </w:tabs>
@@ -364,16 +357,6 @@
         </w:rPr>
         <w:t>Fachinformatiker/in für Anwendungsentwicklung</w:t>
       </w:r>
-    </w:p>
-    <w:p>
-      <w:pPr>
-        <w:rPr>
-          <w:rFonts w:eastAsia="Times New Roman" w:cstheme="minorHAnsi"/>
-          <w:sz w:val="24"/>
-          <w:szCs w:val="24"/>
-          <w:lang w:eastAsia="de-DE"/>
-        </w:rPr>
-      </w:pPr>
     </w:p>
     <w:p>
       <w:pPr>
@@ -701,7 +684,6 @@
                 <w:lang w:eastAsia="de-DE"/>
               </w:rPr>
             </w:pPr>
-            <w:proofErr w:type="spellStart"/>
             <w:r>
               <w:rPr>
                 <w:rFonts w:eastAsia="Times New Roman" w:cstheme="minorHAnsi"/>
@@ -720,7 +702,6 @@
               </w:rPr>
               <w:t>aße</w:t>
             </w:r>
-            <w:proofErr w:type="spellEnd"/>
             <w:r>
               <w:rPr>
                 <w:rFonts w:eastAsia="Times New Roman" w:cstheme="minorHAnsi"/>
@@ -1101,7 +1082,25 @@
           <w:szCs w:val="24"/>
           <w:lang w:eastAsia="de-DE"/>
         </w:rPr>
-        <w:t xml:space="preserve"> ist seit vielen Jahren treuer Kunde unserer Systemabteilung. Die gesamte Systeminfrastruktur ist von unserem Unternehmen umgesetzt worden. Nun soll auch die Softwareabteilung ein Projekt erhalten und ein Programm zur Verwaltung </w:t>
+        <w:t xml:space="preserve"> ist seit vielen Jahren treuer Kunde unserer Systemabteilung</w:t>
+      </w:r>
+      <w:r>
+        <w:rPr>
+          <w:rFonts w:eastAsia="Times New Roman" w:cstheme="minorHAnsi"/>
+          <w:sz w:val="24"/>
+          <w:szCs w:val="24"/>
+          <w:lang w:eastAsia="de-DE"/>
+        </w:rPr>
+        <w:t>. Ihre</w:t>
+      </w:r>
+      <w:r>
+        <w:rPr>
+          <w:rFonts w:eastAsia="Times New Roman" w:cstheme="minorHAnsi"/>
+          <w:sz w:val="24"/>
+          <w:szCs w:val="24"/>
+          <w:lang w:eastAsia="de-DE"/>
+        </w:rPr>
+        <w:t xml:space="preserve"> gesamte Systeminfrastruktur ist von unserem Unternehmen umgesetzt worden. Nun soll auch die Softwareabteilung ein Projekt erhalten und ein Programm zur Verwaltung </w:t>
       </w:r>
       <w:r>
         <w:rPr>
@@ -1254,42 +1253,96 @@
         <w:rPr>
           <w:rFonts w:asciiTheme="minorHAnsi" w:hAnsiTheme="minorHAnsi" w:cstheme="minorHAnsi"/>
         </w:rPr>
-        <w:t xml:space="preserve">Die bestehenden Excel-Dateien sollen </w:t>
+        <w:t xml:space="preserve">Die bestehenden Excel-Dateien </w:t>
       </w:r>
       <w:r>
         <w:rPr>
           <w:rFonts w:asciiTheme="minorHAnsi" w:hAnsiTheme="minorHAnsi" w:cstheme="minorHAnsi"/>
         </w:rPr>
-        <w:t xml:space="preserve">durch komfortable Eingabemasken ersetzt werden. </w:t>
+        <w:t>werden</w:t>
       </w:r>
       <w:r>
         <w:rPr>
           <w:rFonts w:asciiTheme="minorHAnsi" w:hAnsiTheme="minorHAnsi" w:cstheme="minorHAnsi"/>
         </w:rPr>
-        <w:t>Weine müssen angelegt, geändert und gelöscht werden können. Alle weiteren Attribute des Weins</w:t>
+        <w:t xml:space="preserve"> </w:t>
       </w:r>
       <w:r>
         <w:rPr>
           <w:rFonts w:asciiTheme="minorHAnsi" w:hAnsiTheme="minorHAnsi" w:cstheme="minorHAnsi"/>
         </w:rPr>
-        <w:t xml:space="preserve"> sollen ebenfalls verwaltet werden. Der Kunde wünscht sich außerdem eine Bestellliste bzw. einen Warenkorb</w:t>
+        <w:t>durch komforta</w:t>
       </w:r>
       <w:r>
         <w:rPr>
           <w:rFonts w:asciiTheme="minorHAnsi" w:hAnsiTheme="minorHAnsi" w:cstheme="minorHAnsi"/>
         </w:rPr>
+        <w:t>ble Eingabemasken ersetzt</w:t>
+      </w:r>
+      <w:r>
+        <w:rPr>
+          <w:rFonts w:asciiTheme="minorHAnsi" w:hAnsiTheme="minorHAnsi" w:cstheme="minorHAnsi"/>
+        </w:rPr>
         <w:t xml:space="preserve">. </w:t>
       </w:r>
       <w:r>
         <w:rPr>
           <w:rFonts w:asciiTheme="minorHAnsi" w:hAnsiTheme="minorHAnsi" w:cstheme="minorHAnsi"/>
         </w:rPr>
-        <w:t xml:space="preserve">Dazu muss nach verschiedenen Kriterien gefiltert werden können. </w:t>
+        <w:t>Es wird die Möglichkeit geben Weine anzulegen, zu ändern und zu löschen.</w:t>
       </w:r>
       <w:r>
         <w:rPr>
           <w:rFonts w:asciiTheme="minorHAnsi" w:hAnsiTheme="minorHAnsi" w:cstheme="minorHAnsi"/>
         </w:rPr>
+        <w:t xml:space="preserve"> Alle weiteren Attribute des Weins</w:t>
+      </w:r>
+      <w:r>
+        <w:rPr>
+          <w:rFonts w:asciiTheme="minorHAnsi" w:hAnsiTheme="minorHAnsi" w:cstheme="minorHAnsi"/>
+        </w:rPr>
+        <w:t xml:space="preserve"> </w:t>
+      </w:r>
+      <w:r>
+        <w:rPr>
+          <w:rFonts w:asciiTheme="minorHAnsi" w:hAnsiTheme="minorHAnsi" w:cstheme="minorHAnsi"/>
+        </w:rPr>
+        <w:t>können</w:t>
+      </w:r>
+      <w:r>
+        <w:rPr>
+          <w:rFonts w:asciiTheme="minorHAnsi" w:hAnsiTheme="minorHAnsi" w:cstheme="minorHAnsi"/>
+        </w:rPr>
+        <w:t xml:space="preserve"> ebenfalls verwaltet werden. Der Kunde wünscht sich außerdem eine Bestellliste bzw. einen Warenkorb</w:t>
+      </w:r>
+      <w:r>
+        <w:rPr>
+          <w:rFonts w:asciiTheme="minorHAnsi" w:hAnsiTheme="minorHAnsi" w:cstheme="minorHAnsi"/>
+        </w:rPr>
+        <w:t xml:space="preserve">. </w:t>
+      </w:r>
+      <w:r>
+        <w:rPr>
+          <w:rFonts w:asciiTheme="minorHAnsi" w:hAnsiTheme="minorHAnsi" w:cstheme="minorHAnsi"/>
+        </w:rPr>
+        <w:t xml:space="preserve">Dazu </w:t>
+      </w:r>
+      <w:r>
+        <w:rPr>
+          <w:rFonts w:asciiTheme="minorHAnsi" w:hAnsiTheme="minorHAnsi" w:cstheme="minorHAnsi"/>
+        </w:rPr>
+        <w:t>wird ein Filter implementiert, der es erlaubt die Datenbestände nach verschiedenen Kriterien zu filtern.</w:t>
+      </w:r>
+      <w:r>
+        <w:rPr>
+          <w:rFonts w:asciiTheme="minorHAnsi" w:hAnsiTheme="minorHAnsi" w:cstheme="minorHAnsi"/>
+        </w:rPr>
+        <w:t xml:space="preserve"> </w:t>
+      </w:r>
+      <w:r>
+        <w:rPr>
+          <w:rFonts w:asciiTheme="minorHAnsi" w:hAnsiTheme="minorHAnsi" w:cstheme="minorHAnsi"/>
+        </w:rPr>
         <w:t xml:space="preserve">In </w:t>
       </w:r>
       <w:r>
@@ -1302,13 +1355,49 @@
         <w:rPr>
           <w:rFonts w:asciiTheme="minorHAnsi" w:hAnsiTheme="minorHAnsi" w:cstheme="minorHAnsi"/>
         </w:rPr>
-        <w:t xml:space="preserve"> Warenkorb sollen alle gewählten Weine erscheinen und a</w:t>
+        <w:t xml:space="preserve"> Warenkorb </w:t>
       </w:r>
       <w:r>
         <w:rPr>
           <w:rFonts w:asciiTheme="minorHAnsi" w:hAnsiTheme="minorHAnsi" w:cstheme="minorHAnsi"/>
         </w:rPr>
-        <w:t xml:space="preserve">m Ende der Liste soll der kumulierte Preis der Bestellung erscheinen. </w:t>
+        <w:t xml:space="preserve">werden alle gewählten Weine erscheinen </w:t>
+      </w:r>
+      <w:r>
+        <w:rPr>
+          <w:rFonts w:asciiTheme="minorHAnsi" w:hAnsiTheme="minorHAnsi" w:cstheme="minorHAnsi"/>
+        </w:rPr>
+        <w:t>und a</w:t>
+      </w:r>
+      <w:r>
+        <w:rPr>
+          <w:rFonts w:asciiTheme="minorHAnsi" w:hAnsiTheme="minorHAnsi" w:cstheme="minorHAnsi"/>
+        </w:rPr>
+        <w:t xml:space="preserve">m Ende der Liste </w:t>
+      </w:r>
+      <w:r>
+        <w:rPr>
+          <w:rFonts w:asciiTheme="minorHAnsi" w:hAnsiTheme="minorHAnsi" w:cstheme="minorHAnsi"/>
+        </w:rPr>
+        <w:t>wird der</w:t>
+      </w:r>
+      <w:r>
+        <w:rPr>
+          <w:rFonts w:asciiTheme="minorHAnsi" w:hAnsiTheme="minorHAnsi" w:cstheme="minorHAnsi"/>
+        </w:rPr>
+        <w:t xml:space="preserve"> kumulierte Preis der Bestellung </w:t>
+      </w:r>
+      <w:r>
+        <w:rPr>
+          <w:rFonts w:asciiTheme="minorHAnsi" w:hAnsiTheme="minorHAnsi" w:cstheme="minorHAnsi"/>
+        </w:rPr>
+        <w:t>angezeigt</w:t>
+      </w:r>
+      <w:r>
+        <w:rPr>
+          <w:rFonts w:asciiTheme="minorHAnsi" w:hAnsiTheme="minorHAnsi" w:cstheme="minorHAnsi"/>
+        </w:rPr>
+        <w:t xml:space="preserve">. </w:t>
       </w:r>
       <w:r>
         <w:rPr>
@@ -1426,7 +1515,90 @@
           <w:szCs w:val="24"/>
           <w:lang w:eastAsia="de-DE"/>
         </w:rPr>
-        <w:t>Softwareentwicklung ein großes Projekt zum Thema Kundensupport für eine namhafte Getränkekette abgeschlossen, in dem wir Auszubildenden fest integriert waren. Als Projektpate steht uns Herr Minze zu Verfügung.</w:t>
+        <w:t xml:space="preserve">Softwareentwicklung ein großes Projekt zum Thema Kundensupport für eine namhafte Getränkekette abgeschlossen, in dem wir Auszubildenden fest integriert waren. </w:t>
+      </w:r>
+      <w:r>
+        <w:rPr>
+          <w:rFonts w:eastAsia="Times New Roman" w:cstheme="minorHAnsi"/>
+          <w:sz w:val="24"/>
+          <w:szCs w:val="24"/>
+          <w:lang w:eastAsia="de-DE"/>
+        </w:rPr>
+        <w:t>Mit den gesammelten Erfahrungen aus dem vorherigen Projekt ist die Weinverwaltung nun eine Chance für uns Auszubilde</w:t>
+      </w:r>
+      <w:r>
+        <w:rPr>
+          <w:rFonts w:eastAsia="Times New Roman" w:cstheme="minorHAnsi"/>
+          <w:sz w:val="24"/>
+          <w:szCs w:val="24"/>
+          <w:lang w:eastAsia="de-DE"/>
+        </w:rPr>
+        <w:t>nde eigenständig einen Kundenauftrag</w:t>
+      </w:r>
+      <w:r>
+        <w:rPr>
+          <w:rFonts w:eastAsia="Times New Roman" w:cstheme="minorHAnsi"/>
+          <w:sz w:val="24"/>
+          <w:szCs w:val="24"/>
+          <w:lang w:eastAsia="de-DE"/>
+        </w:rPr>
+        <w:t xml:space="preserve"> zu realisieren. </w:t>
+      </w:r>
+      <w:r>
+        <w:rPr>
+          <w:rFonts w:eastAsia="Times New Roman" w:cstheme="minorHAnsi"/>
+          <w:sz w:val="24"/>
+          <w:szCs w:val="24"/>
+          <w:lang w:eastAsia="de-DE"/>
+        </w:rPr>
+        <w:t xml:space="preserve">Als Projektpate steht uns </w:t>
+      </w:r>
+      <w:r>
+        <w:rPr>
+          <w:rFonts w:eastAsia="Times New Roman" w:cstheme="minorHAnsi"/>
+          <w:sz w:val="24"/>
+          <w:szCs w:val="24"/>
+          <w:lang w:eastAsia="de-DE"/>
+        </w:rPr>
+        <w:t xml:space="preserve">unser Abteilugs- und Ausbildungsleiter, </w:t>
+      </w:r>
+      <w:r>
+        <w:rPr>
+          <w:rFonts w:eastAsia="Times New Roman" w:cstheme="minorHAnsi"/>
+          <w:sz w:val="24"/>
+          <w:szCs w:val="24"/>
+          <w:lang w:eastAsia="de-DE"/>
+        </w:rPr>
+        <w:t xml:space="preserve">Herr </w:t>
+      </w:r>
+      <w:proofErr w:type="spellStart"/>
+      <w:r>
+        <w:rPr>
+          <w:rFonts w:eastAsia="Times New Roman" w:cstheme="minorHAnsi"/>
+          <w:sz w:val="24"/>
+          <w:szCs w:val="24"/>
+          <w:lang w:eastAsia="de-DE"/>
+        </w:rPr>
+        <w:t>Grosser</w:t>
+      </w:r>
+      <w:proofErr w:type="spellEnd"/>
+      <w:r>
+        <w:rPr>
+          <w:rFonts w:eastAsia="Times New Roman" w:cstheme="minorHAnsi"/>
+          <w:sz w:val="24"/>
+          <w:szCs w:val="24"/>
+          <w:lang w:eastAsia="de-DE"/>
+        </w:rPr>
+        <w:t>,</w:t>
+      </w:r>
+      <w:r>
+        <w:rPr>
+          <w:rFonts w:eastAsia="Times New Roman" w:cstheme="minorHAnsi"/>
+          <w:sz w:val="24"/>
+          <w:szCs w:val="24"/>
+          <w:lang w:eastAsia="de-DE"/>
+        </w:rPr>
+        <w:t xml:space="preserve"> zu Verfügung.</w:t>
       </w:r>
       <w:bookmarkStart w:id="10" w:name="__RefHeading__12_1078047903"/>
       <w:bookmarkStart w:id="11" w:name="__RefHeading__14_1078047903"/>
@@ -1487,10 +1659,12 @@
         <w:outlineLvl w:val="0"/>
         <w:rPr>
           <w:rFonts w:eastAsia="Times New Roman" w:cstheme="minorHAnsi"/>
+          <w:b/>
           <w:bCs/>
           <w:kern w:val="36"/>
-          <w:sz w:val="24"/>
+          <w:sz w:val="32"/>
           <w:szCs w:val="32"/>
+          <w:u w:val="single"/>
           <w:lang w:eastAsia="de-DE"/>
         </w:rPr>
       </w:pPr>
@@ -1616,7 +1790,7 @@
       <w:tr>
         <w:trPr>
           <w:cnfStyle w:val="100000000000" w:firstRow="1" w:lastRow="0" w:firstColumn="0" w:lastColumn="0" w:oddVBand="0" w:evenVBand="0" w:oddHBand="0" w:evenHBand="0" w:firstRowFirstColumn="0" w:firstRowLastColumn="0" w:lastRowFirstColumn="0" w:lastRowLastColumn="0"/>
-          <w:trHeight w:val="528"/>
+          <w:trHeight w:hRule="exact" w:val="567"/>
         </w:trPr>
         <w:tc>
           <w:tcPr>
@@ -1625,8 +1799,9 @@
           </w:tcPr>
           <w:p>
             <w:pPr>
-              <w:spacing w:before="102" w:after="102" w:line="360" w:lineRule="auto"/>
+              <w:spacing w:before="102" w:after="102"/>
               <w:ind w:right="431"/>
+              <w:contextualSpacing/>
               <w:outlineLvl w:val="1"/>
               <w:rPr>
                 <w:rFonts w:eastAsia="Times New Roman" w:cstheme="minorHAnsi"/>
@@ -1654,8 +1829,9 @@
           </w:tcPr>
           <w:p>
             <w:pPr>
-              <w:spacing w:before="102" w:after="102" w:line="360" w:lineRule="auto"/>
+              <w:spacing w:before="102" w:after="102"/>
               <w:ind w:right="431"/>
+              <w:contextualSpacing/>
               <w:outlineLvl w:val="1"/>
               <w:cnfStyle w:val="100000000000" w:firstRow="1" w:lastRow="0" w:firstColumn="0" w:lastColumn="0" w:oddVBand="0" w:evenVBand="0" w:oddHBand="0" w:evenHBand="0" w:firstRowFirstColumn="0" w:firstRowLastColumn="0" w:lastRowFirstColumn="0" w:lastRowLastColumn="0"/>
               <w:rPr>
@@ -1684,8 +1860,9 @@
           </w:tcPr>
           <w:p>
             <w:pPr>
-              <w:spacing w:before="102" w:after="102" w:line="360" w:lineRule="auto"/>
+              <w:spacing w:before="102" w:after="102"/>
               <w:ind w:right="431"/>
+              <w:contextualSpacing/>
               <w:outlineLvl w:val="1"/>
               <w:cnfStyle w:val="100000000000" w:firstRow="1" w:lastRow="0" w:firstColumn="0" w:lastColumn="0" w:oddVBand="0" w:evenVBand="0" w:oddHBand="0" w:evenHBand="0" w:firstRowFirstColumn="0" w:firstRowLastColumn="0" w:lastRowFirstColumn="0" w:lastRowLastColumn="0"/>
               <w:rPr>
@@ -1712,7 +1889,7 @@
       <w:tr>
         <w:trPr>
           <w:cnfStyle w:val="000000100000" w:firstRow="0" w:lastRow="0" w:firstColumn="0" w:lastColumn="0" w:oddVBand="0" w:evenVBand="0" w:oddHBand="1" w:evenHBand="0" w:firstRowFirstColumn="0" w:firstRowLastColumn="0" w:lastRowFirstColumn="0" w:lastRowLastColumn="0"/>
-          <w:trHeight w:val="510"/>
+          <w:trHeight w:hRule="exact" w:val="567"/>
         </w:trPr>
         <w:tc>
           <w:tcPr>
@@ -1721,8 +1898,9 @@
           </w:tcPr>
           <w:p>
             <w:pPr>
-              <w:spacing w:before="102" w:after="102" w:line="360" w:lineRule="auto"/>
+              <w:spacing w:before="102" w:after="102"/>
               <w:ind w:right="431"/>
+              <w:contextualSpacing/>
               <w:outlineLvl w:val="1"/>
               <w:rPr>
                 <w:rFonts w:eastAsia="Times New Roman" w:cstheme="minorHAnsi"/>
@@ -1751,8 +1929,9 @@
           </w:tcPr>
           <w:p>
             <w:pPr>
-              <w:spacing w:before="102" w:after="102" w:line="360" w:lineRule="auto"/>
+              <w:spacing w:before="102" w:after="102"/>
               <w:ind w:right="431"/>
+              <w:contextualSpacing/>
               <w:outlineLvl w:val="1"/>
               <w:cnfStyle w:val="000000100000" w:firstRow="0" w:lastRow="0" w:firstColumn="0" w:lastColumn="0" w:oddVBand="0" w:evenVBand="0" w:oddHBand="1" w:evenHBand="0" w:firstRowFirstColumn="0" w:firstRowLastColumn="0" w:lastRowFirstColumn="0" w:lastRowLastColumn="0"/>
               <w:rPr>
@@ -1781,8 +1960,9 @@
           </w:tcPr>
           <w:p>
             <w:pPr>
-              <w:spacing w:before="102" w:after="102" w:line="360" w:lineRule="auto"/>
+              <w:spacing w:before="102" w:after="102"/>
               <w:ind w:right="431"/>
+              <w:contextualSpacing/>
               <w:jc w:val="center"/>
               <w:outlineLvl w:val="1"/>
               <w:cnfStyle w:val="000000100000" w:firstRow="0" w:lastRow="0" w:firstColumn="0" w:lastColumn="0" w:oddVBand="0" w:evenVBand="0" w:oddHBand="1" w:evenHBand="0" w:firstRowFirstColumn="0" w:firstRowLastColumn="0" w:lastRowFirstColumn="0" w:lastRowLastColumn="0"/>
@@ -1809,7 +1989,7 @@
       </w:tr>
       <w:tr>
         <w:trPr>
-          <w:trHeight w:val="510"/>
+          <w:trHeight w:hRule="exact" w:val="567"/>
         </w:trPr>
         <w:tc>
           <w:tcPr>
@@ -1818,8 +1998,9 @@
           </w:tcPr>
           <w:p>
             <w:pPr>
-              <w:spacing w:before="102" w:after="102" w:line="360" w:lineRule="auto"/>
+              <w:spacing w:before="102" w:after="102"/>
               <w:ind w:right="431"/>
+              <w:contextualSpacing/>
               <w:outlineLvl w:val="1"/>
               <w:rPr>
                 <w:rFonts w:eastAsia="Times New Roman" w:cstheme="minorHAnsi"/>
@@ -1837,8 +2018,9 @@
           </w:tcPr>
           <w:p>
             <w:pPr>
-              <w:spacing w:before="102" w:after="102" w:line="360" w:lineRule="auto"/>
+              <w:spacing w:before="102" w:after="102"/>
               <w:ind w:right="431"/>
+              <w:contextualSpacing/>
               <w:outlineLvl w:val="1"/>
               <w:cnfStyle w:val="000000000000" w:firstRow="0" w:lastRow="0" w:firstColumn="0" w:lastColumn="0" w:oddVBand="0" w:evenVBand="0" w:oddHBand="0" w:evenHBand="0" w:firstRowFirstColumn="0" w:firstRowLastColumn="0" w:lastRowFirstColumn="0" w:lastRowLastColumn="0"/>
               <w:rPr>
@@ -1867,8 +2049,9 @@
           </w:tcPr>
           <w:p>
             <w:pPr>
-              <w:spacing w:before="102" w:after="102" w:line="360" w:lineRule="auto"/>
+              <w:spacing w:before="102" w:after="102"/>
               <w:ind w:right="431"/>
+              <w:contextualSpacing/>
               <w:jc w:val="center"/>
               <w:outlineLvl w:val="1"/>
               <w:cnfStyle w:val="000000000000" w:firstRow="0" w:lastRow="0" w:firstColumn="0" w:lastColumn="0" w:oddVBand="0" w:evenVBand="0" w:oddHBand="0" w:evenHBand="0" w:firstRowFirstColumn="0" w:firstRowLastColumn="0" w:lastRowFirstColumn="0" w:lastRowLastColumn="0"/>
@@ -1896,7 +2079,7 @@
       <w:tr>
         <w:trPr>
           <w:cnfStyle w:val="000000100000" w:firstRow="0" w:lastRow="0" w:firstColumn="0" w:lastColumn="0" w:oddVBand="0" w:evenVBand="0" w:oddHBand="1" w:evenHBand="0" w:firstRowFirstColumn="0" w:firstRowLastColumn="0" w:lastRowFirstColumn="0" w:lastRowLastColumn="0"/>
-          <w:trHeight w:val="510"/>
+          <w:trHeight w:hRule="exact" w:val="567"/>
         </w:trPr>
         <w:tc>
           <w:tcPr>
@@ -1905,8 +2088,9 @@
           </w:tcPr>
           <w:p>
             <w:pPr>
-              <w:spacing w:before="102" w:after="102" w:line="360" w:lineRule="auto"/>
+              <w:spacing w:before="102" w:after="102"/>
               <w:ind w:right="431"/>
+              <w:contextualSpacing/>
               <w:outlineLvl w:val="1"/>
               <w:rPr>
                 <w:rFonts w:eastAsia="Times New Roman" w:cstheme="minorHAnsi"/>
@@ -1935,8 +2119,9 @@
           </w:tcPr>
           <w:p>
             <w:pPr>
-              <w:spacing w:before="102" w:after="102" w:line="360" w:lineRule="auto"/>
+              <w:spacing w:before="102" w:after="102"/>
               <w:ind w:right="431"/>
+              <w:contextualSpacing/>
               <w:outlineLvl w:val="1"/>
               <w:cnfStyle w:val="000000100000" w:firstRow="0" w:lastRow="0" w:firstColumn="0" w:lastColumn="0" w:oddVBand="0" w:evenVBand="0" w:oddHBand="1" w:evenHBand="0" w:firstRowFirstColumn="0" w:firstRowLastColumn="0" w:lastRowFirstColumn="0" w:lastRowLastColumn="0"/>
               <w:rPr>
@@ -1965,8 +2150,9 @@
           </w:tcPr>
           <w:p>
             <w:pPr>
-              <w:spacing w:before="102" w:after="102" w:line="360" w:lineRule="auto"/>
+              <w:spacing w:before="102" w:after="102"/>
               <w:ind w:right="431"/>
+              <w:contextualSpacing/>
               <w:jc w:val="center"/>
               <w:outlineLvl w:val="1"/>
               <w:cnfStyle w:val="000000100000" w:firstRow="0" w:lastRow="0" w:firstColumn="0" w:lastColumn="0" w:oddVBand="0" w:evenVBand="0" w:oddHBand="1" w:evenHBand="0" w:firstRowFirstColumn="0" w:firstRowLastColumn="0" w:lastRowFirstColumn="0" w:lastRowLastColumn="0"/>
@@ -1993,7 +2179,7 @@
       </w:tr>
       <w:tr>
         <w:trPr>
-          <w:trHeight w:val="510"/>
+          <w:trHeight w:hRule="exact" w:val="567"/>
         </w:trPr>
         <w:tc>
           <w:tcPr>
@@ -2002,8 +2188,9 @@
           </w:tcPr>
           <w:p>
             <w:pPr>
-              <w:spacing w:before="102" w:after="102" w:line="360" w:lineRule="auto"/>
+              <w:spacing w:before="102" w:after="102"/>
               <w:ind w:right="431"/>
+              <w:contextualSpacing/>
               <w:outlineLvl w:val="1"/>
               <w:rPr>
                 <w:rFonts w:eastAsia="Times New Roman" w:cstheme="minorHAnsi"/>
@@ -2021,8 +2208,9 @@
           </w:tcPr>
           <w:p>
             <w:pPr>
-              <w:spacing w:before="102" w:after="102" w:line="360" w:lineRule="auto"/>
+              <w:spacing w:before="102" w:after="102"/>
               <w:ind w:right="431"/>
+              <w:contextualSpacing/>
               <w:outlineLvl w:val="1"/>
               <w:cnfStyle w:val="000000000000" w:firstRow="0" w:lastRow="0" w:firstColumn="0" w:lastColumn="0" w:oddVBand="0" w:evenVBand="0" w:oddHBand="0" w:evenHBand="0" w:firstRowFirstColumn="0" w:firstRowLastColumn="0" w:lastRowFirstColumn="0" w:lastRowLastColumn="0"/>
               <w:rPr>
@@ -2041,7 +2229,27 @@
                 <w:szCs w:val="24"/>
                 <w:lang w:eastAsia="de-DE"/>
               </w:rPr>
-              <w:t>Architektur</w:t>
+              <w:t xml:space="preserve">Anwendungserstellung, </w:t>
+            </w:r>
+            <w:r>
+              <w:rPr>
+                <w:rFonts w:eastAsia="Times New Roman" w:cstheme="minorHAnsi"/>
+                <w:bCs/>
+                <w:sz w:val="24"/>
+                <w:szCs w:val="24"/>
+                <w:lang w:eastAsia="de-DE"/>
+              </w:rPr>
+              <w:t>A</w:t>
+            </w:r>
+            <w:r>
+              <w:rPr>
+                <w:rFonts w:eastAsia="Times New Roman" w:cstheme="minorHAnsi"/>
+                <w:bCs/>
+                <w:sz w:val="24"/>
+                <w:szCs w:val="24"/>
+                <w:lang w:eastAsia="de-DE"/>
+              </w:rPr>
+              <w:t>rchitektur</w:t>
             </w:r>
           </w:p>
         </w:tc>
@@ -2051,8 +2259,9 @@
           </w:tcPr>
           <w:p>
             <w:pPr>
-              <w:spacing w:before="102" w:after="102" w:line="360" w:lineRule="auto"/>
+              <w:spacing w:before="102" w:after="102"/>
               <w:ind w:right="431"/>
+              <w:contextualSpacing/>
               <w:jc w:val="center"/>
               <w:outlineLvl w:val="1"/>
               <w:cnfStyle w:val="000000000000" w:firstRow="0" w:lastRow="0" w:firstColumn="0" w:lastColumn="0" w:oddVBand="0" w:evenVBand="0" w:oddHBand="0" w:evenHBand="0" w:firstRowFirstColumn="0" w:firstRowLastColumn="0" w:lastRowFirstColumn="0" w:lastRowLastColumn="0"/>
@@ -2072,7 +2281,7 @@
                 <w:szCs w:val="24"/>
                 <w:lang w:eastAsia="de-DE"/>
               </w:rPr>
-              <w:t>4</w:t>
+              <w:t>14</w:t>
             </w:r>
           </w:p>
         </w:tc>
@@ -2080,7 +2289,7 @@
       <w:tr>
         <w:trPr>
           <w:cnfStyle w:val="000000100000" w:firstRow="0" w:lastRow="0" w:firstColumn="0" w:lastColumn="0" w:oddVBand="0" w:evenVBand="0" w:oddHBand="1" w:evenHBand="0" w:firstRowFirstColumn="0" w:firstRowLastColumn="0" w:lastRowFirstColumn="0" w:lastRowLastColumn="0"/>
-          <w:trHeight w:val="510"/>
+          <w:trHeight w:hRule="exact" w:val="567"/>
         </w:trPr>
         <w:tc>
           <w:tcPr>
@@ -2089,8 +2298,9 @@
           </w:tcPr>
           <w:p>
             <w:pPr>
-              <w:spacing w:before="102" w:after="102" w:line="360" w:lineRule="auto"/>
+              <w:spacing w:before="102" w:after="102"/>
               <w:ind w:right="431"/>
+              <w:contextualSpacing/>
               <w:outlineLvl w:val="1"/>
               <w:rPr>
                 <w:rFonts w:eastAsia="Times New Roman" w:cstheme="minorHAnsi"/>
@@ -2108,8 +2318,9 @@
           </w:tcPr>
           <w:p>
             <w:pPr>
-              <w:spacing w:before="102" w:after="102" w:line="360" w:lineRule="auto"/>
+              <w:spacing w:before="102" w:after="102"/>
               <w:ind w:right="431"/>
+              <w:contextualSpacing/>
               <w:outlineLvl w:val="1"/>
               <w:cnfStyle w:val="000000100000" w:firstRow="0" w:lastRow="0" w:firstColumn="0" w:lastColumn="0" w:oddVBand="0" w:evenVBand="0" w:oddHBand="1" w:evenHBand="0" w:firstRowFirstColumn="0" w:firstRowLastColumn="0" w:lastRowFirstColumn="0" w:lastRowLastColumn="0"/>
               <w:rPr>
@@ -2138,7 +2349,27 @@
                 <w:szCs w:val="24"/>
                 <w:lang w:eastAsia="de-DE"/>
               </w:rPr>
-              <w:t>erstellung</w:t>
+              <w:t>design</w:t>
+            </w:r>
+            <w:r>
+              <w:rPr>
+                <w:rFonts w:eastAsia="Times New Roman" w:cstheme="minorHAnsi"/>
+                <w:bCs/>
+                <w:sz w:val="24"/>
+                <w:szCs w:val="24"/>
+                <w:lang w:eastAsia="de-DE"/>
+              </w:rPr>
+              <w:t>, -</w:t>
+            </w:r>
+            <w:r>
+              <w:rPr>
+                <w:rFonts w:eastAsia="Times New Roman" w:cstheme="minorHAnsi"/>
+                <w:bCs/>
+                <w:sz w:val="24"/>
+                <w:szCs w:val="24"/>
+                <w:lang w:eastAsia="de-DE"/>
+              </w:rPr>
+              <w:t>aufbau</w:t>
             </w:r>
           </w:p>
         </w:tc>
@@ -2148,8 +2379,9 @@
           </w:tcPr>
           <w:p>
             <w:pPr>
-              <w:spacing w:before="102" w:after="102" w:line="360" w:lineRule="auto"/>
+              <w:spacing w:before="102" w:after="102"/>
               <w:ind w:right="431"/>
+              <w:contextualSpacing/>
               <w:jc w:val="center"/>
               <w:outlineLvl w:val="1"/>
               <w:cnfStyle w:val="000000100000" w:firstRow="0" w:lastRow="0" w:firstColumn="0" w:lastColumn="0" w:oddVBand="0" w:evenVBand="0" w:oddHBand="1" w:evenHBand="0" w:firstRowFirstColumn="0" w:firstRowLastColumn="0" w:lastRowFirstColumn="0" w:lastRowLastColumn="0"/>
@@ -2169,14 +2401,14 @@
                 <w:szCs w:val="24"/>
                 <w:lang w:eastAsia="de-DE"/>
               </w:rPr>
-              <w:t>16</w:t>
+              <w:t>6</w:t>
             </w:r>
           </w:p>
         </w:tc>
       </w:tr>
       <w:tr>
         <w:trPr>
-          <w:trHeight w:val="510"/>
+          <w:trHeight w:hRule="exact" w:val="567"/>
         </w:trPr>
         <w:tc>
           <w:tcPr>
@@ -2185,8 +2417,9 @@
           </w:tcPr>
           <w:p>
             <w:pPr>
-              <w:spacing w:before="102" w:after="102" w:line="360" w:lineRule="auto"/>
+              <w:spacing w:before="102" w:after="102"/>
               <w:ind w:right="431"/>
+              <w:contextualSpacing/>
               <w:outlineLvl w:val="1"/>
               <w:rPr>
                 <w:rFonts w:eastAsia="Times New Roman" w:cstheme="minorHAnsi"/>
@@ -2225,8 +2458,9 @@
           </w:tcPr>
           <w:p>
             <w:pPr>
-              <w:spacing w:before="102" w:after="102" w:line="360" w:lineRule="auto"/>
+              <w:spacing w:before="102" w:after="102"/>
               <w:ind w:right="431"/>
+              <w:contextualSpacing/>
               <w:outlineLvl w:val="1"/>
               <w:cnfStyle w:val="000000000000" w:firstRow="0" w:lastRow="0" w:firstColumn="0" w:lastColumn="0" w:oddVBand="0" w:evenVBand="0" w:oddHBand="0" w:evenHBand="0" w:firstRowFirstColumn="0" w:firstRowLastColumn="0" w:lastRowFirstColumn="0" w:lastRowLastColumn="0"/>
               <w:rPr>
@@ -2265,8 +2499,9 @@
           </w:tcPr>
           <w:p>
             <w:pPr>
-              <w:spacing w:before="102" w:after="102" w:line="360" w:lineRule="auto"/>
+              <w:spacing w:before="102" w:after="102"/>
               <w:ind w:right="431"/>
+              <w:contextualSpacing/>
               <w:jc w:val="center"/>
               <w:outlineLvl w:val="1"/>
               <w:cnfStyle w:val="000000000000" w:firstRow="0" w:lastRow="0" w:firstColumn="0" w:lastColumn="0" w:oddVBand="0" w:evenVBand="0" w:oddHBand="0" w:evenHBand="0" w:firstRowFirstColumn="0" w:firstRowLastColumn="0" w:lastRowFirstColumn="0" w:lastRowLastColumn="0"/>
@@ -2294,7 +2529,7 @@
       <w:tr>
         <w:trPr>
           <w:cnfStyle w:val="000000100000" w:firstRow="0" w:lastRow="0" w:firstColumn="0" w:lastColumn="0" w:oddVBand="0" w:evenVBand="0" w:oddHBand="1" w:evenHBand="0" w:firstRowFirstColumn="0" w:firstRowLastColumn="0" w:lastRowFirstColumn="0" w:lastRowLastColumn="0"/>
-          <w:trHeight w:val="510"/>
+          <w:trHeight w:hRule="exact" w:val="567"/>
         </w:trPr>
         <w:tc>
           <w:tcPr>
@@ -2303,8 +2538,9 @@
           </w:tcPr>
           <w:p>
             <w:pPr>
-              <w:spacing w:before="102" w:after="102" w:line="360" w:lineRule="auto"/>
+              <w:spacing w:before="102" w:after="102"/>
               <w:ind w:right="431"/>
+              <w:contextualSpacing/>
               <w:outlineLvl w:val="1"/>
               <w:rPr>
                 <w:rFonts w:eastAsia="Times New Roman" w:cstheme="minorHAnsi"/>
@@ -2333,8 +2569,9 @@
           </w:tcPr>
           <w:p>
             <w:pPr>
-              <w:spacing w:before="102" w:after="102" w:line="360" w:lineRule="auto"/>
+              <w:spacing w:before="102" w:after="102"/>
               <w:ind w:right="431"/>
+              <w:contextualSpacing/>
               <w:outlineLvl w:val="1"/>
               <w:cnfStyle w:val="000000100000" w:firstRow="0" w:lastRow="0" w:firstColumn="0" w:lastColumn="0" w:oddVBand="0" w:evenVBand="0" w:oddHBand="1" w:evenHBand="0" w:firstRowFirstColumn="0" w:firstRowLastColumn="0" w:lastRowFirstColumn="0" w:lastRowLastColumn="0"/>
               <w:rPr>
@@ -2363,8 +2600,9 @@
           </w:tcPr>
           <w:p>
             <w:pPr>
-              <w:spacing w:before="102" w:after="102" w:line="360" w:lineRule="auto"/>
+              <w:spacing w:before="102" w:after="102"/>
               <w:ind w:right="431"/>
+              <w:contextualSpacing/>
               <w:jc w:val="center"/>
               <w:outlineLvl w:val="1"/>
               <w:cnfStyle w:val="000000100000" w:firstRow="0" w:lastRow="0" w:firstColumn="0" w:lastColumn="0" w:oddVBand="0" w:evenVBand="0" w:oddHBand="1" w:evenHBand="0" w:firstRowFirstColumn="0" w:firstRowLastColumn="0" w:lastRowFirstColumn="0" w:lastRowLastColumn="0"/>
@@ -2391,7 +2629,7 @@
       </w:tr>
       <w:tr>
         <w:trPr>
-          <w:trHeight w:val="575"/>
+          <w:trHeight w:hRule="exact" w:val="567"/>
         </w:trPr>
         <w:tc>
           <w:tcPr>
@@ -2400,8 +2638,9 @@
           </w:tcPr>
           <w:p>
             <w:pPr>
-              <w:spacing w:before="102" w:after="102" w:line="360" w:lineRule="auto"/>
+              <w:spacing w:before="102" w:after="102"/>
               <w:ind w:right="431"/>
+              <w:contextualSpacing/>
               <w:outlineLvl w:val="1"/>
               <w:rPr>
                 <w:rFonts w:eastAsia="Times New Roman" w:cstheme="minorHAnsi"/>
@@ -2430,8 +2669,9 @@
           </w:tcPr>
           <w:p>
             <w:pPr>
-              <w:spacing w:before="102" w:after="102" w:line="360" w:lineRule="auto"/>
+              <w:spacing w:before="102" w:after="102"/>
               <w:ind w:right="431"/>
+              <w:contextualSpacing/>
               <w:outlineLvl w:val="1"/>
               <w:cnfStyle w:val="000000000000" w:firstRow="0" w:lastRow="0" w:firstColumn="0" w:lastColumn="0" w:oddVBand="0" w:evenVBand="0" w:oddHBand="0" w:evenHBand="0" w:firstRowFirstColumn="0" w:firstRowLastColumn="0" w:lastRowFirstColumn="0" w:lastRowLastColumn="0"/>
               <w:rPr>
@@ -2460,8 +2700,9 @@
           </w:tcPr>
           <w:p>
             <w:pPr>
-              <w:spacing w:before="102" w:after="102" w:line="360" w:lineRule="auto"/>
+              <w:spacing w:before="102" w:after="102"/>
               <w:ind w:right="431"/>
+              <w:contextualSpacing/>
               <w:jc w:val="center"/>
               <w:outlineLvl w:val="1"/>
               <w:cnfStyle w:val="000000000000" w:firstRow="0" w:lastRow="0" w:firstColumn="0" w:lastColumn="0" w:oddVBand="0" w:evenVBand="0" w:oddHBand="0" w:evenHBand="0" w:firstRowFirstColumn="0" w:firstRowLastColumn="0" w:lastRowFirstColumn="0" w:lastRowLastColumn="0"/>
@@ -2489,7 +2730,7 @@
       <w:tr>
         <w:trPr>
           <w:cnfStyle w:val="000000100000" w:firstRow="0" w:lastRow="0" w:firstColumn="0" w:lastColumn="0" w:oddVBand="0" w:evenVBand="0" w:oddHBand="1" w:evenHBand="0" w:firstRowFirstColumn="0" w:firstRowLastColumn="0" w:lastRowFirstColumn="0" w:lastRowLastColumn="0"/>
-          <w:trHeight w:val="106"/>
+          <w:trHeight w:hRule="exact" w:val="567"/>
         </w:trPr>
         <w:tc>
           <w:tcPr>
@@ -2498,8 +2739,9 @@
           </w:tcPr>
           <w:p>
             <w:pPr>
-              <w:spacing w:before="102" w:after="102" w:line="360" w:lineRule="auto"/>
+              <w:spacing w:before="102" w:after="102"/>
               <w:ind w:right="431"/>
+              <w:contextualSpacing/>
               <w:outlineLvl w:val="1"/>
               <w:rPr>
                 <w:rFonts w:eastAsia="Times New Roman" w:cstheme="minorHAnsi"/>
@@ -2527,8 +2769,9 @@
           </w:tcPr>
           <w:p>
             <w:pPr>
-              <w:spacing w:before="102" w:after="102" w:line="360" w:lineRule="auto"/>
+              <w:spacing w:before="102" w:after="102"/>
               <w:ind w:right="431"/>
+              <w:contextualSpacing/>
               <w:outlineLvl w:val="1"/>
               <w:cnfStyle w:val="000000100000" w:firstRow="0" w:lastRow="0" w:firstColumn="0" w:lastColumn="0" w:oddVBand="0" w:evenVBand="0" w:oddHBand="1" w:evenHBand="0" w:firstRowFirstColumn="0" w:firstRowLastColumn="0" w:lastRowFirstColumn="0" w:lastRowLastColumn="0"/>
               <w:rPr>
@@ -2547,8 +2790,9 @@
           </w:tcPr>
           <w:p>
             <w:pPr>
-              <w:spacing w:before="102" w:after="102" w:line="360" w:lineRule="auto"/>
+              <w:spacing w:before="102" w:after="102"/>
               <w:ind w:right="431"/>
+              <w:contextualSpacing/>
               <w:jc w:val="center"/>
               <w:outlineLvl w:val="1"/>
               <w:cnfStyle w:val="000000100000" w:firstRow="0" w:lastRow="0" w:firstColumn="0" w:lastColumn="0" w:oddVBand="0" w:evenVBand="0" w:oddHBand="1" w:evenHBand="0" w:firstRowFirstColumn="0" w:firstRowLastColumn="0" w:lastRowFirstColumn="0" w:lastRowLastColumn="0"/>
@@ -2579,6 +2823,50 @@
     </w:tbl>
     <w:p>
       <w:pPr>
+        <w:spacing w:before="102" w:after="102" w:line="240" w:lineRule="auto"/>
+        <w:ind w:right="431"/>
+        <w:contextualSpacing/>
+        <w:outlineLvl w:val="1"/>
+        <w:rPr>
+          <w:rFonts w:eastAsia="Times New Roman" w:cstheme="minorHAnsi"/>
+          <w:bCs/>
+          <w:sz w:val="24"/>
+          <w:szCs w:val="24"/>
+          <w:lang w:eastAsia="de-DE"/>
+        </w:rPr>
+      </w:pPr>
+      <w:r>
+        <w:rPr>
+          <w:rFonts w:eastAsia="Times New Roman" w:cstheme="minorHAnsi"/>
+          <w:bCs/>
+          <w:sz w:val="24"/>
+          <w:szCs w:val="24"/>
+          <w:lang w:eastAsia="de-DE"/>
+        </w:rPr>
+        <w:lastRenderedPageBreak/>
+        <w:t>Tabelle 1 – Zeitrahmen</w:t>
+      </w:r>
+      <w:bookmarkStart w:id="14" w:name="__RefHeading__18_1078047903"/>
+      <w:bookmarkStart w:id="15" w:name="_Toc380650826"/>
+      <w:bookmarkEnd w:id="14"/>
+    </w:p>
+    <w:p>
+      <w:pPr>
+        <w:spacing w:before="102" w:after="102" w:line="240" w:lineRule="auto"/>
+        <w:ind w:right="431"/>
+        <w:contextualSpacing/>
+        <w:outlineLvl w:val="1"/>
+        <w:rPr>
+          <w:rFonts w:eastAsia="Times New Roman" w:cstheme="minorHAnsi"/>
+          <w:bCs/>
+          <w:sz w:val="24"/>
+          <w:szCs w:val="24"/>
+          <w:lang w:eastAsia="de-DE"/>
+        </w:rPr>
+      </w:pPr>
+    </w:p>
+    <w:p>
+      <w:pPr>
         <w:spacing w:before="102" w:after="102" w:line="360" w:lineRule="auto"/>
         <w:ind w:right="431"/>
         <w:outlineLvl w:val="1"/>
@@ -2593,16 +2881,42 @@
       <w:r>
         <w:rPr>
           <w:rFonts w:eastAsia="Times New Roman" w:cstheme="minorHAnsi"/>
-          <w:bCs/>
-          <w:sz w:val="24"/>
-          <w:szCs w:val="24"/>
-          <w:lang w:eastAsia="de-DE"/>
-        </w:rPr>
-        <w:t>Tabelle 1 – Zeitrahmen</w:t>
-      </w:r>
-      <w:bookmarkStart w:id="14" w:name="__RefHeading__18_1078047903"/>
-      <w:bookmarkStart w:id="15" w:name="_Toc380650826"/>
-      <w:bookmarkEnd w:id="14"/>
+          <w:b/>
+          <w:bCs/>
+          <w:sz w:val="24"/>
+          <w:szCs w:val="24"/>
+          <w:u w:val="single"/>
+          <w:lang w:eastAsia="de-DE"/>
+        </w:rPr>
+        <w:t>2.2</w:t>
+      </w:r>
+      <w:r>
+        <w:rPr>
+          <w:rFonts w:eastAsia="Times New Roman" w:cstheme="minorHAnsi"/>
+          <w:b/>
+          <w:bCs/>
+          <w:sz w:val="24"/>
+          <w:szCs w:val="24"/>
+          <w:u w:val="single"/>
+          <w:lang w:eastAsia="de-DE"/>
+        </w:rPr>
+        <w:t xml:space="preserve"> </w:t>
+      </w:r>
+      <w:proofErr w:type="gramStart"/>
+      <w:r>
+        <w:rPr>
+          <w:rFonts w:eastAsia="Times New Roman" w:cstheme="minorHAnsi"/>
+          <w:b/>
+          <w:bCs/>
+          <w:sz w:val="24"/>
+          <w:szCs w:val="24"/>
+          <w:u w:val="single"/>
+          <w:lang w:eastAsia="de-DE"/>
+        </w:rPr>
+        <w:t>Ressourcenplanung</w:t>
+      </w:r>
+      <w:bookmarkEnd w:id="15"/>
+      <w:proofErr w:type="gramEnd"/>
     </w:p>
     <w:p>
       <w:pPr>
@@ -2620,77 +2934,169 @@
       <w:r>
         <w:rPr>
           <w:rFonts w:eastAsia="Times New Roman" w:cstheme="minorHAnsi"/>
-          <w:b/>
-          <w:bCs/>
-          <w:sz w:val="24"/>
-          <w:szCs w:val="24"/>
-          <w:u w:val="single"/>
-          <w:lang w:eastAsia="de-DE"/>
-        </w:rPr>
-        <w:lastRenderedPageBreak/>
-        <w:t>2.2</w:t>
-      </w:r>
-      <w:r>
-        <w:rPr>
-          <w:rFonts w:eastAsia="Times New Roman" w:cstheme="minorHAnsi"/>
-          <w:b/>
-          <w:bCs/>
-          <w:sz w:val="24"/>
-          <w:szCs w:val="24"/>
-          <w:u w:val="single"/>
+          <w:bCs/>
+          <w:sz w:val="24"/>
+          <w:szCs w:val="24"/>
+          <w:lang w:eastAsia="de-DE"/>
+        </w:rPr>
+        <w:t>Die Open Source Datenbank MySQL wir</w:t>
+      </w:r>
+      <w:r>
+        <w:rPr>
+          <w:rFonts w:eastAsia="Times New Roman" w:cstheme="minorHAnsi"/>
+          <w:bCs/>
+          <w:sz w:val="24"/>
+          <w:szCs w:val="24"/>
+          <w:lang w:eastAsia="de-DE"/>
+        </w:rPr>
+        <w:t>d</w:t>
+      </w:r>
+      <w:r>
+        <w:rPr>
+          <w:rFonts w:eastAsia="Times New Roman" w:cstheme="minorHAnsi"/>
+          <w:bCs/>
+          <w:sz w:val="24"/>
+          <w:szCs w:val="24"/>
+          <w:lang w:eastAsia="de-DE"/>
+        </w:rPr>
+        <w:t xml:space="preserve"> zur Speiche</w:t>
+      </w:r>
+      <w:r>
+        <w:rPr>
+          <w:rFonts w:eastAsia="Times New Roman" w:cstheme="minorHAnsi"/>
+          <w:bCs/>
+          <w:sz w:val="24"/>
+          <w:szCs w:val="24"/>
+          <w:lang w:eastAsia="de-DE"/>
+        </w:rPr>
+        <w:t xml:space="preserve">rung der Weine genutzt und wird </w:t>
+      </w:r>
+      <w:r>
+        <w:rPr>
+          <w:rFonts w:eastAsia="Times New Roman" w:cstheme="minorHAnsi"/>
+          <w:bCs/>
+          <w:sz w:val="24"/>
+          <w:szCs w:val="24"/>
+          <w:lang w:eastAsia="de-DE"/>
+        </w:rPr>
+        <w:t>kostenlos über das Programm XAMPP installiert</w:t>
+      </w:r>
+      <w:r>
+        <w:rPr>
+          <w:rFonts w:eastAsia="Times New Roman" w:cstheme="minorHAnsi"/>
+          <w:bCs/>
+          <w:sz w:val="24"/>
+          <w:szCs w:val="24"/>
+          <w:lang w:eastAsia="de-DE"/>
+        </w:rPr>
+        <w:t xml:space="preserve">. Zur Entwicklung steht ein Desktop-PC mit einer Installation von Windows XP, sowie ein </w:t>
+      </w:r>
+      <w:proofErr w:type="spellStart"/>
+      <w:r>
+        <w:rPr>
+          <w:rFonts w:eastAsia="Times New Roman" w:cstheme="minorHAnsi"/>
+          <w:bCs/>
+          <w:sz w:val="24"/>
+          <w:szCs w:val="24"/>
+          <w:lang w:eastAsia="de-DE"/>
+        </w:rPr>
+        <w:t>Alienware</w:t>
+      </w:r>
+      <w:proofErr w:type="spellEnd"/>
+      <w:r>
+        <w:rPr>
+          <w:rFonts w:eastAsia="Times New Roman" w:cstheme="minorHAnsi"/>
+          <w:bCs/>
+          <w:sz w:val="24"/>
+          <w:szCs w:val="24"/>
+          <w:lang w:eastAsia="de-DE"/>
+        </w:rPr>
+        <w:t xml:space="preserve"> Notebook mit Windows 8.1 zur Verfügung. Auf dem Desktop-PC ist bereits </w:t>
+      </w:r>
+      <w:proofErr w:type="spellStart"/>
+      <w:r>
+        <w:rPr>
+          <w:rFonts w:eastAsia="Times New Roman" w:cstheme="minorHAnsi"/>
+          <w:bCs/>
+          <w:sz w:val="24"/>
+          <w:szCs w:val="24"/>
+          <w:lang w:eastAsia="de-DE"/>
+        </w:rPr>
+        <w:t>Eclipse</w:t>
+      </w:r>
+      <w:proofErr w:type="spellEnd"/>
+      <w:r>
+        <w:rPr>
+          <w:rFonts w:eastAsia="Times New Roman" w:cstheme="minorHAnsi"/>
+          <w:bCs/>
+          <w:sz w:val="24"/>
+          <w:szCs w:val="24"/>
+          <w:lang w:eastAsia="de-DE"/>
+        </w:rPr>
+        <w:t xml:space="preserve"> Indigo installiert, wobei auf dem Windows 8 Notebook </w:t>
+      </w:r>
+      <w:proofErr w:type="spellStart"/>
+      <w:r>
+        <w:rPr>
+          <w:rFonts w:eastAsia="Times New Roman" w:cstheme="minorHAnsi"/>
+          <w:bCs/>
+          <w:sz w:val="24"/>
+          <w:szCs w:val="24"/>
+          <w:lang w:eastAsia="de-DE"/>
+        </w:rPr>
+        <w:t>Eclipse</w:t>
+      </w:r>
+      <w:proofErr w:type="spellEnd"/>
+      <w:r>
+        <w:rPr>
+          <w:rFonts w:eastAsia="Times New Roman" w:cstheme="minorHAnsi"/>
+          <w:bCs/>
+          <w:sz w:val="24"/>
+          <w:szCs w:val="24"/>
+          <w:lang w:eastAsia="de-DE"/>
+        </w:rPr>
+        <w:t xml:space="preserve"> Kepler zum Einsatz kommt. Zur Siche</w:t>
+      </w:r>
+      <w:r>
+        <w:rPr>
+          <w:rFonts w:eastAsia="Times New Roman" w:cstheme="minorHAnsi"/>
+          <w:bCs/>
+          <w:sz w:val="24"/>
+          <w:szCs w:val="24"/>
+          <w:lang w:eastAsia="de-DE"/>
+        </w:rPr>
+        <w:t>rung des Quellcodes wird auf das</w:t>
+      </w:r>
+      <w:r>
+        <w:rPr>
+          <w:rFonts w:eastAsia="Times New Roman" w:cstheme="minorHAnsi"/>
+          <w:bCs/>
+          <w:sz w:val="24"/>
+          <w:szCs w:val="24"/>
+          <w:lang w:eastAsia="de-DE"/>
+        </w:rPr>
+        <w:t xml:space="preserve"> Versionsverwaltungs</w:t>
+      </w:r>
+      <w:r>
+        <w:rPr>
+          <w:rFonts w:eastAsia="Times New Roman" w:cstheme="minorHAnsi"/>
+          <w:bCs/>
+          <w:sz w:val="24"/>
+          <w:szCs w:val="24"/>
+          <w:lang w:eastAsia="de-DE"/>
+        </w:rPr>
+        <w:t>system</w:t>
+      </w:r>
+      <w:r>
+        <w:rPr>
+          <w:rFonts w:eastAsia="Times New Roman" w:cstheme="minorHAnsi"/>
+          <w:bCs/>
+          <w:sz w:val="24"/>
+          <w:szCs w:val="24"/>
           <w:lang w:eastAsia="de-DE"/>
         </w:rPr>
         <w:t xml:space="preserve"> </w:t>
       </w:r>
-      <w:proofErr w:type="gramStart"/>
-      <w:r>
-        <w:rPr>
-          <w:rFonts w:eastAsia="Times New Roman" w:cstheme="minorHAnsi"/>
-          <w:b/>
-          <w:bCs/>
-          <w:sz w:val="24"/>
-          <w:szCs w:val="24"/>
-          <w:u w:val="single"/>
-          <w:lang w:eastAsia="de-DE"/>
-        </w:rPr>
-        <w:t>Ressourcenplanung</w:t>
-      </w:r>
-      <w:bookmarkEnd w:id="15"/>
-      <w:proofErr w:type="gramEnd"/>
-    </w:p>
-    <w:p>
-      <w:pPr>
-        <w:spacing w:before="102" w:after="102" w:line="360" w:lineRule="auto"/>
-        <w:ind w:right="431"/>
-        <w:outlineLvl w:val="1"/>
-        <w:rPr>
-          <w:rFonts w:eastAsia="Times New Roman" w:cstheme="minorHAnsi"/>
-          <w:bCs/>
-          <w:sz w:val="24"/>
-          <w:szCs w:val="24"/>
-          <w:lang w:eastAsia="de-DE"/>
-        </w:rPr>
-      </w:pPr>
-      <w:r>
-        <w:rPr>
-          <w:rFonts w:eastAsia="Times New Roman" w:cstheme="minorHAnsi"/>
-          <w:bCs/>
-          <w:sz w:val="24"/>
-          <w:szCs w:val="24"/>
-          <w:lang w:eastAsia="de-DE"/>
-        </w:rPr>
-        <w:t>Die Open Source Datenbank MySQL wir zur Speicherung der Weine genutzt und kann kostenlos über das Programm XAMPP installiert werden</w:t>
-      </w:r>
-      <w:r>
-        <w:rPr>
-          <w:rFonts w:eastAsia="Times New Roman" w:cstheme="minorHAnsi"/>
-          <w:bCs/>
-          <w:sz w:val="24"/>
-          <w:szCs w:val="24"/>
-          <w:lang w:eastAsia="de-DE"/>
-        </w:rPr>
-        <w:t xml:space="preserve">. Zur Entwicklung steht ein Desktop-PC mit einer Installation von Windows XP, sowie ein </w:t>
-      </w:r>
       <w:proofErr w:type="spellStart"/>
       <w:r>
         <w:rPr>
@@ -2700,7 +3106,7 @@
           <w:szCs w:val="24"/>
           <w:lang w:eastAsia="de-DE"/>
         </w:rPr>
-        <w:t>Alienware</w:t>
+        <w:t>Git</w:t>
       </w:r>
       <w:proofErr w:type="spellEnd"/>
       <w:r>
@@ -2711,7 +3117,17 @@
           <w:szCs w:val="24"/>
           <w:lang w:eastAsia="de-DE"/>
         </w:rPr>
-        <w:t xml:space="preserve"> Notebook mit Windows 8.1 zur Verfügung. Auf dem Desktop-PC ist bereits </w:t>
+        <w:t xml:space="preserve"> </w:t>
+      </w:r>
+      <w:r>
+        <w:rPr>
+          <w:rFonts w:eastAsia="Times New Roman" w:cstheme="minorHAnsi"/>
+          <w:bCs/>
+          <w:sz w:val="24"/>
+          <w:szCs w:val="24"/>
+          <w:lang w:eastAsia="de-DE"/>
+        </w:rPr>
+        <w:t xml:space="preserve">zurückgegriffen. </w:t>
       </w:r>
       <w:proofErr w:type="spellStart"/>
       <w:r>
@@ -2722,7 +3138,7 @@
           <w:szCs w:val="24"/>
           <w:lang w:eastAsia="de-DE"/>
         </w:rPr>
-        <w:t>Eclipse</w:t>
+        <w:t>Git</w:t>
       </w:r>
       <w:proofErr w:type="spellEnd"/>
       <w:r>
@@ -2733,122 +3149,6 @@
           <w:szCs w:val="24"/>
           <w:lang w:eastAsia="de-DE"/>
         </w:rPr>
-        <w:t xml:space="preserve"> Indigo installiert, wobei auf dem Windows 8 Notebook </w:t>
-      </w:r>
-      <w:proofErr w:type="spellStart"/>
-      <w:r>
-        <w:rPr>
-          <w:rFonts w:eastAsia="Times New Roman" w:cstheme="minorHAnsi"/>
-          <w:bCs/>
-          <w:sz w:val="24"/>
-          <w:szCs w:val="24"/>
-          <w:lang w:eastAsia="de-DE"/>
-        </w:rPr>
-        <w:t>Eclipse</w:t>
-      </w:r>
-      <w:proofErr w:type="spellEnd"/>
-      <w:r>
-        <w:rPr>
-          <w:rFonts w:eastAsia="Times New Roman" w:cstheme="minorHAnsi"/>
-          <w:bCs/>
-          <w:sz w:val="24"/>
-          <w:szCs w:val="24"/>
-          <w:lang w:eastAsia="de-DE"/>
-        </w:rPr>
-        <w:t xml:space="preserve"> Kepler zum Einsatz kommt. Zur Siche</w:t>
-      </w:r>
-      <w:r>
-        <w:rPr>
-          <w:rFonts w:eastAsia="Times New Roman" w:cstheme="minorHAnsi"/>
-          <w:bCs/>
-          <w:sz w:val="24"/>
-          <w:szCs w:val="24"/>
-          <w:lang w:eastAsia="de-DE"/>
-        </w:rPr>
-        <w:t>rung des Quellcodes wird auf das</w:t>
-      </w:r>
-      <w:r>
-        <w:rPr>
-          <w:rFonts w:eastAsia="Times New Roman" w:cstheme="minorHAnsi"/>
-          <w:bCs/>
-          <w:sz w:val="24"/>
-          <w:szCs w:val="24"/>
-          <w:lang w:eastAsia="de-DE"/>
-        </w:rPr>
-        <w:t xml:space="preserve"> Versionsverwaltungs</w:t>
-      </w:r>
-      <w:r>
-        <w:rPr>
-          <w:rFonts w:eastAsia="Times New Roman" w:cstheme="minorHAnsi"/>
-          <w:bCs/>
-          <w:sz w:val="24"/>
-          <w:szCs w:val="24"/>
-          <w:lang w:eastAsia="de-DE"/>
-        </w:rPr>
-        <w:t>system</w:t>
-      </w:r>
-      <w:r>
-        <w:rPr>
-          <w:rFonts w:eastAsia="Times New Roman" w:cstheme="minorHAnsi"/>
-          <w:bCs/>
-          <w:sz w:val="24"/>
-          <w:szCs w:val="24"/>
-          <w:lang w:eastAsia="de-DE"/>
-        </w:rPr>
-        <w:t xml:space="preserve"> </w:t>
-      </w:r>
-      <w:proofErr w:type="spellStart"/>
-      <w:r>
-        <w:rPr>
-          <w:rFonts w:eastAsia="Times New Roman" w:cstheme="minorHAnsi"/>
-          <w:bCs/>
-          <w:sz w:val="24"/>
-          <w:szCs w:val="24"/>
-          <w:lang w:eastAsia="de-DE"/>
-        </w:rPr>
-        <w:t>Git</w:t>
-      </w:r>
-      <w:proofErr w:type="spellEnd"/>
-      <w:r>
-        <w:rPr>
-          <w:rFonts w:eastAsia="Times New Roman" w:cstheme="minorHAnsi"/>
-          <w:bCs/>
-          <w:sz w:val="24"/>
-          <w:szCs w:val="24"/>
-          <w:lang w:eastAsia="de-DE"/>
-        </w:rPr>
-        <w:t xml:space="preserve"> </w:t>
-      </w:r>
-      <w:r>
-        <w:rPr>
-          <w:rFonts w:eastAsia="Times New Roman" w:cstheme="minorHAnsi"/>
-          <w:bCs/>
-          <w:sz w:val="24"/>
-          <w:szCs w:val="24"/>
-          <w:lang w:eastAsia="de-DE"/>
-        </w:rPr>
-        <w:t xml:space="preserve">zurückgegriffen. </w:t>
-      </w:r>
-      <w:proofErr w:type="spellStart"/>
-      <w:r>
-        <w:rPr>
-          <w:rFonts w:eastAsia="Times New Roman" w:cstheme="minorHAnsi"/>
-          <w:bCs/>
-          <w:sz w:val="24"/>
-          <w:szCs w:val="24"/>
-          <w:lang w:eastAsia="de-DE"/>
-        </w:rPr>
-        <w:t>Git</w:t>
-      </w:r>
-      <w:proofErr w:type="spellEnd"/>
-      <w:r>
-        <w:rPr>
-          <w:rFonts w:eastAsia="Times New Roman" w:cstheme="minorHAnsi"/>
-          <w:bCs/>
-          <w:sz w:val="24"/>
-          <w:szCs w:val="24"/>
-          <w:lang w:eastAsia="de-DE"/>
-        </w:rPr>
         <w:t xml:space="preserve"> ist ebenfalls ein Open Source Produkt</w:t>
       </w:r>
       <w:r>
@@ -2869,29 +3169,7 @@
           <w:szCs w:val="24"/>
           <w:lang w:eastAsia="de-DE"/>
         </w:rPr>
-        <w:t xml:space="preserve">Der Programmcode wird auf GitHub.com </w:t>
-      </w:r>
-      <w:proofErr w:type="spellStart"/>
-      <w:r>
-        <w:rPr>
-          <w:rFonts w:eastAsia="Times New Roman" w:cstheme="minorHAnsi"/>
-          <w:bCs/>
-          <w:sz w:val="24"/>
-          <w:szCs w:val="24"/>
-          <w:lang w:eastAsia="de-DE"/>
-        </w:rPr>
-        <w:t>gehostet</w:t>
-      </w:r>
-      <w:proofErr w:type="spellEnd"/>
-      <w:r>
-        <w:rPr>
-          <w:rFonts w:eastAsia="Times New Roman" w:cstheme="minorHAnsi"/>
-          <w:bCs/>
-          <w:sz w:val="24"/>
-          <w:szCs w:val="24"/>
-          <w:lang w:eastAsia="de-DE"/>
-        </w:rPr>
-        <w:t xml:space="preserve">. </w:t>
+        <w:t xml:space="preserve">Der Programmcode wird auf GitHub.com gehostet. </w:t>
       </w:r>
       <w:r>
         <w:rPr>
@@ -3120,7 +3398,17 @@
           <w:szCs w:val="24"/>
           <w:lang w:eastAsia="de-DE"/>
         </w:rPr>
-        <w:t xml:space="preserve">pro Person </w:t>
+        <w:t>pro Entwickler</w:t>
+      </w:r>
+      <w:r>
+        <w:rPr>
+          <w:rFonts w:eastAsia="Times New Roman" w:cstheme="minorHAnsi"/>
+          <w:bCs/>
+          <w:sz w:val="24"/>
+          <w:szCs w:val="24"/>
+          <w:lang w:eastAsia="de-DE"/>
+        </w:rPr>
+        <w:t xml:space="preserve"> </w:t>
       </w:r>
       <w:r>
         <w:rPr>
@@ -3131,6 +3419,16 @@
           <w:lang w:eastAsia="de-DE"/>
         </w:rPr>
         <w:t>gerechnet.</w:t>
+      </w:r>
+      <w:r>
+        <w:rPr>
+          <w:rFonts w:eastAsia="Times New Roman" w:cstheme="minorHAnsi"/>
+          <w:bCs/>
+          <w:sz w:val="24"/>
+          <w:szCs w:val="24"/>
+          <w:lang w:eastAsia="de-DE"/>
+        </w:rPr>
+        <w:t xml:space="preserve"> In diesem Stundensatz sind bereits alle Verwaltungskosten, die für das Projekt anfallen, mit inbegriffen.</w:t>
       </w:r>
     </w:p>
     <w:tbl>
@@ -3148,6 +3446,7 @@
       <w:tr>
         <w:trPr>
           <w:cnfStyle w:val="100000000000" w:firstRow="1" w:lastRow="0" w:firstColumn="0" w:lastColumn="0" w:oddVBand="0" w:evenVBand="0" w:oddHBand="0" w:evenHBand="0" w:firstRowFirstColumn="0" w:firstRowLastColumn="0" w:lastRowFirstColumn="0" w:lastRowLastColumn="0"/>
+          <w:trHeight w:hRule="exact" w:val="567"/>
         </w:trPr>
         <w:tc>
           <w:tcPr>
@@ -3156,7 +3455,7 @@
           </w:tcPr>
           <w:p>
             <w:pPr>
-              <w:spacing w:before="102" w:after="102" w:line="360" w:lineRule="auto"/>
+              <w:spacing w:before="102" w:after="102"/>
               <w:ind w:right="431"/>
               <w:outlineLvl w:val="1"/>
               <w:rPr>
@@ -3185,7 +3484,7 @@
           </w:tcPr>
           <w:p>
             <w:pPr>
-              <w:spacing w:before="102" w:after="102" w:line="360" w:lineRule="auto"/>
+              <w:spacing w:before="102" w:after="102"/>
               <w:ind w:right="431"/>
               <w:outlineLvl w:val="1"/>
               <w:cnfStyle w:val="100000000000" w:firstRow="1" w:lastRow="0" w:firstColumn="0" w:lastColumn="0" w:oddVBand="0" w:evenVBand="0" w:oddHBand="0" w:evenHBand="0" w:firstRowFirstColumn="0" w:firstRowLastColumn="0" w:lastRowFirstColumn="0" w:lastRowLastColumn="0"/>
@@ -3215,7 +3514,7 @@
           </w:tcPr>
           <w:p>
             <w:pPr>
-              <w:spacing w:before="102" w:after="102" w:line="360" w:lineRule="auto"/>
+              <w:spacing w:before="102" w:after="102"/>
               <w:ind w:right="431"/>
               <w:outlineLvl w:val="1"/>
               <w:cnfStyle w:val="100000000000" w:firstRow="1" w:lastRow="0" w:firstColumn="0" w:lastColumn="0" w:oddVBand="0" w:evenVBand="0" w:oddHBand="0" w:evenHBand="0" w:firstRowFirstColumn="0" w:firstRowLastColumn="0" w:lastRowFirstColumn="0" w:lastRowLastColumn="0"/>
@@ -3252,6 +3551,7 @@
       <w:tr>
         <w:trPr>
           <w:cnfStyle w:val="000000100000" w:firstRow="0" w:lastRow="0" w:firstColumn="0" w:lastColumn="0" w:oddVBand="0" w:evenVBand="0" w:oddHBand="1" w:evenHBand="0" w:firstRowFirstColumn="0" w:firstRowLastColumn="0" w:lastRowFirstColumn="0" w:lastRowLastColumn="0"/>
+          <w:trHeight w:hRule="exact" w:val="567"/>
         </w:trPr>
         <w:tc>
           <w:tcPr>
@@ -3260,7 +3560,7 @@
           </w:tcPr>
           <w:p>
             <w:pPr>
-              <w:spacing w:before="102" w:after="102" w:line="360" w:lineRule="auto"/>
+              <w:spacing w:before="102" w:after="102"/>
               <w:ind w:right="431"/>
               <w:outlineLvl w:val="1"/>
               <w:rPr>
@@ -3290,7 +3590,7 @@
           </w:tcPr>
           <w:p>
             <w:pPr>
-              <w:spacing w:before="102" w:after="102" w:line="360" w:lineRule="auto"/>
+              <w:spacing w:before="102" w:after="102"/>
               <w:ind w:right="431"/>
               <w:jc w:val="center"/>
               <w:outlineLvl w:val="1"/>
@@ -3321,7 +3621,7 @@
           </w:tcPr>
           <w:p>
             <w:pPr>
-              <w:spacing w:before="102" w:after="102" w:line="360" w:lineRule="auto"/>
+              <w:spacing w:before="102" w:after="102"/>
               <w:ind w:right="431"/>
               <w:jc w:val="right"/>
               <w:outlineLvl w:val="1"/>
@@ -3358,6 +3658,9 @@
         </w:tc>
       </w:tr>
       <w:tr>
+        <w:trPr>
+          <w:trHeight w:hRule="exact" w:val="567"/>
+        </w:trPr>
         <w:tc>
           <w:tcPr>
             <w:cnfStyle w:val="001000000000" w:firstRow="0" w:lastRow="0" w:firstColumn="1" w:lastColumn="0" w:oddVBand="0" w:evenVBand="0" w:oddHBand="0" w:evenHBand="0" w:firstRowFirstColumn="0" w:firstRowLastColumn="0" w:lastRowFirstColumn="0" w:lastRowLastColumn="0"/>
@@ -3365,7 +3668,7 @@
           </w:tcPr>
           <w:p>
             <w:pPr>
-              <w:spacing w:before="102" w:after="102" w:line="360" w:lineRule="auto"/>
+              <w:spacing w:before="102" w:after="102"/>
               <w:ind w:right="431"/>
               <w:outlineLvl w:val="1"/>
               <w:rPr>
@@ -3395,7 +3698,7 @@
           </w:tcPr>
           <w:p>
             <w:pPr>
-              <w:spacing w:before="102" w:after="102" w:line="360" w:lineRule="auto"/>
+              <w:spacing w:before="102" w:after="102"/>
               <w:ind w:right="431"/>
               <w:jc w:val="center"/>
               <w:outlineLvl w:val="1"/>
@@ -3426,7 +3729,7 @@
           </w:tcPr>
           <w:p>
             <w:pPr>
-              <w:spacing w:before="102" w:after="102" w:line="360" w:lineRule="auto"/>
+              <w:spacing w:before="102" w:after="102"/>
               <w:ind w:right="431"/>
               <w:jc w:val="right"/>
               <w:outlineLvl w:val="1"/>
@@ -3465,6 +3768,7 @@
       <w:tr>
         <w:trPr>
           <w:cnfStyle w:val="000000100000" w:firstRow="0" w:lastRow="0" w:firstColumn="0" w:lastColumn="0" w:oddVBand="0" w:evenVBand="0" w:oddHBand="1" w:evenHBand="0" w:firstRowFirstColumn="0" w:firstRowLastColumn="0" w:lastRowFirstColumn="0" w:lastRowLastColumn="0"/>
+          <w:trHeight w:hRule="exact" w:val="567"/>
         </w:trPr>
         <w:tc>
           <w:tcPr>
@@ -3473,7 +3777,7 @@
           </w:tcPr>
           <w:p>
             <w:pPr>
-              <w:spacing w:before="102" w:after="102" w:line="360" w:lineRule="auto"/>
+              <w:spacing w:before="102" w:after="102"/>
               <w:ind w:right="431"/>
               <w:outlineLvl w:val="1"/>
               <w:rPr>
@@ -3513,7 +3817,7 @@
           </w:tcPr>
           <w:p>
             <w:pPr>
-              <w:spacing w:before="102" w:after="102" w:line="360" w:lineRule="auto"/>
+              <w:spacing w:before="102" w:after="102"/>
               <w:ind w:right="431"/>
               <w:jc w:val="center"/>
               <w:outlineLvl w:val="1"/>
@@ -3544,7 +3848,7 @@
           </w:tcPr>
           <w:p>
             <w:pPr>
-              <w:spacing w:before="102" w:after="102" w:line="360" w:lineRule="auto"/>
+              <w:spacing w:before="102" w:after="102"/>
               <w:ind w:right="431"/>
               <w:jc w:val="right"/>
               <w:outlineLvl w:val="1"/>
@@ -3581,6 +3885,9 @@
         </w:tc>
       </w:tr>
       <w:tr>
+        <w:trPr>
+          <w:trHeight w:hRule="exact" w:val="567"/>
+        </w:trPr>
         <w:tc>
           <w:tcPr>
             <w:cnfStyle w:val="001000000000" w:firstRow="0" w:lastRow="0" w:firstColumn="1" w:lastColumn="0" w:oddVBand="0" w:evenVBand="0" w:oddHBand="0" w:evenHBand="0" w:firstRowFirstColumn="0" w:firstRowLastColumn="0" w:lastRowFirstColumn="0" w:lastRowLastColumn="0"/>
@@ -3588,7 +3895,7 @@
           </w:tcPr>
           <w:p>
             <w:pPr>
-              <w:spacing w:before="102" w:after="102" w:line="360" w:lineRule="auto"/>
+              <w:spacing w:before="102" w:after="102"/>
               <w:ind w:right="431"/>
               <w:outlineLvl w:val="1"/>
               <w:rPr>
@@ -3618,7 +3925,7 @@
           </w:tcPr>
           <w:p>
             <w:pPr>
-              <w:spacing w:before="102" w:after="102" w:line="360" w:lineRule="auto"/>
+              <w:spacing w:before="102" w:after="102"/>
               <w:ind w:right="431"/>
               <w:jc w:val="center"/>
               <w:outlineLvl w:val="1"/>
@@ -3649,7 +3956,7 @@
           </w:tcPr>
           <w:p>
             <w:pPr>
-              <w:spacing w:before="102" w:after="102" w:line="360" w:lineRule="auto"/>
+              <w:spacing w:before="102" w:after="102"/>
               <w:ind w:right="431"/>
               <w:jc w:val="right"/>
               <w:outlineLvl w:val="1"/>
@@ -3688,6 +3995,7 @@
       <w:tr>
         <w:trPr>
           <w:cnfStyle w:val="000000100000" w:firstRow="0" w:lastRow="0" w:firstColumn="0" w:lastColumn="0" w:oddVBand="0" w:evenVBand="0" w:oddHBand="1" w:evenHBand="0" w:firstRowFirstColumn="0" w:firstRowLastColumn="0" w:lastRowFirstColumn="0" w:lastRowLastColumn="0"/>
+          <w:trHeight w:hRule="exact" w:val="567"/>
         </w:trPr>
         <w:tc>
           <w:tcPr>
@@ -3696,7 +4004,7 @@
           </w:tcPr>
           <w:p>
             <w:pPr>
-              <w:spacing w:before="102" w:after="102" w:line="360" w:lineRule="auto"/>
+              <w:spacing w:before="102" w:after="102"/>
               <w:ind w:right="431"/>
               <w:outlineLvl w:val="1"/>
               <w:rPr>
@@ -3726,7 +4034,7 @@
           </w:tcPr>
           <w:p>
             <w:pPr>
-              <w:spacing w:before="102" w:after="102" w:line="360" w:lineRule="auto"/>
+              <w:spacing w:before="102" w:after="102"/>
               <w:ind w:right="431"/>
               <w:jc w:val="center"/>
               <w:outlineLvl w:val="1"/>
@@ -3757,7 +4065,7 @@
           </w:tcPr>
           <w:p>
             <w:pPr>
-              <w:spacing w:before="102" w:after="102" w:line="360" w:lineRule="auto"/>
+              <w:spacing w:before="102" w:after="102"/>
               <w:ind w:right="431"/>
               <w:jc w:val="right"/>
               <w:outlineLvl w:val="1"/>
@@ -3794,6 +4102,9 @@
         </w:tc>
       </w:tr>
       <w:tr>
+        <w:trPr>
+          <w:trHeight w:hRule="exact" w:val="567"/>
+        </w:trPr>
         <w:tc>
           <w:tcPr>
             <w:cnfStyle w:val="001000000000" w:firstRow="0" w:lastRow="0" w:firstColumn="1" w:lastColumn="0" w:oddVBand="0" w:evenVBand="0" w:oddHBand="0" w:evenHBand="0" w:firstRowFirstColumn="0" w:firstRowLastColumn="0" w:lastRowFirstColumn="0" w:lastRowLastColumn="0"/>
@@ -3801,7 +4112,7 @@
           </w:tcPr>
           <w:p>
             <w:pPr>
-              <w:spacing w:before="102" w:after="102" w:line="360" w:lineRule="auto"/>
+              <w:spacing w:before="102" w:after="102"/>
               <w:ind w:right="431"/>
               <w:outlineLvl w:val="1"/>
               <w:rPr>
@@ -3830,7 +4141,7 @@
           </w:tcPr>
           <w:p>
             <w:pPr>
-              <w:spacing w:before="102" w:after="102" w:line="360" w:lineRule="auto"/>
+              <w:spacing w:before="102" w:after="102"/>
               <w:ind w:right="431"/>
               <w:jc w:val="center"/>
               <w:outlineLvl w:val="1"/>
@@ -3864,7 +4175,7 @@
           </w:tcPr>
           <w:p>
             <w:pPr>
-              <w:spacing w:before="102" w:after="102" w:line="360" w:lineRule="auto"/>
+              <w:spacing w:before="102" w:after="102"/>
               <w:ind w:right="431"/>
               <w:jc w:val="right"/>
               <w:outlineLvl w:val="1"/>
@@ -3907,7 +4218,7 @@
     </w:tbl>
     <w:p>
       <w:pPr>
-        <w:spacing w:before="102" w:after="102" w:line="360" w:lineRule="auto"/>
+        <w:spacing w:before="102" w:after="102" w:line="240" w:lineRule="auto"/>
         <w:ind w:right="431"/>
         <w:outlineLvl w:val="1"/>
         <w:rPr>
@@ -3927,6 +4238,174 @@
     </w:p>
     <w:p>
       <w:pPr>
+        <w:spacing w:before="102" w:after="102" w:line="240" w:lineRule="auto"/>
+        <w:ind w:right="431"/>
+        <w:outlineLvl w:val="1"/>
+        <w:rPr>
+          <w:rFonts w:eastAsia="Times New Roman" w:cstheme="minorHAnsi"/>
+          <w:b/>
+          <w:bCs/>
+          <w:sz w:val="24"/>
+          <w:szCs w:val="24"/>
+          <w:u w:val="single"/>
+          <w:lang w:eastAsia="de-DE"/>
+        </w:rPr>
+      </w:pPr>
+    </w:p>
+    <w:p>
+      <w:pPr>
+        <w:spacing w:before="102" w:after="102" w:line="240" w:lineRule="auto"/>
+        <w:ind w:right="431"/>
+        <w:outlineLvl w:val="1"/>
+        <w:rPr>
+          <w:rFonts w:eastAsia="Times New Roman" w:cstheme="minorHAnsi"/>
+          <w:b/>
+          <w:bCs/>
+          <w:sz w:val="24"/>
+          <w:szCs w:val="24"/>
+          <w:u w:val="single"/>
+          <w:lang w:eastAsia="de-DE"/>
+        </w:rPr>
+      </w:pPr>
+    </w:p>
+    <w:p>
+      <w:pPr>
+        <w:spacing w:before="102" w:after="102" w:line="240" w:lineRule="auto"/>
+        <w:ind w:right="431"/>
+        <w:outlineLvl w:val="1"/>
+        <w:rPr>
+          <w:rFonts w:eastAsia="Times New Roman" w:cstheme="minorHAnsi"/>
+          <w:b/>
+          <w:bCs/>
+          <w:sz w:val="24"/>
+          <w:szCs w:val="24"/>
+          <w:u w:val="single"/>
+          <w:lang w:eastAsia="de-DE"/>
+        </w:rPr>
+      </w:pPr>
+    </w:p>
+    <w:p>
+      <w:pPr>
+        <w:spacing w:before="102" w:after="102" w:line="240" w:lineRule="auto"/>
+        <w:ind w:right="431"/>
+        <w:outlineLvl w:val="1"/>
+        <w:rPr>
+          <w:rFonts w:eastAsia="Times New Roman" w:cstheme="minorHAnsi"/>
+          <w:b/>
+          <w:bCs/>
+          <w:sz w:val="24"/>
+          <w:szCs w:val="24"/>
+          <w:u w:val="single"/>
+          <w:lang w:eastAsia="de-DE"/>
+        </w:rPr>
+      </w:pPr>
+    </w:p>
+    <w:p>
+      <w:pPr>
+        <w:spacing w:before="102" w:after="102" w:line="240" w:lineRule="auto"/>
+        <w:ind w:right="431"/>
+        <w:outlineLvl w:val="1"/>
+        <w:rPr>
+          <w:rFonts w:eastAsia="Times New Roman" w:cstheme="minorHAnsi"/>
+          <w:b/>
+          <w:bCs/>
+          <w:sz w:val="24"/>
+          <w:szCs w:val="24"/>
+          <w:u w:val="single"/>
+          <w:lang w:eastAsia="de-DE"/>
+        </w:rPr>
+      </w:pPr>
+    </w:p>
+    <w:p>
+      <w:pPr>
+        <w:spacing w:before="102" w:after="102" w:line="240" w:lineRule="auto"/>
+        <w:ind w:right="431"/>
+        <w:outlineLvl w:val="1"/>
+        <w:rPr>
+          <w:rFonts w:eastAsia="Times New Roman" w:cstheme="minorHAnsi"/>
+          <w:b/>
+          <w:bCs/>
+          <w:sz w:val="24"/>
+          <w:szCs w:val="24"/>
+          <w:u w:val="single"/>
+          <w:lang w:eastAsia="de-DE"/>
+        </w:rPr>
+      </w:pPr>
+    </w:p>
+    <w:p>
+      <w:pPr>
+        <w:spacing w:before="102" w:after="102" w:line="240" w:lineRule="auto"/>
+        <w:ind w:right="431"/>
+        <w:outlineLvl w:val="1"/>
+        <w:rPr>
+          <w:rFonts w:eastAsia="Times New Roman" w:cstheme="minorHAnsi"/>
+          <w:b/>
+          <w:bCs/>
+          <w:sz w:val="24"/>
+          <w:szCs w:val="24"/>
+          <w:u w:val="single"/>
+          <w:lang w:eastAsia="de-DE"/>
+        </w:rPr>
+      </w:pPr>
+    </w:p>
+    <w:p>
+      <w:pPr>
+        <w:spacing w:before="102" w:after="102" w:line="240" w:lineRule="auto"/>
+        <w:ind w:right="431"/>
+        <w:outlineLvl w:val="1"/>
+        <w:rPr>
+          <w:rFonts w:eastAsia="Times New Roman" w:cstheme="minorHAnsi"/>
+          <w:bCs/>
+          <w:kern w:val="36"/>
+          <w:sz w:val="24"/>
+          <w:szCs w:val="32"/>
+          <w:lang w:eastAsia="de-DE"/>
+        </w:rPr>
+      </w:pPr>
+    </w:p>
+    <w:p>
+      <w:pPr>
+        <w:spacing w:before="102" w:after="102" w:line="240" w:lineRule="auto"/>
+        <w:ind w:right="431"/>
+        <w:outlineLvl w:val="1"/>
+        <w:rPr>
+          <w:rFonts w:eastAsia="Times New Roman" w:cstheme="minorHAnsi"/>
+          <w:bCs/>
+          <w:kern w:val="36"/>
+          <w:sz w:val="24"/>
+          <w:szCs w:val="32"/>
+          <w:lang w:eastAsia="de-DE"/>
+        </w:rPr>
+      </w:pPr>
+    </w:p>
+    <w:p>
+      <w:pPr>
+        <w:spacing w:before="102" w:after="102" w:line="240" w:lineRule="auto"/>
+        <w:ind w:right="431"/>
+        <w:outlineLvl w:val="1"/>
+        <w:rPr>
+          <w:rFonts w:eastAsia="Times New Roman" w:cstheme="minorHAnsi"/>
+          <w:bCs/>
+          <w:kern w:val="36"/>
+          <w:sz w:val="24"/>
+          <w:szCs w:val="32"/>
+          <w:lang w:eastAsia="de-DE"/>
+        </w:rPr>
+      </w:pPr>
+      <w:r>
+        <w:rPr>
+          <w:rFonts w:eastAsia="Times New Roman" w:cstheme="minorHAnsi"/>
+          <w:bCs/>
+          <w:kern w:val="36"/>
+          <w:sz w:val="24"/>
+          <w:szCs w:val="32"/>
+          <w:lang w:eastAsia="de-DE"/>
+        </w:rPr>
+        <w:t>Tabelle 2 - Kostenplanung</w:t>
+      </w:r>
+    </w:p>
+    <w:p>
+      <w:pPr>
         <w:spacing w:before="102" w:after="102" w:line="360" w:lineRule="auto"/>
         <w:ind w:right="431"/>
         <w:outlineLvl w:val="1"/>
@@ -3940,178 +4419,7 @@
           <w:lang w:eastAsia="de-DE"/>
         </w:rPr>
       </w:pPr>
-    </w:p>
-    <w:p>
-      <w:pPr>
-        <w:spacing w:before="102" w:after="102" w:line="360" w:lineRule="auto"/>
-        <w:ind w:right="431"/>
-        <w:outlineLvl w:val="1"/>
-        <w:rPr>
-          <w:rFonts w:eastAsia="Times New Roman" w:cstheme="minorHAnsi"/>
-          <w:b/>
-          <w:bCs/>
-          <w:sz w:val="24"/>
-          <w:szCs w:val="24"/>
-          <w:u w:val="single"/>
-          <w:lang w:eastAsia="de-DE"/>
-        </w:rPr>
-      </w:pPr>
-    </w:p>
-    <w:p>
-      <w:pPr>
-        <w:spacing w:before="102" w:after="102" w:line="360" w:lineRule="auto"/>
-        <w:ind w:right="431"/>
-        <w:outlineLvl w:val="1"/>
-        <w:rPr>
-          <w:rFonts w:eastAsia="Times New Roman" w:cstheme="minorHAnsi"/>
-          <w:b/>
-          <w:bCs/>
-          <w:sz w:val="24"/>
-          <w:szCs w:val="24"/>
-          <w:u w:val="single"/>
-          <w:lang w:eastAsia="de-DE"/>
-        </w:rPr>
-      </w:pPr>
-    </w:p>
-    <w:p>
-      <w:pPr>
-        <w:spacing w:before="102" w:after="102" w:line="360" w:lineRule="auto"/>
-        <w:ind w:right="431"/>
-        <w:outlineLvl w:val="1"/>
-        <w:rPr>
-          <w:rFonts w:eastAsia="Times New Roman" w:cstheme="minorHAnsi"/>
-          <w:b/>
-          <w:bCs/>
-          <w:sz w:val="24"/>
-          <w:szCs w:val="24"/>
-          <w:u w:val="single"/>
-          <w:lang w:eastAsia="de-DE"/>
-        </w:rPr>
-      </w:pPr>
-    </w:p>
-    <w:p>
-      <w:pPr>
-        <w:spacing w:before="102" w:after="102" w:line="360" w:lineRule="auto"/>
-        <w:ind w:right="431"/>
-        <w:outlineLvl w:val="1"/>
-        <w:rPr>
-          <w:rFonts w:eastAsia="Times New Roman" w:cstheme="minorHAnsi"/>
-          <w:b/>
-          <w:bCs/>
-          <w:sz w:val="24"/>
-          <w:szCs w:val="24"/>
-          <w:u w:val="single"/>
-          <w:lang w:eastAsia="de-DE"/>
-        </w:rPr>
-      </w:pPr>
-    </w:p>
-    <w:p>
-      <w:pPr>
-        <w:spacing w:before="102" w:after="102" w:line="360" w:lineRule="auto"/>
-        <w:ind w:right="431"/>
-        <w:outlineLvl w:val="1"/>
-        <w:rPr>
-          <w:rFonts w:eastAsia="Times New Roman" w:cstheme="minorHAnsi"/>
-          <w:b/>
-          <w:bCs/>
-          <w:sz w:val="24"/>
-          <w:szCs w:val="24"/>
-          <w:u w:val="single"/>
-          <w:lang w:eastAsia="de-DE"/>
-        </w:rPr>
-      </w:pPr>
-    </w:p>
-    <w:p>
-      <w:pPr>
-        <w:spacing w:before="102" w:after="102" w:line="360" w:lineRule="auto"/>
-        <w:ind w:right="431"/>
-        <w:outlineLvl w:val="1"/>
-        <w:rPr>
-          <w:rFonts w:eastAsia="Times New Roman" w:cstheme="minorHAnsi"/>
-          <w:b/>
-          <w:bCs/>
-          <w:sz w:val="24"/>
-          <w:szCs w:val="24"/>
-          <w:u w:val="single"/>
-          <w:lang w:eastAsia="de-DE"/>
-        </w:rPr>
-      </w:pPr>
-    </w:p>
-    <w:p>
-      <w:pPr>
-        <w:spacing w:before="102" w:after="102" w:line="360" w:lineRule="auto"/>
-        <w:ind w:right="431"/>
-        <w:outlineLvl w:val="1"/>
-        <w:rPr>
-          <w:rFonts w:eastAsia="Times New Roman" w:cstheme="minorHAnsi"/>
-          <w:b/>
-          <w:bCs/>
-          <w:kern w:val="36"/>
-          <w:sz w:val="32"/>
-          <w:szCs w:val="32"/>
-          <w:u w:val="single"/>
-          <w:lang w:eastAsia="de-DE"/>
-        </w:rPr>
-      </w:pPr>
-    </w:p>
-    <w:p>
-      <w:pPr>
-        <w:spacing w:before="102" w:after="102" w:line="360" w:lineRule="auto"/>
-        <w:ind w:right="431"/>
-        <w:outlineLvl w:val="1"/>
-        <w:rPr>
-          <w:rFonts w:eastAsia="Times New Roman" w:cstheme="minorHAnsi"/>
-          <w:bCs/>
-          <w:kern w:val="36"/>
-          <w:sz w:val="24"/>
-          <w:szCs w:val="32"/>
-          <w:lang w:eastAsia="de-DE"/>
-        </w:rPr>
-      </w:pPr>
-      <w:r>
-        <w:rPr>
-          <w:rFonts w:eastAsia="Times New Roman" w:cstheme="minorHAnsi"/>
-          <w:bCs/>
-          <w:kern w:val="36"/>
-          <w:sz w:val="24"/>
-          <w:szCs w:val="32"/>
-          <w:lang w:eastAsia="de-DE"/>
-        </w:rPr>
-        <w:t>Tabelle 2 - Kostenplanung</w:t>
-      </w:r>
-    </w:p>
-    <w:p>
-      <w:pPr>
-        <w:spacing w:before="102" w:after="102" w:line="360" w:lineRule="auto"/>
-        <w:ind w:right="431"/>
-        <w:outlineLvl w:val="1"/>
-        <w:rPr>
-          <w:rFonts w:eastAsia="Times New Roman" w:cstheme="minorHAnsi"/>
-          <w:b/>
-          <w:bCs/>
-          <w:sz w:val="24"/>
-          <w:szCs w:val="24"/>
-          <w:u w:val="single"/>
-          <w:lang w:eastAsia="de-DE"/>
-        </w:rPr>
-      </w:pPr>
       <w:bookmarkStart w:id="22" w:name="_Toc380650829"/>
-    </w:p>
-    <w:p>
-      <w:pPr>
-        <w:spacing w:before="102" w:after="102" w:line="360" w:lineRule="auto"/>
-        <w:ind w:right="431"/>
-        <w:outlineLvl w:val="1"/>
-        <w:rPr>
-          <w:rFonts w:eastAsia="Times New Roman" w:cstheme="minorHAnsi"/>
-          <w:b/>
-          <w:bCs/>
-          <w:sz w:val="24"/>
-          <w:szCs w:val="24"/>
-          <w:u w:val="single"/>
-          <w:lang w:eastAsia="de-DE"/>
-        </w:rPr>
-      </w:pPr>
     </w:p>
     <w:p>
       <w:pPr>
@@ -4527,27 +4835,97 @@
           <w:szCs w:val="24"/>
           <w:lang w:eastAsia="de-DE"/>
         </w:rPr>
-        <w:t xml:space="preserve"> hat uns in einem kurzen Meeting alle bestehenden Excel-Dateien ausgehändigt, die mit der Anlage eines Weins zusammenhängen. Diese Dateien dienen uns als Grundlage für die Ist-Analyse</w:t>
-      </w:r>
-      <w:r>
-        <w:rPr>
-          <w:rFonts w:eastAsia="Times New Roman" w:cstheme="minorHAnsi"/>
-          <w:bCs/>
-          <w:sz w:val="24"/>
-          <w:szCs w:val="24"/>
-          <w:lang w:eastAsia="de-DE"/>
-        </w:rPr>
-        <w:t>. Im fertigen Produkt sollen die Datenbestände importiert werden</w:t>
-      </w:r>
-      <w:r>
-        <w:rPr>
-          <w:rFonts w:eastAsia="Times New Roman" w:cstheme="minorHAnsi"/>
-          <w:bCs/>
-          <w:sz w:val="24"/>
-          <w:szCs w:val="24"/>
-          <w:lang w:eastAsia="de-DE"/>
-        </w:rPr>
-        <w:t>. In dem Termin wurde uns zudem, von den Z</w:t>
+        <w:t xml:space="preserve"> </w:t>
+      </w:r>
+      <w:r>
+        <w:rPr>
+          <w:rFonts w:eastAsia="Times New Roman" w:cstheme="minorHAnsi"/>
+          <w:bCs/>
+          <w:sz w:val="24"/>
+          <w:szCs w:val="24"/>
+          <w:lang w:eastAsia="de-DE"/>
+        </w:rPr>
+        <w:t>händigt</w:t>
+      </w:r>
+      <w:r>
+        <w:rPr>
+          <w:rFonts w:eastAsia="Times New Roman" w:cstheme="minorHAnsi"/>
+          <w:bCs/>
+          <w:sz w:val="24"/>
+          <w:szCs w:val="24"/>
+          <w:lang w:eastAsia="de-DE"/>
+        </w:rPr>
+        <w:t xml:space="preserve"> uns in einem kurzen Meeting alle bestehenden Excel-Dateien</w:t>
+      </w:r>
+      <w:r>
+        <w:rPr>
+          <w:rFonts w:eastAsia="Times New Roman" w:cstheme="minorHAnsi"/>
+          <w:bCs/>
+          <w:sz w:val="24"/>
+          <w:szCs w:val="24"/>
+          <w:lang w:eastAsia="de-DE"/>
+        </w:rPr>
+        <w:t xml:space="preserve"> aus</w:t>
+      </w:r>
+      <w:r>
+        <w:rPr>
+          <w:rFonts w:eastAsia="Times New Roman" w:cstheme="minorHAnsi"/>
+          <w:bCs/>
+          <w:sz w:val="24"/>
+          <w:szCs w:val="24"/>
+          <w:lang w:eastAsia="de-DE"/>
+        </w:rPr>
+        <w:t>, die mit der Anlage eines Weins zusammenhängen. Diese Dateien dienen uns als Grundlage für die Ist-Analyse</w:t>
+      </w:r>
+      <w:r>
+        <w:rPr>
+          <w:rFonts w:eastAsia="Times New Roman" w:cstheme="minorHAnsi"/>
+          <w:bCs/>
+          <w:sz w:val="24"/>
+          <w:szCs w:val="24"/>
+          <w:lang w:eastAsia="de-DE"/>
+        </w:rPr>
+        <w:t>. Im fertigen Produkt</w:t>
+      </w:r>
+      <w:r>
+        <w:rPr>
+          <w:rFonts w:eastAsia="Times New Roman" w:cstheme="minorHAnsi"/>
+          <w:bCs/>
+          <w:sz w:val="24"/>
+          <w:szCs w:val="24"/>
+          <w:lang w:eastAsia="de-DE"/>
+        </w:rPr>
+        <w:t xml:space="preserve">, </w:t>
+      </w:r>
+      <w:r>
+        <w:rPr>
+          <w:rFonts w:eastAsia="Times New Roman" w:cstheme="minorHAnsi"/>
+          <w:bCs/>
+          <w:sz w:val="24"/>
+          <w:szCs w:val="24"/>
+          <w:lang w:eastAsia="de-DE"/>
+        </w:rPr>
+        <w:t>sind</w:t>
+      </w:r>
+      <w:r>
+        <w:rPr>
+          <w:rFonts w:eastAsia="Times New Roman" w:cstheme="minorHAnsi"/>
+          <w:bCs/>
+          <w:sz w:val="24"/>
+          <w:szCs w:val="24"/>
+          <w:lang w:eastAsia="de-DE"/>
+        </w:rPr>
+        <w:t xml:space="preserve"> diese Dateibestände importiert. In dem Termin wird</w:t>
+      </w:r>
+      <w:r>
+        <w:rPr>
+          <w:rFonts w:eastAsia="Times New Roman" w:cstheme="minorHAnsi"/>
+          <w:bCs/>
+          <w:sz w:val="24"/>
+          <w:szCs w:val="24"/>
+          <w:lang w:eastAsia="de-DE"/>
+        </w:rPr>
+        <w:t xml:space="preserve"> uns zudem, von den z</w:t>
       </w:r>
       <w:r>
         <w:rPr>
@@ -4579,7 +4957,57 @@
           <w:szCs w:val="24"/>
           <w:lang w:eastAsia="de-DE"/>
         </w:rPr>
-        <w:t xml:space="preserve">, ein Soll-Konzept vorgestellt. Als Ansprechpartner bei unserem Kunden wurde uns Herr Michael </w:t>
+        <w:t>, ein Soll-Konzept vorgestellt</w:t>
+      </w:r>
+      <w:r>
+        <w:rPr>
+          <w:rFonts w:eastAsia="Times New Roman" w:cstheme="minorHAnsi"/>
+          <w:bCs/>
+          <w:sz w:val="24"/>
+          <w:szCs w:val="24"/>
+          <w:lang w:eastAsia="de-DE"/>
+        </w:rPr>
+        <w:t xml:space="preserve">. Dieses Konzept dient als Grundlage für </w:t>
+      </w:r>
+      <w:r>
+        <w:rPr>
+          <w:rFonts w:eastAsia="Times New Roman" w:cstheme="minorHAnsi"/>
+          <w:bCs/>
+          <w:sz w:val="24"/>
+          <w:szCs w:val="24"/>
+          <w:lang w:eastAsia="de-DE"/>
+        </w:rPr>
+        <w:t>unsere weitere Planung</w:t>
+      </w:r>
+      <w:r>
+        <w:rPr>
+          <w:rFonts w:eastAsia="Times New Roman" w:cstheme="minorHAnsi"/>
+          <w:bCs/>
+          <w:sz w:val="24"/>
+          <w:szCs w:val="24"/>
+          <w:lang w:eastAsia="de-DE"/>
+        </w:rPr>
+        <w:t>. Als Ansprechpartner bei unserem Kunden w</w:t>
+      </w:r>
+      <w:r>
+        <w:rPr>
+          <w:rFonts w:eastAsia="Times New Roman" w:cstheme="minorHAnsi"/>
+          <w:bCs/>
+          <w:sz w:val="24"/>
+          <w:szCs w:val="24"/>
+          <w:lang w:eastAsia="de-DE"/>
+        </w:rPr>
+        <w:t>ird</w:t>
+      </w:r>
+      <w:r>
+        <w:rPr>
+          <w:rFonts w:eastAsia="Times New Roman" w:cstheme="minorHAnsi"/>
+          <w:bCs/>
+          <w:sz w:val="24"/>
+          <w:szCs w:val="24"/>
+          <w:lang w:eastAsia="de-DE"/>
+        </w:rPr>
+        <w:t xml:space="preserve"> uns Herr Michael </w:t>
       </w:r>
       <w:proofErr w:type="spellStart"/>
       <w:r>
@@ -4613,6 +5041,19 @@
         <w:outlineLvl w:val="2"/>
         <w:rPr>
           <w:rFonts w:eastAsia="Times New Roman" w:cstheme="minorHAnsi"/>
+          <w:bCs/>
+          <w:sz w:val="24"/>
+          <w:szCs w:val="24"/>
+          <w:lang w:eastAsia="de-DE"/>
+        </w:rPr>
+      </w:pPr>
+    </w:p>
+    <w:p>
+      <w:pPr>
+        <w:spacing w:before="100" w:beforeAutospacing="1" w:after="62" w:line="360" w:lineRule="auto"/>
+        <w:outlineLvl w:val="2"/>
+        <w:rPr>
+          <w:rFonts w:eastAsia="Times New Roman" w:cstheme="minorHAnsi"/>
           <w:b/>
           <w:bCs/>
           <w:iCs/>
@@ -4795,6 +5236,7 @@
           <w:szCs w:val="24"/>
           <w:lang w:eastAsia="de-DE"/>
         </w:rPr>
+        <w:lastRenderedPageBreak/>
         <w:t>Laut Vorgabe soll ein Wein die Attribu</w:t>
       </w:r>
       <w:r>
@@ -4841,19 +5283,7 @@
           <w:szCs w:val="24"/>
           <w:lang w:eastAsia="de-DE"/>
         </w:rPr>
-        <w:t xml:space="preserve">, Ort, Region und Land haben. Der Wein steht bei unserem Datenbankkonzept im Mittelpunkt. Alle weiteren Entitäten sind vom Wein anhängig. Die Region ist ein Attribut von der </w:t>
-      </w:r>
-      <w:r>
-        <w:rPr>
-          <w:rFonts w:eastAsia="Times New Roman" w:cstheme="minorHAnsi"/>
-          <w:bCs/>
-          <w:iCs/>
-          <w:sz w:val="24"/>
-          <w:szCs w:val="24"/>
-          <w:lang w:eastAsia="de-DE"/>
-        </w:rPr>
-        <w:lastRenderedPageBreak/>
-        <w:t>Entität Ort und hat als eigenes Feld das Land.</w:t>
+        <w:t>, Ort, Region und Land haben. Der Wein steht bei unserem Datenbankkonzept im Mittelpunkt. Alle weiteren Entitäten sind vom Wein anhängig. Die Region ist ein Attribut von der Entität Ort und hat als eigenes Feld das Land.</w:t>
       </w:r>
       <w:r>
         <w:rPr>
@@ -5115,39 +5545,6 @@
           <w:lang w:eastAsia="de-DE"/>
         </w:rPr>
       </w:pPr>
-      <w:r>
-        <w:rPr>
-          <w:rFonts w:eastAsia="Times New Roman" w:cstheme="minorHAnsi"/>
-          <w:bCs/>
-          <w:iCs/>
-          <w:sz w:val="24"/>
-          <w:szCs w:val="24"/>
-          <w:lang w:eastAsia="de-DE"/>
-        </w:rPr>
-        <w:t xml:space="preserve">Aufgabe: </w:t>
-      </w:r>
-      <w:r>
-        <w:rPr>
-          <w:rFonts w:eastAsia="Times New Roman" w:cstheme="minorHAnsi"/>
-          <w:bCs/>
-          <w:iCs/>
-          <w:sz w:val="24"/>
-          <w:szCs w:val="24"/>
-          <w:lang w:eastAsia="de-DE"/>
-        </w:rPr>
-        <w:tab/>
-      </w:r>
-      <w:r>
-        <w:rPr>
-          <w:rFonts w:eastAsia="Times New Roman" w:cstheme="minorHAnsi"/>
-          <w:bCs/>
-          <w:iCs/>
-          <w:sz w:val="24"/>
-          <w:szCs w:val="24"/>
-          <w:lang w:eastAsia="de-DE"/>
-        </w:rPr>
-        <w:t>Architektur</w:t>
-      </w:r>
     </w:p>
     <w:p>
       <w:pPr>
@@ -5158,44 +5555,12 @@
           <w:rFonts w:eastAsia="Times New Roman" w:cstheme="minorHAnsi"/>
           <w:bCs/>
           <w:iCs/>
-          <w:sz w:val="24"/>
-          <w:szCs w:val="24"/>
-          <w:lang w:eastAsia="de-DE"/>
-        </w:rPr>
-      </w:pPr>
-      <w:r>
-        <w:rPr>
-          <w:rFonts w:eastAsia="Times New Roman" w:cstheme="minorHAnsi"/>
-          <w:bCs/>
-          <w:iCs/>
-          <w:sz w:val="24"/>
-          <w:szCs w:val="24"/>
-          <w:lang w:eastAsia="de-DE"/>
-        </w:rPr>
-        <w:t xml:space="preserve">Zeitaufwand: </w:t>
-      </w:r>
-      <w:r>
-        <w:rPr>
-          <w:rFonts w:eastAsia="Times New Roman" w:cstheme="minorHAnsi"/>
-          <w:bCs/>
-          <w:iCs/>
-          <w:sz w:val="24"/>
-          <w:szCs w:val="24"/>
-          <w:lang w:eastAsia="de-DE"/>
-        </w:rPr>
-        <w:tab/>
-      </w:r>
-      <w:r>
-        <w:rPr>
-          <w:rFonts w:eastAsia="Times New Roman" w:cstheme="minorHAnsi"/>
-          <w:bCs/>
-          <w:iCs/>
-          <w:sz w:val="24"/>
-          <w:szCs w:val="24"/>
-          <w:lang w:eastAsia="de-DE"/>
-        </w:rPr>
-        <w:t>4 Stunden</w:t>
-      </w:r>
+          <w:noProof/>
+          <w:sz w:val="24"/>
+          <w:szCs w:val="24"/>
+          <w:lang w:eastAsia="de-DE"/>
+        </w:rPr>
+      </w:pPr>
     </w:p>
     <w:p>
       <w:pPr>
@@ -5211,6 +5576,39 @@
           <w:lang w:eastAsia="de-DE"/>
         </w:rPr>
       </w:pPr>
+      <w:r>
+        <w:rPr>
+          <w:rFonts w:eastAsia="Times New Roman" w:cstheme="minorHAnsi"/>
+          <w:bCs/>
+          <w:iCs/>
+          <w:sz w:val="24"/>
+          <w:szCs w:val="24"/>
+          <w:lang w:eastAsia="de-DE"/>
+        </w:rPr>
+        <w:t xml:space="preserve">Aufgabe: </w:t>
+      </w:r>
+      <w:r>
+        <w:rPr>
+          <w:rFonts w:eastAsia="Times New Roman" w:cstheme="minorHAnsi"/>
+          <w:bCs/>
+          <w:iCs/>
+          <w:sz w:val="24"/>
+          <w:szCs w:val="24"/>
+          <w:lang w:eastAsia="de-DE"/>
+        </w:rPr>
+        <w:tab/>
+      </w:r>
+      <w:r>
+        <w:rPr>
+          <w:rFonts w:eastAsia="Times New Roman" w:cstheme="minorHAnsi"/>
+          <w:bCs/>
+          <w:iCs/>
+          <w:sz w:val="24"/>
+          <w:szCs w:val="24"/>
+          <w:lang w:eastAsia="de-DE"/>
+        </w:rPr>
+        <w:t>Anwendungserstellung</w:t>
+      </w:r>
     </w:p>
     <w:p>
       <w:pPr>
@@ -5235,6 +5633,141 @@
           <w:szCs w:val="24"/>
           <w:lang w:eastAsia="de-DE"/>
         </w:rPr>
+        <w:tab/>
+      </w:r>
+      <w:r>
+        <w:rPr>
+          <w:rFonts w:eastAsia="Times New Roman" w:cstheme="minorHAnsi"/>
+          <w:bCs/>
+          <w:iCs/>
+          <w:sz w:val="24"/>
+          <w:szCs w:val="24"/>
+          <w:lang w:eastAsia="de-DE"/>
+        </w:rPr>
+        <w:tab/>
+        <w:t>Architektur</w:t>
+      </w:r>
+    </w:p>
+    <w:p>
+      <w:pPr>
+        <w:tabs>
+          <w:tab w:val="left" w:pos="708"/>
+          <w:tab w:val="left" w:pos="1416"/>
+          <w:tab w:val="left" w:pos="2124"/>
+          <w:tab w:val="left" w:pos="3153"/>
+        </w:tabs>
+        <w:spacing w:before="100" w:beforeAutospacing="1" w:after="62" w:line="360" w:lineRule="auto"/>
+        <w:contextualSpacing/>
+        <w:outlineLvl w:val="2"/>
+        <w:rPr>
+          <w:rFonts w:eastAsia="Times New Roman" w:cstheme="minorHAnsi"/>
+          <w:bCs/>
+          <w:iCs/>
+          <w:sz w:val="24"/>
+          <w:szCs w:val="24"/>
+          <w:lang w:eastAsia="de-DE"/>
+        </w:rPr>
+      </w:pPr>
+      <w:r>
+        <w:rPr>
+          <w:rFonts w:eastAsia="Times New Roman" w:cstheme="minorHAnsi"/>
+          <w:bCs/>
+          <w:iCs/>
+          <w:sz w:val="24"/>
+          <w:szCs w:val="24"/>
+          <w:lang w:eastAsia="de-DE"/>
+        </w:rPr>
+        <w:t xml:space="preserve">Zeitaufwand: </w:t>
+      </w:r>
+      <w:r>
+        <w:rPr>
+          <w:rFonts w:eastAsia="Times New Roman" w:cstheme="minorHAnsi"/>
+          <w:bCs/>
+          <w:iCs/>
+          <w:sz w:val="24"/>
+          <w:szCs w:val="24"/>
+          <w:lang w:eastAsia="de-DE"/>
+        </w:rPr>
+        <w:tab/>
+      </w:r>
+      <w:r>
+        <w:rPr>
+          <w:rFonts w:eastAsia="Times New Roman" w:cstheme="minorHAnsi"/>
+          <w:bCs/>
+          <w:iCs/>
+          <w:sz w:val="24"/>
+          <w:szCs w:val="24"/>
+          <w:lang w:eastAsia="de-DE"/>
+        </w:rPr>
+        <w:t>1</w:t>
+      </w:r>
+      <w:r>
+        <w:rPr>
+          <w:rFonts w:eastAsia="Times New Roman" w:cstheme="minorHAnsi"/>
+          <w:bCs/>
+          <w:iCs/>
+          <w:sz w:val="24"/>
+          <w:szCs w:val="24"/>
+          <w:lang w:eastAsia="de-DE"/>
+        </w:rPr>
+        <w:t>4 Stunden</w:t>
+      </w:r>
+      <w:r>
+        <w:rPr>
+          <w:rFonts w:eastAsia="Times New Roman" w:cstheme="minorHAnsi"/>
+          <w:bCs/>
+          <w:iCs/>
+          <w:sz w:val="24"/>
+          <w:szCs w:val="24"/>
+          <w:lang w:eastAsia="de-DE"/>
+        </w:rPr>
+        <w:tab/>
+      </w:r>
+    </w:p>
+    <w:p>
+      <w:pPr>
+        <w:tabs>
+          <w:tab w:val="left" w:pos="708"/>
+          <w:tab w:val="left" w:pos="1416"/>
+          <w:tab w:val="left" w:pos="2124"/>
+          <w:tab w:val="left" w:pos="3153"/>
+        </w:tabs>
+        <w:spacing w:before="100" w:beforeAutospacing="1" w:after="62" w:line="360" w:lineRule="auto"/>
+        <w:contextualSpacing/>
+        <w:outlineLvl w:val="2"/>
+        <w:rPr>
+          <w:rFonts w:eastAsia="Times New Roman" w:cstheme="minorHAnsi"/>
+          <w:bCs/>
+          <w:iCs/>
+          <w:sz w:val="24"/>
+          <w:szCs w:val="24"/>
+          <w:lang w:eastAsia="de-DE"/>
+        </w:rPr>
+      </w:pPr>
+    </w:p>
+    <w:p>
+      <w:pPr>
+        <w:spacing w:before="100" w:beforeAutospacing="1" w:after="62" w:line="360" w:lineRule="auto"/>
+        <w:contextualSpacing/>
+        <w:outlineLvl w:val="2"/>
+        <w:rPr>
+          <w:rFonts w:eastAsia="Times New Roman" w:cstheme="minorHAnsi"/>
+          <w:bCs/>
+          <w:iCs/>
+          <w:sz w:val="24"/>
+          <w:szCs w:val="24"/>
+          <w:lang w:eastAsia="de-DE"/>
+        </w:rPr>
+      </w:pPr>
+      <w:r>
+        <w:rPr>
+          <w:rFonts w:eastAsia="Times New Roman" w:cstheme="minorHAnsi"/>
+          <w:bCs/>
+          <w:iCs/>
+          <w:sz w:val="24"/>
+          <w:szCs w:val="24"/>
+          <w:lang w:eastAsia="de-DE"/>
+        </w:rPr>
         <w:t>Die Schnittstelle zur Datenbank bildet das sogenannte Repository, welches auf JPA Funktionalität zurückgreift. Das Projekt verwendet die ORM-Bibliothek "</w:t>
       </w:r>
       <w:proofErr w:type="spellStart"/>
@@ -5259,19 +5792,7 @@
           <w:szCs w:val="24"/>
           <w:lang w:eastAsia="de-DE"/>
         </w:rPr>
-        <w:t xml:space="preserve">", die wiederum von JPA benutzt wird um Abfragen an die Datenbank zu senden. Die Grafische Benutzeroberfläche greift ausschließlich auf die Funktionalitäten des Repository zurück. </w:t>
-      </w:r>
-      <w:r>
-        <w:rPr>
-          <w:rFonts w:eastAsia="Times New Roman" w:cstheme="minorHAnsi"/>
-          <w:bCs/>
-          <w:iCs/>
-          <w:sz w:val="24"/>
-          <w:szCs w:val="24"/>
-          <w:lang w:eastAsia="de-DE"/>
-        </w:rPr>
-        <w:lastRenderedPageBreak/>
-        <w:t>Durch diese Kapselung kann die Datenbank, als auch der ORM bei Bedarf mit möglichst wenig Aufwand ausgetauscht werden.</w:t>
+        <w:t>", die wiederum von JPA benutzt wird um Abfragen an die Datenbank zu senden. Die Grafische Benutzeroberfläche greift ausschließlich auf die Funktionalitäten des Repository zurück. Durch diese Kapselung kann die Datenbank, als auch der ORM bei Bedarf mit möglichst wenig Aufwand ausgetauscht werden.</w:t>
       </w:r>
     </w:p>
     <w:p>
@@ -5461,6 +5982,7 @@
           <w:szCs w:val="24"/>
           <w:lang w:eastAsia="de-DE"/>
         </w:rPr>
+        <w:lastRenderedPageBreak/>
         <w:t xml:space="preserve">Aufgabe: </w:t>
       </w:r>
       <w:r>
@@ -5473,7 +5995,17 @@
           <w:lang w:eastAsia="de-DE"/>
         </w:rPr>
         <w:tab/>
-        <w:t>Anwendungserstellung</w:t>
+      </w:r>
+      <w:r>
+        <w:rPr>
+          <w:rFonts w:eastAsia="Times New Roman" w:cstheme="minorHAnsi"/>
+          <w:bCs/>
+          <w:iCs/>
+          <w:sz w:val="24"/>
+          <w:szCs w:val="24"/>
+          <w:lang w:eastAsia="de-DE"/>
+        </w:rPr>
+        <w:t>Anwendungsdesign</w:t>
       </w:r>
     </w:p>
     <w:p>
@@ -5499,17 +6031,6 @@
           <w:szCs w:val="24"/>
           <w:lang w:eastAsia="de-DE"/>
         </w:rPr>
-        <w:t xml:space="preserve">Zeitaufwand: </w:t>
-      </w:r>
-      <w:r>
-        <w:rPr>
-          <w:rFonts w:eastAsia="Times New Roman" w:cstheme="minorHAnsi"/>
-          <w:bCs/>
-          <w:iCs/>
-          <w:sz w:val="24"/>
-          <w:szCs w:val="24"/>
-          <w:lang w:eastAsia="de-DE"/>
-        </w:rPr>
         <w:tab/>
       </w:r>
       <w:r>
@@ -5521,18 +6042,8 @@
           <w:szCs w:val="24"/>
           <w:lang w:eastAsia="de-DE"/>
         </w:rPr>
-        <w:t>16</w:t>
-      </w:r>
-      <w:r>
-        <w:rPr>
-          <w:rFonts w:eastAsia="Times New Roman" w:cstheme="minorHAnsi"/>
-          <w:bCs/>
-          <w:iCs/>
-          <w:sz w:val="24"/>
-          <w:szCs w:val="24"/>
-          <w:lang w:eastAsia="de-DE"/>
-        </w:rPr>
-        <w:t xml:space="preserve"> Stunden</w:t>
+        <w:tab/>
+        <w:t>Anwendungsaufbau</w:t>
       </w:r>
     </w:p>
     <w:p>
@@ -5558,33 +6069,316 @@
           <w:szCs w:val="24"/>
           <w:lang w:eastAsia="de-DE"/>
         </w:rPr>
-        <w:t xml:space="preserve">Die Anwendungserstellung verlief mit guter Absprache zwischen den Teammitgliedern. </w:t>
+        <w:t xml:space="preserve">Zeitaufwand: </w:t>
+      </w:r>
+      <w:r>
+        <w:rPr>
+          <w:rFonts w:eastAsia="Times New Roman" w:cstheme="minorHAnsi"/>
+          <w:bCs/>
+          <w:iCs/>
+          <w:sz w:val="24"/>
+          <w:szCs w:val="24"/>
+          <w:lang w:eastAsia="de-DE"/>
+        </w:rPr>
+        <w:tab/>
+      </w:r>
+      <w:r>
+        <w:rPr>
+          <w:rFonts w:eastAsia="Times New Roman" w:cstheme="minorHAnsi"/>
+          <w:bCs/>
+          <w:iCs/>
+          <w:sz w:val="24"/>
+          <w:szCs w:val="24"/>
+          <w:lang w:eastAsia="de-DE"/>
+        </w:rPr>
+        <w:t>6</w:t>
+      </w:r>
+      <w:r>
+        <w:rPr>
+          <w:rFonts w:eastAsia="Times New Roman" w:cstheme="minorHAnsi"/>
+          <w:bCs/>
+          <w:iCs/>
+          <w:sz w:val="24"/>
+          <w:szCs w:val="24"/>
+          <w:lang w:eastAsia="de-DE"/>
+        </w:rPr>
+        <w:t xml:space="preserve"> Stunden</w:t>
       </w:r>
     </w:p>
     <w:p>
       <w:pPr>
         <w:spacing w:before="100" w:beforeAutospacing="1" w:after="62" w:line="360" w:lineRule="auto"/>
+        <w:outlineLvl w:val="2"/>
+        <w:rPr>
+          <w:rFonts w:eastAsia="Times New Roman" w:cstheme="minorHAnsi"/>
+          <w:bCs/>
+          <w:sz w:val="24"/>
+          <w:szCs w:val="24"/>
+          <w:lang w:eastAsia="de-DE"/>
+        </w:rPr>
+      </w:pPr>
+      <w:r>
+        <w:rPr>
+          <w:rFonts w:eastAsia="Times New Roman" w:cstheme="minorHAnsi"/>
+          <w:bCs/>
+          <w:sz w:val="24"/>
+          <w:szCs w:val="24"/>
+          <w:lang w:eastAsia="de-DE"/>
+        </w:rPr>
+        <w:t>Beim Aufruf des Programms öffnet sich ein Ladedialog mit einem Bild und der Überschrift „Weinverwaltung“. Dieser schließt sich und das Hauptfenster öffnet sich sobald der Ladevorgang abgeschlossen ist.</w:t>
+      </w:r>
+    </w:p>
+    <w:p>
+      <w:pPr>
+        <w:spacing w:before="100" w:beforeAutospacing="1" w:after="62" w:line="360" w:lineRule="auto"/>
+        <w:outlineLvl w:val="2"/>
+        <w:rPr>
+          <w:rFonts w:eastAsia="Times New Roman" w:cstheme="minorHAnsi"/>
+          <w:bCs/>
+          <w:sz w:val="24"/>
+          <w:szCs w:val="24"/>
+          <w:lang w:eastAsia="de-DE"/>
+        </w:rPr>
+      </w:pPr>
+      <w:r>
+        <w:rPr>
+          <w:rFonts w:eastAsia="Times New Roman" w:cstheme="minorHAnsi"/>
+          <w:bCs/>
+          <w:sz w:val="24"/>
+          <w:szCs w:val="24"/>
+          <w:lang w:eastAsia="de-DE"/>
+        </w:rPr>
+        <w:t>Das "Look-</w:t>
+      </w:r>
+      <w:proofErr w:type="spellStart"/>
+      <w:r>
+        <w:rPr>
+          <w:rFonts w:eastAsia="Times New Roman" w:cstheme="minorHAnsi"/>
+          <w:bCs/>
+          <w:sz w:val="24"/>
+          <w:szCs w:val="24"/>
+          <w:lang w:eastAsia="de-DE"/>
+        </w:rPr>
+        <w:t>and</w:t>
+      </w:r>
+      <w:proofErr w:type="spellEnd"/>
+      <w:r>
+        <w:rPr>
+          <w:rFonts w:eastAsia="Times New Roman" w:cstheme="minorHAnsi"/>
+          <w:bCs/>
+          <w:sz w:val="24"/>
+          <w:szCs w:val="24"/>
+          <w:lang w:eastAsia="de-DE"/>
+        </w:rPr>
+        <w:t>-</w:t>
+      </w:r>
+      <w:proofErr w:type="spellStart"/>
+      <w:r>
+        <w:rPr>
+          <w:rFonts w:eastAsia="Times New Roman" w:cstheme="minorHAnsi"/>
+          <w:bCs/>
+          <w:sz w:val="24"/>
+          <w:szCs w:val="24"/>
+          <w:lang w:eastAsia="de-DE"/>
+        </w:rPr>
+        <w:t>Feel</w:t>
+      </w:r>
+      <w:proofErr w:type="spellEnd"/>
+      <w:r>
+        <w:rPr>
+          <w:rFonts w:eastAsia="Times New Roman" w:cstheme="minorHAnsi"/>
+          <w:bCs/>
+          <w:sz w:val="24"/>
+          <w:szCs w:val="24"/>
+          <w:lang w:eastAsia="de-DE"/>
+        </w:rPr>
+        <w:t>" verwendet die Standardeinstellungen des Betriebssystems. Somit stellt die Applikation</w:t>
+      </w:r>
+      <w:r>
+        <w:rPr>
+          <w:rFonts w:eastAsia="Times New Roman" w:cstheme="minorHAnsi"/>
+          <w:bCs/>
+          <w:sz w:val="24"/>
+          <w:szCs w:val="24"/>
+          <w:lang w:eastAsia="de-DE"/>
+        </w:rPr>
+        <w:t xml:space="preserve"> für den Benutzer</w:t>
+      </w:r>
+      <w:r>
+        <w:rPr>
+          <w:rFonts w:eastAsia="Times New Roman" w:cstheme="minorHAnsi"/>
+          <w:bCs/>
+          <w:sz w:val="24"/>
+          <w:szCs w:val="24"/>
+          <w:lang w:eastAsia="de-DE"/>
+        </w:rPr>
+        <w:t xml:space="preserve"> eine gewohnte Umgebung dar. Das Hauptfenster ist untergliedert in Tabs, die jederzeit geschlossen werden können. In jedem dieser Tabs wird eine entsprechende Entität verwaltet. Dazu dienen die Aktionsknöpfe "Hinzufügen, "Bearbeiten" und "Löschen" in der Fußleiste des Fensters. Diese öffnen einen neuen Dialog für die weitere Eingabe der Daten</w:t>
+      </w:r>
+      <w:r>
+        <w:rPr>
+          <w:rFonts w:eastAsia="Times New Roman" w:cstheme="minorHAnsi"/>
+          <w:bCs/>
+          <w:sz w:val="24"/>
+          <w:szCs w:val="24"/>
+          <w:lang w:eastAsia="de-DE"/>
+        </w:rPr>
+        <w:t xml:space="preserve"> (Abbildung 3)</w:t>
+      </w:r>
+      <w:r>
+        <w:rPr>
+          <w:rFonts w:eastAsia="Times New Roman" w:cstheme="minorHAnsi"/>
+          <w:bCs/>
+          <w:sz w:val="24"/>
+          <w:szCs w:val="24"/>
+          <w:lang w:eastAsia="de-DE"/>
+        </w:rPr>
+        <w:t>.</w:t>
+      </w:r>
+    </w:p>
+    <w:p>
+      <w:pPr>
+        <w:spacing w:before="100" w:beforeAutospacing="1" w:after="62" w:line="240" w:lineRule="auto"/>
         <w:contextualSpacing/>
         <w:outlineLvl w:val="2"/>
         <w:rPr>
           <w:rFonts w:eastAsia="Times New Roman" w:cstheme="minorHAnsi"/>
           <w:bCs/>
-          <w:iCs/>
-          <w:sz w:val="32"/>
-          <w:szCs w:val="24"/>
-          <w:lang w:eastAsia="de-DE"/>
-        </w:rPr>
-      </w:pPr>
-      <w:r>
-        <w:rPr>
-          <w:rFonts w:eastAsia="Times New Roman" w:cstheme="minorHAnsi"/>
-          <w:bCs/>
-          <w:iCs/>
-          <w:sz w:val="32"/>
-          <w:szCs w:val="24"/>
-          <w:lang w:eastAsia="de-DE"/>
-        </w:rPr>
-        <w:t>PASCAL????</w:t>
+          <w:sz w:val="24"/>
+          <w:szCs w:val="24"/>
+          <w:lang w:eastAsia="de-DE"/>
+        </w:rPr>
+      </w:pPr>
+      <w:r>
+        <w:rPr>
+          <w:rFonts w:eastAsia="Times New Roman" w:cstheme="minorHAnsi"/>
+          <w:bCs/>
+          <w:noProof/>
+          <w:sz w:val="24"/>
+          <w:szCs w:val="24"/>
+          <w:lang w:eastAsia="de-DE"/>
+        </w:rPr>
+        <w:drawing>
+          <wp:inline distT="0" distB="0" distL="0" distR="0" wp14:anchorId="03978D08" wp14:editId="680A133E">
+            <wp:extent cx="2672080" cy="2838450"/>
+            <wp:effectExtent l="0" t="0" r="0" b="0"/>
+            <wp:docPr id="8" name="Grafik 8" descr="C:\Users\Iris\workspace\Weinverwaltung\Weinverwaltung Dokumentation\Bearbeiten.PNG"/>
+            <wp:cNvGraphicFramePr>
+              <a:graphicFrameLocks xmlns:a="http://schemas.openxmlformats.org/drawingml/2006/main" noChangeAspect="1"/>
+            </wp:cNvGraphicFramePr>
+            <a:graphic xmlns:a="http://schemas.openxmlformats.org/drawingml/2006/main">
+              <a:graphicData uri="http://schemas.openxmlformats.org/drawingml/2006/picture">
+                <pic:pic xmlns:pic="http://schemas.openxmlformats.org/drawingml/2006/picture">
+                  <pic:nvPicPr>
+                    <pic:cNvPr id="0" name="Picture 2" descr="C:\Users\Iris\workspace\Weinverwaltung\Weinverwaltung Dokumentation\Bearbeiten.PNG"/>
+                    <pic:cNvPicPr>
+                      <a:picLocks noChangeAspect="1" noChangeArrowheads="1"/>
+                    </pic:cNvPicPr>
+                  </pic:nvPicPr>
+                  <pic:blipFill>
+                    <a:blip r:embed="rId13">
+                      <a:extLst>
+                        <a:ext uri="{28A0092B-C50C-407E-A947-70E740481C1C}">
+                          <a14:useLocalDpi xmlns:a14="http://schemas.microsoft.com/office/drawing/2010/main" val="0"/>
+                        </a:ext>
+                      </a:extLst>
+                    </a:blip>
+                    <a:srcRect/>
+                    <a:stretch>
+                      <a:fillRect/>
+                    </a:stretch>
+                  </pic:blipFill>
+                  <pic:spPr bwMode="auto">
+                    <a:xfrm>
+                      <a:off x="0" y="0"/>
+                      <a:ext cx="2672080" cy="2838450"/>
+                    </a:xfrm>
+                    <a:prstGeom prst="rect">
+                      <a:avLst/>
+                    </a:prstGeom>
+                    <a:noFill/>
+                    <a:ln>
+                      <a:noFill/>
+                    </a:ln>
+                  </pic:spPr>
+                </pic:pic>
+              </a:graphicData>
+            </a:graphic>
+          </wp:inline>
+        </w:drawing>
+      </w:r>
+      <w:r>
+        <w:rPr>
+          <w:rFonts w:eastAsia="Times New Roman" w:cstheme="minorHAnsi"/>
+          <w:bCs/>
+          <w:sz w:val="24"/>
+          <w:szCs w:val="24"/>
+          <w:lang w:eastAsia="de-DE"/>
+        </w:rPr>
+        <w:t xml:space="preserve">   </w:t>
+      </w:r>
+    </w:p>
+    <w:p>
+      <w:pPr>
+        <w:spacing w:before="100" w:beforeAutospacing="1" w:after="62" w:line="240" w:lineRule="auto"/>
+        <w:contextualSpacing/>
+        <w:outlineLvl w:val="2"/>
+        <w:rPr>
+          <w:rFonts w:eastAsia="Times New Roman" w:cstheme="minorHAnsi"/>
+          <w:bCs/>
+          <w:sz w:val="24"/>
+          <w:szCs w:val="24"/>
+          <w:lang w:eastAsia="de-DE"/>
+        </w:rPr>
+      </w:pPr>
+      <w:r>
+        <w:rPr>
+          <w:rFonts w:eastAsia="Times New Roman" w:cstheme="minorHAnsi"/>
+          <w:bCs/>
+          <w:sz w:val="24"/>
+          <w:szCs w:val="24"/>
+          <w:lang w:eastAsia="de-DE"/>
+        </w:rPr>
+        <w:t xml:space="preserve"> </w:t>
+      </w:r>
+      <w:r>
+        <w:rPr>
+          <w:rFonts w:eastAsia="Times New Roman" w:cstheme="minorHAnsi"/>
+          <w:bCs/>
+          <w:sz w:val="24"/>
+          <w:szCs w:val="24"/>
+          <w:lang w:eastAsia="de-DE"/>
+        </w:rPr>
+        <w:t>Abbildung 3</w:t>
+      </w:r>
+      <w:r>
+        <w:rPr>
+          <w:rFonts w:eastAsia="Times New Roman" w:cstheme="minorHAnsi"/>
+          <w:bCs/>
+          <w:sz w:val="24"/>
+          <w:szCs w:val="24"/>
+          <w:lang w:eastAsia="de-DE"/>
+        </w:rPr>
+        <w:t xml:space="preserve"> – </w:t>
+      </w:r>
+      <w:r>
+        <w:rPr>
+          <w:rFonts w:eastAsia="Times New Roman" w:cstheme="minorHAnsi"/>
+          <w:bCs/>
+          <w:sz w:val="24"/>
+          <w:szCs w:val="24"/>
+          <w:lang w:eastAsia="de-DE"/>
+        </w:rPr>
+        <w:t xml:space="preserve">Dialog </w:t>
+      </w:r>
+      <w:r>
+        <w:rPr>
+          <w:rFonts w:eastAsia="Times New Roman" w:cstheme="minorHAnsi"/>
+          <w:bCs/>
+          <w:sz w:val="24"/>
+          <w:szCs w:val="24"/>
+          <w:lang w:eastAsia="de-DE"/>
+        </w:rPr>
+        <w:t>Weinbearbeitung</w:t>
       </w:r>
     </w:p>
     <w:p>
@@ -5593,14 +6387,62 @@
         <w:outlineLvl w:val="2"/>
         <w:rPr>
           <w:rFonts w:eastAsia="Times New Roman" w:cstheme="minorHAnsi"/>
-          <w:b/>
-          <w:bCs/>
-          <w:sz w:val="24"/>
-          <w:szCs w:val="24"/>
-          <w:u w:val="single"/>
-          <w:lang w:eastAsia="de-DE"/>
-        </w:rPr>
-      </w:pPr>
+          <w:bCs/>
+          <w:sz w:val="24"/>
+          <w:szCs w:val="24"/>
+          <w:lang w:eastAsia="de-DE"/>
+        </w:rPr>
+      </w:pPr>
+      <w:r>
+        <w:rPr>
+          <w:rFonts w:eastAsia="Times New Roman" w:cstheme="minorHAnsi"/>
+          <w:bCs/>
+          <w:sz w:val="24"/>
+          <w:szCs w:val="24"/>
+          <w:lang w:eastAsia="de-DE"/>
+        </w:rPr>
+        <w:t>Im Zentrum</w:t>
+      </w:r>
+      <w:r>
+        <w:rPr>
+          <w:rFonts w:eastAsia="Times New Roman" w:cstheme="minorHAnsi"/>
+          <w:bCs/>
+          <w:sz w:val="24"/>
+          <w:szCs w:val="24"/>
+          <w:lang w:eastAsia="de-DE"/>
+        </w:rPr>
+        <w:t xml:space="preserve"> jeden Tabs</w:t>
+      </w:r>
+      <w:r>
+        <w:rPr>
+          <w:rFonts w:eastAsia="Times New Roman" w:cstheme="minorHAnsi"/>
+          <w:bCs/>
+          <w:sz w:val="24"/>
+          <w:szCs w:val="24"/>
+          <w:lang w:eastAsia="de-DE"/>
+        </w:rPr>
+        <w:t xml:space="preserve"> befindet sich eine Tabelle, die die Entitäten und ihre entsprechenden Attribute auflistet. Eine Suchleiste sowie zwei Knöpfe um den Tab zu schließen</w:t>
+      </w:r>
+      <w:r>
+        <w:rPr>
+          <w:rFonts w:eastAsia="Times New Roman" w:cstheme="minorHAnsi"/>
+          <w:bCs/>
+          <w:sz w:val="24"/>
+          <w:szCs w:val="24"/>
+          <w:lang w:eastAsia="de-DE"/>
+        </w:rPr>
+        <w:t>,</w:t>
+      </w:r>
+      <w:r>
+        <w:rPr>
+          <w:rFonts w:eastAsia="Times New Roman" w:cstheme="minorHAnsi"/>
+          <w:bCs/>
+          <w:sz w:val="24"/>
+          <w:szCs w:val="24"/>
+          <w:lang w:eastAsia="de-DE"/>
+        </w:rPr>
+        <w:t xml:space="preserve"> beziehungsweise zu aktualisieren lassen sich im oberen Bereich des Tabs finden. Es kann nach Worten oder Wortteilen, die in den Feldern angegeben sind, gesucht werden. Ein besonderer Fall ist der "+" Tab, mit dessen Hilfe ein anderer, </w:t>
+      </w:r>
       <w:r>
         <w:rPr>
           <w:rFonts w:eastAsia="Times New Roman" w:cstheme="minorHAnsi"/>
@@ -5610,265 +6452,47 @@
           <w:lang w:eastAsia="de-DE"/>
         </w:rPr>
         <w:lastRenderedPageBreak/>
-        <w:t xml:space="preserve"> </w:t>
-      </w:r>
-      <w:bookmarkStart w:id="29" w:name="__RefHeading__32_1078047903"/>
-      <w:bookmarkStart w:id="30" w:name="_Toc380650833"/>
-      <w:bookmarkEnd w:id="29"/>
-      <w:r>
-        <w:rPr>
-          <w:rFonts w:eastAsia="Times New Roman" w:cstheme="minorHAnsi"/>
-          <w:b/>
-          <w:bCs/>
-          <w:sz w:val="24"/>
-          <w:szCs w:val="24"/>
-          <w:u w:val="single"/>
-          <w:lang w:eastAsia="de-DE"/>
-        </w:rPr>
-        <w:t>3</w:t>
-      </w:r>
-      <w:r>
-        <w:rPr>
-          <w:rFonts w:eastAsia="Times New Roman" w:cstheme="minorHAnsi"/>
-          <w:b/>
-          <w:bCs/>
-          <w:sz w:val="24"/>
-          <w:szCs w:val="24"/>
-          <w:u w:val="single"/>
-          <w:lang w:eastAsia="de-DE"/>
-        </w:rPr>
-        <w:t xml:space="preserve">.3 </w:t>
-      </w:r>
-      <w:proofErr w:type="gramStart"/>
-      <w:r>
-        <w:rPr>
-          <w:rFonts w:eastAsia="Times New Roman" w:cstheme="minorHAnsi"/>
-          <w:b/>
-          <w:bCs/>
-          <w:iCs/>
-          <w:u w:val="single"/>
-          <w:lang w:eastAsia="de-DE"/>
-        </w:rPr>
-        <w:t>Testphase</w:t>
-      </w:r>
-      <w:bookmarkEnd w:id="30"/>
-      <w:proofErr w:type="gramEnd"/>
-    </w:p>
-    <w:p>
-      <w:pPr>
-        <w:spacing w:before="100" w:beforeAutospacing="1" w:after="62" w:line="360" w:lineRule="auto"/>
-        <w:contextualSpacing/>
-        <w:outlineLvl w:val="2"/>
-        <w:rPr>
-          <w:rFonts w:eastAsia="Times New Roman" w:cstheme="minorHAnsi"/>
-          <w:bCs/>
-          <w:iCs/>
-          <w:sz w:val="24"/>
-          <w:szCs w:val="24"/>
-          <w:lang w:eastAsia="de-DE"/>
-        </w:rPr>
-      </w:pPr>
-      <w:bookmarkStart w:id="31" w:name="__RefHeading__34_1078047903"/>
-      <w:bookmarkStart w:id="32" w:name="_Toc380650834"/>
-      <w:bookmarkEnd w:id="31"/>
-      <w:r>
-        <w:rPr>
-          <w:rFonts w:eastAsia="Times New Roman" w:cstheme="minorHAnsi"/>
-          <w:bCs/>
-          <w:iCs/>
-          <w:sz w:val="24"/>
-          <w:szCs w:val="24"/>
-          <w:lang w:eastAsia="de-DE"/>
-        </w:rPr>
-        <w:t>Aufgaben:</w:t>
-      </w:r>
-      <w:r>
-        <w:rPr>
-          <w:rFonts w:eastAsia="Times New Roman" w:cstheme="minorHAnsi"/>
-          <w:bCs/>
-          <w:iCs/>
-          <w:sz w:val="24"/>
-          <w:szCs w:val="24"/>
-          <w:lang w:eastAsia="de-DE"/>
-        </w:rPr>
-        <w:tab/>
-        <w:t xml:space="preserve"> </w:t>
-      </w:r>
-      <w:proofErr w:type="spellStart"/>
-      <w:r>
-        <w:rPr>
-          <w:rFonts w:eastAsia="Times New Roman" w:cstheme="minorHAnsi"/>
-          <w:bCs/>
-          <w:iCs/>
-          <w:sz w:val="24"/>
-          <w:szCs w:val="24"/>
-          <w:lang w:eastAsia="de-DE"/>
-        </w:rPr>
-        <w:t>JUnit</w:t>
-      </w:r>
-      <w:proofErr w:type="spellEnd"/>
-      <w:r>
-        <w:rPr>
-          <w:rFonts w:eastAsia="Times New Roman" w:cstheme="minorHAnsi"/>
-          <w:bCs/>
-          <w:iCs/>
-          <w:sz w:val="24"/>
-          <w:szCs w:val="24"/>
-          <w:lang w:eastAsia="de-DE"/>
-        </w:rPr>
-        <w:t xml:space="preserve"> Tests implementieren</w:t>
-      </w:r>
-    </w:p>
-    <w:p>
-      <w:pPr>
-        <w:spacing w:before="100" w:beforeAutospacing="1" w:after="62" w:line="360" w:lineRule="auto"/>
-        <w:contextualSpacing/>
-        <w:outlineLvl w:val="2"/>
-        <w:rPr>
-          <w:rFonts w:eastAsia="Times New Roman" w:cstheme="minorHAnsi"/>
-          <w:bCs/>
-          <w:iCs/>
-          <w:sz w:val="24"/>
-          <w:szCs w:val="24"/>
-          <w:lang w:eastAsia="de-DE"/>
-        </w:rPr>
-      </w:pPr>
-      <w:r>
-        <w:rPr>
-          <w:rFonts w:eastAsia="Times New Roman" w:cstheme="minorHAnsi"/>
-          <w:bCs/>
-          <w:iCs/>
-          <w:sz w:val="24"/>
-          <w:szCs w:val="24"/>
-          <w:lang w:eastAsia="de-DE"/>
-        </w:rPr>
-        <w:tab/>
-      </w:r>
-      <w:r>
-        <w:rPr>
-          <w:rFonts w:eastAsia="Times New Roman" w:cstheme="minorHAnsi"/>
-          <w:bCs/>
-          <w:iCs/>
-          <w:sz w:val="24"/>
-          <w:szCs w:val="24"/>
-          <w:lang w:eastAsia="de-DE"/>
-        </w:rPr>
-        <w:tab/>
-        <w:t>Benutzertest</w:t>
-      </w:r>
-      <w:r>
-        <w:rPr>
-          <w:rFonts w:eastAsia="Times New Roman" w:cstheme="minorHAnsi"/>
-          <w:bCs/>
-          <w:iCs/>
-          <w:sz w:val="24"/>
-          <w:szCs w:val="24"/>
-          <w:lang w:eastAsia="de-DE"/>
-        </w:rPr>
-        <w:t xml:space="preserve"> / Funktionstest</w:t>
-      </w:r>
-      <w:r>
-        <w:rPr>
-          <w:rFonts w:eastAsia="Times New Roman" w:cstheme="minorHAnsi"/>
-          <w:bCs/>
-          <w:iCs/>
-          <w:sz w:val="24"/>
-          <w:szCs w:val="24"/>
-          <w:lang w:eastAsia="de-DE"/>
-        </w:rPr>
-        <w:tab/>
-      </w:r>
-      <w:r>
-        <w:rPr>
-          <w:rFonts w:eastAsia="Times New Roman" w:cstheme="minorHAnsi"/>
-          <w:bCs/>
-          <w:iCs/>
-          <w:sz w:val="24"/>
-          <w:szCs w:val="24"/>
-          <w:lang w:eastAsia="de-DE"/>
-        </w:rPr>
-        <w:tab/>
-      </w:r>
-      <w:r>
-        <w:rPr>
-          <w:rFonts w:eastAsia="Times New Roman" w:cstheme="minorHAnsi"/>
-          <w:bCs/>
-          <w:iCs/>
-          <w:sz w:val="24"/>
-          <w:szCs w:val="24"/>
-          <w:lang w:eastAsia="de-DE"/>
-        </w:rPr>
-        <w:tab/>
-      </w:r>
-      <w:r>
-        <w:rPr>
-          <w:rFonts w:eastAsia="Times New Roman" w:cstheme="minorHAnsi"/>
-          <w:bCs/>
-          <w:iCs/>
-          <w:sz w:val="24"/>
-          <w:szCs w:val="24"/>
-          <w:lang w:eastAsia="de-DE"/>
-        </w:rPr>
-        <w:tab/>
-      </w:r>
-    </w:p>
-    <w:p>
-      <w:pPr>
-        <w:spacing w:before="100" w:beforeAutospacing="1" w:after="62" w:line="360" w:lineRule="auto"/>
-        <w:contextualSpacing/>
-        <w:outlineLvl w:val="2"/>
-        <w:rPr>
-          <w:rFonts w:eastAsia="Times New Roman" w:cstheme="minorHAnsi"/>
-          <w:bCs/>
-          <w:iCs/>
-          <w:sz w:val="24"/>
-          <w:szCs w:val="24"/>
-          <w:lang w:eastAsia="de-DE"/>
-        </w:rPr>
-      </w:pPr>
-      <w:r>
-        <w:rPr>
-          <w:rFonts w:eastAsia="Times New Roman" w:cstheme="minorHAnsi"/>
-          <w:bCs/>
-          <w:iCs/>
-          <w:sz w:val="24"/>
-          <w:szCs w:val="24"/>
-          <w:lang w:eastAsia="de-DE"/>
-        </w:rPr>
-        <w:t>Zeitaufwand:</w:t>
-      </w:r>
-      <w:r>
-        <w:rPr>
-          <w:rFonts w:eastAsia="Times New Roman" w:cstheme="minorHAnsi"/>
-          <w:bCs/>
-          <w:iCs/>
-          <w:sz w:val="24"/>
-          <w:szCs w:val="24"/>
-          <w:lang w:eastAsia="de-DE"/>
-        </w:rPr>
-        <w:tab/>
-      </w:r>
-      <w:r>
-        <w:rPr>
-          <w:rFonts w:eastAsia="Times New Roman" w:cstheme="minorHAnsi"/>
-          <w:bCs/>
-          <w:iCs/>
-          <w:sz w:val="24"/>
-          <w:szCs w:val="24"/>
-          <w:lang w:eastAsia="de-DE"/>
-        </w:rPr>
-        <w:t xml:space="preserve">2 </w:t>
-      </w:r>
-      <w:r>
-        <w:rPr>
-          <w:rFonts w:eastAsia="Times New Roman" w:cstheme="minorHAnsi"/>
-          <w:bCs/>
-          <w:iCs/>
-          <w:sz w:val="24"/>
-          <w:szCs w:val="24"/>
-          <w:lang w:eastAsia="de-DE"/>
-        </w:rPr>
-        <w:t>Stunden</w:t>
+        <w:t>entitätsspezifischer, Tab geöffnet werden kann. Standardmäßig öffnet sic</w:t>
+      </w:r>
+      <w:r>
+        <w:rPr>
+          <w:rFonts w:eastAsia="Times New Roman" w:cstheme="minorHAnsi"/>
+          <w:bCs/>
+          <w:sz w:val="24"/>
+          <w:szCs w:val="24"/>
+          <w:lang w:eastAsia="de-DE"/>
+        </w:rPr>
+        <w:t>h das Hauptfenster mit dem Wein-T</w:t>
+      </w:r>
+      <w:r>
+        <w:rPr>
+          <w:rFonts w:eastAsia="Times New Roman" w:cstheme="minorHAnsi"/>
+          <w:bCs/>
+          <w:sz w:val="24"/>
+          <w:szCs w:val="24"/>
+          <w:lang w:eastAsia="de-DE"/>
+        </w:rPr>
+        <w:t>ab</w:t>
+      </w:r>
+      <w:r>
+        <w:rPr>
+          <w:rFonts w:eastAsia="Times New Roman" w:cstheme="minorHAnsi"/>
+          <w:bCs/>
+          <w:sz w:val="24"/>
+          <w:szCs w:val="24"/>
+          <w:lang w:eastAsia="de-DE"/>
+        </w:rPr>
+        <w:t xml:space="preserve"> (Abbildung 4)</w:t>
+      </w:r>
+      <w:r>
+        <w:rPr>
+          <w:rFonts w:eastAsia="Times New Roman" w:cstheme="minorHAnsi"/>
+          <w:bCs/>
+          <w:sz w:val="24"/>
+          <w:szCs w:val="24"/>
+          <w:lang w:eastAsia="de-DE"/>
+        </w:rPr>
+        <w:t xml:space="preserve">. </w:t>
       </w:r>
     </w:p>
     <w:p>
@@ -5883,844 +6507,6 @@
           <w:lang w:eastAsia="de-DE"/>
         </w:rPr>
       </w:pPr>
-      <w:proofErr w:type="spellStart"/>
-      <w:r>
-        <w:rPr>
-          <w:rFonts w:eastAsia="Times New Roman" w:cstheme="minorHAnsi"/>
-          <w:bCs/>
-          <w:sz w:val="24"/>
-          <w:szCs w:val="24"/>
-          <w:lang w:eastAsia="de-DE"/>
-        </w:rPr>
-        <w:t>JUnit</w:t>
-      </w:r>
-      <w:proofErr w:type="spellEnd"/>
-      <w:r>
-        <w:rPr>
-          <w:rFonts w:eastAsia="Times New Roman" w:cstheme="minorHAnsi"/>
-          <w:bCs/>
-          <w:sz w:val="24"/>
-          <w:szCs w:val="24"/>
-          <w:lang w:eastAsia="de-DE"/>
-        </w:rPr>
-        <w:t xml:space="preserve"> Tests dienen zur Überp</w:t>
-      </w:r>
-      <w:r>
-        <w:rPr>
-          <w:rFonts w:eastAsia="Times New Roman" w:cstheme="minorHAnsi"/>
-          <w:bCs/>
-          <w:sz w:val="24"/>
-          <w:szCs w:val="24"/>
-          <w:lang w:eastAsia="de-DE"/>
-        </w:rPr>
-        <w:t>rüfung der Methoden im Programm</w:t>
-      </w:r>
-      <w:r>
-        <w:rPr>
-          <w:rFonts w:eastAsia="Times New Roman" w:cstheme="minorHAnsi"/>
-          <w:bCs/>
-          <w:sz w:val="24"/>
-          <w:szCs w:val="24"/>
-          <w:lang w:eastAsia="de-DE"/>
-        </w:rPr>
-        <w:t xml:space="preserve">. Zur Nutzung der Tests wird das aktuelle </w:t>
-      </w:r>
-      <w:proofErr w:type="spellStart"/>
-      <w:r>
-        <w:rPr>
-          <w:rFonts w:eastAsia="Times New Roman" w:cstheme="minorHAnsi"/>
-          <w:bCs/>
-          <w:sz w:val="24"/>
-          <w:szCs w:val="24"/>
-          <w:lang w:eastAsia="de-DE"/>
-        </w:rPr>
-        <w:t>JUnit</w:t>
-      </w:r>
-      <w:proofErr w:type="spellEnd"/>
-      <w:r>
-        <w:rPr>
-          <w:rFonts w:eastAsia="Times New Roman" w:cstheme="minorHAnsi"/>
-          <w:bCs/>
-          <w:sz w:val="24"/>
-          <w:szCs w:val="24"/>
-          <w:lang w:eastAsia="de-DE"/>
-        </w:rPr>
-        <w:t xml:space="preserve">-Framework in </w:t>
-      </w:r>
-      <w:proofErr w:type="spellStart"/>
-      <w:r>
-        <w:rPr>
-          <w:rFonts w:eastAsia="Times New Roman" w:cstheme="minorHAnsi"/>
-          <w:bCs/>
-          <w:sz w:val="24"/>
-          <w:szCs w:val="24"/>
-          <w:lang w:eastAsia="de-DE"/>
-        </w:rPr>
-        <w:t>Eclipse</w:t>
-      </w:r>
-      <w:proofErr w:type="spellEnd"/>
-      <w:r>
-        <w:rPr>
-          <w:rFonts w:eastAsia="Times New Roman" w:cstheme="minorHAnsi"/>
-          <w:bCs/>
-          <w:sz w:val="24"/>
-          <w:szCs w:val="24"/>
-          <w:lang w:eastAsia="de-DE"/>
-        </w:rPr>
-        <w:t xml:space="preserve"> eingebunden.</w:t>
-      </w:r>
-    </w:p>
-    <w:p>
-      <w:pPr>
-        <w:spacing w:before="100" w:beforeAutospacing="1" w:after="62" w:line="360" w:lineRule="auto"/>
-        <w:outlineLvl w:val="2"/>
-        <w:rPr>
-          <w:rFonts w:eastAsia="Times New Roman" w:cstheme="minorHAnsi"/>
-          <w:bCs/>
-          <w:sz w:val="24"/>
-          <w:szCs w:val="24"/>
-          <w:lang w:eastAsia="de-DE"/>
-        </w:rPr>
-      </w:pPr>
-      <w:r>
-        <w:rPr>
-          <w:rFonts w:eastAsia="Times New Roman" w:cstheme="minorHAnsi"/>
-          <w:bCs/>
-          <w:sz w:val="24"/>
-          <w:szCs w:val="24"/>
-          <w:lang w:eastAsia="de-DE"/>
-        </w:rPr>
-        <w:t>Als weiteren Test haben wir einen unserer Kollegen aus der Systemintegration</w:t>
-      </w:r>
-      <w:r>
-        <w:rPr>
-          <w:rFonts w:eastAsia="Times New Roman" w:cstheme="minorHAnsi"/>
-          <w:bCs/>
-          <w:sz w:val="24"/>
-          <w:szCs w:val="24"/>
-          <w:lang w:eastAsia="de-DE"/>
-        </w:rPr>
-        <w:t xml:space="preserve"> gebeten die Anwendung zu testen und uns seine Ergebnisse mitzuteilen.  </w:t>
-      </w:r>
-    </w:p>
-    <w:p>
-      <w:pPr>
-        <w:spacing w:before="100" w:beforeAutospacing="1" w:after="62" w:line="360" w:lineRule="auto"/>
-        <w:outlineLvl w:val="2"/>
-        <w:rPr>
-          <w:rFonts w:eastAsia="Times New Roman" w:cstheme="minorHAnsi"/>
-          <w:b/>
-          <w:bCs/>
-          <w:iCs/>
-          <w:u w:val="single"/>
-          <w:lang w:eastAsia="de-DE"/>
-        </w:rPr>
-      </w:pPr>
-      <w:r>
-        <w:rPr>
-          <w:rFonts w:eastAsia="Times New Roman" w:cstheme="minorHAnsi"/>
-          <w:b/>
-          <w:bCs/>
-          <w:sz w:val="24"/>
-          <w:szCs w:val="24"/>
-          <w:u w:val="single"/>
-          <w:lang w:eastAsia="de-DE"/>
-        </w:rPr>
-        <w:t>3</w:t>
-      </w:r>
-      <w:r>
-        <w:rPr>
-          <w:rFonts w:eastAsia="Times New Roman" w:cstheme="minorHAnsi"/>
-          <w:b/>
-          <w:bCs/>
-          <w:sz w:val="24"/>
-          <w:szCs w:val="24"/>
-          <w:u w:val="single"/>
-          <w:lang w:eastAsia="de-DE"/>
-        </w:rPr>
-        <w:t xml:space="preserve">.4 </w:t>
-      </w:r>
-      <w:bookmarkEnd w:id="32"/>
-      <w:proofErr w:type="gramStart"/>
-      <w:r>
-        <w:rPr>
-          <w:rFonts w:eastAsia="Times New Roman" w:cstheme="minorHAnsi"/>
-          <w:b/>
-          <w:bCs/>
-          <w:iCs/>
-          <w:u w:val="single"/>
-          <w:lang w:eastAsia="de-DE"/>
-        </w:rPr>
-        <w:t>Dokumentation</w:t>
-      </w:r>
-      <w:proofErr w:type="gramEnd"/>
-    </w:p>
-    <w:p>
-      <w:pPr>
-        <w:spacing w:before="100" w:beforeAutospacing="1" w:after="62" w:line="360" w:lineRule="auto"/>
-        <w:contextualSpacing/>
-        <w:outlineLvl w:val="2"/>
-        <w:rPr>
-          <w:rFonts w:eastAsia="Times New Roman" w:cstheme="minorHAnsi"/>
-          <w:bCs/>
-          <w:iCs/>
-          <w:sz w:val="24"/>
-          <w:szCs w:val="24"/>
-          <w:lang w:eastAsia="de-DE"/>
-        </w:rPr>
-      </w:pPr>
-      <w:r>
-        <w:rPr>
-          <w:rFonts w:eastAsia="Times New Roman" w:cstheme="minorHAnsi"/>
-          <w:bCs/>
-          <w:iCs/>
-          <w:sz w:val="24"/>
-          <w:szCs w:val="24"/>
-          <w:lang w:eastAsia="de-DE"/>
-        </w:rPr>
-        <w:t xml:space="preserve">Aufgaben: </w:t>
-      </w:r>
-      <w:r>
-        <w:rPr>
-          <w:rFonts w:eastAsia="Times New Roman" w:cstheme="minorHAnsi"/>
-          <w:bCs/>
-          <w:iCs/>
-          <w:sz w:val="24"/>
-          <w:szCs w:val="24"/>
-          <w:lang w:eastAsia="de-DE"/>
-        </w:rPr>
-        <w:tab/>
-        <w:t>Informationen zusammenstellen</w:t>
-      </w:r>
-    </w:p>
-    <w:p>
-      <w:pPr>
-        <w:spacing w:before="100" w:beforeAutospacing="1" w:after="62" w:line="360" w:lineRule="auto"/>
-        <w:ind w:left="708" w:firstLine="708"/>
-        <w:contextualSpacing/>
-        <w:outlineLvl w:val="2"/>
-        <w:rPr>
-          <w:rFonts w:eastAsia="Times New Roman" w:cstheme="minorHAnsi"/>
-          <w:bCs/>
-          <w:iCs/>
-          <w:sz w:val="24"/>
-          <w:szCs w:val="24"/>
-          <w:lang w:eastAsia="de-DE"/>
-        </w:rPr>
-      </w:pPr>
-      <w:r>
-        <w:rPr>
-          <w:rFonts w:eastAsia="Times New Roman" w:cstheme="minorHAnsi"/>
-          <w:bCs/>
-          <w:iCs/>
-          <w:sz w:val="24"/>
-          <w:szCs w:val="24"/>
-          <w:lang w:eastAsia="de-DE"/>
-        </w:rPr>
-        <w:t>Dokumentation erstellen</w:t>
-      </w:r>
-    </w:p>
-    <w:p>
-      <w:pPr>
-        <w:spacing w:before="100" w:beforeAutospacing="1" w:after="62" w:line="360" w:lineRule="auto"/>
-        <w:contextualSpacing/>
-        <w:outlineLvl w:val="2"/>
-        <w:rPr>
-          <w:rFonts w:eastAsia="Times New Roman" w:cstheme="minorHAnsi"/>
-          <w:bCs/>
-          <w:iCs/>
-          <w:sz w:val="24"/>
-          <w:szCs w:val="24"/>
-          <w:lang w:eastAsia="de-DE"/>
-        </w:rPr>
-      </w:pPr>
-      <w:r>
-        <w:rPr>
-          <w:rFonts w:eastAsia="Times New Roman" w:cstheme="minorHAnsi"/>
-          <w:bCs/>
-          <w:iCs/>
-          <w:sz w:val="24"/>
-          <w:szCs w:val="24"/>
-          <w:lang w:eastAsia="de-DE"/>
-        </w:rPr>
-        <w:t xml:space="preserve">Zeitaufwand: </w:t>
-      </w:r>
-      <w:r>
-        <w:rPr>
-          <w:rFonts w:eastAsia="Times New Roman" w:cstheme="minorHAnsi"/>
-          <w:bCs/>
-          <w:iCs/>
-          <w:sz w:val="24"/>
-          <w:szCs w:val="24"/>
-          <w:lang w:eastAsia="de-DE"/>
-        </w:rPr>
-        <w:tab/>
-      </w:r>
-      <w:r>
-        <w:rPr>
-          <w:rFonts w:eastAsia="Times New Roman" w:cstheme="minorHAnsi"/>
-          <w:bCs/>
-          <w:iCs/>
-          <w:sz w:val="24"/>
-          <w:szCs w:val="24"/>
-          <w:lang w:eastAsia="de-DE"/>
-        </w:rPr>
-        <w:t>10</w:t>
-      </w:r>
-      <w:r>
-        <w:rPr>
-          <w:rFonts w:eastAsia="Times New Roman" w:cstheme="minorHAnsi"/>
-          <w:bCs/>
-          <w:iCs/>
-          <w:sz w:val="24"/>
-          <w:szCs w:val="24"/>
-          <w:lang w:eastAsia="de-DE"/>
-        </w:rPr>
-        <w:t xml:space="preserve"> Stunden</w:t>
-      </w:r>
-    </w:p>
-    <w:p>
-      <w:pPr>
-        <w:spacing w:before="100" w:beforeAutospacing="1" w:after="62" w:line="360" w:lineRule="auto"/>
-        <w:outlineLvl w:val="2"/>
-        <w:rPr>
-          <w:rFonts w:eastAsia="Times New Roman" w:cstheme="minorHAnsi"/>
-          <w:bCs/>
-          <w:sz w:val="24"/>
-          <w:szCs w:val="24"/>
-          <w:lang w:eastAsia="de-DE"/>
-        </w:rPr>
-      </w:pPr>
-      <w:r>
-        <w:rPr>
-          <w:rFonts w:eastAsia="Times New Roman" w:cstheme="minorHAnsi"/>
-          <w:bCs/>
-          <w:sz w:val="24"/>
-          <w:szCs w:val="24"/>
-          <w:lang w:eastAsia="de-DE"/>
-        </w:rPr>
-        <w:t>Alle wichtigen Informationen für die Dokumentation</w:t>
-      </w:r>
-      <w:r>
-        <w:rPr>
-          <w:rFonts w:eastAsia="Times New Roman" w:cstheme="minorHAnsi"/>
-          <w:bCs/>
-          <w:sz w:val="24"/>
-          <w:szCs w:val="24"/>
-          <w:lang w:eastAsia="de-DE"/>
-        </w:rPr>
-        <w:t xml:space="preserve"> wurden</w:t>
-      </w:r>
-      <w:r>
-        <w:rPr>
-          <w:rFonts w:eastAsia="Times New Roman" w:cstheme="minorHAnsi"/>
-          <w:bCs/>
-          <w:sz w:val="24"/>
-          <w:szCs w:val="24"/>
-          <w:lang w:eastAsia="de-DE"/>
-        </w:rPr>
-        <w:t xml:space="preserve"> </w:t>
-      </w:r>
-      <w:r>
-        <w:rPr>
-          <w:rFonts w:eastAsia="Times New Roman" w:cstheme="minorHAnsi"/>
-          <w:bCs/>
-          <w:sz w:val="24"/>
-          <w:szCs w:val="24"/>
-          <w:lang w:eastAsia="de-DE"/>
-        </w:rPr>
-        <w:t xml:space="preserve">zusammengetragen. Das </w:t>
-      </w:r>
-      <w:r>
-        <w:rPr>
-          <w:rFonts w:eastAsia="Times New Roman" w:cstheme="minorHAnsi"/>
-          <w:bCs/>
-          <w:sz w:val="24"/>
-          <w:szCs w:val="24"/>
-          <w:lang w:eastAsia="de-DE"/>
-        </w:rPr>
-        <w:t>ER-Diagramm und die Architektur-Abbildung</w:t>
-      </w:r>
-      <w:bookmarkStart w:id="33" w:name="__RefHeading__36_1078047903"/>
-      <w:bookmarkStart w:id="34" w:name="_Toc380650835"/>
-      <w:bookmarkEnd w:id="33"/>
-      <w:r>
-        <w:rPr>
-          <w:rFonts w:eastAsia="Times New Roman" w:cstheme="minorHAnsi"/>
-          <w:bCs/>
-          <w:sz w:val="24"/>
-          <w:szCs w:val="24"/>
-          <w:lang w:eastAsia="de-DE"/>
-        </w:rPr>
-        <w:t xml:space="preserve"> sind mit Hilfe von </w:t>
-      </w:r>
-      <w:proofErr w:type="spellStart"/>
-      <w:r>
-        <w:rPr>
-          <w:rFonts w:eastAsia="Times New Roman" w:cstheme="minorHAnsi"/>
-          <w:bCs/>
-          <w:sz w:val="24"/>
-          <w:szCs w:val="24"/>
-          <w:lang w:eastAsia="de-DE"/>
-        </w:rPr>
-        <w:t>LibreOffice</w:t>
-      </w:r>
-      <w:proofErr w:type="spellEnd"/>
-      <w:r>
-        <w:rPr>
-          <w:rFonts w:eastAsia="Times New Roman" w:cstheme="minorHAnsi"/>
-          <w:bCs/>
-          <w:sz w:val="24"/>
-          <w:szCs w:val="24"/>
-          <w:lang w:eastAsia="de-DE"/>
-        </w:rPr>
-        <w:t xml:space="preserve"> Draw erstellt worden. Die gesamten Informationen wurden in fünf Hauptteile gespaltet und gegliedert und formatiert niedergeschrieben. Am Ende wird ein PDF-Dokument daraus erstellt.   </w:t>
-      </w:r>
-    </w:p>
-    <w:p>
-      <w:pPr>
-        <w:spacing w:before="100" w:beforeAutospacing="1" w:after="62" w:line="360" w:lineRule="auto"/>
-        <w:outlineLvl w:val="2"/>
-        <w:rPr>
-          <w:rFonts w:eastAsia="Times New Roman" w:cstheme="minorHAnsi"/>
-          <w:b/>
-          <w:bCs/>
-          <w:iCs/>
-          <w:u w:val="single"/>
-          <w:lang w:eastAsia="de-DE"/>
-        </w:rPr>
-      </w:pPr>
-      <w:r>
-        <w:rPr>
-          <w:rFonts w:eastAsia="Times New Roman" w:cstheme="minorHAnsi"/>
-          <w:b/>
-          <w:bCs/>
-          <w:sz w:val="24"/>
-          <w:szCs w:val="24"/>
-          <w:u w:val="single"/>
-          <w:lang w:eastAsia="de-DE"/>
-        </w:rPr>
-        <w:t>3</w:t>
-      </w:r>
-      <w:r>
-        <w:rPr>
-          <w:rFonts w:eastAsia="Times New Roman" w:cstheme="minorHAnsi"/>
-          <w:b/>
-          <w:bCs/>
-          <w:sz w:val="24"/>
-          <w:szCs w:val="24"/>
-          <w:u w:val="single"/>
-          <w:lang w:eastAsia="de-DE"/>
-        </w:rPr>
-        <w:t xml:space="preserve">.5 </w:t>
-      </w:r>
-      <w:bookmarkEnd w:id="34"/>
-      <w:proofErr w:type="gramStart"/>
-      <w:r>
-        <w:rPr>
-          <w:rFonts w:eastAsia="Times New Roman" w:cstheme="minorHAnsi"/>
-          <w:b/>
-          <w:bCs/>
-          <w:iCs/>
-          <w:u w:val="single"/>
-          <w:lang w:eastAsia="de-DE"/>
-        </w:rPr>
-        <w:t>Kundenpräsentation</w:t>
-      </w:r>
-      <w:proofErr w:type="gramEnd"/>
-    </w:p>
-    <w:p>
-      <w:pPr>
-        <w:spacing w:before="100" w:beforeAutospacing="1" w:after="62" w:line="360" w:lineRule="auto"/>
-        <w:contextualSpacing/>
-        <w:outlineLvl w:val="2"/>
-        <w:rPr>
-          <w:rFonts w:eastAsia="Times New Roman" w:cstheme="minorHAnsi"/>
-          <w:bCs/>
-          <w:iCs/>
-          <w:sz w:val="24"/>
-          <w:szCs w:val="24"/>
-          <w:lang w:eastAsia="de-DE"/>
-        </w:rPr>
-      </w:pPr>
-      <w:r>
-        <w:rPr>
-          <w:rFonts w:eastAsia="Times New Roman" w:cstheme="minorHAnsi"/>
-          <w:bCs/>
-          <w:iCs/>
-          <w:sz w:val="24"/>
-          <w:szCs w:val="24"/>
-          <w:lang w:eastAsia="de-DE"/>
-        </w:rPr>
-        <w:t xml:space="preserve">Aufgaben: </w:t>
-      </w:r>
-      <w:r>
-        <w:rPr>
-          <w:rFonts w:eastAsia="Times New Roman" w:cstheme="minorHAnsi"/>
-          <w:bCs/>
-          <w:iCs/>
-          <w:sz w:val="24"/>
-          <w:szCs w:val="24"/>
-          <w:lang w:eastAsia="de-DE"/>
-        </w:rPr>
-        <w:tab/>
-      </w:r>
-      <w:r>
-        <w:rPr>
-          <w:rFonts w:eastAsia="Times New Roman" w:cstheme="minorHAnsi"/>
-          <w:bCs/>
-          <w:iCs/>
-          <w:sz w:val="24"/>
-          <w:szCs w:val="24"/>
-          <w:lang w:eastAsia="de-DE"/>
-        </w:rPr>
-        <w:t>Produkt präsentieren</w:t>
-      </w:r>
-    </w:p>
-    <w:p>
-      <w:pPr>
-        <w:spacing w:before="100" w:beforeAutospacing="1" w:after="62" w:line="360" w:lineRule="auto"/>
-        <w:contextualSpacing/>
-        <w:outlineLvl w:val="2"/>
-        <w:rPr>
-          <w:rFonts w:eastAsia="Times New Roman" w:cstheme="minorHAnsi"/>
-          <w:bCs/>
-          <w:iCs/>
-          <w:sz w:val="24"/>
-          <w:szCs w:val="24"/>
-          <w:lang w:eastAsia="de-DE"/>
-        </w:rPr>
-      </w:pPr>
-      <w:r>
-        <w:rPr>
-          <w:rFonts w:eastAsia="Times New Roman" w:cstheme="minorHAnsi"/>
-          <w:bCs/>
-          <w:iCs/>
-          <w:sz w:val="24"/>
-          <w:szCs w:val="24"/>
-          <w:lang w:eastAsia="de-DE"/>
-        </w:rPr>
-        <w:tab/>
-      </w:r>
-      <w:r>
-        <w:rPr>
-          <w:rFonts w:eastAsia="Times New Roman" w:cstheme="minorHAnsi"/>
-          <w:bCs/>
-          <w:iCs/>
-          <w:sz w:val="24"/>
-          <w:szCs w:val="24"/>
-          <w:lang w:eastAsia="de-DE"/>
-        </w:rPr>
-        <w:tab/>
-        <w:t>Bedienung erklären</w:t>
-      </w:r>
-    </w:p>
-    <w:p>
-      <w:pPr>
-        <w:spacing w:before="100" w:beforeAutospacing="1" w:after="62" w:line="360" w:lineRule="auto"/>
-        <w:contextualSpacing/>
-        <w:outlineLvl w:val="2"/>
-        <w:rPr>
-          <w:rFonts w:eastAsia="Times New Roman" w:cstheme="minorHAnsi"/>
-          <w:bCs/>
-          <w:iCs/>
-          <w:sz w:val="24"/>
-          <w:szCs w:val="24"/>
-          <w:lang w:eastAsia="de-DE"/>
-        </w:rPr>
-      </w:pPr>
-      <w:r>
-        <w:rPr>
-          <w:rFonts w:eastAsia="Times New Roman" w:cstheme="minorHAnsi"/>
-          <w:bCs/>
-          <w:iCs/>
-          <w:sz w:val="24"/>
-          <w:szCs w:val="24"/>
-          <w:lang w:eastAsia="de-DE"/>
-        </w:rPr>
-        <w:t xml:space="preserve">Zeitaufwand: </w:t>
-      </w:r>
-      <w:r>
-        <w:rPr>
-          <w:rFonts w:eastAsia="Times New Roman" w:cstheme="minorHAnsi"/>
-          <w:bCs/>
-          <w:iCs/>
-          <w:sz w:val="24"/>
-          <w:szCs w:val="24"/>
-          <w:lang w:eastAsia="de-DE"/>
-        </w:rPr>
-        <w:tab/>
-        <w:t>2 Stunden</w:t>
-      </w:r>
-    </w:p>
-    <w:p>
-      <w:pPr>
-        <w:spacing w:before="100" w:beforeAutospacing="1" w:after="62" w:line="360" w:lineRule="auto"/>
-        <w:outlineLvl w:val="2"/>
-        <w:rPr>
-          <w:rFonts w:eastAsia="Times New Roman" w:cstheme="minorHAnsi"/>
-          <w:bCs/>
-          <w:sz w:val="24"/>
-          <w:szCs w:val="24"/>
-          <w:lang w:eastAsia="de-DE"/>
-        </w:rPr>
-      </w:pPr>
-      <w:r>
-        <w:rPr>
-          <w:rFonts w:eastAsia="Times New Roman" w:cstheme="minorHAnsi"/>
-          <w:bCs/>
-          <w:sz w:val="24"/>
-          <w:szCs w:val="24"/>
-          <w:lang w:eastAsia="de-DE"/>
-        </w:rPr>
-        <w:t xml:space="preserve">Die Präsentation vor dem Kunden findet am 27.02.2014 im </w:t>
-      </w:r>
-      <w:r>
-        <w:rPr>
-          <w:rFonts w:eastAsia="Times New Roman" w:cstheme="minorHAnsi"/>
-          <w:bCs/>
-          <w:sz w:val="24"/>
-          <w:szCs w:val="24"/>
-          <w:lang w:eastAsia="de-DE"/>
-        </w:rPr>
-        <w:t>Unternehmenssitz des Kunden statt</w:t>
-      </w:r>
-      <w:r>
-        <w:rPr>
-          <w:rFonts w:eastAsia="Times New Roman" w:cstheme="minorHAnsi"/>
-          <w:bCs/>
-          <w:sz w:val="24"/>
-          <w:szCs w:val="24"/>
-          <w:lang w:eastAsia="de-DE"/>
-        </w:rPr>
-        <w:t xml:space="preserve">. Das Produkt wird kurz vor den Anwesenden präsentiert und danach unserem Ansprechpartner Herrn </w:t>
-      </w:r>
-      <w:proofErr w:type="spellStart"/>
-      <w:r>
-        <w:rPr>
-          <w:rFonts w:eastAsia="Times New Roman" w:cstheme="minorHAnsi"/>
-          <w:bCs/>
-          <w:sz w:val="24"/>
-          <w:szCs w:val="24"/>
-          <w:lang w:eastAsia="de-DE"/>
-        </w:rPr>
-        <w:t>Niedermair</w:t>
-      </w:r>
-      <w:proofErr w:type="spellEnd"/>
-      <w:r>
-        <w:rPr>
-          <w:rFonts w:eastAsia="Times New Roman" w:cstheme="minorHAnsi"/>
-          <w:bCs/>
-          <w:sz w:val="24"/>
-          <w:szCs w:val="24"/>
-          <w:lang w:eastAsia="de-DE"/>
-        </w:rPr>
-        <w:t xml:space="preserve"> persönlich vorgestellt. </w:t>
-      </w:r>
-      <w:bookmarkStart w:id="35" w:name="__RefHeading__46_1078047903"/>
-      <w:bookmarkStart w:id="36" w:name="__RefHeading__54_1078047903"/>
-      <w:bookmarkStart w:id="37" w:name="_Toc380650841"/>
-      <w:bookmarkEnd w:id="35"/>
-      <w:bookmarkEnd w:id="36"/>
-    </w:p>
-    <w:p>
-      <w:pPr>
-        <w:spacing w:before="100" w:beforeAutospacing="1" w:after="62" w:line="360" w:lineRule="auto"/>
-        <w:outlineLvl w:val="2"/>
-        <w:rPr>
-          <w:rFonts w:eastAsia="Times New Roman" w:cstheme="minorHAnsi"/>
-          <w:b/>
-          <w:bCs/>
-          <w:kern w:val="36"/>
-          <w:sz w:val="32"/>
-          <w:szCs w:val="32"/>
-          <w:u w:val="single"/>
-          <w:lang w:eastAsia="de-DE"/>
-        </w:rPr>
-      </w:pPr>
-    </w:p>
-    <w:p>
-      <w:pPr>
-        <w:spacing w:before="100" w:beforeAutospacing="1" w:after="62" w:line="360" w:lineRule="auto"/>
-        <w:outlineLvl w:val="2"/>
-        <w:rPr>
-          <w:rFonts w:eastAsia="Times New Roman" w:cstheme="minorHAnsi"/>
-          <w:b/>
-          <w:bCs/>
-          <w:kern w:val="36"/>
-          <w:sz w:val="32"/>
-          <w:szCs w:val="32"/>
-          <w:u w:val="single"/>
-          <w:lang w:eastAsia="de-DE"/>
-        </w:rPr>
-      </w:pPr>
-    </w:p>
-    <w:p>
-      <w:pPr>
-        <w:spacing w:before="100" w:beforeAutospacing="1" w:after="62" w:line="360" w:lineRule="auto"/>
-        <w:outlineLvl w:val="2"/>
-        <w:rPr>
-          <w:rFonts w:eastAsia="Times New Roman" w:cstheme="minorHAnsi"/>
-          <w:bCs/>
-          <w:sz w:val="24"/>
-          <w:szCs w:val="24"/>
-          <w:lang w:eastAsia="de-DE"/>
-        </w:rPr>
-      </w:pPr>
-      <w:r>
-        <w:rPr>
-          <w:rFonts w:eastAsia="Times New Roman" w:cstheme="minorHAnsi"/>
-          <w:b/>
-          <w:bCs/>
-          <w:kern w:val="36"/>
-          <w:sz w:val="32"/>
-          <w:szCs w:val="32"/>
-          <w:u w:val="single"/>
-          <w:lang w:eastAsia="de-DE"/>
-        </w:rPr>
-        <w:lastRenderedPageBreak/>
-        <w:t xml:space="preserve">4 </w:t>
-      </w:r>
-      <w:proofErr w:type="gramStart"/>
-      <w:r>
-        <w:rPr>
-          <w:rFonts w:eastAsia="Times New Roman" w:cstheme="minorHAnsi"/>
-          <w:b/>
-          <w:bCs/>
-          <w:kern w:val="36"/>
-          <w:sz w:val="32"/>
-          <w:szCs w:val="32"/>
-          <w:u w:val="single"/>
-          <w:lang w:eastAsia="de-DE"/>
-        </w:rPr>
-        <w:t>Entwurf</w:t>
-      </w:r>
-      <w:proofErr w:type="gramEnd"/>
-      <w:r>
-        <w:rPr>
-          <w:rFonts w:eastAsia="Times New Roman" w:cstheme="minorHAnsi"/>
-          <w:b/>
-          <w:bCs/>
-          <w:kern w:val="36"/>
-          <w:sz w:val="32"/>
-          <w:szCs w:val="32"/>
-          <w:u w:val="single"/>
-          <w:lang w:eastAsia="de-DE"/>
-        </w:rPr>
-        <w:t xml:space="preserve"> der Eingabemasken</w:t>
-      </w:r>
-      <w:bookmarkEnd w:id="37"/>
-    </w:p>
-    <w:p>
-      <w:pPr>
-        <w:spacing w:before="100" w:beforeAutospacing="1" w:after="62" w:line="360" w:lineRule="auto"/>
-        <w:outlineLvl w:val="2"/>
-        <w:rPr>
-          <w:rFonts w:eastAsia="Times New Roman" w:cstheme="minorHAnsi"/>
-          <w:bCs/>
-          <w:sz w:val="24"/>
-          <w:szCs w:val="24"/>
-          <w:lang w:eastAsia="de-DE"/>
-        </w:rPr>
-      </w:pPr>
-      <w:r>
-        <w:rPr>
-          <w:rFonts w:eastAsia="Times New Roman" w:cstheme="minorHAnsi"/>
-          <w:bCs/>
-          <w:sz w:val="24"/>
-          <w:szCs w:val="24"/>
-          <w:lang w:eastAsia="de-DE"/>
-        </w:rPr>
-        <w:t>Beim Aufruf des Programms öffnet sich ein Ladedialog mit einem Bild und der Überschrift „Weinverwaltung“. Dieser schließt sich und das Hauptfenster öffnet sich sobald der Ladevorgang abgeschlossen ist. Das "Look-</w:t>
-      </w:r>
-      <w:proofErr w:type="spellStart"/>
-      <w:r>
-        <w:rPr>
-          <w:rFonts w:eastAsia="Times New Roman" w:cstheme="minorHAnsi"/>
-          <w:bCs/>
-          <w:sz w:val="24"/>
-          <w:szCs w:val="24"/>
-          <w:lang w:eastAsia="de-DE"/>
-        </w:rPr>
-        <w:t>and</w:t>
-      </w:r>
-      <w:proofErr w:type="spellEnd"/>
-      <w:r>
-        <w:rPr>
-          <w:rFonts w:eastAsia="Times New Roman" w:cstheme="minorHAnsi"/>
-          <w:bCs/>
-          <w:sz w:val="24"/>
-          <w:szCs w:val="24"/>
-          <w:lang w:eastAsia="de-DE"/>
-        </w:rPr>
-        <w:t>-</w:t>
-      </w:r>
-      <w:proofErr w:type="spellStart"/>
-      <w:r>
-        <w:rPr>
-          <w:rFonts w:eastAsia="Times New Roman" w:cstheme="minorHAnsi"/>
-          <w:bCs/>
-          <w:sz w:val="24"/>
-          <w:szCs w:val="24"/>
-          <w:lang w:eastAsia="de-DE"/>
-        </w:rPr>
-        <w:t>Feel</w:t>
-      </w:r>
-      <w:proofErr w:type="spellEnd"/>
-      <w:r>
-        <w:rPr>
-          <w:rFonts w:eastAsia="Times New Roman" w:cstheme="minorHAnsi"/>
-          <w:bCs/>
-          <w:sz w:val="24"/>
-          <w:szCs w:val="24"/>
-          <w:lang w:eastAsia="de-DE"/>
-        </w:rPr>
-        <w:t xml:space="preserve">" verwendet die Standardeinstellungen des Betriebssystems. Somit stellt die Applikation eine gewohnte Umgebung dar. Das Hauptfenster ist untergliedert in Tabs, die jederzeit geschlossen werden können. In jedem dieser Tabs wird eine entsprechende Entität verwaltet. Dazu dienen die Aktionsknöpfe "Hinzufügen, "Bearbeiten" und "Löschen" in der Fußleiste des Fensters. Diese öffnen einen neuen Dialog für die weitere Eingabe der Daten. Im Zentrum befindet sich eine Tabelle, die die Entitäten und ihre entsprechenden Attribute auflistet. Eine Suchleiste sowie zwei Knöpfe um den Tab zu schließen beziehungsweise zu aktualisieren lassen sich im oberen Bereich des Tabs finden. Es kann nach Worten oder Wortteilen, die in den Feldern angegeben sind, gesucht werden. Ein besonderer Fall ist der "+" Tab, mit dessen Hilfe ein anderer, entitätsspezifischer, Tab geöffnet werden kann. Standardmäßig öffnet sich das Hauptfenster mit dem </w:t>
-      </w:r>
-      <w:proofErr w:type="spellStart"/>
-      <w:r>
-        <w:rPr>
-          <w:rFonts w:eastAsia="Times New Roman" w:cstheme="minorHAnsi"/>
-          <w:bCs/>
-          <w:sz w:val="24"/>
-          <w:szCs w:val="24"/>
-          <w:lang w:eastAsia="de-DE"/>
-        </w:rPr>
-        <w:t>Weintab</w:t>
-      </w:r>
-      <w:proofErr w:type="spellEnd"/>
-      <w:r>
-        <w:rPr>
-          <w:rFonts w:eastAsia="Times New Roman" w:cstheme="minorHAnsi"/>
-          <w:bCs/>
-          <w:sz w:val="24"/>
-          <w:szCs w:val="24"/>
-          <w:lang w:eastAsia="de-DE"/>
-        </w:rPr>
-        <w:t xml:space="preserve">. Dieser bietet zu den üblichen Aktionen noch </w:t>
-      </w:r>
-      <w:proofErr w:type="gramStart"/>
-      <w:r>
-        <w:rPr>
-          <w:rFonts w:eastAsia="Times New Roman" w:cstheme="minorHAnsi"/>
-          <w:bCs/>
-          <w:sz w:val="24"/>
-          <w:szCs w:val="24"/>
-          <w:lang w:eastAsia="de-DE"/>
-        </w:rPr>
-        <w:t>die</w:t>
-      </w:r>
-      <w:proofErr w:type="gramEnd"/>
-      <w:r>
-        <w:rPr>
-          <w:rFonts w:eastAsia="Times New Roman" w:cstheme="minorHAnsi"/>
-          <w:bCs/>
-          <w:sz w:val="24"/>
-          <w:szCs w:val="24"/>
-          <w:lang w:eastAsia="de-DE"/>
-        </w:rPr>
-        <w:t xml:space="preserve"> Möglichkeit einen Wein zum Warenkorb hinzuzufügen, sowie den Warenkorb anzuzeigen. Der Warenkorb listet die enthalten Weine auf und zeigt deren Preis. Die Menge jedes Weines kann in einem numerischen Eingabefeld festgelegt werden. Zudem wird am Ende der Liste der Gesamtpreis des Warenkorbinhaltes angezeigt.</w:t>
-      </w:r>
       <w:r>
         <w:rPr>
           <w:rFonts w:eastAsia="Times New Roman" w:cstheme="minorHAnsi"/>
@@ -6733,9 +6519,8 @@
           <w:u w:val="single"/>
           <w:lang w:eastAsia="de-DE"/>
         </w:rPr>
-        <w:lastRenderedPageBreak/>
         <w:drawing>
-          <wp:inline distT="0" distB="0" distL="0" distR="0" wp14:anchorId="7817C548" wp14:editId="42F8543E">
+          <wp:inline distT="0" distB="0" distL="0" distR="0" wp14:anchorId="0B94E1D0" wp14:editId="69A7AB3F">
             <wp:extent cx="5581934" cy="2537899"/>
             <wp:effectExtent l="0" t="0" r="0" b="0"/>
             <wp:docPr id="3" name="Grafik 3" descr="C:\Users\Iris\workspace\Weinverwaltung\Weinverwaltung Dokumentation\Weinmaske.png"/>
@@ -6752,7 +6537,7 @@
                     </pic:cNvPicPr>
                   </pic:nvPicPr>
                   <pic:blipFill>
-                    <a:blip r:embed="rId13">
+                    <a:blip r:embed="rId14">
                       <a:extLst>
                         <a:ext uri="{28A0092B-C50C-407E-A947-70E740481C1C}">
                           <a14:useLocalDpi xmlns:a14="http://schemas.microsoft.com/office/drawing/2010/main" val="0"/>
@@ -6792,7 +6577,7 @@
           <w:szCs w:val="32"/>
           <w:lang w:eastAsia="de-DE"/>
         </w:rPr>
-        <w:t>Abbildung 3</w:t>
+        <w:t>Abbildung 4</w:t>
       </w:r>
       <w:r>
         <w:rPr>
@@ -6803,39 +6588,1430 @@
           <w:szCs w:val="32"/>
           <w:lang w:eastAsia="de-DE"/>
         </w:rPr>
-        <w:t xml:space="preserve"> – </w:t>
-      </w:r>
-      <w:r>
-        <w:rPr>
-          <w:rFonts w:eastAsia="Times New Roman" w:cstheme="minorHAnsi"/>
-          <w:bCs/>
-          <w:kern w:val="36"/>
-          <w:sz w:val="24"/>
-          <w:szCs w:val="32"/>
-          <w:lang w:eastAsia="de-DE"/>
-        </w:rPr>
-        <w:t xml:space="preserve">Das </w:t>
-      </w:r>
-      <w:r>
-        <w:rPr>
-          <w:rFonts w:eastAsia="Times New Roman" w:cstheme="minorHAnsi"/>
-          <w:bCs/>
-          <w:kern w:val="36"/>
-          <w:sz w:val="24"/>
-          <w:szCs w:val="32"/>
-          <w:lang w:eastAsia="de-DE"/>
-        </w:rPr>
-        <w:t>Hauptfenster</w:t>
-      </w:r>
-      <w:bookmarkStart w:id="38" w:name="__RefHeading__56_1078047903"/>
-      <w:bookmarkStart w:id="39" w:name="_Toc380650842"/>
-      <w:bookmarkEnd w:id="38"/>
+        <w:t xml:space="preserve"> – Das Hauptfenster</w:t>
+      </w:r>
+      <w:r>
+        <w:rPr>
+          <w:rFonts w:eastAsia="Times New Roman" w:cstheme="minorHAnsi"/>
+          <w:bCs/>
+          <w:sz w:val="24"/>
+          <w:szCs w:val="24"/>
+          <w:lang w:eastAsia="de-DE"/>
+        </w:rPr>
+        <w:t>/ Wein-Tab</w:t>
+      </w:r>
+    </w:p>
+    <w:p>
+      <w:pPr>
+        <w:spacing w:before="100" w:beforeAutospacing="1" w:after="62" w:line="360" w:lineRule="auto"/>
+        <w:outlineLvl w:val="2"/>
+        <w:rPr>
+          <w:rFonts w:eastAsia="Times New Roman" w:cstheme="minorHAnsi"/>
+          <w:bCs/>
+          <w:sz w:val="24"/>
+          <w:szCs w:val="24"/>
+          <w:lang w:eastAsia="de-DE"/>
+        </w:rPr>
+      </w:pPr>
+      <w:r>
+        <w:rPr>
+          <w:rFonts w:eastAsia="Times New Roman" w:cstheme="minorHAnsi"/>
+          <w:bCs/>
+          <w:sz w:val="24"/>
+          <w:szCs w:val="24"/>
+          <w:lang w:eastAsia="de-DE"/>
+        </w:rPr>
+        <w:t xml:space="preserve">Dieser bietet </w:t>
+      </w:r>
+      <w:r>
+        <w:rPr>
+          <w:rFonts w:eastAsia="Times New Roman" w:cstheme="minorHAnsi"/>
+          <w:bCs/>
+          <w:sz w:val="24"/>
+          <w:szCs w:val="24"/>
+          <w:lang w:eastAsia="de-DE"/>
+        </w:rPr>
+        <w:t>neben</w:t>
+      </w:r>
+      <w:r>
+        <w:rPr>
+          <w:rFonts w:eastAsia="Times New Roman" w:cstheme="minorHAnsi"/>
+          <w:bCs/>
+          <w:sz w:val="24"/>
+          <w:szCs w:val="24"/>
+          <w:lang w:eastAsia="de-DE"/>
+        </w:rPr>
+        <w:t xml:space="preserve"> </w:t>
+      </w:r>
+      <w:r>
+        <w:rPr>
+          <w:rFonts w:eastAsia="Times New Roman" w:cstheme="minorHAnsi"/>
+          <w:bCs/>
+          <w:sz w:val="24"/>
+          <w:szCs w:val="24"/>
+          <w:lang w:eastAsia="de-DE"/>
+        </w:rPr>
+        <w:t xml:space="preserve">den </w:t>
+      </w:r>
+      <w:r>
+        <w:rPr>
+          <w:rFonts w:eastAsia="Times New Roman" w:cstheme="minorHAnsi"/>
+          <w:bCs/>
+          <w:sz w:val="24"/>
+          <w:szCs w:val="24"/>
+          <w:lang w:eastAsia="de-DE"/>
+        </w:rPr>
+        <w:t>üblichen Aktionen au</w:t>
+      </w:r>
+      <w:r>
+        <w:rPr>
+          <w:rFonts w:eastAsia="Times New Roman" w:cstheme="minorHAnsi"/>
+          <w:bCs/>
+          <w:sz w:val="24"/>
+          <w:szCs w:val="24"/>
+          <w:lang w:eastAsia="de-DE"/>
+        </w:rPr>
+        <w:t xml:space="preserve">ch </w:t>
+      </w:r>
+      <w:r>
+        <w:rPr>
+          <w:rFonts w:eastAsia="Times New Roman" w:cstheme="minorHAnsi"/>
+          <w:bCs/>
+          <w:sz w:val="24"/>
+          <w:szCs w:val="24"/>
+          <w:lang w:eastAsia="de-DE"/>
+        </w:rPr>
+        <w:t>die</w:t>
+      </w:r>
+      <w:r>
+        <w:rPr>
+          <w:rFonts w:eastAsia="Times New Roman" w:cstheme="minorHAnsi"/>
+          <w:bCs/>
+          <w:sz w:val="24"/>
+          <w:szCs w:val="24"/>
+          <w:lang w:eastAsia="de-DE"/>
+        </w:rPr>
+        <w:t xml:space="preserve"> Möglichkeit einen Wein z</w:t>
+      </w:r>
+      <w:r>
+        <w:rPr>
+          <w:rFonts w:eastAsia="Times New Roman" w:cstheme="minorHAnsi"/>
+          <w:bCs/>
+          <w:sz w:val="24"/>
+          <w:szCs w:val="24"/>
+          <w:lang w:eastAsia="de-DE"/>
+        </w:rPr>
+        <w:t>um Warenkorb hinzuzufügen und</w:t>
+      </w:r>
+      <w:r>
+        <w:rPr>
+          <w:rFonts w:eastAsia="Times New Roman" w:cstheme="minorHAnsi"/>
+          <w:bCs/>
+          <w:sz w:val="24"/>
+          <w:szCs w:val="24"/>
+          <w:lang w:eastAsia="de-DE"/>
+        </w:rPr>
+        <w:t xml:space="preserve"> den War</w:t>
+      </w:r>
+      <w:r>
+        <w:rPr>
+          <w:rFonts w:eastAsia="Times New Roman" w:cstheme="minorHAnsi"/>
+          <w:bCs/>
+          <w:sz w:val="24"/>
+          <w:szCs w:val="24"/>
+          <w:lang w:eastAsia="de-DE"/>
+        </w:rPr>
+        <w:t>enkorb anzuzeigen</w:t>
+      </w:r>
+      <w:r>
+        <w:rPr>
+          <w:rFonts w:eastAsia="Times New Roman" w:cstheme="minorHAnsi"/>
+          <w:bCs/>
+          <w:sz w:val="24"/>
+          <w:szCs w:val="24"/>
+          <w:lang w:eastAsia="de-DE"/>
+        </w:rPr>
+        <w:t xml:space="preserve"> (Abbildung 5)</w:t>
+      </w:r>
+      <w:r>
+        <w:rPr>
+          <w:rFonts w:eastAsia="Times New Roman" w:cstheme="minorHAnsi"/>
+          <w:bCs/>
+          <w:sz w:val="24"/>
+          <w:szCs w:val="24"/>
+          <w:lang w:eastAsia="de-DE"/>
+        </w:rPr>
+        <w:t>. Dieser</w:t>
+      </w:r>
+      <w:r>
+        <w:rPr>
+          <w:rFonts w:eastAsia="Times New Roman" w:cstheme="minorHAnsi"/>
+          <w:bCs/>
+          <w:sz w:val="24"/>
+          <w:szCs w:val="24"/>
+          <w:lang w:eastAsia="de-DE"/>
+        </w:rPr>
+        <w:t xml:space="preserve"> listet die enthalten Weine auf und zeigt deren Preis. Die Menge jedes Weines kann in einem numerischen Eingabefeld festgelegt werden. Zudem wird am Ende der Liste der Ge</w:t>
+      </w:r>
+      <w:r>
+        <w:rPr>
+          <w:rFonts w:eastAsia="Times New Roman" w:cstheme="minorHAnsi"/>
+          <w:bCs/>
+          <w:sz w:val="24"/>
+          <w:szCs w:val="24"/>
+          <w:lang w:eastAsia="de-DE"/>
+        </w:rPr>
+        <w:t xml:space="preserve">samtpreis des Warenkorbinhaltes </w:t>
+      </w:r>
+      <w:r>
+        <w:rPr>
+          <w:rFonts w:eastAsia="Times New Roman" w:cstheme="minorHAnsi"/>
+          <w:bCs/>
+          <w:sz w:val="24"/>
+          <w:szCs w:val="24"/>
+          <w:lang w:eastAsia="de-DE"/>
+        </w:rPr>
+        <w:t>angezeigt.</w:t>
+      </w:r>
+      <w:bookmarkStart w:id="29" w:name="__RefHeading__56_1078047903"/>
+      <w:bookmarkEnd w:id="29"/>
+    </w:p>
+    <w:p>
+      <w:pPr>
+        <w:spacing w:before="100" w:beforeAutospacing="1" w:after="62" w:line="240" w:lineRule="auto"/>
+        <w:contextualSpacing/>
+        <w:outlineLvl w:val="2"/>
+        <w:rPr>
+          <w:rFonts w:eastAsia="Times New Roman" w:cstheme="minorHAnsi"/>
+          <w:bCs/>
+          <w:sz w:val="24"/>
+          <w:szCs w:val="24"/>
+          <w:lang w:eastAsia="de-DE"/>
+        </w:rPr>
+      </w:pPr>
+      <w:r>
+        <w:rPr>
+          <w:rFonts w:eastAsia="Times New Roman" w:cstheme="minorHAnsi"/>
+          <w:bCs/>
+          <w:sz w:val="24"/>
+          <w:szCs w:val="24"/>
+          <w:lang w:eastAsia="de-DE"/>
+        </w:rPr>
+        <w:t xml:space="preserve"> </w:t>
+      </w:r>
+      <w:r>
+        <w:rPr>
+          <w:rFonts w:eastAsia="Times New Roman" w:cstheme="minorHAnsi"/>
+          <w:bCs/>
+          <w:noProof/>
+          <w:sz w:val="24"/>
+          <w:szCs w:val="24"/>
+          <w:lang w:eastAsia="de-DE"/>
+        </w:rPr>
+        <w:drawing>
+          <wp:inline distT="0" distB="0" distL="0" distR="0" wp14:anchorId="241EE79F" wp14:editId="50A887BE">
+            <wp:extent cx="2672080" cy="1472565"/>
+            <wp:effectExtent l="0" t="0" r="0" b="0"/>
+            <wp:docPr id="9" name="Grafik 9" descr="C:\Users\Iris\workspace\Weinverwaltung\Weinverwaltung Dokumentation\Warenkorb.PNG"/>
+            <wp:cNvGraphicFramePr>
+              <a:graphicFrameLocks xmlns:a="http://schemas.openxmlformats.org/drawingml/2006/main" noChangeAspect="1"/>
+            </wp:cNvGraphicFramePr>
+            <a:graphic xmlns:a="http://schemas.openxmlformats.org/drawingml/2006/main">
+              <a:graphicData uri="http://schemas.openxmlformats.org/drawingml/2006/picture">
+                <pic:pic xmlns:pic="http://schemas.openxmlformats.org/drawingml/2006/picture">
+                  <pic:nvPicPr>
+                    <pic:cNvPr id="0" name="Picture 3" descr="C:\Users\Iris\workspace\Weinverwaltung\Weinverwaltung Dokumentation\Warenkorb.PNG"/>
+                    <pic:cNvPicPr>
+                      <a:picLocks noChangeAspect="1" noChangeArrowheads="1"/>
+                    </pic:cNvPicPr>
+                  </pic:nvPicPr>
+                  <pic:blipFill>
+                    <a:blip r:embed="rId15">
+                      <a:extLst>
+                        <a:ext uri="{28A0092B-C50C-407E-A947-70E740481C1C}">
+                          <a14:useLocalDpi xmlns:a14="http://schemas.microsoft.com/office/drawing/2010/main" val="0"/>
+                        </a:ext>
+                      </a:extLst>
+                    </a:blip>
+                    <a:srcRect/>
+                    <a:stretch>
+                      <a:fillRect/>
+                    </a:stretch>
+                  </pic:blipFill>
+                  <pic:spPr bwMode="auto">
+                    <a:xfrm>
+                      <a:off x="0" y="0"/>
+                      <a:ext cx="2672080" cy="1472565"/>
+                    </a:xfrm>
+                    <a:prstGeom prst="rect">
+                      <a:avLst/>
+                    </a:prstGeom>
+                    <a:noFill/>
+                    <a:ln>
+                      <a:noFill/>
+                    </a:ln>
+                  </pic:spPr>
+                </pic:pic>
+              </a:graphicData>
+            </a:graphic>
+          </wp:inline>
+        </w:drawing>
+      </w:r>
+      <w:r>
+        <w:rPr>
+          <w:rFonts w:eastAsia="Times New Roman" w:cstheme="minorHAnsi"/>
+          <w:bCs/>
+          <w:sz w:val="24"/>
+          <w:szCs w:val="24"/>
+          <w:lang w:eastAsia="de-DE"/>
+        </w:rPr>
+        <w:t xml:space="preserve">  </w:t>
+      </w:r>
+    </w:p>
+    <w:p>
+      <w:pPr>
+        <w:spacing w:before="100" w:beforeAutospacing="1" w:after="62" w:line="240" w:lineRule="auto"/>
+        <w:contextualSpacing/>
+        <w:outlineLvl w:val="2"/>
+        <w:rPr>
+          <w:rFonts w:eastAsia="Times New Roman" w:cstheme="minorHAnsi"/>
+          <w:bCs/>
+          <w:sz w:val="24"/>
+          <w:szCs w:val="24"/>
+          <w:lang w:eastAsia="de-DE"/>
+        </w:rPr>
+      </w:pPr>
+      <w:r>
+        <w:rPr>
+          <w:rFonts w:eastAsia="Times New Roman" w:cstheme="minorHAnsi"/>
+          <w:bCs/>
+          <w:sz w:val="24"/>
+          <w:szCs w:val="24"/>
+          <w:lang w:eastAsia="de-DE"/>
+        </w:rPr>
+        <w:t>Abbildung 5</w:t>
+      </w:r>
+      <w:r>
+        <w:rPr>
+          <w:rFonts w:eastAsia="Times New Roman" w:cstheme="minorHAnsi"/>
+          <w:bCs/>
+          <w:sz w:val="24"/>
+          <w:szCs w:val="24"/>
+          <w:lang w:eastAsia="de-DE"/>
+        </w:rPr>
+        <w:t xml:space="preserve"> - Warenkorb</w:t>
+      </w:r>
+    </w:p>
+    <w:p>
+      <w:pPr>
+        <w:spacing w:before="100" w:beforeAutospacing="1" w:after="62" w:line="360" w:lineRule="auto"/>
+        <w:outlineLvl w:val="2"/>
+        <w:rPr>
+          <w:rFonts w:eastAsia="Times New Roman" w:cstheme="minorHAnsi"/>
+          <w:bCs/>
+          <w:sz w:val="24"/>
+          <w:szCs w:val="24"/>
+          <w:lang w:eastAsia="de-DE"/>
+        </w:rPr>
+      </w:pPr>
+    </w:p>
+    <w:p>
+      <w:pPr>
+        <w:spacing w:before="100" w:beforeAutospacing="1" w:after="62" w:line="360" w:lineRule="auto"/>
+        <w:outlineLvl w:val="2"/>
+        <w:rPr>
+          <w:rFonts w:eastAsia="Times New Roman" w:cstheme="minorHAnsi"/>
+          <w:bCs/>
+          <w:sz w:val="24"/>
+          <w:szCs w:val="24"/>
+          <w:lang w:eastAsia="de-DE"/>
+        </w:rPr>
+      </w:pPr>
+    </w:p>
+    <w:p>
+      <w:pPr>
+        <w:spacing w:before="100" w:beforeAutospacing="1" w:after="62" w:line="360" w:lineRule="auto"/>
+        <w:outlineLvl w:val="2"/>
+        <w:rPr>
+          <w:rFonts w:eastAsia="Times New Roman" w:cstheme="minorHAnsi"/>
+          <w:bCs/>
+          <w:sz w:val="24"/>
+          <w:szCs w:val="24"/>
+          <w:lang w:eastAsia="de-DE"/>
+        </w:rPr>
+      </w:pPr>
+    </w:p>
+    <w:p>
+      <w:pPr>
+        <w:spacing w:before="100" w:beforeAutospacing="1" w:after="62" w:line="360" w:lineRule="auto"/>
+        <w:outlineLvl w:val="2"/>
+        <w:rPr>
+          <w:rFonts w:eastAsia="Times New Roman" w:cstheme="minorHAnsi"/>
+          <w:b/>
+          <w:bCs/>
+          <w:sz w:val="24"/>
+          <w:szCs w:val="24"/>
+          <w:u w:val="single"/>
+          <w:lang w:eastAsia="de-DE"/>
+        </w:rPr>
+      </w:pPr>
+      <w:r>
+        <w:rPr>
+          <w:rFonts w:eastAsia="Times New Roman" w:cstheme="minorHAnsi"/>
+          <w:bCs/>
+          <w:sz w:val="24"/>
+          <w:szCs w:val="24"/>
+          <w:lang w:eastAsia="de-DE"/>
+        </w:rPr>
+        <w:lastRenderedPageBreak/>
+        <w:t xml:space="preserve"> </w:t>
+      </w:r>
+      <w:bookmarkStart w:id="30" w:name="__RefHeading__32_1078047903"/>
+      <w:bookmarkStart w:id="31" w:name="_Toc380650833"/>
+      <w:bookmarkEnd w:id="30"/>
+      <w:r>
+        <w:rPr>
+          <w:rFonts w:eastAsia="Times New Roman" w:cstheme="minorHAnsi"/>
+          <w:b/>
+          <w:bCs/>
+          <w:sz w:val="24"/>
+          <w:szCs w:val="24"/>
+          <w:u w:val="single"/>
+          <w:lang w:eastAsia="de-DE"/>
+        </w:rPr>
+        <w:t>3</w:t>
+      </w:r>
+      <w:r>
+        <w:rPr>
+          <w:rFonts w:eastAsia="Times New Roman" w:cstheme="minorHAnsi"/>
+          <w:b/>
+          <w:bCs/>
+          <w:sz w:val="24"/>
+          <w:szCs w:val="24"/>
+          <w:u w:val="single"/>
+          <w:lang w:eastAsia="de-DE"/>
+        </w:rPr>
+        <w:t xml:space="preserve">.3 </w:t>
+      </w:r>
+      <w:proofErr w:type="gramStart"/>
+      <w:r>
+        <w:rPr>
+          <w:rFonts w:eastAsia="Times New Roman" w:cstheme="minorHAnsi"/>
+          <w:b/>
+          <w:bCs/>
+          <w:iCs/>
+          <w:u w:val="single"/>
+          <w:lang w:eastAsia="de-DE"/>
+        </w:rPr>
+        <w:t>Testphase</w:t>
+      </w:r>
+      <w:bookmarkEnd w:id="31"/>
+      <w:proofErr w:type="gramEnd"/>
+    </w:p>
+    <w:p>
+      <w:pPr>
+        <w:spacing w:before="100" w:beforeAutospacing="1" w:after="62" w:line="360" w:lineRule="auto"/>
+        <w:contextualSpacing/>
+        <w:outlineLvl w:val="2"/>
+        <w:rPr>
+          <w:rFonts w:eastAsia="Times New Roman" w:cstheme="minorHAnsi"/>
+          <w:bCs/>
+          <w:iCs/>
+          <w:sz w:val="24"/>
+          <w:szCs w:val="24"/>
+          <w:lang w:eastAsia="de-DE"/>
+        </w:rPr>
+      </w:pPr>
+      <w:bookmarkStart w:id="32" w:name="__RefHeading__34_1078047903"/>
+      <w:bookmarkStart w:id="33" w:name="_Toc380650834"/>
+      <w:bookmarkEnd w:id="32"/>
+      <w:r>
+        <w:rPr>
+          <w:rFonts w:eastAsia="Times New Roman" w:cstheme="minorHAnsi"/>
+          <w:bCs/>
+          <w:iCs/>
+          <w:sz w:val="24"/>
+          <w:szCs w:val="24"/>
+          <w:lang w:eastAsia="de-DE"/>
+        </w:rPr>
+        <w:t>Aufgaben:</w:t>
+      </w:r>
+      <w:r>
+        <w:rPr>
+          <w:rFonts w:eastAsia="Times New Roman" w:cstheme="minorHAnsi"/>
+          <w:bCs/>
+          <w:iCs/>
+          <w:sz w:val="24"/>
+          <w:szCs w:val="24"/>
+          <w:lang w:eastAsia="de-DE"/>
+        </w:rPr>
+        <w:tab/>
+        <w:t xml:space="preserve"> </w:t>
+      </w:r>
+      <w:proofErr w:type="spellStart"/>
+      <w:r>
+        <w:rPr>
+          <w:rFonts w:eastAsia="Times New Roman" w:cstheme="minorHAnsi"/>
+          <w:bCs/>
+          <w:iCs/>
+          <w:sz w:val="24"/>
+          <w:szCs w:val="24"/>
+          <w:lang w:eastAsia="de-DE"/>
+        </w:rPr>
+        <w:t>JUnit</w:t>
+      </w:r>
+      <w:proofErr w:type="spellEnd"/>
+      <w:r>
+        <w:rPr>
+          <w:rFonts w:eastAsia="Times New Roman" w:cstheme="minorHAnsi"/>
+          <w:bCs/>
+          <w:iCs/>
+          <w:sz w:val="24"/>
+          <w:szCs w:val="24"/>
+          <w:lang w:eastAsia="de-DE"/>
+        </w:rPr>
+        <w:t xml:space="preserve"> Tests implementieren</w:t>
+      </w:r>
+    </w:p>
+    <w:p>
+      <w:pPr>
+        <w:spacing w:before="100" w:beforeAutospacing="1" w:after="62" w:line="360" w:lineRule="auto"/>
+        <w:contextualSpacing/>
+        <w:outlineLvl w:val="2"/>
+        <w:rPr>
+          <w:rFonts w:eastAsia="Times New Roman" w:cstheme="minorHAnsi"/>
+          <w:bCs/>
+          <w:iCs/>
+          <w:sz w:val="24"/>
+          <w:szCs w:val="24"/>
+          <w:lang w:eastAsia="de-DE"/>
+        </w:rPr>
+      </w:pPr>
+      <w:r>
+        <w:rPr>
+          <w:rFonts w:eastAsia="Times New Roman" w:cstheme="minorHAnsi"/>
+          <w:bCs/>
+          <w:iCs/>
+          <w:sz w:val="24"/>
+          <w:szCs w:val="24"/>
+          <w:lang w:eastAsia="de-DE"/>
+        </w:rPr>
+        <w:tab/>
+      </w:r>
+      <w:r>
+        <w:rPr>
+          <w:rFonts w:eastAsia="Times New Roman" w:cstheme="minorHAnsi"/>
+          <w:bCs/>
+          <w:iCs/>
+          <w:sz w:val="24"/>
+          <w:szCs w:val="24"/>
+          <w:lang w:eastAsia="de-DE"/>
+        </w:rPr>
+        <w:tab/>
+        <w:t>Benutzertest</w:t>
+      </w:r>
+      <w:r>
+        <w:rPr>
+          <w:rFonts w:eastAsia="Times New Roman" w:cstheme="minorHAnsi"/>
+          <w:bCs/>
+          <w:iCs/>
+          <w:sz w:val="24"/>
+          <w:szCs w:val="24"/>
+          <w:lang w:eastAsia="de-DE"/>
+        </w:rPr>
+        <w:t xml:space="preserve"> / Funktionstest</w:t>
+      </w:r>
+      <w:r>
+        <w:rPr>
+          <w:rFonts w:eastAsia="Times New Roman" w:cstheme="minorHAnsi"/>
+          <w:bCs/>
+          <w:iCs/>
+          <w:sz w:val="24"/>
+          <w:szCs w:val="24"/>
+          <w:lang w:eastAsia="de-DE"/>
+        </w:rPr>
+        <w:tab/>
+      </w:r>
+      <w:r>
+        <w:rPr>
+          <w:rFonts w:eastAsia="Times New Roman" w:cstheme="minorHAnsi"/>
+          <w:bCs/>
+          <w:iCs/>
+          <w:sz w:val="24"/>
+          <w:szCs w:val="24"/>
+          <w:lang w:eastAsia="de-DE"/>
+        </w:rPr>
+        <w:tab/>
+      </w:r>
+      <w:r>
+        <w:rPr>
+          <w:rFonts w:eastAsia="Times New Roman" w:cstheme="minorHAnsi"/>
+          <w:bCs/>
+          <w:iCs/>
+          <w:sz w:val="24"/>
+          <w:szCs w:val="24"/>
+          <w:lang w:eastAsia="de-DE"/>
+        </w:rPr>
+        <w:tab/>
+      </w:r>
+      <w:r>
+        <w:rPr>
+          <w:rFonts w:eastAsia="Times New Roman" w:cstheme="minorHAnsi"/>
+          <w:bCs/>
+          <w:iCs/>
+          <w:sz w:val="24"/>
+          <w:szCs w:val="24"/>
+          <w:lang w:eastAsia="de-DE"/>
+        </w:rPr>
+        <w:tab/>
+      </w:r>
+    </w:p>
+    <w:p>
+      <w:pPr>
+        <w:spacing w:before="100" w:beforeAutospacing="1" w:after="62" w:line="360" w:lineRule="auto"/>
+        <w:contextualSpacing/>
+        <w:outlineLvl w:val="2"/>
+        <w:rPr>
+          <w:rFonts w:eastAsia="Times New Roman" w:cstheme="minorHAnsi"/>
+          <w:bCs/>
+          <w:iCs/>
+          <w:sz w:val="24"/>
+          <w:szCs w:val="24"/>
+          <w:lang w:eastAsia="de-DE"/>
+        </w:rPr>
+      </w:pPr>
+      <w:r>
+        <w:rPr>
+          <w:rFonts w:eastAsia="Times New Roman" w:cstheme="minorHAnsi"/>
+          <w:bCs/>
+          <w:iCs/>
+          <w:sz w:val="24"/>
+          <w:szCs w:val="24"/>
+          <w:lang w:eastAsia="de-DE"/>
+        </w:rPr>
+        <w:t>Zeitaufwand:</w:t>
+      </w:r>
+      <w:r>
+        <w:rPr>
+          <w:rFonts w:eastAsia="Times New Roman" w:cstheme="minorHAnsi"/>
+          <w:bCs/>
+          <w:iCs/>
+          <w:sz w:val="24"/>
+          <w:szCs w:val="24"/>
+          <w:lang w:eastAsia="de-DE"/>
+        </w:rPr>
+        <w:tab/>
+      </w:r>
+      <w:r>
+        <w:rPr>
+          <w:rFonts w:eastAsia="Times New Roman" w:cstheme="minorHAnsi"/>
+          <w:bCs/>
+          <w:iCs/>
+          <w:sz w:val="24"/>
+          <w:szCs w:val="24"/>
+          <w:lang w:eastAsia="de-DE"/>
+        </w:rPr>
+        <w:t xml:space="preserve">2 </w:t>
+      </w:r>
+      <w:r>
+        <w:rPr>
+          <w:rFonts w:eastAsia="Times New Roman" w:cstheme="minorHAnsi"/>
+          <w:bCs/>
+          <w:iCs/>
+          <w:sz w:val="24"/>
+          <w:szCs w:val="24"/>
+          <w:lang w:eastAsia="de-DE"/>
+        </w:rPr>
+        <w:t>Stunden</w:t>
+      </w:r>
+    </w:p>
+    <w:p>
+      <w:pPr>
+        <w:spacing w:before="100" w:beforeAutospacing="1" w:after="62" w:line="360" w:lineRule="auto"/>
+        <w:outlineLvl w:val="2"/>
+        <w:rPr>
+          <w:rFonts w:eastAsia="Times New Roman" w:cstheme="minorHAnsi"/>
+          <w:bCs/>
+          <w:sz w:val="24"/>
+          <w:szCs w:val="24"/>
+          <w:lang w:eastAsia="de-DE"/>
+        </w:rPr>
+      </w:pPr>
+      <w:proofErr w:type="spellStart"/>
+      <w:r>
+        <w:rPr>
+          <w:rFonts w:eastAsia="Times New Roman" w:cstheme="minorHAnsi"/>
+          <w:bCs/>
+          <w:sz w:val="24"/>
+          <w:szCs w:val="24"/>
+          <w:lang w:eastAsia="de-DE"/>
+        </w:rPr>
+        <w:t>JUnit</w:t>
+      </w:r>
+      <w:proofErr w:type="spellEnd"/>
+      <w:r>
+        <w:rPr>
+          <w:rFonts w:eastAsia="Times New Roman" w:cstheme="minorHAnsi"/>
+          <w:bCs/>
+          <w:sz w:val="24"/>
+          <w:szCs w:val="24"/>
+          <w:lang w:eastAsia="de-DE"/>
+        </w:rPr>
+        <w:t xml:space="preserve"> Tests dienen zur Überp</w:t>
+      </w:r>
+      <w:r>
+        <w:rPr>
+          <w:rFonts w:eastAsia="Times New Roman" w:cstheme="minorHAnsi"/>
+          <w:bCs/>
+          <w:sz w:val="24"/>
+          <w:szCs w:val="24"/>
+          <w:lang w:eastAsia="de-DE"/>
+        </w:rPr>
+        <w:t>rüfung der Methoden im Programm</w:t>
+      </w:r>
+      <w:r>
+        <w:rPr>
+          <w:rFonts w:eastAsia="Times New Roman" w:cstheme="minorHAnsi"/>
+          <w:bCs/>
+          <w:sz w:val="24"/>
+          <w:szCs w:val="24"/>
+          <w:lang w:eastAsia="de-DE"/>
+        </w:rPr>
+        <w:t xml:space="preserve">. Zur Nutzung der Tests wird das aktuelle </w:t>
+      </w:r>
+      <w:proofErr w:type="spellStart"/>
+      <w:r>
+        <w:rPr>
+          <w:rFonts w:eastAsia="Times New Roman" w:cstheme="minorHAnsi"/>
+          <w:bCs/>
+          <w:sz w:val="24"/>
+          <w:szCs w:val="24"/>
+          <w:lang w:eastAsia="de-DE"/>
+        </w:rPr>
+        <w:t>JUnit</w:t>
+      </w:r>
+      <w:proofErr w:type="spellEnd"/>
+      <w:r>
+        <w:rPr>
+          <w:rFonts w:eastAsia="Times New Roman" w:cstheme="minorHAnsi"/>
+          <w:bCs/>
+          <w:sz w:val="24"/>
+          <w:szCs w:val="24"/>
+          <w:lang w:eastAsia="de-DE"/>
+        </w:rPr>
+        <w:t xml:space="preserve">-Framework in </w:t>
+      </w:r>
+      <w:proofErr w:type="spellStart"/>
+      <w:r>
+        <w:rPr>
+          <w:rFonts w:eastAsia="Times New Roman" w:cstheme="minorHAnsi"/>
+          <w:bCs/>
+          <w:sz w:val="24"/>
+          <w:szCs w:val="24"/>
+          <w:lang w:eastAsia="de-DE"/>
+        </w:rPr>
+        <w:t>Eclipse</w:t>
+      </w:r>
+      <w:proofErr w:type="spellEnd"/>
+      <w:r>
+        <w:rPr>
+          <w:rFonts w:eastAsia="Times New Roman" w:cstheme="minorHAnsi"/>
+          <w:bCs/>
+          <w:sz w:val="24"/>
+          <w:szCs w:val="24"/>
+          <w:lang w:eastAsia="de-DE"/>
+        </w:rPr>
+        <w:t xml:space="preserve"> eingebunden.</w:t>
+      </w:r>
+    </w:p>
+    <w:p>
+      <w:pPr>
+        <w:spacing w:before="100" w:beforeAutospacing="1" w:after="62" w:line="360" w:lineRule="auto"/>
+        <w:outlineLvl w:val="2"/>
+        <w:rPr>
+          <w:rFonts w:eastAsia="Times New Roman" w:cstheme="minorHAnsi"/>
+          <w:bCs/>
+          <w:sz w:val="24"/>
+          <w:szCs w:val="24"/>
+          <w:lang w:eastAsia="de-DE"/>
+        </w:rPr>
+      </w:pPr>
+      <w:r>
+        <w:rPr>
+          <w:rFonts w:eastAsia="Times New Roman" w:cstheme="minorHAnsi"/>
+          <w:bCs/>
+          <w:sz w:val="24"/>
+          <w:szCs w:val="24"/>
+          <w:lang w:eastAsia="de-DE"/>
+        </w:rPr>
+        <w:t>Als weiteren Test haben wir einen unserer Kollegen aus der Systemintegration</w:t>
+      </w:r>
+      <w:r>
+        <w:rPr>
+          <w:rFonts w:eastAsia="Times New Roman" w:cstheme="minorHAnsi"/>
+          <w:bCs/>
+          <w:sz w:val="24"/>
+          <w:szCs w:val="24"/>
+          <w:lang w:eastAsia="de-DE"/>
+        </w:rPr>
+        <w:t xml:space="preserve"> gebeten die Anwendung zu testen und uns</w:t>
+      </w:r>
+      <w:r>
+        <w:rPr>
+          <w:rFonts w:eastAsia="Times New Roman" w:cstheme="minorHAnsi"/>
+          <w:bCs/>
+          <w:sz w:val="24"/>
+          <w:szCs w:val="24"/>
+          <w:lang w:eastAsia="de-DE"/>
+        </w:rPr>
+        <w:t xml:space="preserve"> seine Ergebnisse mitzuteilen. Seine Resonanz zur Weinverwaltung war positiv und er hatte lediglich kleine Anmerkungen, die sofort verbessert werden.</w:t>
+      </w:r>
+    </w:p>
+    <w:p>
+      <w:pPr>
+        <w:spacing w:before="100" w:beforeAutospacing="1" w:after="62" w:line="360" w:lineRule="auto"/>
+        <w:outlineLvl w:val="2"/>
+        <w:rPr>
+          <w:rFonts w:eastAsia="Times New Roman" w:cstheme="minorHAnsi"/>
+          <w:b/>
+          <w:bCs/>
+          <w:iCs/>
+          <w:u w:val="single"/>
+          <w:lang w:eastAsia="de-DE"/>
+        </w:rPr>
+      </w:pPr>
+      <w:r>
+        <w:rPr>
+          <w:rFonts w:eastAsia="Times New Roman" w:cstheme="minorHAnsi"/>
+          <w:b/>
+          <w:bCs/>
+          <w:sz w:val="24"/>
+          <w:szCs w:val="24"/>
+          <w:u w:val="single"/>
+          <w:lang w:eastAsia="de-DE"/>
+        </w:rPr>
+        <w:t>3</w:t>
+      </w:r>
+      <w:r>
+        <w:rPr>
+          <w:rFonts w:eastAsia="Times New Roman" w:cstheme="minorHAnsi"/>
+          <w:b/>
+          <w:bCs/>
+          <w:sz w:val="24"/>
+          <w:szCs w:val="24"/>
+          <w:u w:val="single"/>
+          <w:lang w:eastAsia="de-DE"/>
+        </w:rPr>
+        <w:t xml:space="preserve">.4 </w:t>
+      </w:r>
+      <w:bookmarkEnd w:id="33"/>
+      <w:proofErr w:type="gramStart"/>
+      <w:r>
+        <w:rPr>
+          <w:rFonts w:eastAsia="Times New Roman" w:cstheme="minorHAnsi"/>
+          <w:b/>
+          <w:bCs/>
+          <w:iCs/>
+          <w:u w:val="single"/>
+          <w:lang w:eastAsia="de-DE"/>
+        </w:rPr>
+        <w:t>Dokumentation</w:t>
+      </w:r>
+      <w:proofErr w:type="gramEnd"/>
+    </w:p>
+    <w:p>
+      <w:pPr>
+        <w:spacing w:before="100" w:beforeAutospacing="1" w:after="62" w:line="360" w:lineRule="auto"/>
+        <w:contextualSpacing/>
+        <w:outlineLvl w:val="2"/>
+        <w:rPr>
+          <w:rFonts w:eastAsia="Times New Roman" w:cstheme="minorHAnsi"/>
+          <w:bCs/>
+          <w:iCs/>
+          <w:sz w:val="24"/>
+          <w:szCs w:val="24"/>
+          <w:lang w:eastAsia="de-DE"/>
+        </w:rPr>
+      </w:pPr>
+      <w:r>
+        <w:rPr>
+          <w:rFonts w:eastAsia="Times New Roman" w:cstheme="minorHAnsi"/>
+          <w:bCs/>
+          <w:iCs/>
+          <w:sz w:val="24"/>
+          <w:szCs w:val="24"/>
+          <w:lang w:eastAsia="de-DE"/>
+        </w:rPr>
+        <w:t xml:space="preserve">Aufgaben: </w:t>
+      </w:r>
+      <w:r>
+        <w:rPr>
+          <w:rFonts w:eastAsia="Times New Roman" w:cstheme="minorHAnsi"/>
+          <w:bCs/>
+          <w:iCs/>
+          <w:sz w:val="24"/>
+          <w:szCs w:val="24"/>
+          <w:lang w:eastAsia="de-DE"/>
+        </w:rPr>
+        <w:tab/>
+        <w:t>Informationen zusammenstellen</w:t>
+      </w:r>
+    </w:p>
+    <w:p>
+      <w:pPr>
+        <w:spacing w:before="100" w:beforeAutospacing="1" w:after="62" w:line="360" w:lineRule="auto"/>
+        <w:ind w:left="708" w:firstLine="708"/>
+        <w:contextualSpacing/>
+        <w:outlineLvl w:val="2"/>
+        <w:rPr>
+          <w:rFonts w:eastAsia="Times New Roman" w:cstheme="minorHAnsi"/>
+          <w:bCs/>
+          <w:iCs/>
+          <w:sz w:val="24"/>
+          <w:szCs w:val="24"/>
+          <w:lang w:eastAsia="de-DE"/>
+        </w:rPr>
+      </w:pPr>
+      <w:r>
+        <w:rPr>
+          <w:rFonts w:eastAsia="Times New Roman" w:cstheme="minorHAnsi"/>
+          <w:bCs/>
+          <w:iCs/>
+          <w:sz w:val="24"/>
+          <w:szCs w:val="24"/>
+          <w:lang w:eastAsia="de-DE"/>
+        </w:rPr>
+        <w:t>Dokumentation erstellen</w:t>
+      </w:r>
+    </w:p>
+    <w:p>
+      <w:pPr>
+        <w:spacing w:before="100" w:beforeAutospacing="1" w:after="62" w:line="360" w:lineRule="auto"/>
+        <w:contextualSpacing/>
+        <w:outlineLvl w:val="2"/>
+        <w:rPr>
+          <w:rFonts w:eastAsia="Times New Roman" w:cstheme="minorHAnsi"/>
+          <w:bCs/>
+          <w:iCs/>
+          <w:sz w:val="24"/>
+          <w:szCs w:val="24"/>
+          <w:lang w:eastAsia="de-DE"/>
+        </w:rPr>
+      </w:pPr>
+      <w:r>
+        <w:rPr>
+          <w:rFonts w:eastAsia="Times New Roman" w:cstheme="minorHAnsi"/>
+          <w:bCs/>
+          <w:iCs/>
+          <w:sz w:val="24"/>
+          <w:szCs w:val="24"/>
+          <w:lang w:eastAsia="de-DE"/>
+        </w:rPr>
+        <w:t xml:space="preserve">Zeitaufwand: </w:t>
+      </w:r>
+      <w:r>
+        <w:rPr>
+          <w:rFonts w:eastAsia="Times New Roman" w:cstheme="minorHAnsi"/>
+          <w:bCs/>
+          <w:iCs/>
+          <w:sz w:val="24"/>
+          <w:szCs w:val="24"/>
+          <w:lang w:eastAsia="de-DE"/>
+        </w:rPr>
+        <w:tab/>
+      </w:r>
+      <w:r>
+        <w:rPr>
+          <w:rFonts w:eastAsia="Times New Roman" w:cstheme="minorHAnsi"/>
+          <w:bCs/>
+          <w:iCs/>
+          <w:sz w:val="24"/>
+          <w:szCs w:val="24"/>
+          <w:lang w:eastAsia="de-DE"/>
+        </w:rPr>
+        <w:t>10</w:t>
+      </w:r>
+      <w:r>
+        <w:rPr>
+          <w:rFonts w:eastAsia="Times New Roman" w:cstheme="minorHAnsi"/>
+          <w:bCs/>
+          <w:iCs/>
+          <w:sz w:val="24"/>
+          <w:szCs w:val="24"/>
+          <w:lang w:eastAsia="de-DE"/>
+        </w:rPr>
+        <w:t xml:space="preserve"> Stunden</w:t>
+      </w:r>
+    </w:p>
+    <w:p>
+      <w:pPr>
+        <w:spacing w:before="100" w:beforeAutospacing="1" w:after="62" w:line="360" w:lineRule="auto"/>
+        <w:outlineLvl w:val="2"/>
+        <w:rPr>
+          <w:rFonts w:eastAsia="Times New Roman" w:cstheme="minorHAnsi"/>
+          <w:bCs/>
+          <w:sz w:val="24"/>
+          <w:szCs w:val="24"/>
+          <w:lang w:eastAsia="de-DE"/>
+        </w:rPr>
+      </w:pPr>
+      <w:r>
+        <w:rPr>
+          <w:rFonts w:eastAsia="Times New Roman" w:cstheme="minorHAnsi"/>
+          <w:bCs/>
+          <w:sz w:val="24"/>
+          <w:szCs w:val="24"/>
+          <w:lang w:eastAsia="de-DE"/>
+        </w:rPr>
+        <w:t>Alle wichtigen Informationen für die Dokumentation</w:t>
+      </w:r>
+      <w:r>
+        <w:rPr>
+          <w:rFonts w:eastAsia="Times New Roman" w:cstheme="minorHAnsi"/>
+          <w:bCs/>
+          <w:sz w:val="24"/>
+          <w:szCs w:val="24"/>
+          <w:lang w:eastAsia="de-DE"/>
+        </w:rPr>
+        <w:t xml:space="preserve"> </w:t>
+      </w:r>
+      <w:r>
+        <w:rPr>
+          <w:rFonts w:eastAsia="Times New Roman" w:cstheme="minorHAnsi"/>
+          <w:bCs/>
+          <w:sz w:val="24"/>
+          <w:szCs w:val="24"/>
+          <w:lang w:eastAsia="de-DE"/>
+        </w:rPr>
+        <w:t>sind</w:t>
+      </w:r>
+      <w:r>
+        <w:rPr>
+          <w:rFonts w:eastAsia="Times New Roman" w:cstheme="minorHAnsi"/>
+          <w:bCs/>
+          <w:sz w:val="24"/>
+          <w:szCs w:val="24"/>
+          <w:lang w:eastAsia="de-DE"/>
+        </w:rPr>
+        <w:t xml:space="preserve"> </w:t>
+      </w:r>
+      <w:r>
+        <w:rPr>
+          <w:rFonts w:eastAsia="Times New Roman" w:cstheme="minorHAnsi"/>
+          <w:bCs/>
+          <w:sz w:val="24"/>
+          <w:szCs w:val="24"/>
+          <w:lang w:eastAsia="de-DE"/>
+        </w:rPr>
+        <w:t xml:space="preserve">zusammengetragen. Das </w:t>
+      </w:r>
+      <w:r>
+        <w:rPr>
+          <w:rFonts w:eastAsia="Times New Roman" w:cstheme="minorHAnsi"/>
+          <w:bCs/>
+          <w:sz w:val="24"/>
+          <w:szCs w:val="24"/>
+          <w:lang w:eastAsia="de-DE"/>
+        </w:rPr>
+        <w:t>ER-Diagramm und die Architektur-Abbildung</w:t>
+      </w:r>
+      <w:bookmarkStart w:id="34" w:name="__RefHeading__36_1078047903"/>
+      <w:bookmarkStart w:id="35" w:name="_Toc380650835"/>
+      <w:bookmarkEnd w:id="34"/>
+      <w:r>
+        <w:rPr>
+          <w:rFonts w:eastAsia="Times New Roman" w:cstheme="minorHAnsi"/>
+          <w:bCs/>
+          <w:sz w:val="24"/>
+          <w:szCs w:val="24"/>
+          <w:lang w:eastAsia="de-DE"/>
+        </w:rPr>
+        <w:t xml:space="preserve"> werden</w:t>
+      </w:r>
+      <w:r>
+        <w:rPr>
+          <w:rFonts w:eastAsia="Times New Roman" w:cstheme="minorHAnsi"/>
+          <w:bCs/>
+          <w:sz w:val="24"/>
+          <w:szCs w:val="24"/>
+          <w:lang w:eastAsia="de-DE"/>
+        </w:rPr>
+        <w:t xml:space="preserve"> mit Hilfe von </w:t>
+      </w:r>
+      <w:proofErr w:type="spellStart"/>
+      <w:r>
+        <w:rPr>
+          <w:rFonts w:eastAsia="Times New Roman" w:cstheme="minorHAnsi"/>
+          <w:bCs/>
+          <w:sz w:val="24"/>
+          <w:szCs w:val="24"/>
+          <w:lang w:eastAsia="de-DE"/>
+        </w:rPr>
+        <w:t>LibreOffice</w:t>
+      </w:r>
+      <w:proofErr w:type="spellEnd"/>
+      <w:r>
+        <w:rPr>
+          <w:rFonts w:eastAsia="Times New Roman" w:cstheme="minorHAnsi"/>
+          <w:bCs/>
+          <w:sz w:val="24"/>
+          <w:szCs w:val="24"/>
+          <w:lang w:eastAsia="de-DE"/>
+        </w:rPr>
+        <w:t xml:space="preserve"> Draw erstellt. D</w:t>
+      </w:r>
+      <w:r>
+        <w:rPr>
+          <w:rFonts w:eastAsia="Times New Roman" w:cstheme="minorHAnsi"/>
+          <w:bCs/>
+          <w:sz w:val="24"/>
+          <w:szCs w:val="24"/>
+          <w:lang w:eastAsia="de-DE"/>
+        </w:rPr>
+        <w:t>ie gesamten Informationen sind</w:t>
+      </w:r>
+      <w:r>
+        <w:rPr>
+          <w:rFonts w:eastAsia="Times New Roman" w:cstheme="minorHAnsi"/>
+          <w:bCs/>
+          <w:sz w:val="24"/>
+          <w:szCs w:val="24"/>
+          <w:lang w:eastAsia="de-DE"/>
+        </w:rPr>
+        <w:t xml:space="preserve"> in fünf Kapitel</w:t>
+      </w:r>
+      <w:r>
+        <w:rPr>
+          <w:rFonts w:eastAsia="Times New Roman" w:cstheme="minorHAnsi"/>
+          <w:bCs/>
+          <w:sz w:val="24"/>
+          <w:szCs w:val="24"/>
+          <w:lang w:eastAsia="de-DE"/>
+        </w:rPr>
+        <w:t xml:space="preserve"> </w:t>
+      </w:r>
+      <w:r>
+        <w:rPr>
+          <w:rFonts w:eastAsia="Times New Roman" w:cstheme="minorHAnsi"/>
+          <w:bCs/>
+          <w:sz w:val="24"/>
+          <w:szCs w:val="24"/>
+          <w:lang w:eastAsia="de-DE"/>
+        </w:rPr>
+        <w:t>geteilt. Diese haben wiederum Unterkapitel. Fertig g</w:t>
+      </w:r>
+      <w:r>
+        <w:rPr>
+          <w:rFonts w:eastAsia="Times New Roman" w:cstheme="minorHAnsi"/>
+          <w:bCs/>
+          <w:sz w:val="24"/>
+          <w:szCs w:val="24"/>
+          <w:lang w:eastAsia="de-DE"/>
+        </w:rPr>
+        <w:t>egliedert und formatiert wird ein PDF-Dokume</w:t>
+      </w:r>
+      <w:r>
+        <w:rPr>
+          <w:rFonts w:eastAsia="Times New Roman" w:cstheme="minorHAnsi"/>
+          <w:bCs/>
+          <w:sz w:val="24"/>
+          <w:szCs w:val="24"/>
+          <w:lang w:eastAsia="de-DE"/>
+        </w:rPr>
+        <w:t>nt daraus generiert</w:t>
+      </w:r>
+      <w:r>
+        <w:rPr>
+          <w:rFonts w:eastAsia="Times New Roman" w:cstheme="minorHAnsi"/>
+          <w:bCs/>
+          <w:sz w:val="24"/>
+          <w:szCs w:val="24"/>
+          <w:lang w:eastAsia="de-DE"/>
+        </w:rPr>
+        <w:t xml:space="preserve">.   </w:t>
+      </w:r>
+    </w:p>
+    <w:p>
+      <w:pPr>
+        <w:spacing w:before="100" w:beforeAutospacing="1" w:after="62" w:line="360" w:lineRule="auto"/>
+        <w:outlineLvl w:val="2"/>
+        <w:rPr>
+          <w:rFonts w:eastAsia="Times New Roman" w:cstheme="minorHAnsi"/>
+          <w:b/>
+          <w:bCs/>
+          <w:iCs/>
+          <w:u w:val="single"/>
+          <w:lang w:eastAsia="de-DE"/>
+        </w:rPr>
+      </w:pPr>
+      <w:r>
+        <w:rPr>
+          <w:rFonts w:eastAsia="Times New Roman" w:cstheme="minorHAnsi"/>
+          <w:b/>
+          <w:bCs/>
+          <w:sz w:val="24"/>
+          <w:szCs w:val="24"/>
+          <w:u w:val="single"/>
+          <w:lang w:eastAsia="de-DE"/>
+        </w:rPr>
+        <w:t>3</w:t>
+      </w:r>
+      <w:r>
+        <w:rPr>
+          <w:rFonts w:eastAsia="Times New Roman" w:cstheme="minorHAnsi"/>
+          <w:b/>
+          <w:bCs/>
+          <w:sz w:val="24"/>
+          <w:szCs w:val="24"/>
+          <w:u w:val="single"/>
+          <w:lang w:eastAsia="de-DE"/>
+        </w:rPr>
+        <w:t xml:space="preserve">.5 </w:t>
+      </w:r>
+      <w:bookmarkEnd w:id="35"/>
+      <w:proofErr w:type="gramStart"/>
+      <w:r>
+        <w:rPr>
+          <w:rFonts w:eastAsia="Times New Roman" w:cstheme="minorHAnsi"/>
+          <w:b/>
+          <w:bCs/>
+          <w:iCs/>
+          <w:u w:val="single"/>
+          <w:lang w:eastAsia="de-DE"/>
+        </w:rPr>
+        <w:t>Kundenpräsentation</w:t>
+      </w:r>
+      <w:proofErr w:type="gramEnd"/>
+    </w:p>
+    <w:p>
+      <w:pPr>
+        <w:spacing w:before="100" w:beforeAutospacing="1" w:after="62" w:line="360" w:lineRule="auto"/>
+        <w:contextualSpacing/>
+        <w:outlineLvl w:val="2"/>
+        <w:rPr>
+          <w:rFonts w:eastAsia="Times New Roman" w:cstheme="minorHAnsi"/>
+          <w:bCs/>
+          <w:iCs/>
+          <w:sz w:val="24"/>
+          <w:szCs w:val="24"/>
+          <w:lang w:eastAsia="de-DE"/>
+        </w:rPr>
+      </w:pPr>
+      <w:r>
+        <w:rPr>
+          <w:rFonts w:eastAsia="Times New Roman" w:cstheme="minorHAnsi"/>
+          <w:bCs/>
+          <w:iCs/>
+          <w:sz w:val="24"/>
+          <w:szCs w:val="24"/>
+          <w:lang w:eastAsia="de-DE"/>
+        </w:rPr>
+        <w:t xml:space="preserve">Aufgaben: </w:t>
+      </w:r>
+      <w:r>
+        <w:rPr>
+          <w:rFonts w:eastAsia="Times New Roman" w:cstheme="minorHAnsi"/>
+          <w:bCs/>
+          <w:iCs/>
+          <w:sz w:val="24"/>
+          <w:szCs w:val="24"/>
+          <w:lang w:eastAsia="de-DE"/>
+        </w:rPr>
+        <w:tab/>
+      </w:r>
+      <w:r>
+        <w:rPr>
+          <w:rFonts w:eastAsia="Times New Roman" w:cstheme="minorHAnsi"/>
+          <w:bCs/>
+          <w:iCs/>
+          <w:sz w:val="24"/>
+          <w:szCs w:val="24"/>
+          <w:lang w:eastAsia="de-DE"/>
+        </w:rPr>
+        <w:t>Produkt präsentieren</w:t>
+      </w:r>
+    </w:p>
+    <w:p>
+      <w:pPr>
+        <w:spacing w:before="100" w:beforeAutospacing="1" w:after="62" w:line="360" w:lineRule="auto"/>
+        <w:contextualSpacing/>
+        <w:outlineLvl w:val="2"/>
+        <w:rPr>
+          <w:rFonts w:eastAsia="Times New Roman" w:cstheme="minorHAnsi"/>
+          <w:bCs/>
+          <w:iCs/>
+          <w:sz w:val="24"/>
+          <w:szCs w:val="24"/>
+          <w:lang w:eastAsia="de-DE"/>
+        </w:rPr>
+      </w:pPr>
+      <w:r>
+        <w:rPr>
+          <w:rFonts w:eastAsia="Times New Roman" w:cstheme="minorHAnsi"/>
+          <w:bCs/>
+          <w:iCs/>
+          <w:sz w:val="24"/>
+          <w:szCs w:val="24"/>
+          <w:lang w:eastAsia="de-DE"/>
+        </w:rPr>
+        <w:tab/>
+      </w:r>
+      <w:r>
+        <w:rPr>
+          <w:rFonts w:eastAsia="Times New Roman" w:cstheme="minorHAnsi"/>
+          <w:bCs/>
+          <w:iCs/>
+          <w:sz w:val="24"/>
+          <w:szCs w:val="24"/>
+          <w:lang w:eastAsia="de-DE"/>
+        </w:rPr>
+        <w:tab/>
+        <w:t>Bedienung erklären</w:t>
+      </w:r>
+    </w:p>
+    <w:p>
+      <w:pPr>
+        <w:spacing w:before="100" w:beforeAutospacing="1" w:after="62" w:line="360" w:lineRule="auto"/>
+        <w:contextualSpacing/>
+        <w:outlineLvl w:val="2"/>
+        <w:rPr>
+          <w:rFonts w:eastAsia="Times New Roman" w:cstheme="minorHAnsi"/>
+          <w:bCs/>
+          <w:iCs/>
+          <w:sz w:val="24"/>
+          <w:szCs w:val="24"/>
+          <w:lang w:eastAsia="de-DE"/>
+        </w:rPr>
+      </w:pPr>
+      <w:r>
+        <w:rPr>
+          <w:rFonts w:eastAsia="Times New Roman" w:cstheme="minorHAnsi"/>
+          <w:bCs/>
+          <w:iCs/>
+          <w:sz w:val="24"/>
+          <w:szCs w:val="24"/>
+          <w:lang w:eastAsia="de-DE"/>
+        </w:rPr>
+        <w:t xml:space="preserve">Zeitaufwand: </w:t>
+      </w:r>
+      <w:r>
+        <w:rPr>
+          <w:rFonts w:eastAsia="Times New Roman" w:cstheme="minorHAnsi"/>
+          <w:bCs/>
+          <w:iCs/>
+          <w:sz w:val="24"/>
+          <w:szCs w:val="24"/>
+          <w:lang w:eastAsia="de-DE"/>
+        </w:rPr>
+        <w:tab/>
+        <w:t>2 Stunden</w:t>
+      </w:r>
+    </w:p>
+    <w:p>
+      <w:pPr>
+        <w:spacing w:before="100" w:beforeAutospacing="1" w:after="62" w:line="360" w:lineRule="auto"/>
+        <w:outlineLvl w:val="2"/>
+        <w:rPr>
+          <w:rFonts w:eastAsia="Times New Roman" w:cstheme="minorHAnsi"/>
+          <w:bCs/>
+          <w:sz w:val="24"/>
+          <w:szCs w:val="24"/>
+          <w:lang w:eastAsia="de-DE"/>
+        </w:rPr>
+      </w:pPr>
+      <w:r>
+        <w:rPr>
+          <w:rFonts w:eastAsia="Times New Roman" w:cstheme="minorHAnsi"/>
+          <w:bCs/>
+          <w:sz w:val="24"/>
+          <w:szCs w:val="24"/>
+          <w:lang w:eastAsia="de-DE"/>
+        </w:rPr>
+        <w:t xml:space="preserve">Die Präsentation vor dem Kunden findet am 27.02.2014 im </w:t>
+      </w:r>
+      <w:r>
+        <w:rPr>
+          <w:rFonts w:eastAsia="Times New Roman" w:cstheme="minorHAnsi"/>
+          <w:bCs/>
+          <w:sz w:val="24"/>
+          <w:szCs w:val="24"/>
+          <w:lang w:eastAsia="de-DE"/>
+        </w:rPr>
+        <w:t>Unternehmenssitz des Kunden statt</w:t>
+      </w:r>
+      <w:r>
+        <w:rPr>
+          <w:rFonts w:eastAsia="Times New Roman" w:cstheme="minorHAnsi"/>
+          <w:bCs/>
+          <w:sz w:val="24"/>
+          <w:szCs w:val="24"/>
+          <w:lang w:eastAsia="de-DE"/>
+        </w:rPr>
+        <w:t xml:space="preserve">. Das Produkt wird vor den Anwesenden präsentiert und danach unserem Ansprechpartner Herrn </w:t>
+      </w:r>
+      <w:proofErr w:type="spellStart"/>
+      <w:r>
+        <w:rPr>
+          <w:rFonts w:eastAsia="Times New Roman" w:cstheme="minorHAnsi"/>
+          <w:bCs/>
+          <w:sz w:val="24"/>
+          <w:szCs w:val="24"/>
+          <w:lang w:eastAsia="de-DE"/>
+        </w:rPr>
+        <w:t>Niedermair</w:t>
+      </w:r>
+      <w:proofErr w:type="spellEnd"/>
+      <w:r>
+        <w:rPr>
+          <w:rFonts w:eastAsia="Times New Roman" w:cstheme="minorHAnsi"/>
+          <w:bCs/>
+          <w:sz w:val="24"/>
+          <w:szCs w:val="24"/>
+          <w:lang w:eastAsia="de-DE"/>
+        </w:rPr>
+        <w:t xml:space="preserve"> persönlich vorgestellt.</w:t>
+      </w:r>
+      <w:r>
+        <w:rPr>
+          <w:rFonts w:eastAsia="Times New Roman" w:cstheme="minorHAnsi"/>
+          <w:bCs/>
+          <w:sz w:val="24"/>
+          <w:szCs w:val="24"/>
+          <w:lang w:eastAsia="de-DE"/>
+        </w:rPr>
+        <w:t xml:space="preserve"> </w:t>
+      </w:r>
+      <w:r>
+        <w:rPr>
+          <w:rFonts w:eastAsia="Times New Roman" w:cstheme="minorHAnsi"/>
+          <w:bCs/>
+          <w:sz w:val="24"/>
+          <w:szCs w:val="24"/>
+          <w:lang w:eastAsia="de-DE"/>
+        </w:rPr>
+        <w:t xml:space="preserve"> </w:t>
+      </w:r>
+      <w:bookmarkStart w:id="36" w:name="__RefHeading__46_1078047903"/>
+      <w:bookmarkStart w:id="37" w:name="__RefHeading__54_1078047903"/>
+      <w:bookmarkStart w:id="38" w:name="_Toc380650842"/>
+      <w:bookmarkEnd w:id="36"/>
+      <w:bookmarkEnd w:id="37"/>
     </w:p>
     <w:p>
       <w:pPr>
         <w:spacing w:before="100" w:beforeAutospacing="1" w:after="198" w:line="360" w:lineRule="auto"/>
         <w:ind w:right="794"/>
         <w:outlineLvl w:val="0"/>
+        <w:rPr>
+          <w:rFonts w:eastAsia="Times New Roman" w:cstheme="minorHAnsi"/>
+          <w:bCs/>
+          <w:kern w:val="36"/>
+          <w:sz w:val="24"/>
+          <w:szCs w:val="32"/>
+          <w:lang w:eastAsia="de-DE"/>
+        </w:rPr>
+      </w:pPr>
+      <w:r>
         <w:rPr>
           <w:rFonts w:eastAsia="Times New Roman" w:cstheme="minorHAnsi"/>
           <w:b/>
@@ -6846,39 +8022,17 @@
           <w:u w:val="single"/>
           <w:lang w:eastAsia="de-DE"/>
         </w:rPr>
-      </w:pPr>
-    </w:p>
-    <w:p>
-      <w:pPr>
-        <w:spacing w:before="100" w:beforeAutospacing="1" w:after="198" w:line="360" w:lineRule="auto"/>
-        <w:ind w:right="794"/>
-        <w:outlineLvl w:val="0"/>
-        <w:rPr>
-          <w:rFonts w:eastAsia="Times New Roman" w:cstheme="minorHAnsi"/>
-          <w:bCs/>
-          <w:kern w:val="36"/>
-          <w:sz w:val="24"/>
-          <w:szCs w:val="32"/>
-          <w:lang w:eastAsia="de-DE"/>
-        </w:rPr>
-      </w:pPr>
-      <w:r>
-        <w:rPr>
-          <w:rFonts w:eastAsia="Times New Roman" w:cstheme="minorHAnsi"/>
-          <w:b/>
-          <w:bCs/>
-          <w:kern w:val="36"/>
-          <w:sz w:val="32"/>
-          <w:szCs w:val="32"/>
-          <w:u w:val="single"/>
-          <w:lang w:eastAsia="de-DE"/>
-        </w:rPr>
         <w:t>5 Projektabschluss</w:t>
       </w:r>
+      <w:bookmarkStart w:id="39" w:name="__RefHeading__58_1078047903"/>
+      <w:bookmarkEnd w:id="38"/>
       <w:bookmarkEnd w:id="39"/>
     </w:p>
     <w:p>
       <w:pPr>
+        <w:tabs>
+          <w:tab w:val="left" w:pos="2581"/>
+        </w:tabs>
         <w:spacing w:before="102" w:after="102" w:line="360" w:lineRule="auto"/>
         <w:ind w:right="431"/>
         <w:outlineLvl w:val="1"/>
@@ -6892,8 +8046,8 @@
           <w:lang w:eastAsia="de-DE"/>
         </w:rPr>
       </w:pPr>
-      <w:bookmarkStart w:id="40" w:name="__RefHeading__58_1078047903"/>
-      <w:bookmarkStart w:id="41" w:name="_Toc380650843"/>
+      <w:bookmarkStart w:id="40" w:name="__RefHeading__60_1078047903"/>
+      <w:bookmarkStart w:id="41" w:name="_Toc380650844"/>
       <w:bookmarkEnd w:id="40"/>
       <w:r>
         <w:rPr>
@@ -6905,9 +8059,10 @@
           <w:u w:val="single"/>
           <w:lang w:eastAsia="de-DE"/>
         </w:rPr>
-        <w:t xml:space="preserve">5.1 </w:t>
-      </w:r>
-      <w:proofErr w:type="gramStart"/>
+        <w:lastRenderedPageBreak/>
+        <w:t xml:space="preserve">5.2 </w:t>
+      </w:r>
+      <w:bookmarkEnd w:id="41"/>
       <w:r>
         <w:rPr>
           <w:rFonts w:eastAsia="Times New Roman" w:cstheme="minorHAnsi"/>
@@ -6918,88 +8073,55 @@
           <w:u w:val="single"/>
           <w:lang w:eastAsia="de-DE"/>
         </w:rPr>
-        <w:t>Programmtest</w:t>
-      </w:r>
-      <w:bookmarkEnd w:id="41"/>
-      <w:proofErr w:type="gramEnd"/>
-    </w:p>
-    <w:p>
-      <w:pPr>
-        <w:spacing w:before="100" w:beforeAutospacing="1" w:after="0" w:line="360" w:lineRule="auto"/>
-        <w:rPr>
-          <w:rFonts w:eastAsia="Times New Roman" w:cstheme="minorHAnsi"/>
-          <w:sz w:val="24"/>
-          <w:szCs w:val="24"/>
-          <w:lang w:eastAsia="de-DE"/>
-        </w:rPr>
-      </w:pPr>
-    </w:p>
-    <w:p>
-      <w:pPr>
+        <w:t>Zielerreichung</w:t>
+      </w:r>
+    </w:p>
+    <w:p>
+      <w:pPr>
+        <w:tabs>
+          <w:tab w:val="left" w:pos="2581"/>
+        </w:tabs>
         <w:spacing w:before="102" w:after="102" w:line="360" w:lineRule="auto"/>
         <w:ind w:right="431"/>
         <w:outlineLvl w:val="1"/>
         <w:rPr>
           <w:rFonts w:eastAsia="Times New Roman" w:cstheme="minorHAnsi"/>
-          <w:b/>
-          <w:bCs/>
-          <w:sz w:val="24"/>
-          <w:szCs w:val="24"/>
-          <w:u w:val="single"/>
-          <w:lang w:eastAsia="de-DE"/>
-        </w:rPr>
-      </w:pPr>
-      <w:bookmarkStart w:id="42" w:name="__RefHeading__60_1078047903"/>
-      <w:bookmarkStart w:id="43" w:name="_Toc380650844"/>
-      <w:bookmarkEnd w:id="42"/>
-      <w:r>
-        <w:rPr>
-          <w:rFonts w:eastAsia="Times New Roman" w:cstheme="minorHAnsi"/>
-          <w:b/>
-          <w:bCs/>
-          <w:sz w:val="24"/>
-          <w:szCs w:val="24"/>
-          <w:u w:val="single"/>
-          <w:lang w:eastAsia="de-DE"/>
-        </w:rPr>
-        <w:t>5.2 Rollout, Benutzereinführung und Proje</w:t>
-      </w:r>
-      <w:r>
-        <w:rPr>
-          <w:rFonts w:eastAsia="Times New Roman" w:cstheme="minorHAnsi"/>
-          <w:b/>
-          <w:bCs/>
-          <w:sz w:val="24"/>
-          <w:szCs w:val="24"/>
-          <w:u w:val="single"/>
-          <w:lang w:eastAsia="de-DE"/>
-        </w:rPr>
-        <w:t>k</w:t>
-      </w:r>
-      <w:r>
-        <w:rPr>
-          <w:rFonts w:eastAsia="Times New Roman" w:cstheme="minorHAnsi"/>
-          <w:b/>
-          <w:bCs/>
-          <w:sz w:val="24"/>
-          <w:szCs w:val="24"/>
-          <w:u w:val="single"/>
-          <w:lang w:eastAsia="de-DE"/>
-        </w:rPr>
-        <w:t>tabnahme</w:t>
-      </w:r>
-      <w:bookmarkEnd w:id="43"/>
-    </w:p>
-    <w:p>
-      <w:pPr>
-        <w:spacing w:before="100" w:beforeAutospacing="1" w:after="0" w:line="360" w:lineRule="auto"/>
-        <w:rPr>
-          <w:rFonts w:eastAsia="Times New Roman" w:cstheme="minorHAnsi"/>
-          <w:sz w:val="24"/>
-          <w:szCs w:val="24"/>
-          <w:lang w:eastAsia="de-DE"/>
-        </w:rPr>
-      </w:pPr>
+          <w:bCs/>
+          <w:sz w:val="24"/>
+          <w:szCs w:val="24"/>
+          <w:lang w:eastAsia="de-DE"/>
+        </w:rPr>
+      </w:pPr>
+      <w:r>
+        <w:rPr>
+          <w:rFonts w:eastAsia="Times New Roman" w:cstheme="minorHAnsi"/>
+          <w:bCs/>
+          <w:sz w:val="24"/>
+          <w:szCs w:val="24"/>
+          <w:lang w:eastAsia="de-DE"/>
+        </w:rPr>
+        <w:t>Alle gewünschten Funktionen werden von der Anwendung bereitgestellt. Die Präsentation vor unserem Kunden ist sehr gut verlaufen und das Produkt wird schnellstmöglich an alle betroffenen Weinhandlungen verteilt und</w:t>
+      </w:r>
+      <w:r>
+        <w:rPr>
+          <w:rFonts w:eastAsia="Times New Roman" w:cstheme="minorHAnsi"/>
+          <w:bCs/>
+          <w:sz w:val="24"/>
+          <w:szCs w:val="24"/>
+          <w:lang w:eastAsia="de-DE"/>
+        </w:rPr>
+        <w:t xml:space="preserve"> dort</w:t>
+      </w:r>
+      <w:r>
+        <w:rPr>
+          <w:rFonts w:eastAsia="Times New Roman" w:cstheme="minorHAnsi"/>
+          <w:bCs/>
+          <w:sz w:val="24"/>
+          <w:szCs w:val="24"/>
+          <w:lang w:eastAsia="de-DE"/>
+        </w:rPr>
+        <w:t xml:space="preserve"> installiert. Diesen Part übernimmt unsere Abteilung für Systemintegration.   </w:t>
+      </w:r>
     </w:p>
     <w:p>
       <w:pPr>
@@ -7016,9 +8138,9 @@
           <w:lang w:eastAsia="de-DE"/>
         </w:rPr>
       </w:pPr>
-      <w:bookmarkStart w:id="44" w:name="__RefHeading__62_1078047903"/>
-      <w:bookmarkStart w:id="45" w:name="_Toc380650845"/>
-      <w:bookmarkEnd w:id="44"/>
+      <w:bookmarkStart w:id="42" w:name="__RefHeading__62_1078047903"/>
+      <w:bookmarkStart w:id="43" w:name="_Toc380650845"/>
+      <w:bookmarkEnd w:id="42"/>
       <w:r>
         <w:rPr>
           <w:rFonts w:eastAsia="Times New Roman" w:cstheme="minorHAnsi"/>
@@ -7031,7 +8153,7 @@
         </w:rPr>
         <w:t xml:space="preserve">5.3 </w:t>
       </w:r>
-      <w:bookmarkEnd w:id="45"/>
+      <w:bookmarkEnd w:id="43"/>
       <w:proofErr w:type="gramStart"/>
       <w:r>
         <w:rPr>
@@ -7134,13 +8256,11 @@
         </w:rPr>
         <w:t xml:space="preserve"> Die vom Kunden vorgegebene Zeit von 39 Stunden wurde eingehalten.</w:t>
       </w:r>
-      <w:bookmarkStart w:id="46" w:name="_GoBack"/>
-      <w:bookmarkEnd w:id="46"/>
     </w:p>
     <w:tbl>
       <w:tblPr>
         <w:tblStyle w:val="HelleSchattierung"/>
-        <w:tblW w:w="9103" w:type="dxa"/>
+        <w:tblW w:w="9162" w:type="dxa"/>
         <w:tblLayout w:type="fixed"/>
         <w:tblLook w:val="04A0" w:firstRow="1" w:lastRow="0" w:firstColumn="1" w:lastColumn="0" w:noHBand="0" w:noVBand="1"/>
       </w:tblPr>
@@ -7150,15 +8270,12 @@
         <w:gridCol w:w="290"/>
         <w:gridCol w:w="1503"/>
         <w:gridCol w:w="6"/>
-        <w:gridCol w:w="1757"/>
-        <w:gridCol w:w="100"/>
+        <w:gridCol w:w="1916"/>
       </w:tblGrid>
       <w:tr>
         <w:trPr>
-          <w:gridAfter w:val="1"/>
           <w:cnfStyle w:val="100000000000" w:firstRow="1" w:lastRow="0" w:firstColumn="0" w:lastColumn="0" w:oddVBand="0" w:evenVBand="0" w:oddHBand="0" w:evenHBand="0" w:firstRowFirstColumn="0" w:firstRowLastColumn="0" w:lastRowFirstColumn="0" w:lastRowLastColumn="0"/>
-          <w:wAfter w:w="100" w:type="dxa"/>
-          <w:trHeight w:val="925"/>
+          <w:trHeight w:hRule="exact" w:val="968"/>
         </w:trPr>
         <w:tc>
           <w:tcPr>
@@ -7254,7 +8371,7 @@
         </w:tc>
         <w:tc>
           <w:tcPr>
-            <w:tcW w:w="1757" w:type="dxa"/>
+            <w:tcW w:w="1916" w:type="dxa"/>
           </w:tcPr>
           <w:p>
             <w:pPr>
@@ -7285,7 +8402,7 @@
       <w:tr>
         <w:trPr>
           <w:cnfStyle w:val="000000100000" w:firstRow="0" w:lastRow="0" w:firstColumn="0" w:lastColumn="0" w:oddVBand="0" w:evenVBand="0" w:oddHBand="1" w:evenHBand="0" w:firstRowFirstColumn="0" w:firstRowLastColumn="0" w:lastRowFirstColumn="0" w:lastRowLastColumn="0"/>
-          <w:trHeight w:val="510"/>
+          <w:trHeight w:hRule="exact" w:val="567"/>
         </w:trPr>
         <w:tc>
           <w:tcPr>
@@ -7382,8 +8499,8 @@
         </w:tc>
         <w:tc>
           <w:tcPr>
-            <w:tcW w:w="1863" w:type="dxa"/>
-            <w:gridSpan w:val="3"/>
+            <w:tcW w:w="1922" w:type="dxa"/>
+            <w:gridSpan w:val="2"/>
           </w:tcPr>
           <w:p>
             <w:pPr>
@@ -7415,7 +8532,7 @@
       </w:tr>
       <w:tr>
         <w:trPr>
-          <w:trHeight w:val="510"/>
+          <w:trHeight w:hRule="exact" w:val="567"/>
         </w:trPr>
         <w:tc>
           <w:tcPr>
@@ -7501,8 +8618,8 @@
         </w:tc>
         <w:tc>
           <w:tcPr>
-            <w:tcW w:w="1863" w:type="dxa"/>
-            <w:gridSpan w:val="3"/>
+            <w:tcW w:w="1922" w:type="dxa"/>
+            <w:gridSpan w:val="2"/>
           </w:tcPr>
           <w:p>
             <w:pPr>
@@ -7535,7 +8652,7 @@
       <w:tr>
         <w:trPr>
           <w:cnfStyle w:val="000000100000" w:firstRow="0" w:lastRow="0" w:firstColumn="0" w:lastColumn="0" w:oddVBand="0" w:evenVBand="0" w:oddHBand="1" w:evenHBand="0" w:firstRowFirstColumn="0" w:firstRowLastColumn="0" w:lastRowFirstColumn="0" w:lastRowLastColumn="0"/>
-          <w:trHeight w:val="510"/>
+          <w:trHeight w:hRule="exact" w:val="567"/>
         </w:trPr>
         <w:tc>
           <w:tcPr>
@@ -7632,8 +8749,8 @@
         </w:tc>
         <w:tc>
           <w:tcPr>
-            <w:tcW w:w="1863" w:type="dxa"/>
-            <w:gridSpan w:val="3"/>
+            <w:tcW w:w="1922" w:type="dxa"/>
+            <w:gridSpan w:val="2"/>
           </w:tcPr>
           <w:p>
             <w:pPr>
@@ -7666,7 +8783,7 @@
       </w:tr>
       <w:tr>
         <w:trPr>
-          <w:trHeight w:val="510"/>
+          <w:trHeight w:hRule="exact" w:val="567"/>
         </w:trPr>
         <w:tc>
           <w:tcPr>
@@ -7752,8 +8869,8 @@
         </w:tc>
         <w:tc>
           <w:tcPr>
-            <w:tcW w:w="1863" w:type="dxa"/>
-            <w:gridSpan w:val="3"/>
+            <w:tcW w:w="1922" w:type="dxa"/>
+            <w:gridSpan w:val="2"/>
           </w:tcPr>
           <w:p>
             <w:pPr>
@@ -7787,7 +8904,7 @@
       <w:tr>
         <w:trPr>
           <w:cnfStyle w:val="000000100000" w:firstRow="0" w:lastRow="0" w:firstColumn="0" w:lastColumn="0" w:oddVBand="0" w:evenVBand="0" w:oddHBand="1" w:evenHBand="0" w:firstRowFirstColumn="0" w:firstRowLastColumn="0" w:lastRowFirstColumn="0" w:lastRowLastColumn="0"/>
-          <w:trHeight w:val="510"/>
+          <w:trHeight w:hRule="exact" w:val="567"/>
         </w:trPr>
         <w:tc>
           <w:tcPr>
@@ -7873,8 +8990,8 @@
         </w:tc>
         <w:tc>
           <w:tcPr>
-            <w:tcW w:w="1863" w:type="dxa"/>
-            <w:gridSpan w:val="3"/>
+            <w:tcW w:w="1922" w:type="dxa"/>
+            <w:gridSpan w:val="2"/>
           </w:tcPr>
           <w:p>
             <w:pPr>
@@ -7907,7 +9024,7 @@
       </w:tr>
       <w:tr>
         <w:trPr>
-          <w:trHeight w:val="510"/>
+          <w:trHeight w:hRule="exact" w:val="567"/>
         </w:trPr>
         <w:tc>
           <w:tcPr>
@@ -8014,8 +9131,8 @@
         </w:tc>
         <w:tc>
           <w:tcPr>
-            <w:tcW w:w="1863" w:type="dxa"/>
-            <w:gridSpan w:val="3"/>
+            <w:tcW w:w="1922" w:type="dxa"/>
+            <w:gridSpan w:val="2"/>
           </w:tcPr>
           <w:p>
             <w:pPr>
@@ -8048,7 +9165,7 @@
       <w:tr>
         <w:trPr>
           <w:cnfStyle w:val="000000100000" w:firstRow="0" w:lastRow="0" w:firstColumn="0" w:lastColumn="0" w:oddVBand="0" w:evenVBand="0" w:oddHBand="1" w:evenHBand="0" w:firstRowFirstColumn="0" w:firstRowLastColumn="0" w:lastRowFirstColumn="0" w:lastRowLastColumn="0"/>
-          <w:trHeight w:val="510"/>
+          <w:trHeight w:hRule="exact" w:val="567"/>
         </w:trPr>
         <w:tc>
           <w:tcPr>
@@ -8155,8 +9272,8 @@
         </w:tc>
         <w:tc>
           <w:tcPr>
-            <w:tcW w:w="1863" w:type="dxa"/>
-            <w:gridSpan w:val="3"/>
+            <w:tcW w:w="1922" w:type="dxa"/>
+            <w:gridSpan w:val="2"/>
           </w:tcPr>
           <w:p>
             <w:pPr>
@@ -8189,7 +9306,7 @@
       </w:tr>
       <w:tr>
         <w:trPr>
-          <w:trHeight w:val="575"/>
+          <w:trHeight w:hRule="exact" w:val="567"/>
         </w:trPr>
         <w:tc>
           <w:tcPr>
@@ -8286,8 +9403,8 @@
         </w:tc>
         <w:tc>
           <w:tcPr>
-            <w:tcW w:w="1863" w:type="dxa"/>
-            <w:gridSpan w:val="3"/>
+            <w:tcW w:w="1922" w:type="dxa"/>
+            <w:gridSpan w:val="2"/>
           </w:tcPr>
           <w:p>
             <w:pPr>
@@ -8320,7 +9437,7 @@
       <w:tr>
         <w:trPr>
           <w:cnfStyle w:val="000000100000" w:firstRow="0" w:lastRow="0" w:firstColumn="0" w:lastColumn="0" w:oddVBand="0" w:evenVBand="0" w:oddHBand="1" w:evenHBand="0" w:firstRowFirstColumn="0" w:firstRowLastColumn="0" w:lastRowFirstColumn="0" w:lastRowLastColumn="0"/>
-          <w:trHeight w:val="510"/>
+          <w:trHeight w:hRule="exact" w:val="567"/>
         </w:trPr>
         <w:tc>
           <w:tcPr>
@@ -8410,8 +9527,8 @@
         </w:tc>
         <w:tc>
           <w:tcPr>
-            <w:tcW w:w="1863" w:type="dxa"/>
-            <w:gridSpan w:val="3"/>
+            <w:tcW w:w="1922" w:type="dxa"/>
+            <w:gridSpan w:val="2"/>
           </w:tcPr>
           <w:p>
             <w:pPr>
@@ -8475,20 +9592,7 @@
         <w:outlineLvl w:val="1"/>
         <w:rPr>
           <w:rFonts w:eastAsia="Times New Roman" w:cstheme="minorHAnsi"/>
-          <w:b/>
-          <w:bCs/>
-          <w:sz w:val="24"/>
-          <w:szCs w:val="24"/>
-          <w:u w:val="single"/>
-          <w:lang w:eastAsia="de-DE"/>
-        </w:rPr>
-      </w:pPr>
-    </w:p>
-    <w:p>
-      <w:pPr>
-        <w:spacing w:before="100" w:beforeAutospacing="1" w:after="0" w:line="360" w:lineRule="auto"/>
-        <w:rPr>
-          <w:rFonts w:eastAsia="Times New Roman" w:cstheme="minorHAnsi"/>
+          <w:bCs/>
           <w:sz w:val="24"/>
           <w:szCs w:val="24"/>
           <w:lang w:eastAsia="de-DE"/>
@@ -8510,10 +9614,15 @@
           <w:lang w:eastAsia="de-DE"/>
         </w:rPr>
       </w:pPr>
-      <w:bookmarkStart w:id="47" w:name="__RefHeading__64_1078047903"/>
-      <w:bookmarkStart w:id="48" w:name="_Toc380650846"/>
-      <w:bookmarkEnd w:id="47"/>
-      <w:r>
+      <w:bookmarkStart w:id="44" w:name="__RefHeading__64_1078047903"/>
+      <w:bookmarkStart w:id="45" w:name="_Toc380650846"/>
+      <w:bookmarkEnd w:id="44"/>
+    </w:p>
+    <w:p>
+      <w:pPr>
+        <w:spacing w:before="102" w:after="102" w:line="360" w:lineRule="auto"/>
+        <w:ind w:right="431"/>
+        <w:outlineLvl w:val="1"/>
         <w:rPr>
           <w:rFonts w:eastAsia="Times New Roman" w:cstheme="minorHAnsi"/>
           <w:b/>
@@ -8523,11 +9632,13 @@
           <w:u w:val="single"/>
           <w:lang w:eastAsia="de-DE"/>
         </w:rPr>
-        <w:t xml:space="preserve">5.4 </w:t>
-      </w:r>
-      <w:bookmarkEnd w:id="48"/>
-      <w:proofErr w:type="gramStart"/>
-      <w:r>
+      </w:pPr>
+    </w:p>
+    <w:p>
+      <w:pPr>
+        <w:spacing w:before="102" w:after="102" w:line="360" w:lineRule="auto"/>
+        <w:ind w:right="431"/>
+        <w:outlineLvl w:val="1"/>
         <w:rPr>
           <w:rFonts w:eastAsia="Times New Roman" w:cstheme="minorHAnsi"/>
           <w:b/>
@@ -8537,9 +9648,81 @@
           <w:u w:val="single"/>
           <w:lang w:eastAsia="de-DE"/>
         </w:rPr>
-        <w:t>Fazit</w:t>
-      </w:r>
-      <w:proofErr w:type="gramEnd"/>
+      </w:pPr>
+      <w:bookmarkStart w:id="46" w:name="_GoBack"/>
+      <w:bookmarkEnd w:id="46"/>
+      <w:r>
+        <w:rPr>
+          <w:rFonts w:eastAsia="Times New Roman" w:cstheme="minorHAnsi"/>
+          <w:b/>
+          <w:bCs/>
+          <w:sz w:val="24"/>
+          <w:szCs w:val="24"/>
+          <w:u w:val="single"/>
+          <w:lang w:eastAsia="de-DE"/>
+        </w:rPr>
+        <w:lastRenderedPageBreak/>
+        <w:t>5.4</w:t>
+      </w:r>
+      <w:bookmarkEnd w:id="45"/>
+      <w:r>
+        <w:rPr>
+          <w:rFonts w:eastAsia="Times New Roman" w:cstheme="minorHAnsi"/>
+          <w:b/>
+          <w:bCs/>
+          <w:sz w:val="24"/>
+          <w:szCs w:val="24"/>
+          <w:u w:val="single"/>
+          <w:lang w:eastAsia="de-DE"/>
+        </w:rPr>
+        <w:t xml:space="preserve"> Weiterentwicklung</w:t>
+      </w:r>
+    </w:p>
+    <w:p>
+      <w:pPr>
+        <w:spacing w:before="102" w:after="102" w:line="360" w:lineRule="auto"/>
+        <w:ind w:right="431"/>
+        <w:outlineLvl w:val="1"/>
+        <w:rPr>
+          <w:rFonts w:eastAsia="Times New Roman" w:cstheme="minorHAnsi"/>
+          <w:bCs/>
+          <w:sz w:val="24"/>
+          <w:szCs w:val="24"/>
+          <w:lang w:eastAsia="de-DE"/>
+        </w:rPr>
+      </w:pPr>
+      <w:r>
+        <w:rPr>
+          <w:rFonts w:eastAsia="Times New Roman" w:cstheme="minorHAnsi"/>
+          <w:bCs/>
+          <w:sz w:val="24"/>
+          <w:szCs w:val="24"/>
+          <w:lang w:eastAsia="de-DE"/>
+        </w:rPr>
+        <w:t xml:space="preserve">Vorerst ist keine Weiterentwicklung der Weinverwaltung geplant. Es werden lediglich </w:t>
+      </w:r>
+      <w:proofErr w:type="spellStart"/>
+      <w:r>
+        <w:rPr>
+          <w:rFonts w:eastAsia="Times New Roman" w:cstheme="minorHAnsi"/>
+          <w:bCs/>
+          <w:sz w:val="24"/>
+          <w:szCs w:val="24"/>
+          <w:lang w:eastAsia="de-DE"/>
+        </w:rPr>
+        <w:t>Bugfixes</w:t>
+      </w:r>
+      <w:proofErr w:type="spellEnd"/>
+      <w:r>
+        <w:rPr>
+          <w:rFonts w:eastAsia="Times New Roman" w:cstheme="minorHAnsi"/>
+          <w:bCs/>
+          <w:sz w:val="24"/>
+          <w:szCs w:val="24"/>
+          <w:lang w:eastAsia="de-DE"/>
+        </w:rPr>
+        <w:t xml:space="preserve"> eingespielt sobald dies nötig sein sollte. </w:t>
+      </w:r>
     </w:p>
     <w:p>
       <w:pPr>
@@ -8647,9 +9830,10 @@
       </w:pPr>
     </w:p>
     <w:sectPr>
-      <w:headerReference w:type="default" r:id="rId14"/>
-      <w:footerReference w:type="default" r:id="rId15"/>
-      <w:footerReference w:type="first" r:id="rId16"/>
+      <w:headerReference w:type="default" r:id="rId16"/>
+      <w:footerReference w:type="default" r:id="rId17"/>
+      <w:headerReference w:type="first" r:id="rId18"/>
+      <w:footerReference w:type="first" r:id="rId19"/>
       <w:pgSz w:w="11906" w:h="16838"/>
       <w:pgMar w:top="1701" w:right="1418" w:bottom="1418" w:left="1701" w:header="709" w:footer="709" w:gutter="0"/>
       <w:cols w:space="708"/>
@@ -8695,6 +9879,7 @@
         <w:docPartUnique/>
       </w:docPartObj>
     </w:sdtPr>
+    <w:sdtEndPr/>
     <w:sdtContent>
       <w:sdt>
         <w:sdtPr>
@@ -8704,6 +9889,7 @@
             <w:docPartUnique/>
           </w:docPartObj>
         </w:sdtPr>
+        <w:sdtEndPr/>
         <w:sdtContent>
           <w:p>
             <w:pPr>
@@ -8847,7 +10033,7 @@
                 <w:bCs/>
                 <w:noProof/>
               </w:rPr>
-              <w:t>10</w:t>
+              <w:t>2</w:t>
             </w:r>
             <w:r>
               <w:rPr>
@@ -8892,7 +10078,7 @@
                 <w:bCs/>
                 <w:noProof/>
               </w:rPr>
-              <w:t>11</w:t>
+              <w:t>12</w:t>
             </w:r>
             <w:r>
               <w:rPr>
@@ -9178,6 +10364,72 @@
           </w:pict>
         </mc:Fallback>
       </mc:AlternateContent>
+    </w:r>
+  </w:p>
+</w:hdr>
+</file>
+
+<file path=word/header2.xml><?xml version="1.0" encoding="utf-8"?>
+<w:hdr xmlns:wpc="http://schemas.microsoft.com/office/word/2010/wordprocessingCanvas" xmlns:mc="http://schemas.openxmlformats.org/markup-compatibility/2006" xmlns:o="urn:schemas-microsoft-com:office:office" xmlns:r="http://schemas.openxmlformats.org/officeDocument/2006/relationships" xmlns:m="http://schemas.openxmlformats.org/officeDocument/2006/math" xmlns:v="urn:schemas-microsoft-com:vml" xmlns:wp14="http://schemas.microsoft.com/office/word/2010/wordprocessingDrawing" xmlns:wp="http://schemas.openxmlformats.org/drawingml/2006/wordprocessingDrawing" xmlns:w10="urn:schemas-microsoft-com:office:word" xmlns:w="http://schemas.openxmlformats.org/wordprocessingml/2006/main" xmlns:w14="http://schemas.microsoft.com/office/word/2010/wordml" xmlns:wpg="http://schemas.microsoft.com/office/word/2010/wordprocessingGroup" xmlns:wpi="http://schemas.microsoft.com/office/word/2010/wordprocessingInk" xmlns:wne="http://schemas.microsoft.com/office/word/2006/wordml" xmlns:wps="http://schemas.microsoft.com/office/word/2010/wordprocessingShape" mc:Ignorable="w14 wp14">
+  <w:p>
+    <w:pPr>
+      <w:pStyle w:val="Kopfzeile"/>
+      <w:jc w:val="center"/>
+    </w:pPr>
+    <w:r>
+      <w:rPr>
+        <w:noProof/>
+        <w:sz w:val="16"/>
+        <w:lang w:eastAsia="de-DE"/>
+      </w:rPr>
+      <w:drawing>
+        <wp:inline distT="0" distB="0" distL="0" distR="0">
+          <wp:extent cx="2496653" cy="468173"/>
+          <wp:effectExtent l="0" t="0" r="0" b="8255"/>
+          <wp:docPr id="6" name="Grafik 6" descr="H:\Eigene Dateien\Eclipse\Weinverwaltung\Weinverwaltung Dokumentation\logo2.PNG"/>
+          <wp:cNvGraphicFramePr>
+            <a:graphicFrameLocks xmlns:a="http://schemas.openxmlformats.org/drawingml/2006/main" noChangeAspect="1"/>
+          </wp:cNvGraphicFramePr>
+          <a:graphic xmlns:a="http://schemas.openxmlformats.org/drawingml/2006/main">
+            <a:graphicData uri="http://schemas.openxmlformats.org/drawingml/2006/picture">
+              <pic:pic xmlns:pic="http://schemas.openxmlformats.org/drawingml/2006/picture">
+                <pic:nvPicPr>
+                  <pic:cNvPr id="0" name="Picture 3" descr="H:\Eigene Dateien\Eclipse\Weinverwaltung\Weinverwaltung Dokumentation\logo2.PNG"/>
+                  <pic:cNvPicPr>
+                    <a:picLocks noChangeAspect="1" noChangeArrowheads="1"/>
+                  </pic:cNvPicPr>
+                </pic:nvPicPr>
+                <pic:blipFill>
+                  <a:blip r:embed="rId1" cstate="print">
+                    <a:extLst>
+                      <a:ext uri="{28A0092B-C50C-407E-A947-70E740481C1C}">
+                        <a14:useLocalDpi xmlns:a14="http://schemas.microsoft.com/office/drawing/2010/main" val="0"/>
+                      </a:ext>
+                    </a:extLst>
+                  </a:blip>
+                  <a:srcRect/>
+                  <a:stretch>
+                    <a:fillRect/>
+                  </a:stretch>
+                </pic:blipFill>
+                <pic:spPr bwMode="auto">
+                  <a:xfrm>
+                    <a:off x="0" y="0"/>
+                    <a:ext cx="2512844" cy="471209"/>
+                  </a:xfrm>
+                  <a:prstGeom prst="rect">
+                    <a:avLst/>
+                  </a:prstGeom>
+                  <a:noFill/>
+                  <a:ln>
+                    <a:noFill/>
+                  </a:ln>
+                </pic:spPr>
+              </pic:pic>
+            </a:graphicData>
+          </a:graphic>
+        </wp:inline>
+      </w:drawing>
     </w:r>
   </w:p>
 </w:hdr>
@@ -10852,7 +12104,7 @@
 </file>
 
 <file path=customXml/itemProps1.xml><?xml version="1.0" encoding="utf-8"?>
-<ds:datastoreItem xmlns:ds="http://schemas.openxmlformats.org/officeDocument/2006/customXml" ds:itemID="{5EF88529-4DB9-41F0-85A6-2103577B88E0}">
+<ds:datastoreItem xmlns:ds="http://schemas.openxmlformats.org/officeDocument/2006/customXml" ds:itemID="{C9AA02BD-CAA0-4BCC-9AB8-0672E6C411D6}">
   <ds:schemaRefs>
     <ds:schemaRef ds:uri="http://schemas.openxmlformats.org/officeDocument/2006/bibliography"/>
   </ds:schemaRefs>

--- a/Weinverwaltung Dokumentation/Doku Grosser Word.docx
+++ b/Weinverwaltung Dokumentation/Doku Grosser Word.docx
@@ -741,34 +741,39 @@
     </w:tbl>
     <w:p>
       <w:pPr>
-        <w:pageBreakBefore/>
-        <w:spacing w:before="100" w:beforeAutospacing="1" w:after="198" w:line="360" w:lineRule="auto"/>
-        <w:ind w:right="794"/>
-        <w:outlineLvl w:val="0"/>
-        <w:rPr>
-          <w:rFonts w:eastAsia="Times New Roman" w:cstheme="minorHAnsi"/>
-          <w:b/>
-          <w:bCs/>
-          <w:kern w:val="36"/>
+        <w:pStyle w:val="berschrift1"/>
+        <w:rPr>
+          <w:rFonts w:asciiTheme="minorHAnsi" w:hAnsiTheme="minorHAnsi"/>
           <w:sz w:val="32"/>
-          <w:szCs w:val="32"/>
-          <w:u w:val="single"/>
-          <w:lang w:eastAsia="de-DE"/>
-        </w:rPr>
+        </w:rPr>
+        <w:sectPr>
+          <w:headerReference w:type="default" r:id="rId11"/>
+          <w:footerReference w:type="default" r:id="rId12"/>
+          <w:headerReference w:type="first" r:id="rId13"/>
+          <w:footerReference w:type="first" r:id="rId14"/>
+          <w:pgSz w:w="11906" w:h="16838"/>
+          <w:pgMar w:top="1701" w:right="1418" w:bottom="1418" w:left="1701" w:header="709" w:footer="709" w:gutter="0"/>
+          <w:cols w:space="708"/>
+          <w:titlePg/>
+          <w:docGrid w:linePitch="360"/>
+        </w:sectPr>
       </w:pPr>
       <w:bookmarkStart w:id="0" w:name="__RefHeading__2_1078047903"/>
       <w:bookmarkStart w:id="1" w:name="_Toc380650818"/>
       <w:bookmarkEnd w:id="0"/>
-      <w:r>
-        <w:rPr>
-          <w:rFonts w:eastAsia="Times New Roman" w:cstheme="minorHAnsi"/>
-          <w:b/>
-          <w:bCs/>
-          <w:kern w:val="36"/>
+    </w:p>
+    <w:p>
+      <w:pPr>
+        <w:pStyle w:val="berschrift1"/>
+        <w:rPr>
+          <w:rFonts w:asciiTheme="minorHAnsi" w:hAnsiTheme="minorHAnsi"/>
           <w:sz w:val="32"/>
-          <w:szCs w:val="32"/>
-          <w:u w:val="single"/>
-          <w:lang w:eastAsia="de-DE"/>
+        </w:rPr>
+      </w:pPr>
+      <w:r>
+        <w:rPr>
+          <w:rFonts w:asciiTheme="minorHAnsi" w:hAnsiTheme="minorHAnsi"/>
+          <w:sz w:val="32"/>
         </w:rPr>
         <w:lastRenderedPageBreak/>
         <w:t>1 Projektanalyse</w:t>
@@ -817,28 +822,16 @@
     </w:p>
     <w:p>
       <w:pPr>
-        <w:spacing w:before="102" w:after="102" w:line="360" w:lineRule="auto"/>
-        <w:ind w:right="431"/>
-        <w:outlineLvl w:val="1"/>
-        <w:rPr>
-          <w:rFonts w:eastAsia="Times New Roman" w:cstheme="minorHAnsi"/>
-          <w:b/>
-          <w:bCs/>
-          <w:sz w:val="24"/>
-          <w:szCs w:val="24"/>
-          <w:u w:val="single"/>
-          <w:lang w:eastAsia="de-DE"/>
-        </w:rPr>
-      </w:pPr>
-      <w:r>
-        <w:rPr>
-          <w:rFonts w:eastAsia="Times New Roman" w:cstheme="minorHAnsi"/>
-          <w:b/>
-          <w:bCs/>
-          <w:sz w:val="24"/>
-          <w:szCs w:val="24"/>
-          <w:u w:val="single"/>
-          <w:lang w:eastAsia="de-DE"/>
+        <w:pStyle w:val="berschrift2"/>
+        <w:rPr>
+          <w:rFonts w:asciiTheme="minorHAnsi" w:hAnsiTheme="minorHAnsi"/>
+          <w:sz w:val="24"/>
+        </w:rPr>
+      </w:pPr>
+      <w:r>
+        <w:rPr>
+          <w:rFonts w:asciiTheme="minorHAnsi" w:hAnsiTheme="minorHAnsi"/>
+          <w:sz w:val="24"/>
         </w:rPr>
         <w:t>1.1 Projekthintergrund</w:t>
       </w:r>
@@ -1150,17 +1143,10 @@
     </w:p>
     <w:p>
       <w:pPr>
-        <w:spacing w:before="102" w:after="102" w:line="360" w:lineRule="auto"/>
-        <w:ind w:right="431"/>
-        <w:outlineLvl w:val="1"/>
-        <w:rPr>
-          <w:rFonts w:eastAsia="Times New Roman" w:cstheme="minorHAnsi"/>
-          <w:b/>
-          <w:bCs/>
-          <w:sz w:val="24"/>
-          <w:szCs w:val="24"/>
-          <w:u w:val="single"/>
-          <w:lang w:eastAsia="de-DE"/>
+        <w:pStyle w:val="berschrift2"/>
+        <w:rPr>
+          <w:rFonts w:asciiTheme="minorHAnsi" w:hAnsiTheme="minorHAnsi"/>
+          <w:sz w:val="24"/>
         </w:rPr>
       </w:pPr>
       <w:bookmarkStart w:id="4" w:name="__RefHeading__6_1078047903"/>
@@ -1168,13 +1154,8 @@
       <w:bookmarkEnd w:id="4"/>
       <w:r>
         <w:rPr>
-          <w:rFonts w:eastAsia="Times New Roman" w:cstheme="minorHAnsi"/>
-          <w:b/>
-          <w:bCs/>
-          <w:sz w:val="24"/>
-          <w:szCs w:val="24"/>
-          <w:u w:val="single"/>
-          <w:lang w:eastAsia="de-DE"/>
+          <w:rFonts w:asciiTheme="minorHAnsi" w:hAnsiTheme="minorHAnsi"/>
+          <w:sz w:val="24"/>
         </w:rPr>
         <w:t>1.2 Ist-Zustand</w:t>
       </w:r>
@@ -1214,28 +1195,16 @@
     </w:p>
     <w:p>
       <w:pPr>
-        <w:spacing w:before="102" w:after="102" w:line="360" w:lineRule="auto"/>
-        <w:ind w:right="431"/>
-        <w:outlineLvl w:val="1"/>
-        <w:rPr>
-          <w:rFonts w:eastAsia="Times New Roman" w:cstheme="minorHAnsi"/>
-          <w:b/>
-          <w:bCs/>
-          <w:sz w:val="24"/>
-          <w:szCs w:val="24"/>
-          <w:u w:val="single"/>
-          <w:lang w:eastAsia="de-DE"/>
-        </w:rPr>
-      </w:pPr>
-      <w:r>
-        <w:rPr>
-          <w:rFonts w:eastAsia="Times New Roman" w:cstheme="minorHAnsi"/>
-          <w:b/>
-          <w:bCs/>
-          <w:sz w:val="24"/>
-          <w:szCs w:val="24"/>
-          <w:u w:val="single"/>
-          <w:lang w:eastAsia="de-DE"/>
+        <w:pStyle w:val="berschrift2"/>
+        <w:rPr>
+          <w:rFonts w:asciiTheme="minorHAnsi" w:hAnsiTheme="minorHAnsi"/>
+          <w:sz w:val="24"/>
+        </w:rPr>
+      </w:pPr>
+      <w:r>
+        <w:rPr>
+          <w:rFonts w:asciiTheme="minorHAnsi" w:hAnsiTheme="minorHAnsi"/>
+          <w:sz w:val="24"/>
         </w:rPr>
         <w:t>1.3 Projektziel</w:t>
       </w:r>
@@ -1423,44 +1392,39 @@
     </w:p>
     <w:p>
       <w:pPr>
-        <w:pStyle w:val="StandardWeb"/>
-        <w:spacing w:after="0" w:line="360" w:lineRule="auto"/>
-        <w:rPr>
-          <w:rFonts w:asciiTheme="minorHAnsi" w:hAnsiTheme="minorHAnsi" w:cstheme="minorHAnsi"/>
-          <w:b/>
-          <w:bCs/>
-          <w:u w:val="single"/>
-        </w:rPr>
-      </w:pPr>
-      <w:r>
-        <w:rPr>
-          <w:rFonts w:asciiTheme="minorHAnsi" w:hAnsiTheme="minorHAnsi" w:cstheme="minorHAnsi"/>
-          <w:b/>
-          <w:bCs/>
-          <w:u w:val="single"/>
+        <w:pStyle w:val="berschrift2"/>
+        <w:rPr>
+          <w:rFonts w:asciiTheme="minorHAnsi" w:hAnsiTheme="minorHAnsi"/>
+          <w:sz w:val="24"/>
+        </w:rPr>
+      </w:pPr>
+      <w:r>
+        <w:rPr>
+          <w:rFonts w:asciiTheme="minorHAnsi" w:hAnsiTheme="minorHAnsi"/>
+          <w:sz w:val="24"/>
+        </w:rPr>
+        <w:t>1.4 Projektumfeld</w:t>
+      </w:r>
+      <w:bookmarkEnd w:id="9"/>
+    </w:p>
+    <w:p>
+      <w:pPr>
+        <w:spacing w:before="100" w:beforeAutospacing="1" w:after="0" w:line="360" w:lineRule="auto"/>
+        <w:rPr>
+          <w:rFonts w:eastAsia="Times New Roman" w:cstheme="minorHAnsi"/>
+          <w:sz w:val="24"/>
+          <w:szCs w:val="24"/>
+          <w:lang w:eastAsia="de-DE"/>
+        </w:rPr>
+      </w:pPr>
+      <w:r>
+        <w:rPr>
+          <w:rFonts w:eastAsia="Times New Roman" w:cstheme="minorHAnsi"/>
+          <w:sz w:val="24"/>
+          <w:szCs w:val="24"/>
+          <w:lang w:eastAsia="de-DE"/>
         </w:rPr>
         <w:lastRenderedPageBreak/>
-        <w:t>1.4 Projektumfeld</w:t>
-      </w:r>
-      <w:bookmarkEnd w:id="9"/>
-    </w:p>
-    <w:p>
-      <w:pPr>
-        <w:spacing w:before="100" w:beforeAutospacing="1" w:after="0" w:line="360" w:lineRule="auto"/>
-        <w:rPr>
-          <w:rFonts w:eastAsia="Times New Roman" w:cstheme="minorHAnsi"/>
-          <w:sz w:val="24"/>
-          <w:szCs w:val="24"/>
-          <w:lang w:eastAsia="de-DE"/>
-        </w:rPr>
-      </w:pPr>
-      <w:r>
-        <w:rPr>
-          <w:rFonts w:eastAsia="Times New Roman" w:cstheme="minorHAnsi"/>
-          <w:sz w:val="24"/>
-          <w:szCs w:val="24"/>
-          <w:lang w:eastAsia="de-DE"/>
-        </w:rPr>
         <w:t xml:space="preserve">Die I-Heart-IT GmbH ist ein System- und Softwarehaus im Herzen </w:t>
       </w:r>
       <w:r>
@@ -1608,6 +1572,23 @@
     </w:p>
     <w:p>
       <w:pPr>
+        <w:pStyle w:val="berschrift1"/>
+        <w:rPr>
+          <w:rFonts w:asciiTheme="minorHAnsi" w:hAnsiTheme="minorHAnsi"/>
+          <w:sz w:val="32"/>
+        </w:rPr>
+      </w:pPr>
+      <w:r>
+        <w:rPr>
+          <w:rFonts w:asciiTheme="minorHAnsi" w:hAnsiTheme="minorHAnsi"/>
+          <w:sz w:val="32"/>
+        </w:rPr>
+        <w:t>2 Projektplanung</w:t>
+      </w:r>
+      <w:bookmarkEnd w:id="12"/>
+    </w:p>
+    <w:p>
+      <w:pPr>
         <w:spacing w:before="100" w:beforeAutospacing="1" w:after="198" w:line="360" w:lineRule="auto"/>
         <w:ind w:right="794"/>
         <w:outlineLvl w:val="0"/>
@@ -1625,56 +1606,10 @@
       <w:r>
         <w:rPr>
           <w:rFonts w:eastAsia="Times New Roman" w:cstheme="minorHAnsi"/>
-          <w:b/>
           <w:bCs/>
           <w:kern w:val="36"/>
-          <w:sz w:val="32"/>
+          <w:sz w:val="24"/>
           <w:szCs w:val="32"/>
-          <w:u w:val="single"/>
-          <w:lang w:eastAsia="de-DE"/>
-        </w:rPr>
-        <w:t xml:space="preserve">2 </w:t>
-      </w:r>
-      <w:proofErr w:type="gramStart"/>
-      <w:r>
-        <w:rPr>
-          <w:rFonts w:eastAsia="Times New Roman" w:cstheme="minorHAnsi"/>
-          <w:b/>
-          <w:bCs/>
-          <w:kern w:val="36"/>
-          <w:sz w:val="32"/>
-          <w:szCs w:val="32"/>
-          <w:u w:val="single"/>
-          <w:lang w:eastAsia="de-DE"/>
-        </w:rPr>
-        <w:t>Projektplanung</w:t>
-      </w:r>
-      <w:bookmarkEnd w:id="12"/>
-      <w:proofErr w:type="gramEnd"/>
-    </w:p>
-    <w:p>
-      <w:pPr>
-        <w:spacing w:before="100" w:beforeAutospacing="1" w:after="198" w:line="360" w:lineRule="auto"/>
-        <w:ind w:right="794"/>
-        <w:outlineLvl w:val="0"/>
-        <w:rPr>
-          <w:rFonts w:eastAsia="Times New Roman" w:cstheme="minorHAnsi"/>
-          <w:b/>
-          <w:bCs/>
-          <w:kern w:val="36"/>
-          <w:sz w:val="32"/>
-          <w:szCs w:val="32"/>
-          <w:u w:val="single"/>
-          <w:lang w:eastAsia="de-DE"/>
-        </w:rPr>
-      </w:pPr>
-      <w:r>
-        <w:rPr>
-          <w:rFonts w:eastAsia="Times New Roman" w:cstheme="minorHAnsi"/>
-          <w:bCs/>
-          <w:kern w:val="36"/>
-          <w:sz w:val="24"/>
-          <w:szCs w:val="32"/>
           <w:lang w:eastAsia="de-DE"/>
         </w:rPr>
         <w:t>Im Folgenden Abschnitt wird die Planung der Projektressourcen verdeutlicht.</w:t>
@@ -1682,55 +1617,44 @@
     </w:p>
     <w:p>
       <w:pPr>
-        <w:spacing w:before="102" w:after="102" w:line="360" w:lineRule="auto"/>
-        <w:ind w:right="431"/>
-        <w:outlineLvl w:val="1"/>
-        <w:rPr>
-          <w:rFonts w:eastAsia="Times New Roman" w:cstheme="minorHAnsi"/>
-          <w:bCs/>
-          <w:sz w:val="24"/>
-          <w:szCs w:val="24"/>
-          <w:lang w:eastAsia="de-DE"/>
+        <w:pStyle w:val="berschrift2"/>
+        <w:rPr>
+          <w:rFonts w:asciiTheme="minorHAnsi" w:hAnsiTheme="minorHAnsi"/>
+          <w:sz w:val="24"/>
         </w:rPr>
       </w:pPr>
       <w:bookmarkStart w:id="13" w:name="_Toc380650825"/>
       <w:r>
         <w:rPr>
-          <w:rFonts w:eastAsia="Times New Roman" w:cstheme="minorHAnsi"/>
-          <w:b/>
-          <w:bCs/>
-          <w:sz w:val="24"/>
-          <w:szCs w:val="24"/>
-          <w:u w:val="single"/>
-          <w:lang w:eastAsia="de-DE"/>
+          <w:rFonts w:asciiTheme="minorHAnsi" w:hAnsiTheme="minorHAnsi"/>
+          <w:sz w:val="24"/>
         </w:rPr>
         <w:t>2.1</w:t>
       </w:r>
       <w:r>
         <w:rPr>
-          <w:rFonts w:eastAsia="Times New Roman" w:cstheme="minorHAnsi"/>
-          <w:b/>
-          <w:bCs/>
-          <w:sz w:val="24"/>
-          <w:szCs w:val="24"/>
-          <w:u w:val="single"/>
-          <w:lang w:eastAsia="de-DE"/>
+          <w:rFonts w:asciiTheme="minorHAnsi" w:hAnsiTheme="minorHAnsi"/>
+          <w:sz w:val="24"/>
         </w:rPr>
         <w:t xml:space="preserve"> Zeitrahmen</w:t>
       </w:r>
       <w:bookmarkEnd w:id="13"/>
       <w:r>
         <w:rPr>
-          <w:rFonts w:eastAsia="Times New Roman" w:cstheme="minorHAnsi"/>
-          <w:b/>
-          <w:bCs/>
-          <w:sz w:val="24"/>
-          <w:szCs w:val="24"/>
-          <w:u w:val="single"/>
-          <w:lang w:eastAsia="de-DE"/>
+          <w:rFonts w:asciiTheme="minorHAnsi" w:hAnsiTheme="minorHAnsi"/>
+          <w:sz w:val="24"/>
         </w:rPr>
         <w:t xml:space="preserve"> </w:t>
       </w:r>
+    </w:p>
+    <w:p>
+      <w:pPr>
+        <w:pStyle w:val="berschrift2"/>
+        <w:rPr>
+          <w:rFonts w:asciiTheme="minorHAnsi" w:hAnsiTheme="minorHAnsi"/>
+          <w:sz w:val="24"/>
+        </w:rPr>
+      </w:pPr>
     </w:p>
     <w:p>
       <w:pPr>
@@ -2690,7 +2614,17 @@
                 <w:szCs w:val="24"/>
                 <w:lang w:eastAsia="de-DE"/>
               </w:rPr>
-              <w:t>Kundenpräsentation</w:t>
+              <w:t>Produkt</w:t>
+            </w:r>
+            <w:r>
+              <w:rPr>
+                <w:rFonts w:eastAsia="Times New Roman" w:cstheme="minorHAnsi"/>
+                <w:bCs/>
+                <w:sz w:val="24"/>
+                <w:szCs w:val="24"/>
+                <w:lang w:eastAsia="de-DE"/>
+              </w:rPr>
+              <w:t>präsentation</w:t>
             </w:r>
           </w:p>
         </w:tc>
@@ -2843,7 +2777,6 @@
           <w:szCs w:val="24"/>
           <w:lang w:eastAsia="de-DE"/>
         </w:rPr>
-        <w:lastRenderedPageBreak/>
         <w:t>Tabelle 1 – Zeitrahmen</w:t>
       </w:r>
       <w:bookmarkStart w:id="14" w:name="__RefHeading__18_1078047903"/>
@@ -2867,56 +2800,28 @@
     </w:p>
     <w:p>
       <w:pPr>
-        <w:spacing w:before="102" w:after="102" w:line="360" w:lineRule="auto"/>
-        <w:ind w:right="431"/>
-        <w:outlineLvl w:val="1"/>
-        <w:rPr>
-          <w:rFonts w:eastAsia="Times New Roman" w:cstheme="minorHAnsi"/>
-          <w:bCs/>
-          <w:sz w:val="24"/>
-          <w:szCs w:val="24"/>
-          <w:lang w:eastAsia="de-DE"/>
-        </w:rPr>
-      </w:pPr>
-      <w:r>
-        <w:rPr>
-          <w:rFonts w:eastAsia="Times New Roman" w:cstheme="minorHAnsi"/>
-          <w:b/>
-          <w:bCs/>
-          <w:sz w:val="24"/>
-          <w:szCs w:val="24"/>
-          <w:u w:val="single"/>
-          <w:lang w:eastAsia="de-DE"/>
-        </w:rPr>
+        <w:pStyle w:val="berschrift2"/>
+        <w:rPr>
+          <w:rFonts w:asciiTheme="minorHAnsi" w:hAnsiTheme="minorHAnsi"/>
+          <w:sz w:val="24"/>
+        </w:rPr>
+      </w:pPr>
+      <w:r>
+        <w:rPr>
+          <w:rFonts w:asciiTheme="minorHAnsi" w:hAnsiTheme="minorHAnsi"/>
+          <w:sz w:val="24"/>
+        </w:rPr>
+        <w:lastRenderedPageBreak/>
         <w:t>2.2</w:t>
       </w:r>
       <w:r>
         <w:rPr>
-          <w:rFonts w:eastAsia="Times New Roman" w:cstheme="minorHAnsi"/>
-          <w:b/>
-          <w:bCs/>
-          <w:sz w:val="24"/>
-          <w:szCs w:val="24"/>
-          <w:u w:val="single"/>
-          <w:lang w:eastAsia="de-DE"/>
-        </w:rPr>
-        <w:t xml:space="preserve"> </w:t>
-      </w:r>
-      <w:proofErr w:type="gramStart"/>
-      <w:r>
-        <w:rPr>
-          <w:rFonts w:eastAsia="Times New Roman" w:cstheme="minorHAnsi"/>
-          <w:b/>
-          <w:bCs/>
-          <w:sz w:val="24"/>
-          <w:szCs w:val="24"/>
-          <w:u w:val="single"/>
-          <w:lang w:eastAsia="de-DE"/>
-        </w:rPr>
-        <w:t>Ressourcenplanung</w:t>
+          <w:rFonts w:asciiTheme="minorHAnsi" w:hAnsiTheme="minorHAnsi"/>
+          <w:sz w:val="24"/>
+        </w:rPr>
+        <w:t xml:space="preserve"> Ressourcenplanung</w:t>
       </w:r>
       <w:bookmarkEnd w:id="15"/>
-      <w:proofErr w:type="gramEnd"/>
     </w:p>
     <w:p>
       <w:pPr>
@@ -3211,67 +3116,40 @@
     </w:p>
     <w:p>
       <w:pPr>
-        <w:spacing w:before="102" w:after="102" w:line="360" w:lineRule="auto"/>
-        <w:ind w:right="431"/>
-        <w:outlineLvl w:val="1"/>
-        <w:rPr>
-          <w:rFonts w:eastAsia="Times New Roman" w:cstheme="minorHAnsi"/>
-          <w:bCs/>
-          <w:sz w:val="24"/>
-          <w:szCs w:val="24"/>
-          <w:lang w:eastAsia="de-DE"/>
-        </w:rPr>
-      </w:pPr>
-      <w:r>
-        <w:rPr>
-          <w:rFonts w:eastAsia="Times New Roman" w:cstheme="minorHAnsi"/>
-          <w:b/>
-          <w:bCs/>
-          <w:sz w:val="24"/>
-          <w:szCs w:val="24"/>
-          <w:u w:val="single"/>
-          <w:lang w:eastAsia="de-DE"/>
+        <w:pStyle w:val="berschrift2"/>
+        <w:rPr>
+          <w:rFonts w:asciiTheme="minorHAnsi" w:hAnsiTheme="minorHAnsi"/>
+          <w:sz w:val="24"/>
+        </w:rPr>
+      </w:pPr>
+      <w:r>
+        <w:rPr>
+          <w:rFonts w:asciiTheme="minorHAnsi" w:hAnsiTheme="minorHAnsi"/>
+          <w:sz w:val="24"/>
         </w:rPr>
         <w:t>2.3</w:t>
       </w:r>
       <w:r>
         <w:rPr>
-          <w:rFonts w:eastAsia="Times New Roman" w:cstheme="minorHAnsi"/>
-          <w:b/>
-          <w:bCs/>
-          <w:sz w:val="24"/>
-          <w:szCs w:val="24"/>
-          <w:u w:val="single"/>
-          <w:lang w:eastAsia="de-DE"/>
+          <w:rFonts w:asciiTheme="minorHAnsi" w:hAnsiTheme="minorHAnsi"/>
+          <w:sz w:val="24"/>
         </w:rPr>
         <w:t xml:space="preserve"> </w:t>
       </w:r>
-      <w:proofErr w:type="gramStart"/>
-      <w:r>
-        <w:rPr>
-          <w:rFonts w:eastAsia="Times New Roman" w:cstheme="minorHAnsi"/>
-          <w:b/>
-          <w:bCs/>
-          <w:sz w:val="24"/>
-          <w:szCs w:val="24"/>
-          <w:u w:val="single"/>
-          <w:lang w:eastAsia="de-DE"/>
+      <w:r>
+        <w:rPr>
+          <w:rFonts w:asciiTheme="minorHAnsi" w:hAnsiTheme="minorHAnsi"/>
+          <w:sz w:val="24"/>
         </w:rPr>
         <w:t>Kosten</w:t>
       </w:r>
       <w:r>
         <w:rPr>
-          <w:rFonts w:eastAsia="Times New Roman" w:cstheme="minorHAnsi"/>
-          <w:b/>
-          <w:bCs/>
-          <w:sz w:val="24"/>
-          <w:szCs w:val="24"/>
-          <w:u w:val="single"/>
-          <w:lang w:eastAsia="de-DE"/>
+          <w:rFonts w:asciiTheme="minorHAnsi" w:hAnsiTheme="minorHAnsi"/>
+          <w:sz w:val="24"/>
         </w:rPr>
         <w:t>planung</w:t>
       </w:r>
-      <w:proofErr w:type="gramEnd"/>
     </w:p>
     <w:p>
       <w:pPr>
@@ -4423,95 +4301,45 @@
     </w:p>
     <w:p>
       <w:pPr>
+        <w:pStyle w:val="berschrift2"/>
+        <w:rPr>
+          <w:rFonts w:asciiTheme="minorHAnsi" w:hAnsiTheme="minorHAnsi"/>
+          <w:sz w:val="24"/>
+        </w:rPr>
+      </w:pPr>
+      <w:r>
+        <w:rPr>
+          <w:rFonts w:asciiTheme="minorHAnsi" w:hAnsiTheme="minorHAnsi"/>
+          <w:sz w:val="24"/>
+        </w:rPr>
+        <w:t>2.4 Personalplanung</w:t>
+      </w:r>
+      <w:bookmarkStart w:id="23" w:name="__RefHeading__26_1078047903"/>
+      <w:bookmarkEnd w:id="22"/>
+      <w:bookmarkEnd w:id="23"/>
+    </w:p>
+    <w:p>
+      <w:pPr>
         <w:spacing w:before="102" w:after="102" w:line="360" w:lineRule="auto"/>
         <w:ind w:right="431"/>
         <w:outlineLvl w:val="1"/>
         <w:rPr>
           <w:rFonts w:eastAsia="Times New Roman" w:cstheme="minorHAnsi"/>
-          <w:b/>
-          <w:bCs/>
-          <w:sz w:val="24"/>
-          <w:szCs w:val="24"/>
-          <w:u w:val="single"/>
-          <w:lang w:eastAsia="de-DE"/>
-        </w:rPr>
-      </w:pPr>
-      <w:r>
-        <w:rPr>
-          <w:rFonts w:eastAsia="Times New Roman" w:cstheme="minorHAnsi"/>
-          <w:b/>
-          <w:bCs/>
-          <w:sz w:val="24"/>
-          <w:szCs w:val="24"/>
-          <w:u w:val="single"/>
+          <w:bCs/>
+          <w:sz w:val="24"/>
+          <w:szCs w:val="24"/>
+          <w:lang w:eastAsia="de-DE"/>
+        </w:rPr>
+      </w:pPr>
+      <w:r>
+        <w:rPr>
+          <w:rFonts w:eastAsia="Times New Roman" w:cstheme="minorHAnsi"/>
+          <w:bCs/>
+          <w:sz w:val="24"/>
+          <w:szCs w:val="24"/>
           <w:lang w:eastAsia="de-DE"/>
         </w:rPr>
         <w:lastRenderedPageBreak/>
-        <w:t>2.4</w:t>
-      </w:r>
-      <w:r>
-        <w:rPr>
-          <w:rFonts w:eastAsia="Times New Roman" w:cstheme="minorHAnsi"/>
-          <w:b/>
-          <w:bCs/>
-          <w:sz w:val="24"/>
-          <w:szCs w:val="24"/>
-          <w:u w:val="single"/>
-          <w:lang w:eastAsia="de-DE"/>
-        </w:rPr>
-        <w:t xml:space="preserve"> </w:t>
-      </w:r>
-      <w:proofErr w:type="gramStart"/>
-      <w:r>
-        <w:rPr>
-          <w:rFonts w:eastAsia="Times New Roman" w:cstheme="minorHAnsi"/>
-          <w:b/>
-          <w:bCs/>
-          <w:sz w:val="24"/>
-          <w:szCs w:val="24"/>
-          <w:u w:val="single"/>
-          <w:lang w:eastAsia="de-DE"/>
-        </w:rPr>
-        <w:t>Personal</w:t>
-      </w:r>
-      <w:r>
-        <w:rPr>
-          <w:rFonts w:eastAsia="Times New Roman" w:cstheme="minorHAnsi"/>
-          <w:b/>
-          <w:bCs/>
-          <w:sz w:val="24"/>
-          <w:szCs w:val="24"/>
-          <w:u w:val="single"/>
-          <w:lang w:eastAsia="de-DE"/>
-        </w:rPr>
-        <w:t>planung</w:t>
-      </w:r>
-      <w:bookmarkStart w:id="23" w:name="__RefHeading__26_1078047903"/>
-      <w:bookmarkEnd w:id="22"/>
-      <w:bookmarkEnd w:id="23"/>
-      <w:proofErr w:type="gramEnd"/>
-    </w:p>
-    <w:p>
-      <w:pPr>
-        <w:spacing w:before="102" w:after="102" w:line="360" w:lineRule="auto"/>
-        <w:ind w:right="431"/>
-        <w:outlineLvl w:val="1"/>
-        <w:rPr>
-          <w:rFonts w:eastAsia="Times New Roman" w:cstheme="minorHAnsi"/>
-          <w:bCs/>
-          <w:sz w:val="24"/>
-          <w:szCs w:val="24"/>
-          <w:lang w:eastAsia="de-DE"/>
-        </w:rPr>
-      </w:pPr>
-      <w:r>
-        <w:rPr>
-          <w:rFonts w:eastAsia="Times New Roman" w:cstheme="minorHAnsi"/>
-          <w:bCs/>
-          <w:sz w:val="24"/>
-          <w:szCs w:val="24"/>
-          <w:lang w:eastAsia="de-DE"/>
-        </w:rPr>
         <w:t>Das Projekt wird in Teamarbeit realisiert. Das Team besteht aus zwei angehenden Softwareentwicklern der I-Heart-IT GmbH. Die Verteilung der Aufgaben im Projekt läuft über Absprache. Pascal Ludwig wird sich um die Architektur der Software, sowie um die grafische Gestaltung kümmern. Iris Hamann hat die Aufgabe, die Datenbank zu entwerfen und die Entitäten sowie deren Referenzen per JPA-</w:t>
       </w:r>
       <w:proofErr w:type="spellStart"/>
@@ -4558,55 +4386,41 @@
     </w:p>
     <w:p>
       <w:pPr>
+        <w:pStyle w:val="berschrift1"/>
+        <w:rPr>
+          <w:rFonts w:asciiTheme="minorHAnsi" w:hAnsiTheme="minorHAnsi"/>
+          <w:sz w:val="32"/>
+        </w:rPr>
+      </w:pPr>
+      <w:r>
+        <w:rPr>
+          <w:rFonts w:asciiTheme="minorHAnsi" w:hAnsiTheme="minorHAnsi"/>
+          <w:sz w:val="32"/>
+        </w:rPr>
+        <w:t>3 Entwicklung und Realisierung</w:t>
+      </w:r>
+      <w:bookmarkEnd w:id="21"/>
+    </w:p>
+    <w:p>
+      <w:pPr>
         <w:spacing w:before="102" w:after="102" w:line="360" w:lineRule="auto"/>
         <w:ind w:right="431"/>
         <w:outlineLvl w:val="1"/>
         <w:rPr>
           <w:rFonts w:eastAsia="Times New Roman" w:cstheme="minorHAnsi"/>
-          <w:b/>
+          <w:bCs/>
+          <w:sz w:val="24"/>
+          <w:szCs w:val="24"/>
+          <w:lang w:eastAsia="de-DE"/>
+        </w:rPr>
+      </w:pPr>
+      <w:r>
+        <w:rPr>
+          <w:rFonts w:eastAsia="Times New Roman" w:cstheme="minorHAnsi"/>
           <w:bCs/>
           <w:kern w:val="36"/>
-          <w:sz w:val="32"/>
+          <w:sz w:val="24"/>
           <w:szCs w:val="32"/>
-          <w:u w:val="single"/>
-          <w:lang w:eastAsia="de-DE"/>
-        </w:rPr>
-      </w:pPr>
-      <w:r>
-        <w:rPr>
-          <w:rFonts w:eastAsia="Times New Roman" w:cstheme="minorHAnsi"/>
-          <w:b/>
-          <w:bCs/>
-          <w:kern w:val="36"/>
-          <w:sz w:val="32"/>
-          <w:szCs w:val="32"/>
-          <w:u w:val="single"/>
-          <w:lang w:eastAsia="de-DE"/>
-        </w:rPr>
-        <w:t>3 Entwicklung und Realisierung</w:t>
-      </w:r>
-      <w:bookmarkEnd w:id="21"/>
-    </w:p>
-    <w:p>
-      <w:pPr>
-        <w:spacing w:before="102" w:after="102" w:line="360" w:lineRule="auto"/>
-        <w:ind w:right="431"/>
-        <w:outlineLvl w:val="1"/>
-        <w:rPr>
-          <w:rFonts w:eastAsia="Times New Roman" w:cstheme="minorHAnsi"/>
-          <w:bCs/>
-          <w:sz w:val="24"/>
-          <w:szCs w:val="24"/>
-          <w:lang w:eastAsia="de-DE"/>
-        </w:rPr>
-      </w:pPr>
-      <w:r>
-        <w:rPr>
-          <w:rFonts w:eastAsia="Times New Roman" w:cstheme="minorHAnsi"/>
-          <w:bCs/>
-          <w:kern w:val="36"/>
-          <w:sz w:val="24"/>
-          <w:szCs w:val="32"/>
           <w:lang w:eastAsia="de-DE"/>
         </w:rPr>
         <w:t>Die Hauptarbeit findet während der Entwicklung und Realisierung des Projekts statt. Hier zeigt sich, wie gut die Ressourcen geplant wurden.</w:t>
@@ -4614,15 +4428,10 @@
     </w:p>
     <w:p>
       <w:pPr>
-        <w:spacing w:before="100" w:beforeAutospacing="1" w:after="62" w:line="360" w:lineRule="auto"/>
-        <w:outlineLvl w:val="2"/>
-        <w:rPr>
-          <w:rFonts w:eastAsia="Times New Roman" w:cstheme="minorHAnsi"/>
-          <w:b/>
-          <w:bCs/>
-          <w:iCs/>
-          <w:u w:val="single"/>
-          <w:lang w:eastAsia="de-DE"/>
+        <w:pStyle w:val="berschrift2"/>
+        <w:rPr>
+          <w:rFonts w:asciiTheme="minorHAnsi" w:hAnsiTheme="minorHAnsi"/>
+          <w:sz w:val="24"/>
         </w:rPr>
       </w:pPr>
       <w:bookmarkStart w:id="25" w:name="__RefHeading__28_1078047903"/>
@@ -4630,42 +4439,19 @@
       <w:bookmarkEnd w:id="25"/>
       <w:r>
         <w:rPr>
-          <w:rFonts w:eastAsia="Times New Roman" w:cstheme="minorHAnsi"/>
-          <w:b/>
-          <w:bCs/>
-          <w:sz w:val="24"/>
-          <w:szCs w:val="24"/>
-          <w:u w:val="single"/>
-          <w:lang w:eastAsia="de-DE"/>
-        </w:rPr>
-        <w:t>3.1</w:t>
-      </w:r>
-      <w:r>
-        <w:rPr>
-          <w:rFonts w:eastAsia="Times New Roman" w:cstheme="minorHAnsi"/>
-          <w:b/>
-          <w:bCs/>
-          <w:sz w:val="24"/>
-          <w:szCs w:val="24"/>
-          <w:u w:val="single"/>
-          <w:lang w:eastAsia="de-DE"/>
-        </w:rPr>
-        <w:t xml:space="preserve"> </w:t>
+          <w:rFonts w:asciiTheme="minorHAnsi" w:hAnsiTheme="minorHAnsi"/>
+          <w:sz w:val="24"/>
+        </w:rPr>
+        <w:t xml:space="preserve">3.1 </w:t>
       </w:r>
       <w:bookmarkEnd w:id="26"/>
-      <w:proofErr w:type="gramStart"/>
-      <w:r>
-        <w:rPr>
-          <w:rFonts w:eastAsia="Times New Roman" w:cstheme="minorHAnsi"/>
-          <w:b/>
-          <w:bCs/>
-          <w:iCs/>
-          <w:u w:val="single"/>
-          <w:lang w:eastAsia="de-DE"/>
+      <w:r>
+        <w:rPr>
+          <w:rFonts w:asciiTheme="minorHAnsi" w:hAnsiTheme="minorHAnsi"/>
+          <w:sz w:val="24"/>
         </w:rPr>
         <w:t>Analysephase</w:t>
       </w:r>
-      <w:proofErr w:type="gramEnd"/>
     </w:p>
     <w:p>
       <w:pPr>
@@ -5050,55 +4836,27 @@
     </w:p>
     <w:p>
       <w:pPr>
-        <w:spacing w:before="100" w:beforeAutospacing="1" w:after="62" w:line="360" w:lineRule="auto"/>
-        <w:outlineLvl w:val="2"/>
-        <w:rPr>
-          <w:rFonts w:eastAsia="Times New Roman" w:cstheme="minorHAnsi"/>
-          <w:b/>
-          <w:bCs/>
-          <w:iCs/>
-          <w:u w:val="single"/>
-          <w:lang w:eastAsia="de-DE"/>
-        </w:rPr>
-      </w:pPr>
-      <w:r>
-        <w:rPr>
-          <w:rFonts w:eastAsia="Times New Roman" w:cstheme="minorHAnsi"/>
-          <w:b/>
-          <w:bCs/>
-          <w:sz w:val="24"/>
-          <w:szCs w:val="24"/>
-          <w:u w:val="single"/>
-          <w:lang w:eastAsia="de-DE"/>
-        </w:rPr>
-        <w:t>3.2</w:t>
-      </w:r>
-      <w:r>
-        <w:rPr>
-          <w:rFonts w:eastAsia="Times New Roman" w:cstheme="minorHAnsi"/>
-          <w:b/>
-          <w:bCs/>
-          <w:sz w:val="24"/>
-          <w:szCs w:val="24"/>
-          <w:u w:val="single"/>
-          <w:lang w:eastAsia="de-DE"/>
-        </w:rPr>
-        <w:t xml:space="preserve"> </w:t>
+        <w:pStyle w:val="berschrift2"/>
+        <w:rPr>
+          <w:rFonts w:asciiTheme="minorHAnsi" w:hAnsiTheme="minorHAnsi"/>
+          <w:sz w:val="24"/>
+        </w:rPr>
+      </w:pPr>
+      <w:r>
+        <w:rPr>
+          <w:rFonts w:asciiTheme="minorHAnsi" w:hAnsiTheme="minorHAnsi"/>
+          <w:sz w:val="24"/>
+        </w:rPr>
+        <w:t xml:space="preserve">3.2 </w:t>
       </w:r>
       <w:bookmarkEnd w:id="28"/>
-      <w:proofErr w:type="gramStart"/>
-      <w:r>
-        <w:rPr>
-          <w:rFonts w:eastAsia="Times New Roman" w:cstheme="minorHAnsi"/>
-          <w:b/>
-          <w:bCs/>
-          <w:iCs/>
-          <w:u w:val="single"/>
-          <w:lang w:eastAsia="de-DE"/>
+      <w:r>
+        <w:rPr>
+          <w:rFonts w:asciiTheme="minorHAnsi" w:hAnsiTheme="minorHAnsi"/>
+          <w:sz w:val="24"/>
         </w:rPr>
         <w:t>Entwicklungsphase</w:t>
       </w:r>
-      <w:proofErr w:type="gramEnd"/>
     </w:p>
     <w:p>
       <w:pPr>
@@ -5236,54 +4994,65 @@
           <w:szCs w:val="24"/>
           <w:lang w:eastAsia="de-DE"/>
         </w:rPr>
+        <w:t>Laut Vorgabe soll ein Wein die Attribu</w:t>
+      </w:r>
+      <w:r>
+        <w:rPr>
+          <w:rFonts w:eastAsia="Times New Roman" w:cstheme="minorHAnsi"/>
+          <w:bCs/>
+          <w:iCs/>
+          <w:sz w:val="24"/>
+          <w:szCs w:val="24"/>
+          <w:lang w:eastAsia="de-DE"/>
+        </w:rPr>
+        <w:t xml:space="preserve">te </w:t>
+      </w:r>
+      <w:proofErr w:type="spellStart"/>
+      <w:r>
+        <w:rPr>
+          <w:rFonts w:eastAsia="Times New Roman" w:cstheme="minorHAnsi"/>
+          <w:bCs/>
+          <w:iCs/>
+          <w:sz w:val="24"/>
+          <w:szCs w:val="24"/>
+          <w:lang w:eastAsia="de-DE"/>
+        </w:rPr>
+        <w:t>Weintyp</w:t>
+      </w:r>
+      <w:proofErr w:type="spellEnd"/>
+      <w:r>
+        <w:rPr>
+          <w:rFonts w:eastAsia="Times New Roman" w:cstheme="minorHAnsi"/>
+          <w:bCs/>
+          <w:iCs/>
+          <w:sz w:val="24"/>
+          <w:szCs w:val="24"/>
+          <w:lang w:eastAsia="de-DE"/>
+        </w:rPr>
+        <w:t>, Weinsorte, Rebsorte, Winzer</w:t>
+      </w:r>
+      <w:r>
+        <w:rPr>
+          <w:rFonts w:eastAsia="Times New Roman" w:cstheme="minorHAnsi"/>
+          <w:bCs/>
+          <w:iCs/>
+          <w:sz w:val="24"/>
+          <w:szCs w:val="24"/>
+          <w:lang w:eastAsia="de-DE"/>
+        </w:rPr>
+        <w:t xml:space="preserve">, Ort, Region und Land haben. Der Wein steht bei unserem Datenbankkonzept im Mittelpunkt. </w:t>
+      </w:r>
+      <w:r>
+        <w:rPr>
+          <w:rFonts w:eastAsia="Times New Roman" w:cstheme="minorHAnsi"/>
+          <w:bCs/>
+          <w:iCs/>
+          <w:sz w:val="24"/>
+          <w:szCs w:val="24"/>
+          <w:lang w:eastAsia="de-DE"/>
+        </w:rPr>
         <w:lastRenderedPageBreak/>
-        <w:t>Laut Vorgabe soll ein Wein die Attribu</w:t>
-      </w:r>
-      <w:r>
-        <w:rPr>
-          <w:rFonts w:eastAsia="Times New Roman" w:cstheme="minorHAnsi"/>
-          <w:bCs/>
-          <w:iCs/>
-          <w:sz w:val="24"/>
-          <w:szCs w:val="24"/>
-          <w:lang w:eastAsia="de-DE"/>
-        </w:rPr>
-        <w:t xml:space="preserve">te </w:t>
-      </w:r>
-      <w:proofErr w:type="spellStart"/>
-      <w:r>
-        <w:rPr>
-          <w:rFonts w:eastAsia="Times New Roman" w:cstheme="minorHAnsi"/>
-          <w:bCs/>
-          <w:iCs/>
-          <w:sz w:val="24"/>
-          <w:szCs w:val="24"/>
-          <w:lang w:eastAsia="de-DE"/>
-        </w:rPr>
-        <w:t>Weintyp</w:t>
-      </w:r>
-      <w:proofErr w:type="spellEnd"/>
-      <w:r>
-        <w:rPr>
-          <w:rFonts w:eastAsia="Times New Roman" w:cstheme="minorHAnsi"/>
-          <w:bCs/>
-          <w:iCs/>
-          <w:sz w:val="24"/>
-          <w:szCs w:val="24"/>
-          <w:lang w:eastAsia="de-DE"/>
-        </w:rPr>
-        <w:t>, Weinsorte, Rebsorte, Winzer</w:t>
-      </w:r>
-      <w:r>
-        <w:rPr>
-          <w:rFonts w:eastAsia="Times New Roman" w:cstheme="minorHAnsi"/>
-          <w:bCs/>
-          <w:iCs/>
-          <w:sz w:val="24"/>
-          <w:szCs w:val="24"/>
-          <w:lang w:eastAsia="de-DE"/>
-        </w:rPr>
-        <w:t>, Ort, Region und Land haben. Der Wein steht bei unserem Datenbankkonzept im Mittelpunkt. Alle weiteren Entitäten sind vom Wein anhängig. Die Region ist ein Attribut von der Entität Ort und hat als eigenes Feld das Land.</w:t>
+        <w:t>Alle weiteren Entitäten sind vom Wein anhängig. Die Region ist ein Attribut von der Entität Ort und hat als eigenes Feld das Land.</w:t>
       </w:r>
       <w:r>
         <w:rPr>
@@ -5432,7 +5201,7 @@
           <w:lang w:eastAsia="de-DE"/>
         </w:rPr>
         <w:drawing>
-          <wp:inline distT="0" distB="0" distL="0" distR="0" wp14:anchorId="28A968ED" wp14:editId="062B0D84">
+          <wp:inline distT="0" distB="0" distL="0" distR="0" wp14:anchorId="4E609E9F" wp14:editId="6BB22A27">
             <wp:extent cx="6129655" cy="4333875"/>
             <wp:effectExtent l="0" t="0" r="4445" b="9525"/>
             <wp:docPr id="1" name="Grafik 1" descr="H:\Eigene Dateien\Eclipse\Weinverwaltung\Weinverwaltung Dokumentation\ER-DiagrammBild.png"/>
@@ -5449,7 +5218,7 @@
                     </pic:cNvPicPr>
                   </pic:nvPicPr>
                   <pic:blipFill>
-                    <a:blip r:embed="rId11">
+                    <a:blip r:embed="rId15">
                       <a:extLst>
                         <a:ext uri="{28A0092B-C50C-407E-A947-70E740481C1C}">
                           <a14:useLocalDpi xmlns:a14="http://schemas.microsoft.com/office/drawing/2010/main" val="0"/>
@@ -5513,6 +5282,8 @@
         </w:rPr>
         <w:t xml:space="preserve"> – ER-Diagramm</w:t>
       </w:r>
+      <w:bookmarkStart w:id="29" w:name="_GoBack"/>
+      <w:bookmarkEnd w:id="29"/>
     </w:p>
     <w:p>
       <w:pPr>
@@ -5768,6 +5539,7 @@
           <w:szCs w:val="24"/>
           <w:lang w:eastAsia="de-DE"/>
         </w:rPr>
+        <w:lastRenderedPageBreak/>
         <w:t>Die Schnittstelle zur Datenbank bildet das sogenannte Repository, welches auf JPA Funktionalität zurückgreift. Das Projekt verwendet die ORM-Bibliothek "</w:t>
       </w:r>
       <w:proofErr w:type="spellStart"/>
@@ -5847,7 +5619,7 @@
           <w:lang w:eastAsia="de-DE"/>
         </w:rPr>
         <w:drawing>
-          <wp:inline distT="0" distB="0" distL="0" distR="0" wp14:anchorId="3CB22405" wp14:editId="191CADF5">
+          <wp:inline distT="0" distB="0" distL="0" distR="0" wp14:anchorId="2D0805B1" wp14:editId="27CF23F4">
             <wp:extent cx="3930732" cy="4671305"/>
             <wp:effectExtent l="0" t="0" r="0" b="0"/>
             <wp:docPr id="2" name="Grafik 2" descr="H:\Eigene Dateien\Eclipse\Weinverwaltung\Weinverwaltung Dokumentation\Architektur.png"/>
@@ -5864,7 +5636,7 @@
                     </pic:cNvPicPr>
                   </pic:nvPicPr>
                   <pic:blipFill>
-                    <a:blip r:embed="rId12">
+                    <a:blip r:embed="rId16">
                       <a:extLst>
                         <a:ext uri="{28A0092B-C50C-407E-A947-70E740481C1C}">
                           <a14:useLocalDpi xmlns:a14="http://schemas.microsoft.com/office/drawing/2010/main" val="0"/>
@@ -5982,7 +5754,6 @@
           <w:szCs w:val="24"/>
           <w:lang w:eastAsia="de-DE"/>
         </w:rPr>
-        <w:lastRenderedPageBreak/>
         <w:t xml:space="preserve">Aufgabe: </w:t>
       </w:r>
       <w:r>
@@ -6031,6 +5802,7 @@
           <w:szCs w:val="24"/>
           <w:lang w:eastAsia="de-DE"/>
         </w:rPr>
+        <w:lastRenderedPageBreak/>
         <w:tab/>
       </w:r>
       <w:r>
@@ -6258,7 +6030,7 @@
           <w:lang w:eastAsia="de-DE"/>
         </w:rPr>
         <w:drawing>
-          <wp:inline distT="0" distB="0" distL="0" distR="0" wp14:anchorId="03978D08" wp14:editId="680A133E">
+          <wp:inline distT="0" distB="0" distL="0" distR="0" wp14:anchorId="50A31A83" wp14:editId="1C3CE963">
             <wp:extent cx="2672080" cy="2838450"/>
             <wp:effectExtent l="0" t="0" r="0" b="0"/>
             <wp:docPr id="8" name="Grafik 8" descr="C:\Users\Iris\workspace\Weinverwaltung\Weinverwaltung Dokumentation\Bearbeiten.PNG"/>
@@ -6275,7 +6047,7 @@
                     </pic:cNvPicPr>
                   </pic:nvPicPr>
                   <pic:blipFill>
-                    <a:blip r:embed="rId13">
+                    <a:blip r:embed="rId17">
                       <a:extLst>
                         <a:ext uri="{28A0092B-C50C-407E-A947-70E740481C1C}">
                           <a14:useLocalDpi xmlns:a14="http://schemas.microsoft.com/office/drawing/2010/main" val="0"/>
@@ -6441,18 +6213,7 @@
           <w:szCs w:val="24"/>
           <w:lang w:eastAsia="de-DE"/>
         </w:rPr>
-        <w:t xml:space="preserve"> beziehungsweise zu aktualisieren lassen sich im oberen Bereich des Tabs finden. Es kann nach Worten oder Wortteilen, die in den Feldern angegeben sind, gesucht werden. Ein besonderer Fall ist der "+" Tab, mit dessen Hilfe ein anderer, </w:t>
-      </w:r>
-      <w:r>
-        <w:rPr>
-          <w:rFonts w:eastAsia="Times New Roman" w:cstheme="minorHAnsi"/>
-          <w:bCs/>
-          <w:sz w:val="24"/>
-          <w:szCs w:val="24"/>
-          <w:lang w:eastAsia="de-DE"/>
-        </w:rPr>
-        <w:lastRenderedPageBreak/>
-        <w:t>entitätsspezifischer, Tab geöffnet werden kann. Standardmäßig öffnet sic</w:t>
+        <w:t xml:space="preserve"> beziehungsweise zu aktualisieren lassen sich im oberen Bereich des Tabs finden. Es kann nach Worten oder Wortteilen, die in den Feldern angegeben sind, gesucht werden. Ein besonderer Fall ist der "+" Tab, mit dessen Hilfe ein anderer, entitätsspezifischer, Tab geöffnet werden kann. Standardmäßig öffnet sic</w:t>
       </w:r>
       <w:r>
         <w:rPr>
@@ -6519,8 +6280,9 @@
           <w:u w:val="single"/>
           <w:lang w:eastAsia="de-DE"/>
         </w:rPr>
+        <w:lastRenderedPageBreak/>
         <w:drawing>
-          <wp:inline distT="0" distB="0" distL="0" distR="0" wp14:anchorId="0B94E1D0" wp14:editId="69A7AB3F">
+          <wp:inline distT="0" distB="0" distL="0" distR="0" wp14:anchorId="67D22D9D" wp14:editId="052CD826">
             <wp:extent cx="5581934" cy="2537899"/>
             <wp:effectExtent l="0" t="0" r="0" b="0"/>
             <wp:docPr id="3" name="Grafik 3" descr="C:\Users\Iris\workspace\Weinverwaltung\Weinverwaltung Dokumentation\Weinmaske.png"/>
@@ -6537,7 +6299,7 @@
                     </pic:cNvPicPr>
                   </pic:nvPicPr>
                   <pic:blipFill>
-                    <a:blip r:embed="rId14">
+                    <a:blip r:embed="rId18">
                       <a:extLst>
                         <a:ext uri="{28A0092B-C50C-407E-A947-70E740481C1C}">
                           <a14:useLocalDpi xmlns:a14="http://schemas.microsoft.com/office/drawing/2010/main" val="0"/>
@@ -6773,8 +6535,8 @@
         </w:rPr>
         <w:t>angezeigt.</w:t>
       </w:r>
-      <w:bookmarkStart w:id="29" w:name="__RefHeading__56_1078047903"/>
-      <w:bookmarkEnd w:id="29"/>
+      <w:bookmarkStart w:id="30" w:name="__RefHeading__56_1078047903"/>
+      <w:bookmarkEnd w:id="30"/>
     </w:p>
     <w:p>
       <w:pPr>
@@ -6809,7 +6571,7 @@
           <w:lang w:eastAsia="de-DE"/>
         </w:rPr>
         <w:drawing>
-          <wp:inline distT="0" distB="0" distL="0" distR="0" wp14:anchorId="241EE79F" wp14:editId="50A887BE">
+          <wp:inline distT="0" distB="0" distL="0" distR="0" wp14:anchorId="246CE3CD" wp14:editId="006BF995">
             <wp:extent cx="2672080" cy="1472565"/>
             <wp:effectExtent l="0" t="0" r="0" b="0"/>
             <wp:docPr id="9" name="Grafik 9" descr="C:\Users\Iris\workspace\Weinverwaltung\Weinverwaltung Dokumentation\Warenkorb.PNG"/>
@@ -6826,7 +6588,7 @@
                     </pic:cNvPicPr>
                   </pic:nvPicPr>
                   <pic:blipFill>
-                    <a:blip r:embed="rId15">
+                    <a:blip r:embed="rId19">
                       <a:extLst>
                         <a:ext uri="{28A0092B-C50C-407E-A947-70E740481C1C}">
                           <a14:useLocalDpi xmlns:a14="http://schemas.microsoft.com/office/drawing/2010/main" val="0"/>
@@ -6943,70 +6705,34 @@
     </w:p>
     <w:p>
       <w:pPr>
-        <w:spacing w:before="100" w:beforeAutospacing="1" w:after="62" w:line="360" w:lineRule="auto"/>
-        <w:outlineLvl w:val="2"/>
-        <w:rPr>
-          <w:rFonts w:eastAsia="Times New Roman" w:cstheme="minorHAnsi"/>
-          <w:b/>
-          <w:bCs/>
-          <w:sz w:val="24"/>
-          <w:szCs w:val="24"/>
-          <w:u w:val="single"/>
-          <w:lang w:eastAsia="de-DE"/>
-        </w:rPr>
-      </w:pPr>
-      <w:r>
-        <w:rPr>
-          <w:rFonts w:eastAsia="Times New Roman" w:cstheme="minorHAnsi"/>
-          <w:bCs/>
-          <w:sz w:val="24"/>
-          <w:szCs w:val="24"/>
-          <w:lang w:eastAsia="de-DE"/>
-        </w:rPr>
-        <w:lastRenderedPageBreak/>
+        <w:pStyle w:val="berschrift2"/>
+        <w:rPr>
+          <w:rFonts w:cstheme="minorHAnsi"/>
+          <w:b w:val="0"/>
+          <w:bCs w:val="0"/>
+          <w:sz w:val="24"/>
+          <w:szCs w:val="24"/>
+        </w:rPr>
+      </w:pPr>
+      <w:r>
+        <w:rPr>
+          <w:rFonts w:cstheme="minorHAnsi"/>
+          <w:sz w:val="24"/>
+          <w:szCs w:val="24"/>
+        </w:rPr>
         <w:t xml:space="preserve"> </w:t>
       </w:r>
-      <w:bookmarkStart w:id="30" w:name="__RefHeading__32_1078047903"/>
-      <w:bookmarkStart w:id="31" w:name="_Toc380650833"/>
-      <w:bookmarkEnd w:id="30"/>
-      <w:r>
-        <w:rPr>
-          <w:rFonts w:eastAsia="Times New Roman" w:cstheme="minorHAnsi"/>
-          <w:b/>
-          <w:bCs/>
-          <w:sz w:val="24"/>
-          <w:szCs w:val="24"/>
-          <w:u w:val="single"/>
-          <w:lang w:eastAsia="de-DE"/>
-        </w:rPr>
-        <w:t>3</w:t>
-      </w:r>
-      <w:r>
-        <w:rPr>
-          <w:rFonts w:eastAsia="Times New Roman" w:cstheme="minorHAnsi"/>
-          <w:b/>
-          <w:bCs/>
-          <w:sz w:val="24"/>
-          <w:szCs w:val="24"/>
-          <w:u w:val="single"/>
-          <w:lang w:eastAsia="de-DE"/>
-        </w:rPr>
-        <w:t xml:space="preserve">.3 </w:t>
-      </w:r>
-      <w:proofErr w:type="gramStart"/>
-      <w:r>
-        <w:rPr>
-          <w:rFonts w:eastAsia="Times New Roman" w:cstheme="minorHAnsi"/>
-          <w:b/>
-          <w:bCs/>
-          <w:iCs/>
-          <w:u w:val="single"/>
-          <w:lang w:eastAsia="de-DE"/>
-        </w:rPr>
-        <w:t>Testphase</w:t>
-      </w:r>
+      <w:bookmarkStart w:id="31" w:name="__RefHeading__32_1078047903"/>
+      <w:bookmarkStart w:id="32" w:name="_Toc380650833"/>
       <w:bookmarkEnd w:id="31"/>
-      <w:proofErr w:type="gramEnd"/>
+      <w:r>
+        <w:rPr>
+          <w:rFonts w:asciiTheme="minorHAnsi" w:hAnsiTheme="minorHAnsi"/>
+          <w:sz w:val="24"/>
+        </w:rPr>
+        <w:t>3.3 Testphase</w:t>
+      </w:r>
+      <w:bookmarkEnd w:id="32"/>
     </w:p>
     <w:p>
       <w:pPr>
@@ -7022,9 +6748,9 @@
           <w:lang w:eastAsia="de-DE"/>
         </w:rPr>
       </w:pPr>
-      <w:bookmarkStart w:id="32" w:name="__RefHeading__34_1078047903"/>
-      <w:bookmarkStart w:id="33" w:name="_Toc380650834"/>
-      <w:bookmarkEnd w:id="32"/>
+      <w:bookmarkStart w:id="33" w:name="__RefHeading__34_1078047903"/>
+      <w:bookmarkStart w:id="34" w:name="_Toc380650834"/>
+      <w:bookmarkEnd w:id="33"/>
       <w:r>
         <w:rPr>
           <w:rFonts w:eastAsia="Times New Roman" w:cstheme="minorHAnsi"/>
@@ -7189,6 +6915,7 @@
           <w:szCs w:val="24"/>
           <w:lang w:eastAsia="de-DE"/>
         </w:rPr>
+        <w:lastRenderedPageBreak/>
         <w:t>Zeitaufwand:</w:t>
       </w:r>
       <w:r>
@@ -7369,55 +7096,27 @@
     </w:p>
     <w:p>
       <w:pPr>
-        <w:spacing w:before="100" w:beforeAutospacing="1" w:after="62" w:line="360" w:lineRule="auto"/>
-        <w:outlineLvl w:val="2"/>
-        <w:rPr>
-          <w:rFonts w:eastAsia="Times New Roman" w:cstheme="minorHAnsi"/>
-          <w:b/>
-          <w:bCs/>
-          <w:iCs/>
-          <w:u w:val="single"/>
-          <w:lang w:eastAsia="de-DE"/>
-        </w:rPr>
-      </w:pPr>
-      <w:r>
-        <w:rPr>
-          <w:rFonts w:eastAsia="Times New Roman" w:cstheme="minorHAnsi"/>
-          <w:b/>
-          <w:bCs/>
-          <w:sz w:val="24"/>
-          <w:szCs w:val="24"/>
-          <w:u w:val="single"/>
-          <w:lang w:eastAsia="de-DE"/>
-        </w:rPr>
-        <w:t>3</w:t>
-      </w:r>
-      <w:r>
-        <w:rPr>
-          <w:rFonts w:eastAsia="Times New Roman" w:cstheme="minorHAnsi"/>
-          <w:b/>
-          <w:bCs/>
-          <w:sz w:val="24"/>
-          <w:szCs w:val="24"/>
-          <w:u w:val="single"/>
-          <w:lang w:eastAsia="de-DE"/>
-        </w:rPr>
-        <w:t xml:space="preserve">.4 </w:t>
-      </w:r>
-      <w:bookmarkEnd w:id="33"/>
-      <w:proofErr w:type="gramStart"/>
-      <w:r>
-        <w:rPr>
-          <w:rFonts w:eastAsia="Times New Roman" w:cstheme="minorHAnsi"/>
-          <w:b/>
-          <w:bCs/>
-          <w:iCs/>
-          <w:u w:val="single"/>
-          <w:lang w:eastAsia="de-DE"/>
+        <w:pStyle w:val="berschrift2"/>
+        <w:rPr>
+          <w:rFonts w:asciiTheme="minorHAnsi" w:hAnsiTheme="minorHAnsi"/>
+          <w:sz w:val="24"/>
+        </w:rPr>
+      </w:pPr>
+      <w:r>
+        <w:rPr>
+          <w:rFonts w:asciiTheme="minorHAnsi" w:hAnsiTheme="minorHAnsi"/>
+          <w:sz w:val="24"/>
+        </w:rPr>
+        <w:t xml:space="preserve">3.4 </w:t>
+      </w:r>
+      <w:bookmarkEnd w:id="34"/>
+      <w:r>
+        <w:rPr>
+          <w:rFonts w:asciiTheme="minorHAnsi" w:hAnsiTheme="minorHAnsi"/>
+          <w:sz w:val="24"/>
         </w:rPr>
         <w:t>Dokumentation</w:t>
       </w:r>
-      <w:proofErr w:type="gramEnd"/>
     </w:p>
     <w:p>
       <w:pPr>
@@ -7615,9 +7314,9 @@
         </w:rPr>
         <w:t>ER-Diagramm und die Architektur-Abbildung</w:t>
       </w:r>
-      <w:bookmarkStart w:id="34" w:name="__RefHeading__36_1078047903"/>
-      <w:bookmarkStart w:id="35" w:name="_Toc380650835"/>
-      <w:bookmarkEnd w:id="34"/>
+      <w:bookmarkStart w:id="35" w:name="__RefHeading__36_1078047903"/>
+      <w:bookmarkStart w:id="36" w:name="_Toc380650835"/>
+      <w:bookmarkEnd w:id="35"/>
       <w:r>
         <w:rPr>
           <w:rFonts w:eastAsia="Times New Roman" w:cstheme="minorHAnsi"/>
@@ -7733,55 +7432,34 @@
     </w:p>
     <w:p>
       <w:pPr>
-        <w:spacing w:before="100" w:beforeAutospacing="1" w:after="62" w:line="360" w:lineRule="auto"/>
-        <w:outlineLvl w:val="2"/>
-        <w:rPr>
-          <w:rFonts w:eastAsia="Times New Roman" w:cstheme="minorHAnsi"/>
-          <w:b/>
-          <w:bCs/>
-          <w:iCs/>
-          <w:u w:val="single"/>
-          <w:lang w:eastAsia="de-DE"/>
-        </w:rPr>
-      </w:pPr>
-      <w:r>
-        <w:rPr>
-          <w:rFonts w:eastAsia="Times New Roman" w:cstheme="minorHAnsi"/>
-          <w:b/>
-          <w:bCs/>
-          <w:sz w:val="24"/>
-          <w:szCs w:val="24"/>
-          <w:u w:val="single"/>
-          <w:lang w:eastAsia="de-DE"/>
-        </w:rPr>
-        <w:t>3</w:t>
-      </w:r>
-      <w:r>
-        <w:rPr>
-          <w:rFonts w:eastAsia="Times New Roman" w:cstheme="minorHAnsi"/>
-          <w:b/>
-          <w:bCs/>
-          <w:sz w:val="24"/>
-          <w:szCs w:val="24"/>
-          <w:u w:val="single"/>
-          <w:lang w:eastAsia="de-DE"/>
-        </w:rPr>
-        <w:t xml:space="preserve">.5 </w:t>
-      </w:r>
-      <w:bookmarkEnd w:id="35"/>
-      <w:proofErr w:type="gramStart"/>
-      <w:r>
-        <w:rPr>
-          <w:rFonts w:eastAsia="Times New Roman" w:cstheme="minorHAnsi"/>
-          <w:b/>
-          <w:bCs/>
-          <w:iCs/>
-          <w:u w:val="single"/>
-          <w:lang w:eastAsia="de-DE"/>
-        </w:rPr>
-        <w:t>Kundenpräsentation</w:t>
-      </w:r>
-      <w:proofErr w:type="gramEnd"/>
+        <w:pStyle w:val="berschrift2"/>
+        <w:rPr>
+          <w:rFonts w:asciiTheme="minorHAnsi" w:hAnsiTheme="minorHAnsi"/>
+          <w:sz w:val="24"/>
+        </w:rPr>
+      </w:pPr>
+      <w:r>
+        <w:rPr>
+          <w:rFonts w:asciiTheme="minorHAnsi" w:hAnsiTheme="minorHAnsi"/>
+          <w:sz w:val="24"/>
+        </w:rPr>
+        <w:t xml:space="preserve">3.5 </w:t>
+      </w:r>
+      <w:bookmarkEnd w:id="36"/>
+      <w:r>
+        <w:rPr>
+          <w:rFonts w:asciiTheme="minorHAnsi" w:hAnsiTheme="minorHAnsi"/>
+          <w:sz w:val="24"/>
+        </w:rPr>
+        <w:t>Produkt</w:t>
+      </w:r>
+      <w:r>
+        <w:rPr>
+          <w:rFonts w:asciiTheme="minorHAnsi" w:hAnsiTheme="minorHAnsi"/>
+          <w:sz w:val="24"/>
+        </w:rPr>
+        <w:t>präsentation</w:t>
+      </w:r>
     </w:p>
     <w:p>
       <w:pPr>
@@ -7991,42 +7669,71 @@
         </w:rPr>
         <w:t xml:space="preserve"> </w:t>
       </w:r>
-      <w:bookmarkStart w:id="36" w:name="__RefHeading__46_1078047903"/>
-      <w:bookmarkStart w:id="37" w:name="__RefHeading__54_1078047903"/>
-      <w:bookmarkStart w:id="38" w:name="_Toc380650842"/>
-      <w:bookmarkEnd w:id="36"/>
+      <w:bookmarkStart w:id="37" w:name="__RefHeading__46_1078047903"/>
+      <w:bookmarkStart w:id="38" w:name="__RefHeading__54_1078047903"/>
+      <w:bookmarkStart w:id="39" w:name="_Toc380650842"/>
       <w:bookmarkEnd w:id="37"/>
-    </w:p>
-    <w:p>
-      <w:pPr>
-        <w:spacing w:before="100" w:beforeAutospacing="1" w:after="198" w:line="360" w:lineRule="auto"/>
-        <w:ind w:right="794"/>
-        <w:outlineLvl w:val="0"/>
-        <w:rPr>
-          <w:rFonts w:eastAsia="Times New Roman" w:cstheme="minorHAnsi"/>
-          <w:bCs/>
-          <w:kern w:val="36"/>
-          <w:sz w:val="24"/>
-          <w:szCs w:val="32"/>
-          <w:lang w:eastAsia="de-DE"/>
-        </w:rPr>
-      </w:pPr>
-      <w:r>
-        <w:rPr>
-          <w:rFonts w:eastAsia="Times New Roman" w:cstheme="minorHAnsi"/>
-          <w:b/>
-          <w:bCs/>
-          <w:kern w:val="36"/>
+      <w:bookmarkEnd w:id="38"/>
+    </w:p>
+    <w:p>
+      <w:pPr>
+        <w:pStyle w:val="berschrift1"/>
+        <w:rPr>
+          <w:rFonts w:asciiTheme="minorHAnsi" w:hAnsiTheme="minorHAnsi"/>
           <w:sz w:val="32"/>
-          <w:szCs w:val="32"/>
-          <w:u w:val="single"/>
-          <w:lang w:eastAsia="de-DE"/>
-        </w:rPr>
-        <w:t>5 Projektabschluss</w:t>
-      </w:r>
-      <w:bookmarkStart w:id="39" w:name="__RefHeading__58_1078047903"/>
-      <w:bookmarkEnd w:id="38"/>
+        </w:rPr>
+      </w:pPr>
+      <w:r>
+        <w:rPr>
+          <w:rFonts w:asciiTheme="minorHAnsi" w:hAnsiTheme="minorHAnsi"/>
+          <w:sz w:val="32"/>
+        </w:rPr>
+        <w:t>4</w:t>
+      </w:r>
+      <w:r>
+        <w:rPr>
+          <w:rFonts w:asciiTheme="minorHAnsi" w:hAnsiTheme="minorHAnsi"/>
+          <w:sz w:val="32"/>
+        </w:rPr>
+        <w:t xml:space="preserve"> Projektabschluss</w:t>
+      </w:r>
+      <w:bookmarkStart w:id="40" w:name="__RefHeading__58_1078047903"/>
       <w:bookmarkEnd w:id="39"/>
+      <w:bookmarkEnd w:id="40"/>
+    </w:p>
+    <w:p>
+      <w:pPr>
+        <w:pStyle w:val="berschrift2"/>
+        <w:rPr>
+          <w:rFonts w:asciiTheme="minorHAnsi" w:hAnsiTheme="minorHAnsi"/>
+          <w:sz w:val="24"/>
+        </w:rPr>
+      </w:pPr>
+      <w:bookmarkStart w:id="41" w:name="__RefHeading__60_1078047903"/>
+      <w:bookmarkStart w:id="42" w:name="_Toc380650844"/>
+      <w:bookmarkEnd w:id="41"/>
+      <w:r>
+        <w:rPr>
+          <w:rFonts w:asciiTheme="minorHAnsi" w:hAnsiTheme="minorHAnsi"/>
+          <w:sz w:val="24"/>
+        </w:rPr>
+        <w:t>4.1</w:t>
+      </w:r>
+      <w:r>
+        <w:rPr>
+          <w:rFonts w:asciiTheme="minorHAnsi" w:hAnsiTheme="minorHAnsi"/>
+          <w:sz w:val="24"/>
+        </w:rPr>
+        <w:t xml:space="preserve"> </w:t>
+      </w:r>
+      <w:bookmarkEnd w:id="42"/>
+      <w:r>
+        <w:rPr>
+          <w:rFonts w:asciiTheme="minorHAnsi" w:hAnsiTheme="minorHAnsi"/>
+          <w:sz w:val="24"/>
+        </w:rPr>
+        <w:t>Zielerreichung</w:t>
+      </w:r>
     </w:p>
     <w:p>
       <w:pPr>
@@ -8038,69 +7745,32 @@
         <w:outlineLvl w:val="1"/>
         <w:rPr>
           <w:rFonts w:eastAsia="Times New Roman" w:cstheme="minorHAnsi"/>
-          <w:b/>
-          <w:bCs/>
-          <w:sz w:val="24"/>
-          <w:szCs w:val="24"/>
-          <w:u w:val="single"/>
-          <w:lang w:eastAsia="de-DE"/>
-        </w:rPr>
-      </w:pPr>
-      <w:bookmarkStart w:id="40" w:name="__RefHeading__60_1078047903"/>
-      <w:bookmarkStart w:id="41" w:name="_Toc380650844"/>
-      <w:bookmarkEnd w:id="40"/>
-      <w:r>
-        <w:rPr>
-          <w:rFonts w:eastAsia="Times New Roman" w:cstheme="minorHAnsi"/>
-          <w:b/>
-          <w:bCs/>
-          <w:sz w:val="24"/>
-          <w:szCs w:val="24"/>
-          <w:u w:val="single"/>
+          <w:bCs/>
+          <w:sz w:val="24"/>
+          <w:szCs w:val="24"/>
+          <w:lang w:eastAsia="de-DE"/>
+        </w:rPr>
+      </w:pPr>
+      <w:r>
+        <w:rPr>
+          <w:rFonts w:eastAsia="Times New Roman" w:cstheme="minorHAnsi"/>
+          <w:bCs/>
+          <w:sz w:val="24"/>
+          <w:szCs w:val="24"/>
+          <w:lang w:eastAsia="de-DE"/>
+        </w:rPr>
+        <w:t xml:space="preserve">Alle gewünschten Funktionen werden von der Anwendung bereitgestellt. Die Präsentation vor unserem Kunden ist sehr gut verlaufen und das Produkt wird </w:t>
+      </w:r>
+      <w:r>
+        <w:rPr>
+          <w:rFonts w:eastAsia="Times New Roman" w:cstheme="minorHAnsi"/>
+          <w:bCs/>
+          <w:sz w:val="24"/>
+          <w:szCs w:val="24"/>
           <w:lang w:eastAsia="de-DE"/>
         </w:rPr>
         <w:lastRenderedPageBreak/>
-        <w:t xml:space="preserve">5.2 </w:t>
-      </w:r>
-      <w:bookmarkEnd w:id="41"/>
-      <w:r>
-        <w:rPr>
-          <w:rFonts w:eastAsia="Times New Roman" w:cstheme="minorHAnsi"/>
-          <w:b/>
-          <w:bCs/>
-          <w:sz w:val="24"/>
-          <w:szCs w:val="24"/>
-          <w:u w:val="single"/>
-          <w:lang w:eastAsia="de-DE"/>
-        </w:rPr>
-        <w:t>Zielerreichung</w:t>
-      </w:r>
-    </w:p>
-    <w:p>
-      <w:pPr>
-        <w:tabs>
-          <w:tab w:val="left" w:pos="2581"/>
-        </w:tabs>
-        <w:spacing w:before="102" w:after="102" w:line="360" w:lineRule="auto"/>
-        <w:ind w:right="431"/>
-        <w:outlineLvl w:val="1"/>
-        <w:rPr>
-          <w:rFonts w:eastAsia="Times New Roman" w:cstheme="minorHAnsi"/>
-          <w:bCs/>
-          <w:sz w:val="24"/>
-          <w:szCs w:val="24"/>
-          <w:lang w:eastAsia="de-DE"/>
-        </w:rPr>
-      </w:pPr>
-      <w:r>
-        <w:rPr>
-          <w:rFonts w:eastAsia="Times New Roman" w:cstheme="minorHAnsi"/>
-          <w:bCs/>
-          <w:sz w:val="24"/>
-          <w:szCs w:val="24"/>
-          <w:lang w:eastAsia="de-DE"/>
-        </w:rPr>
-        <w:t>Alle gewünschten Funktionen werden von der Anwendung bereitgestellt. Die Präsentation vor unserem Kunden ist sehr gut verlaufen und das Produkt wird schnellstmöglich an alle betroffenen Weinhandlungen verteilt und</w:t>
+        <w:t>schnellstmöglich an alle betroffenen Weinhandlungen verteilt und</w:t>
       </w:r>
       <w:r>
         <w:rPr>
@@ -8125,73 +7795,51 @@
     </w:p>
     <w:p>
       <w:pPr>
-        <w:spacing w:before="102" w:after="102" w:line="360" w:lineRule="auto"/>
-        <w:ind w:right="431"/>
-        <w:outlineLvl w:val="1"/>
-        <w:rPr>
-          <w:rFonts w:eastAsia="Times New Roman" w:cstheme="minorHAnsi"/>
-          <w:b/>
-          <w:bCs/>
-          <w:sz w:val="24"/>
-          <w:szCs w:val="24"/>
-          <w:u w:val="single"/>
-          <w:lang w:eastAsia="de-DE"/>
-        </w:rPr>
-      </w:pPr>
-      <w:bookmarkStart w:id="42" w:name="__RefHeading__62_1078047903"/>
-      <w:bookmarkStart w:id="43" w:name="_Toc380650845"/>
-      <w:bookmarkEnd w:id="42"/>
-      <w:r>
-        <w:rPr>
-          <w:rFonts w:eastAsia="Times New Roman" w:cstheme="minorHAnsi"/>
-          <w:b/>
-          <w:bCs/>
-          <w:sz w:val="24"/>
-          <w:szCs w:val="24"/>
-          <w:u w:val="single"/>
-          <w:lang w:eastAsia="de-DE"/>
-        </w:rPr>
-        <w:t xml:space="preserve">5.3 </w:t>
-      </w:r>
+        <w:pStyle w:val="berschrift2"/>
+        <w:rPr>
+          <w:rFonts w:asciiTheme="minorHAnsi" w:hAnsiTheme="minorHAnsi"/>
+          <w:sz w:val="24"/>
+        </w:rPr>
+      </w:pPr>
+      <w:bookmarkStart w:id="43" w:name="__RefHeading__62_1078047903"/>
+      <w:bookmarkStart w:id="44" w:name="_Toc380650845"/>
       <w:bookmarkEnd w:id="43"/>
-      <w:proofErr w:type="gramStart"/>
-      <w:r>
-        <w:rPr>
-          <w:rFonts w:eastAsia="Times New Roman" w:cstheme="minorHAnsi"/>
-          <w:b/>
-          <w:bCs/>
-          <w:sz w:val="24"/>
-          <w:szCs w:val="24"/>
-          <w:u w:val="single"/>
-          <w:lang w:eastAsia="de-DE"/>
+      <w:r>
+        <w:rPr>
+          <w:rFonts w:asciiTheme="minorHAnsi" w:hAnsiTheme="minorHAnsi"/>
+          <w:sz w:val="24"/>
+        </w:rPr>
+        <w:t>4.2</w:t>
+      </w:r>
+      <w:r>
+        <w:rPr>
+          <w:rFonts w:asciiTheme="minorHAnsi" w:hAnsiTheme="minorHAnsi"/>
+          <w:sz w:val="24"/>
+        </w:rPr>
+        <w:t xml:space="preserve"> </w:t>
+      </w:r>
+      <w:bookmarkEnd w:id="44"/>
+      <w:r>
+        <w:rPr>
+          <w:rFonts w:asciiTheme="minorHAnsi" w:hAnsiTheme="minorHAnsi"/>
+          <w:sz w:val="24"/>
         </w:rPr>
         <w:t>Soll</w:t>
       </w:r>
       <w:r>
         <w:rPr>
-          <w:rFonts w:eastAsia="Times New Roman" w:cstheme="minorHAnsi"/>
-          <w:b/>
-          <w:bCs/>
-          <w:sz w:val="24"/>
-          <w:szCs w:val="24"/>
-          <w:u w:val="single"/>
-          <w:lang w:eastAsia="de-DE"/>
+          <w:rFonts w:asciiTheme="minorHAnsi" w:hAnsiTheme="minorHAnsi"/>
+          <w:sz w:val="24"/>
         </w:rPr>
         <w:t>-Ist</w:t>
       </w:r>
       <w:r>
         <w:rPr>
-          <w:rFonts w:eastAsia="Times New Roman" w:cstheme="minorHAnsi"/>
-          <w:b/>
-          <w:bCs/>
-          <w:sz w:val="24"/>
-          <w:szCs w:val="24"/>
-          <w:u w:val="single"/>
-          <w:lang w:eastAsia="de-DE"/>
+          <w:rFonts w:asciiTheme="minorHAnsi" w:hAnsiTheme="minorHAnsi"/>
+          <w:sz w:val="24"/>
         </w:rPr>
         <w:t>-Vergleich</w:t>
       </w:r>
-      <w:proofErr w:type="gramEnd"/>
     </w:p>
     <w:p>
       <w:pPr>
@@ -9614,9 +9262,42 @@
           <w:lang w:eastAsia="de-DE"/>
         </w:rPr>
       </w:pPr>
-      <w:bookmarkStart w:id="44" w:name="__RefHeading__64_1078047903"/>
-      <w:bookmarkStart w:id="45" w:name="_Toc380650846"/>
-      <w:bookmarkEnd w:id="44"/>
+      <w:bookmarkStart w:id="45" w:name="__RefHeading__64_1078047903"/>
+      <w:bookmarkStart w:id="46" w:name="_Toc380650846"/>
+      <w:bookmarkEnd w:id="45"/>
+    </w:p>
+    <w:p>
+      <w:pPr>
+        <w:pStyle w:val="berschrift2"/>
+        <w:rPr>
+          <w:rFonts w:asciiTheme="minorHAnsi" w:hAnsiTheme="minorHAnsi"/>
+          <w:sz w:val="24"/>
+        </w:rPr>
+      </w:pPr>
+    </w:p>
+    <w:bookmarkEnd w:id="46"/>
+    <w:p>
+      <w:pPr>
+        <w:pStyle w:val="berschrift2"/>
+        <w:rPr>
+          <w:rFonts w:asciiTheme="minorHAnsi" w:hAnsiTheme="minorHAnsi"/>
+          <w:sz w:val="24"/>
+        </w:rPr>
+      </w:pPr>
+      <w:r>
+        <w:rPr>
+          <w:rFonts w:asciiTheme="minorHAnsi" w:hAnsiTheme="minorHAnsi"/>
+          <w:sz w:val="24"/>
+        </w:rPr>
+        <w:t>4.3</w:t>
+      </w:r>
+      <w:r>
+        <w:rPr>
+          <w:rFonts w:asciiTheme="minorHAnsi" w:hAnsiTheme="minorHAnsi"/>
+          <w:sz w:val="24"/>
+        </w:rPr>
+        <w:t xml:space="preserve"> Weiterentwicklung</w:t>
+      </w:r>
     </w:p>
     <w:p>
       <w:pPr>
@@ -9625,14 +9306,44 @@
         <w:outlineLvl w:val="1"/>
         <w:rPr>
           <w:rFonts w:eastAsia="Times New Roman" w:cstheme="minorHAnsi"/>
-          <w:b/>
-          <w:bCs/>
-          <w:sz w:val="24"/>
-          <w:szCs w:val="24"/>
-          <w:u w:val="single"/>
-          <w:lang w:eastAsia="de-DE"/>
-        </w:rPr>
-      </w:pPr>
+          <w:bCs/>
+          <w:sz w:val="24"/>
+          <w:szCs w:val="24"/>
+          <w:lang w:eastAsia="de-DE"/>
+        </w:rPr>
+      </w:pPr>
+      <w:r>
+        <w:rPr>
+          <w:rFonts w:eastAsia="Times New Roman" w:cstheme="minorHAnsi"/>
+          <w:bCs/>
+          <w:sz w:val="24"/>
+          <w:szCs w:val="24"/>
+          <w:lang w:eastAsia="de-DE"/>
+        </w:rPr>
+        <w:t xml:space="preserve">Vorerst ist keine Weiterentwicklung der Weinverwaltung geplant. Es werden lediglich </w:t>
+      </w:r>
+      <w:proofErr w:type="spellStart"/>
+      <w:r>
+        <w:rPr>
+          <w:rFonts w:eastAsia="Times New Roman" w:cstheme="minorHAnsi"/>
+          <w:bCs/>
+          <w:sz w:val="24"/>
+          <w:szCs w:val="24"/>
+          <w:lang w:eastAsia="de-DE"/>
+        </w:rPr>
+        <w:t>Bugfixes</w:t>
+      </w:r>
+      <w:proofErr w:type="spellEnd"/>
+      <w:r>
+        <w:rPr>
+          <w:rFonts w:eastAsia="Times New Roman" w:cstheme="minorHAnsi"/>
+          <w:bCs/>
+          <w:sz w:val="24"/>
+          <w:szCs w:val="24"/>
+          <w:lang w:eastAsia="de-DE"/>
+        </w:rPr>
+        <w:t xml:space="preserve"> eingespielt sobald dies nötig sein sollte. </w:t>
+      </w:r>
     </w:p>
     <w:p>
       <w:pPr>
@@ -9649,96 +9360,23 @@
           <w:lang w:eastAsia="de-DE"/>
         </w:rPr>
       </w:pPr>
-      <w:bookmarkStart w:id="46" w:name="_GoBack"/>
-      <w:bookmarkEnd w:id="46"/>
-      <w:r>
-        <w:rPr>
-          <w:rFonts w:eastAsia="Times New Roman" w:cstheme="minorHAnsi"/>
-          <w:b/>
-          <w:bCs/>
-          <w:sz w:val="24"/>
-          <w:szCs w:val="24"/>
-          <w:u w:val="single"/>
-          <w:lang w:eastAsia="de-DE"/>
+    </w:p>
+    <w:p>
+      <w:pPr>
+        <w:pStyle w:val="berschrift1"/>
+        <w:rPr>
+          <w:rFonts w:asciiTheme="minorHAnsi" w:hAnsiTheme="minorHAnsi"/>
+          <w:sz w:val="32"/>
+        </w:rPr>
+      </w:pPr>
+      <w:r>
+        <w:rPr>
+          <w:rFonts w:asciiTheme="minorHAnsi" w:hAnsiTheme="minorHAnsi"/>
+          <w:sz w:val="32"/>
         </w:rPr>
         <w:lastRenderedPageBreak/>
-        <w:t>5.4</w:t>
-      </w:r>
-      <w:bookmarkEnd w:id="45"/>
-      <w:r>
-        <w:rPr>
-          <w:rFonts w:eastAsia="Times New Roman" w:cstheme="minorHAnsi"/>
-          <w:b/>
-          <w:bCs/>
-          <w:sz w:val="24"/>
-          <w:szCs w:val="24"/>
-          <w:u w:val="single"/>
-          <w:lang w:eastAsia="de-DE"/>
-        </w:rPr>
-        <w:t xml:space="preserve"> Weiterentwicklung</w:t>
-      </w:r>
-    </w:p>
-    <w:p>
-      <w:pPr>
-        <w:spacing w:before="102" w:after="102" w:line="360" w:lineRule="auto"/>
-        <w:ind w:right="431"/>
-        <w:outlineLvl w:val="1"/>
-        <w:rPr>
-          <w:rFonts w:eastAsia="Times New Roman" w:cstheme="minorHAnsi"/>
-          <w:bCs/>
-          <w:sz w:val="24"/>
-          <w:szCs w:val="24"/>
-          <w:lang w:eastAsia="de-DE"/>
-        </w:rPr>
-      </w:pPr>
-      <w:r>
-        <w:rPr>
-          <w:rFonts w:eastAsia="Times New Roman" w:cstheme="minorHAnsi"/>
-          <w:bCs/>
-          <w:sz w:val="24"/>
-          <w:szCs w:val="24"/>
-          <w:lang w:eastAsia="de-DE"/>
-        </w:rPr>
-        <w:t xml:space="preserve">Vorerst ist keine Weiterentwicklung der Weinverwaltung geplant. Es werden lediglich </w:t>
-      </w:r>
-      <w:proofErr w:type="spellStart"/>
-      <w:r>
-        <w:rPr>
-          <w:rFonts w:eastAsia="Times New Roman" w:cstheme="minorHAnsi"/>
-          <w:bCs/>
-          <w:sz w:val="24"/>
-          <w:szCs w:val="24"/>
-          <w:lang w:eastAsia="de-DE"/>
-        </w:rPr>
-        <w:t>Bugfixes</w:t>
-      </w:r>
-      <w:proofErr w:type="spellEnd"/>
-      <w:r>
-        <w:rPr>
-          <w:rFonts w:eastAsia="Times New Roman" w:cstheme="minorHAnsi"/>
-          <w:bCs/>
-          <w:sz w:val="24"/>
-          <w:szCs w:val="24"/>
-          <w:lang w:eastAsia="de-DE"/>
-        </w:rPr>
-        <w:t xml:space="preserve"> eingespielt sobald dies nötig sein sollte. </w:t>
-      </w:r>
-    </w:p>
-    <w:p>
-      <w:pPr>
-        <w:spacing w:before="102" w:after="102" w:line="360" w:lineRule="auto"/>
-        <w:ind w:right="431"/>
-        <w:outlineLvl w:val="1"/>
-        <w:rPr>
-          <w:rFonts w:eastAsia="Times New Roman" w:cstheme="minorHAnsi"/>
-          <w:b/>
-          <w:bCs/>
-          <w:sz w:val="24"/>
-          <w:szCs w:val="24"/>
-          <w:u w:val="single"/>
-          <w:lang w:eastAsia="de-DE"/>
-        </w:rPr>
-      </w:pPr>
+        <w:t>6 Glossar</w:t>
+      </w:r>
     </w:p>
     <w:p>
       <w:pPr>
@@ -9756,62 +9394,6 @@
           <w:lang w:eastAsia="de-DE"/>
         </w:rPr>
       </w:pPr>
-      <w:r>
-        <w:rPr>
-          <w:rFonts w:eastAsia="Times New Roman" w:cstheme="minorHAnsi"/>
-          <w:b/>
-          <w:bCs/>
-          <w:kern w:val="36"/>
-          <w:sz w:val="32"/>
-          <w:szCs w:val="32"/>
-          <w:u w:val="single"/>
-          <w:lang w:eastAsia="de-DE"/>
-        </w:rPr>
-        <w:t>6</w:t>
-      </w:r>
-      <w:r>
-        <w:rPr>
-          <w:rFonts w:eastAsia="Times New Roman" w:cstheme="minorHAnsi"/>
-          <w:b/>
-          <w:bCs/>
-          <w:kern w:val="36"/>
-          <w:sz w:val="32"/>
-          <w:szCs w:val="32"/>
-          <w:u w:val="single"/>
-          <w:lang w:eastAsia="de-DE"/>
-        </w:rPr>
-        <w:t xml:space="preserve"> </w:t>
-      </w:r>
-      <w:r>
-        <w:rPr>
-          <w:rFonts w:eastAsia="Times New Roman" w:cstheme="minorHAnsi"/>
-          <w:b/>
-          <w:bCs/>
-          <w:kern w:val="36"/>
-          <w:sz w:val="32"/>
-          <w:szCs w:val="32"/>
-          <w:u w:val="single"/>
-          <w:lang w:eastAsia="de-DE"/>
-        </w:rPr>
-        <w:t>Glossar</w:t>
-      </w:r>
-    </w:p>
-    <w:p>
-      <w:pPr>
-        <w:spacing w:before="100" w:beforeAutospacing="1" w:after="198" w:line="360" w:lineRule="auto"/>
-        <w:ind w:left="431" w:right="794" w:hanging="431"/>
-        <w:outlineLvl w:val="0"/>
-        <w:rPr>
-          <w:rFonts w:eastAsia="Times New Roman" w:cstheme="minorHAnsi"/>
-          <w:b/>
-          <w:bCs/>
-          <w:kern w:val="36"/>
-          <w:sz w:val="32"/>
-          <w:szCs w:val="32"/>
-          <w:u w:val="single"/>
-          <w:lang w:eastAsia="de-DE"/>
-        </w:rPr>
-      </w:pPr>
     </w:p>
     <w:p>
       <w:pPr>
@@ -9830,10 +9412,6 @@
       </w:pPr>
     </w:p>
     <w:sectPr>
-      <w:headerReference w:type="default" r:id="rId16"/>
-      <w:footerReference w:type="default" r:id="rId17"/>
-      <w:headerReference w:type="first" r:id="rId18"/>
-      <w:footerReference w:type="first" r:id="rId19"/>
       <w:pgSz w:w="11906" w:h="16838"/>
       <w:pgMar w:top="1701" w:right="1418" w:bottom="1418" w:left="1701" w:header="709" w:footer="709" w:gutter="0"/>
       <w:cols w:space="708"/>
@@ -9873,7 +9451,7 @@
 <w:ftr xmlns:wpc="http://schemas.microsoft.com/office/word/2010/wordprocessingCanvas" xmlns:mc="http://schemas.openxmlformats.org/markup-compatibility/2006" xmlns:o="urn:schemas-microsoft-com:office:office" xmlns:r="http://schemas.openxmlformats.org/officeDocument/2006/relationships" xmlns:m="http://schemas.openxmlformats.org/officeDocument/2006/math" xmlns:v="urn:schemas-microsoft-com:vml" xmlns:wp14="http://schemas.microsoft.com/office/word/2010/wordprocessingDrawing" xmlns:wp="http://schemas.openxmlformats.org/drawingml/2006/wordprocessingDrawing" xmlns:w10="urn:schemas-microsoft-com:office:word" xmlns:w="http://schemas.openxmlformats.org/wordprocessingml/2006/main" xmlns:w14="http://schemas.microsoft.com/office/word/2010/wordml" xmlns:wpg="http://schemas.microsoft.com/office/word/2010/wordprocessingGroup" xmlns:wpi="http://schemas.microsoft.com/office/word/2010/wordprocessingInk" xmlns:wne="http://schemas.microsoft.com/office/word/2006/wordml" xmlns:wps="http://schemas.microsoft.com/office/word/2010/wordprocessingShape" mc:Ignorable="w14 wp14">
   <w:sdt>
     <w:sdtPr>
-      <w:id w:val="-883407034"/>
+      <w:id w:val="644945983"/>
       <w:docPartObj>
         <w:docPartGallery w:val="Page Numbers (Bottom of Page)"/>
         <w:docPartUnique/>
@@ -9883,7 +9461,7 @@
     <w:sdtContent>
       <w:sdt>
         <w:sdtPr>
-          <w:id w:val="860082579"/>
+          <w:id w:val="1778677031"/>
           <w:docPartObj>
             <w:docPartGallery w:val="Page Numbers (Top of Page)"/>
             <w:docPartUnique/>
@@ -9908,7 +9486,7 @@
               <mc:AlternateContent>
                 <mc:Choice Requires="wps">
                   <w:drawing>
-                    <wp:anchor distT="0" distB="0" distL="114300" distR="114300" simplePos="0" relativeHeight="251662336" behindDoc="0" locked="0" layoutInCell="1" allowOverlap="1" wp14:anchorId="1E14135D" wp14:editId="0337A7C9">
+                    <wp:anchor distT="0" distB="0" distL="114300" distR="114300" simplePos="0" relativeHeight="251662336" behindDoc="0" locked="0" layoutInCell="1" allowOverlap="1" wp14:anchorId="047EF278" wp14:editId="15288D3C">
                       <wp:simplePos x="0" y="0"/>
                       <wp:positionH relativeFrom="column">
                         <wp:posOffset>-72390</wp:posOffset>
@@ -10033,7 +9611,7 @@
                 <w:bCs/>
                 <w:noProof/>
               </w:rPr>
-              <w:t>2</w:t>
+              <w:t>6</w:t>
             </w:r>
             <w:r>
               <w:rPr>
@@ -10172,7 +9750,7 @@
         <w:lang w:eastAsia="de-DE"/>
       </w:rPr>
       <w:drawing>
-        <wp:anchor distT="0" distB="0" distL="114300" distR="114300" simplePos="0" relativeHeight="251660288" behindDoc="1" locked="0" layoutInCell="1" allowOverlap="1" wp14:anchorId="2AED0D05" wp14:editId="631935BB">
+        <wp:anchor distT="0" distB="0" distL="114300" distR="114300" simplePos="0" relativeHeight="251660288" behindDoc="1" locked="0" layoutInCell="1" allowOverlap="1" wp14:anchorId="4AD4094C" wp14:editId="43757D81">
           <wp:simplePos x="0" y="0"/>
           <wp:positionH relativeFrom="column">
             <wp:posOffset>3243068</wp:posOffset>
@@ -10183,7 +9761,7 @@
           <wp:extent cx="2496653" cy="468173"/>
           <wp:effectExtent l="0" t="0" r="0" b="8255"/>
           <wp:wrapNone/>
-          <wp:docPr id="5" name="Grafik 5" descr="H:\Eigene Dateien\Eclipse\Weinverwaltung\Weinverwaltung Dokumentation\logo2.PNG"/>
+          <wp:docPr id="21" name="Grafik 21" descr="H:\Eigene Dateien\Eclipse\Weinverwaltung\Weinverwaltung Dokumentation\logo2.PNG"/>
           <wp:cNvGraphicFramePr>
             <a:graphicFrameLocks xmlns:a="http://schemas.openxmlformats.org/drawingml/2006/main" noChangeAspect="1"/>
           </wp:cNvGraphicFramePr>
@@ -10280,7 +9858,7 @@
       <mc:AlternateContent>
         <mc:Choice Requires="wps">
           <w:drawing>
-            <wp:anchor distT="0" distB="0" distL="114300" distR="114300" simplePos="0" relativeHeight="251659264" behindDoc="0" locked="0" layoutInCell="1" allowOverlap="1" wp14:anchorId="592F3A9F" wp14:editId="03E8D0FD">
+            <wp:anchor distT="0" distB="0" distL="114300" distR="114300" simplePos="0" relativeHeight="251659264" behindDoc="0" locked="0" layoutInCell="1" allowOverlap="1" wp14:anchorId="0D5C8FFD" wp14:editId="330C9362">
               <wp:simplePos x="0" y="0"/>
               <wp:positionH relativeFrom="column">
                 <wp:posOffset>-5080</wp:posOffset>
@@ -10383,10 +9961,10 @@
         <w:lang w:eastAsia="de-DE"/>
       </w:rPr>
       <w:drawing>
-        <wp:inline distT="0" distB="0" distL="0" distR="0">
+        <wp:inline distT="0" distB="0" distL="0" distR="0" wp14:anchorId="4FBEEDA5" wp14:editId="6AAFAB48">
           <wp:extent cx="2496653" cy="468173"/>
           <wp:effectExtent l="0" t="0" r="0" b="8255"/>
-          <wp:docPr id="6" name="Grafik 6" descr="H:\Eigene Dateien\Eclipse\Weinverwaltung\Weinverwaltung Dokumentation\logo2.PNG"/>
+          <wp:docPr id="22" name="Grafik 22" descr="H:\Eigene Dateien\Eclipse\Weinverwaltung\Weinverwaltung Dokumentation\logo2.PNG"/>
           <wp:cNvGraphicFramePr>
             <a:graphicFrameLocks xmlns:a="http://schemas.openxmlformats.org/drawingml/2006/main" noChangeAspect="1"/>
           </wp:cNvGraphicFramePr>
@@ -12104,7 +11682,7 @@
 </file>
 
 <file path=customXml/itemProps1.xml><?xml version="1.0" encoding="utf-8"?>
-<ds:datastoreItem xmlns:ds="http://schemas.openxmlformats.org/officeDocument/2006/customXml" ds:itemID="{C9AA02BD-CAA0-4BCC-9AB8-0672E6C411D6}">
+<ds:datastoreItem xmlns:ds="http://schemas.openxmlformats.org/officeDocument/2006/customXml" ds:itemID="{818BAA20-A1A6-44AD-AE32-41E6CBF234F8}">
   <ds:schemaRefs>
     <ds:schemaRef ds:uri="http://schemas.openxmlformats.org/officeDocument/2006/bibliography"/>
   </ds:schemaRefs>
